--- a/paper_surface_congestion.docx
+++ b/paper_surface_congestion.docx
@@ -26,15 +26,7 @@
         <w:rPr>
           <w:rFonts w:hint="eastAsia"/>
         </w:rPr>
-        <w:t>Airport Surface C</w:t>
-      </w:r>
-      <w:bookmarkStart w:id="0" w:name="_GoBack"/>
-      <w:bookmarkEnd w:id="0"/>
-      <w:r>
-        <w:rPr>
-          <w:rFonts w:hint="eastAsia"/>
-        </w:rPr>
-        <w:t>ongestion Analysis and Control</w:t>
+        <w:t>Airport Surface Congestion Analysis and Control</w:t>
       </w:r>
     </w:p>
     <w:p>
@@ -371,7 +363,7 @@
             <v:path o:extrusionok="f" gradientshapeok="t" o:connecttype="rect"/>
             <o:lock v:ext="edit" aspectratio="t"/>
           </v:shapetype>
-          <v:shape id="_x0000_i1025" type="#_x0000_t75" style="width:415.05pt;height:240.35pt">
+          <v:shape id="_x0000_i1025" type="#_x0000_t75" style="width:414.8pt;height:240.2pt">
             <v:imagedata r:id="rId7" o:title="图1-1 2011-2015年民航运输总周转量"/>
           </v:shape>
         </w:pict>
@@ -425,7 +417,7 @@
       <w:r>
         <w:lastRenderedPageBreak/>
         <w:pict>
-          <v:shape id="_x0000_i1026" type="#_x0000_t75" style="width:415.05pt;height:240.35pt">
+          <v:shape id="_x0000_i1026" type="#_x0000_t75" style="width:414.8pt;height:240.2pt">
             <v:imagedata r:id="rId8" o:title="图1-2 2011-2015年民航旅客运输量"/>
           </v:shape>
         </w:pict>
@@ -480,7 +472,7 @@
       </w:pPr>
       <w:r>
         <w:pict>
-          <v:shape id="_x0000_i1027" type="#_x0000_t75" style="width:415.05pt;height:237.2pt">
+          <v:shape id="_x0000_i1027" type="#_x0000_t75" style="width:415.35pt;height:237.5pt">
             <v:imagedata r:id="rId9" o:title="图1-3 2011-2015年民航货邮运输量"/>
           </v:shape>
         </w:pict>
@@ -2415,9 +2407,6 @@
     <w:p>
       <w:pPr>
         <w:ind w:firstLine="420"/>
-        <w:rPr>
-          <w:rFonts w:hint="eastAsia"/>
-        </w:rPr>
       </w:pPr>
       <w:r>
         <w:rPr>
@@ -3066,14 +3055,7 @@
           <w:rFonts w:hint="eastAsia"/>
           <w:vertAlign w:val="superscript"/>
         </w:rPr>
-        <w:t>[22</w:t>
-      </w:r>
-      <w:r>
-        <w:rPr>
-          <w:rFonts w:hint="eastAsia"/>
-          <w:vertAlign w:val="superscript"/>
-        </w:rPr>
-        <w:t>]</w:t>
+        <w:t>[22]</w:t>
       </w:r>
       <w:r>
         <w:rPr>
@@ -3103,9 +3085,6 @@
     <w:p>
       <w:pPr>
         <w:ind w:firstLine="420"/>
-        <w:rPr>
-          <w:rFonts w:hint="eastAsia"/>
-        </w:rPr>
       </w:pPr>
       <w:r>
         <w:rPr>
@@ -3297,13 +3276,7 @@
         <w:rPr>
           <w:rFonts w:hint="eastAsia"/>
         </w:rPr>
-        <w:t>机场起飞流量预测。本章首先对北京首都机场的起降流量状态进行分析，以起飞率的平均数作为起飞率的代表，确定可能影响起飞率的因素。建立</w:t>
-      </w:r>
-      <w:r>
-        <w:rPr>
-          <w:rFonts w:hint="eastAsia"/>
-        </w:rPr>
-        <w:t>起飞率</w:t>
+        <w:t>机场起飞流量预测。本章首先对北京首都机场的起降流量状态进行分析，以起飞率的平均数作为起飞率的代表，确定可能影响起飞率的因素。建立起飞率</w:t>
       </w:r>
       <w:r>
         <w:rPr>
@@ -3315,13 +3288,7 @@
         <w:rPr>
           <w:rFonts w:hint="eastAsia"/>
         </w:rPr>
-        <w:t>推出率</w:t>
-      </w:r>
-      <w:r>
-        <w:rPr>
-          <w:rFonts w:hint="eastAsia"/>
-        </w:rPr>
-        <w:t>以及起飞率</w:t>
+        <w:t>推出率以及起飞率</w:t>
       </w:r>
       <w:r>
         <w:rPr>
@@ -3404,11 +3371,6 @@
         </w:rPr>
         <w:t>总结与展望。总结全文的研究内容、研究成果及创新点。同时，指出目前论文尚有不足的部分，为之后的研究指出方向、提出建议。</w:t>
       </w:r>
-    </w:p>
-    <w:p>
-      <w:pPr>
-        <w:ind w:firstLine="420"/>
-      </w:pPr>
     </w:p>
     <w:p>
       <w:pPr>
@@ -3438,13 +3400,551 @@
     </w:p>
     <w:p>
       <w:pPr>
+        <w:ind w:firstLine="420"/>
+      </w:pPr>
+    </w:p>
+    <w:p>
+      <w:pPr>
+        <w:pStyle w:val="2"/>
+        <w:spacing w:before="312" w:after="312"/>
+      </w:pPr>
+      <w:r>
+        <w:rPr>
+          <w:rFonts w:hint="eastAsia"/>
+        </w:rPr>
+        <w:t>第二章</w:t>
+      </w:r>
+      <w:r>
+        <w:rPr>
+          <w:rFonts w:hint="eastAsia"/>
+        </w:rPr>
+        <w:t xml:space="preserve"> </w:t>
+      </w:r>
+      <w:r>
+        <w:rPr>
+          <w:rFonts w:hint="eastAsia"/>
+        </w:rPr>
+        <w:t>机场系统及</w:t>
+      </w:r>
+      <w:r>
+        <w:rPr>
+          <w:rFonts w:hint="eastAsia"/>
+        </w:rPr>
+        <w:t>场面</w:t>
+      </w:r>
+      <w:r>
+        <w:rPr>
+          <w:rFonts w:hint="eastAsia"/>
+        </w:rPr>
+        <w:t>运行分析</w:t>
+      </w:r>
+    </w:p>
+    <w:p>
+      <w:pPr>
+        <w:ind w:firstLine="420"/>
+      </w:pPr>
+      <w:r>
+        <w:rPr>
+          <w:rFonts w:hint="eastAsia"/>
+        </w:rPr>
+        <w:t>机场是航班起降的主要场所，具有链接空中交通运输与地面交通运输的功能，是空地联运的枢纽和关键节点。飞行活动的关键阶段例如滑行、起飞、进近、降落等均与机场有关，机场的正常运行是保障飞行活动安全、高效的关键。机场的运行方式受到机场设施物理布局、当地气象条件、</w:t>
+      </w:r>
+      <w:r>
+        <w:rPr>
+          <w:rFonts w:hint="eastAsia"/>
+        </w:rPr>
+        <w:t>起降</w:t>
+      </w:r>
+      <w:r>
+        <w:rPr>
+          <w:rFonts w:hint="eastAsia"/>
+        </w:rPr>
+        <w:t>航班流量、</w:t>
+      </w:r>
+      <w:r>
+        <w:rPr>
+          <w:rFonts w:hint="eastAsia"/>
+        </w:rPr>
+        <w:t>空域及航路航线状态等多方面因素影响。对机场的运行进行详尽、准确的分析可以在现有的条件下寻找机场运行中的关键节点，对提高机场运行效率、保障机场运行安全具有重要意义。本章主要对机场系统、机场场面运行和机场拥挤状态进行了简要介绍。</w:t>
+      </w:r>
+    </w:p>
+    <w:p>
+      <w:pPr>
         <w:pStyle w:val="3"/>
       </w:pPr>
       <w:r>
         <w:rPr>
           <w:rFonts w:hint="eastAsia"/>
         </w:rPr>
+        <w:t>2.</w:t>
+      </w:r>
+      <w:r>
+        <w:t xml:space="preserve">1 </w:t>
+      </w:r>
+      <w:r>
+        <w:rPr>
+          <w:rFonts w:hint="eastAsia"/>
+        </w:rPr>
+        <w:t>机场系统</w:t>
+      </w:r>
+    </w:p>
+    <w:p>
+      <w:pPr>
+        <w:pStyle w:val="4"/>
+        <w:ind w:firstLine="422"/>
+      </w:pPr>
+      <w:r>
+        <w:rPr>
+          <w:rFonts w:hint="eastAsia"/>
+        </w:rPr>
+        <w:t>2.</w:t>
+      </w:r>
+      <w:r>
+        <w:t>1</w:t>
+      </w:r>
+      <w:r>
+        <w:rPr>
+          <w:rFonts w:hint="eastAsia"/>
+        </w:rPr>
+        <w:t>.</w:t>
+      </w:r>
+      <w:r>
+        <w:t xml:space="preserve">1 </w:t>
+      </w:r>
+      <w:r>
+        <w:rPr>
+          <w:rFonts w:hint="eastAsia"/>
+        </w:rPr>
+        <w:t>机场</w:t>
+      </w:r>
+    </w:p>
+    <w:p>
+      <w:pPr>
+        <w:ind w:firstLine="420"/>
+      </w:pPr>
+      <w:r>
+        <w:rPr>
+          <w:rFonts w:hint="eastAsia"/>
+        </w:rPr>
+        <w:t>机场，亦称飞机场</w:t>
+      </w:r>
+      <w:r>
+        <w:rPr>
+          <w:rFonts w:hint="eastAsia"/>
+        </w:rPr>
+        <w:t>,</w:t>
+      </w:r>
+      <w:r>
+        <w:rPr>
+          <w:rFonts w:hint="eastAsia"/>
+        </w:rPr>
+        <w:t>、空港或航空站，是飞行场的一种，供固定翼飞机、直升机、飞艇等中大型飞行器起飞、降落。</w:t>
+      </w:r>
+      <w:r>
+        <w:rPr>
+          <w:rFonts w:hint="eastAsia"/>
+        </w:rPr>
+        <w:t>国际民航组织（</w:t>
+      </w:r>
+      <w:r>
+        <w:rPr>
+          <w:rFonts w:hint="eastAsia"/>
+        </w:rPr>
+        <w:t>ICAO</w:t>
+      </w:r>
+      <w:r>
+        <w:rPr>
+          <w:rFonts w:hint="eastAsia"/>
+        </w:rPr>
+        <w:t>）对机场的定义是，供航空器起飞降落和地面活动而划定的一块地域或水域，包括域内的各种建筑物和设备装置。</w:t>
+      </w:r>
+      <w:r>
+        <w:rPr>
+          <w:rFonts w:hint="eastAsia"/>
+        </w:rPr>
+        <w:t>按照用途的不同，机场可以分为民用机场与军用机场。其中，用于商业运输的民用机场也称航空港或空港。机场主要为航班提供航班运行服务、旅客及货物运输等功能。机场的运行效率是航班运行效率的重要约束因素，航班的起飞、降落以及过站保障等运行均依赖于机场。</w:t>
+      </w:r>
+    </w:p>
+    <w:p>
+      <w:pPr>
+        <w:ind w:firstLine="420"/>
+      </w:pPr>
+      <w:r>
+        <w:rPr>
+          <w:rFonts w:hint="eastAsia"/>
+        </w:rPr>
+        <w:t>机场系统由</w:t>
+      </w:r>
+      <w:r>
+        <w:rPr>
+          <w:rFonts w:hint="eastAsia"/>
+        </w:rPr>
+        <w:t>空侧（</w:t>
+      </w:r>
+      <w:r>
+        <w:rPr>
+          <w:rFonts w:hint="eastAsia"/>
+        </w:rPr>
+        <w:t>airside</w:t>
+      </w:r>
+      <w:r>
+        <w:rPr>
+          <w:rFonts w:hint="eastAsia"/>
+        </w:rPr>
+        <w:t>）和陆侧（</w:t>
+      </w:r>
+      <w:r>
+        <w:rPr>
+          <w:rFonts w:hint="eastAsia"/>
+        </w:rPr>
+        <w:t>landside</w:t>
+      </w:r>
+      <w:r>
+        <w:rPr>
+          <w:rFonts w:hint="eastAsia"/>
+        </w:rPr>
+        <w:t>）两部分组成。</w:t>
+      </w:r>
+    </w:p>
+    <w:p>
+      <w:pPr>
+        <w:pStyle w:val="4"/>
+        <w:ind w:firstLine="422"/>
+      </w:pPr>
+      <w:r>
+        <w:rPr>
+          <w:rFonts w:hint="eastAsia"/>
+        </w:rPr>
+        <w:t>2.</w:t>
+      </w:r>
+      <w:r>
+        <w:t>1</w:t>
+      </w:r>
+      <w:r>
+        <w:rPr>
+          <w:rFonts w:hint="eastAsia"/>
+        </w:rPr>
+        <w:t>.</w:t>
+      </w:r>
+      <w:r>
+        <w:t xml:space="preserve">2 </w:t>
+      </w:r>
+      <w:r>
+        <w:rPr>
+          <w:rFonts w:hint="eastAsia"/>
+        </w:rPr>
+        <w:t>跑道与滑行道</w:t>
+      </w:r>
+    </w:p>
+    <w:p>
+      <w:pPr>
+        <w:ind w:firstLineChars="0" w:firstLine="0"/>
+      </w:pPr>
+    </w:p>
+    <w:p>
+      <w:pPr>
+        <w:pStyle w:val="4"/>
+        <w:ind w:firstLine="422"/>
+      </w:pPr>
+      <w:r>
+        <w:rPr>
+          <w:rFonts w:hint="eastAsia"/>
+        </w:rPr>
+        <w:t>2.</w:t>
+      </w:r>
+      <w:r>
+        <w:t>1</w:t>
+      </w:r>
+      <w:r>
+        <w:rPr>
+          <w:rFonts w:hint="eastAsia"/>
+        </w:rPr>
+        <w:t>.</w:t>
+      </w:r>
+      <w:r>
+        <w:t xml:space="preserve">3 </w:t>
+      </w:r>
+      <w:r>
+        <w:rPr>
+          <w:rFonts w:hint="eastAsia"/>
+        </w:rPr>
+        <w:t>机场管制</w:t>
+      </w:r>
+    </w:p>
+    <w:p>
+      <w:pPr>
+        <w:ind w:firstLineChars="0" w:firstLine="0"/>
+      </w:pPr>
+    </w:p>
+    <w:p>
+      <w:pPr>
+        <w:pStyle w:val="3"/>
+      </w:pPr>
+      <w:r>
+        <w:rPr>
+          <w:rFonts w:hint="eastAsia"/>
+        </w:rPr>
+        <w:t>2.</w:t>
+      </w:r>
+      <w:r>
+        <w:t xml:space="preserve">2 </w:t>
+      </w:r>
+      <w:r>
+        <w:rPr>
+          <w:rFonts w:hint="eastAsia"/>
+        </w:rPr>
+        <w:t>场面运行</w:t>
+      </w:r>
+    </w:p>
+    <w:p>
+      <w:pPr>
+        <w:pStyle w:val="4"/>
+        <w:ind w:firstLine="422"/>
+      </w:pPr>
+      <w:r>
+        <w:rPr>
+          <w:rFonts w:hint="eastAsia"/>
+        </w:rPr>
+        <w:t>2.</w:t>
+      </w:r>
+      <w:r>
+        <w:t>2</w:t>
+      </w:r>
+      <w:r>
+        <w:rPr>
+          <w:rFonts w:hint="eastAsia"/>
+        </w:rPr>
+        <w:t>.</w:t>
+      </w:r>
+      <w:r>
+        <w:t xml:space="preserve">1 </w:t>
+      </w:r>
+      <w:r>
+        <w:rPr>
+          <w:rFonts w:hint="eastAsia"/>
+        </w:rPr>
+        <w:t>机场运行概述</w:t>
+      </w:r>
+    </w:p>
+    <w:p>
+      <w:pPr>
+        <w:ind w:firstLine="420"/>
+      </w:pPr>
+      <w:r>
+        <w:rPr>
+          <w:rFonts w:hint="eastAsia"/>
+        </w:rPr>
+        <w:t>到场航班安全降落在机场后，在得到</w:t>
+      </w:r>
+      <w:r>
+        <w:rPr>
+          <w:rFonts w:hint="eastAsia"/>
+        </w:rPr>
+        <w:t>塔台</w:t>
+      </w:r>
+      <w:r>
+        <w:rPr>
+          <w:rFonts w:hint="eastAsia"/>
+        </w:rPr>
+        <w:t>管制员的许可后</w:t>
+      </w:r>
+      <w:r>
+        <w:rPr>
+          <w:rFonts w:hint="eastAsia"/>
+        </w:rPr>
+        <w:t>脱离跑道进入滑行道，此时航空器移交给地面管制席位。航空器根据</w:t>
+      </w:r>
+      <w:r>
+        <w:rPr>
+          <w:rFonts w:hint="eastAsia"/>
+        </w:rPr>
+        <w:t>地面管制员的指令通过规定的滑行路径到达预定停机位，通过廊桥或摆渡车卸载乘客和货物。通常，机场场面的进出港航空器滑行路径相互独立，尽可能避免共用滑行道，通过这样的方式避免出现航班滑行冲突，导致机场场面拥挤的情况。航空器进入停机位后，地面工作人员放置轮挡，进场滑行过程结束。</w:t>
+      </w:r>
+    </w:p>
+    <w:p>
+      <w:pPr>
+        <w:ind w:firstLine="420"/>
+      </w:pPr>
+      <w:r>
+        <w:rPr>
+          <w:rFonts w:hint="eastAsia"/>
+        </w:rPr>
+        <w:t>在经过一段时间后，航空器完成检修、补给、装载客货等过程，关闭舱门。此时飞行员需要根据提前制定好并交由管制部门备案存档的航班飞行计划，向管制员申请推出许可。管制员根据当时的机场气象条件、周边空域通行能力以及当时的流量控制方案等限制决定是否</w:t>
+      </w:r>
+      <w:r>
+        <w:rPr>
+          <w:rFonts w:hint="eastAsia"/>
+        </w:rPr>
         <w:lastRenderedPageBreak/>
+        <w:t>放行该航班。得到管制员的放行许可后，飞行员向地面管制员申请推出许可，地面管制员根据场面的运行情况及拥挤程度，决定是否给予航空器推出许可。当机场当前的起飞率无法满足航空器</w:t>
+      </w:r>
+      <w:r>
+        <w:rPr>
+          <w:rFonts w:hint="eastAsia"/>
+        </w:rPr>
+        <w:t>持续</w:t>
+      </w:r>
+      <w:r>
+        <w:rPr>
+          <w:rFonts w:hint="eastAsia"/>
+        </w:rPr>
+        <w:t>推出的</w:t>
+      </w:r>
+      <w:r>
+        <w:rPr>
+          <w:rFonts w:hint="eastAsia"/>
+        </w:rPr>
+        <w:t>需求</w:t>
+      </w:r>
+      <w:r>
+        <w:rPr>
+          <w:rFonts w:hint="eastAsia"/>
+        </w:rPr>
+        <w:t>，</w:t>
+      </w:r>
+      <w:r>
+        <w:rPr>
+          <w:rFonts w:hint="eastAsia"/>
+        </w:rPr>
+        <w:t>继续推出航班会增大机场场面运行的复杂程度、造成机场场面拥挤。因此，此时管制员会要求航空器继续在停机位等待。当机场拥挤程度下降，地面管制员给予飞行员推出许可，地面工作人员撤除轮挡，由推车将离港航空器推出停机位，飞行员开启引擎，航空器进入滑行道，开始向跑道滑行。</w:t>
+      </w:r>
+    </w:p>
+    <w:p>
+      <w:pPr>
+        <w:ind w:firstLine="420"/>
+      </w:pPr>
+      <w:r>
+        <w:rPr>
+          <w:rFonts w:hint="eastAsia"/>
+        </w:rPr>
+        <w:t>滑行过程中，航空器需要遵守管制员的要求，依照指定的滑行路径滑到跑到入口等待许可。此时航空器由地面管制席位移交给塔台管制席位</w:t>
+      </w:r>
+      <w:r>
+        <w:rPr>
+          <w:rFonts w:hint="eastAsia"/>
+        </w:rPr>
+        <w:t>，离场滑行阶段结束</w:t>
+      </w:r>
+      <w:r>
+        <w:rPr>
+          <w:rFonts w:hint="eastAsia"/>
+        </w:rPr>
+        <w:t>。当塔台管制员向飞行员发布起飞许可，</w:t>
+      </w:r>
+      <w:r>
+        <w:rPr>
+          <w:rFonts w:hint="eastAsia"/>
+        </w:rPr>
+        <w:t>飞行员可以进入跑道并在起飞准备完成后起飞，之后航班移交给进近管制员，机场所负担的保障任务结束。</w:t>
+      </w:r>
+    </w:p>
+    <w:p>
+      <w:pPr>
+        <w:pStyle w:val="4"/>
+        <w:ind w:firstLine="422"/>
+        <w:rPr>
+          <w:rFonts w:hint="eastAsia"/>
+        </w:rPr>
+      </w:pPr>
+      <w:r>
+        <w:rPr>
+          <w:rFonts w:hint="eastAsia"/>
+        </w:rPr>
+        <w:t>2.</w:t>
+      </w:r>
+      <w:r>
+        <w:t>2</w:t>
+      </w:r>
+      <w:r>
+        <w:rPr>
+          <w:rFonts w:hint="eastAsia"/>
+        </w:rPr>
+        <w:t>.2</w:t>
+      </w:r>
+      <w:r>
+        <w:t xml:space="preserve"> </w:t>
+      </w:r>
+      <w:r>
+        <w:rPr>
+          <w:rFonts w:hint="eastAsia"/>
+        </w:rPr>
+        <w:t>场面运行重要位置与时刻</w:t>
+      </w:r>
+    </w:p>
+    <w:p>
+      <w:pPr>
+        <w:ind w:firstLineChars="0" w:firstLine="0"/>
+        <w:rPr>
+          <w:rFonts w:hint="eastAsia"/>
+        </w:rPr>
+      </w:pPr>
+      <w:r>
+        <w:rPr>
+          <w:rFonts w:hint="eastAsia"/>
+        </w:rPr>
+        <w:t>机场场面运行中，</w:t>
+      </w:r>
+      <w:r>
+        <w:rPr>
+          <w:rFonts w:hint="eastAsia"/>
+        </w:rPr>
+        <w:t>航班滑行</w:t>
+      </w:r>
+      <w:bookmarkStart w:id="0" w:name="_GoBack"/>
+      <w:bookmarkEnd w:id="0"/>
+    </w:p>
+    <w:p>
+      <w:pPr>
+        <w:ind w:firstLineChars="0" w:firstLine="0"/>
+      </w:pPr>
+    </w:p>
+    <w:p>
+      <w:pPr>
+        <w:ind w:firstLineChars="0" w:firstLine="0"/>
+      </w:pPr>
+    </w:p>
+    <w:p>
+      <w:pPr>
+        <w:ind w:firstLineChars="0" w:firstLine="0"/>
+      </w:pPr>
+    </w:p>
+    <w:p>
+      <w:pPr>
+        <w:ind w:firstLineChars="0" w:firstLine="0"/>
+      </w:pPr>
+    </w:p>
+    <w:p>
+      <w:pPr>
+        <w:ind w:firstLineChars="0" w:firstLine="0"/>
+      </w:pPr>
+      <w:r>
+        <w:br w:type="page"/>
+      </w:r>
+    </w:p>
+    <w:p>
+      <w:pPr>
+        <w:widowControl/>
+        <w:spacing w:line="240" w:lineRule="auto"/>
+        <w:ind w:firstLineChars="0" w:firstLine="0"/>
+        <w:jc w:val="left"/>
+      </w:pPr>
+    </w:p>
+    <w:p>
+      <w:pPr>
+        <w:widowControl/>
+        <w:spacing w:line="240" w:lineRule="auto"/>
+        <w:ind w:firstLineChars="0" w:firstLine="0"/>
+        <w:jc w:val="left"/>
+      </w:pPr>
+    </w:p>
+    <w:p>
+      <w:pPr>
+        <w:pStyle w:val="3"/>
+      </w:pPr>
+      <w:r>
+        <w:rPr>
+          <w:rFonts w:hint="eastAsia"/>
+        </w:rPr>
         <w:t>参考文献</w:t>
       </w:r>
     </w:p>
@@ -3867,7 +4367,11 @@
       </w:r>
       <w:proofErr w:type="spellEnd"/>
       <w:r>
-        <w:t xml:space="preserve"> H. Data-driven modeling of the airport configuration selection process[J]. IEEE Transactions on Human-Machine Systems, 2015, 45(4): 490-499.</w:t>
+        <w:t xml:space="preserve"> H. Data-driven modeling of the airport configuration </w:t>
+      </w:r>
+      <w:r>
+        <w:lastRenderedPageBreak/>
+        <w:t>selection process[J]. IEEE Transactions on Human-Machine Systems, 2015, 45(4): 490-499.</w:t>
       </w:r>
     </w:p>
     <w:p>
@@ -3902,11 +4406,7 @@
       </w:r>
       <w:proofErr w:type="spellEnd"/>
       <w:r>
-        <w:t xml:space="preserve"> A R, et al. The departure planner: A conceptual </w:t>
-      </w:r>
-      <w:r>
-        <w:lastRenderedPageBreak/>
-        <w:t>discussion[J]. 1997.</w:t>
+        <w:t xml:space="preserve"> A R, et al. The departure planner: A conceptual discussion[J]. 1997.</w:t>
       </w:r>
     </w:p>
     <w:p>
@@ -4066,9 +4566,6 @@
     <w:p>
       <w:pPr>
         <w:ind w:firstLine="420"/>
-        <w:rPr>
-          <w:rFonts w:hint="eastAsia"/>
-        </w:rPr>
       </w:pPr>
     </w:p>
     <w:sectPr>
@@ -4330,6 +4827,7 @@
     <w:lsdException w:name="HTML Sample" w:semiHidden="1" w:unhideWhenUsed="1"/>
     <w:lsdException w:name="HTML Typewriter" w:semiHidden="1" w:unhideWhenUsed="1"/>
     <w:lsdException w:name="HTML Variable" w:semiHidden="1" w:unhideWhenUsed="1"/>
+    <w:lsdException w:name="Normal Table" w:semiHidden="1" w:unhideWhenUsed="1"/>
     <w:lsdException w:name="annotation subject" w:semiHidden="1" w:unhideWhenUsed="1"/>
     <w:lsdException w:name="No List" w:semiHidden="1" w:unhideWhenUsed="1"/>
     <w:lsdException w:name="Outline List 1" w:semiHidden="1" w:unhideWhenUsed="1"/>
@@ -4374,6 +4872,7 @@
     <w:lsdException w:name="Table Professional" w:semiHidden="1" w:unhideWhenUsed="1"/>
     <w:lsdException w:name="Table Subtle 1" w:semiHidden="1" w:unhideWhenUsed="1"/>
     <w:lsdException w:name="Table Subtle 2" w:semiHidden="1" w:unhideWhenUsed="1"/>
+    <w:lsdException w:name="Table Web 1" w:semiHidden="1" w:unhideWhenUsed="1"/>
     <w:lsdException w:name="Table Web 2" w:semiHidden="1" w:unhideWhenUsed="1"/>
     <w:lsdException w:name="Table Web 3" w:semiHidden="1" w:unhideWhenUsed="1"/>
     <w:lsdException w:name="Balloon Text" w:semiHidden="1" w:unhideWhenUsed="1"/>
@@ -5168,7 +5667,7 @@
 </file>
 
 <file path=customXml/itemProps1.xml><?xml version="1.0" encoding="utf-8"?>
-<ds:datastoreItem xmlns:ds="http://schemas.openxmlformats.org/officeDocument/2006/customXml" ds:itemID="{D27D1FE6-BA0E-4F96-846A-E15319B3A118}">
+<ds:datastoreItem xmlns:ds="http://schemas.openxmlformats.org/officeDocument/2006/customXml" ds:itemID="{E2A1EFDE-B69E-4676-81CB-85A5B9E47CA8}">
   <ds:schemaRefs>
     <ds:schemaRef ds:uri="http://schemas.openxmlformats.org/officeDocument/2006/bibliography"/>
   </ds:schemaRefs>

--- a/paper_surface_congestion.docx
+++ b/paper_surface_congestion.docx
@@ -29,53 +29,26 @@
         <w:t>Airport Surface Congestion Analysis and Control</w:t>
       </w:r>
     </w:p>
+    <w:p/>
+    <w:p/>
     <w:p>
       <w:pPr>
-        <w:ind w:firstLine="420"/>
+        <w:jc w:val="center"/>
+        <w:rPr>
+          <w:i/>
+        </w:rPr>
       </w:pPr>
-    </w:p>
-    <w:p>
-      <w:pPr>
-        <w:ind w:firstLine="420"/>
-      </w:pPr>
-    </w:p>
-    <w:p>
-      <w:pPr>
-        <w:ind w:firstLine="643"/>
-        <w:jc w:val="center"/>
-        <w:rPr>
-          <w:b/>
-          <w:sz w:val="32"/>
-          <w:szCs w:val="32"/>
-        </w:rPr>
-      </w:pPr>
-      <w:r>
-        <w:rPr>
-          <w:rFonts w:hint="eastAsia"/>
-          <w:b/>
-          <w:sz w:val="32"/>
-          <w:szCs w:val="32"/>
+      <w:r>
+        <w:rPr>
+          <w:rFonts w:hint="eastAsia"/>
+          <w:i/>
         </w:rPr>
         <w:t>瞿也丰</w:t>
       </w:r>
     </w:p>
-    <w:p>
-      <w:pPr>
-        <w:ind w:firstLine="420"/>
-      </w:pPr>
-    </w:p>
-    <w:p>
-      <w:pPr>
-        <w:ind w:firstLine="420"/>
-      </w:pPr>
-    </w:p>
-    <w:p>
-      <w:pPr>
-        <w:widowControl/>
-        <w:spacing w:line="240" w:lineRule="auto"/>
-        <w:ind w:firstLineChars="0" w:firstLine="0"/>
-        <w:jc w:val="left"/>
-      </w:pPr>
+    <w:p/>
+    <w:p/>
+    <w:p>
       <w:r>
         <w:br w:type="page"/>
       </w:r>
@@ -126,9 +99,6 @@
       </w:r>
     </w:p>
     <w:p>
-      <w:pPr>
-        <w:ind w:firstLine="420"/>
-      </w:pPr>
       <w:r>
         <w:rPr>
           <w:rFonts w:hint="eastAsia"/>
@@ -338,10 +308,6 @@
       </w:r>
     </w:p>
     <w:p>
-      <w:pPr>
-        <w:ind w:firstLine="420"/>
-        <w:jc w:val="center"/>
-      </w:pPr>
       <w:r>
         <w:pict>
           <v:shapetype id="_x0000_t75" coordsize="21600,21600" o:spt="75" o:preferrelative="t" path="m@4@5l@4@11@9@11@9@5xe" filled="f" stroked="f">
@@ -363,17 +329,13 @@
             <v:path o:extrusionok="f" gradientshapeok="t" o:connecttype="rect"/>
             <o:lock v:ext="edit" aspectratio="t"/>
           </v:shapetype>
-          <v:shape id="_x0000_i1025" type="#_x0000_t75" style="width:414.8pt;height:240.2pt">
+          <v:shape id="_x0000_i1025" type="#_x0000_t75" style="width:414.75pt;height:240.3pt">
             <v:imagedata r:id="rId7" o:title="图1-1 2011-2015年民航运输总周转量"/>
           </v:shape>
         </w:pict>
       </w:r>
     </w:p>
     <w:p>
-      <w:pPr>
-        <w:ind w:firstLine="420"/>
-        <w:jc w:val="center"/>
-      </w:pPr>
       <w:r>
         <w:rPr>
           <w:rFonts w:hint="eastAsia"/>
@@ -405,29 +367,18 @@
         <w:t>年民航运输总周转量</w:t>
       </w:r>
     </w:p>
-    <w:p>
-      <w:pPr>
-        <w:ind w:firstLineChars="0" w:firstLine="0"/>
-      </w:pPr>
-    </w:p>
-    <w:p>
-      <w:pPr>
-        <w:ind w:firstLine="420"/>
-      </w:pPr>
+    <w:p/>
+    <w:p>
       <w:r>
         <w:lastRenderedPageBreak/>
         <w:pict>
-          <v:shape id="_x0000_i1026" type="#_x0000_t75" style="width:414.8pt;height:240.2pt">
+          <v:shape id="_x0000_i1026" type="#_x0000_t75" style="width:414.75pt;height:240.3pt">
             <v:imagedata r:id="rId8" o:title="图1-2 2011-2015年民航旅客运输量"/>
           </v:shape>
         </w:pict>
       </w:r>
     </w:p>
     <w:p>
-      <w:pPr>
-        <w:ind w:firstLine="420"/>
-        <w:jc w:val="center"/>
-      </w:pPr>
       <w:r>
         <w:rPr>
           <w:rFonts w:hint="eastAsia"/>
@@ -459,30 +410,17 @@
         <w:t>年民航旅客运输量</w:t>
       </w:r>
     </w:p>
-    <w:p>
-      <w:pPr>
-        <w:ind w:firstLine="420"/>
-        <w:jc w:val="center"/>
-      </w:pPr>
-    </w:p>
-    <w:p>
-      <w:pPr>
-        <w:ind w:firstLine="420"/>
-        <w:jc w:val="center"/>
-      </w:pPr>
+    <w:p/>
+    <w:p>
       <w:r>
         <w:pict>
-          <v:shape id="_x0000_i1027" type="#_x0000_t75" style="width:415.35pt;height:237.5pt">
+          <v:shape id="_x0000_i1027" type="#_x0000_t75" style="width:415.2pt;height:237.2pt">
             <v:imagedata r:id="rId9" o:title="图1-3 2011-2015年民航货邮运输量"/>
           </v:shape>
         </w:pict>
       </w:r>
     </w:p>
     <w:p>
-      <w:pPr>
-        <w:ind w:firstLine="420"/>
-        <w:jc w:val="center"/>
-      </w:pPr>
       <w:r>
         <w:rPr>
           <w:rFonts w:hint="eastAsia"/>
@@ -520,16 +458,8 @@
         <w:t>年民航货邮运输量</w:t>
       </w:r>
     </w:p>
-    <w:p>
-      <w:pPr>
-        <w:ind w:firstLine="420"/>
-        <w:jc w:val="center"/>
-      </w:pPr>
-    </w:p>
-    <w:p>
-      <w:pPr>
-        <w:ind w:firstLine="420"/>
-      </w:pPr>
+    <w:p/>
+    <w:p>
       <w:r>
         <w:rPr>
           <w:rFonts w:hint="eastAsia"/>
@@ -696,6 +626,7 @@
         <w:rPr>
           <w:rFonts w:hint="eastAsia"/>
         </w:rPr>
+        <w:lastRenderedPageBreak/>
         <w:t>指出</w:t>
       </w:r>
       <w:r>
@@ -845,20 +776,10 @@
         <w:rPr>
           <w:rFonts w:hint="eastAsia"/>
         </w:rPr>
-        <w:t>全世界各大厂商针对中国民航市场发展的预测不尽</w:t>
-      </w:r>
-      <w:r>
-        <w:rPr>
-          <w:rFonts w:hint="eastAsia"/>
-        </w:rPr>
-        <w:lastRenderedPageBreak/>
-        <w:t>相同，中国民航的市场尚未达到饱和，且随着经济复苏可能会迎来更大的发展。</w:t>
-      </w:r>
-    </w:p>
-    <w:p>
-      <w:pPr>
-        <w:ind w:firstLine="420"/>
-      </w:pPr>
+        <w:t>全世界各大厂商针对中国民航市场发展的预测不尽相同，中国民航的市场尚未达到饱和，且随着经济复苏可能会迎来更大的发展。</w:t>
+      </w:r>
+    </w:p>
+    <w:p>
       <w:r>
         <w:rPr>
           <w:rFonts w:hint="eastAsia"/>
@@ -885,9 +806,6 @@
       </w:r>
     </w:p>
     <w:p>
-      <w:pPr>
-        <w:ind w:firstLine="420"/>
-      </w:pPr>
       <w:r>
         <w:rPr>
           <w:rFonts w:hint="eastAsia"/>
@@ -914,9 +832,6 @@
       </w:r>
     </w:p>
     <w:p>
-      <w:pPr>
-        <w:ind w:firstLine="420"/>
-      </w:pPr>
       <w:r>
         <w:rPr>
           <w:rFonts w:hint="eastAsia"/>
@@ -955,10 +870,6 @@
       </w:r>
     </w:p>
     <w:p>
-      <w:pPr>
-        <w:ind w:firstLine="420"/>
-        <w:jc w:val="left"/>
-      </w:pPr>
       <w:r>
         <w:rPr>
           <w:rFonts w:hint="eastAsia"/>
@@ -992,6 +903,7 @@
         <w:rPr>
           <w:rFonts w:hint="eastAsia"/>
         </w:rPr>
+        <w:lastRenderedPageBreak/>
         <w:t>1.</w:t>
       </w:r>
       <w:r>
@@ -1005,10 +917,6 @@
       </w:r>
     </w:p>
     <w:p>
-      <w:pPr>
-        <w:ind w:firstLine="420"/>
-        <w:jc w:val="left"/>
-      </w:pPr>
       <w:r>
         <w:rPr>
           <w:rFonts w:hint="eastAsia"/>
@@ -1025,7 +933,7 @@
     <w:p>
       <w:pPr>
         <w:pStyle w:val="4"/>
-        <w:ind w:firstLine="422"/>
+        <w:ind w:firstLine="482"/>
       </w:pPr>
       <w:r>
         <w:rPr>
@@ -1053,9 +961,6 @@
       </w:r>
     </w:p>
     <w:p>
-      <w:pPr>
-        <w:ind w:firstLine="420"/>
-      </w:pPr>
       <w:r>
         <w:rPr>
           <w:rFonts w:hint="eastAsia"/>
@@ -1070,9 +975,6 @@
       </w:r>
     </w:p>
     <w:p>
-      <w:pPr>
-        <w:ind w:firstLine="420"/>
-      </w:pPr>
       <w:r>
         <w:rPr>
           <w:rFonts w:hint="eastAsia"/>
@@ -1133,9 +1035,6 @@
       </w:r>
     </w:p>
     <w:p>
-      <w:pPr>
-        <w:ind w:firstLine="420"/>
-      </w:pPr>
       <w:r>
         <w:rPr>
           <w:rFonts w:hint="eastAsia"/>
@@ -1188,9 +1087,6 @@
       </w:r>
     </w:p>
     <w:p>
-      <w:pPr>
-        <w:ind w:firstLine="420"/>
-      </w:pPr>
       <w:r>
         <w:rPr>
           <w:rFonts w:hint="eastAsia"/>
@@ -1254,14 +1150,533 @@
         <w:rPr>
           <w:rFonts w:hint="eastAsia"/>
         </w:rPr>
-        <w:t>该系统部署在澳大利亚悉尼和布里斯班机场，能够采集实际运行中使用跑道的组合</w:t>
+        <w:t>该系统部署在澳大利亚悉尼和布里斯班机场，能够采集实际运行中使用跑道的组合方式</w:t>
+      </w:r>
+      <w:r>
+        <w:rPr>
+          <w:rFonts w:hint="eastAsia"/>
+          <w:vertAlign w:val="superscript"/>
+        </w:rPr>
+        <w:t>[</w:t>
+      </w:r>
+      <w:r>
+        <w:rPr>
+          <w:vertAlign w:val="superscript"/>
+        </w:rPr>
+        <w:t>5</w:t>
+      </w:r>
+      <w:r>
+        <w:rPr>
+          <w:rFonts w:hint="eastAsia"/>
+          <w:vertAlign w:val="superscript"/>
+        </w:rPr>
+        <w:t>]</w:t>
+      </w:r>
+      <w:r>
+        <w:rPr>
+          <w:rFonts w:hint="eastAsia"/>
+        </w:rPr>
+        <w:t>。</w:t>
+      </w:r>
+    </w:p>
+    <w:p>
+      <w:r>
+        <w:rPr>
+          <w:rFonts w:hint="eastAsia"/>
+        </w:rPr>
+        <w:t xml:space="preserve">2009 </w:t>
+      </w:r>
+      <w:r>
+        <w:rPr>
+          <w:rFonts w:hint="eastAsia"/>
+        </w:rPr>
+        <w:t>年，</w:t>
+      </w:r>
+      <w:proofErr w:type="spellStart"/>
+      <w:r>
+        <w:rPr>
+          <w:rFonts w:hint="eastAsia"/>
+        </w:rPr>
+        <w:t>Jasenka</w:t>
+      </w:r>
+      <w:proofErr w:type="spellEnd"/>
+      <w:r>
+        <w:rPr>
+          <w:rFonts w:hint="eastAsia"/>
+        </w:rPr>
+        <w:t xml:space="preserve"> </w:t>
+      </w:r>
+      <w:proofErr w:type="spellStart"/>
+      <w:r>
+        <w:rPr>
+          <w:rFonts w:hint="eastAsia"/>
+        </w:rPr>
+        <w:t>Rakas,Yu</w:t>
+      </w:r>
+      <w:proofErr w:type="spellEnd"/>
+      <w:r>
+        <w:rPr>
+          <w:rFonts w:hint="eastAsia"/>
+        </w:rPr>
+        <w:t xml:space="preserve"> Zhang </w:t>
+      </w:r>
+      <w:r>
+        <w:rPr>
+          <w:rFonts w:hint="eastAsia"/>
+        </w:rPr>
+        <w:t>和</w:t>
+      </w:r>
+      <w:proofErr w:type="spellStart"/>
+      <w:r>
+        <w:rPr>
+          <w:rFonts w:hint="eastAsia"/>
+        </w:rPr>
+        <w:t>Vivek</w:t>
+      </w:r>
+      <w:proofErr w:type="spellEnd"/>
+      <w:r>
+        <w:rPr>
+          <w:rFonts w:hint="eastAsia"/>
+        </w:rPr>
+        <w:t xml:space="preserve"> Ramamurthy </w:t>
+      </w:r>
+      <w:r>
+        <w:rPr>
+          <w:rFonts w:hint="eastAsia"/>
+        </w:rPr>
+        <w:t>提出通过探究机场跑道基本运行模式和这些模式间相互的转移来动态地预测机场系统，使用半马尔可夫过程来分析每个跑道模式的持续时长和转移情况</w:t>
+      </w:r>
+      <w:r>
+        <w:rPr>
+          <w:rFonts w:hint="eastAsia"/>
+          <w:vertAlign w:val="superscript"/>
+        </w:rPr>
+        <w:t>[6]</w:t>
+      </w:r>
+      <w:r>
+        <w:rPr>
+          <w:rFonts w:hint="eastAsia"/>
+        </w:rPr>
+        <w:t>。</w:t>
+      </w:r>
+    </w:p>
+    <w:p>
+      <w:r>
+        <w:rPr>
+          <w:rFonts w:hint="eastAsia"/>
+        </w:rPr>
+        <w:t>2010</w:t>
+      </w:r>
+      <w:r>
+        <w:rPr>
+          <w:rFonts w:hint="eastAsia"/>
+        </w:rPr>
+        <w:t>年，</w:t>
+      </w:r>
+      <w:proofErr w:type="spellStart"/>
+      <w:r>
+        <w:t>Leihong</w:t>
+      </w:r>
+      <w:proofErr w:type="spellEnd"/>
+      <w:r>
+        <w:t xml:space="preserve"> Li</w:t>
+      </w:r>
+      <w:r>
+        <w:rPr>
+          <w:rFonts w:ascii="Cambria Math" w:hAnsi="Cambria Math" w:cs="Cambria Math" w:hint="eastAsia"/>
+        </w:rPr>
+        <w:t>和</w:t>
+      </w:r>
+      <w:r>
+        <w:t>John-Paul Clark</w:t>
+      </w:r>
+      <w:r>
+        <w:rPr>
+          <w:rFonts w:hint="eastAsia"/>
+        </w:rPr>
+        <w:t>e</w:t>
+      </w:r>
+      <w:r>
+        <w:rPr>
+          <w:rFonts w:hint="eastAsia"/>
+        </w:rPr>
+        <w:t>采用随即动态建模的方法建立了跑道运行模式规划的模型，在一个给定随机风的信息、运行模式容量包线、运行模式切换损失及交通流等参数的时间段内，预测机场能够提供的最大起降流量</w:t>
+      </w:r>
+      <w:r>
+        <w:rPr>
+          <w:rFonts w:hint="eastAsia"/>
+          <w:vertAlign w:val="superscript"/>
+        </w:rPr>
+        <w:t>[</w:t>
+      </w:r>
+      <w:r>
+        <w:rPr>
+          <w:vertAlign w:val="superscript"/>
+        </w:rPr>
+        <w:t>7</w:t>
+      </w:r>
+      <w:r>
+        <w:rPr>
+          <w:rFonts w:hint="eastAsia"/>
+          <w:vertAlign w:val="superscript"/>
+        </w:rPr>
+        <w:t>]</w:t>
+      </w:r>
+      <w:r>
+        <w:rPr>
+          <w:rFonts w:hint="eastAsia"/>
+        </w:rPr>
+        <w:t>。</w:t>
+      </w:r>
+    </w:p>
+    <w:p>
+      <w:r>
+        <w:rPr>
+          <w:rFonts w:hint="eastAsia"/>
+        </w:rPr>
+        <w:t>2012</w:t>
+      </w:r>
+      <w:r>
+        <w:rPr>
+          <w:rFonts w:hint="eastAsia"/>
+        </w:rPr>
+        <w:t>年，</w:t>
+      </w:r>
+      <w:proofErr w:type="spellStart"/>
+      <w:r>
+        <w:t>Krishnakumar</w:t>
+      </w:r>
+      <w:proofErr w:type="spellEnd"/>
+      <w:r>
+        <w:t xml:space="preserve"> </w:t>
+      </w:r>
+      <w:proofErr w:type="spellStart"/>
+      <w:r>
+        <w:t>Ramamoorthy</w:t>
+      </w:r>
+      <w:proofErr w:type="spellEnd"/>
+      <w:r>
+        <w:rPr>
+          <w:rFonts w:hint="eastAsia"/>
+        </w:rPr>
+        <w:t>和</w:t>
+      </w:r>
+      <w:r>
+        <w:t>George Hunter</w:t>
+      </w:r>
+      <w:r>
+        <w:rPr>
+          <w:rFonts w:hint="eastAsia"/>
+        </w:rPr>
+        <w:t>提出使用确定性和概率性预测模型，对跑道运行模式进行预测。</w:t>
+      </w:r>
+      <w:r>
+        <w:rPr>
+          <w:rFonts w:hint="eastAsia"/>
+        </w:rPr>
+        <w:t>该模型使用</w:t>
+      </w:r>
+      <w:r>
+        <w:rPr>
+          <w:rFonts w:hint="eastAsia"/>
+        </w:rPr>
+        <w:t>2009</w:t>
+      </w:r>
+      <w:r>
+        <w:rPr>
+          <w:rFonts w:hint="eastAsia"/>
+        </w:rPr>
+        <w:t>年和</w:t>
+      </w:r>
+      <w:r>
+        <w:rPr>
+          <w:rFonts w:hint="eastAsia"/>
+        </w:rPr>
+        <w:t>2010</w:t>
+      </w:r>
+      <w:r>
+        <w:rPr>
+          <w:rFonts w:hint="eastAsia"/>
+        </w:rPr>
+        <w:t>年的运行和天气数据对模型进行训练，在给定天气条件和航班时刻的条件下，确定性预测模型能够给出唯一的跑道运行模式，而概率性预测模型能够在给定天气预报的条件下预测跑道运行模式的概率分布。该模型经过实地测试后表明，确定性和概率性预测模型预测的准确性分别为</w:t>
+      </w:r>
+      <w:r>
+        <w:rPr>
+          <w:rFonts w:hint="eastAsia"/>
+        </w:rPr>
+        <w:t>8</w:t>
+      </w:r>
+      <w:r>
+        <w:t>4</w:t>
+      </w:r>
+      <w:r>
+        <w:rPr>
+          <w:rFonts w:hint="eastAsia"/>
+        </w:rPr>
+        <w:t>%</w:t>
+      </w:r>
+      <w:r>
+        <w:rPr>
+          <w:rFonts w:hint="eastAsia"/>
+        </w:rPr>
+        <w:t>和</w:t>
+      </w:r>
+      <w:r>
+        <w:rPr>
+          <w:rFonts w:hint="eastAsia"/>
+        </w:rPr>
+        <w:t>94%</w:t>
+      </w:r>
+      <w:r>
+        <w:rPr>
+          <w:vertAlign w:val="superscript"/>
+        </w:rPr>
+        <w:t>[8]</w:t>
+      </w:r>
+      <w:r>
+        <w:rPr>
+          <w:rFonts w:hint="eastAsia"/>
+        </w:rPr>
+        <w:t>。</w:t>
+      </w:r>
+    </w:p>
+    <w:p>
+      <w:r>
+        <w:rPr>
+          <w:rFonts w:hint="eastAsia"/>
+        </w:rPr>
+        <w:t>2014</w:t>
+      </w:r>
+      <w:r>
+        <w:rPr>
+          <w:rFonts w:hint="eastAsia"/>
+        </w:rPr>
+        <w:t>年，</w:t>
+      </w:r>
+      <w:r>
+        <w:rPr>
+          <w:rFonts w:hint="eastAsia"/>
+        </w:rPr>
+        <w:t>MIT</w:t>
+      </w:r>
+      <w:r>
+        <w:rPr>
+          <w:rFonts w:hint="eastAsia"/>
+        </w:rPr>
+        <w:t>林肯实验室在报告中将跑道运行模式作为机场接收率（</w:t>
+      </w:r>
+      <w:r>
+        <w:rPr>
+          <w:rFonts w:hint="eastAsia"/>
+        </w:rPr>
+        <w:t>Airport Acceptance Rate, AAR</w:t>
+      </w:r>
+      <w:r>
+        <w:rPr>
+          <w:rFonts w:hint="eastAsia"/>
+        </w:rPr>
+        <w:t>）选择的一个自变量</w:t>
+      </w:r>
+      <w:r>
+        <w:rPr>
+          <w:rFonts w:hint="eastAsia"/>
+          <w:vertAlign w:val="superscript"/>
+        </w:rPr>
+        <w:t>[</w:t>
+      </w:r>
+      <w:r>
+        <w:rPr>
+          <w:vertAlign w:val="superscript"/>
+        </w:rPr>
+        <w:t>9</w:t>
+      </w:r>
+      <w:r>
+        <w:rPr>
+          <w:rFonts w:hint="eastAsia"/>
+          <w:vertAlign w:val="superscript"/>
+        </w:rPr>
+        <w:t>]</w:t>
+      </w:r>
+      <w:r>
+        <w:rPr>
+          <w:rFonts w:hint="eastAsia"/>
+        </w:rPr>
+        <w:t>。实际运行中，管制员根据天气情况</w:t>
       </w:r>
       <w:r>
         <w:rPr>
           <w:rFonts w:hint="eastAsia"/>
         </w:rPr>
         <w:lastRenderedPageBreak/>
-        <w:t>方式</w:t>
+        <w:t>（风和能见度）、预计进离场流量及空域状态等要素来选择适当的跑道运行模式。跑道运行模式的切换过程中，管制员、机组和地面人员需要充分协调以保证机场的运行效率。</w:t>
+      </w:r>
+    </w:p>
+    <w:p>
+      <w:r>
+        <w:rPr>
+          <w:rFonts w:hint="eastAsia"/>
+        </w:rPr>
+        <w:t>2016</w:t>
+      </w:r>
+      <w:r>
+        <w:rPr>
+          <w:rFonts w:hint="eastAsia"/>
+        </w:rPr>
+        <w:t>年，</w:t>
+      </w:r>
+      <w:r>
+        <w:t>Jacob Avery</w:t>
+      </w:r>
+      <w:r>
+        <w:rPr>
+          <w:rFonts w:hint="eastAsia"/>
+        </w:rPr>
+        <w:t>和</w:t>
+      </w:r>
+      <w:proofErr w:type="spellStart"/>
+      <w:r>
+        <w:t>Hamsa</w:t>
+      </w:r>
+      <w:proofErr w:type="spellEnd"/>
+      <w:r>
+        <w:t xml:space="preserve"> </w:t>
+      </w:r>
+      <w:proofErr w:type="spellStart"/>
+      <w:r>
+        <w:t>Balakrishnan</w:t>
+      </w:r>
+      <w:proofErr w:type="spellEnd"/>
+      <w:r>
+        <w:rPr>
+          <w:rFonts w:hint="eastAsia"/>
+        </w:rPr>
+        <w:t>使用离散选择建模的方法预测跑道运行模式。给定云底高、能见度、起降流量及目前使用的跑道运行模式等条件，该模型能够提供</w:t>
+      </w:r>
+      <w:r>
+        <w:rPr>
+          <w:rFonts w:hint="eastAsia"/>
+        </w:rPr>
+        <w:t>15</w:t>
+      </w:r>
+      <w:r>
+        <w:rPr>
+          <w:rFonts w:hint="eastAsia"/>
+        </w:rPr>
+        <w:t>分钟时间间隔内的跑道运行模式概率预测，同时模型预测时间可以最大扩展到</w:t>
+      </w:r>
+      <w:r>
+        <w:rPr>
+          <w:rFonts w:hint="eastAsia"/>
+        </w:rPr>
+        <w:t>3</w:t>
+      </w:r>
+      <w:r>
+        <w:rPr>
+          <w:rFonts w:hint="eastAsia"/>
+        </w:rPr>
+        <w:t>小时。在</w:t>
+      </w:r>
+      <w:r>
+        <w:rPr>
+          <w:rFonts w:hint="eastAsia"/>
+        </w:rPr>
+        <w:t>SFO</w:t>
+      </w:r>
+      <w:r>
+        <w:rPr>
+          <w:rFonts w:hint="eastAsia"/>
+        </w:rPr>
+        <w:t>、</w:t>
+      </w:r>
+      <w:r>
+        <w:t>LGA</w:t>
+      </w:r>
+      <w:r>
+        <w:rPr>
+          <w:rFonts w:hint="eastAsia"/>
+        </w:rPr>
+        <w:t>和</w:t>
+      </w:r>
+      <w:r>
+        <w:rPr>
+          <w:rFonts w:hint="eastAsia"/>
+        </w:rPr>
+        <w:t>EWR</w:t>
+      </w:r>
+      <w:r>
+        <w:rPr>
+          <w:rFonts w:hint="eastAsia"/>
+        </w:rPr>
+        <w:t>机场进行的实地测试表明，该模型对</w:t>
+      </w:r>
+      <w:r>
+        <w:rPr>
+          <w:rFonts w:hint="eastAsia"/>
+        </w:rPr>
+        <w:t>3</w:t>
+      </w:r>
+      <w:r>
+        <w:rPr>
+          <w:rFonts w:hint="eastAsia"/>
+        </w:rPr>
+        <w:t>小时时间间隔的跑道运行模式准确性分别为</w:t>
+      </w:r>
+      <w:r>
+        <w:rPr>
+          <w:rFonts w:hint="eastAsia"/>
+        </w:rPr>
+        <w:t>81.</w:t>
+      </w:r>
+      <w:r>
+        <w:t>2</w:t>
+      </w:r>
+      <w:r>
+        <w:rPr>
+          <w:rFonts w:hint="eastAsia"/>
+        </w:rPr>
+        <w:t>%</w:t>
+      </w:r>
+      <w:r>
+        <w:rPr>
+          <w:rFonts w:hint="eastAsia"/>
+        </w:rPr>
+        <w:t>、</w:t>
+      </w:r>
+      <w:r>
+        <w:rPr>
+          <w:rFonts w:hint="eastAsia"/>
+        </w:rPr>
+        <w:t>81.</w:t>
+      </w:r>
+      <w:r>
+        <w:t>3</w:t>
+      </w:r>
+      <w:r>
+        <w:rPr>
+          <w:rFonts w:hint="eastAsia"/>
+        </w:rPr>
+        <w:t>%</w:t>
+      </w:r>
+      <w:r>
+        <w:rPr>
+          <w:rFonts w:hint="eastAsia"/>
+        </w:rPr>
+        <w:t>和</w:t>
+      </w:r>
+      <w:r>
+        <w:rPr>
+          <w:rFonts w:hint="eastAsia"/>
+        </w:rPr>
+        <w:t>77.</w:t>
+      </w:r>
+      <w:r>
+        <w:t>8</w:t>
+      </w:r>
+      <w:r>
+        <w:rPr>
+          <w:rFonts w:hint="eastAsia"/>
+        </w:rPr>
+        <w:t>%</w:t>
       </w:r>
       <w:r>
         <w:rPr>
@@ -1274,14 +1689,1100 @@
         <w:rPr>
           <w:vertAlign w:val="superscript"/>
         </w:rPr>
+        <w:t>10</w:t>
+      </w:r>
+      <w:r>
+        <w:rPr>
+          <w:rFonts w:hint="eastAsia"/>
+          <w:vertAlign w:val="superscript"/>
+        </w:rPr>
+        <w:t>]</w:t>
+      </w:r>
+      <w:r>
+        <w:rPr>
+          <w:rFonts w:hint="eastAsia"/>
+        </w:rPr>
+        <w:t>。</w:t>
+      </w:r>
+    </w:p>
+    <w:p>
+      <w:r>
+        <w:rPr>
+          <w:rFonts w:hint="eastAsia"/>
+        </w:rPr>
+        <w:t>2</w:t>
+      </w:r>
+      <w:r>
+        <w:rPr>
+          <w:rFonts w:hint="eastAsia"/>
+        </w:rPr>
+        <w:t>、</w:t>
+      </w:r>
+      <w:r>
+        <w:rPr>
+          <w:rFonts w:hint="eastAsia"/>
+        </w:rPr>
+        <w:t>机场跑道容量研究</w:t>
+      </w:r>
+    </w:p>
+    <w:p>
+      <w:r>
+        <w:rPr>
+          <w:rFonts w:hint="eastAsia"/>
+        </w:rPr>
+        <w:t>1993</w:t>
+      </w:r>
+      <w:r>
+        <w:rPr>
+          <w:rFonts w:hint="eastAsia"/>
+        </w:rPr>
+        <w:t>年，</w:t>
+      </w:r>
+      <w:proofErr w:type="spellStart"/>
+      <w:r>
+        <w:t>Gilbo</w:t>
+      </w:r>
+      <w:proofErr w:type="spellEnd"/>
+      <w:r>
+        <w:rPr>
+          <w:rFonts w:hint="eastAsia"/>
+        </w:rPr>
+        <w:t>提出了经典的机场容量计算方法，基于空中交通管制规则和机场运行的经验数据计算并绘制机场容量包线。使用机场</w:t>
+      </w:r>
+      <w:r>
+        <w:rPr>
+          <w:rFonts w:hint="eastAsia"/>
+        </w:rPr>
+        <w:t>15</w:t>
+      </w:r>
+      <w:r>
+        <w:rPr>
+          <w:rFonts w:hint="eastAsia"/>
+        </w:rPr>
+        <w:t>分钟接收率和起飞率绘制散点图，以一个包含这些数据点的凸集近似估计机场容量包线。通过机场容量包线，对机场的实际运行进行控制，将航班的起降需求控制在容量包线内</w:t>
+      </w:r>
+      <w:r>
+        <w:rPr>
+          <w:rFonts w:hint="eastAsia"/>
+          <w:vertAlign w:val="superscript"/>
+        </w:rPr>
+        <w:t xml:space="preserve"> </w:t>
+      </w:r>
+      <w:r>
+        <w:rPr>
+          <w:rFonts w:hint="eastAsia"/>
+          <w:vertAlign w:val="superscript"/>
+        </w:rPr>
+        <w:t>[</w:t>
+      </w:r>
+      <w:r>
+        <w:rPr>
+          <w:vertAlign w:val="superscript"/>
+        </w:rPr>
+        <w:t>13</w:t>
+      </w:r>
+      <w:r>
+        <w:rPr>
+          <w:rFonts w:hint="eastAsia"/>
+          <w:vertAlign w:val="superscript"/>
+        </w:rPr>
+        <w:t>]</w:t>
+      </w:r>
+      <w:r>
+        <w:rPr>
+          <w:rFonts w:hint="eastAsia"/>
+        </w:rPr>
+        <w:t xml:space="preserve"> </w:t>
+      </w:r>
+      <w:r>
+        <w:rPr>
+          <w:rFonts w:hint="eastAsia"/>
+        </w:rPr>
+        <w:t>。</w:t>
+      </w:r>
+    </w:p>
+    <w:p>
+      <w:r>
+        <w:rPr>
+          <w:rFonts w:hint="eastAsia"/>
+        </w:rPr>
+        <w:t>1998</w:t>
+      </w:r>
+      <w:r>
+        <w:rPr>
+          <w:rFonts w:hint="eastAsia"/>
+        </w:rPr>
+        <w:t>年，</w:t>
+      </w:r>
+      <w:r>
+        <w:t>H. R. Idris</w:t>
+      </w:r>
+      <w:r>
+        <w:rPr>
+          <w:rFonts w:hint="eastAsia"/>
+        </w:rPr>
+        <w:t>等人在对机场离场运行中的约束和干扰时指出，跑道系统是影响机场容量的主要瓶颈</w:t>
+      </w:r>
+      <w:r>
+        <w:rPr>
+          <w:rFonts w:hint="eastAsia"/>
+          <w:vertAlign w:val="superscript"/>
+        </w:rPr>
+        <w:t>[</w:t>
+      </w:r>
+      <w:r>
+        <w:rPr>
+          <w:vertAlign w:val="superscript"/>
+        </w:rPr>
+        <w:t>11</w:t>
+      </w:r>
+      <w:r>
+        <w:rPr>
+          <w:rFonts w:hint="eastAsia"/>
+          <w:vertAlign w:val="superscript"/>
+        </w:rPr>
+        <w:t>]</w:t>
+      </w:r>
+      <w:r>
+        <w:rPr>
+          <w:rFonts w:hint="eastAsia"/>
+        </w:rPr>
+        <w:t>。</w:t>
+      </w:r>
+      <w:r>
+        <w:t>Michael Ball</w:t>
+      </w:r>
+      <w:r>
+        <w:rPr>
+          <w:rFonts w:hint="eastAsia"/>
+        </w:rPr>
+        <w:t>等人在</w:t>
+      </w:r>
+      <w:r>
+        <w:rPr>
+          <w:rFonts w:hint="eastAsia"/>
+        </w:rPr>
+        <w:t>2006</w:t>
+      </w:r>
+      <w:r>
+        <w:rPr>
+          <w:rFonts w:hint="eastAsia"/>
+        </w:rPr>
+        <w:t>的研究中对该发现进行研究并得到了相同的结论</w:t>
+      </w:r>
+      <w:r>
+        <w:rPr>
+          <w:rFonts w:hint="eastAsia"/>
+          <w:vertAlign w:val="superscript"/>
+        </w:rPr>
+        <w:t>[</w:t>
+      </w:r>
+      <w:r>
+        <w:rPr>
+          <w:vertAlign w:val="superscript"/>
+        </w:rPr>
+        <w:t>12</w:t>
+      </w:r>
+      <w:r>
+        <w:rPr>
+          <w:rFonts w:hint="eastAsia"/>
+          <w:vertAlign w:val="superscript"/>
+        </w:rPr>
+        <w:t>]</w:t>
+      </w:r>
+      <w:r>
+        <w:rPr>
+          <w:rFonts w:hint="eastAsia"/>
+        </w:rPr>
+        <w:t>。</w:t>
+      </w:r>
+    </w:p>
+    <w:p>
+      <w:r>
+        <w:t>2007</w:t>
+      </w:r>
+      <w:r>
+        <w:rPr>
+          <w:rFonts w:hint="eastAsia"/>
+        </w:rPr>
+        <w:t>年，</w:t>
+      </w:r>
+      <w:r>
+        <w:rPr>
+          <w:rFonts w:hint="eastAsia"/>
+        </w:rPr>
+        <w:t>Mi</w:t>
+      </w:r>
+      <w:r>
+        <w:t xml:space="preserve">lan </w:t>
+      </w:r>
+      <w:proofErr w:type="spellStart"/>
+      <w:r>
+        <w:t>Janic</w:t>
+      </w:r>
+      <w:proofErr w:type="spellEnd"/>
+      <w:r>
+        <w:rPr>
+          <w:rFonts w:hint="eastAsia"/>
+        </w:rPr>
+        <w:t>使用理论模型对近距平行跑道的容量进行计算，得到了这种跑道运行模式下最优的容量。使用该方法得出的机场容量，可以作为使用传统方法计算机场容量的一个重要参考</w:t>
+      </w:r>
+      <w:r>
+        <w:rPr>
+          <w:rFonts w:hint="eastAsia"/>
+          <w:vertAlign w:val="superscript"/>
+        </w:rPr>
+        <w:t>[</w:t>
+      </w:r>
+      <w:r>
+        <w:rPr>
+          <w:vertAlign w:val="superscript"/>
+        </w:rPr>
+        <w:t>14</w:t>
+      </w:r>
+      <w:r>
+        <w:rPr>
+          <w:rFonts w:hint="eastAsia"/>
+          <w:vertAlign w:val="superscript"/>
+        </w:rPr>
+        <w:t>]</w:t>
+      </w:r>
+      <w:r>
+        <w:rPr>
+          <w:rFonts w:hint="eastAsia"/>
+        </w:rPr>
+        <w:t>。</w:t>
+      </w:r>
+    </w:p>
+    <w:p>
+      <w:r>
+        <w:rPr>
+          <w:rFonts w:hint="eastAsia"/>
+        </w:rPr>
+        <w:t>2009</w:t>
+      </w:r>
+      <w:r>
+        <w:rPr>
+          <w:rFonts w:hint="eastAsia"/>
+        </w:rPr>
+        <w:t>年，</w:t>
+      </w:r>
+      <w:r>
+        <w:t xml:space="preserve">Varun </w:t>
+      </w:r>
+      <w:proofErr w:type="spellStart"/>
+      <w:r>
+        <w:t>Ramanujam</w:t>
+      </w:r>
+      <w:proofErr w:type="spellEnd"/>
+      <w:r>
+        <w:rPr>
+          <w:rFonts w:hint="eastAsia"/>
+        </w:rPr>
+        <w:t>和</w:t>
+      </w:r>
+      <w:proofErr w:type="spellStart"/>
+      <w:r>
+        <w:t>Hamsa</w:t>
+      </w:r>
+      <w:proofErr w:type="spellEnd"/>
+      <w:r>
+        <w:t xml:space="preserve"> </w:t>
+      </w:r>
+      <w:proofErr w:type="spellStart"/>
+      <w:r>
+        <w:t>Balakrishnan</w:t>
+      </w:r>
+      <w:proofErr w:type="spellEnd"/>
+      <w:r>
+        <w:rPr>
+          <w:rFonts w:hint="eastAsia"/>
+        </w:rPr>
+        <w:t>利用实际运行数据，基于分位数回归的统计方法，系统化分析多机场系统内的到场</w:t>
+      </w:r>
+      <w:r>
+        <w:rPr>
+          <w:rFonts w:hint="eastAsia"/>
+        </w:rPr>
+        <w:t>-</w:t>
+      </w:r>
+      <w:r>
+        <w:rPr>
+          <w:rFonts w:hint="eastAsia"/>
+        </w:rPr>
+        <w:t>离场容量关系。该方法能够识别单一机场和多机场系统的跑道运行模式、天气条件等因素。该方法在</w:t>
+      </w:r>
+      <w:r>
+        <w:rPr>
+          <w:rFonts w:hint="eastAsia"/>
+        </w:rPr>
+        <w:t>EWR</w:t>
+      </w:r>
+      <w:r>
+        <w:rPr>
+          <w:rFonts w:hint="eastAsia"/>
+        </w:rPr>
+        <w:t>、</w:t>
+      </w:r>
+      <w:r>
+        <w:rPr>
+          <w:rFonts w:hint="eastAsia"/>
+        </w:rPr>
+        <w:t>JFK</w:t>
+      </w:r>
+      <w:r>
+        <w:rPr>
+          <w:rFonts w:hint="eastAsia"/>
+        </w:rPr>
+        <w:t>和</w:t>
+      </w:r>
+      <w:r>
+        <w:rPr>
+          <w:rFonts w:hint="eastAsia"/>
+        </w:rPr>
+        <w:t>EWR</w:t>
+      </w:r>
+      <w:r>
+        <w:rPr>
+          <w:rFonts w:hint="eastAsia"/>
+        </w:rPr>
+        <w:t>组成的多机场系统进行实地测试并绘制运行容量包线</w:t>
+      </w:r>
+      <w:r>
+        <w:rPr>
+          <w:rFonts w:hint="eastAsia"/>
+          <w:vertAlign w:val="superscript"/>
+        </w:rPr>
+        <w:t>[</w:t>
+      </w:r>
+      <w:r>
+        <w:rPr>
+          <w:vertAlign w:val="superscript"/>
+        </w:rPr>
+        <w:t>15</w:t>
+      </w:r>
+      <w:r>
+        <w:rPr>
+          <w:rFonts w:hint="eastAsia"/>
+          <w:vertAlign w:val="superscript"/>
+        </w:rPr>
+        <w:t>]</w:t>
+      </w:r>
+      <w:r>
+        <w:rPr>
+          <w:rFonts w:hint="eastAsia"/>
+        </w:rPr>
+        <w:t xml:space="preserve"> </w:t>
+      </w:r>
+      <w:r>
+        <w:rPr>
+          <w:rFonts w:hint="eastAsia"/>
+        </w:rPr>
+        <w:t>。</w:t>
+      </w:r>
+    </w:p>
+    <w:p>
+      <w:r>
+        <w:rPr>
+          <w:rFonts w:hint="eastAsia"/>
+        </w:rPr>
+        <w:t>3</w:t>
+      </w:r>
+      <w:r>
+        <w:rPr>
+          <w:rFonts w:hint="eastAsia"/>
+        </w:rPr>
+        <w:t>、</w:t>
+      </w:r>
+      <w:r>
+        <w:rPr>
+          <w:rFonts w:hint="eastAsia"/>
+        </w:rPr>
+        <w:t>离场</w:t>
+      </w:r>
+      <w:r>
+        <w:rPr>
+          <w:rFonts w:hint="eastAsia"/>
+        </w:rPr>
+        <w:t>进程</w:t>
+      </w:r>
+      <w:r>
+        <w:rPr>
+          <w:rFonts w:hint="eastAsia"/>
+        </w:rPr>
+        <w:t>控制</w:t>
+      </w:r>
+      <w:r>
+        <w:rPr>
+          <w:rFonts w:hint="eastAsia"/>
+        </w:rPr>
+        <w:t>研究</w:t>
+      </w:r>
+    </w:p>
+    <w:p>
+      <w:r>
+        <w:rPr>
+          <w:rFonts w:hint="eastAsia"/>
+        </w:rPr>
+        <w:t>（</w:t>
+      </w:r>
+      <w:r>
+        <w:rPr>
+          <w:rFonts w:hint="eastAsia"/>
+        </w:rPr>
+        <w:t>1</w:t>
+      </w:r>
+      <w:r>
+        <w:rPr>
+          <w:rFonts w:hint="eastAsia"/>
+        </w:rPr>
+        <w:t>）</w:t>
+      </w:r>
+      <w:r>
+        <w:rPr>
+          <w:rFonts w:hint="eastAsia"/>
+        </w:rPr>
+        <w:t>N-</w:t>
+      </w:r>
+      <w:r>
+        <w:t>C</w:t>
+      </w:r>
+      <w:r>
+        <w:rPr>
+          <w:rFonts w:hint="eastAsia"/>
+        </w:rPr>
+        <w:t>ontrol</w:t>
+      </w:r>
+      <w:r>
+        <w:rPr>
+          <w:rFonts w:hint="eastAsia"/>
+        </w:rPr>
+        <w:t>策略</w:t>
+      </w:r>
+    </w:p>
+    <w:p>
+      <w:r>
+        <w:rPr>
+          <w:rFonts w:hint="eastAsia"/>
+        </w:rPr>
+        <w:t>1997</w:t>
+      </w:r>
+      <w:r>
+        <w:rPr>
+          <w:rFonts w:hint="eastAsia"/>
+        </w:rPr>
+        <w:t>年，</w:t>
+      </w:r>
+      <w:proofErr w:type="spellStart"/>
+      <w:r>
+        <w:rPr>
+          <w:rFonts w:hint="eastAsia"/>
+        </w:rPr>
+        <w:t>Feron</w:t>
+      </w:r>
+      <w:proofErr w:type="spellEnd"/>
+      <w:r>
+        <w:rPr>
+          <w:rFonts w:hint="eastAsia"/>
+        </w:rPr>
+        <w:t>和</w:t>
+      </w:r>
+      <w:proofErr w:type="spellStart"/>
+      <w:r>
+        <w:rPr>
+          <w:rFonts w:hint="eastAsia"/>
+        </w:rPr>
+        <w:t>Hansman</w:t>
+      </w:r>
+      <w:proofErr w:type="spellEnd"/>
+      <w:r>
+        <w:rPr>
+          <w:rFonts w:hint="eastAsia"/>
+        </w:rPr>
+        <w:t>等人在离场规划的研究中，提出使用</w:t>
+      </w:r>
+      <w:r>
+        <w:rPr>
+          <w:rFonts w:hint="eastAsia"/>
+        </w:rPr>
+        <w:t>虚拟队列理论</w:t>
+      </w:r>
+      <w:r>
+        <w:rPr>
+          <w:rFonts w:hint="eastAsia"/>
+        </w:rPr>
+        <w:t>来减轻机场场面拥挤。</w:t>
+      </w:r>
+      <w:r>
+        <w:rPr>
+          <w:rFonts w:hint="eastAsia"/>
+        </w:rPr>
+        <w:t>虚拟队列理论的实施方案是</w:t>
+      </w:r>
+      <w:r>
+        <w:rPr>
+          <w:rFonts w:hint="eastAsia"/>
+        </w:rPr>
+        <w:t>N-</w:t>
+      </w:r>
+      <w:r>
+        <w:t>C</w:t>
+      </w:r>
+      <w:r>
+        <w:rPr>
+          <w:rFonts w:hint="eastAsia"/>
+        </w:rPr>
+        <w:t>ontrol</w:t>
+      </w:r>
+      <w:r>
+        <w:rPr>
+          <w:rFonts w:hint="eastAsia"/>
+        </w:rPr>
+        <w:t>策略的理论基础，</w:t>
+      </w:r>
+      <w:r>
+        <w:rPr>
+          <w:rFonts w:hint="eastAsia"/>
+        </w:rPr>
+        <w:lastRenderedPageBreak/>
+        <w:t>离场规划中的虚拟队列为离场航班流量定义一个虚拟的等待线，在该范围内的航班能够在下一个时间段内起飞</w:t>
+      </w:r>
+      <w:r>
+        <w:rPr>
+          <w:rFonts w:hint="eastAsia"/>
+          <w:vertAlign w:val="superscript"/>
+        </w:rPr>
+        <w:t>[16]</w:t>
+      </w:r>
+      <w:r>
+        <w:rPr>
+          <w:rFonts w:hint="eastAsia"/>
+        </w:rPr>
+        <w:t>。</w:t>
+      </w:r>
+    </w:p>
+    <w:p>
+      <w:r>
+        <w:rPr>
+          <w:rFonts w:hint="eastAsia"/>
+        </w:rPr>
+        <w:t>2001</w:t>
+      </w:r>
+      <w:r>
+        <w:rPr>
+          <w:rFonts w:hint="eastAsia"/>
+        </w:rPr>
+        <w:t>年，基于</w:t>
+      </w:r>
+      <w:r>
+        <w:rPr>
+          <w:rFonts w:hint="eastAsia"/>
+        </w:rPr>
+        <w:t>N</w:t>
+      </w:r>
+      <w:r>
+        <w:t>-C</w:t>
+      </w:r>
+      <w:r>
+        <w:rPr>
+          <w:rFonts w:hint="eastAsia"/>
+        </w:rPr>
+        <w:t>ontrol</w:t>
+      </w:r>
+      <w:r>
+        <w:rPr>
+          <w:rFonts w:hint="eastAsia"/>
+        </w:rPr>
+        <w:t>策略的理念，</w:t>
+      </w:r>
+      <w:proofErr w:type="spellStart"/>
+      <w:r>
+        <w:t>Carr</w:t>
+      </w:r>
+      <w:proofErr w:type="spellEnd"/>
+      <w:r>
+        <w:rPr>
+          <w:rFonts w:hint="eastAsia"/>
+        </w:rPr>
+        <w:t>和</w:t>
+      </w:r>
+      <w:proofErr w:type="spellStart"/>
+      <w:r>
+        <w:rPr>
+          <w:rFonts w:hint="eastAsia"/>
+        </w:rPr>
+        <w:t>Feron</w:t>
+      </w:r>
+      <w:proofErr w:type="spellEnd"/>
+      <w:r>
+        <w:rPr>
+          <w:rFonts w:hint="eastAsia"/>
+        </w:rPr>
+        <w:t>基于</w:t>
+      </w:r>
+      <w:r>
+        <w:rPr>
+          <w:rFonts w:hint="eastAsia"/>
+        </w:rPr>
+        <w:t>B</w:t>
+      </w:r>
+      <w:r>
+        <w:t>OS</w:t>
+      </w:r>
+      <w:r>
+        <w:rPr>
+          <w:rFonts w:hint="eastAsia"/>
+        </w:rPr>
+        <w:t>机场的观测数据，在场面处于拥挤状态时，令超出给定控制阀值的航班在停机位等待，当场面拥挤状态下降到标准以下时，立即给停机位等待的航班发出推出指令。使用这种方法能够有效降低跑道排队延误并将其转化为停机位延误，而机场的整体延误水平不会增加</w:t>
+      </w:r>
+      <w:r>
+        <w:rPr>
+          <w:rFonts w:hint="eastAsia"/>
+          <w:vertAlign w:val="superscript"/>
+        </w:rPr>
+        <w:t>[17]</w:t>
+      </w:r>
+      <w:r>
+        <w:rPr>
+          <w:rFonts w:hint="eastAsia"/>
+        </w:rPr>
+        <w:t>。</w:t>
+      </w:r>
+    </w:p>
+    <w:p>
+      <w:r>
+        <w:rPr>
+          <w:rFonts w:hint="eastAsia"/>
+        </w:rPr>
+        <w:t>2008</w:t>
+      </w:r>
+      <w:r>
+        <w:rPr>
+          <w:rFonts w:hint="eastAsia"/>
+        </w:rPr>
+        <w:t>年，</w:t>
+      </w:r>
+      <w:proofErr w:type="spellStart"/>
+      <w:r>
+        <w:rPr>
+          <w:rFonts w:hint="eastAsia"/>
+        </w:rPr>
+        <w:t>Burgain</w:t>
+      </w:r>
+      <w:proofErr w:type="spellEnd"/>
+      <w:r>
+        <w:rPr>
+          <w:rFonts w:hint="eastAsia"/>
+        </w:rPr>
+        <w:t>和</w:t>
+      </w:r>
+      <w:proofErr w:type="spellStart"/>
+      <w:r>
+        <w:rPr>
+          <w:rFonts w:hint="eastAsia"/>
+        </w:rPr>
+        <w:t>Feron</w:t>
+      </w:r>
+      <w:proofErr w:type="spellEnd"/>
+      <w:r>
+        <w:rPr>
+          <w:rFonts w:hint="eastAsia"/>
+        </w:rPr>
+        <w:t>等人在该理论的基础上，在离场运行拥挤的机场部署相关虚拟队列工具，在机场达到拥挤状态时对机场运行容量进行优化。研究表明，在滑行道处于拥挤状态时，通过优先放行重型机的方法能够降低</w:t>
+      </w:r>
+      <w:r>
+        <w:rPr>
+          <w:rFonts w:hint="eastAsia"/>
+        </w:rPr>
+        <w:t>15%</w:t>
+      </w:r>
+      <w:r>
+        <w:rPr>
+          <w:rFonts w:hint="eastAsia"/>
+        </w:rPr>
+        <w:t>的旅客等待时间</w:t>
+      </w:r>
+      <w:r>
+        <w:rPr>
+          <w:rFonts w:hint="eastAsia"/>
+          <w:vertAlign w:val="superscript"/>
+        </w:rPr>
+        <w:t>[18]</w:t>
+      </w:r>
+      <w:r>
+        <w:rPr>
+          <w:rFonts w:hint="eastAsia"/>
+        </w:rPr>
+        <w:t>。</w:t>
+      </w:r>
+    </w:p>
+    <w:p>
+      <w:r>
+        <w:rPr>
+          <w:rFonts w:hint="eastAsia"/>
+        </w:rPr>
+        <w:t>2009</w:t>
+      </w:r>
+      <w:r>
+        <w:rPr>
+          <w:rFonts w:hint="eastAsia"/>
+        </w:rPr>
+        <w:t>年，</w:t>
+      </w:r>
+      <w:proofErr w:type="spellStart"/>
+      <w:r>
+        <w:rPr>
+          <w:rFonts w:hint="eastAsia"/>
+        </w:rPr>
+        <w:t>Simaiakis</w:t>
+      </w:r>
+      <w:proofErr w:type="spellEnd"/>
+      <w:r>
+        <w:rPr>
+          <w:rFonts w:hint="eastAsia"/>
+        </w:rPr>
+        <w:t>和</w:t>
+      </w:r>
+      <w:proofErr w:type="spellStart"/>
+      <w:r>
+        <w:rPr>
+          <w:rFonts w:hint="eastAsia"/>
+        </w:rPr>
+        <w:t>Balakrishnan</w:t>
+      </w:r>
+      <w:proofErr w:type="spellEnd"/>
+      <w:r>
+        <w:rPr>
+          <w:rFonts w:hint="eastAsia"/>
+        </w:rPr>
+        <w:t>使用</w:t>
+      </w:r>
+      <w:r>
+        <w:rPr>
+          <w:rFonts w:hint="eastAsia"/>
+        </w:rPr>
+        <w:t>N-</w:t>
+      </w:r>
+      <w:r>
+        <w:t>C</w:t>
+      </w:r>
+      <w:r>
+        <w:rPr>
+          <w:rFonts w:hint="eastAsia"/>
+        </w:rPr>
+        <w:t>ontrol</w:t>
+      </w:r>
+      <w:r>
+        <w:rPr>
+          <w:rFonts w:hint="eastAsia"/>
+        </w:rPr>
+        <w:t>的思想对美国机场实际运行数据进行观测，发现随着航班持续从停机位推出进入滑行道，起飞率开始呈现增大的趋势。随着推出率继续增大并达到一个阀值</w:t>
+      </w:r>
+      <w:r>
+        <w:rPr>
+          <w:rFonts w:hint="eastAsia"/>
+        </w:rPr>
+        <w:t>N*</w:t>
+      </w:r>
+      <w:r>
+        <w:rPr>
+          <w:rFonts w:hint="eastAsia"/>
+        </w:rPr>
+        <w:t>后，起飞率不再增大，甚至在某些机场出现起飞率下降的情况。</w:t>
+      </w:r>
+      <w:r>
+        <w:rPr>
+          <w:rFonts w:hint="eastAsia"/>
+        </w:rPr>
+        <w:t>该研究在</w:t>
+      </w:r>
+      <w:r>
+        <w:rPr>
+          <w:rFonts w:hint="eastAsia"/>
+        </w:rPr>
+        <w:t>LGA</w:t>
+      </w:r>
+      <w:r>
+        <w:rPr>
+          <w:rFonts w:hint="eastAsia"/>
+        </w:rPr>
+        <w:t>机场进行实地测试，使用</w:t>
+      </w:r>
+      <w:r>
+        <w:rPr>
+          <w:rFonts w:hint="eastAsia"/>
+        </w:rPr>
+        <w:t>2011</w:t>
+      </w:r>
+      <w:r>
+        <w:rPr>
+          <w:rFonts w:hint="eastAsia"/>
+        </w:rPr>
+        <w:t>年</w:t>
+      </w:r>
+      <w:r>
+        <w:rPr>
+          <w:rFonts w:hint="eastAsia"/>
+        </w:rPr>
+        <w:t>ASPM</w:t>
+      </w:r>
+      <w:r>
+        <w:rPr>
+          <w:rFonts w:hint="eastAsia"/>
+        </w:rPr>
+        <w:t>数据库进行观测，发现在目视气象条件、</w:t>
+      </w:r>
+      <w:r>
+        <w:rPr>
+          <w:rFonts w:hint="eastAsia"/>
+        </w:rPr>
+        <w:t>31</w:t>
+      </w:r>
+      <w:r>
+        <w:rPr>
+          <w:rFonts w:hint="eastAsia"/>
+        </w:rPr>
+        <w:t>丨</w:t>
+      </w:r>
+      <w:r>
+        <w:rPr>
+          <w:rFonts w:hint="eastAsia"/>
+        </w:rPr>
+        <w:t>4</w:t>
+      </w:r>
+      <w:r>
+        <w:rPr>
+          <w:rFonts w:hint="eastAsia"/>
+        </w:rPr>
+        <w:t>跑道运行模式的情况下，推出率超过</w:t>
+      </w:r>
+      <w:r>
+        <w:rPr>
+          <w:rFonts w:hint="eastAsia"/>
+        </w:rPr>
+        <w:t>17</w:t>
+      </w:r>
+      <w:r>
+        <w:rPr>
+          <w:rFonts w:hint="eastAsia"/>
+        </w:rPr>
+        <w:t>架次</w:t>
+      </w:r>
+      <w:r>
+        <w:rPr>
+          <w:rFonts w:hint="eastAsia"/>
+        </w:rPr>
+        <w:t>/15</w:t>
+      </w:r>
+      <w:r>
+        <w:rPr>
+          <w:rFonts w:hint="eastAsia"/>
+        </w:rPr>
+        <w:t>分钟后，起飞率不再增大，此时继续推出航班只会增大航班滑行时间，提高机场场面的运行复杂程度</w:t>
+      </w:r>
+      <w:r>
+        <w:rPr>
+          <w:rFonts w:hint="eastAsia"/>
+          <w:vertAlign w:val="superscript"/>
+        </w:rPr>
+        <w:t>[19]</w:t>
+      </w:r>
+      <w:r>
+        <w:rPr>
+          <w:rFonts w:hint="eastAsia"/>
+        </w:rPr>
+        <w:t>。</w:t>
+      </w:r>
+    </w:p>
+    <w:p>
+      <w:r>
+        <w:rPr>
+          <w:rFonts w:hint="eastAsia"/>
+        </w:rPr>
+        <w:t>（</w:t>
+      </w:r>
+      <w:r>
+        <w:rPr>
+          <w:rFonts w:hint="eastAsia"/>
+        </w:rPr>
+        <w:t>2</w:t>
+      </w:r>
+      <w:r>
+        <w:rPr>
+          <w:rFonts w:hint="eastAsia"/>
+        </w:rPr>
+        <w:t>）推出率控制策略</w:t>
+      </w:r>
+    </w:p>
+    <w:p>
+      <w:r>
+        <w:rPr>
+          <w:rFonts w:hint="eastAsia"/>
+        </w:rPr>
+        <w:t xml:space="preserve">2010 </w:t>
+      </w:r>
+      <w:r>
+        <w:rPr>
+          <w:rFonts w:hint="eastAsia"/>
+        </w:rPr>
+        <w:t>年，</w:t>
+      </w:r>
+      <w:proofErr w:type="spellStart"/>
+      <w:r>
+        <w:rPr>
+          <w:rFonts w:hint="eastAsia"/>
+        </w:rPr>
+        <w:t>Ioannis</w:t>
+      </w:r>
+      <w:proofErr w:type="spellEnd"/>
+      <w:r>
+        <w:rPr>
+          <w:rFonts w:hint="eastAsia"/>
+        </w:rPr>
+        <w:t xml:space="preserve"> </w:t>
+      </w:r>
+      <w:proofErr w:type="spellStart"/>
+      <w:r>
+        <w:rPr>
+          <w:rFonts w:hint="eastAsia"/>
+        </w:rPr>
+        <w:t>Simaiakis</w:t>
+      </w:r>
+      <w:proofErr w:type="spellEnd"/>
+      <w:r>
+        <w:rPr>
+          <w:rFonts w:hint="eastAsia"/>
+        </w:rPr>
+        <w:t xml:space="preserve"> </w:t>
+      </w:r>
+      <w:r>
+        <w:rPr>
+          <w:rFonts w:hint="eastAsia"/>
+        </w:rPr>
+        <w:t>和</w:t>
+      </w:r>
+      <w:proofErr w:type="spellStart"/>
+      <w:r>
+        <w:rPr>
+          <w:rFonts w:hint="eastAsia"/>
+        </w:rPr>
+        <w:t>Hamsa</w:t>
+      </w:r>
+      <w:proofErr w:type="spellEnd"/>
+      <w:r>
+        <w:rPr>
+          <w:rFonts w:hint="eastAsia"/>
+        </w:rPr>
+        <w:t xml:space="preserve"> </w:t>
+      </w:r>
+      <w:proofErr w:type="spellStart"/>
+      <w:r>
+        <w:rPr>
+          <w:rFonts w:hint="eastAsia"/>
+        </w:rPr>
+        <w:t>Balakrishnan</w:t>
+      </w:r>
+      <w:proofErr w:type="spellEnd"/>
+      <w:r>
+        <w:rPr>
+          <w:rFonts w:hint="eastAsia"/>
+        </w:rPr>
+        <w:t xml:space="preserve"> </w:t>
+      </w:r>
+      <w:r>
+        <w:rPr>
+          <w:rFonts w:hint="eastAsia"/>
+        </w:rPr>
+        <w:t>基于机场吞吐量和滑行时间，构建了三个综合指标来评价机场拥堵造成的影响，分别是从拥堵机场进港或离港的航班数量、实际滑行时间与空场滑行时间的比较、机场吞吐量与离场队列长度的关系，并将此方法用于评价美国最繁忙的四个机场</w:t>
+      </w:r>
+      <w:r>
+        <w:rPr>
+          <w:rFonts w:hint="eastAsia"/>
+          <w:vertAlign w:val="superscript"/>
+        </w:rPr>
+        <w:t>[</w:t>
+      </w:r>
+      <w:r>
+        <w:rPr>
+          <w:vertAlign w:val="superscript"/>
+        </w:rPr>
+        <w:t>20</w:t>
+      </w:r>
+      <w:r>
+        <w:rPr>
+          <w:rFonts w:hint="eastAsia"/>
+          <w:vertAlign w:val="superscript"/>
+        </w:rPr>
+        <w:t>]</w:t>
+      </w:r>
+      <w:r>
+        <w:rPr>
+          <w:rFonts w:hint="eastAsia"/>
+        </w:rPr>
+        <w:t>。</w:t>
+      </w:r>
+    </w:p>
+    <w:p>
+      <w:r>
+        <w:t>2011</w:t>
+      </w:r>
+      <w:r>
+        <w:rPr>
+          <w:rFonts w:hint="eastAsia"/>
+        </w:rPr>
+        <w:t>年，</w:t>
+      </w:r>
+      <w:r>
+        <w:t>Nakahara</w:t>
+      </w:r>
+      <w:r>
+        <w:rPr>
+          <w:rFonts w:hint="eastAsia"/>
+        </w:rPr>
+        <w:t>等人开发了多个启发式模型并在</w:t>
+      </w:r>
+      <w:r>
+        <w:rPr>
+          <w:rFonts w:hint="eastAsia"/>
+        </w:rPr>
+        <w:t>JFK</w:t>
+      </w:r>
+      <w:r>
+        <w:rPr>
+          <w:rFonts w:hint="eastAsia"/>
+        </w:rPr>
+        <w:t>机场进行实地测试。量化分析实际运行数据，通过对推出率进行控制，每年可以节省</w:t>
+      </w:r>
+      <w:r>
+        <w:rPr>
+          <w:rFonts w:hint="eastAsia"/>
+        </w:rPr>
         <w:t>5</w:t>
       </w:r>
       <w:r>
         <w:rPr>
           <w:rFonts w:hint="eastAsia"/>
+        </w:rPr>
+        <w:t>百万加仑燃油同时减少</w:t>
+      </w:r>
+      <w:r>
+        <w:rPr>
+          <w:rFonts w:hint="eastAsia"/>
+        </w:rPr>
+        <w:t>48000</w:t>
+      </w:r>
+      <w:r>
+        <w:rPr>
+          <w:rFonts w:hint="eastAsia"/>
+        </w:rPr>
+        <w:t>吨二氧化碳排放</w:t>
+      </w:r>
+      <w:r>
+        <w:rPr>
+          <w:rFonts w:hint="eastAsia"/>
           <w:vertAlign w:val="superscript"/>
         </w:rPr>
-        <w:t>]</w:t>
+        <w:t>[21]</w:t>
       </w:r>
       <w:r>
         <w:rPr>
@@ -1291,14 +2792,11 @@
       </w:r>
     </w:p>
     <w:p>
-      <w:pPr>
-        <w:ind w:firstLine="420"/>
-      </w:pPr>
-      <w:r>
-        <w:rPr>
-          <w:rFonts w:hint="eastAsia"/>
-        </w:rPr>
-        <w:t xml:space="preserve">2009 </w:t>
+      <w:r>
+        <w:rPr>
+          <w:rFonts w:hint="eastAsia"/>
+        </w:rPr>
+        <w:t xml:space="preserve">2014 </w:t>
       </w:r>
       <w:r>
         <w:rPr>
@@ -1311,7 +2809,7 @@
         <w:rPr>
           <w:rFonts w:hint="eastAsia"/>
         </w:rPr>
-        <w:t>Jasenka</w:t>
+        <w:t>Ioannis</w:t>
       </w:r>
       <w:proofErr w:type="spellEnd"/>
       <w:r>
@@ -1325,14 +2823,28 @@
         <w:rPr>
           <w:rFonts w:hint="eastAsia"/>
         </w:rPr>
-        <w:t>Rakas,Yu</w:t>
-      </w:r>
-      <w:proofErr w:type="spellEnd"/>
-      <w:r>
-        <w:rPr>
-          <w:rFonts w:hint="eastAsia"/>
-        </w:rPr>
-        <w:t xml:space="preserve"> Zhang </w:t>
+        <w:t>Simaiakis</w:t>
+      </w:r>
+      <w:proofErr w:type="spellEnd"/>
+      <w:r>
+        <w:rPr>
+          <w:rFonts w:hint="eastAsia"/>
+        </w:rPr>
+        <w:t xml:space="preserve">, Harshad </w:t>
+      </w:r>
+      <w:proofErr w:type="spellStart"/>
+      <w:r>
+        <w:rPr>
+          <w:rFonts w:hint="eastAsia"/>
+        </w:rPr>
+        <w:t>Khadilkar</w:t>
+      </w:r>
+      <w:proofErr w:type="spellEnd"/>
+      <w:r>
+        <w:rPr>
+          <w:rFonts w:hint="eastAsia"/>
+        </w:rPr>
+        <w:t xml:space="preserve"> </w:t>
       </w:r>
       <w:r>
         <w:rPr>
@@ -1345,1710 +2857,41 @@
         <w:rPr>
           <w:rFonts w:hint="eastAsia"/>
         </w:rPr>
-        <w:t>Vivek</w:t>
-      </w:r>
-      <w:proofErr w:type="spellEnd"/>
-      <w:r>
-        <w:rPr>
-          <w:rFonts w:hint="eastAsia"/>
-        </w:rPr>
-        <w:t xml:space="preserve"> Ramamurthy </w:t>
-      </w:r>
-      <w:r>
-        <w:rPr>
-          <w:rFonts w:hint="eastAsia"/>
-        </w:rPr>
-        <w:t>提出通过探究机场跑道基本运行模式和这些模式间相互的转移来动态地预测机场系统，使用半马尔可夫过程来分析每个跑道模式的持续时长和转移情况</w:t>
-      </w:r>
-      <w:r>
-        <w:rPr>
-          <w:rFonts w:hint="eastAsia"/>
-          <w:vertAlign w:val="superscript"/>
-        </w:rPr>
-        <w:t>[6]</w:t>
-      </w:r>
-      <w:r>
-        <w:rPr>
-          <w:rFonts w:hint="eastAsia"/>
-        </w:rPr>
-        <w:t>。</w:t>
-      </w:r>
-    </w:p>
-    <w:p>
-      <w:pPr>
-        <w:ind w:firstLine="420"/>
-      </w:pPr>
-      <w:r>
-        <w:rPr>
-          <w:rFonts w:hint="eastAsia"/>
-        </w:rPr>
-        <w:t>2010</w:t>
-      </w:r>
-      <w:r>
-        <w:rPr>
-          <w:rFonts w:hint="eastAsia"/>
-        </w:rPr>
-        <w:t>年，</w:t>
-      </w:r>
-      <w:proofErr w:type="spellStart"/>
-      <w:r>
-        <w:t>Leihong</w:t>
-      </w:r>
-      <w:proofErr w:type="spellEnd"/>
-      <w:r>
-        <w:t xml:space="preserve"> Li</w:t>
-      </w:r>
-      <w:r>
-        <w:rPr>
-          <w:rFonts w:ascii="Cambria Math" w:hAnsi="Cambria Math" w:cs="Cambria Math" w:hint="eastAsia"/>
-        </w:rPr>
-        <w:t>和</w:t>
-      </w:r>
-      <w:r>
-        <w:t>John-Paul Clark</w:t>
-      </w:r>
-      <w:r>
-        <w:rPr>
-          <w:rFonts w:hint="eastAsia"/>
-        </w:rPr>
-        <w:t>e</w:t>
-      </w:r>
-      <w:r>
-        <w:rPr>
-          <w:rFonts w:hint="eastAsia"/>
-        </w:rPr>
-        <w:t>采用随即动态建模的方法建立了跑道运行模式规划的模型，在一个给定随机风的信息、运行模式容量包线、运行模式切换损失及交通流等参数的时间段内，预测机场能够提供的最大起降流量</w:t>
-      </w:r>
-      <w:r>
-        <w:rPr>
-          <w:rFonts w:hint="eastAsia"/>
-          <w:vertAlign w:val="superscript"/>
-        </w:rPr>
-        <w:t>[</w:t>
-      </w:r>
-      <w:r>
-        <w:rPr>
-          <w:vertAlign w:val="superscript"/>
-        </w:rPr>
-        <w:t>7</w:t>
-      </w:r>
-      <w:r>
-        <w:rPr>
-          <w:rFonts w:hint="eastAsia"/>
-          <w:vertAlign w:val="superscript"/>
-        </w:rPr>
-        <w:t>]</w:t>
-      </w:r>
-      <w:r>
-        <w:rPr>
-          <w:rFonts w:hint="eastAsia"/>
-        </w:rPr>
-        <w:t>。</w:t>
-      </w:r>
-    </w:p>
-    <w:p>
-      <w:pPr>
-        <w:ind w:firstLine="420"/>
-      </w:pPr>
-      <w:r>
-        <w:rPr>
-          <w:rFonts w:hint="eastAsia"/>
-        </w:rPr>
-        <w:t>2012</w:t>
-      </w:r>
-      <w:r>
-        <w:rPr>
-          <w:rFonts w:hint="eastAsia"/>
-        </w:rPr>
-        <w:t>年，</w:t>
-      </w:r>
-      <w:proofErr w:type="spellStart"/>
-      <w:r>
-        <w:t>Krishnakumar</w:t>
-      </w:r>
-      <w:proofErr w:type="spellEnd"/>
-      <w:r>
+        <w:t>Hamsa</w:t>
+      </w:r>
+      <w:proofErr w:type="spellEnd"/>
+      <w:r>
+        <w:rPr>
+          <w:rFonts w:hint="eastAsia"/>
+        </w:rPr>
         <w:t xml:space="preserve"> </w:t>
       </w:r>
       <w:proofErr w:type="spellStart"/>
       <w:r>
-        <w:t>Ramamoorthy</w:t>
-      </w:r>
-      <w:proofErr w:type="spellEnd"/>
-      <w:r>
-        <w:rPr>
-          <w:rFonts w:hint="eastAsia"/>
-        </w:rPr>
-        <w:t>和</w:t>
-      </w:r>
-      <w:r>
-        <w:t>George Hunter</w:t>
-      </w:r>
-      <w:r>
-        <w:rPr>
-          <w:rFonts w:hint="eastAsia"/>
-        </w:rPr>
-        <w:t>提出使用确定性和概率性预测模型，对跑道运行模式进行预测。</w:t>
-      </w:r>
-      <w:r>
-        <w:rPr>
-          <w:rFonts w:hint="eastAsia"/>
-        </w:rPr>
-        <w:t>该模型使用</w:t>
-      </w:r>
-      <w:r>
-        <w:rPr>
-          <w:rFonts w:hint="eastAsia"/>
-        </w:rPr>
-        <w:t>2009</w:t>
-      </w:r>
-      <w:r>
-        <w:rPr>
-          <w:rFonts w:hint="eastAsia"/>
-        </w:rPr>
-        <w:t>年和</w:t>
-      </w:r>
-      <w:r>
-        <w:rPr>
-          <w:rFonts w:hint="eastAsia"/>
-        </w:rPr>
-        <w:t>2010</w:t>
-      </w:r>
-      <w:r>
-        <w:rPr>
-          <w:rFonts w:hint="eastAsia"/>
-        </w:rPr>
-        <w:t>年的运行和天气数据对模型进行训练，在给定天气条件和航班时刻的条件下，确定性预测模型能够给出唯一的跑道运行模式，而概率性预测模型能够在给定天气预报的条件下预测跑道运行模式的概率分布。该模型经过实地测试后表明，确定性和概率性预测模型预测的准确性分别为</w:t>
-      </w:r>
-      <w:r>
-        <w:rPr>
-          <w:rFonts w:hint="eastAsia"/>
-        </w:rPr>
-        <w:t>8</w:t>
-      </w:r>
-      <w:r>
-        <w:t>4</w:t>
-      </w:r>
-      <w:r>
-        <w:rPr>
-          <w:rFonts w:hint="eastAsia"/>
-        </w:rPr>
-        <w:t>%</w:t>
-      </w:r>
-      <w:r>
-        <w:rPr>
-          <w:rFonts w:hint="eastAsia"/>
-        </w:rPr>
-        <w:t>和</w:t>
-      </w:r>
-      <w:r>
-        <w:rPr>
-          <w:rFonts w:hint="eastAsia"/>
-        </w:rPr>
-        <w:t>94%</w:t>
-      </w:r>
-      <w:r>
-        <w:rPr>
-          <w:vertAlign w:val="superscript"/>
-        </w:rPr>
-        <w:t>[8]</w:t>
-      </w:r>
-      <w:r>
-        <w:rPr>
-          <w:rFonts w:hint="eastAsia"/>
-        </w:rPr>
-        <w:t>。</w:t>
-      </w:r>
-    </w:p>
-    <w:p>
-      <w:pPr>
-        <w:ind w:firstLine="420"/>
-      </w:pPr>
-      <w:r>
-        <w:rPr>
-          <w:rFonts w:hint="eastAsia"/>
-        </w:rPr>
-        <w:t>2014</w:t>
-      </w:r>
-      <w:r>
-        <w:rPr>
-          <w:rFonts w:hint="eastAsia"/>
-        </w:rPr>
-        <w:t>年，</w:t>
-      </w:r>
-      <w:r>
-        <w:rPr>
-          <w:rFonts w:hint="eastAsia"/>
-        </w:rPr>
-        <w:t>MIT</w:t>
-      </w:r>
-      <w:r>
-        <w:rPr>
-          <w:rFonts w:hint="eastAsia"/>
-        </w:rPr>
-        <w:t>林肯实验室在报告中将跑道运行模式作为机场接收率（</w:t>
-      </w:r>
-      <w:r>
-        <w:rPr>
-          <w:rFonts w:hint="eastAsia"/>
-        </w:rPr>
-        <w:t>Airport Acceptance Rate, AAR</w:t>
-      </w:r>
-      <w:r>
-        <w:rPr>
-          <w:rFonts w:hint="eastAsia"/>
-        </w:rPr>
-        <w:t>）选择的一个自变量</w:t>
-      </w:r>
-      <w:r>
-        <w:rPr>
-          <w:rFonts w:hint="eastAsia"/>
-          <w:vertAlign w:val="superscript"/>
-        </w:rPr>
-        <w:t>[</w:t>
-      </w:r>
-      <w:r>
-        <w:rPr>
-          <w:vertAlign w:val="superscript"/>
-        </w:rPr>
-        <w:t>9</w:t>
-      </w:r>
-      <w:r>
-        <w:rPr>
-          <w:rFonts w:hint="eastAsia"/>
-          <w:vertAlign w:val="superscript"/>
-        </w:rPr>
-        <w:t>]</w:t>
-      </w:r>
-      <w:r>
-        <w:rPr>
-          <w:rFonts w:hint="eastAsia"/>
-        </w:rPr>
-        <w:t>。实际运行中，管制员根据天气情况（风和能见度）、预计进离场流量及空域状态等要素来选择适当的跑道运行模式。跑道运行模式的切换过程中，管制员、机组和地面人员需要充分协调以保证机场的运行效率。</w:t>
-      </w:r>
-    </w:p>
-    <w:p>
-      <w:pPr>
-        <w:ind w:firstLine="420"/>
-      </w:pPr>
-      <w:r>
-        <w:rPr>
-          <w:rFonts w:hint="eastAsia"/>
-        </w:rPr>
-        <w:t>2016</w:t>
-      </w:r>
-      <w:r>
-        <w:rPr>
-          <w:rFonts w:hint="eastAsia"/>
-        </w:rPr>
-        <w:t>年，</w:t>
-      </w:r>
-      <w:r>
-        <w:t>Jacob Avery</w:t>
-      </w:r>
-      <w:r>
-        <w:rPr>
-          <w:rFonts w:hint="eastAsia"/>
-        </w:rPr>
-        <w:t>和</w:t>
-      </w:r>
-      <w:proofErr w:type="spellStart"/>
-      <w:r>
-        <w:t>Hamsa</w:t>
-      </w:r>
-      <w:proofErr w:type="spellEnd"/>
-      <w:r>
+        <w:rPr>
+          <w:rFonts w:hint="eastAsia"/>
+        </w:rPr>
+        <w:t>Balakrishnan</w:t>
+      </w:r>
+      <w:proofErr w:type="spellEnd"/>
+      <w:r>
+        <w:rPr>
+          <w:rFonts w:hint="eastAsia"/>
+        </w:rPr>
         <w:t xml:space="preserve"> </w:t>
       </w:r>
-      <w:proofErr w:type="spellStart"/>
-      <w:r>
-        <w:t>Balakrishnan</w:t>
-      </w:r>
-      <w:proofErr w:type="spellEnd"/>
-      <w:r>
-        <w:rPr>
-          <w:rFonts w:hint="eastAsia"/>
-        </w:rPr>
-        <w:t>使用离散选择建模的方法预测跑道运行模式。给定云底高、能见度、起降流量及目前使用的跑道运行模式等条件，该模型能够提供</w:t>
-      </w:r>
-      <w:r>
-        <w:rPr>
-          <w:rFonts w:hint="eastAsia"/>
-        </w:rPr>
-        <w:t>15</w:t>
-      </w:r>
-      <w:r>
-        <w:rPr>
-          <w:rFonts w:hint="eastAsia"/>
-        </w:rPr>
-        <w:t>分钟时间间隔内的跑道运行模式概率预测，同时模型预测时间可以最大扩展到</w:t>
-      </w:r>
-      <w:r>
-        <w:rPr>
-          <w:rFonts w:hint="eastAsia"/>
-        </w:rPr>
-        <w:t>3</w:t>
-      </w:r>
-      <w:r>
-        <w:rPr>
-          <w:rFonts w:hint="eastAsia"/>
-        </w:rPr>
-        <w:t>小时。在</w:t>
-      </w:r>
-      <w:r>
-        <w:rPr>
-          <w:rFonts w:hint="eastAsia"/>
-        </w:rPr>
-        <w:t>SFO</w:t>
-      </w:r>
-      <w:r>
-        <w:rPr>
-          <w:rFonts w:hint="eastAsia"/>
-        </w:rPr>
-        <w:t>、</w:t>
-      </w:r>
-      <w:r>
-        <w:t>LGA</w:t>
-      </w:r>
-      <w:r>
-        <w:rPr>
-          <w:rFonts w:hint="eastAsia"/>
-        </w:rPr>
-        <w:t>和</w:t>
-      </w:r>
-      <w:r>
-        <w:rPr>
-          <w:rFonts w:hint="eastAsia"/>
-        </w:rPr>
-        <w:t>EWR</w:t>
-      </w:r>
-      <w:r>
-        <w:rPr>
-          <w:rFonts w:hint="eastAsia"/>
-        </w:rPr>
-        <w:t>机场进行的实地测试表明，该模型对</w:t>
-      </w:r>
-      <w:r>
-        <w:rPr>
-          <w:rFonts w:hint="eastAsia"/>
-        </w:rPr>
-        <w:t>3</w:t>
-      </w:r>
-      <w:r>
-        <w:rPr>
-          <w:rFonts w:hint="eastAsia"/>
-        </w:rPr>
-        <w:t>小时时间间隔的跑道运行模式准确性分别为</w:t>
-      </w:r>
-      <w:r>
-        <w:rPr>
-          <w:rFonts w:hint="eastAsia"/>
-        </w:rPr>
-        <w:t>81.</w:t>
-      </w:r>
-      <w:r>
-        <w:t>2</w:t>
-      </w:r>
-      <w:r>
-        <w:rPr>
-          <w:rFonts w:hint="eastAsia"/>
-        </w:rPr>
-        <w:t>%</w:t>
-      </w:r>
-      <w:r>
-        <w:rPr>
-          <w:rFonts w:hint="eastAsia"/>
-        </w:rPr>
-        <w:t>、</w:t>
-      </w:r>
-      <w:r>
-        <w:rPr>
-          <w:rFonts w:hint="eastAsia"/>
-        </w:rPr>
-        <w:t>81.</w:t>
-      </w:r>
-      <w:r>
-        <w:t>3</w:t>
-      </w:r>
-      <w:r>
-        <w:rPr>
-          <w:rFonts w:hint="eastAsia"/>
-        </w:rPr>
-        <w:t>%</w:t>
-      </w:r>
-      <w:r>
-        <w:rPr>
-          <w:rFonts w:hint="eastAsia"/>
-        </w:rPr>
-        <w:t>和</w:t>
-      </w:r>
-      <w:r>
-        <w:rPr>
-          <w:rFonts w:hint="eastAsia"/>
-        </w:rPr>
-        <w:t>77.</w:t>
-      </w:r>
-      <w:r>
-        <w:t>8</w:t>
-      </w:r>
-      <w:r>
-        <w:rPr>
-          <w:rFonts w:hint="eastAsia"/>
-        </w:rPr>
-        <w:t>%</w:t>
-      </w:r>
-      <w:r>
-        <w:rPr>
-          <w:rFonts w:hint="eastAsia"/>
-          <w:vertAlign w:val="superscript"/>
-        </w:rPr>
-        <w:t>[</w:t>
-      </w:r>
-      <w:r>
-        <w:rPr>
-          <w:vertAlign w:val="superscript"/>
-        </w:rPr>
-        <w:t>10</w:t>
-      </w:r>
-      <w:r>
-        <w:rPr>
-          <w:rFonts w:hint="eastAsia"/>
-          <w:vertAlign w:val="superscript"/>
-        </w:rPr>
-        <w:t>]</w:t>
-      </w:r>
-      <w:r>
-        <w:rPr>
-          <w:rFonts w:hint="eastAsia"/>
-        </w:rPr>
-        <w:t>。</w:t>
-      </w:r>
-    </w:p>
-    <w:p>
-      <w:pPr>
-        <w:ind w:firstLine="420"/>
-      </w:pPr>
-      <w:r>
-        <w:rPr>
-          <w:rFonts w:hint="eastAsia"/>
-        </w:rPr>
-        <w:t>2</w:t>
-      </w:r>
-      <w:r>
-        <w:rPr>
-          <w:rFonts w:hint="eastAsia"/>
-        </w:rPr>
-        <w:t>、</w:t>
-      </w:r>
-      <w:r>
-        <w:rPr>
-          <w:rFonts w:hint="eastAsia"/>
-        </w:rPr>
-        <w:t>机场跑道容量研究</w:t>
-      </w:r>
-    </w:p>
-    <w:p>
-      <w:pPr>
-        <w:ind w:firstLine="420"/>
-      </w:pPr>
-      <w:r>
-        <w:rPr>
-          <w:rFonts w:hint="eastAsia"/>
-        </w:rPr>
-        <w:t>1993</w:t>
-      </w:r>
-      <w:r>
-        <w:rPr>
-          <w:rFonts w:hint="eastAsia"/>
-        </w:rPr>
-        <w:t>年，</w:t>
-      </w:r>
-      <w:proofErr w:type="spellStart"/>
-      <w:r>
-        <w:t>Gilbo</w:t>
-      </w:r>
-      <w:proofErr w:type="spellEnd"/>
-      <w:r>
-        <w:rPr>
-          <w:rFonts w:hint="eastAsia"/>
-        </w:rPr>
-        <w:t>提出了经典的机场容量计算方法，基于空中交通管制规则和机场运行的经验数据计算并绘制机场容量包线。使用机场</w:t>
-      </w:r>
-      <w:r>
-        <w:rPr>
-          <w:rFonts w:hint="eastAsia"/>
-        </w:rPr>
-        <w:t>15</w:t>
-      </w:r>
-      <w:r>
-        <w:rPr>
-          <w:rFonts w:hint="eastAsia"/>
-        </w:rPr>
-        <w:t>分钟接收率和起飞率绘制散点图，以一个包含这些数据点的凸集近似估计机场容量包线。通过机场容量包线，对机场的实际运行进行控制，将航班的起降需求控制在容量包线内</w:t>
-      </w:r>
-      <w:r>
-        <w:rPr>
-          <w:rFonts w:hint="eastAsia"/>
-          <w:vertAlign w:val="superscript"/>
-        </w:rPr>
-        <w:t xml:space="preserve"> </w:t>
-      </w:r>
-      <w:r>
-        <w:rPr>
-          <w:rFonts w:hint="eastAsia"/>
-          <w:vertAlign w:val="superscript"/>
-        </w:rPr>
-        <w:t>[</w:t>
-      </w:r>
-      <w:r>
-        <w:rPr>
-          <w:vertAlign w:val="superscript"/>
-        </w:rPr>
-        <w:t>13</w:t>
-      </w:r>
-      <w:r>
-        <w:rPr>
-          <w:rFonts w:hint="eastAsia"/>
-          <w:vertAlign w:val="superscript"/>
-        </w:rPr>
-        <w:t>]</w:t>
-      </w:r>
-      <w:r>
-        <w:rPr>
-          <w:rFonts w:hint="eastAsia"/>
-        </w:rPr>
-        <w:t xml:space="preserve"> </w:t>
-      </w:r>
-      <w:r>
-        <w:rPr>
-          <w:rFonts w:hint="eastAsia"/>
-        </w:rPr>
-        <w:t>。</w:t>
-      </w:r>
-    </w:p>
-    <w:p>
-      <w:pPr>
-        <w:ind w:firstLine="420"/>
-      </w:pPr>
-      <w:r>
-        <w:rPr>
-          <w:rFonts w:hint="eastAsia"/>
-        </w:rPr>
-        <w:t>1998</w:t>
-      </w:r>
-      <w:r>
-        <w:rPr>
-          <w:rFonts w:hint="eastAsia"/>
-        </w:rPr>
-        <w:t>年，</w:t>
-      </w:r>
-      <w:r>
-        <w:t>H. R. Idris</w:t>
-      </w:r>
-      <w:r>
-        <w:rPr>
-          <w:rFonts w:hint="eastAsia"/>
-        </w:rPr>
-        <w:t>等人在对机场离场运行中的约束和干扰时指出，跑道系统是影响机场容量的主要瓶颈</w:t>
-      </w:r>
-      <w:r>
-        <w:rPr>
-          <w:rFonts w:hint="eastAsia"/>
-          <w:vertAlign w:val="superscript"/>
-        </w:rPr>
-        <w:t>[</w:t>
-      </w:r>
-      <w:r>
-        <w:rPr>
-          <w:vertAlign w:val="superscript"/>
-        </w:rPr>
-        <w:t>11</w:t>
-      </w:r>
-      <w:r>
-        <w:rPr>
-          <w:rFonts w:hint="eastAsia"/>
-          <w:vertAlign w:val="superscript"/>
-        </w:rPr>
-        <w:t>]</w:t>
-      </w:r>
-      <w:r>
-        <w:rPr>
-          <w:rFonts w:hint="eastAsia"/>
-        </w:rPr>
-        <w:t>。</w:t>
-      </w:r>
-      <w:r>
-        <w:t>Michael Ball</w:t>
-      </w:r>
-      <w:r>
-        <w:rPr>
-          <w:rFonts w:hint="eastAsia"/>
-        </w:rPr>
-        <w:t>等人在</w:t>
-      </w:r>
-      <w:r>
-        <w:rPr>
-          <w:rFonts w:hint="eastAsia"/>
-        </w:rPr>
-        <w:t>2006</w:t>
-      </w:r>
-      <w:r>
-        <w:rPr>
-          <w:rFonts w:hint="eastAsia"/>
-        </w:rPr>
-        <w:t>的研究中对该发现进行研究并得到了相同的结论</w:t>
-      </w:r>
-      <w:r>
-        <w:rPr>
-          <w:rFonts w:hint="eastAsia"/>
-          <w:vertAlign w:val="superscript"/>
-        </w:rPr>
-        <w:t>[</w:t>
-      </w:r>
-      <w:r>
-        <w:rPr>
-          <w:vertAlign w:val="superscript"/>
-        </w:rPr>
-        <w:t>12</w:t>
-      </w:r>
-      <w:r>
-        <w:rPr>
-          <w:rFonts w:hint="eastAsia"/>
-          <w:vertAlign w:val="superscript"/>
-        </w:rPr>
-        <w:t>]</w:t>
-      </w:r>
-      <w:r>
-        <w:rPr>
-          <w:rFonts w:hint="eastAsia"/>
-        </w:rPr>
-        <w:t>。</w:t>
-      </w:r>
-    </w:p>
-    <w:p>
-      <w:pPr>
-        <w:ind w:firstLine="420"/>
-      </w:pPr>
-      <w:r>
-        <w:t>2007</w:t>
-      </w:r>
-      <w:r>
-        <w:rPr>
-          <w:rFonts w:hint="eastAsia"/>
-        </w:rPr>
-        <w:t>年，</w:t>
-      </w:r>
-      <w:r>
-        <w:rPr>
-          <w:rFonts w:hint="eastAsia"/>
-        </w:rPr>
-        <w:t>Mi</w:t>
-      </w:r>
-      <w:r>
-        <w:t xml:space="preserve">lan </w:t>
-      </w:r>
-      <w:proofErr w:type="spellStart"/>
-      <w:r>
-        <w:t>Janic</w:t>
-      </w:r>
-      <w:proofErr w:type="spellEnd"/>
-      <w:r>
-        <w:rPr>
-          <w:rFonts w:hint="eastAsia"/>
-        </w:rPr>
-        <w:t>使用理论模型对近距平行跑道的容量进行计算，得到了这种跑道运行模式下最优的容量。使用该方法得出的机场容量，可以作为使用传统方法计算机场容量的一个重要参考</w:t>
-      </w:r>
-      <w:r>
-        <w:rPr>
-          <w:rFonts w:hint="eastAsia"/>
-          <w:vertAlign w:val="superscript"/>
-        </w:rPr>
-        <w:t>[</w:t>
-      </w:r>
-      <w:r>
-        <w:rPr>
-          <w:vertAlign w:val="superscript"/>
-        </w:rPr>
-        <w:t>14</w:t>
-      </w:r>
-      <w:r>
-        <w:rPr>
-          <w:rFonts w:hint="eastAsia"/>
-          <w:vertAlign w:val="superscript"/>
-        </w:rPr>
-        <w:t>]</w:t>
-      </w:r>
-      <w:r>
-        <w:rPr>
-          <w:rFonts w:hint="eastAsia"/>
-        </w:rPr>
-        <w:t>。</w:t>
-      </w:r>
-    </w:p>
-    <w:p>
-      <w:pPr>
-        <w:ind w:firstLine="420"/>
-      </w:pPr>
-      <w:r>
-        <w:rPr>
-          <w:rFonts w:hint="eastAsia"/>
-        </w:rPr>
-        <w:t>2009</w:t>
-      </w:r>
-      <w:r>
-        <w:rPr>
-          <w:rFonts w:hint="eastAsia"/>
-        </w:rPr>
-        <w:t>年，</w:t>
-      </w:r>
-      <w:r>
-        <w:t xml:space="preserve">Varun </w:t>
-      </w:r>
-      <w:proofErr w:type="spellStart"/>
-      <w:r>
-        <w:t>Ramanujam</w:t>
-      </w:r>
-      <w:proofErr w:type="spellEnd"/>
-      <w:r>
-        <w:rPr>
-          <w:rFonts w:hint="eastAsia"/>
-        </w:rPr>
-        <w:t>和</w:t>
-      </w:r>
-      <w:proofErr w:type="spellStart"/>
-      <w:r>
-        <w:t>Hamsa</w:t>
-      </w:r>
-      <w:proofErr w:type="spellEnd"/>
-      <w:r>
-        <w:t xml:space="preserve"> </w:t>
-      </w:r>
-      <w:proofErr w:type="spellStart"/>
-      <w:r>
-        <w:t>Balakrishnan</w:t>
-      </w:r>
-      <w:proofErr w:type="spellEnd"/>
-      <w:r>
-        <w:rPr>
-          <w:rFonts w:hint="eastAsia"/>
-        </w:rPr>
-        <w:t>利用实际运行数据，基于分位数回归的统计方法，系统化分析多机场系统内的到场</w:t>
-      </w:r>
-      <w:r>
-        <w:rPr>
-          <w:rFonts w:hint="eastAsia"/>
-        </w:rPr>
-        <w:t>-</w:t>
-      </w:r>
-      <w:r>
-        <w:rPr>
-          <w:rFonts w:hint="eastAsia"/>
-        </w:rPr>
-        <w:t>离场容量关系。该方法能够识别单一机场和多机场系统的跑道运行模式、天气条件等因素。该方法在</w:t>
-      </w:r>
-      <w:r>
-        <w:rPr>
-          <w:rFonts w:hint="eastAsia"/>
-        </w:rPr>
-        <w:t>EWR</w:t>
-      </w:r>
-      <w:r>
-        <w:rPr>
-          <w:rFonts w:hint="eastAsia"/>
-        </w:rPr>
-        <w:t>、</w:t>
-      </w:r>
-      <w:r>
-        <w:rPr>
-          <w:rFonts w:hint="eastAsia"/>
-        </w:rPr>
-        <w:t>JFK</w:t>
-      </w:r>
-      <w:r>
-        <w:rPr>
-          <w:rFonts w:hint="eastAsia"/>
-        </w:rPr>
-        <w:t>和</w:t>
-      </w:r>
-      <w:r>
-        <w:rPr>
-          <w:rFonts w:hint="eastAsia"/>
-        </w:rPr>
-        <w:t>EWR</w:t>
-      </w:r>
-      <w:r>
-        <w:rPr>
-          <w:rFonts w:hint="eastAsia"/>
-        </w:rPr>
-        <w:t>组成的多机场</w:t>
+      <w:r>
+        <w:rPr>
+          <w:rFonts w:hint="eastAsia"/>
+        </w:rPr>
+        <w:t>等人提出采用根据统计经验，控制推出率的方法缓解场面拥堵，在停机位处制定策略，避免航班滑行进入拥堵区域，减少滑行时间，并在波士顿机场进行实地测试，验</w:t>
       </w:r>
       <w:r>
         <w:rPr>
           <w:rFonts w:hint="eastAsia"/>
         </w:rPr>
         <w:lastRenderedPageBreak/>
-        <w:t>系统进行实地测试并绘制运行容量包线</w:t>
-      </w:r>
-      <w:r>
-        <w:rPr>
-          <w:rFonts w:hint="eastAsia"/>
-          <w:vertAlign w:val="superscript"/>
-        </w:rPr>
-        <w:t>[</w:t>
-      </w:r>
-      <w:r>
-        <w:rPr>
-          <w:vertAlign w:val="superscript"/>
-        </w:rPr>
-        <w:t>15</w:t>
-      </w:r>
-      <w:r>
-        <w:rPr>
-          <w:rFonts w:hint="eastAsia"/>
-          <w:vertAlign w:val="superscript"/>
-        </w:rPr>
-        <w:t>]</w:t>
-      </w:r>
-      <w:r>
-        <w:rPr>
-          <w:rFonts w:hint="eastAsia"/>
-        </w:rPr>
-        <w:t xml:space="preserve"> </w:t>
-      </w:r>
-      <w:r>
-        <w:rPr>
-          <w:rFonts w:hint="eastAsia"/>
-        </w:rPr>
-        <w:t>。</w:t>
-      </w:r>
-    </w:p>
-    <w:p>
-      <w:pPr>
-        <w:ind w:firstLine="420"/>
-      </w:pPr>
-      <w:r>
-        <w:rPr>
-          <w:rFonts w:hint="eastAsia"/>
-        </w:rPr>
-        <w:t>3</w:t>
-      </w:r>
-      <w:r>
-        <w:rPr>
-          <w:rFonts w:hint="eastAsia"/>
-        </w:rPr>
-        <w:t>、</w:t>
-      </w:r>
-      <w:r>
-        <w:rPr>
-          <w:rFonts w:hint="eastAsia"/>
-        </w:rPr>
-        <w:t>离场</w:t>
-      </w:r>
-      <w:r>
-        <w:rPr>
-          <w:rFonts w:hint="eastAsia"/>
-        </w:rPr>
-        <w:t>进程</w:t>
-      </w:r>
-      <w:r>
-        <w:rPr>
-          <w:rFonts w:hint="eastAsia"/>
-        </w:rPr>
-        <w:t>控制</w:t>
-      </w:r>
-      <w:r>
-        <w:rPr>
-          <w:rFonts w:hint="eastAsia"/>
-        </w:rPr>
-        <w:t>研究</w:t>
-      </w:r>
-    </w:p>
-    <w:p>
-      <w:pPr>
-        <w:ind w:firstLine="420"/>
-      </w:pPr>
-      <w:r>
-        <w:rPr>
-          <w:rFonts w:hint="eastAsia"/>
-        </w:rPr>
-        <w:t>（</w:t>
-      </w:r>
-      <w:r>
-        <w:rPr>
-          <w:rFonts w:hint="eastAsia"/>
-        </w:rPr>
-        <w:t>1</w:t>
-      </w:r>
-      <w:r>
-        <w:rPr>
-          <w:rFonts w:hint="eastAsia"/>
-        </w:rPr>
-        <w:t>）</w:t>
-      </w:r>
-      <w:r>
-        <w:rPr>
-          <w:rFonts w:hint="eastAsia"/>
-        </w:rPr>
-        <w:t>N-</w:t>
-      </w:r>
-      <w:r>
-        <w:t>C</w:t>
-      </w:r>
-      <w:r>
-        <w:rPr>
-          <w:rFonts w:hint="eastAsia"/>
-        </w:rPr>
-        <w:t>ontrol</w:t>
-      </w:r>
-      <w:r>
-        <w:rPr>
-          <w:rFonts w:hint="eastAsia"/>
-        </w:rPr>
-        <w:t>策略</w:t>
-      </w:r>
-    </w:p>
-    <w:p>
-      <w:pPr>
-        <w:ind w:firstLine="420"/>
-      </w:pPr>
-      <w:r>
-        <w:rPr>
-          <w:rFonts w:hint="eastAsia"/>
-        </w:rPr>
-        <w:t>1997</w:t>
-      </w:r>
-      <w:r>
-        <w:rPr>
-          <w:rFonts w:hint="eastAsia"/>
-        </w:rPr>
-        <w:t>年，</w:t>
-      </w:r>
-      <w:proofErr w:type="spellStart"/>
-      <w:r>
-        <w:rPr>
-          <w:rFonts w:hint="eastAsia"/>
-        </w:rPr>
-        <w:t>Feron</w:t>
-      </w:r>
-      <w:proofErr w:type="spellEnd"/>
-      <w:r>
-        <w:rPr>
-          <w:rFonts w:hint="eastAsia"/>
-        </w:rPr>
-        <w:t>和</w:t>
-      </w:r>
-      <w:proofErr w:type="spellStart"/>
-      <w:r>
-        <w:rPr>
-          <w:rFonts w:hint="eastAsia"/>
-        </w:rPr>
-        <w:t>Hansman</w:t>
-      </w:r>
-      <w:proofErr w:type="spellEnd"/>
-      <w:r>
-        <w:rPr>
-          <w:rFonts w:hint="eastAsia"/>
-        </w:rPr>
-        <w:t>等人在离场规划的研究中，提出使用</w:t>
-      </w:r>
-      <w:r>
-        <w:rPr>
-          <w:rFonts w:hint="eastAsia"/>
-        </w:rPr>
-        <w:t>虚拟队列理论</w:t>
-      </w:r>
-      <w:r>
-        <w:rPr>
-          <w:rFonts w:hint="eastAsia"/>
-        </w:rPr>
-        <w:t>来减轻机场场面拥挤。</w:t>
-      </w:r>
-      <w:r>
-        <w:rPr>
-          <w:rFonts w:hint="eastAsia"/>
-        </w:rPr>
-        <w:t>虚拟队列理论的实施方案是</w:t>
-      </w:r>
-      <w:r>
-        <w:rPr>
-          <w:rFonts w:hint="eastAsia"/>
-        </w:rPr>
-        <w:t>N-</w:t>
-      </w:r>
-      <w:r>
-        <w:t>C</w:t>
-      </w:r>
-      <w:r>
-        <w:rPr>
-          <w:rFonts w:hint="eastAsia"/>
-        </w:rPr>
-        <w:t>ontrol</w:t>
-      </w:r>
-      <w:r>
-        <w:rPr>
-          <w:rFonts w:hint="eastAsia"/>
-        </w:rPr>
-        <w:t>策略的理论基础，离场规划中的虚拟队列为离场航班流量定义一个虚拟的等待线，在该范围内的航班能够在下一个时间段内起飞</w:t>
-      </w:r>
-      <w:r>
-        <w:rPr>
-          <w:rFonts w:hint="eastAsia"/>
-          <w:vertAlign w:val="superscript"/>
-        </w:rPr>
-        <w:t>[16]</w:t>
-      </w:r>
-      <w:r>
-        <w:rPr>
-          <w:rFonts w:hint="eastAsia"/>
-        </w:rPr>
-        <w:t>。</w:t>
-      </w:r>
-    </w:p>
-    <w:p>
-      <w:pPr>
-        <w:ind w:firstLine="420"/>
-      </w:pPr>
-      <w:r>
-        <w:rPr>
-          <w:rFonts w:hint="eastAsia"/>
-        </w:rPr>
-        <w:t>2001</w:t>
-      </w:r>
-      <w:r>
-        <w:rPr>
-          <w:rFonts w:hint="eastAsia"/>
-        </w:rPr>
-        <w:t>年，基于</w:t>
-      </w:r>
-      <w:r>
-        <w:rPr>
-          <w:rFonts w:hint="eastAsia"/>
-        </w:rPr>
-        <w:t>N</w:t>
-      </w:r>
-      <w:r>
-        <w:t>-C</w:t>
-      </w:r>
-      <w:r>
-        <w:rPr>
-          <w:rFonts w:hint="eastAsia"/>
-        </w:rPr>
-        <w:t>ontrol</w:t>
-      </w:r>
-      <w:r>
-        <w:rPr>
-          <w:rFonts w:hint="eastAsia"/>
-        </w:rPr>
-        <w:t>策略的理念，</w:t>
-      </w:r>
-      <w:proofErr w:type="spellStart"/>
-      <w:r>
-        <w:t>Carr</w:t>
-      </w:r>
-      <w:proofErr w:type="spellEnd"/>
-      <w:r>
-        <w:rPr>
-          <w:rFonts w:hint="eastAsia"/>
-        </w:rPr>
-        <w:t>和</w:t>
-      </w:r>
-      <w:proofErr w:type="spellStart"/>
-      <w:r>
-        <w:rPr>
-          <w:rFonts w:hint="eastAsia"/>
-        </w:rPr>
-        <w:t>Feron</w:t>
-      </w:r>
-      <w:proofErr w:type="spellEnd"/>
-      <w:r>
-        <w:rPr>
-          <w:rFonts w:hint="eastAsia"/>
-        </w:rPr>
-        <w:t>基于</w:t>
-      </w:r>
-      <w:r>
-        <w:rPr>
-          <w:rFonts w:hint="eastAsia"/>
-        </w:rPr>
-        <w:t>B</w:t>
-      </w:r>
-      <w:r>
-        <w:t>OS</w:t>
-      </w:r>
-      <w:r>
-        <w:rPr>
-          <w:rFonts w:hint="eastAsia"/>
-        </w:rPr>
-        <w:t>机场的观测数据，在场面处于拥挤状态时，令超出给定控制阀值的航班在停机位等待，当场面拥挤状态下降到标准以下时，立即给停机位等待的航班发出推出指令。使用这种方法能够有效降低跑道排队延误并将其转化为停机位延误，而机场的整体延误水平不会增加</w:t>
-      </w:r>
-      <w:r>
-        <w:rPr>
-          <w:rFonts w:hint="eastAsia"/>
-          <w:vertAlign w:val="superscript"/>
-        </w:rPr>
-        <w:t>[17]</w:t>
-      </w:r>
-      <w:r>
-        <w:rPr>
-          <w:rFonts w:hint="eastAsia"/>
-        </w:rPr>
-        <w:t>。</w:t>
-      </w:r>
-    </w:p>
-    <w:p>
-      <w:pPr>
-        <w:ind w:firstLine="420"/>
-      </w:pPr>
-      <w:r>
-        <w:rPr>
-          <w:rFonts w:hint="eastAsia"/>
-        </w:rPr>
-        <w:t>2008</w:t>
-      </w:r>
-      <w:r>
-        <w:rPr>
-          <w:rFonts w:hint="eastAsia"/>
-        </w:rPr>
-        <w:t>年，</w:t>
-      </w:r>
-      <w:proofErr w:type="spellStart"/>
-      <w:r>
-        <w:rPr>
-          <w:rFonts w:hint="eastAsia"/>
-        </w:rPr>
-        <w:t>Burgain</w:t>
-      </w:r>
-      <w:proofErr w:type="spellEnd"/>
-      <w:r>
-        <w:rPr>
-          <w:rFonts w:hint="eastAsia"/>
-        </w:rPr>
-        <w:t>和</w:t>
-      </w:r>
-      <w:proofErr w:type="spellStart"/>
-      <w:r>
-        <w:rPr>
-          <w:rFonts w:hint="eastAsia"/>
-        </w:rPr>
-        <w:t>Feron</w:t>
-      </w:r>
-      <w:proofErr w:type="spellEnd"/>
-      <w:r>
-        <w:rPr>
-          <w:rFonts w:hint="eastAsia"/>
-        </w:rPr>
-        <w:t>等人在该理论的基础上，在离场运行拥挤的机场部署相关虚拟队列工具，在机场达到拥挤状态时对机场运行容量进行优化。研究表明，在滑行道处于拥挤状态时，通过优先放行重型机的方法能够降低</w:t>
-      </w:r>
-      <w:r>
-        <w:rPr>
-          <w:rFonts w:hint="eastAsia"/>
-        </w:rPr>
-        <w:t>15%</w:t>
-      </w:r>
-      <w:r>
-        <w:rPr>
-          <w:rFonts w:hint="eastAsia"/>
-        </w:rPr>
-        <w:t>的旅客等待时间</w:t>
-      </w:r>
-      <w:r>
-        <w:rPr>
-          <w:rFonts w:hint="eastAsia"/>
-          <w:vertAlign w:val="superscript"/>
-        </w:rPr>
-        <w:t>[18]</w:t>
-      </w:r>
-      <w:r>
-        <w:rPr>
-          <w:rFonts w:hint="eastAsia"/>
-        </w:rPr>
-        <w:t>。</w:t>
-      </w:r>
-    </w:p>
-    <w:p>
-      <w:pPr>
-        <w:ind w:firstLine="420"/>
-      </w:pPr>
-      <w:r>
-        <w:rPr>
-          <w:rFonts w:hint="eastAsia"/>
-        </w:rPr>
-        <w:t>2009</w:t>
-      </w:r>
-      <w:r>
-        <w:rPr>
-          <w:rFonts w:hint="eastAsia"/>
-        </w:rPr>
-        <w:t>年，</w:t>
-      </w:r>
-      <w:proofErr w:type="spellStart"/>
-      <w:r>
-        <w:rPr>
-          <w:rFonts w:hint="eastAsia"/>
-        </w:rPr>
-        <w:t>Simaiakis</w:t>
-      </w:r>
-      <w:proofErr w:type="spellEnd"/>
-      <w:r>
-        <w:rPr>
-          <w:rFonts w:hint="eastAsia"/>
-        </w:rPr>
-        <w:t>和</w:t>
-      </w:r>
-      <w:proofErr w:type="spellStart"/>
-      <w:r>
-        <w:rPr>
-          <w:rFonts w:hint="eastAsia"/>
-        </w:rPr>
-        <w:t>Balakrishnan</w:t>
-      </w:r>
-      <w:proofErr w:type="spellEnd"/>
-      <w:r>
-        <w:rPr>
-          <w:rFonts w:hint="eastAsia"/>
-        </w:rPr>
-        <w:t>使用</w:t>
-      </w:r>
-      <w:r>
-        <w:rPr>
-          <w:rFonts w:hint="eastAsia"/>
-        </w:rPr>
-        <w:t>N-</w:t>
-      </w:r>
-      <w:r>
-        <w:t>C</w:t>
-      </w:r>
-      <w:r>
-        <w:rPr>
-          <w:rFonts w:hint="eastAsia"/>
-        </w:rPr>
-        <w:t>ontrol</w:t>
-      </w:r>
-      <w:r>
-        <w:rPr>
-          <w:rFonts w:hint="eastAsia"/>
-        </w:rPr>
-        <w:t>的思想对美国机场实际运行数据进行观测，发现随着航班持续从停机位推出进入滑行道，起飞率开始呈现增大的趋势。随着推出率继续增大并达到一个阀值</w:t>
-      </w:r>
-      <w:r>
-        <w:rPr>
-          <w:rFonts w:hint="eastAsia"/>
-        </w:rPr>
-        <w:t>N*</w:t>
-      </w:r>
-      <w:r>
-        <w:rPr>
-          <w:rFonts w:hint="eastAsia"/>
-        </w:rPr>
-        <w:t>后，起飞率不再增大，甚至在某些机场出现起飞率下降的情况。</w:t>
-      </w:r>
-      <w:r>
-        <w:rPr>
-          <w:rFonts w:hint="eastAsia"/>
-        </w:rPr>
-        <w:t>该研究在</w:t>
-      </w:r>
-      <w:r>
-        <w:rPr>
-          <w:rFonts w:hint="eastAsia"/>
-        </w:rPr>
-        <w:t>LGA</w:t>
-      </w:r>
-      <w:r>
-        <w:rPr>
-          <w:rFonts w:hint="eastAsia"/>
-        </w:rPr>
-        <w:t>机场进行实地测试，使用</w:t>
-      </w:r>
-      <w:r>
-        <w:rPr>
-          <w:rFonts w:hint="eastAsia"/>
-        </w:rPr>
-        <w:t>2011</w:t>
-      </w:r>
-      <w:r>
-        <w:rPr>
-          <w:rFonts w:hint="eastAsia"/>
-        </w:rPr>
-        <w:t>年</w:t>
-      </w:r>
-      <w:r>
-        <w:rPr>
-          <w:rFonts w:hint="eastAsia"/>
-        </w:rPr>
-        <w:t>ASPM</w:t>
-      </w:r>
-      <w:r>
-        <w:rPr>
-          <w:rFonts w:hint="eastAsia"/>
-        </w:rPr>
-        <w:t>数据库进行观测，发现在目视气象条件、</w:t>
-      </w:r>
-      <w:r>
-        <w:rPr>
-          <w:rFonts w:hint="eastAsia"/>
-        </w:rPr>
-        <w:t>31</w:t>
-      </w:r>
-      <w:r>
-        <w:rPr>
-          <w:rFonts w:hint="eastAsia"/>
-        </w:rPr>
-        <w:t>丨</w:t>
-      </w:r>
-      <w:r>
-        <w:rPr>
-          <w:rFonts w:hint="eastAsia"/>
-        </w:rPr>
-        <w:t>4</w:t>
-      </w:r>
-      <w:r>
-        <w:rPr>
-          <w:rFonts w:hint="eastAsia"/>
-        </w:rPr>
-        <w:t>跑道运行模式的情况下，推出率超过</w:t>
-      </w:r>
-      <w:r>
-        <w:rPr>
-          <w:rFonts w:hint="eastAsia"/>
-        </w:rPr>
-        <w:t>17</w:t>
-      </w:r>
-      <w:r>
-        <w:rPr>
-          <w:rFonts w:hint="eastAsia"/>
-        </w:rPr>
-        <w:t>架次</w:t>
-      </w:r>
-      <w:r>
-        <w:rPr>
-          <w:rFonts w:hint="eastAsia"/>
-        </w:rPr>
-        <w:t>/15</w:t>
-      </w:r>
-      <w:r>
-        <w:rPr>
-          <w:rFonts w:hint="eastAsia"/>
-        </w:rPr>
-        <w:t>分钟后，起飞率不再增大，此时继续推出航班只会增大航班滑行时间，提高机场场面的运行复杂程度</w:t>
-      </w:r>
-      <w:r>
-        <w:rPr>
-          <w:rFonts w:hint="eastAsia"/>
-          <w:vertAlign w:val="superscript"/>
-        </w:rPr>
-        <w:t>[19]</w:t>
-      </w:r>
-      <w:r>
-        <w:rPr>
-          <w:rFonts w:hint="eastAsia"/>
-        </w:rPr>
-        <w:t>。</w:t>
-      </w:r>
-    </w:p>
-    <w:p>
-      <w:pPr>
-        <w:ind w:firstLine="420"/>
-      </w:pPr>
-      <w:r>
-        <w:rPr>
-          <w:rFonts w:hint="eastAsia"/>
-        </w:rPr>
-        <w:t>（</w:t>
-      </w:r>
-      <w:r>
-        <w:rPr>
-          <w:rFonts w:hint="eastAsia"/>
-        </w:rPr>
-        <w:t>2</w:t>
-      </w:r>
-      <w:r>
-        <w:rPr>
-          <w:rFonts w:hint="eastAsia"/>
-        </w:rPr>
-        <w:t>）推出率控制策略</w:t>
-      </w:r>
-    </w:p>
-    <w:p>
-      <w:pPr>
-        <w:ind w:firstLine="420"/>
-      </w:pPr>
-      <w:r>
-        <w:rPr>
-          <w:rFonts w:hint="eastAsia"/>
-        </w:rPr>
-        <w:t xml:space="preserve">2010 </w:t>
-      </w:r>
-      <w:r>
-        <w:rPr>
-          <w:rFonts w:hint="eastAsia"/>
-        </w:rPr>
-        <w:t>年，</w:t>
-      </w:r>
-      <w:proofErr w:type="spellStart"/>
-      <w:r>
-        <w:rPr>
-          <w:rFonts w:hint="eastAsia"/>
-        </w:rPr>
-        <w:t>Ioannis</w:t>
-      </w:r>
-      <w:proofErr w:type="spellEnd"/>
-      <w:r>
-        <w:rPr>
-          <w:rFonts w:hint="eastAsia"/>
-        </w:rPr>
-        <w:t xml:space="preserve"> </w:t>
-      </w:r>
-      <w:proofErr w:type="spellStart"/>
-      <w:r>
-        <w:rPr>
-          <w:rFonts w:hint="eastAsia"/>
-        </w:rPr>
-        <w:t>Simaiakis</w:t>
-      </w:r>
-      <w:proofErr w:type="spellEnd"/>
-      <w:r>
-        <w:rPr>
-          <w:rFonts w:hint="eastAsia"/>
-        </w:rPr>
-        <w:t xml:space="preserve"> </w:t>
-      </w:r>
-      <w:r>
-        <w:rPr>
-          <w:rFonts w:hint="eastAsia"/>
-        </w:rPr>
-        <w:t>和</w:t>
-      </w:r>
-      <w:proofErr w:type="spellStart"/>
-      <w:r>
-        <w:rPr>
-          <w:rFonts w:hint="eastAsia"/>
-        </w:rPr>
-        <w:t>Hamsa</w:t>
-      </w:r>
-      <w:proofErr w:type="spellEnd"/>
-      <w:r>
-        <w:rPr>
-          <w:rFonts w:hint="eastAsia"/>
-        </w:rPr>
-        <w:t xml:space="preserve"> </w:t>
-      </w:r>
-      <w:proofErr w:type="spellStart"/>
-      <w:r>
-        <w:rPr>
-          <w:rFonts w:hint="eastAsia"/>
-        </w:rPr>
-        <w:t>Balakrishnan</w:t>
-      </w:r>
-      <w:proofErr w:type="spellEnd"/>
-      <w:r>
-        <w:rPr>
-          <w:rFonts w:hint="eastAsia"/>
-        </w:rPr>
-        <w:t xml:space="preserve"> </w:t>
-      </w:r>
-      <w:r>
-        <w:rPr>
-          <w:rFonts w:hint="eastAsia"/>
-        </w:rPr>
-        <w:t>基于机场吞吐量和滑行时间，构建了三个综合指标来评价机场拥堵造成的影响，分别是从拥堵机场进港或离港的航班数量、实际滑行时间与空场滑行时间的比较、机场吞吐量与离场队列长度的关系，并将此方法用于评价美国最繁忙的四个机场</w:t>
-      </w:r>
-      <w:r>
-        <w:rPr>
-          <w:rFonts w:hint="eastAsia"/>
-          <w:vertAlign w:val="superscript"/>
-        </w:rPr>
-        <w:t>[</w:t>
-      </w:r>
-      <w:r>
-        <w:rPr>
-          <w:vertAlign w:val="superscript"/>
-        </w:rPr>
-        <w:t>20</w:t>
-      </w:r>
-      <w:r>
-        <w:rPr>
-          <w:rFonts w:hint="eastAsia"/>
-          <w:vertAlign w:val="superscript"/>
-        </w:rPr>
-        <w:t>]</w:t>
-      </w:r>
-      <w:r>
-        <w:rPr>
-          <w:rFonts w:hint="eastAsia"/>
-        </w:rPr>
-        <w:t>。</w:t>
-      </w:r>
-    </w:p>
-    <w:p>
-      <w:pPr>
-        <w:ind w:firstLine="420"/>
-      </w:pPr>
-      <w:r>
-        <w:t>2011</w:t>
-      </w:r>
-      <w:r>
-        <w:rPr>
-          <w:rFonts w:hint="eastAsia"/>
-        </w:rPr>
-        <w:t>年，</w:t>
-      </w:r>
-      <w:r>
-        <w:t>Nakahara</w:t>
-      </w:r>
-      <w:r>
-        <w:rPr>
-          <w:rFonts w:hint="eastAsia"/>
-        </w:rPr>
-        <w:t>等人开发了多个启发式模型并在</w:t>
-      </w:r>
-      <w:r>
-        <w:rPr>
-          <w:rFonts w:hint="eastAsia"/>
-        </w:rPr>
-        <w:t>JFK</w:t>
-      </w:r>
-      <w:r>
-        <w:rPr>
-          <w:rFonts w:hint="eastAsia"/>
-        </w:rPr>
-        <w:t>机场进行实地测试。量化分析实际运行数据，通过对推出率进行控制，每年可以节省</w:t>
-      </w:r>
-      <w:r>
-        <w:rPr>
-          <w:rFonts w:hint="eastAsia"/>
-        </w:rPr>
-        <w:t>5</w:t>
-      </w:r>
-      <w:r>
-        <w:rPr>
-          <w:rFonts w:hint="eastAsia"/>
-        </w:rPr>
-        <w:t>百万加仑燃油同时减少</w:t>
-      </w:r>
-      <w:r>
-        <w:rPr>
-          <w:rFonts w:hint="eastAsia"/>
-        </w:rPr>
-        <w:t>48000</w:t>
-      </w:r>
-      <w:r>
-        <w:rPr>
-          <w:rFonts w:hint="eastAsia"/>
-        </w:rPr>
-        <w:t>吨二氧化碳排放</w:t>
-      </w:r>
-      <w:r>
-        <w:rPr>
-          <w:rFonts w:hint="eastAsia"/>
-          <w:vertAlign w:val="superscript"/>
-        </w:rPr>
-        <w:t>[21]</w:t>
-      </w:r>
-      <w:r>
-        <w:rPr>
-          <w:rFonts w:hint="eastAsia"/>
-        </w:rPr>
-        <w:t>。</w:t>
-      </w:r>
-    </w:p>
-    <w:p>
-      <w:pPr>
-        <w:ind w:firstLine="420"/>
-      </w:pPr>
-      <w:r>
-        <w:rPr>
-          <w:rFonts w:hint="eastAsia"/>
-        </w:rPr>
-        <w:t xml:space="preserve">2014 </w:t>
-      </w:r>
-      <w:r>
-        <w:rPr>
-          <w:rFonts w:hint="eastAsia"/>
-        </w:rPr>
-        <w:t>年，</w:t>
-      </w:r>
-      <w:proofErr w:type="spellStart"/>
-      <w:r>
-        <w:rPr>
-          <w:rFonts w:hint="eastAsia"/>
-        </w:rPr>
-        <w:t>Ioannis</w:t>
-      </w:r>
-      <w:proofErr w:type="spellEnd"/>
-      <w:r>
-        <w:rPr>
-          <w:rFonts w:hint="eastAsia"/>
-        </w:rPr>
-        <w:t xml:space="preserve"> </w:t>
-      </w:r>
-      <w:proofErr w:type="spellStart"/>
-      <w:r>
-        <w:rPr>
-          <w:rFonts w:hint="eastAsia"/>
-        </w:rPr>
-        <w:t>Simaiakis</w:t>
-      </w:r>
-      <w:proofErr w:type="spellEnd"/>
-      <w:r>
-        <w:rPr>
-          <w:rFonts w:hint="eastAsia"/>
-        </w:rPr>
-        <w:t xml:space="preserve">, Harshad </w:t>
-      </w:r>
-      <w:proofErr w:type="spellStart"/>
-      <w:r>
-        <w:rPr>
-          <w:rFonts w:hint="eastAsia"/>
-        </w:rPr>
-        <w:t>Khadilkar</w:t>
-      </w:r>
-      <w:proofErr w:type="spellEnd"/>
-      <w:r>
-        <w:rPr>
-          <w:rFonts w:hint="eastAsia"/>
-        </w:rPr>
-        <w:t xml:space="preserve"> </w:t>
-      </w:r>
-      <w:r>
-        <w:rPr>
-          <w:rFonts w:hint="eastAsia"/>
-        </w:rPr>
-        <w:t>和</w:t>
-      </w:r>
-      <w:proofErr w:type="spellStart"/>
-      <w:r>
-        <w:rPr>
-          <w:rFonts w:hint="eastAsia"/>
-        </w:rPr>
-        <w:t>Hamsa</w:t>
-      </w:r>
-      <w:proofErr w:type="spellEnd"/>
-      <w:r>
-        <w:rPr>
-          <w:rFonts w:hint="eastAsia"/>
-        </w:rPr>
-        <w:t xml:space="preserve"> </w:t>
-      </w:r>
-      <w:proofErr w:type="spellStart"/>
-      <w:r>
-        <w:rPr>
-          <w:rFonts w:hint="eastAsia"/>
-        </w:rPr>
-        <w:t>Balakrishnan</w:t>
-      </w:r>
-      <w:proofErr w:type="spellEnd"/>
-      <w:r>
-        <w:rPr>
-          <w:rFonts w:hint="eastAsia"/>
-        </w:rPr>
-        <w:t xml:space="preserve"> </w:t>
-      </w:r>
-      <w:r>
-        <w:rPr>
-          <w:rFonts w:hint="eastAsia"/>
-        </w:rPr>
-        <w:t>等人提出采用根据统计经验，控制推出率的方法缓解场面拥堵，在停机位处制定策略，避免航班滑行进入拥堵区域，减少滑行时间，并在波士顿机场进行实地测试，验证了模型的可行性</w:t>
+        <w:t>证了模型的可行性</w:t>
       </w:r>
       <w:r>
         <w:rPr>
@@ -3067,7 +2910,7 @@
     <w:p>
       <w:pPr>
         <w:pStyle w:val="4"/>
-        <w:ind w:firstLine="422"/>
+        <w:ind w:firstLine="482"/>
       </w:pPr>
       <w:r>
         <w:rPr>
@@ -3083,9 +2926,6 @@
       </w:r>
     </w:p>
     <w:p>
-      <w:pPr>
-        <w:ind w:firstLine="420"/>
-      </w:pPr>
       <w:r>
         <w:rPr>
           <w:rFonts w:hint="eastAsia"/>
@@ -3120,9 +2960,6 @@
       </w:r>
     </w:p>
     <w:p>
-      <w:pPr>
-        <w:ind w:firstLine="420"/>
-      </w:pPr>
       <w:r>
         <w:rPr>
           <w:rFonts w:hint="eastAsia"/>
@@ -3133,36 +2970,187 @@
         <w:rPr>
           <w:rFonts w:hint="eastAsia"/>
         </w:rPr>
-        <w:t>解决大型枢纽机场场面拥挤的问题，需要对机场拥挤状态进行定义，通过对场面航</w:t>
+        <w:t>解决大型枢纽机场场面拥挤的问题，需要对机场拥挤状态进行定义，通过对场面航班数进行观测，确定场面航班数的阀值。当机场场面航班数超过这个阀值时，机场处于拥挤状态。在拥挤状态下，航班的额外滑行时间将明显增加，表明此时机场运行效率下降。此时，需要通过推出率控制的方式，将航班的额外滑行时间转化为在停机位的等待时间。通过场面航班数和特定跑道运行模式下机场运行容量，确定下一个时间窗口内可供使用的推出率并为管制员提供可视化参考，从而达到机场场面运行优化、降低管制员工作负荷的目的。</w:t>
+      </w:r>
+    </w:p>
+    <w:p>
+      <w:r>
+        <w:rPr>
+          <w:rFonts w:hint="eastAsia"/>
+        </w:rPr>
+        <w:t>本文内容安排如下：</w:t>
+      </w:r>
+    </w:p>
+    <w:p>
+      <w:r>
+        <w:rPr>
+          <w:rFonts w:hint="eastAsia"/>
+        </w:rPr>
+        <w:t>第一章</w:t>
+      </w:r>
+      <w:r>
+        <w:rPr>
+          <w:rFonts w:hint="eastAsia"/>
+        </w:rPr>
+        <w:t xml:space="preserve"> </w:t>
+      </w:r>
+      <w:r>
+        <w:rPr>
+          <w:rFonts w:hint="eastAsia"/>
+        </w:rPr>
+        <w:t>绪论。本章首先阐述所需研究课题的背景和研究意义，对国内外在跑道运行模式识别和预测、机场运行容量估计和推出率控制策略等方面现有的研究进展进行介绍，并确定本文需要研究的方法、内容和预期目标。</w:t>
+      </w:r>
+    </w:p>
+    <w:p>
+      <w:r>
+        <w:rPr>
+          <w:rFonts w:hint="eastAsia"/>
+        </w:rPr>
+        <w:t>第二章</w:t>
+      </w:r>
+      <w:r>
+        <w:rPr>
+          <w:rFonts w:hint="eastAsia"/>
+        </w:rPr>
+        <w:t xml:space="preserve"> </w:t>
+      </w:r>
+      <w:r>
+        <w:rPr>
+          <w:rFonts w:hint="eastAsia"/>
+        </w:rPr>
+        <w:t>机场系统及运行分析。本章对机场物理布局中的各个关键部位进行介绍，对机场容量、进离场航空器滑行程序进行详细描述。提出场面航班数这一指标的计算方法和分布特性，确定机场场面运行拥挤状态的</w:t>
+      </w:r>
+      <w:r>
+        <w:rPr>
+          <w:rFonts w:hint="eastAsia"/>
+        </w:rPr>
+        <w:t>阀值</w:t>
+      </w:r>
+      <w:r>
+        <w:t xml:space="preserve"> </w:t>
+      </w:r>
+      <w:r>
+        <w:rPr>
+          <w:rFonts w:hint="eastAsia"/>
+        </w:rPr>
+        <w:t>。</w:t>
+      </w:r>
+    </w:p>
+    <w:p>
+      <w:r>
+        <w:rPr>
+          <w:rFonts w:hint="eastAsia"/>
+        </w:rPr>
+        <w:t>第三章</w:t>
+      </w:r>
+      <w:r>
+        <w:rPr>
+          <w:rFonts w:hint="eastAsia"/>
+        </w:rPr>
+        <w:t xml:space="preserve"> </w:t>
+      </w:r>
+      <w:r>
+        <w:rPr>
+          <w:rFonts w:hint="eastAsia"/>
+        </w:rPr>
+        <w:t>跑道运行模式研究。本章基于国内外之前的研究，使用传统的跑道运行模式对国内机场的运行模式进行分析。针对国内机场运行的特点，采用</w:t>
+      </w:r>
+      <w:r>
+        <w:rPr>
+          <w:rFonts w:hint="eastAsia"/>
+        </w:rPr>
+        <w:t>K</w:t>
+      </w:r>
+      <w:r>
+        <w:rPr>
+          <w:rFonts w:hint="eastAsia"/>
+        </w:rPr>
+        <w:t>均值算法在单一跑道起降流量高密度散点图中确定聚类中心，通过观察的方式确定聚类半径，以此作为该条跑道主要使用的运行模式。采用北京首都机场实际运行数据，</w:t>
+      </w:r>
+      <w:r>
+        <w:rPr>
+          <w:rFonts w:hint="eastAsia"/>
+        </w:rPr>
+        <w:t>计算首都机场各条跑道主要采用的运行模式。</w:t>
+      </w:r>
+    </w:p>
+    <w:p>
+      <w:r>
+        <w:rPr>
+          <w:rFonts w:hint="eastAsia"/>
+        </w:rPr>
+        <w:t>第四章</w:t>
+      </w:r>
+      <w:r>
+        <w:rPr>
+          <w:rFonts w:hint="eastAsia"/>
+        </w:rPr>
+        <w:t xml:space="preserve"> </w:t>
+      </w:r>
+      <w:r>
+        <w:rPr>
+          <w:rFonts w:hint="eastAsia"/>
+        </w:rPr>
+        <w:t>机场起飞流量预测。本章首先对北京首都机场的起降流量状态进行分析，以起飞率的平均数作为起飞率的代表，确定可能影响起飞率的因素。建立起飞率</w:t>
+      </w:r>
+      <w:r>
+        <w:rPr>
+          <w:rFonts w:hint="eastAsia"/>
+        </w:rPr>
+        <w:t>~</w:t>
+      </w:r>
+      <w:r>
+        <w:rPr>
+          <w:rFonts w:hint="eastAsia"/>
+        </w:rPr>
+        <w:t>推出率以及起飞率</w:t>
+      </w:r>
+      <w:r>
+        <w:rPr>
+          <w:rFonts w:hint="eastAsia"/>
+        </w:rPr>
+        <w:t>~</w:t>
+      </w:r>
+      <w:r>
+        <w:rPr>
+          <w:rFonts w:hint="eastAsia"/>
+        </w:rPr>
+        <w:t>（推出率，接收率）的拟合模型，确定问题是一个凸优化问题并采用最小二乘的方法拟合曲线。采用训练集以外的数据测试模型的预测能力。</w:t>
+      </w:r>
+    </w:p>
+    <w:p>
+      <w:r>
+        <w:rPr>
+          <w:rFonts w:hint="eastAsia"/>
+        </w:rPr>
+        <w:t>第五章</w:t>
+      </w:r>
+      <w:r>
+        <w:rPr>
+          <w:rFonts w:hint="eastAsia"/>
+        </w:rPr>
+        <w:t xml:space="preserve"> </w:t>
+      </w:r>
+      <w:r>
+        <w:rPr>
+          <w:rFonts w:hint="eastAsia"/>
+        </w:rPr>
+        <w:t>离场航班排队模型研究。本章确定排队模型的输入与输出数据，确</w:t>
       </w:r>
       <w:r>
         <w:rPr>
           <w:rFonts w:hint="eastAsia"/>
         </w:rPr>
         <w:lastRenderedPageBreak/>
-        <w:t>班数进行观测，确定场面航班数的阀值。当机场场面航班数超过这个阀值时，机场处于拥挤状态。在拥挤状态下，航班的额外滑行时间将明显增加，表明此时机场运行效率下降。此时，需要通过推出率控制的方式，将航班的额外滑行时间转化为在停机位的等待时间。通过场面航班数和特定跑道运行模式下机场运行容量，确定下一个时间窗口内可供使用的推出率并为管制员提供可视化参考，从而达到机场场面运行优化、降低管制员工作负荷的目的。</w:t>
-      </w:r>
-    </w:p>
-    <w:p>
-      <w:pPr>
-        <w:ind w:firstLine="420"/>
-      </w:pPr>
-      <w:r>
-        <w:rPr>
-          <w:rFonts w:hint="eastAsia"/>
-        </w:rPr>
-        <w:t>本文内容安排如下：</w:t>
-      </w:r>
-    </w:p>
-    <w:p>
-      <w:pPr>
-        <w:ind w:firstLine="420"/>
-      </w:pPr>
-      <w:r>
-        <w:rPr>
-          <w:rFonts w:hint="eastAsia"/>
-        </w:rPr>
-        <w:t>第一章</w:t>
+        <w:t>定跑道的服务方式，针对排队问题建立数学模型。根据已有的畅通滑行时间，对各状态下航班的额外滑行时间进行预测。利用建立的排队模型，预测航班的排队延误。通过两个延误时间，最终确定航班的预计起飞时间。最后，使用实际数据进行验证。</w:t>
+      </w:r>
+    </w:p>
+    <w:p>
+      <w:r>
+        <w:rPr>
+          <w:rFonts w:hint="eastAsia"/>
+        </w:rPr>
+        <w:t>第六章</w:t>
       </w:r>
       <w:r>
         <w:rPr>
@@ -3174,18 +3162,15 @@
         <w:rPr>
           <w:rFonts w:hint="eastAsia"/>
         </w:rPr>
-        <w:t>绪论。本章首先阐述所需研究课题的背景和研究意义，对国内外在跑道运行模式识别和预测、机场运行容量估计和推出率控制策略等方面现有的研究进展进行介绍，并确定本文需要研究的方法、内容和预期目标。</w:t>
-      </w:r>
-    </w:p>
-    <w:p>
-      <w:pPr>
-        <w:ind w:firstLine="420"/>
-      </w:pPr>
-      <w:r>
-        <w:rPr>
-          <w:rFonts w:hint="eastAsia"/>
-        </w:rPr>
-        <w:t>第二章</w:t>
+        <w:t>推出率控制方法研究。本章基于前文的场面航班数计算、起飞流量预测和航班延误时间预测，最终确定每个时间窗口内能够推出的航班数并采用可视化的方式提供给管制员。</w:t>
+      </w:r>
+    </w:p>
+    <w:p>
+      <w:r>
+        <w:rPr>
+          <w:rFonts w:hint="eastAsia"/>
+        </w:rPr>
+        <w:t>第七章</w:t>
       </w:r>
       <w:r>
         <w:rPr>
@@ -3197,212 +3182,18 @@
         <w:rPr>
           <w:rFonts w:hint="eastAsia"/>
         </w:rPr>
-        <w:t>机场系统及运行分析。本章对机场物理布局中的各个关键部位进行介绍，对机场容量、进离场航空器滑行程序进行详细描述。提出场面航班数这一指标的计算方法和分布特性，确定机场场面运行拥挤状态的</w:t>
-      </w:r>
-      <w:r>
-        <w:rPr>
-          <w:rFonts w:hint="eastAsia"/>
-        </w:rPr>
-        <w:t>阀值</w:t>
-      </w:r>
-      <w:r>
-        <w:t xml:space="preserve"> </w:t>
-      </w:r>
-      <w:r>
-        <w:rPr>
-          <w:rFonts w:hint="eastAsia"/>
-        </w:rPr>
-        <w:t>。</w:t>
-      </w:r>
-    </w:p>
-    <w:p>
-      <w:pPr>
-        <w:ind w:firstLine="420"/>
-      </w:pPr>
-      <w:r>
-        <w:rPr>
-          <w:rFonts w:hint="eastAsia"/>
-        </w:rPr>
-        <w:t>第三章</w:t>
-      </w:r>
-      <w:r>
-        <w:rPr>
-          <w:rFonts w:hint="eastAsia"/>
-        </w:rPr>
-        <w:t xml:space="preserve"> </w:t>
-      </w:r>
-      <w:r>
-        <w:rPr>
-          <w:rFonts w:hint="eastAsia"/>
-        </w:rPr>
-        <w:t>跑道运行模式研究。本章基于国内外之前的研究，使用传统的跑道运行模式对国内机场的运行模式进行分析。针对国内机场运行的特点，采用</w:t>
-      </w:r>
-      <w:r>
-        <w:rPr>
-          <w:rFonts w:hint="eastAsia"/>
-        </w:rPr>
-        <w:t>K</w:t>
-      </w:r>
-      <w:r>
-        <w:rPr>
-          <w:rFonts w:hint="eastAsia"/>
-        </w:rPr>
-        <w:t>均值算法在单一跑道起降流量高密度散点图中确定聚类中心，通过观察的方式确定聚类半径，以此作为该条跑道主要使用的运行模式。采用北京首都机场实际运行数据，</w:t>
-      </w:r>
-      <w:r>
-        <w:rPr>
-          <w:rFonts w:hint="eastAsia"/>
-        </w:rPr>
-        <w:t>计算首都机场各条跑道主要采用的运行模式。</w:t>
-      </w:r>
-    </w:p>
-    <w:p>
-      <w:pPr>
-        <w:ind w:firstLine="420"/>
-      </w:pPr>
-      <w:r>
-        <w:rPr>
-          <w:rFonts w:hint="eastAsia"/>
-        </w:rPr>
-        <w:t>第四章</w:t>
-      </w:r>
-      <w:r>
-        <w:rPr>
-          <w:rFonts w:hint="eastAsia"/>
-        </w:rPr>
-        <w:t xml:space="preserve"> </w:t>
-      </w:r>
-      <w:r>
-        <w:rPr>
-          <w:rFonts w:hint="eastAsia"/>
-        </w:rPr>
-        <w:t>机场起飞流量预测。本章首先对北京首都机场的起降流量状态进行分析，以起飞率的平均数作为起飞率的代表，确定可能影响起飞率的因素。建立起飞率</w:t>
-      </w:r>
-      <w:r>
-        <w:rPr>
-          <w:rFonts w:hint="eastAsia"/>
-        </w:rPr>
-        <w:t>~</w:t>
-      </w:r>
-      <w:r>
-        <w:rPr>
-          <w:rFonts w:hint="eastAsia"/>
-        </w:rPr>
-        <w:t>推出率以及起飞率</w:t>
-      </w:r>
-      <w:r>
-        <w:rPr>
-          <w:rFonts w:hint="eastAsia"/>
-        </w:rPr>
-        <w:t>~</w:t>
-      </w:r>
-      <w:r>
-        <w:rPr>
-          <w:rFonts w:hint="eastAsia"/>
-        </w:rPr>
-        <w:t>（推出率，接收率）的拟合模型，确定问题是一个凸优化问题并采用最小二乘的方法拟合曲线。采用训练集以外的数据测试模型的预测能力。</w:t>
-      </w:r>
-    </w:p>
-    <w:p>
-      <w:pPr>
-        <w:ind w:firstLine="420"/>
-      </w:pPr>
-      <w:r>
-        <w:rPr>
-          <w:rFonts w:hint="eastAsia"/>
-        </w:rPr>
-        <w:t>第五章</w:t>
-      </w:r>
-      <w:r>
-        <w:rPr>
-          <w:rFonts w:hint="eastAsia"/>
-        </w:rPr>
-        <w:t xml:space="preserve"> </w:t>
-      </w:r>
-      <w:r>
-        <w:rPr>
-          <w:rFonts w:hint="eastAsia"/>
-        </w:rPr>
-        <w:t>离场航班排队模型研究。本章确定排队模型的输入与输出数据，确定跑道的服务方式，针对排队问题建立数学模型。根据已有的畅通滑行时间，对各状态下航班的额外滑行时间进行预测。利用建立的排队模型，预测航班的排队延误。通过两个延误时间，最终确定航班的预计起飞时间。最后，使用实际数据进行验证。</w:t>
-      </w:r>
-    </w:p>
-    <w:p>
-      <w:pPr>
-        <w:ind w:firstLine="420"/>
-      </w:pPr>
-      <w:r>
-        <w:rPr>
-          <w:rFonts w:hint="eastAsia"/>
-        </w:rPr>
-        <w:t>第六章</w:t>
-      </w:r>
-      <w:r>
-        <w:rPr>
-          <w:rFonts w:hint="eastAsia"/>
-        </w:rPr>
-        <w:t xml:space="preserve"> </w:t>
-      </w:r>
-      <w:r>
-        <w:rPr>
-          <w:rFonts w:hint="eastAsia"/>
-        </w:rPr>
-        <w:t>推出率控制方法研究。本章基于前文的场面航班数计算、起飞流量预测和航班延误时间预测，最终确定每个时间窗口内能够推出的航班数并采用可视化的方式提供给管制员。</w:t>
-      </w:r>
-    </w:p>
-    <w:p>
-      <w:pPr>
-        <w:ind w:firstLine="420"/>
-      </w:pPr>
-      <w:r>
-        <w:rPr>
-          <w:rFonts w:hint="eastAsia"/>
-        </w:rPr>
-        <w:t>第七章</w:t>
-      </w:r>
-      <w:r>
-        <w:rPr>
-          <w:rFonts w:hint="eastAsia"/>
-        </w:rPr>
-        <w:t xml:space="preserve"> </w:t>
-      </w:r>
-      <w:r>
-        <w:rPr>
-          <w:rFonts w:hint="eastAsia"/>
-        </w:rPr>
         <w:t>总结与展望。总结全文的研究内容、研究成果及创新点。同时，指出目前论文尚有不足的部分，为之后的研究指出方向、提出建议。</w:t>
       </w:r>
     </w:p>
-    <w:p>
-      <w:pPr>
-        <w:ind w:firstLine="420"/>
-      </w:pPr>
-    </w:p>
-    <w:p>
-      <w:pPr>
-        <w:ind w:firstLine="420"/>
-      </w:pPr>
-    </w:p>
-    <w:p>
-      <w:pPr>
-        <w:ind w:firstLine="420"/>
-      </w:pPr>
-    </w:p>
-    <w:p>
-      <w:pPr>
-        <w:widowControl/>
-        <w:spacing w:line="240" w:lineRule="auto"/>
-        <w:ind w:firstLineChars="0" w:firstLine="0"/>
-        <w:jc w:val="left"/>
-      </w:pPr>
+    <w:p/>
+    <w:p/>
+    <w:p/>
+    <w:p>
       <w:r>
         <w:br w:type="page"/>
       </w:r>
     </w:p>
-    <w:p>
-      <w:pPr>
-        <w:ind w:firstLine="420"/>
-      </w:pPr>
-    </w:p>
+    <w:p/>
     <w:p>
       <w:pPr>
         <w:pStyle w:val="2"/>
@@ -3440,9 +3231,6 @@
       </w:r>
     </w:p>
     <w:p>
-      <w:pPr>
-        <w:ind w:firstLine="420"/>
-      </w:pPr>
       <w:r>
         <w:rPr>
           <w:rFonts w:hint="eastAsia"/>
@@ -3491,7 +3279,7 @@
     <w:p>
       <w:pPr>
         <w:pStyle w:val="4"/>
-        <w:ind w:firstLine="422"/>
+        <w:ind w:firstLine="482"/>
       </w:pPr>
       <w:r>
         <w:rPr>
@@ -3519,9 +3307,6 @@
       </w:r>
     </w:p>
     <w:p>
-      <w:pPr>
-        <w:ind w:firstLine="420"/>
-      </w:pPr>
       <w:r>
         <w:rPr>
           <w:rFonts w:hint="eastAsia"/>
@@ -3566,9 +3351,6 @@
       </w:r>
     </w:p>
     <w:p>
-      <w:pPr>
-        <w:ind w:firstLine="420"/>
-      </w:pPr>
       <w:r>
         <w:rPr>
           <w:rFonts w:hint="eastAsia"/>
@@ -3609,7 +3391,7 @@
     <w:p>
       <w:pPr>
         <w:pStyle w:val="4"/>
-        <w:ind w:firstLine="422"/>
+        <w:ind w:firstLine="482"/>
       </w:pPr>
       <w:r>
         <w:rPr>
@@ -3636,15 +3418,11 @@
         <w:t>跑道与滑行道</w:t>
       </w:r>
     </w:p>
-    <w:p>
-      <w:pPr>
-        <w:ind w:firstLineChars="0" w:firstLine="0"/>
-      </w:pPr>
-    </w:p>
+    <w:p/>
     <w:p>
       <w:pPr>
         <w:pStyle w:val="4"/>
-        <w:ind w:firstLine="422"/>
+        <w:ind w:firstLine="482"/>
       </w:pPr>
       <w:r>
         <w:rPr>
@@ -3671,11 +3449,7 @@
         <w:t>机场管制</w:t>
       </w:r>
     </w:p>
-    <w:p>
-      <w:pPr>
-        <w:ind w:firstLineChars="0" w:firstLine="0"/>
-      </w:pPr>
-    </w:p>
+    <w:p/>
     <w:p>
       <w:pPr>
         <w:pStyle w:val="3"/>
@@ -3693,13 +3467,19 @@
         <w:rPr>
           <w:rFonts w:hint="eastAsia"/>
         </w:rPr>
+        <w:t>机场</w:t>
+      </w:r>
+      <w:r>
+        <w:rPr>
+          <w:rFonts w:hint="eastAsia"/>
+        </w:rPr>
         <w:t>场面运行</w:t>
       </w:r>
     </w:p>
     <w:p>
       <w:pPr>
         <w:pStyle w:val="4"/>
-        <w:ind w:firstLine="422"/>
+        <w:ind w:firstLine="482"/>
       </w:pPr>
       <w:r>
         <w:rPr>
@@ -3723,13 +3503,10 @@
         <w:rPr>
           <w:rFonts w:hint="eastAsia"/>
         </w:rPr>
-        <w:t>机场运行概述</w:t>
-      </w:r>
-    </w:p>
-    <w:p>
-      <w:pPr>
-        <w:ind w:firstLine="420"/>
-      </w:pPr>
+        <w:t>进离场航空器场面运行程序</w:t>
+      </w:r>
+    </w:p>
+    <w:p>
       <w:r>
         <w:rPr>
           <w:rFonts w:hint="eastAsia"/>
@@ -3758,25 +3535,22 @@
         <w:rPr>
           <w:rFonts w:hint="eastAsia"/>
         </w:rPr>
-        <w:t>地面管制员的指令通过规定的滑行路径到达预定停机位，通过廊桥或摆渡车卸载乘客和货物。通常，机场场面的进出港航空器滑行路径相互独立，尽可能避免共用滑行道，通过这样的方式避免出现航班滑行冲突，导致机场场面拥挤的情况。航空器进入停机位后，地面工作人员放置轮挡，进场滑行过程结束。</w:t>
-      </w:r>
-    </w:p>
-    <w:p>
-      <w:pPr>
-        <w:ind w:firstLine="420"/>
-      </w:pPr>
-      <w:r>
-        <w:rPr>
-          <w:rFonts w:hint="eastAsia"/>
-        </w:rPr>
-        <w:t>在经过一段时间后，航空器完成检修、补给、装载客货等过程，关闭舱门。此时飞行员需要根据提前制定好并交由管制部门备案存档的航班飞行计划，向管制员申请推出许可。管制员根据当时的机场气象条件、周边空域通行能力以及当时的流量控制方案等限制决定是否</w:t>
+        <w:t>地面管制员的指令通过规定的</w:t>
       </w:r>
       <w:r>
         <w:rPr>
           <w:rFonts w:hint="eastAsia"/>
         </w:rPr>
         <w:lastRenderedPageBreak/>
-        <w:t>放行该航班。得到管制员的放行许可后，飞行员向地面管制员申请推出许可，地面管制员根据场面的运行情况及拥挤程度，决定是否给予航空器推出许可。当机场当前的起飞率无法满足航空器</w:t>
+        <w:t>滑行路径到达预定停机位，通过廊桥或摆渡车卸载乘客和货物。通常，机场场面的进出港航空器滑行路径相互独立，尽可能避免共用滑行道，通过这样的方式避免出现航班滑行冲突，导致机场场面拥挤的情况。航空器进入停机位后，地面工作人员放置轮挡，进场滑行过程结束。</w:t>
+      </w:r>
+    </w:p>
+    <w:p>
+      <w:r>
+        <w:rPr>
+          <w:rFonts w:hint="eastAsia"/>
+        </w:rPr>
+        <w:t>在经过一段时间后，航空器完成检修、补给、装载客货等过程，关闭舱门。此时飞行员需要根据提前制定好并交由管制部门备案存档的航班飞行计划，向管制员申请推出许可。管制员根据当时的机场气象条件、周边空域通行能力以及当时的流量控制方案等限制决定是否放行该航班。得到管制员的放行许可后，飞行员向地面管制员申请推出许可，地面管制员根据场面的运行情况及拥挤程度，决定是否给予航空器推出许可。当机场当前的起飞率无法满足航空器</w:t>
       </w:r>
       <w:r>
         <w:rPr>
@@ -3810,9 +3584,6 @@
       </w:r>
     </w:p>
     <w:p>
-      <w:pPr>
-        <w:ind w:firstLine="420"/>
-      </w:pPr>
       <w:r>
         <w:rPr>
           <w:rFonts w:hint="eastAsia"/>
@@ -3841,10 +3612,7 @@
     <w:p>
       <w:pPr>
         <w:pStyle w:val="4"/>
-        <w:ind w:firstLine="422"/>
-        <w:rPr>
-          <w:rFonts w:hint="eastAsia"/>
-        </w:rPr>
+        <w:ind w:firstLine="482"/>
       </w:pPr>
       <w:r>
         <w:rPr>
@@ -3868,75 +3636,542 @@
         <w:rPr>
           <w:rFonts w:hint="eastAsia"/>
         </w:rPr>
-        <w:t>场面运行重要位置与时刻</w:t>
+        <w:t>场面运行时刻</w:t>
+      </w:r>
+    </w:p>
+    <w:p>
+      <w:r>
+        <w:rPr>
+          <w:rFonts w:hint="eastAsia"/>
+        </w:rPr>
+        <w:t>在对机场场面运行进行研究之前，首先需要对重要的场面运行时刻</w:t>
+      </w:r>
+      <w:r>
+        <w:rPr>
+          <w:rFonts w:hint="eastAsia"/>
+        </w:rPr>
+        <w:t>进行定义。通过对场面运行时刻的定</w:t>
+      </w:r>
+      <w:r>
+        <w:rPr>
+          <w:rFonts w:hint="eastAsia"/>
+        </w:rPr>
+        <w:t>义，建立起航班进离场滑行时间架构，以此为基础对进离场航班运行中关键时间，如滑行时间、跑道排队时间、延误时间等进行计算。</w:t>
+      </w:r>
+    </w:p>
+    <w:p>
+      <w:r>
+        <w:rPr>
+          <w:rFonts w:hint="eastAsia"/>
+        </w:rPr>
+        <w:t>航空公司在每日执行航班之前，需要制作飞行计划并提交管制部门批准，得到允许的航班才能够进行正常运行。在</w:t>
+      </w:r>
+      <w:r>
+        <w:rPr>
+          <w:rFonts w:hint="eastAsia"/>
+        </w:rPr>
+        <w:t>恶劣</w:t>
+      </w:r>
+      <w:r>
+        <w:rPr>
+          <w:rFonts w:hint="eastAsia"/>
+        </w:rPr>
+        <w:t>天气条件、</w:t>
+      </w:r>
+      <w:r>
+        <w:rPr>
+          <w:rFonts w:hint="eastAsia"/>
+        </w:rPr>
+        <w:t>流量控制</w:t>
+      </w:r>
+      <w:r>
+        <w:rPr>
+          <w:rFonts w:hint="eastAsia"/>
+        </w:rPr>
+        <w:t>、</w:t>
+      </w:r>
+      <w:r>
+        <w:rPr>
+          <w:rFonts w:hint="eastAsia"/>
+        </w:rPr>
+        <w:t>其他用户占用空域或航空器滑行过程和预期有差别等情况出现时，航班的实际运行时刻不能严格遵循飞行计划的要求。因此，需要对航空器在机场场面运行过程中的重要时刻进行定义，如图</w:t>
+      </w:r>
+      <w:r>
+        <w:rPr>
+          <w:rFonts w:hint="eastAsia"/>
+        </w:rPr>
+        <w:t>2-</w:t>
+      </w:r>
+      <w:r>
+        <w:t>1</w:t>
+      </w:r>
+      <w:r>
+        <w:rPr>
+          <w:rFonts w:hint="eastAsia"/>
+        </w:rPr>
+        <w:t>所示。</w:t>
       </w:r>
     </w:p>
     <w:p>
       <w:pPr>
-        <w:ind w:firstLineChars="0" w:firstLine="0"/>
-        <w:rPr>
-          <w:rFonts w:hint="eastAsia"/>
-        </w:rPr>
+        <w:jc w:val="center"/>
       </w:pPr>
       <w:r>
-        <w:rPr>
-          <w:rFonts w:hint="eastAsia"/>
-        </w:rPr>
-        <w:t>机场场面运行中，</w:t>
-      </w:r>
-      <w:r>
-        <w:rPr>
-          <w:rFonts w:hint="eastAsia"/>
-        </w:rPr>
-        <w:t>航班滑行</w:t>
+        <w:object w:dxaOrig="9698" w:dyaOrig="3047">
+          <v:shape id="_x0000_i1028" type="#_x0000_t75" style="width:332.15pt;height:104.25pt" o:ole="">
+            <v:imagedata r:id="rId10" o:title=""/>
+          </v:shape>
+          <o:OLEObject Type="Embed" ProgID="Visio.Drawing.15" ShapeID="_x0000_i1028" DrawAspect="Content" ObjectID="_1543265617" r:id="rId11"/>
+        </w:object>
+      </w:r>
+    </w:p>
+    <w:p>
+      <w:pPr>
+        <w:jc w:val="center"/>
+      </w:pPr>
+      <w:r>
+        <w:rPr>
+          <w:rFonts w:hint="eastAsia"/>
+        </w:rPr>
+        <w:t>图</w:t>
+      </w:r>
+      <w:r>
+        <w:rPr>
+          <w:rFonts w:hint="eastAsia"/>
+        </w:rPr>
+        <w:t>2-</w:t>
+      </w:r>
+      <w:r>
+        <w:t xml:space="preserve">1 </w:t>
+      </w:r>
+      <w:r>
+        <w:rPr>
+          <w:rFonts w:hint="eastAsia"/>
+        </w:rPr>
+        <w:t>场面运行时间轴</w:t>
+      </w:r>
+    </w:p>
+    <w:p>
+      <w:pPr>
+        <w:jc w:val="center"/>
+      </w:pPr>
+    </w:p>
+    <w:p>
+      <w:pPr>
+        <w:rPr>
+          <w:rFonts w:hint="eastAsia"/>
+        </w:rPr>
+      </w:pPr>
+      <w:r>
+        <w:rPr>
+          <w:rFonts w:hint="eastAsia"/>
+        </w:rPr>
+        <w:t>图</w:t>
+      </w:r>
+      <w:r>
+        <w:rPr>
+          <w:rFonts w:hint="eastAsia"/>
+        </w:rPr>
+        <w:t>2-</w:t>
+      </w:r>
+      <w:r>
+        <w:t>1</w:t>
+      </w:r>
+      <w:r>
+        <w:rPr>
+          <w:rFonts w:hint="eastAsia"/>
+        </w:rPr>
+        <w:t>是航空器在机场场面运行过程的时间轴，包含以下重要时刻：</w:t>
       </w:r>
       <w:bookmarkStart w:id="0" w:name="_GoBack"/>
       <w:bookmarkEnd w:id="0"/>
     </w:p>
     <w:p>
+      <w:r>
+        <w:rPr>
+          <w:rFonts w:hint="eastAsia"/>
+        </w:rPr>
+        <w:t>1</w:t>
+      </w:r>
+      <w:r>
+        <w:rPr>
+          <w:rFonts w:hint="eastAsia"/>
+        </w:rPr>
+        <w:t>、预计滑出时刻</w:t>
+      </w:r>
+      <w:r>
+        <w:rPr>
+          <w:rFonts w:hint="eastAsia"/>
+        </w:rPr>
+        <w:t>（</w:t>
+      </w:r>
+      <w:r>
+        <w:rPr>
+          <w:rFonts w:hint="eastAsia"/>
+        </w:rPr>
+        <w:t>Es</w:t>
+      </w:r>
+      <w:r>
+        <w:t xml:space="preserve">timated Off-Block Time, </w:t>
+      </w:r>
+      <w:r>
+        <w:rPr>
+          <w:rFonts w:hint="eastAsia"/>
+        </w:rPr>
+        <w:t>EOBT</w:t>
+      </w:r>
+      <w:r>
+        <w:rPr>
+          <w:rFonts w:hint="eastAsia"/>
+        </w:rPr>
+        <w:t>），航班计划中预计的滑出时刻。</w:t>
+      </w:r>
+      <w:r>
+        <w:rPr>
+          <w:rFonts w:hint="eastAsia"/>
+        </w:rPr>
+        <w:t>该时刻是预计的离场活动开始时刻。</w:t>
+      </w:r>
+    </w:p>
+    <w:p>
+      <w:r>
+        <w:rPr>
+          <w:rFonts w:hint="eastAsia"/>
+        </w:rPr>
+        <w:t>2</w:t>
+      </w:r>
+      <w:r>
+        <w:rPr>
+          <w:rFonts w:hint="eastAsia"/>
+        </w:rPr>
+        <w:t>、实际滑出时刻（</w:t>
+      </w:r>
+      <w:r>
+        <w:rPr>
+          <w:rFonts w:hint="eastAsia"/>
+        </w:rPr>
+        <w:t>Ac</w:t>
+      </w:r>
+      <w:r>
+        <w:t>tual Off-Block Time, AOBT</w:t>
+      </w:r>
+      <w:r>
+        <w:rPr>
+          <w:rFonts w:hint="eastAsia"/>
+        </w:rPr>
+        <w:t>），航空器在该时刻由推车推出停机位，同时</w:t>
+      </w:r>
+      <w:r>
+        <w:rPr>
+          <w:rFonts w:hint="eastAsia"/>
+        </w:rPr>
+        <w:t>ACARS</w:t>
+      </w:r>
+      <w:r>
+        <w:rPr>
+          <w:rFonts w:hint="eastAsia"/>
+        </w:rPr>
+        <w:t>状态变为“</w:t>
+      </w:r>
+      <w:r>
+        <w:t>OUT</w:t>
+      </w:r>
+      <w:r>
+        <w:rPr>
+          <w:rFonts w:hint="eastAsia"/>
+        </w:rPr>
+        <w:t>”。</w:t>
+      </w:r>
+    </w:p>
+    <w:p>
+      <w:r>
+        <w:rPr>
+          <w:rFonts w:hint="eastAsia"/>
+        </w:rPr>
+        <w:t>3</w:t>
+      </w:r>
+      <w:r>
+        <w:rPr>
+          <w:rFonts w:hint="eastAsia"/>
+        </w:rPr>
+        <w:t>、预计起飞时刻（</w:t>
+      </w:r>
+      <w:r>
+        <w:rPr>
+          <w:rFonts w:hint="eastAsia"/>
+        </w:rPr>
+        <w:t>Estimated Take Off Time, ETOT</w:t>
+      </w:r>
+      <w:r>
+        <w:rPr>
+          <w:rFonts w:hint="eastAsia"/>
+        </w:rPr>
+        <w:t>），航班计划中预计的起飞时刻。通过对航空器从停机位到跑道滑行时间进行估计，从而计算得出的起飞时刻。</w:t>
+      </w:r>
+    </w:p>
+    <w:p>
+      <w:r>
+        <w:rPr>
+          <w:rFonts w:hint="eastAsia"/>
+        </w:rPr>
+        <w:t>4</w:t>
+      </w:r>
+      <w:r>
+        <w:rPr>
+          <w:rFonts w:hint="eastAsia"/>
+        </w:rPr>
+        <w:t>、实际起飞时刻（</w:t>
+      </w:r>
+      <w:r>
+        <w:rPr>
+          <w:rFonts w:hint="eastAsia"/>
+        </w:rPr>
+        <w:t>A</w:t>
+      </w:r>
+      <w:r>
+        <w:t>ctual Take Off Time, ATOT</w:t>
+      </w:r>
+      <w:r>
+        <w:rPr>
+          <w:rFonts w:hint="eastAsia"/>
+        </w:rPr>
+        <w:t>），</w:t>
+      </w:r>
+      <w:r>
+        <w:rPr>
+          <w:rFonts w:hint="eastAsia"/>
+        </w:rPr>
+        <w:t>航班实际抬前轮、脱离跑道</w:t>
+      </w:r>
+      <w:r>
+        <w:rPr>
+          <w:rFonts w:hint="eastAsia"/>
+        </w:rPr>
+        <w:t>的时刻，此时</w:t>
+      </w:r>
+      <w:r>
+        <w:rPr>
+          <w:rFonts w:hint="eastAsia"/>
+        </w:rPr>
+        <w:t>ACARS</w:t>
+      </w:r>
+      <w:r>
+        <w:rPr>
+          <w:rFonts w:hint="eastAsia"/>
+        </w:rPr>
+        <w:t>的状态为</w:t>
+      </w:r>
+      <w:r>
+        <w:rPr>
+          <w:rFonts w:hint="eastAsia"/>
+        </w:rPr>
+        <w:t>OFF</w:t>
+      </w:r>
+      <w:r>
+        <w:rPr>
+          <w:rFonts w:hint="eastAsia"/>
+        </w:rPr>
+        <w:t>。</w:t>
+      </w:r>
+    </w:p>
+    <w:p>
+      <w:r>
+        <w:rPr>
+          <w:rFonts w:hint="eastAsia"/>
+        </w:rPr>
+        <w:t>5</w:t>
+      </w:r>
+      <w:r>
+        <w:rPr>
+          <w:rFonts w:hint="eastAsia"/>
+        </w:rPr>
+        <w:t>、</w:t>
+      </w:r>
+      <w:r>
+        <w:rPr>
+          <w:rFonts w:hint="eastAsia"/>
+        </w:rPr>
+        <w:t>计划降落时刻（</w:t>
+      </w:r>
+      <w:r>
+        <w:rPr>
+          <w:rFonts w:hint="eastAsia"/>
+        </w:rPr>
+        <w:t>E</w:t>
+      </w:r>
+      <w:r>
+        <w:t>stimated Landing Time, ELDT</w:t>
+      </w:r>
+      <w:r>
+        <w:rPr>
+          <w:rFonts w:hint="eastAsia"/>
+        </w:rPr>
+        <w:t>），航班</w:t>
+      </w:r>
+      <w:r>
+        <w:rPr>
+          <w:rFonts w:hint="eastAsia"/>
+        </w:rPr>
+        <w:t>计划中预计的落地时间，即预计的航空器接地时间。</w:t>
+      </w:r>
+    </w:p>
+    <w:p>
+      <w:r>
+        <w:rPr>
+          <w:rFonts w:hint="eastAsia"/>
+        </w:rPr>
+        <w:t>6</w:t>
+      </w:r>
+      <w:r>
+        <w:rPr>
+          <w:rFonts w:hint="eastAsia"/>
+        </w:rPr>
+        <w:t>、实际降落时刻（</w:t>
+      </w:r>
+      <w:r>
+        <w:rPr>
+          <w:rFonts w:hint="eastAsia"/>
+        </w:rPr>
+        <w:t>A</w:t>
+      </w:r>
+      <w:r>
+        <w:t>ctual Landing Time, ALDT</w:t>
+      </w:r>
+      <w:r>
+        <w:rPr>
+          <w:rFonts w:hint="eastAsia"/>
+        </w:rPr>
+        <w:t>），航班的实际接地时刻。</w:t>
+      </w:r>
+      <w:r>
+        <w:rPr>
+          <w:rFonts w:hint="eastAsia"/>
+        </w:rPr>
+        <w:t>此时</w:t>
+      </w:r>
+      <w:r>
+        <w:rPr>
+          <w:rFonts w:hint="eastAsia"/>
+        </w:rPr>
+        <w:t>ACARS</w:t>
+      </w:r>
+      <w:r>
+        <w:rPr>
+          <w:rFonts w:hint="eastAsia"/>
+        </w:rPr>
+        <w:t>的状态为</w:t>
+      </w:r>
+      <w:r>
+        <w:rPr>
+          <w:rFonts w:hint="eastAsia"/>
+        </w:rPr>
+        <w:t>ON</w:t>
+      </w:r>
+      <w:r>
+        <w:rPr>
+          <w:rFonts w:hint="eastAsia"/>
+        </w:rPr>
+        <w:t>。</w:t>
+      </w:r>
+    </w:p>
+    <w:p>
+      <w:r>
+        <w:rPr>
+          <w:rFonts w:hint="eastAsia"/>
+        </w:rPr>
+        <w:t>7</w:t>
+      </w:r>
+      <w:r>
+        <w:rPr>
+          <w:rFonts w:hint="eastAsia"/>
+        </w:rPr>
+        <w:t>、计划进机位时刻（</w:t>
+      </w:r>
+      <w:r>
+        <w:rPr>
+          <w:rFonts w:hint="eastAsia"/>
+        </w:rPr>
+        <w:t>E</w:t>
+      </w:r>
+      <w:r>
+        <w:t>stimated In-Block Time, EIBT</w:t>
+      </w:r>
+      <w:r>
+        <w:rPr>
+          <w:rFonts w:hint="eastAsia"/>
+        </w:rPr>
+        <w:t>），航班计划中航空器进入停机位，关闭发动机并开始卸载旅客及货物的时刻。</w:t>
+      </w:r>
+    </w:p>
+    <w:p>
       <w:pPr>
-        <w:ind w:firstLineChars="0" w:firstLine="0"/>
+        <w:rPr>
+          <w:rFonts w:hint="eastAsia"/>
+        </w:rPr>
       </w:pPr>
-    </w:p>
-    <w:p>
-      <w:pPr>
-        <w:ind w:firstLineChars="0" w:firstLine="0"/>
-      </w:pPr>
-    </w:p>
-    <w:p>
-      <w:pPr>
-        <w:ind w:firstLineChars="0" w:firstLine="0"/>
-      </w:pPr>
-    </w:p>
-    <w:p>
-      <w:pPr>
-        <w:ind w:firstLineChars="0" w:firstLine="0"/>
-      </w:pPr>
-    </w:p>
-    <w:p>
-      <w:pPr>
-        <w:ind w:firstLineChars="0" w:firstLine="0"/>
-      </w:pPr>
+      <w:r>
+        <w:rPr>
+          <w:rFonts w:hint="eastAsia"/>
+        </w:rPr>
+        <w:t>8</w:t>
+      </w:r>
+      <w:r>
+        <w:rPr>
+          <w:rFonts w:hint="eastAsia"/>
+        </w:rPr>
+        <w:t>、实际进机位时刻（</w:t>
+      </w:r>
+      <w:r>
+        <w:rPr>
+          <w:rFonts w:hint="eastAsia"/>
+        </w:rPr>
+        <w:t>A</w:t>
+      </w:r>
+      <w:r>
+        <w:t>ctual In-Block Time, AIBT</w:t>
+      </w:r>
+      <w:r>
+        <w:rPr>
+          <w:rFonts w:hint="eastAsia"/>
+        </w:rPr>
+        <w:t>），航班的实际进机位时刻，此时</w:t>
+      </w:r>
+      <w:r>
+        <w:rPr>
+          <w:rFonts w:hint="eastAsia"/>
+        </w:rPr>
+        <w:t>ACARS</w:t>
+      </w:r>
+      <w:r>
+        <w:rPr>
+          <w:rFonts w:hint="eastAsia"/>
+        </w:rPr>
+        <w:t>的状态为</w:t>
+      </w:r>
+      <w:r>
+        <w:rPr>
+          <w:rFonts w:hint="eastAsia"/>
+        </w:rPr>
+        <w:t>IN</w:t>
+      </w:r>
+      <w:r>
+        <w:rPr>
+          <w:rFonts w:hint="eastAsia"/>
+        </w:rPr>
+        <w:t>。</w:t>
+      </w:r>
+    </w:p>
+    <w:p/>
+    <w:p/>
+    <w:p/>
+    <w:p/>
+    <w:p>
       <w:r>
         <w:br w:type="page"/>
       </w:r>
     </w:p>
-    <w:p>
-      <w:pPr>
-        <w:widowControl/>
-        <w:spacing w:line="240" w:lineRule="auto"/>
-        <w:ind w:firstLineChars="0" w:firstLine="0"/>
-        <w:jc w:val="left"/>
-      </w:pPr>
-    </w:p>
-    <w:p>
-      <w:pPr>
-        <w:widowControl/>
-        <w:spacing w:line="240" w:lineRule="auto"/>
-        <w:ind w:firstLineChars="0" w:firstLine="0"/>
-        <w:jc w:val="left"/>
-      </w:pPr>
-    </w:p>
+    <w:p/>
+    <w:p/>
     <w:p>
       <w:pPr>
         <w:pStyle w:val="3"/>
@@ -3949,9 +4184,6 @@
       </w:r>
     </w:p>
     <w:p>
-      <w:pPr>
-        <w:ind w:firstLine="420"/>
-      </w:pPr>
       <w:r>
         <w:rPr>
           <w:rFonts w:hint="eastAsia"/>
@@ -3999,9 +4231,6 @@
       </w:r>
     </w:p>
     <w:p>
-      <w:pPr>
-        <w:ind w:firstLine="420"/>
-      </w:pPr>
       <w:r>
         <w:rPr>
           <w:rFonts w:hint="eastAsia"/>
@@ -4049,9 +4278,6 @@
       </w:r>
     </w:p>
     <w:p>
-      <w:pPr>
-        <w:ind w:firstLine="420"/>
-      </w:pPr>
       <w:r>
         <w:rPr>
           <w:rFonts w:hint="eastAsia"/>
@@ -4071,9 +4297,6 @@
       </w:r>
     </w:p>
     <w:p>
-      <w:pPr>
-        <w:ind w:firstLine="420"/>
-      </w:pPr>
       <w:r>
         <w:t xml:space="preserve">[4] </w:t>
       </w:r>
@@ -4082,9 +4305,6 @@
       </w:r>
     </w:p>
     <w:p>
-      <w:pPr>
-        <w:ind w:firstLine="420"/>
-      </w:pPr>
       <w:r>
         <w:rPr>
           <w:rFonts w:hint="eastAsia"/>
@@ -4129,9 +4349,6 @@
       </w:r>
     </w:p>
     <w:p>
-      <w:pPr>
-        <w:ind w:firstLine="420"/>
-      </w:pPr>
       <w:r>
         <w:rPr>
           <w:rFonts w:hint="eastAsia"/>
@@ -4160,9 +4377,6 @@
       </w:r>
     </w:p>
     <w:p>
-      <w:pPr>
-        <w:ind w:firstLine="420"/>
-      </w:pPr>
       <w:r>
         <w:t xml:space="preserve">[7] </w:t>
       </w:r>
@@ -4171,9 +4385,6 @@
       </w:r>
     </w:p>
     <w:p>
-      <w:pPr>
-        <w:ind w:firstLine="420"/>
-      </w:pPr>
       <w:r>
         <w:t xml:space="preserve">[8] </w:t>
       </w:r>
@@ -4187,9 +4398,6 @@
       </w:r>
     </w:p>
     <w:p>
-      <w:pPr>
-        <w:ind w:firstLine="420"/>
-      </w:pPr>
       <w:r>
         <w:rPr>
           <w:rFonts w:hint="eastAsia"/>
@@ -4226,9 +4434,6 @@
       </w:r>
     </w:p>
     <w:p>
-      <w:pPr>
-        <w:ind w:firstLine="420"/>
-      </w:pPr>
       <w:r>
         <w:t xml:space="preserve">[10] </w:t>
       </w:r>
@@ -4245,9 +4450,6 @@
       </w:r>
     </w:p>
     <w:p>
-      <w:pPr>
-        <w:ind w:firstLine="420"/>
-      </w:pPr>
       <w:r>
         <w:rPr>
           <w:rFonts w:hint="eastAsia"/>
@@ -4287,9 +4489,6 @@
       </w:r>
     </w:p>
     <w:p>
-      <w:pPr>
-        <w:ind w:firstLine="420"/>
-      </w:pPr>
       <w:r>
         <w:t xml:space="preserve">[12] </w:t>
       </w:r>
@@ -4302,13 +4501,14 @@
       </w:r>
       <w:proofErr w:type="spellEnd"/>
       <w:r>
-        <w:t xml:space="preserve"> G, et al. Air transportation: Irregular operations and control[J]. Handbooks in operations research and management science, 2007, 14: 1-67.</w:t>
-      </w:r>
-    </w:p>
-    <w:p>
-      <w:pPr>
-        <w:ind w:firstLine="420"/>
-      </w:pPr>
+        <w:t xml:space="preserve"> G, et al. Air transportation: Irregular </w:t>
+      </w:r>
+      <w:r>
+        <w:lastRenderedPageBreak/>
+        <w:t>operations and control[J]. Handbooks in operations research and management science, 2007, 14: 1-67.</w:t>
+      </w:r>
+    </w:p>
+    <w:p>
       <w:r>
         <w:t xml:space="preserve">[13] </w:t>
       </w:r>
@@ -4322,9 +4522,6 @@
       </w:r>
     </w:p>
     <w:p>
-      <w:pPr>
-        <w:ind w:firstLine="420"/>
-      </w:pPr>
       <w:r>
         <w:rPr>
           <w:rFonts w:hint="eastAsia"/>
@@ -4344,9 +4541,6 @@
       </w:r>
     </w:p>
     <w:p>
-      <w:pPr>
-        <w:ind w:firstLine="420"/>
-      </w:pPr>
       <w:r>
         <w:rPr>
           <w:rFonts w:hint="eastAsia"/>
@@ -4367,17 +4561,10 @@
       </w:r>
       <w:proofErr w:type="spellEnd"/>
       <w:r>
-        <w:t xml:space="preserve"> H. Data-driven modeling of the airport configuration </w:t>
-      </w:r>
-      <w:r>
-        <w:lastRenderedPageBreak/>
-        <w:t>selection process[J]. IEEE Transactions on Human-Machine Systems, 2015, 45(4): 490-499.</w:t>
-      </w:r>
-    </w:p>
-    <w:p>
-      <w:pPr>
-        <w:ind w:firstLine="420"/>
-      </w:pPr>
+        <w:t xml:space="preserve"> H. Data-driven modeling of the airport configuration selection process[J]. IEEE Transactions on Human-Machine Systems, 2015, 45(4): 490-499.</w:t>
+      </w:r>
+    </w:p>
+    <w:p>
       <w:r>
         <w:rPr>
           <w:rFonts w:hint="eastAsia"/>
@@ -4410,9 +4597,6 @@
       </w:r>
     </w:p>
     <w:p>
-      <w:pPr>
-        <w:ind w:firstLine="420"/>
-      </w:pPr>
       <w:r>
         <w:rPr>
           <w:rFonts w:hint="eastAsia"/>
@@ -4429,9 +4613,6 @@
       </w:r>
     </w:p>
     <w:p>
-      <w:pPr>
-        <w:ind w:firstLine="420"/>
-      </w:pPr>
       <w:r>
         <w:rPr>
           <w:rFonts w:hint="eastAsia"/>
@@ -4464,9 +4645,6 @@
       </w:r>
     </w:p>
     <w:p>
-      <w:pPr>
-        <w:ind w:firstLine="420"/>
-      </w:pPr>
       <w:r>
         <w:t xml:space="preserve">[19] </w:t>
       </w:r>
@@ -4488,9 +4666,6 @@
       </w:r>
     </w:p>
     <w:p>
-      <w:pPr>
-        <w:ind w:firstLine="420"/>
-      </w:pPr>
       <w:r>
         <w:rPr>
           <w:rFonts w:hint="eastAsia"/>
@@ -4515,9 +4690,6 @@
       </w:r>
     </w:p>
     <w:p>
-      <w:pPr>
-        <w:ind w:firstLine="420"/>
-      </w:pPr>
       <w:r>
         <w:rPr>
           <w:rFonts w:hint="eastAsia"/>
@@ -4529,9 +4701,6 @@
       </w:r>
     </w:p>
     <w:p>
-      <w:pPr>
-        <w:ind w:firstLine="420"/>
-      </w:pPr>
       <w:r>
         <w:rPr>
           <w:rFonts w:hint="eastAsia"/>
@@ -4563,18 +4732,14 @@
         <w:t xml:space="preserve"> H, et al. Demonstration of reduced airport congestion through pushback rate control[J]. Transportation Research Part A: Policy and Practice, 2014, 66: 251-267.</w:t>
       </w:r>
     </w:p>
-    <w:p>
-      <w:pPr>
-        <w:ind w:firstLine="420"/>
-      </w:pPr>
-    </w:p>
+    <w:p/>
     <w:sectPr>
-      <w:headerReference w:type="even" r:id="rId10"/>
-      <w:headerReference w:type="default" r:id="rId11"/>
-      <w:footerReference w:type="even" r:id="rId12"/>
-      <w:footerReference w:type="default" r:id="rId13"/>
-      <w:headerReference w:type="first" r:id="rId14"/>
-      <w:footerReference w:type="first" r:id="rId15"/>
+      <w:headerReference w:type="even" r:id="rId12"/>
+      <w:headerReference w:type="default" r:id="rId13"/>
+      <w:footerReference w:type="even" r:id="rId14"/>
+      <w:footerReference w:type="default" r:id="rId15"/>
+      <w:headerReference w:type="first" r:id="rId16"/>
+      <w:footerReference w:type="first" r:id="rId17"/>
       <w:pgSz w:w="11906" w:h="16838"/>
       <w:pgMar w:top="1440" w:right="1800" w:bottom="1440" w:left="1800" w:header="851" w:footer="992" w:gutter="0"/>
       <w:cols w:space="425"/>
@@ -4588,10 +4753,6 @@
 <w:endnotes xmlns:wpc="http://schemas.microsoft.com/office/word/2010/wordprocessingCanvas" xmlns:cx="http://schemas.microsoft.com/office/drawing/2014/chartex" xmlns:cx1="http://schemas.microsoft.com/office/drawing/2015/9/8/chartex" xmlns:cx2="http://schemas.microsoft.com/office/drawing/2015/10/21/chartex" xmlns:cx3="http://schemas.microsoft.com/office/drawing/2016/5/9/chartex" xmlns:cx4="http://schemas.microsoft.com/office/drawing/2016/5/10/chartex" xmlns:cx5="http://schemas.microsoft.com/office/drawing/2016/5/11/chartex" xmlns:mc="http://schemas.openxmlformats.org/markup-compatibility/2006" xmlns:o="urn:schemas-microsoft-com:office:office" xmlns:r="http://schemas.openxmlformats.org/officeDocument/2006/relationships" xmlns:m="http://schemas.openxmlformats.org/officeDocument/2006/math" xmlns:v="urn:schemas-microsoft-com:vml" xmlns:wp14="http://schemas.microsoft.com/office/word/2010/wordprocessingDrawing" xmlns:wp="http://schemas.openxmlformats.org/drawingml/2006/wordprocessingDrawing" xmlns:w10="urn:schemas-microsoft-com:office:word" xmlns:w="http://schemas.openxmlformats.org/wordprocessingml/2006/main" xmlns:w14="http://schemas.microsoft.com/office/word/2010/wordml" xmlns:w15="http://schemas.microsoft.com/office/word/2012/wordml" xmlns:w16se="http://schemas.microsoft.com/office/word/2015/wordml/symex" xmlns:wpg="http://schemas.microsoft.com/office/word/2010/wordprocessingGroup" xmlns:wpi="http://schemas.microsoft.com/office/word/2010/wordprocessingInk" xmlns:wne="http://schemas.microsoft.com/office/word/2006/wordml" xmlns:wps="http://schemas.microsoft.com/office/word/2010/wordprocessingShape" mc:Ignorable="w14 w15 w16se wp14">
   <w:endnote w:type="separator" w:id="-1">
     <w:p>
-      <w:pPr>
-        <w:spacing w:line="240" w:lineRule="auto"/>
-        <w:ind w:firstLine="420"/>
-      </w:pPr>
       <w:r>
         <w:separator/>
       </w:r>
@@ -4599,10 +4760,6 @@
   </w:endnote>
   <w:endnote w:type="continuationSeparator" w:id="0">
     <w:p>
-      <w:pPr>
-        <w:spacing w:line="240" w:lineRule="auto"/>
-        <w:ind w:firstLine="420"/>
-      </w:pPr>
       <w:r>
         <w:continuationSeparator/>
       </w:r>
@@ -4648,10 +4805,6 @@
 <w:footnotes xmlns:wpc="http://schemas.microsoft.com/office/word/2010/wordprocessingCanvas" xmlns:cx="http://schemas.microsoft.com/office/drawing/2014/chartex" xmlns:cx1="http://schemas.microsoft.com/office/drawing/2015/9/8/chartex" xmlns:cx2="http://schemas.microsoft.com/office/drawing/2015/10/21/chartex" xmlns:cx3="http://schemas.microsoft.com/office/drawing/2016/5/9/chartex" xmlns:cx4="http://schemas.microsoft.com/office/drawing/2016/5/10/chartex" xmlns:cx5="http://schemas.microsoft.com/office/drawing/2016/5/11/chartex" xmlns:mc="http://schemas.openxmlformats.org/markup-compatibility/2006" xmlns:o="urn:schemas-microsoft-com:office:office" xmlns:r="http://schemas.openxmlformats.org/officeDocument/2006/relationships" xmlns:m="http://schemas.openxmlformats.org/officeDocument/2006/math" xmlns:v="urn:schemas-microsoft-com:vml" xmlns:wp14="http://schemas.microsoft.com/office/word/2010/wordprocessingDrawing" xmlns:wp="http://schemas.openxmlformats.org/drawingml/2006/wordprocessingDrawing" xmlns:w10="urn:schemas-microsoft-com:office:word" xmlns:w="http://schemas.openxmlformats.org/wordprocessingml/2006/main" xmlns:w14="http://schemas.microsoft.com/office/word/2010/wordml" xmlns:w15="http://schemas.microsoft.com/office/word/2012/wordml" xmlns:w16se="http://schemas.microsoft.com/office/word/2015/wordml/symex" xmlns:wpg="http://schemas.microsoft.com/office/word/2010/wordprocessingGroup" xmlns:wpi="http://schemas.microsoft.com/office/word/2010/wordprocessingInk" xmlns:wne="http://schemas.microsoft.com/office/word/2006/wordml" xmlns:wps="http://schemas.microsoft.com/office/word/2010/wordprocessingShape" mc:Ignorable="w14 w15 w16se wp14">
   <w:footnote w:type="separator" w:id="-1">
     <w:p>
-      <w:pPr>
-        <w:spacing w:line="240" w:lineRule="auto"/>
-        <w:ind w:firstLine="420"/>
-      </w:pPr>
       <w:r>
         <w:separator/>
       </w:r>
@@ -4659,10 +4812,6 @@
   </w:footnote>
   <w:footnote w:type="continuationSeparator" w:id="0">
     <w:p>
-      <w:pPr>
-        <w:spacing w:line="240" w:lineRule="auto"/>
-        <w:ind w:firstLine="420"/>
-      </w:pPr>
       <w:r>
         <w:continuationSeparator/>
       </w:r>
@@ -4687,9 +4836,6 @@
   <w:p>
     <w:pPr>
       <w:pStyle w:val="a5"/>
-      <w:pBdr>
-        <w:bottom w:val="none" w:sz="0" w:space="0" w:color="auto"/>
-      </w:pBdr>
       <w:ind w:firstLine="360"/>
     </w:pPr>
   </w:p>
@@ -5100,15 +5246,16 @@
   <w:style w:type="paragraph" w:default="1" w:styleId="a">
     <w:name w:val="Normal"/>
     <w:qFormat/>
-    <w:rsid w:val="00B36DE4"/>
+    <w:rsid w:val="00380932"/>
     <w:pPr>
       <w:widowControl w:val="0"/>
-      <w:spacing w:line="300" w:lineRule="auto"/>
-      <w:ind w:firstLineChars="200" w:firstLine="200"/>
+      <w:spacing w:line="360" w:lineRule="auto"/>
+      <w:ind w:firstLineChars="200" w:firstLine="480"/>
       <w:jc w:val="both"/>
     </w:pPr>
     <w:rPr>
       <w:rFonts w:ascii="Times New Roman" w:eastAsia="宋体" w:hAnsi="Times New Roman"/>
+      <w:sz w:val="24"/>
     </w:rPr>
   </w:style>
   <w:style w:type="paragraph" w:styleId="1">
@@ -5667,7 +5814,7 @@
 </file>
 
 <file path=customXml/itemProps1.xml><?xml version="1.0" encoding="utf-8"?>
-<ds:datastoreItem xmlns:ds="http://schemas.openxmlformats.org/officeDocument/2006/customXml" ds:itemID="{E2A1EFDE-B69E-4676-81CB-85A5B9E47CA8}">
+<ds:datastoreItem xmlns:ds="http://schemas.openxmlformats.org/officeDocument/2006/customXml" ds:itemID="{CE1B5F68-BC69-4A50-BB36-1028100D2A7F}">
   <ds:schemaRefs>
     <ds:schemaRef ds:uri="http://schemas.openxmlformats.org/officeDocument/2006/bibliography"/>
   </ds:schemaRefs>

--- a/paper_surface_congestion.docx
+++ b/paper_surface_congestion.docx
@@ -329,7 +329,7 @@
             <v:path o:extrusionok="f" gradientshapeok="t" o:connecttype="rect"/>
             <o:lock v:ext="edit" aspectratio="t"/>
           </v:shapetype>
-          <v:shape id="_x0000_i1025" type="#_x0000_t75" style="width:414.75pt;height:240.3pt">
+          <v:shape id="_x0000_i1025" type="#_x0000_t75" style="width:414.75pt;height:240pt">
             <v:imagedata r:id="rId7" o:title="图1-1 2011-2015年民航运输总周转量"/>
           </v:shape>
         </w:pict>
@@ -372,7 +372,7 @@
       <w:r>
         <w:lastRenderedPageBreak/>
         <w:pict>
-          <v:shape id="_x0000_i1026" type="#_x0000_t75" style="width:414.75pt;height:240.3pt">
+          <v:shape id="_x0000_i1026" type="#_x0000_t75" style="width:414.75pt;height:240pt">
             <v:imagedata r:id="rId8" o:title="图1-2 2011-2015年民航旅客运输量"/>
           </v:shape>
         </w:pict>
@@ -414,7 +414,7 @@
     <w:p>
       <w:r>
         <w:pict>
-          <v:shape id="_x0000_i1027" type="#_x0000_t75" style="width:415.2pt;height:237.2pt">
+          <v:shape id="_x0000_i1027" type="#_x0000_t75" style="width:415.5pt;height:237pt">
             <v:imagedata r:id="rId9" o:title="图1-3 2011-2015年民航货邮运输量"/>
           </v:shape>
         </w:pict>
@@ -3636,7 +3636,13 @@
         <w:rPr>
           <w:rFonts w:hint="eastAsia"/>
         </w:rPr>
-        <w:t>场面运行时刻</w:t>
+        <w:t>重要</w:t>
+      </w:r>
+      <w:r>
+        <w:rPr>
+          <w:rFonts w:hint="eastAsia"/>
+        </w:rPr>
+        <w:t>运行时刻</w:t>
       </w:r>
     </w:p>
     <w:p>
@@ -3718,10 +3724,10 @@
       </w:pPr>
       <w:r>
         <w:object w:dxaOrig="9698" w:dyaOrig="3047">
-          <v:shape id="_x0000_i1028" type="#_x0000_t75" style="width:332.15pt;height:104.25pt" o:ole="">
+          <v:shape id="_x0000_i1028" type="#_x0000_t75" style="width:332.25pt;height:104.25pt" o:ole="">
             <v:imagedata r:id="rId10" o:title=""/>
           </v:shape>
-          <o:OLEObject Type="Embed" ProgID="Visio.Drawing.15" ShapeID="_x0000_i1028" DrawAspect="Content" ObjectID="_1543265617" r:id="rId11"/>
+          <o:OLEObject Type="Embed" ProgID="Visio.Drawing.15" ShapeID="_x0000_i1028" DrawAspect="Content" ObjectID="_1543816192" r:id="rId11"/>
         </w:object>
       </w:r>
     </w:p>
@@ -3757,15 +3763,506 @@
       </w:pPr>
     </w:p>
     <w:p>
+      <w:r>
+        <w:rPr>
+          <w:rFonts w:hint="eastAsia"/>
+        </w:rPr>
+        <w:t>图</w:t>
+      </w:r>
+      <w:r>
+        <w:rPr>
+          <w:rFonts w:hint="eastAsia"/>
+        </w:rPr>
+        <w:t>2-</w:t>
+      </w:r>
+      <w:r>
+        <w:t>1</w:t>
+      </w:r>
+      <w:r>
+        <w:rPr>
+          <w:rFonts w:hint="eastAsia"/>
+        </w:rPr>
+        <w:t>是航空器在机场场面运行过程的时间轴，包含以下重要时刻：</w:t>
+      </w:r>
+    </w:p>
+    <w:p>
+      <w:r>
+        <w:rPr>
+          <w:rFonts w:hint="eastAsia"/>
+        </w:rPr>
+        <w:t>1</w:t>
+      </w:r>
+      <w:r>
+        <w:rPr>
+          <w:rFonts w:hint="eastAsia"/>
+        </w:rPr>
+        <w:t>、预计滑出时刻</w:t>
+      </w:r>
+      <w:r>
+        <w:rPr>
+          <w:rFonts w:hint="eastAsia"/>
+        </w:rPr>
+        <w:t>（</w:t>
+      </w:r>
+      <w:r>
+        <w:rPr>
+          <w:rFonts w:hint="eastAsia"/>
+        </w:rPr>
+        <w:t>Es</w:t>
+      </w:r>
+      <w:r>
+        <w:t xml:space="preserve">timated Off-Block Time, </w:t>
+      </w:r>
+      <w:r>
+        <w:rPr>
+          <w:rFonts w:hint="eastAsia"/>
+        </w:rPr>
+        <w:t>EOBT</w:t>
+      </w:r>
+      <w:r>
+        <w:rPr>
+          <w:rFonts w:hint="eastAsia"/>
+        </w:rPr>
+        <w:t>），航班计划中预计的滑出时刻。</w:t>
+      </w:r>
+      <w:r>
+        <w:rPr>
+          <w:rFonts w:hint="eastAsia"/>
+        </w:rPr>
+        <w:t>该时刻是预计的离场活动开始时刻。</w:t>
+      </w:r>
+    </w:p>
+    <w:p>
+      <w:r>
+        <w:rPr>
+          <w:rFonts w:hint="eastAsia"/>
+        </w:rPr>
+        <w:t>2</w:t>
+      </w:r>
+      <w:r>
+        <w:rPr>
+          <w:rFonts w:hint="eastAsia"/>
+        </w:rPr>
+        <w:t>、实际滑出时刻（</w:t>
+      </w:r>
+      <w:r>
+        <w:rPr>
+          <w:rFonts w:hint="eastAsia"/>
+        </w:rPr>
+        <w:t>Ac</w:t>
+      </w:r>
+      <w:r>
+        <w:t>tual Off-Block Time, AOBT</w:t>
+      </w:r>
+      <w:r>
+        <w:rPr>
+          <w:rFonts w:hint="eastAsia"/>
+        </w:rPr>
+        <w:t>），航空器在该时刻由推车推出停机位，同时</w:t>
+      </w:r>
+      <w:r>
+        <w:rPr>
+          <w:rFonts w:hint="eastAsia"/>
+        </w:rPr>
+        <w:t>ACARS</w:t>
+      </w:r>
+      <w:r>
+        <w:rPr>
+          <w:rFonts w:hint="eastAsia"/>
+        </w:rPr>
+        <w:t>状态变为“</w:t>
+      </w:r>
+      <w:r>
+        <w:t>OUT</w:t>
+      </w:r>
+      <w:r>
+        <w:rPr>
+          <w:rFonts w:hint="eastAsia"/>
+        </w:rPr>
+        <w:t>”。</w:t>
+      </w:r>
+    </w:p>
+    <w:p>
+      <w:r>
+        <w:rPr>
+          <w:rFonts w:hint="eastAsia"/>
+        </w:rPr>
+        <w:t>3</w:t>
+      </w:r>
+      <w:r>
+        <w:rPr>
+          <w:rFonts w:hint="eastAsia"/>
+        </w:rPr>
+        <w:t>、预计起飞时刻（</w:t>
+      </w:r>
+      <w:r>
+        <w:rPr>
+          <w:rFonts w:hint="eastAsia"/>
+        </w:rPr>
+        <w:t>Estimated Take Off Time, ETOT</w:t>
+      </w:r>
+      <w:r>
+        <w:rPr>
+          <w:rFonts w:hint="eastAsia"/>
+        </w:rPr>
+        <w:t>），航班计划中预计的起飞时刻。通过对航空器从停机位到跑道滑行时间进行估计，从而计算得出的起飞时刻。</w:t>
+      </w:r>
+    </w:p>
+    <w:p>
+      <w:r>
+        <w:rPr>
+          <w:rFonts w:hint="eastAsia"/>
+        </w:rPr>
+        <w:t>4</w:t>
+      </w:r>
+      <w:r>
+        <w:rPr>
+          <w:rFonts w:hint="eastAsia"/>
+        </w:rPr>
+        <w:t>、实际起飞时刻（</w:t>
+      </w:r>
+      <w:r>
+        <w:rPr>
+          <w:rFonts w:hint="eastAsia"/>
+        </w:rPr>
+        <w:t>A</w:t>
+      </w:r>
+      <w:r>
+        <w:t>ctual Take Off Time, ATOT</w:t>
+      </w:r>
+      <w:r>
+        <w:rPr>
+          <w:rFonts w:hint="eastAsia"/>
+        </w:rPr>
+        <w:t>），</w:t>
+      </w:r>
+      <w:r>
+        <w:rPr>
+          <w:rFonts w:hint="eastAsia"/>
+        </w:rPr>
+        <w:t>航班实际抬前轮、脱离跑道</w:t>
+      </w:r>
+      <w:r>
+        <w:rPr>
+          <w:rFonts w:hint="eastAsia"/>
+        </w:rPr>
+        <w:t>的时刻，此时</w:t>
+      </w:r>
+      <w:r>
+        <w:rPr>
+          <w:rFonts w:hint="eastAsia"/>
+        </w:rPr>
+        <w:t>ACARS</w:t>
+      </w:r>
+      <w:r>
+        <w:rPr>
+          <w:rFonts w:hint="eastAsia"/>
+        </w:rPr>
+        <w:t>的状态为</w:t>
+      </w:r>
+      <w:r>
+        <w:rPr>
+          <w:rFonts w:hint="eastAsia"/>
+        </w:rPr>
+        <w:t>OFF</w:t>
+      </w:r>
+      <w:r>
+        <w:rPr>
+          <w:rFonts w:hint="eastAsia"/>
+        </w:rPr>
+        <w:t>。</w:t>
+      </w:r>
+    </w:p>
+    <w:p>
+      <w:r>
+        <w:rPr>
+          <w:rFonts w:hint="eastAsia"/>
+        </w:rPr>
+        <w:t>5</w:t>
+      </w:r>
+      <w:r>
+        <w:rPr>
+          <w:rFonts w:hint="eastAsia"/>
+        </w:rPr>
+        <w:t>、</w:t>
+      </w:r>
+      <w:r>
+        <w:rPr>
+          <w:rFonts w:hint="eastAsia"/>
+        </w:rPr>
+        <w:t>计划降落时刻（</w:t>
+      </w:r>
+      <w:r>
+        <w:rPr>
+          <w:rFonts w:hint="eastAsia"/>
+        </w:rPr>
+        <w:t>E</w:t>
+      </w:r>
+      <w:r>
+        <w:t>stimated Landing Time, ELDT</w:t>
+      </w:r>
+      <w:r>
+        <w:rPr>
+          <w:rFonts w:hint="eastAsia"/>
+        </w:rPr>
+        <w:t>），航班</w:t>
+      </w:r>
+      <w:r>
+        <w:rPr>
+          <w:rFonts w:hint="eastAsia"/>
+        </w:rPr>
+        <w:t>计划中预计的落地时间，即预计的航空器接地时间。</w:t>
+      </w:r>
+    </w:p>
+    <w:p>
+      <w:r>
+        <w:rPr>
+          <w:rFonts w:hint="eastAsia"/>
+        </w:rPr>
+        <w:t>6</w:t>
+      </w:r>
+      <w:r>
+        <w:rPr>
+          <w:rFonts w:hint="eastAsia"/>
+        </w:rPr>
+        <w:t>、实际降落时刻（</w:t>
+      </w:r>
+      <w:r>
+        <w:rPr>
+          <w:rFonts w:hint="eastAsia"/>
+        </w:rPr>
+        <w:t>A</w:t>
+      </w:r>
+      <w:r>
+        <w:t>ctual Landing Time, ALDT</w:t>
+      </w:r>
+      <w:r>
+        <w:rPr>
+          <w:rFonts w:hint="eastAsia"/>
+        </w:rPr>
+        <w:t>），航班的实际接地时刻。</w:t>
+      </w:r>
+      <w:r>
+        <w:rPr>
+          <w:rFonts w:hint="eastAsia"/>
+        </w:rPr>
+        <w:t>此时</w:t>
+      </w:r>
+      <w:r>
+        <w:rPr>
+          <w:rFonts w:hint="eastAsia"/>
+        </w:rPr>
+        <w:t>ACARS</w:t>
+      </w:r>
+      <w:r>
+        <w:rPr>
+          <w:rFonts w:hint="eastAsia"/>
+        </w:rPr>
+        <w:t>的状态为</w:t>
+      </w:r>
+      <w:r>
+        <w:rPr>
+          <w:rFonts w:hint="eastAsia"/>
+        </w:rPr>
+        <w:t>ON</w:t>
+      </w:r>
+      <w:r>
+        <w:rPr>
+          <w:rFonts w:hint="eastAsia"/>
+        </w:rPr>
+        <w:t>。</w:t>
+      </w:r>
+    </w:p>
+    <w:p>
+      <w:r>
+        <w:rPr>
+          <w:rFonts w:hint="eastAsia"/>
+        </w:rPr>
+        <w:t>7</w:t>
+      </w:r>
+      <w:r>
+        <w:rPr>
+          <w:rFonts w:hint="eastAsia"/>
+        </w:rPr>
+        <w:t>、计划进机位时刻（</w:t>
+      </w:r>
+      <w:r>
+        <w:rPr>
+          <w:rFonts w:hint="eastAsia"/>
+        </w:rPr>
+        <w:t>E</w:t>
+      </w:r>
+      <w:r>
+        <w:t>stimated In-Block Time, EIBT</w:t>
+      </w:r>
+      <w:r>
+        <w:rPr>
+          <w:rFonts w:hint="eastAsia"/>
+        </w:rPr>
+        <w:t>），航班计划中航空器进入停机位，关闭发动机并开始卸载旅客及货物的时刻。</w:t>
+      </w:r>
+    </w:p>
+    <w:p>
+      <w:r>
+        <w:rPr>
+          <w:rFonts w:hint="eastAsia"/>
+        </w:rPr>
+        <w:t>8</w:t>
+      </w:r>
+      <w:r>
+        <w:rPr>
+          <w:rFonts w:hint="eastAsia"/>
+        </w:rPr>
+        <w:t>、实际进机位时刻（</w:t>
+      </w:r>
+      <w:r>
+        <w:rPr>
+          <w:rFonts w:hint="eastAsia"/>
+        </w:rPr>
+        <w:t>A</w:t>
+      </w:r>
+      <w:r>
+        <w:t>ctual In-Block Time, AIBT</w:t>
+      </w:r>
+      <w:r>
+        <w:rPr>
+          <w:rFonts w:hint="eastAsia"/>
+        </w:rPr>
+        <w:t>），航班的实际进机位时刻，此时</w:t>
+      </w:r>
+      <w:r>
+        <w:rPr>
+          <w:rFonts w:hint="eastAsia"/>
+        </w:rPr>
+        <w:t>ACARS</w:t>
+      </w:r>
+      <w:r>
+        <w:rPr>
+          <w:rFonts w:hint="eastAsia"/>
+        </w:rPr>
+        <w:t>的状态为</w:t>
+      </w:r>
+      <w:r>
+        <w:rPr>
+          <w:rFonts w:hint="eastAsia"/>
+        </w:rPr>
+        <w:t>IN</w:t>
+      </w:r>
+      <w:r>
+        <w:rPr>
+          <w:rFonts w:hint="eastAsia"/>
+        </w:rPr>
+        <w:t>。</w:t>
+      </w:r>
+    </w:p>
+    <w:p>
       <w:pPr>
-        <w:rPr>
-          <w:rFonts w:hint="eastAsia"/>
-        </w:rPr>
+        <w:pStyle w:val="4"/>
+        <w:ind w:firstLine="482"/>
       </w:pPr>
       <w:r>
         <w:rPr>
           <w:rFonts w:hint="eastAsia"/>
         </w:rPr>
+        <w:t>2.</w:t>
+      </w:r>
+      <w:r>
+        <w:t>2</w:t>
+      </w:r>
+      <w:r>
+        <w:rPr>
+          <w:rFonts w:hint="eastAsia"/>
+        </w:rPr>
+        <w:t>.</w:t>
+      </w:r>
+      <w:r>
+        <w:t xml:space="preserve">3 </w:t>
+      </w:r>
+      <w:r>
+        <w:rPr>
+          <w:rFonts w:hint="eastAsia"/>
+        </w:rPr>
+        <w:t>重要运行位置</w:t>
+      </w:r>
+    </w:p>
+    <w:p>
+      <w:pPr>
+        <w:rPr>
+          <w:rFonts w:hint="eastAsia"/>
+        </w:rPr>
+      </w:pPr>
+      <w:r>
+        <w:rPr>
+          <w:rFonts w:hint="eastAsia"/>
+        </w:rPr>
+        <w:t>航空器从触地时刻开始，直到下一次</w:t>
+      </w:r>
+      <w:r>
+        <w:rPr>
+          <w:rFonts w:hint="eastAsia"/>
+        </w:rPr>
+        <w:t>起飞</w:t>
+      </w:r>
+      <w:r>
+        <w:rPr>
+          <w:rFonts w:hint="eastAsia"/>
+        </w:rPr>
+        <w:t>离地期间，均需要在机场场面运行。场面运行过程中的关键位置，</w:t>
+      </w:r>
+      <w:r>
+        <w:rPr>
+          <w:rFonts w:hint="eastAsia"/>
+        </w:rPr>
+        <w:t>这些位置是场面</w:t>
+      </w:r>
+      <w:proofErr w:type="gramStart"/>
+      <w:r>
+        <w:rPr>
+          <w:rFonts w:hint="eastAsia"/>
+        </w:rPr>
+        <w:t>各运行</w:t>
+      </w:r>
+      <w:proofErr w:type="gramEnd"/>
+      <w:r>
+        <w:rPr>
+          <w:rFonts w:hint="eastAsia"/>
+        </w:rPr>
+        <w:t>子系统的进出点，对于控制场面运行起到重要作用。图</w:t>
+      </w:r>
+      <w:r>
+        <w:rPr>
+          <w:rFonts w:hint="eastAsia"/>
+        </w:rPr>
+        <w:t>2-</w:t>
+      </w:r>
+      <w:r>
+        <w:t>2</w:t>
+      </w:r>
+      <w:r>
+        <w:rPr>
+          <w:rFonts w:hint="eastAsia"/>
+        </w:rPr>
+        <w:t>中标示出了航班场面运行的关键位置。</w:t>
+      </w:r>
+    </w:p>
+    <w:p>
+      <w:pPr>
+        <w:jc w:val="left"/>
+      </w:pPr>
+      <w:r>
+        <w:object w:dxaOrig="15007" w:dyaOrig="10071">
+          <v:shape id="_x0000_i1038" type="#_x0000_t75" style="width:372.75pt;height:250.5pt" o:ole="">
+            <v:imagedata r:id="rId12" o:title=""/>
+          </v:shape>
+          <o:OLEObject Type="Embed" ProgID="Visio.Drawing.15" ShapeID="_x0000_i1038" DrawAspect="Content" ObjectID="_1543816193" r:id="rId13"/>
+        </w:object>
+      </w:r>
+    </w:p>
+    <w:p>
+      <w:r>
+        <w:rPr>
+          <w:rFonts w:hint="eastAsia"/>
+        </w:rPr>
         <w:t>图</w:t>
       </w:r>
       <w:r>
@@ -3775,396 +4272,133 @@
         <w:t>2-</w:t>
       </w:r>
       <w:r>
+        <w:t xml:space="preserve">2 </w:t>
+      </w:r>
+      <w:r>
+        <w:rPr>
+          <w:rFonts w:hint="eastAsia"/>
+        </w:rPr>
+        <w:t>场面运行关键位置</w:t>
+      </w:r>
+    </w:p>
+    <w:p/>
+    <w:p>
+      <w:r>
+        <w:rPr>
+          <w:rFonts w:hint="eastAsia"/>
+        </w:rPr>
+        <w:t>跑道、滑行道和停机位是</w:t>
+      </w:r>
+      <w:proofErr w:type="gramStart"/>
+      <w:r>
+        <w:rPr>
+          <w:rFonts w:hint="eastAsia"/>
+        </w:rPr>
+        <w:t>机场空侧的</w:t>
+      </w:r>
+      <w:proofErr w:type="gramEnd"/>
+      <w:r>
+        <w:rPr>
+          <w:rFonts w:hint="eastAsia"/>
+        </w:rPr>
+        <w:t>重要组成部分，</w:t>
+      </w:r>
+      <w:r>
+        <w:rPr>
+          <w:rFonts w:hint="eastAsia"/>
+        </w:rPr>
+        <w:t>进出子系统的位置产生拥挤会导致场面运行效率下降。</w:t>
+      </w:r>
+      <w:r>
+        <w:rPr>
+          <w:rFonts w:hint="eastAsia"/>
+        </w:rPr>
+        <w:t>场面运行过程中有以下关键位置，如图</w:t>
+      </w:r>
+      <w:r>
+        <w:rPr>
+          <w:rFonts w:hint="eastAsia"/>
+        </w:rPr>
+        <w:t>2-</w:t>
+      </w:r>
+      <w:r>
+        <w:t>2</w:t>
+      </w:r>
+      <w:r>
+        <w:rPr>
+          <w:rFonts w:hint="eastAsia"/>
+        </w:rPr>
+        <w:t>所示：</w:t>
+      </w:r>
+    </w:p>
+    <w:p>
+      <w:r>
         <w:t>1</w:t>
       </w:r>
       <w:r>
         <w:rPr>
           <w:rFonts w:hint="eastAsia"/>
         </w:rPr>
-        <w:t>是航空器在机场场面运行过程的时间轴，包含以下重要时刻：</w:t>
+        <w:t>、等待机位</w:t>
+      </w:r>
+      <w:r>
+        <w:rPr>
+          <w:rFonts w:hint="eastAsia"/>
+        </w:rPr>
+        <w:t>队列</w:t>
+      </w:r>
+      <w:r>
+        <w:rPr>
+          <w:rFonts w:hint="eastAsia"/>
+        </w:rPr>
+        <w:t>：</w:t>
+      </w:r>
+      <w:r>
+        <w:rPr>
+          <w:rFonts w:hint="eastAsia"/>
+        </w:rPr>
+        <w:t>航空器降落后脱离跑道，通过滑行道滑到停机位附近时，需要进入等待机位队列，等待地面席位的许可。</w:t>
+      </w:r>
+      <w:r>
+        <w:rPr>
+          <w:rFonts w:hint="eastAsia"/>
+        </w:rPr>
+        <w:t>航空器在未进入停机位之前，会对场面航空器的滑行和其他航空器的推出造成影响。</w:t>
+      </w:r>
+    </w:p>
+    <w:p>
+      <w:pPr>
+        <w:rPr>
+          <w:rFonts w:hint="eastAsia"/>
+        </w:rPr>
+      </w:pPr>
+      <w:r>
+        <w:rPr>
+          <w:rFonts w:hint="eastAsia"/>
+        </w:rPr>
+        <w:t>2</w:t>
+      </w:r>
+      <w:r>
+        <w:rPr>
+          <w:rFonts w:hint="eastAsia"/>
+        </w:rPr>
+        <w:t>、等待推出队列：将在停机位等待推出许可的航班虚拟成航班推出队列，一次</w:t>
       </w:r>
       <w:bookmarkStart w:id="0" w:name="_GoBack"/>
       <w:bookmarkEnd w:id="0"/>
-    </w:p>
-    <w:p>
-      <w:r>
-        <w:rPr>
-          <w:rFonts w:hint="eastAsia"/>
-        </w:rPr>
-        <w:t>1</w:t>
-      </w:r>
-      <w:r>
-        <w:rPr>
-          <w:rFonts w:hint="eastAsia"/>
-        </w:rPr>
-        <w:t>、预计滑出时刻</w:t>
-      </w:r>
-      <w:r>
-        <w:rPr>
-          <w:rFonts w:hint="eastAsia"/>
-        </w:rPr>
-        <w:t>（</w:t>
-      </w:r>
-      <w:r>
-        <w:rPr>
-          <w:rFonts w:hint="eastAsia"/>
-        </w:rPr>
-        <w:t>Es</w:t>
-      </w:r>
-      <w:r>
-        <w:t xml:space="preserve">timated Off-Block Time, </w:t>
-      </w:r>
-      <w:r>
-        <w:rPr>
-          <w:rFonts w:hint="eastAsia"/>
-        </w:rPr>
-        <w:t>EOBT</w:t>
-      </w:r>
-      <w:r>
-        <w:rPr>
-          <w:rFonts w:hint="eastAsia"/>
-        </w:rPr>
-        <w:t>），航班计划中预计的滑出时刻。</w:t>
-      </w:r>
-      <w:r>
-        <w:rPr>
-          <w:rFonts w:hint="eastAsia"/>
-        </w:rPr>
-        <w:t>该时刻是预计的离场活动开始时刻。</w:t>
-      </w:r>
-    </w:p>
-    <w:p>
-      <w:r>
-        <w:rPr>
-          <w:rFonts w:hint="eastAsia"/>
-        </w:rPr>
-        <w:t>2</w:t>
-      </w:r>
-      <w:r>
-        <w:rPr>
-          <w:rFonts w:hint="eastAsia"/>
-        </w:rPr>
-        <w:t>、实际滑出时刻（</w:t>
-      </w:r>
-      <w:r>
-        <w:rPr>
-          <w:rFonts w:hint="eastAsia"/>
-        </w:rPr>
-        <w:t>Ac</w:t>
-      </w:r>
-      <w:r>
-        <w:t>tual Off-Block Time, AOBT</w:t>
-      </w:r>
-      <w:r>
-        <w:rPr>
-          <w:rFonts w:hint="eastAsia"/>
-        </w:rPr>
-        <w:t>），航空器在该时刻由推车推出停机位，同时</w:t>
-      </w:r>
-      <w:r>
-        <w:rPr>
-          <w:rFonts w:hint="eastAsia"/>
-        </w:rPr>
-        <w:t>ACARS</w:t>
-      </w:r>
-      <w:r>
-        <w:rPr>
-          <w:rFonts w:hint="eastAsia"/>
-        </w:rPr>
-        <w:t>状态变为“</w:t>
-      </w:r>
-      <w:r>
-        <w:t>OUT</w:t>
-      </w:r>
-      <w:r>
-        <w:rPr>
-          <w:rFonts w:hint="eastAsia"/>
-        </w:rPr>
-        <w:t>”。</w:t>
-      </w:r>
-    </w:p>
-    <w:p>
-      <w:r>
-        <w:rPr>
-          <w:rFonts w:hint="eastAsia"/>
-        </w:rPr>
-        <w:t>3</w:t>
-      </w:r>
-      <w:r>
-        <w:rPr>
-          <w:rFonts w:hint="eastAsia"/>
-        </w:rPr>
-        <w:t>、预计起飞时刻（</w:t>
-      </w:r>
-      <w:r>
-        <w:rPr>
-          <w:rFonts w:hint="eastAsia"/>
-        </w:rPr>
-        <w:t>Estimated Take Off Time, ETOT</w:t>
-      </w:r>
-      <w:r>
-        <w:rPr>
-          <w:rFonts w:hint="eastAsia"/>
-        </w:rPr>
-        <w:t>），航班计划中预计的起飞时刻。通过对航空器从停机位到跑道滑行时间进行估计，从而计算得出的起飞时刻。</w:t>
-      </w:r>
-    </w:p>
-    <w:p>
-      <w:r>
-        <w:rPr>
-          <w:rFonts w:hint="eastAsia"/>
-        </w:rPr>
-        <w:t>4</w:t>
-      </w:r>
-      <w:r>
-        <w:rPr>
-          <w:rFonts w:hint="eastAsia"/>
-        </w:rPr>
-        <w:t>、实际起飞时刻（</w:t>
-      </w:r>
-      <w:r>
-        <w:rPr>
-          <w:rFonts w:hint="eastAsia"/>
-        </w:rPr>
-        <w:t>A</w:t>
-      </w:r>
-      <w:r>
-        <w:t>ctual Take Off Time, ATOT</w:t>
-      </w:r>
-      <w:r>
-        <w:rPr>
-          <w:rFonts w:hint="eastAsia"/>
-        </w:rPr>
-        <w:t>），</w:t>
-      </w:r>
-      <w:r>
-        <w:rPr>
-          <w:rFonts w:hint="eastAsia"/>
-        </w:rPr>
-        <w:t>航班实际抬前轮、脱离跑道</w:t>
-      </w:r>
-      <w:r>
-        <w:rPr>
-          <w:rFonts w:hint="eastAsia"/>
-        </w:rPr>
-        <w:t>的时刻，此时</w:t>
-      </w:r>
-      <w:r>
-        <w:rPr>
-          <w:rFonts w:hint="eastAsia"/>
-        </w:rPr>
-        <w:t>ACARS</w:t>
-      </w:r>
-      <w:r>
-        <w:rPr>
-          <w:rFonts w:hint="eastAsia"/>
-        </w:rPr>
-        <w:t>的状态为</w:t>
-      </w:r>
-      <w:r>
-        <w:rPr>
-          <w:rFonts w:hint="eastAsia"/>
-        </w:rPr>
-        <w:t>OFF</w:t>
-      </w:r>
-      <w:r>
-        <w:rPr>
-          <w:rFonts w:hint="eastAsia"/>
-        </w:rPr>
-        <w:t>。</w:t>
-      </w:r>
-    </w:p>
-    <w:p>
-      <w:r>
-        <w:rPr>
-          <w:rFonts w:hint="eastAsia"/>
-        </w:rPr>
-        <w:t>5</w:t>
-      </w:r>
-      <w:r>
-        <w:rPr>
-          <w:rFonts w:hint="eastAsia"/>
-        </w:rPr>
-        <w:t>、</w:t>
-      </w:r>
-      <w:r>
-        <w:rPr>
-          <w:rFonts w:hint="eastAsia"/>
-        </w:rPr>
-        <w:t>计划降落时刻（</w:t>
-      </w:r>
-      <w:r>
-        <w:rPr>
-          <w:rFonts w:hint="eastAsia"/>
-        </w:rPr>
-        <w:t>E</w:t>
-      </w:r>
-      <w:r>
-        <w:t>stimated Landing Time, ELDT</w:t>
-      </w:r>
-      <w:r>
-        <w:rPr>
-          <w:rFonts w:hint="eastAsia"/>
-        </w:rPr>
-        <w:t>），航班</w:t>
-      </w:r>
-      <w:r>
-        <w:rPr>
-          <w:rFonts w:hint="eastAsia"/>
-        </w:rPr>
-        <w:t>计划中预计的落地时间，即预计的航空器接地时间。</w:t>
-      </w:r>
-    </w:p>
-    <w:p>
-      <w:r>
-        <w:rPr>
-          <w:rFonts w:hint="eastAsia"/>
-        </w:rPr>
-        <w:t>6</w:t>
-      </w:r>
-      <w:r>
-        <w:rPr>
-          <w:rFonts w:hint="eastAsia"/>
-        </w:rPr>
-        <w:t>、实际降落时刻（</w:t>
-      </w:r>
-      <w:r>
-        <w:rPr>
-          <w:rFonts w:hint="eastAsia"/>
-        </w:rPr>
-        <w:t>A</w:t>
-      </w:r>
-      <w:r>
-        <w:t>ctual Landing Time, ALDT</w:t>
-      </w:r>
-      <w:r>
-        <w:rPr>
-          <w:rFonts w:hint="eastAsia"/>
-        </w:rPr>
-        <w:t>），航班的实际接地时刻。</w:t>
-      </w:r>
-      <w:r>
-        <w:rPr>
-          <w:rFonts w:hint="eastAsia"/>
-        </w:rPr>
-        <w:t>此时</w:t>
-      </w:r>
-      <w:r>
-        <w:rPr>
-          <w:rFonts w:hint="eastAsia"/>
-        </w:rPr>
-        <w:t>ACARS</w:t>
-      </w:r>
-      <w:r>
-        <w:rPr>
-          <w:rFonts w:hint="eastAsia"/>
-        </w:rPr>
-        <w:t>的状态为</w:t>
-      </w:r>
-      <w:r>
-        <w:rPr>
-          <w:rFonts w:hint="eastAsia"/>
-        </w:rPr>
-        <w:t>ON</w:t>
-      </w:r>
-      <w:r>
-        <w:rPr>
-          <w:rFonts w:hint="eastAsia"/>
-        </w:rPr>
-        <w:t>。</w:t>
-      </w:r>
-    </w:p>
-    <w:p>
-      <w:r>
-        <w:rPr>
-          <w:rFonts w:hint="eastAsia"/>
-        </w:rPr>
-        <w:t>7</w:t>
-      </w:r>
-      <w:r>
-        <w:rPr>
-          <w:rFonts w:hint="eastAsia"/>
-        </w:rPr>
-        <w:t>、计划进机位时刻（</w:t>
-      </w:r>
-      <w:r>
-        <w:rPr>
-          <w:rFonts w:hint="eastAsia"/>
-        </w:rPr>
-        <w:t>E</w:t>
-      </w:r>
-      <w:r>
-        <w:t>stimated In-Block Time, EIBT</w:t>
-      </w:r>
-      <w:r>
-        <w:rPr>
-          <w:rFonts w:hint="eastAsia"/>
-        </w:rPr>
-        <w:t>），航班计划中航空器进入停机位，关闭发动机并开始卸载旅客及货物的时刻。</w:t>
-      </w:r>
-    </w:p>
-    <w:p>
-      <w:pPr>
-        <w:rPr>
-          <w:rFonts w:hint="eastAsia"/>
-        </w:rPr>
-      </w:pPr>
-      <w:r>
-        <w:rPr>
-          <w:rFonts w:hint="eastAsia"/>
-        </w:rPr>
-        <w:t>8</w:t>
-      </w:r>
-      <w:r>
-        <w:rPr>
-          <w:rFonts w:hint="eastAsia"/>
-        </w:rPr>
-        <w:t>、实际进机位时刻（</w:t>
-      </w:r>
-      <w:r>
-        <w:rPr>
-          <w:rFonts w:hint="eastAsia"/>
-        </w:rPr>
-        <w:t>A</w:t>
-      </w:r>
-      <w:r>
-        <w:t>ctual In-Block Time, AIBT</w:t>
-      </w:r>
-      <w:r>
-        <w:rPr>
-          <w:rFonts w:hint="eastAsia"/>
-        </w:rPr>
-        <w:t>），航班的实际进机位时刻，此时</w:t>
-      </w:r>
-      <w:r>
-        <w:rPr>
-          <w:rFonts w:hint="eastAsia"/>
-        </w:rPr>
-        <w:t>ACARS</w:t>
-      </w:r>
-      <w:r>
-        <w:rPr>
-          <w:rFonts w:hint="eastAsia"/>
-        </w:rPr>
-        <w:t>的状态为</w:t>
-      </w:r>
-      <w:r>
-        <w:rPr>
-          <w:rFonts w:hint="eastAsia"/>
-        </w:rPr>
-        <w:t>IN</w:t>
-      </w:r>
-      <w:r>
-        <w:rPr>
-          <w:rFonts w:hint="eastAsia"/>
-        </w:rPr>
-        <w:t>。</w:t>
-      </w:r>
     </w:p>
     <w:p/>
     <w:p/>
     <w:p/>
     <w:p/>
+    <w:p/>
+    <w:p>
+      <w:pPr>
+        <w:rPr>
+          <w:rFonts w:hint="eastAsia"/>
+        </w:rPr>
+      </w:pPr>
+    </w:p>
     <w:p>
       <w:r>
         <w:br w:type="page"/>
@@ -4734,12 +4968,12 @@
     </w:p>
     <w:p/>
     <w:sectPr>
-      <w:headerReference w:type="even" r:id="rId12"/>
-      <w:headerReference w:type="default" r:id="rId13"/>
-      <w:footerReference w:type="even" r:id="rId14"/>
-      <w:footerReference w:type="default" r:id="rId15"/>
-      <w:headerReference w:type="first" r:id="rId16"/>
-      <w:footerReference w:type="first" r:id="rId17"/>
+      <w:headerReference w:type="even" r:id="rId14"/>
+      <w:headerReference w:type="default" r:id="rId15"/>
+      <w:footerReference w:type="even" r:id="rId16"/>
+      <w:footerReference w:type="default" r:id="rId17"/>
+      <w:headerReference w:type="first" r:id="rId18"/>
+      <w:footerReference w:type="first" r:id="rId19"/>
       <w:pgSz w:w="11906" w:h="16838"/>
       <w:pgMar w:top="1440" w:right="1800" w:bottom="1440" w:left="1800" w:header="851" w:footer="992" w:gutter="0"/>
       <w:cols w:space="425"/>
@@ -5814,7 +6048,7 @@
 </file>
 
 <file path=customXml/itemProps1.xml><?xml version="1.0" encoding="utf-8"?>
-<ds:datastoreItem xmlns:ds="http://schemas.openxmlformats.org/officeDocument/2006/customXml" ds:itemID="{CE1B5F68-BC69-4A50-BB36-1028100D2A7F}">
+<ds:datastoreItem xmlns:ds="http://schemas.openxmlformats.org/officeDocument/2006/customXml" ds:itemID="{14AB994C-706F-4C9A-9AAA-8CFD88EADF14}">
   <ds:schemaRefs>
     <ds:schemaRef ds:uri="http://schemas.openxmlformats.org/officeDocument/2006/bibliography"/>
   </ds:schemaRefs>

--- a/paper_surface_congestion.docx
+++ b/paper_surface_congestion.docx
@@ -33,6 +33,9 @@
     <w:p/>
     <w:p>
       <w:pPr>
+        <w:tabs>
+          <w:tab w:val="left" w:pos="4253"/>
+        </w:tabs>
         <w:jc w:val="center"/>
         <w:rPr>
           <w:i/>
@@ -3227,15 +3230,23 @@
         <w:rPr>
           <w:rFonts w:hint="eastAsia"/>
         </w:rPr>
-        <w:t>运行分析</w:t>
-      </w:r>
-    </w:p>
-    <w:p>
-      <w:r>
-        <w:rPr>
-          <w:rFonts w:hint="eastAsia"/>
-        </w:rPr>
-        <w:t>机场是航班起降的主要场所，具有链接空中交通运输与地面交通运输的功能，是空地联运的枢纽和关键节点。飞行活动的关键阶段例如滑行、起飞、进近、降落等均与机场有关，机场的正常运行是保障飞行活动安全、高效的关键。机场的运行方式受到机场设施物理布局、当地气象条件、</w:t>
+        <w:t>运行</w:t>
+      </w:r>
+    </w:p>
+    <w:p>
+      <w:r>
+        <w:rPr>
+          <w:rFonts w:hint="eastAsia"/>
+        </w:rPr>
+        <w:t>机场是航班起降的主要场所，具有链接空中交通运输与地面交通运输的功能，是空地联运的枢纽和关键节点。飞行活动的关键阶段例如滑行、起飞、进近、降落等均与机场有关，机场的正常运行是保</w:t>
+      </w:r>
+      <w:bookmarkStart w:id="0" w:name="_GoBack"/>
+      <w:bookmarkEnd w:id="0"/>
+      <w:r>
+        <w:rPr>
+          <w:rFonts w:hint="eastAsia"/>
+        </w:rPr>
+        <w:t>障飞行活动安全、高效的关键。机场的运行方式受到机场设施物理布局、当地气象条件、</w:t>
       </w:r>
       <w:r>
         <w:rPr>
@@ -3351,6 +3362,11 @@
       </w:r>
     </w:p>
     <w:p>
+      <w:pPr>
+        <w:rPr>
+          <w:rFonts w:hint="eastAsia"/>
+        </w:rPr>
+      </w:pPr>
       <w:r>
         <w:rPr>
           <w:rFonts w:hint="eastAsia"/>
@@ -3361,6 +3377,12 @@
         <w:rPr>
           <w:rFonts w:hint="eastAsia"/>
         </w:rPr>
+        <w:t>空域系统和地面系统两部分组成。空域系统是由塔台提供管制服务的区域，包括空中等待区、净空区等。地面系统分为</w:t>
+      </w:r>
+      <w:r>
+        <w:rPr>
+          <w:rFonts w:hint="eastAsia"/>
+        </w:rPr>
         <w:t>空侧（</w:t>
       </w:r>
       <w:r>
@@ -3385,7 +3407,19 @@
         <w:rPr>
           <w:rFonts w:hint="eastAsia"/>
         </w:rPr>
-        <w:t>）两部分组成。</w:t>
+        <w:t>）两个子系统</w:t>
+      </w:r>
+      <w:r>
+        <w:rPr>
+          <w:rFonts w:hint="eastAsia"/>
+        </w:rPr>
+        <w:t>。</w:t>
+      </w:r>
+      <w:r>
+        <w:rPr>
+          <w:rFonts w:hint="eastAsia"/>
+        </w:rPr>
+        <w:t>空侧子系统为航空器的起飞、着陆、装卸客货及维修等功能的实现提供支持，包括跑道、滑行道和机坪三大关键部分，以及其他的附属设施。陆侧子系统为客货的地面运输、飞行服务等提供支持，包括航站楼、通讯展以及塔台等。</w:t>
       </w:r>
     </w:p>
     <w:p>
@@ -3415,10 +3449,1360 @@
         <w:rPr>
           <w:rFonts w:hint="eastAsia"/>
         </w:rPr>
-        <w:t>跑道与滑行道</w:t>
+        <w:t>跑道</w:t>
+      </w:r>
+    </w:p>
+    <w:p>
+      <w:r>
+        <w:rPr>
+          <w:rFonts w:hint="eastAsia"/>
+        </w:rPr>
+        <w:t>机场跑道的性能及相应的配套设备决定了可以使用该机场起降的航空器类型，可由跑道所在的飞行区等级代码表示。</w:t>
+      </w:r>
+      <w:r>
+        <w:rPr>
+          <w:rFonts w:hint="eastAsia"/>
+        </w:rPr>
+        <w:t>在飞机等级等于或者低于机场飞行区</w:t>
+      </w:r>
+      <w:r>
+        <w:rPr>
+          <w:rFonts w:hint="eastAsia"/>
+        </w:rPr>
+        <w:lastRenderedPageBreak/>
+        <w:t>等级时，航空器可以在该机场起降。当航空器等级高于机场飞行区等级时，机场无法提供航空器运行所必需的硬件条件，航空器不能使用该机场起降。</w:t>
+      </w:r>
+    </w:p>
+    <w:p>
+      <w:r>
+        <w:rPr>
+          <w:rFonts w:hint="eastAsia"/>
+        </w:rPr>
+        <w:t>ICAO</w:t>
+      </w:r>
+      <w:r>
+        <w:rPr>
+          <w:rFonts w:hint="eastAsia"/>
+        </w:rPr>
+        <w:t>以及</w:t>
+      </w:r>
+      <w:r>
+        <w:rPr>
+          <w:rFonts w:hint="eastAsia"/>
+        </w:rPr>
+        <w:t>FAA</w:t>
+      </w:r>
+      <w:r>
+        <w:rPr>
+          <w:rFonts w:hint="eastAsia"/>
+        </w:rPr>
+        <w:t>采用相同的飞行区等级代码，飞行区等级代码由一个数字和一个字母两部分组成。</w:t>
+      </w:r>
+      <w:r>
+        <w:rPr>
+          <w:rFonts w:hint="eastAsia"/>
+        </w:rPr>
+        <w:t>其中，数字部分由在海平面、标准大气、无风条件下航空器使用最大起飞重量起飞所需要的最短跑道长度决定，即使用该飞行区的航空器的基准飞行场地长度，分为</w:t>
+      </w:r>
+      <w:r>
+        <w:rPr>
+          <w:rFonts w:hint="eastAsia"/>
+        </w:rPr>
+        <w:t>1~</w:t>
+      </w:r>
+      <w:r>
+        <w:t>4</w:t>
+      </w:r>
+      <w:r>
+        <w:rPr>
+          <w:rFonts w:hint="eastAsia"/>
+        </w:rPr>
+        <w:t>四个等级</w:t>
+      </w:r>
+      <w:r>
+        <w:rPr>
+          <w:rFonts w:hint="eastAsia"/>
+        </w:rPr>
+        <w:t>；</w:t>
+      </w:r>
+      <w:r>
+        <w:rPr>
+          <w:rFonts w:hint="eastAsia"/>
+        </w:rPr>
+        <w:t>字母部分由使用该飞行区的航空器的翼展以及主起落架外轮</w:t>
+      </w:r>
+      <w:r>
+        <w:rPr>
+          <w:rFonts w:hint="eastAsia"/>
+        </w:rPr>
+        <w:t>外侧边</w:t>
+      </w:r>
+      <w:r>
+        <w:rPr>
+          <w:rFonts w:hint="eastAsia"/>
+        </w:rPr>
+        <w:t>间距决定，分为</w:t>
+      </w:r>
+      <w:r>
+        <w:rPr>
+          <w:rFonts w:hint="eastAsia"/>
+        </w:rPr>
+        <w:t>A~F</w:t>
+      </w:r>
+      <w:r>
+        <w:rPr>
+          <w:rFonts w:hint="eastAsia"/>
+        </w:rPr>
+        <w:t>六个等级</w:t>
+      </w:r>
+      <w:r>
+        <w:rPr>
+          <w:rFonts w:hint="eastAsia"/>
+        </w:rPr>
+        <w:t>，如表</w:t>
+      </w:r>
+      <w:r>
+        <w:rPr>
+          <w:rFonts w:hint="eastAsia"/>
+        </w:rPr>
+        <w:t>2-</w:t>
+      </w:r>
+      <w:r>
+        <w:t>1</w:t>
+      </w:r>
+      <w:r>
+        <w:rPr>
+          <w:rFonts w:hint="eastAsia"/>
+        </w:rPr>
+        <w:t>所示</w:t>
+      </w:r>
+      <w:r>
+        <w:rPr>
+          <w:rFonts w:hint="eastAsia"/>
+        </w:rPr>
+        <w:t>。例如，波音</w:t>
+      </w:r>
+      <w:r>
+        <w:rPr>
+          <w:rFonts w:hint="eastAsia"/>
+        </w:rPr>
+        <w:t>747-</w:t>
+      </w:r>
+      <w:r>
+        <w:t>800</w:t>
+      </w:r>
+      <w:r>
+        <w:rPr>
+          <w:rFonts w:hint="eastAsia"/>
+        </w:rPr>
+        <w:t>型飞机的基准飞行场地长度为</w:t>
+      </w:r>
+      <w:r>
+        <w:rPr>
+          <w:rFonts w:hint="eastAsia"/>
+        </w:rPr>
+        <w:t>3000</w:t>
+      </w:r>
+      <w:r>
+        <w:rPr>
+          <w:rFonts w:hint="eastAsia"/>
+        </w:rPr>
+        <w:t>米，因此其分类代码的数字部分为“</w:t>
+      </w:r>
+      <w:r>
+        <w:rPr>
+          <w:rFonts w:hint="eastAsia"/>
+        </w:rPr>
+        <w:t>4</w:t>
+      </w:r>
+      <w:r>
+        <w:rPr>
+          <w:rFonts w:hint="eastAsia"/>
+        </w:rPr>
+        <w:t>”</w:t>
+      </w:r>
+      <w:r>
+        <w:rPr>
+          <w:rFonts w:hint="eastAsia"/>
+        </w:rPr>
+        <w:t>；该型号飞机的翼展为</w:t>
+      </w:r>
+      <w:r>
+        <w:rPr>
+          <w:rFonts w:hint="eastAsia"/>
+        </w:rPr>
+        <w:t>68.</w:t>
+      </w:r>
+      <w:r>
+        <w:t>5</w:t>
+      </w:r>
+      <w:r>
+        <w:rPr>
+          <w:rFonts w:hint="eastAsia"/>
+        </w:rPr>
+        <w:t>米，因此字母部分为“</w:t>
+      </w:r>
+      <w:r>
+        <w:rPr>
+          <w:rFonts w:hint="eastAsia"/>
+        </w:rPr>
+        <w:t>F</w:t>
+      </w:r>
+      <w:r>
+        <w:rPr>
+          <w:rFonts w:hint="eastAsia"/>
+        </w:rPr>
+        <w:t>”，其主起落架外轮外侧边间距为</w:t>
+      </w:r>
+      <w:r>
+        <w:rPr>
+          <w:rFonts w:hint="eastAsia"/>
+        </w:rPr>
+        <w:t>12.</w:t>
+      </w:r>
+      <w:r>
+        <w:t>7</w:t>
+      </w:r>
+      <w:r>
+        <w:rPr>
+          <w:rFonts w:hint="eastAsia"/>
+        </w:rPr>
+        <w:t>米，字母部分应为“</w:t>
+      </w:r>
+      <w:r>
+        <w:rPr>
+          <w:rFonts w:hint="eastAsia"/>
+        </w:rPr>
+        <w:t>E</w:t>
+      </w:r>
+      <w:r>
+        <w:rPr>
+          <w:rFonts w:hint="eastAsia"/>
+        </w:rPr>
+        <w:t>”。综上，波音</w:t>
+      </w:r>
+      <w:r>
+        <w:rPr>
+          <w:rFonts w:hint="eastAsia"/>
+        </w:rPr>
+        <w:t>7</w:t>
+      </w:r>
+      <w:r>
+        <w:t>47</w:t>
+      </w:r>
+      <w:r>
+        <w:rPr>
+          <w:rFonts w:hint="eastAsia"/>
+        </w:rPr>
+        <w:t>-</w:t>
+      </w:r>
+      <w:r>
+        <w:t>800</w:t>
+      </w:r>
+      <w:r>
+        <w:rPr>
+          <w:rFonts w:hint="eastAsia"/>
+        </w:rPr>
+        <w:t>型飞机的</w:t>
+      </w:r>
+      <w:r>
+        <w:rPr>
+          <w:rFonts w:hint="eastAsia"/>
+        </w:rPr>
+        <w:t>ICAO</w:t>
+      </w:r>
+      <w:r>
+        <w:rPr>
+          <w:rFonts w:hint="eastAsia"/>
+        </w:rPr>
+        <w:t>等级代码为“</w:t>
+      </w:r>
+      <w:r>
+        <w:rPr>
+          <w:rFonts w:hint="eastAsia"/>
+        </w:rPr>
+        <w:t>4-</w:t>
+      </w:r>
+      <w:r>
+        <w:t>F</w:t>
+      </w:r>
+      <w:r>
+        <w:rPr>
+          <w:rFonts w:hint="eastAsia"/>
+        </w:rPr>
+        <w:t>”</w:t>
+      </w:r>
+      <w:r>
+        <w:rPr>
+          <w:rFonts w:hint="eastAsia"/>
+        </w:rPr>
+        <w:t>[</w:t>
+      </w:r>
+      <w:r>
+        <w:t>23</w:t>
+      </w:r>
+      <w:r>
+        <w:rPr>
+          <w:rFonts w:hint="eastAsia"/>
+        </w:rPr>
+        <w:t>]</w:t>
+      </w:r>
+      <w:r>
+        <w:rPr>
+          <w:rFonts w:hint="eastAsia"/>
+        </w:rPr>
+        <w:t>。</w:t>
       </w:r>
     </w:p>
     <w:p/>
+    <w:p>
+      <w:pPr>
+        <w:rPr>
+          <w:rFonts w:hint="eastAsia"/>
+        </w:rPr>
+      </w:pPr>
+      <w:r>
+        <w:rPr>
+          <w:rFonts w:hint="eastAsia"/>
+        </w:rPr>
+        <w:t>表</w:t>
+      </w:r>
+      <w:r>
+        <w:rPr>
+          <w:rFonts w:hint="eastAsia"/>
+        </w:rPr>
+        <w:t>2-</w:t>
+      </w:r>
+      <w:r>
+        <w:t xml:space="preserve">1 </w:t>
+      </w:r>
+      <w:r>
+        <w:rPr>
+          <w:rFonts w:hint="eastAsia"/>
+        </w:rPr>
+        <w:t>飞行区等级代码</w:t>
+      </w:r>
+    </w:p>
+    <w:tbl>
+      <w:tblPr>
+        <w:tblStyle w:val="a9"/>
+        <w:tblW w:w="0" w:type="auto"/>
+        <w:tblLook w:val="04A0" w:firstRow="1" w:lastRow="0" w:firstColumn="1" w:lastColumn="0" w:noHBand="0" w:noVBand="1"/>
+      </w:tblPr>
+      <w:tblGrid>
+        <w:gridCol w:w="704"/>
+        <w:gridCol w:w="2232"/>
+        <w:gridCol w:w="745"/>
+        <w:gridCol w:w="2126"/>
+        <w:gridCol w:w="2489"/>
+      </w:tblGrid>
+      <w:tr>
+        <w:tc>
+          <w:tcPr>
+            <w:tcW w:w="704" w:type="dxa"/>
+          </w:tcPr>
+          <w:p>
+            <w:pPr>
+              <w:ind w:firstLineChars="0" w:firstLine="0"/>
+              <w:rPr>
+                <w:rFonts w:hint="eastAsia"/>
+              </w:rPr>
+            </w:pPr>
+            <w:r>
+              <w:rPr>
+                <w:rFonts w:hint="eastAsia"/>
+              </w:rPr>
+              <w:t>数字部分</w:t>
+            </w:r>
+          </w:p>
+        </w:tc>
+        <w:tc>
+          <w:tcPr>
+            <w:tcW w:w="2232" w:type="dxa"/>
+          </w:tcPr>
+          <w:p>
+            <w:pPr>
+              <w:ind w:firstLineChars="0" w:firstLine="0"/>
+              <w:rPr>
+                <w:rFonts w:hint="eastAsia"/>
+              </w:rPr>
+            </w:pPr>
+            <w:r>
+              <w:rPr>
+                <w:rFonts w:hint="eastAsia"/>
+              </w:rPr>
+              <w:t>跑道长度（米）</w:t>
+            </w:r>
+          </w:p>
+        </w:tc>
+        <w:tc>
+          <w:tcPr>
+            <w:tcW w:w="745" w:type="dxa"/>
+          </w:tcPr>
+          <w:p>
+            <w:pPr>
+              <w:ind w:firstLineChars="0" w:firstLine="0"/>
+              <w:rPr>
+                <w:rFonts w:hint="eastAsia"/>
+              </w:rPr>
+            </w:pPr>
+            <w:r>
+              <w:rPr>
+                <w:rFonts w:hint="eastAsia"/>
+              </w:rPr>
+              <w:t>字母部分</w:t>
+            </w:r>
+          </w:p>
+        </w:tc>
+        <w:tc>
+          <w:tcPr>
+            <w:tcW w:w="2126" w:type="dxa"/>
+          </w:tcPr>
+          <w:p>
+            <w:pPr>
+              <w:ind w:firstLineChars="0" w:firstLine="0"/>
+              <w:rPr>
+                <w:rFonts w:hint="eastAsia"/>
+              </w:rPr>
+            </w:pPr>
+            <w:r>
+              <w:rPr>
+                <w:rFonts w:hint="eastAsia"/>
+              </w:rPr>
+              <w:t>翼展（米）</w:t>
+            </w:r>
+          </w:p>
+        </w:tc>
+        <w:tc>
+          <w:tcPr>
+            <w:tcW w:w="2489" w:type="dxa"/>
+          </w:tcPr>
+          <w:p>
+            <w:pPr>
+              <w:ind w:firstLineChars="0" w:firstLine="0"/>
+              <w:rPr>
+                <w:rFonts w:hint="eastAsia"/>
+              </w:rPr>
+            </w:pPr>
+            <w:r>
+              <w:rPr>
+                <w:rFonts w:hint="eastAsia"/>
+              </w:rPr>
+              <w:t>主起落架外轮外侧边间距（米）</w:t>
+            </w:r>
+          </w:p>
+        </w:tc>
+      </w:tr>
+      <w:tr>
+        <w:tc>
+          <w:tcPr>
+            <w:tcW w:w="704" w:type="dxa"/>
+          </w:tcPr>
+          <w:p>
+            <w:pPr>
+              <w:ind w:firstLineChars="0" w:firstLine="0"/>
+              <w:rPr>
+                <w:rFonts w:hint="eastAsia"/>
+              </w:rPr>
+            </w:pPr>
+            <w:r>
+              <w:rPr>
+                <w:rFonts w:hint="eastAsia"/>
+              </w:rPr>
+              <w:t>1</w:t>
+            </w:r>
+          </w:p>
+        </w:tc>
+        <w:tc>
+          <w:tcPr>
+            <w:tcW w:w="2232" w:type="dxa"/>
+          </w:tcPr>
+          <w:p>
+            <w:pPr>
+              <w:ind w:firstLineChars="0" w:firstLine="0"/>
+              <w:rPr>
+                <w:rFonts w:hint="eastAsia"/>
+              </w:rPr>
+            </w:pPr>
+            <w:r>
+              <w:rPr>
+                <w:rFonts w:hint="eastAsia"/>
+              </w:rPr>
+              <w:t>L</w:t>
+            </w:r>
+            <w:r>
+              <w:t xml:space="preserve"> </w:t>
+            </w:r>
+            <w:r>
+              <w:rPr>
+                <w:rFonts w:cs="Times New Roman"/>
+              </w:rPr>
+              <w:t>&lt;</w:t>
+            </w:r>
+            <w:r>
+              <w:t xml:space="preserve"> </w:t>
+            </w:r>
+            <w:r>
+              <w:rPr>
+                <w:rFonts w:hint="eastAsia"/>
+              </w:rPr>
+              <w:t>800</w:t>
+            </w:r>
+          </w:p>
+        </w:tc>
+        <w:tc>
+          <w:tcPr>
+            <w:tcW w:w="745" w:type="dxa"/>
+          </w:tcPr>
+          <w:p>
+            <w:pPr>
+              <w:ind w:firstLineChars="0" w:firstLine="0"/>
+              <w:rPr>
+                <w:rFonts w:hint="eastAsia"/>
+              </w:rPr>
+            </w:pPr>
+            <w:r>
+              <w:rPr>
+                <w:rFonts w:hint="eastAsia"/>
+              </w:rPr>
+              <w:t>A</w:t>
+            </w:r>
+          </w:p>
+        </w:tc>
+        <w:tc>
+          <w:tcPr>
+            <w:tcW w:w="2126" w:type="dxa"/>
+          </w:tcPr>
+          <w:p>
+            <w:pPr>
+              <w:ind w:firstLineChars="0" w:firstLine="0"/>
+              <w:rPr>
+                <w:rFonts w:hint="eastAsia"/>
+              </w:rPr>
+            </w:pPr>
+            <w:r>
+              <w:rPr>
+                <w:rFonts w:hint="eastAsia"/>
+              </w:rPr>
+              <w:t xml:space="preserve">WS </w:t>
+            </w:r>
+            <w:r>
+              <w:rPr>
+                <w:rFonts w:cs="Times New Roman"/>
+              </w:rPr>
+              <w:t xml:space="preserve">&lt; </w:t>
+            </w:r>
+            <w:r>
+              <w:rPr>
+                <w:rFonts w:hint="eastAsia"/>
+              </w:rPr>
+              <w:t>15</w:t>
+            </w:r>
+          </w:p>
+        </w:tc>
+        <w:tc>
+          <w:tcPr>
+            <w:tcW w:w="2489" w:type="dxa"/>
+          </w:tcPr>
+          <w:p>
+            <w:pPr>
+              <w:ind w:firstLineChars="0" w:firstLine="0"/>
+              <w:rPr>
+                <w:rFonts w:hint="eastAsia"/>
+              </w:rPr>
+            </w:pPr>
+            <w:r>
+              <w:t xml:space="preserve">d </w:t>
+            </w:r>
+            <w:r>
+              <w:rPr>
+                <w:rFonts w:cs="Times New Roman"/>
+              </w:rPr>
+              <w:t xml:space="preserve">&lt; </w:t>
+            </w:r>
+            <w:r>
+              <w:t>4.5</w:t>
+            </w:r>
+          </w:p>
+        </w:tc>
+      </w:tr>
+      <w:tr>
+        <w:tc>
+          <w:tcPr>
+            <w:tcW w:w="704" w:type="dxa"/>
+          </w:tcPr>
+          <w:p>
+            <w:pPr>
+              <w:ind w:firstLineChars="0" w:firstLine="0"/>
+              <w:rPr>
+                <w:rFonts w:hint="eastAsia"/>
+              </w:rPr>
+            </w:pPr>
+            <w:r>
+              <w:rPr>
+                <w:rFonts w:hint="eastAsia"/>
+              </w:rPr>
+              <w:t>2</w:t>
+            </w:r>
+          </w:p>
+        </w:tc>
+        <w:tc>
+          <w:tcPr>
+            <w:tcW w:w="2232" w:type="dxa"/>
+          </w:tcPr>
+          <w:p>
+            <w:pPr>
+              <w:ind w:firstLineChars="0" w:firstLine="0"/>
+              <w:rPr>
+                <w:rFonts w:hint="eastAsia"/>
+              </w:rPr>
+            </w:pPr>
+            <w:r>
+              <w:t xml:space="preserve">800 </w:t>
+            </w:r>
+            <w:r>
+              <w:rPr>
+                <w:rFonts w:cs="Times New Roman"/>
+              </w:rPr>
+              <w:t>&lt;</w:t>
+            </w:r>
+            <w:r>
+              <w:t xml:space="preserve"> </w:t>
+            </w:r>
+            <w:r>
+              <w:rPr>
+                <w:rFonts w:hint="eastAsia"/>
+              </w:rPr>
+              <w:t>L</w:t>
+            </w:r>
+            <w:r>
+              <w:t xml:space="preserve"> </w:t>
+            </w:r>
+            <w:r>
+              <w:rPr>
+                <w:rFonts w:cs="Times New Roman"/>
+              </w:rPr>
+              <w:t>&lt;</w:t>
+            </w:r>
+            <w:r>
+              <w:t xml:space="preserve"> 12</w:t>
+            </w:r>
+            <w:r>
+              <w:rPr>
+                <w:rFonts w:hint="eastAsia"/>
+              </w:rPr>
+              <w:t>00</w:t>
+            </w:r>
+          </w:p>
+        </w:tc>
+        <w:tc>
+          <w:tcPr>
+            <w:tcW w:w="745" w:type="dxa"/>
+          </w:tcPr>
+          <w:p>
+            <w:pPr>
+              <w:ind w:firstLineChars="0" w:firstLine="0"/>
+              <w:rPr>
+                <w:rFonts w:hint="eastAsia"/>
+              </w:rPr>
+            </w:pPr>
+            <w:r>
+              <w:rPr>
+                <w:rFonts w:hint="eastAsia"/>
+              </w:rPr>
+              <w:t>B</w:t>
+            </w:r>
+          </w:p>
+        </w:tc>
+        <w:tc>
+          <w:tcPr>
+            <w:tcW w:w="2126" w:type="dxa"/>
+          </w:tcPr>
+          <w:p>
+            <w:pPr>
+              <w:ind w:firstLineChars="0" w:firstLine="0"/>
+              <w:rPr>
+                <w:rFonts w:hint="eastAsia"/>
+              </w:rPr>
+            </w:pPr>
+            <w:r>
+              <w:rPr>
+                <w:rFonts w:cs="Times New Roman"/>
+              </w:rPr>
+              <w:t xml:space="preserve">15 &lt; </w:t>
+            </w:r>
+            <w:r>
+              <w:rPr>
+                <w:rFonts w:hint="eastAsia"/>
+              </w:rPr>
+              <w:t xml:space="preserve">WS </w:t>
+            </w:r>
+            <w:r>
+              <w:rPr>
+                <w:rFonts w:cs="Times New Roman"/>
+              </w:rPr>
+              <w:t xml:space="preserve">&lt; </w:t>
+            </w:r>
+            <w:r>
+              <w:t>24</w:t>
+            </w:r>
+          </w:p>
+        </w:tc>
+        <w:tc>
+          <w:tcPr>
+            <w:tcW w:w="2489" w:type="dxa"/>
+          </w:tcPr>
+          <w:p>
+            <w:pPr>
+              <w:ind w:firstLineChars="0" w:firstLine="0"/>
+              <w:rPr>
+                <w:rFonts w:hint="eastAsia"/>
+              </w:rPr>
+            </w:pPr>
+            <w:r>
+              <w:rPr>
+                <w:rFonts w:cs="Times New Roman"/>
+              </w:rPr>
+              <w:t xml:space="preserve">4.5 &lt; </w:t>
+            </w:r>
+            <w:r>
+              <w:t>d</w:t>
+            </w:r>
+            <w:r>
+              <w:rPr>
+                <w:rFonts w:hint="eastAsia"/>
+              </w:rPr>
+              <w:t xml:space="preserve"> </w:t>
+            </w:r>
+            <w:r>
+              <w:rPr>
+                <w:rFonts w:cs="Times New Roman"/>
+              </w:rPr>
+              <w:t xml:space="preserve">&lt; </w:t>
+            </w:r>
+            <w:r>
+              <w:t>6</w:t>
+            </w:r>
+          </w:p>
+        </w:tc>
+      </w:tr>
+      <w:tr>
+        <w:tc>
+          <w:tcPr>
+            <w:tcW w:w="704" w:type="dxa"/>
+          </w:tcPr>
+          <w:p>
+            <w:pPr>
+              <w:ind w:firstLineChars="0" w:firstLine="0"/>
+              <w:rPr>
+                <w:rFonts w:hint="eastAsia"/>
+              </w:rPr>
+            </w:pPr>
+            <w:r>
+              <w:rPr>
+                <w:rFonts w:hint="eastAsia"/>
+              </w:rPr>
+              <w:t>3</w:t>
+            </w:r>
+          </w:p>
+        </w:tc>
+        <w:tc>
+          <w:tcPr>
+            <w:tcW w:w="2232" w:type="dxa"/>
+          </w:tcPr>
+          <w:p>
+            <w:pPr>
+              <w:ind w:firstLineChars="0" w:firstLine="0"/>
+              <w:rPr>
+                <w:rFonts w:hint="eastAsia"/>
+              </w:rPr>
+            </w:pPr>
+            <w:r>
+              <w:t xml:space="preserve">1200 </w:t>
+            </w:r>
+            <w:r>
+              <w:rPr>
+                <w:rFonts w:cs="Times New Roman"/>
+              </w:rPr>
+              <w:t>&lt;</w:t>
+            </w:r>
+            <w:r>
+              <w:t xml:space="preserve"> </w:t>
+            </w:r>
+            <w:r>
+              <w:rPr>
+                <w:rFonts w:hint="eastAsia"/>
+              </w:rPr>
+              <w:t>L</w:t>
+            </w:r>
+            <w:r>
+              <w:t xml:space="preserve"> </w:t>
+            </w:r>
+            <w:r>
+              <w:rPr>
+                <w:rFonts w:cs="Times New Roman"/>
+              </w:rPr>
+              <w:t>&lt;</w:t>
+            </w:r>
+            <w:r>
+              <w:t xml:space="preserve"> </w:t>
+            </w:r>
+            <w:r>
+              <w:rPr>
+                <w:rFonts w:hint="eastAsia"/>
+              </w:rPr>
+              <w:t>1800</w:t>
+            </w:r>
+          </w:p>
+        </w:tc>
+        <w:tc>
+          <w:tcPr>
+            <w:tcW w:w="745" w:type="dxa"/>
+          </w:tcPr>
+          <w:p>
+            <w:pPr>
+              <w:ind w:firstLineChars="0" w:firstLine="0"/>
+              <w:rPr>
+                <w:rFonts w:hint="eastAsia"/>
+              </w:rPr>
+            </w:pPr>
+            <w:r>
+              <w:rPr>
+                <w:rFonts w:hint="eastAsia"/>
+              </w:rPr>
+              <w:t>C</w:t>
+            </w:r>
+          </w:p>
+        </w:tc>
+        <w:tc>
+          <w:tcPr>
+            <w:tcW w:w="2126" w:type="dxa"/>
+          </w:tcPr>
+          <w:p>
+            <w:pPr>
+              <w:ind w:firstLineChars="0" w:firstLine="0"/>
+              <w:rPr>
+                <w:rFonts w:hint="eastAsia"/>
+              </w:rPr>
+            </w:pPr>
+            <w:r>
+              <w:rPr>
+                <w:rFonts w:cs="Times New Roman"/>
+              </w:rPr>
+              <w:t xml:space="preserve">24 &lt; </w:t>
+            </w:r>
+            <w:r>
+              <w:rPr>
+                <w:rFonts w:hint="eastAsia"/>
+              </w:rPr>
+              <w:t xml:space="preserve">WS </w:t>
+            </w:r>
+            <w:r>
+              <w:rPr>
+                <w:rFonts w:cs="Times New Roman"/>
+              </w:rPr>
+              <w:t xml:space="preserve">&lt; </w:t>
+            </w:r>
+            <w:r>
+              <w:t>36</w:t>
+            </w:r>
+          </w:p>
+        </w:tc>
+        <w:tc>
+          <w:tcPr>
+            <w:tcW w:w="2489" w:type="dxa"/>
+          </w:tcPr>
+          <w:p>
+            <w:pPr>
+              <w:ind w:firstLineChars="0" w:firstLine="0"/>
+              <w:rPr>
+                <w:rFonts w:hint="eastAsia"/>
+              </w:rPr>
+            </w:pPr>
+            <w:r>
+              <w:rPr>
+                <w:rFonts w:cs="Times New Roman"/>
+              </w:rPr>
+              <w:t xml:space="preserve">6 &lt; </w:t>
+            </w:r>
+            <w:r>
+              <w:t>d</w:t>
+            </w:r>
+            <w:r>
+              <w:rPr>
+                <w:rFonts w:hint="eastAsia"/>
+              </w:rPr>
+              <w:t xml:space="preserve"> </w:t>
+            </w:r>
+            <w:r>
+              <w:rPr>
+                <w:rFonts w:cs="Times New Roman"/>
+              </w:rPr>
+              <w:t xml:space="preserve">&lt; </w:t>
+            </w:r>
+            <w:r>
+              <w:t>9</w:t>
+            </w:r>
+          </w:p>
+        </w:tc>
+      </w:tr>
+      <w:tr>
+        <w:tc>
+          <w:tcPr>
+            <w:tcW w:w="704" w:type="dxa"/>
+          </w:tcPr>
+          <w:p>
+            <w:pPr>
+              <w:ind w:firstLineChars="0" w:firstLine="0"/>
+              <w:rPr>
+                <w:rFonts w:hint="eastAsia"/>
+              </w:rPr>
+            </w:pPr>
+            <w:r>
+              <w:rPr>
+                <w:rFonts w:hint="eastAsia"/>
+              </w:rPr>
+              <w:t>4</w:t>
+            </w:r>
+          </w:p>
+        </w:tc>
+        <w:tc>
+          <w:tcPr>
+            <w:tcW w:w="2232" w:type="dxa"/>
+          </w:tcPr>
+          <w:p>
+            <w:pPr>
+              <w:ind w:firstLineChars="0" w:firstLine="0"/>
+              <w:rPr>
+                <w:rFonts w:hint="eastAsia"/>
+              </w:rPr>
+            </w:pPr>
+            <w:r>
+              <w:rPr>
+                <w:rFonts w:hint="eastAsia"/>
+              </w:rPr>
+              <w:t xml:space="preserve">L </w:t>
+            </w:r>
+            <w:r>
+              <w:rPr>
+                <w:rFonts w:ascii="宋体" w:hAnsi="宋体" w:hint="eastAsia"/>
+              </w:rPr>
+              <w:t>≧</w:t>
+            </w:r>
+            <w:r>
+              <w:t xml:space="preserve"> </w:t>
+            </w:r>
+            <w:r>
+              <w:rPr>
+                <w:rFonts w:hint="eastAsia"/>
+              </w:rPr>
+              <w:t>800</w:t>
+            </w:r>
+          </w:p>
+        </w:tc>
+        <w:tc>
+          <w:tcPr>
+            <w:tcW w:w="745" w:type="dxa"/>
+          </w:tcPr>
+          <w:p>
+            <w:pPr>
+              <w:ind w:firstLineChars="0" w:firstLine="0"/>
+              <w:rPr>
+                <w:rFonts w:hint="eastAsia"/>
+              </w:rPr>
+            </w:pPr>
+            <w:r>
+              <w:rPr>
+                <w:rFonts w:hint="eastAsia"/>
+              </w:rPr>
+              <w:t>D</w:t>
+            </w:r>
+          </w:p>
+        </w:tc>
+        <w:tc>
+          <w:tcPr>
+            <w:tcW w:w="2126" w:type="dxa"/>
+          </w:tcPr>
+          <w:p>
+            <w:pPr>
+              <w:ind w:firstLineChars="0" w:firstLine="0"/>
+              <w:rPr>
+                <w:rFonts w:hint="eastAsia"/>
+              </w:rPr>
+            </w:pPr>
+            <w:r>
+              <w:rPr>
+                <w:rFonts w:cs="Times New Roman"/>
+              </w:rPr>
+              <w:t xml:space="preserve">36 &lt; </w:t>
+            </w:r>
+            <w:r>
+              <w:rPr>
+                <w:rFonts w:hint="eastAsia"/>
+              </w:rPr>
+              <w:t xml:space="preserve">WS </w:t>
+            </w:r>
+            <w:r>
+              <w:rPr>
+                <w:rFonts w:cs="Times New Roman"/>
+              </w:rPr>
+              <w:t xml:space="preserve">&lt; </w:t>
+            </w:r>
+            <w:r>
+              <w:t>52</w:t>
+            </w:r>
+          </w:p>
+        </w:tc>
+        <w:tc>
+          <w:tcPr>
+            <w:tcW w:w="2489" w:type="dxa"/>
+          </w:tcPr>
+          <w:p>
+            <w:pPr>
+              <w:ind w:firstLineChars="0" w:firstLine="0"/>
+              <w:rPr>
+                <w:rFonts w:hint="eastAsia"/>
+              </w:rPr>
+            </w:pPr>
+            <w:r>
+              <w:rPr>
+                <w:rFonts w:cs="Times New Roman"/>
+              </w:rPr>
+              <w:t xml:space="preserve">9 &lt; </w:t>
+            </w:r>
+            <w:r>
+              <w:t>d</w:t>
+            </w:r>
+            <w:r>
+              <w:rPr>
+                <w:rFonts w:hint="eastAsia"/>
+              </w:rPr>
+              <w:t xml:space="preserve"> </w:t>
+            </w:r>
+            <w:r>
+              <w:rPr>
+                <w:rFonts w:cs="Times New Roman"/>
+              </w:rPr>
+              <w:t>&lt; 14</w:t>
+            </w:r>
+          </w:p>
+        </w:tc>
+      </w:tr>
+      <w:tr>
+        <w:tc>
+          <w:tcPr>
+            <w:tcW w:w="704" w:type="dxa"/>
+          </w:tcPr>
+          <w:p>
+            <w:pPr>
+              <w:ind w:firstLineChars="0" w:firstLine="0"/>
+              <w:rPr>
+                <w:rFonts w:hint="eastAsia"/>
+              </w:rPr>
+            </w:pPr>
+          </w:p>
+        </w:tc>
+        <w:tc>
+          <w:tcPr>
+            <w:tcW w:w="2232" w:type="dxa"/>
+          </w:tcPr>
+          <w:p>
+            <w:pPr>
+              <w:ind w:firstLineChars="0" w:firstLine="0"/>
+              <w:rPr>
+                <w:rFonts w:hint="eastAsia"/>
+              </w:rPr>
+            </w:pPr>
+          </w:p>
+        </w:tc>
+        <w:tc>
+          <w:tcPr>
+            <w:tcW w:w="745" w:type="dxa"/>
+          </w:tcPr>
+          <w:p>
+            <w:pPr>
+              <w:ind w:firstLineChars="0" w:firstLine="0"/>
+              <w:rPr>
+                <w:rFonts w:hint="eastAsia"/>
+              </w:rPr>
+            </w:pPr>
+            <w:r>
+              <w:rPr>
+                <w:rFonts w:hint="eastAsia"/>
+              </w:rPr>
+              <w:t>E</w:t>
+            </w:r>
+          </w:p>
+        </w:tc>
+        <w:tc>
+          <w:tcPr>
+            <w:tcW w:w="2126" w:type="dxa"/>
+          </w:tcPr>
+          <w:p>
+            <w:pPr>
+              <w:ind w:firstLineChars="0" w:firstLine="0"/>
+              <w:rPr>
+                <w:rFonts w:hint="eastAsia"/>
+              </w:rPr>
+            </w:pPr>
+            <w:r>
+              <w:rPr>
+                <w:rFonts w:cs="Times New Roman"/>
+              </w:rPr>
+              <w:t xml:space="preserve">52 &lt; </w:t>
+            </w:r>
+            <w:r>
+              <w:rPr>
+                <w:rFonts w:hint="eastAsia"/>
+              </w:rPr>
+              <w:t xml:space="preserve">WS </w:t>
+            </w:r>
+            <w:r>
+              <w:rPr>
+                <w:rFonts w:cs="Times New Roman"/>
+              </w:rPr>
+              <w:t xml:space="preserve">&lt; </w:t>
+            </w:r>
+            <w:r>
+              <w:t>65</w:t>
+            </w:r>
+          </w:p>
+        </w:tc>
+        <w:tc>
+          <w:tcPr>
+            <w:tcW w:w="2489" w:type="dxa"/>
+          </w:tcPr>
+          <w:p>
+            <w:pPr>
+              <w:ind w:firstLineChars="0" w:firstLine="0"/>
+              <w:rPr>
+                <w:rFonts w:hint="eastAsia"/>
+              </w:rPr>
+            </w:pPr>
+            <w:r>
+              <w:rPr>
+                <w:rFonts w:cs="Times New Roman"/>
+              </w:rPr>
+              <w:t xml:space="preserve">9 &lt; </w:t>
+            </w:r>
+            <w:r>
+              <w:t>d</w:t>
+            </w:r>
+            <w:r>
+              <w:rPr>
+                <w:rFonts w:hint="eastAsia"/>
+              </w:rPr>
+              <w:t xml:space="preserve"> </w:t>
+            </w:r>
+            <w:r>
+              <w:rPr>
+                <w:rFonts w:cs="Times New Roman"/>
+              </w:rPr>
+              <w:t xml:space="preserve">&lt; </w:t>
+            </w:r>
+            <w:r>
+              <w:t>14</w:t>
+            </w:r>
+          </w:p>
+        </w:tc>
+      </w:tr>
+      <w:tr>
+        <w:tc>
+          <w:tcPr>
+            <w:tcW w:w="704" w:type="dxa"/>
+          </w:tcPr>
+          <w:p>
+            <w:pPr>
+              <w:ind w:firstLineChars="0" w:firstLine="0"/>
+              <w:rPr>
+                <w:rFonts w:hint="eastAsia"/>
+              </w:rPr>
+            </w:pPr>
+          </w:p>
+        </w:tc>
+        <w:tc>
+          <w:tcPr>
+            <w:tcW w:w="2232" w:type="dxa"/>
+          </w:tcPr>
+          <w:p>
+            <w:pPr>
+              <w:ind w:firstLineChars="0" w:firstLine="0"/>
+              <w:rPr>
+                <w:rFonts w:hint="eastAsia"/>
+              </w:rPr>
+            </w:pPr>
+          </w:p>
+        </w:tc>
+        <w:tc>
+          <w:tcPr>
+            <w:tcW w:w="745" w:type="dxa"/>
+          </w:tcPr>
+          <w:p>
+            <w:pPr>
+              <w:ind w:firstLineChars="0" w:firstLine="0"/>
+              <w:rPr>
+                <w:rFonts w:hint="eastAsia"/>
+              </w:rPr>
+            </w:pPr>
+            <w:r>
+              <w:rPr>
+                <w:rFonts w:hint="eastAsia"/>
+              </w:rPr>
+              <w:t>F</w:t>
+            </w:r>
+          </w:p>
+        </w:tc>
+        <w:tc>
+          <w:tcPr>
+            <w:tcW w:w="2126" w:type="dxa"/>
+          </w:tcPr>
+          <w:p>
+            <w:pPr>
+              <w:ind w:firstLineChars="0" w:firstLine="0"/>
+              <w:rPr>
+                <w:rFonts w:hint="eastAsia"/>
+              </w:rPr>
+            </w:pPr>
+            <w:r>
+              <w:rPr>
+                <w:rFonts w:cs="Times New Roman"/>
+              </w:rPr>
+              <w:t xml:space="preserve">65 &lt; </w:t>
+            </w:r>
+            <w:r>
+              <w:rPr>
+                <w:rFonts w:hint="eastAsia"/>
+              </w:rPr>
+              <w:t xml:space="preserve">WS </w:t>
+            </w:r>
+            <w:r>
+              <w:rPr>
+                <w:rFonts w:cs="Times New Roman"/>
+              </w:rPr>
+              <w:t xml:space="preserve">&lt; </w:t>
+            </w:r>
+            <w:r>
+              <w:t>80</w:t>
+            </w:r>
+          </w:p>
+        </w:tc>
+        <w:tc>
+          <w:tcPr>
+            <w:tcW w:w="2489" w:type="dxa"/>
+          </w:tcPr>
+          <w:p>
+            <w:pPr>
+              <w:ind w:firstLineChars="0" w:firstLine="0"/>
+              <w:rPr>
+                <w:rFonts w:hint="eastAsia"/>
+              </w:rPr>
+            </w:pPr>
+            <w:r>
+              <w:rPr>
+                <w:rFonts w:cs="Times New Roman"/>
+              </w:rPr>
+              <w:t xml:space="preserve">14 &lt; </w:t>
+            </w:r>
+            <w:r>
+              <w:t>d</w:t>
+            </w:r>
+            <w:r>
+              <w:rPr>
+                <w:rFonts w:hint="eastAsia"/>
+              </w:rPr>
+              <w:t xml:space="preserve"> </w:t>
+            </w:r>
+            <w:r>
+              <w:rPr>
+                <w:rFonts w:cs="Times New Roman"/>
+              </w:rPr>
+              <w:t>&lt; 1</w:t>
+            </w:r>
+            <w:r>
+              <w:t>6</w:t>
+            </w:r>
+          </w:p>
+        </w:tc>
+      </w:tr>
+    </w:tbl>
+    <w:p/>
+    <w:p>
+      <w:pPr>
+        <w:rPr>
+          <w:rFonts w:hint="eastAsia"/>
+        </w:rPr>
+      </w:pPr>
+      <w:r>
+        <w:rPr>
+          <w:rFonts w:hint="eastAsia"/>
+        </w:rPr>
+        <w:t>根据机场跑道条数的不同，跑道系统可以分为单跑道系统与多跑道系统，其中多跑道系统又可以</w:t>
+      </w:r>
+      <w:r>
+        <w:rPr>
+          <w:rFonts w:hint="eastAsia"/>
+        </w:rPr>
+        <w:t>按照物理布局的不同</w:t>
+      </w:r>
+      <w:r>
+        <w:rPr>
+          <w:rFonts w:hint="eastAsia"/>
+        </w:rPr>
+        <w:t>分为</w:t>
+      </w:r>
+      <w:r>
+        <w:rPr>
+          <w:rFonts w:hint="eastAsia"/>
+        </w:rPr>
+        <w:t>平行多跑道系统和交叉多跑道系统。我国多跑道运行机场的跑道系统大多采用平行跑道的布局。国际民航组织将平行跑道定义为：跑道中线相互平行或跑道中线延长线之间的夹角小于</w:t>
+      </w:r>
+      <w:r>
+        <w:t>15</w:t>
+      </w:r>
+      <w:r>
+        <w:rPr>
+          <w:rFonts w:hint="eastAsia"/>
+        </w:rPr>
+        <w:t>°的非交叉跑道</w:t>
+      </w:r>
+      <w:r>
+        <w:t>[24]</w:t>
+      </w:r>
+      <w:r>
+        <w:rPr>
+          <w:rFonts w:hint="eastAsia"/>
+        </w:rPr>
+        <w:t>。</w:t>
+      </w:r>
+    </w:p>
+    <w:p/>
+    <w:p>
+      <w:pPr>
+        <w:pStyle w:val="3"/>
+      </w:pPr>
+      <w:r>
+        <w:rPr>
+          <w:rFonts w:hint="eastAsia"/>
+        </w:rPr>
+        <w:lastRenderedPageBreak/>
+        <w:t>2.</w:t>
+      </w:r>
+      <w:r>
+        <w:t xml:space="preserve">2 </w:t>
+      </w:r>
+      <w:r>
+        <w:rPr>
+          <w:rFonts w:hint="eastAsia"/>
+        </w:rPr>
+        <w:t>机场</w:t>
+      </w:r>
+      <w:r>
+        <w:rPr>
+          <w:rFonts w:hint="eastAsia"/>
+        </w:rPr>
+        <w:t>场面运行</w:t>
+      </w:r>
+    </w:p>
     <w:p>
       <w:pPr>
         <w:pStyle w:val="4"/>
@@ -3431,7 +4815,7 @@
         <w:t>2.</w:t>
       </w:r>
       <w:r>
-        <w:t>1</w:t>
+        <w:t>2</w:t>
       </w:r>
       <w:r>
         <w:rPr>
@@ -3440,40 +4824,109 @@
         <w:t>.</w:t>
       </w:r>
       <w:r>
-        <w:t xml:space="preserve">3 </w:t>
-      </w:r>
-      <w:r>
-        <w:rPr>
-          <w:rFonts w:hint="eastAsia"/>
-        </w:rPr>
-        <w:t>机场管制</w:t>
-      </w:r>
-    </w:p>
-    <w:p/>
-    <w:p>
-      <w:pPr>
-        <w:pStyle w:val="3"/>
-      </w:pPr>
-      <w:r>
-        <w:rPr>
-          <w:rFonts w:hint="eastAsia"/>
-        </w:rPr>
-        <w:t>2.</w:t>
-      </w:r>
-      <w:r>
-        <w:t xml:space="preserve">2 </w:t>
-      </w:r>
-      <w:r>
-        <w:rPr>
-          <w:rFonts w:hint="eastAsia"/>
-        </w:rPr>
-        <w:t>机场</w:t>
-      </w:r>
-      <w:r>
-        <w:rPr>
-          <w:rFonts w:hint="eastAsia"/>
-        </w:rPr>
-        <w:t>场面运行</w:t>
+        <w:t xml:space="preserve">1 </w:t>
+      </w:r>
+      <w:r>
+        <w:rPr>
+          <w:rFonts w:hint="eastAsia"/>
+        </w:rPr>
+        <w:t>进离场航空器场面运行程序</w:t>
+      </w:r>
+    </w:p>
+    <w:p>
+      <w:r>
+        <w:rPr>
+          <w:rFonts w:hint="eastAsia"/>
+        </w:rPr>
+        <w:t>到场航班安全降落在机场后，在得到</w:t>
+      </w:r>
+      <w:r>
+        <w:rPr>
+          <w:rFonts w:hint="eastAsia"/>
+        </w:rPr>
+        <w:t>塔台</w:t>
+      </w:r>
+      <w:r>
+        <w:rPr>
+          <w:rFonts w:hint="eastAsia"/>
+        </w:rPr>
+        <w:t>管制员的许可后</w:t>
+      </w:r>
+      <w:r>
+        <w:rPr>
+          <w:rFonts w:hint="eastAsia"/>
+        </w:rPr>
+        <w:t>脱离跑道进入滑行道，此时航空器移交给地面管制席位。航空器根据</w:t>
+      </w:r>
+      <w:r>
+        <w:rPr>
+          <w:rFonts w:hint="eastAsia"/>
+        </w:rPr>
+        <w:t>地面管制员的指令通过规定的滑行路径到达预定停机位，通过廊桥或摆渡车卸载乘客和货物。通常，机场场面的进出港航空器滑行路径相互独立，尽可能避免共用滑行道，通过这样的方式避免出现航班滑行冲突，导致机场场面拥挤的情况。航空器进入停机位后，地面工作人员放置轮挡，进场滑行过程结束。</w:t>
+      </w:r>
+    </w:p>
+    <w:p>
+      <w:r>
+        <w:rPr>
+          <w:rFonts w:hint="eastAsia"/>
+        </w:rPr>
+        <w:t>在经过一段时间后，航空器完成检修、补给、装载客货等过程，关闭舱门。此时飞行员需要根据提前制定好并交由管制部门备案存档的航班飞行计划，向管制员申请推出许可。管制员根据当时的机场气象条件、周边空域通行能力以及当时的流量控制方案等限制决定是否放行该航班。得到管制员的放行许可后，飞行员向地面管制员申请推出许可，地面管制员根据场面的运行情况及拥挤程度，决定是否给予航空器推出许可。当机场当前的起飞率无法满足航空器</w:t>
+      </w:r>
+      <w:r>
+        <w:rPr>
+          <w:rFonts w:hint="eastAsia"/>
+        </w:rPr>
+        <w:t>持续</w:t>
+      </w:r>
+      <w:r>
+        <w:rPr>
+          <w:rFonts w:hint="eastAsia"/>
+        </w:rPr>
+        <w:t>推出的</w:t>
+      </w:r>
+      <w:r>
+        <w:rPr>
+          <w:rFonts w:hint="eastAsia"/>
+        </w:rPr>
+        <w:t>需求</w:t>
+      </w:r>
+      <w:r>
+        <w:rPr>
+          <w:rFonts w:hint="eastAsia"/>
+        </w:rPr>
+        <w:t>，</w:t>
+      </w:r>
+      <w:r>
+        <w:rPr>
+          <w:rFonts w:hint="eastAsia"/>
+        </w:rPr>
+        <w:t>继续推出航班会增大机场场面运行的复杂程度、造成机场场面拥挤。因此，此时管制员会要求航空器继续在停机位等待。当机场拥挤程度下降，地面管制员给予飞行员推出许可，地面工作人员撤除轮挡，由推车将离港航空器推出停机位，飞行员开启引擎，航空器进入滑行道，开始向跑道滑行。</w:t>
+      </w:r>
+    </w:p>
+    <w:p>
+      <w:r>
+        <w:rPr>
+          <w:rFonts w:hint="eastAsia"/>
+        </w:rPr>
+        <w:t>滑行过程中，航空器需要遵守管制员的要求，依照指定的滑行路径滑到跑到入口等待许可。此时航空器由地面管制席位移交给塔台管制席位</w:t>
+      </w:r>
+      <w:r>
+        <w:rPr>
+          <w:rFonts w:hint="eastAsia"/>
+        </w:rPr>
+        <w:t>，离场滑行阶段结束</w:t>
+      </w:r>
+      <w:r>
+        <w:rPr>
+          <w:rFonts w:hint="eastAsia"/>
+        </w:rPr>
+        <w:t>。当塔台管制员向飞行员发布起飞许可，</w:t>
+      </w:r>
+      <w:r>
+        <w:rPr>
+          <w:rFonts w:hint="eastAsia"/>
+        </w:rPr>
+        <w:t>飞行员可以进入跑道并在起飞准备完成后起飞，之后航班移交给进近管制员，机场所负担的保障任务结束。</w:t>
       </w:r>
     </w:p>
     <w:p>
@@ -3494,7 +4947,132 @@
         <w:rPr>
           <w:rFonts w:hint="eastAsia"/>
         </w:rPr>
-        <w:t>.</w:t>
+        <w:t>.2</w:t>
+      </w:r>
+      <w:r>
+        <w:t xml:space="preserve"> </w:t>
+      </w:r>
+      <w:r>
+        <w:rPr>
+          <w:rFonts w:hint="eastAsia"/>
+        </w:rPr>
+        <w:t>重要</w:t>
+      </w:r>
+      <w:r>
+        <w:rPr>
+          <w:rFonts w:hint="eastAsia"/>
+        </w:rPr>
+        <w:t>运行时刻</w:t>
+      </w:r>
+    </w:p>
+    <w:p>
+      <w:r>
+        <w:rPr>
+          <w:rFonts w:hint="eastAsia"/>
+        </w:rPr>
+        <w:t>在对机场场面运行进行研究之前，首先需要对重要的场面运行时刻</w:t>
+      </w:r>
+      <w:r>
+        <w:rPr>
+          <w:rFonts w:hint="eastAsia"/>
+        </w:rPr>
+        <w:t>进行定义。通过对场面运行时刻的定</w:t>
+      </w:r>
+      <w:r>
+        <w:rPr>
+          <w:rFonts w:hint="eastAsia"/>
+        </w:rPr>
+        <w:t>义，建立起航班进离场滑行时间架构，以此为基础对进离场航班运行中关键时间，如滑行时间、跑道排队时间、延误时间等进行计算。</w:t>
+      </w:r>
+    </w:p>
+    <w:p>
+      <w:r>
+        <w:rPr>
+          <w:rFonts w:hint="eastAsia"/>
+        </w:rPr>
+        <w:t>航空公司在每日执行航班之前，需要制作飞行计划并提交管制部门批准，得到允许的航班才能够进行正常运行。在</w:t>
+      </w:r>
+      <w:r>
+        <w:rPr>
+          <w:rFonts w:hint="eastAsia"/>
+        </w:rPr>
+        <w:t>恶劣</w:t>
+      </w:r>
+      <w:r>
+        <w:rPr>
+          <w:rFonts w:hint="eastAsia"/>
+        </w:rPr>
+        <w:t>天气条件、</w:t>
+      </w:r>
+      <w:r>
+        <w:rPr>
+          <w:rFonts w:hint="eastAsia"/>
+        </w:rPr>
+        <w:t>流量控制</w:t>
+      </w:r>
+      <w:r>
+        <w:rPr>
+          <w:rFonts w:hint="eastAsia"/>
+        </w:rPr>
+        <w:t>、</w:t>
+      </w:r>
+      <w:r>
+        <w:rPr>
+          <w:rFonts w:hint="eastAsia"/>
+        </w:rPr>
+        <w:t>其他用户占用空域或航空器滑行过程和预期有差别等情况出现时，航班的实际运行时刻不能严</w:t>
+      </w:r>
+      <w:r>
+        <w:rPr>
+          <w:rFonts w:hint="eastAsia"/>
+        </w:rPr>
+        <w:lastRenderedPageBreak/>
+        <w:t>格遵循飞行计划的要求。因此，需要对航空器在机场场面运行过程中的重要时刻进行定义，如图</w:t>
+      </w:r>
+      <w:r>
+        <w:rPr>
+          <w:rFonts w:hint="eastAsia"/>
+        </w:rPr>
+        <w:t>2-</w:t>
+      </w:r>
+      <w:r>
+        <w:t>1</w:t>
+      </w:r>
+      <w:r>
+        <w:rPr>
+          <w:rFonts w:hint="eastAsia"/>
+        </w:rPr>
+        <w:t>所示。</w:t>
+      </w:r>
+    </w:p>
+    <w:p>
+      <w:pPr>
+        <w:jc w:val="center"/>
+      </w:pPr>
+      <w:r>
+        <w:object w:dxaOrig="9698" w:dyaOrig="3047">
+          <v:shape id="_x0000_i1028" type="#_x0000_t75" style="width:332.25pt;height:104.25pt" o:ole="">
+            <v:imagedata r:id="rId10" o:title=""/>
+          </v:shape>
+          <o:OLEObject Type="Embed" ProgID="Visio.Drawing.15" ShapeID="_x0000_i1028" DrawAspect="Content" ObjectID="_1543928949" r:id="rId11"/>
+        </w:object>
+      </w:r>
+    </w:p>
+    <w:p>
+      <w:pPr>
+        <w:jc w:val="center"/>
+      </w:pPr>
+      <w:r>
+        <w:rPr>
+          <w:rFonts w:hint="eastAsia"/>
+        </w:rPr>
+        <w:t>图</w:t>
+      </w:r>
+      <w:r>
+        <w:rPr>
+          <w:rFonts w:hint="eastAsia"/>
+        </w:rPr>
+        <w:t>2-</w:t>
       </w:r>
       <w:r>
         <w:t xml:space="preserve">1 </w:t>
@@ -3503,110 +5081,405 @@
         <w:rPr>
           <w:rFonts w:hint="eastAsia"/>
         </w:rPr>
-        <w:t>进离场航空器场面运行程序</w:t>
-      </w:r>
-    </w:p>
-    <w:p>
-      <w:r>
-        <w:rPr>
-          <w:rFonts w:hint="eastAsia"/>
-        </w:rPr>
-        <w:t>到场航班安全降落在机场后，在得到</w:t>
-      </w:r>
-      <w:r>
-        <w:rPr>
-          <w:rFonts w:hint="eastAsia"/>
-        </w:rPr>
-        <w:t>塔台</w:t>
-      </w:r>
-      <w:r>
-        <w:rPr>
-          <w:rFonts w:hint="eastAsia"/>
-        </w:rPr>
-        <w:t>管制员的许可后</w:t>
-      </w:r>
-      <w:r>
-        <w:rPr>
-          <w:rFonts w:hint="eastAsia"/>
-        </w:rPr>
-        <w:t>脱离跑道进入滑行道，此时航空器移交给地面管制席位。航空器根据</w:t>
-      </w:r>
-      <w:r>
-        <w:rPr>
-          <w:rFonts w:hint="eastAsia"/>
-        </w:rPr>
-        <w:t>地面管制员的指令通过规定的</w:t>
-      </w:r>
-      <w:r>
-        <w:rPr>
-          <w:rFonts w:hint="eastAsia"/>
-        </w:rPr>
-        <w:lastRenderedPageBreak/>
-        <w:t>滑行路径到达预定停机位，通过廊桥或摆渡车卸载乘客和货物。通常，机场场面的进出港航空器滑行路径相互独立，尽可能避免共用滑行道，通过这样的方式避免出现航班滑行冲突，导致机场场面拥挤的情况。航空器进入停机位后，地面工作人员放置轮挡，进场滑行过程结束。</w:t>
-      </w:r>
-    </w:p>
-    <w:p>
-      <w:r>
-        <w:rPr>
-          <w:rFonts w:hint="eastAsia"/>
-        </w:rPr>
-        <w:t>在经过一段时间后，航空器完成检修、补给、装载客货等过程，关闭舱门。此时飞行员需要根据提前制定好并交由管制部门备案存档的航班飞行计划，向管制员申请推出许可。管制员根据当时的机场气象条件、周边空域通行能力以及当时的流量控制方案等限制决定是否放行该航班。得到管制员的放行许可后，飞行员向地面管制员申请推出许可，地面管制员根据场面的运行情况及拥挤程度，决定是否给予航空器推出许可。当机场当前的起飞率无法满足航空器</w:t>
-      </w:r>
-      <w:r>
-        <w:rPr>
-          <w:rFonts w:hint="eastAsia"/>
-        </w:rPr>
-        <w:t>持续</w:t>
-      </w:r>
-      <w:r>
-        <w:rPr>
-          <w:rFonts w:hint="eastAsia"/>
-        </w:rPr>
-        <w:t>推出的</w:t>
-      </w:r>
-      <w:r>
-        <w:rPr>
-          <w:rFonts w:hint="eastAsia"/>
-        </w:rPr>
-        <w:t>需求</w:t>
-      </w:r>
-      <w:r>
-        <w:rPr>
-          <w:rFonts w:hint="eastAsia"/>
-        </w:rPr>
-        <w:t>，</w:t>
-      </w:r>
-      <w:r>
-        <w:rPr>
-          <w:rFonts w:hint="eastAsia"/>
-        </w:rPr>
-        <w:t>继续推出航班会增大机场场面运行的复杂程度、造成机场场面拥挤。因此，此时管制员会要求航空器继续在停机位等待。当机场拥挤程度下降，地面管制员给予飞行员推出许可，地面工作人员撤除轮挡，由推车将离港航空器推出停机位，飞行员开启引擎，航空器进入滑行道，开始向跑道滑行。</w:t>
-      </w:r>
-    </w:p>
-    <w:p>
-      <w:r>
-        <w:rPr>
-          <w:rFonts w:hint="eastAsia"/>
-        </w:rPr>
-        <w:t>滑行过程中，航空器需要遵守管制员的要求，依照指定的滑行路径滑到跑到入口等待许可。此时航空器由地面管制席位移交给塔台管制席位</w:t>
-      </w:r>
-      <w:r>
-        <w:rPr>
-          <w:rFonts w:hint="eastAsia"/>
-        </w:rPr>
-        <w:t>，离场滑行阶段结束</w:t>
-      </w:r>
-      <w:r>
-        <w:rPr>
-          <w:rFonts w:hint="eastAsia"/>
-        </w:rPr>
-        <w:t>。当塔台管制员向飞行员发布起飞许可，</w:t>
-      </w:r>
-      <w:r>
-        <w:rPr>
-          <w:rFonts w:hint="eastAsia"/>
-        </w:rPr>
-        <w:t>飞行员可以进入跑道并在起飞准备完成后起飞，之后航班移交给进近管制员，机场所负担的保障任务结束。</w:t>
+        <w:t>场面运行时间轴</w:t>
+      </w:r>
+    </w:p>
+    <w:p>
+      <w:pPr>
+        <w:jc w:val="center"/>
+      </w:pPr>
+    </w:p>
+    <w:p>
+      <w:r>
+        <w:rPr>
+          <w:rFonts w:hint="eastAsia"/>
+        </w:rPr>
+        <w:t>图</w:t>
+      </w:r>
+      <w:r>
+        <w:rPr>
+          <w:rFonts w:hint="eastAsia"/>
+        </w:rPr>
+        <w:t>2-</w:t>
+      </w:r>
+      <w:r>
+        <w:t>1</w:t>
+      </w:r>
+      <w:r>
+        <w:rPr>
+          <w:rFonts w:hint="eastAsia"/>
+        </w:rPr>
+        <w:t>是航空器在机场场面运行过程的时间轴，包含以下重要时刻：</w:t>
+      </w:r>
+    </w:p>
+    <w:p>
+      <w:r>
+        <w:rPr>
+          <w:rFonts w:hint="eastAsia"/>
+        </w:rPr>
+        <w:t>1</w:t>
+      </w:r>
+      <w:r>
+        <w:rPr>
+          <w:rFonts w:hint="eastAsia"/>
+        </w:rPr>
+        <w:t>、预计滑出时刻</w:t>
+      </w:r>
+      <w:r>
+        <w:rPr>
+          <w:rFonts w:hint="eastAsia"/>
+        </w:rPr>
+        <w:t>（</w:t>
+      </w:r>
+      <w:r>
+        <w:rPr>
+          <w:rFonts w:hint="eastAsia"/>
+        </w:rPr>
+        <w:t>Es</w:t>
+      </w:r>
+      <w:r>
+        <w:t xml:space="preserve">timated Off-Block Time, </w:t>
+      </w:r>
+      <w:r>
+        <w:rPr>
+          <w:rFonts w:hint="eastAsia"/>
+        </w:rPr>
+        <w:t>EOBT</w:t>
+      </w:r>
+      <w:r>
+        <w:rPr>
+          <w:rFonts w:hint="eastAsia"/>
+        </w:rPr>
+        <w:t>），航班计划中预计的滑出时刻。</w:t>
+      </w:r>
+      <w:r>
+        <w:rPr>
+          <w:rFonts w:hint="eastAsia"/>
+        </w:rPr>
+        <w:t>该时刻是预计的离场活动开始时刻。</w:t>
+      </w:r>
+    </w:p>
+    <w:p>
+      <w:r>
+        <w:rPr>
+          <w:rFonts w:hint="eastAsia"/>
+        </w:rPr>
+        <w:t>2</w:t>
+      </w:r>
+      <w:r>
+        <w:rPr>
+          <w:rFonts w:hint="eastAsia"/>
+        </w:rPr>
+        <w:t>、实际滑出时刻（</w:t>
+      </w:r>
+      <w:r>
+        <w:rPr>
+          <w:rFonts w:hint="eastAsia"/>
+        </w:rPr>
+        <w:t>Ac</w:t>
+      </w:r>
+      <w:r>
+        <w:t>tual Off-Block Time, AOBT</w:t>
+      </w:r>
+      <w:r>
+        <w:rPr>
+          <w:rFonts w:hint="eastAsia"/>
+        </w:rPr>
+        <w:t>），航空器在该时刻由推车推出停机位，同时</w:t>
+      </w:r>
+      <w:r>
+        <w:rPr>
+          <w:rFonts w:hint="eastAsia"/>
+        </w:rPr>
+        <w:t>ACARS</w:t>
+      </w:r>
+      <w:r>
+        <w:rPr>
+          <w:rFonts w:hint="eastAsia"/>
+        </w:rPr>
+        <w:t>状态变为“</w:t>
+      </w:r>
+      <w:r>
+        <w:t>OUT</w:t>
+      </w:r>
+      <w:r>
+        <w:rPr>
+          <w:rFonts w:hint="eastAsia"/>
+        </w:rPr>
+        <w:t>”。</w:t>
+      </w:r>
+    </w:p>
+    <w:p>
+      <w:r>
+        <w:rPr>
+          <w:rFonts w:hint="eastAsia"/>
+        </w:rPr>
+        <w:t>3</w:t>
+      </w:r>
+      <w:r>
+        <w:rPr>
+          <w:rFonts w:hint="eastAsia"/>
+        </w:rPr>
+        <w:t>、预计起飞时刻（</w:t>
+      </w:r>
+      <w:r>
+        <w:rPr>
+          <w:rFonts w:hint="eastAsia"/>
+        </w:rPr>
+        <w:t>Estimated Take Off Time, ETOT</w:t>
+      </w:r>
+      <w:r>
+        <w:rPr>
+          <w:rFonts w:hint="eastAsia"/>
+        </w:rPr>
+        <w:t>），航班计划中预计的起飞时刻。通过对航空器从停机位到跑道滑行时间进行估计，从而计算得出的起飞时刻。</w:t>
+      </w:r>
+    </w:p>
+    <w:p>
+      <w:r>
+        <w:rPr>
+          <w:rFonts w:hint="eastAsia"/>
+        </w:rPr>
+        <w:t>4</w:t>
+      </w:r>
+      <w:r>
+        <w:rPr>
+          <w:rFonts w:hint="eastAsia"/>
+        </w:rPr>
+        <w:t>、实际起飞时刻（</w:t>
+      </w:r>
+      <w:r>
+        <w:rPr>
+          <w:rFonts w:hint="eastAsia"/>
+        </w:rPr>
+        <w:t>A</w:t>
+      </w:r>
+      <w:r>
+        <w:t>ctual Take Off Time, ATOT</w:t>
+      </w:r>
+      <w:r>
+        <w:rPr>
+          <w:rFonts w:hint="eastAsia"/>
+        </w:rPr>
+        <w:t>），</w:t>
+      </w:r>
+      <w:r>
+        <w:rPr>
+          <w:rFonts w:hint="eastAsia"/>
+        </w:rPr>
+        <w:t>航班实际抬前轮、脱离跑道</w:t>
+      </w:r>
+      <w:r>
+        <w:rPr>
+          <w:rFonts w:hint="eastAsia"/>
+        </w:rPr>
+        <w:t>的时刻，此时</w:t>
+      </w:r>
+      <w:r>
+        <w:rPr>
+          <w:rFonts w:hint="eastAsia"/>
+        </w:rPr>
+        <w:t>ACARS</w:t>
+      </w:r>
+      <w:r>
+        <w:rPr>
+          <w:rFonts w:hint="eastAsia"/>
+        </w:rPr>
+        <w:t>的状态为</w:t>
+      </w:r>
+      <w:r>
+        <w:rPr>
+          <w:rFonts w:hint="eastAsia"/>
+        </w:rPr>
+        <w:t>OFF</w:t>
+      </w:r>
+      <w:r>
+        <w:rPr>
+          <w:rFonts w:hint="eastAsia"/>
+        </w:rPr>
+        <w:t>。</w:t>
+      </w:r>
+    </w:p>
+    <w:p>
+      <w:r>
+        <w:rPr>
+          <w:rFonts w:hint="eastAsia"/>
+        </w:rPr>
+        <w:t>5</w:t>
+      </w:r>
+      <w:r>
+        <w:rPr>
+          <w:rFonts w:hint="eastAsia"/>
+        </w:rPr>
+        <w:t>、</w:t>
+      </w:r>
+      <w:r>
+        <w:rPr>
+          <w:rFonts w:hint="eastAsia"/>
+        </w:rPr>
+        <w:t>计划降落时刻（</w:t>
+      </w:r>
+      <w:r>
+        <w:rPr>
+          <w:rFonts w:hint="eastAsia"/>
+        </w:rPr>
+        <w:t>E</w:t>
+      </w:r>
+      <w:r>
+        <w:t>stimated Landing Time, ELDT</w:t>
+      </w:r>
+      <w:r>
+        <w:rPr>
+          <w:rFonts w:hint="eastAsia"/>
+        </w:rPr>
+        <w:t>），航班</w:t>
+      </w:r>
+      <w:r>
+        <w:rPr>
+          <w:rFonts w:hint="eastAsia"/>
+        </w:rPr>
+        <w:t>计划中预计的落地时间，即预计的航空器接地时间。</w:t>
+      </w:r>
+    </w:p>
+    <w:p>
+      <w:r>
+        <w:rPr>
+          <w:rFonts w:hint="eastAsia"/>
+        </w:rPr>
+        <w:t>6</w:t>
+      </w:r>
+      <w:r>
+        <w:rPr>
+          <w:rFonts w:hint="eastAsia"/>
+        </w:rPr>
+        <w:t>、实际降落时刻（</w:t>
+      </w:r>
+      <w:r>
+        <w:rPr>
+          <w:rFonts w:hint="eastAsia"/>
+        </w:rPr>
+        <w:t>A</w:t>
+      </w:r>
+      <w:r>
+        <w:t>ctual Landing Time, ALDT</w:t>
+      </w:r>
+      <w:r>
+        <w:rPr>
+          <w:rFonts w:hint="eastAsia"/>
+        </w:rPr>
+        <w:t>），航班的实际接地时刻。</w:t>
+      </w:r>
+      <w:r>
+        <w:rPr>
+          <w:rFonts w:hint="eastAsia"/>
+        </w:rPr>
+        <w:t>此时</w:t>
+      </w:r>
+      <w:r>
+        <w:rPr>
+          <w:rFonts w:hint="eastAsia"/>
+        </w:rPr>
+        <w:t>ACARS</w:t>
+      </w:r>
+      <w:r>
+        <w:rPr>
+          <w:rFonts w:hint="eastAsia"/>
+        </w:rPr>
+        <w:t>的状态为</w:t>
+      </w:r>
+      <w:r>
+        <w:rPr>
+          <w:rFonts w:hint="eastAsia"/>
+        </w:rPr>
+        <w:t>ON</w:t>
+      </w:r>
+      <w:r>
+        <w:rPr>
+          <w:rFonts w:hint="eastAsia"/>
+        </w:rPr>
+        <w:t>。</w:t>
+      </w:r>
+    </w:p>
+    <w:p>
+      <w:r>
+        <w:rPr>
+          <w:rFonts w:hint="eastAsia"/>
+        </w:rPr>
+        <w:t>7</w:t>
+      </w:r>
+      <w:r>
+        <w:rPr>
+          <w:rFonts w:hint="eastAsia"/>
+        </w:rPr>
+        <w:t>、计划进机位时刻（</w:t>
+      </w:r>
+      <w:r>
+        <w:rPr>
+          <w:rFonts w:hint="eastAsia"/>
+        </w:rPr>
+        <w:t>E</w:t>
+      </w:r>
+      <w:r>
+        <w:t>stimated In-Block Time, EIBT</w:t>
+      </w:r>
+      <w:r>
+        <w:rPr>
+          <w:rFonts w:hint="eastAsia"/>
+        </w:rPr>
+        <w:t>），航班计划中航空器进入停机位，关闭发动机并开始卸载旅客及货物的时刻。</w:t>
+      </w:r>
+    </w:p>
+    <w:p>
+      <w:r>
+        <w:rPr>
+          <w:rFonts w:hint="eastAsia"/>
+        </w:rPr>
+        <w:t>8</w:t>
+      </w:r>
+      <w:r>
+        <w:rPr>
+          <w:rFonts w:hint="eastAsia"/>
+        </w:rPr>
+        <w:t>、实际进机位时刻（</w:t>
+      </w:r>
+      <w:r>
+        <w:rPr>
+          <w:rFonts w:hint="eastAsia"/>
+        </w:rPr>
+        <w:t>A</w:t>
+      </w:r>
+      <w:r>
+        <w:t>ctual In-Block Time, AIBT</w:t>
+      </w:r>
+      <w:r>
+        <w:rPr>
+          <w:rFonts w:hint="eastAsia"/>
+        </w:rPr>
+        <w:t>），航班的实际进机位时刻，此时</w:t>
+      </w:r>
+      <w:r>
+        <w:rPr>
+          <w:rFonts w:hint="eastAsia"/>
+        </w:rPr>
+        <w:t>ACARS</w:t>
+      </w:r>
+      <w:r>
+        <w:rPr>
+          <w:rFonts w:hint="eastAsia"/>
+        </w:rPr>
+        <w:t>的状态为</w:t>
+      </w:r>
+      <w:r>
+        <w:rPr>
+          <w:rFonts w:hint="eastAsia"/>
+        </w:rPr>
+        <w:t>IN</w:t>
+      </w:r>
+      <w:r>
+        <w:rPr>
+          <w:rFonts w:hint="eastAsia"/>
+        </w:rPr>
+        <w:t>。</w:t>
       </w:r>
     </w:p>
     <w:p>
@@ -3627,80 +5500,49 @@
         <w:rPr>
           <w:rFonts w:hint="eastAsia"/>
         </w:rPr>
-        <w:t>.2</w:t>
-      </w:r>
-      <w:r>
-        <w:t xml:space="preserve"> </w:t>
-      </w:r>
-      <w:r>
-        <w:rPr>
-          <w:rFonts w:hint="eastAsia"/>
-        </w:rPr>
-        <w:t>重要</w:t>
-      </w:r>
-      <w:r>
-        <w:rPr>
-          <w:rFonts w:hint="eastAsia"/>
-        </w:rPr>
-        <w:t>运行时刻</w:t>
-      </w:r>
-    </w:p>
-    <w:p>
-      <w:r>
-        <w:rPr>
-          <w:rFonts w:hint="eastAsia"/>
-        </w:rPr>
-        <w:t>在对机场场面运行进行研究之前，首先需要对重要的场面运行时刻</w:t>
-      </w:r>
-      <w:r>
-        <w:rPr>
-          <w:rFonts w:hint="eastAsia"/>
-        </w:rPr>
-        <w:t>进行定义。通过对场面运行时刻的定</w:t>
-      </w:r>
-      <w:r>
-        <w:rPr>
-          <w:rFonts w:hint="eastAsia"/>
-        </w:rPr>
-        <w:t>义，建立起航班进离场滑行时间架构，以此为基础对进离场航班运行中关键时间，如滑行时间、跑道排队时间、延误时间等进行计算。</w:t>
-      </w:r>
-    </w:p>
-    <w:p>
-      <w:r>
-        <w:rPr>
-          <w:rFonts w:hint="eastAsia"/>
-        </w:rPr>
-        <w:t>航空公司在每日执行航班之前，需要制作飞行计划并提交管制部门批准，得到允许的航班才能够进行正常运行。在</w:t>
-      </w:r>
-      <w:r>
-        <w:rPr>
-          <w:rFonts w:hint="eastAsia"/>
-        </w:rPr>
-        <w:t>恶劣</w:t>
-      </w:r>
-      <w:r>
-        <w:rPr>
-          <w:rFonts w:hint="eastAsia"/>
-        </w:rPr>
-        <w:t>天气条件、</w:t>
-      </w:r>
-      <w:r>
-        <w:rPr>
-          <w:rFonts w:hint="eastAsia"/>
-        </w:rPr>
-        <w:t>流量控制</w:t>
-      </w:r>
-      <w:r>
-        <w:rPr>
-          <w:rFonts w:hint="eastAsia"/>
-        </w:rPr>
-        <w:t>、</w:t>
-      </w:r>
-      <w:r>
-        <w:rPr>
-          <w:rFonts w:hint="eastAsia"/>
-        </w:rPr>
-        <w:t>其他用户占用空域或航空器滑行过程和预期有差别等情况出现时，航班的实际运行时刻不能严格遵循飞行计划的要求。因此，需要对航空器在机场场面运行过程中的重要时刻进行定义，如图</w:t>
+        <w:t>.</w:t>
+      </w:r>
+      <w:r>
+        <w:t xml:space="preserve">3 </w:t>
+      </w:r>
+      <w:r>
+        <w:rPr>
+          <w:rFonts w:hint="eastAsia"/>
+        </w:rPr>
+        <w:t>重要运行位置</w:t>
+      </w:r>
+    </w:p>
+    <w:p>
+      <w:r>
+        <w:rPr>
+          <w:rFonts w:hint="eastAsia"/>
+        </w:rPr>
+        <w:t>航空器从触地时刻开始，直到下一次</w:t>
+      </w:r>
+      <w:r>
+        <w:rPr>
+          <w:rFonts w:hint="eastAsia"/>
+        </w:rPr>
+        <w:t>起飞</w:t>
+      </w:r>
+      <w:r>
+        <w:rPr>
+          <w:rFonts w:hint="eastAsia"/>
+        </w:rPr>
+        <w:t>离地期间，均需要在机场场面运行。场面运行过程中的关键位置，</w:t>
+      </w:r>
+      <w:r>
+        <w:rPr>
+          <w:rFonts w:hint="eastAsia"/>
+        </w:rPr>
+        <w:t>这些位置是场面各运行子系统的进出点，对于控制</w:t>
+      </w:r>
+      <w:r>
+        <w:rPr>
+          <w:rFonts w:hint="eastAsia"/>
+        </w:rPr>
+        <w:lastRenderedPageBreak/>
+        <w:t>场面运行起到重要作用。图</w:t>
       </w:r>
       <w:r>
         <w:rPr>
@@ -3709,450 +5551,269 @@
         <w:t>2-</w:t>
       </w:r>
       <w:r>
+        <w:t>2</w:t>
+      </w:r>
+      <w:r>
+        <w:rPr>
+          <w:rFonts w:hint="eastAsia"/>
+        </w:rPr>
+        <w:t>中标示出了航班场面运行的关键位置。</w:t>
+      </w:r>
+    </w:p>
+    <w:p>
+      <w:pPr>
+        <w:jc w:val="left"/>
+      </w:pPr>
+      <w:r>
+        <w:object w:dxaOrig="15007" w:dyaOrig="10071">
+          <v:shape id="_x0000_i1029" type="#_x0000_t75" style="width:372.75pt;height:250.5pt" o:ole="">
+            <v:imagedata r:id="rId12" o:title=""/>
+          </v:shape>
+          <o:OLEObject Type="Embed" ProgID="Visio.Drawing.15" ShapeID="_x0000_i1029" DrawAspect="Content" ObjectID="_1543928950" r:id="rId13"/>
+        </w:object>
+      </w:r>
+    </w:p>
+    <w:p>
+      <w:r>
+        <w:rPr>
+          <w:rFonts w:hint="eastAsia"/>
+        </w:rPr>
+        <w:t>图</w:t>
+      </w:r>
+      <w:r>
+        <w:rPr>
+          <w:rFonts w:hint="eastAsia"/>
+        </w:rPr>
+        <w:t>2-</w:t>
+      </w:r>
+      <w:r>
+        <w:t xml:space="preserve">2 </w:t>
+      </w:r>
+      <w:r>
+        <w:rPr>
+          <w:rFonts w:hint="eastAsia"/>
+        </w:rPr>
+        <w:t>场面运行关键位置</w:t>
+      </w:r>
+    </w:p>
+    <w:p/>
+    <w:p>
+      <w:r>
+        <w:rPr>
+          <w:rFonts w:hint="eastAsia"/>
+        </w:rPr>
+        <w:t>跑道、滑行道和停机位是机场空侧的重要组成部分，</w:t>
+      </w:r>
+      <w:r>
+        <w:rPr>
+          <w:rFonts w:hint="eastAsia"/>
+        </w:rPr>
+        <w:t>进出子系统的位置产生拥挤会导致场面运行效率下降。</w:t>
+      </w:r>
+      <w:r>
+        <w:rPr>
+          <w:rFonts w:hint="eastAsia"/>
+        </w:rPr>
+        <w:t>场面运行过程中有以下关键位置，如图</w:t>
+      </w:r>
+      <w:r>
+        <w:rPr>
+          <w:rFonts w:hint="eastAsia"/>
+        </w:rPr>
+        <w:t>2-</w:t>
+      </w:r>
+      <w:r>
+        <w:t>2</w:t>
+      </w:r>
+      <w:r>
+        <w:rPr>
+          <w:rFonts w:hint="eastAsia"/>
+        </w:rPr>
+        <w:t>所示：</w:t>
+      </w:r>
+    </w:p>
+    <w:p>
+      <w:r>
         <w:t>1</w:t>
       </w:r>
       <w:r>
         <w:rPr>
           <w:rFonts w:hint="eastAsia"/>
         </w:rPr>
-        <w:t>所示。</w:t>
+        <w:t>、等待机位</w:t>
+      </w:r>
+      <w:r>
+        <w:rPr>
+          <w:rFonts w:hint="eastAsia"/>
+        </w:rPr>
+        <w:t>队列</w:t>
+      </w:r>
+      <w:r>
+        <w:rPr>
+          <w:rFonts w:hint="eastAsia"/>
+        </w:rPr>
+        <w:t>：</w:t>
+      </w:r>
+      <w:r>
+        <w:rPr>
+          <w:rFonts w:hint="eastAsia"/>
+        </w:rPr>
+        <w:t>航空器降落后脱离跑道，通过滑行道滑到停机位附近时，需要进入等待机位队列，等待地面席位的许可。</w:t>
+      </w:r>
+      <w:r>
+        <w:rPr>
+          <w:rFonts w:hint="eastAsia"/>
+        </w:rPr>
+        <w:t>航空器在未进入停机位之前，会对场面航空器的滑行和其他航空器的推出造成影响。</w:t>
+      </w:r>
+    </w:p>
+    <w:p>
+      <w:r>
+        <w:rPr>
+          <w:rFonts w:hint="eastAsia"/>
+        </w:rPr>
+        <w:t>2</w:t>
+      </w:r>
+      <w:r>
+        <w:rPr>
+          <w:rFonts w:hint="eastAsia"/>
+        </w:rPr>
+        <w:t>、等</w:t>
+      </w:r>
+      <w:r>
+        <w:rPr>
+          <w:rFonts w:hint="eastAsia"/>
+        </w:rPr>
+        <w:t>待推出队列：将在停机位等待推出许可的航班虚拟成航班推出队列，等待推出的航班需要持续占用停机位，</w:t>
+      </w:r>
+      <w:r>
+        <w:rPr>
+          <w:rFonts w:hint="eastAsia"/>
+        </w:rPr>
+        <w:t>等待推出队列与等待机位队列长度</w:t>
+      </w:r>
+      <w:r>
+        <w:rPr>
+          <w:rFonts w:hint="eastAsia"/>
+        </w:rPr>
+        <w:t>增加导致机场场面拥挤。</w:t>
+      </w:r>
+    </w:p>
+    <w:p>
+      <w:r>
+        <w:rPr>
+          <w:rFonts w:hint="eastAsia"/>
+        </w:rPr>
+        <w:t>3</w:t>
+      </w:r>
+      <w:r>
+        <w:rPr>
+          <w:rFonts w:hint="eastAsia"/>
+        </w:rPr>
+        <w:t>、跑道排队队列：</w:t>
+      </w:r>
+      <w:r>
+        <w:rPr>
+          <w:rFonts w:hint="eastAsia"/>
+        </w:rPr>
+        <w:t>航班推出后经过离场滑行，在跑道入口处排队等待起飞。</w:t>
+      </w:r>
+      <w:r>
+        <w:rPr>
+          <w:rFonts w:hint="eastAsia"/>
+        </w:rPr>
+        <w:t>离场跑道</w:t>
+      </w:r>
+      <w:r>
+        <w:rPr>
+          <w:rFonts w:hint="eastAsia"/>
+        </w:rPr>
+        <w:t>排队队列</w:t>
+      </w:r>
+      <w:r>
+        <w:rPr>
+          <w:rFonts w:hint="eastAsia"/>
+        </w:rPr>
+        <w:t>可以采用排队模型建模，即</w:t>
+      </w:r>
+      <w:r>
+        <w:rPr>
+          <w:rFonts w:hint="eastAsia"/>
+        </w:rPr>
+        <w:t>D(t</w:t>
+      </w:r>
+      <w:r>
+        <w:t>)/</w:t>
+      </w:r>
+      <w:proofErr w:type="spellStart"/>
+      <w:r>
+        <w:t>E</w:t>
+      </w:r>
+      <w:r>
+        <w:rPr>
+          <w:vertAlign w:val="subscript"/>
+        </w:rPr>
+        <w:t>k</w:t>
+      </w:r>
+      <w:proofErr w:type="spellEnd"/>
+      <w:r>
+        <w:t>(t)/1</w:t>
+      </w:r>
+      <w:r>
+        <w:rPr>
+          <w:rFonts w:hint="eastAsia"/>
+        </w:rPr>
+        <w:t>排队模型</w:t>
+      </w:r>
+      <w:r>
+        <w:rPr>
+          <w:rFonts w:hint="eastAsia"/>
+        </w:rPr>
+        <w:t>[</w:t>
+      </w:r>
+      <w:r>
+        <w:t>19</w:t>
+      </w:r>
+      <w:r>
+        <w:rPr>
+          <w:rFonts w:hint="eastAsia"/>
+        </w:rPr>
+        <w:t>]</w:t>
+      </w:r>
+      <w:r>
+        <w:rPr>
+          <w:rFonts w:hint="eastAsia"/>
+        </w:rPr>
+        <w:t>。其中到达时间服从确定型分布，服务时间服从</w:t>
+      </w:r>
+      <w:r>
+        <w:rPr>
+          <w:rFonts w:hint="eastAsia"/>
+        </w:rPr>
+        <w:t>k</w:t>
+      </w:r>
+      <w:r>
+        <w:rPr>
+          <w:rFonts w:hint="eastAsia"/>
+        </w:rPr>
+        <w:t>阶爱尔朗分布，同一时间内服务台（即离场跑道）只能为一架航空器提供服务。</w:t>
       </w:r>
     </w:p>
     <w:p>
       <w:pPr>
-        <w:jc w:val="center"/>
+        <w:pStyle w:val="3"/>
       </w:pPr>
       <w:r>
-        <w:object w:dxaOrig="9698" w:dyaOrig="3047">
-          <v:shape id="_x0000_i1028" type="#_x0000_t75" style="width:332.25pt;height:104.25pt" o:ole="">
-            <v:imagedata r:id="rId10" o:title=""/>
-          </v:shape>
-          <o:OLEObject Type="Embed" ProgID="Visio.Drawing.15" ShapeID="_x0000_i1028" DrawAspect="Content" ObjectID="_1543816192" r:id="rId11"/>
-        </w:object>
-      </w:r>
-    </w:p>
-    <w:p>
-      <w:pPr>
-        <w:jc w:val="center"/>
-      </w:pPr>
-      <w:r>
-        <w:rPr>
-          <w:rFonts w:hint="eastAsia"/>
-        </w:rPr>
-        <w:t>图</w:t>
-      </w:r>
-      <w:r>
-        <w:rPr>
-          <w:rFonts w:hint="eastAsia"/>
-        </w:rPr>
-        <w:t>2-</w:t>
-      </w:r>
-      <w:r>
-        <w:t xml:space="preserve">1 </w:t>
-      </w:r>
-      <w:r>
-        <w:rPr>
-          <w:rFonts w:hint="eastAsia"/>
-        </w:rPr>
-        <w:t>场面运行时间轴</w:t>
-      </w:r>
-    </w:p>
-    <w:p>
-      <w:pPr>
-        <w:jc w:val="center"/>
-      </w:pPr>
-    </w:p>
-    <w:p>
-      <w:r>
-        <w:rPr>
-          <w:rFonts w:hint="eastAsia"/>
-        </w:rPr>
-        <w:t>图</w:t>
-      </w:r>
-      <w:r>
-        <w:rPr>
-          <w:rFonts w:hint="eastAsia"/>
-        </w:rPr>
-        <w:t>2-</w:t>
-      </w:r>
-      <w:r>
-        <w:t>1</w:t>
-      </w:r>
-      <w:r>
-        <w:rPr>
-          <w:rFonts w:hint="eastAsia"/>
-        </w:rPr>
-        <w:t>是航空器在机场场面运行过程的时间轴，包含以下重要时刻：</w:t>
-      </w:r>
-    </w:p>
-    <w:p>
-      <w:r>
-        <w:rPr>
-          <w:rFonts w:hint="eastAsia"/>
-        </w:rPr>
-        <w:t>1</w:t>
-      </w:r>
-      <w:r>
-        <w:rPr>
-          <w:rFonts w:hint="eastAsia"/>
-        </w:rPr>
-        <w:t>、预计滑出时刻</w:t>
-      </w:r>
-      <w:r>
-        <w:rPr>
-          <w:rFonts w:hint="eastAsia"/>
-        </w:rPr>
-        <w:t>（</w:t>
-      </w:r>
-      <w:r>
-        <w:rPr>
-          <w:rFonts w:hint="eastAsia"/>
-        </w:rPr>
-        <w:t>Es</w:t>
-      </w:r>
-      <w:r>
-        <w:t xml:space="preserve">timated Off-Block Time, </w:t>
-      </w:r>
-      <w:r>
-        <w:rPr>
-          <w:rFonts w:hint="eastAsia"/>
-        </w:rPr>
-        <w:t>EOBT</w:t>
-      </w:r>
-      <w:r>
-        <w:rPr>
-          <w:rFonts w:hint="eastAsia"/>
-        </w:rPr>
-        <w:t>），航班计划中预计的滑出时刻。</w:t>
-      </w:r>
-      <w:r>
-        <w:rPr>
-          <w:rFonts w:hint="eastAsia"/>
-        </w:rPr>
-        <w:t>该时刻是预计的离场活动开始时刻。</w:t>
-      </w:r>
-    </w:p>
-    <w:p>
-      <w:r>
-        <w:rPr>
-          <w:rFonts w:hint="eastAsia"/>
-        </w:rPr>
-        <w:t>2</w:t>
-      </w:r>
-      <w:r>
-        <w:rPr>
-          <w:rFonts w:hint="eastAsia"/>
-        </w:rPr>
-        <w:t>、实际滑出时刻（</w:t>
-      </w:r>
-      <w:r>
-        <w:rPr>
-          <w:rFonts w:hint="eastAsia"/>
-        </w:rPr>
-        <w:t>Ac</w:t>
-      </w:r>
-      <w:r>
-        <w:t>tual Off-Block Time, AOBT</w:t>
-      </w:r>
-      <w:r>
-        <w:rPr>
-          <w:rFonts w:hint="eastAsia"/>
-        </w:rPr>
-        <w:t>），航空器在该时刻由推车推出停机位，同时</w:t>
-      </w:r>
-      <w:r>
-        <w:rPr>
-          <w:rFonts w:hint="eastAsia"/>
-        </w:rPr>
-        <w:t>ACARS</w:t>
-      </w:r>
-      <w:r>
-        <w:rPr>
-          <w:rFonts w:hint="eastAsia"/>
-        </w:rPr>
-        <w:t>状态变为“</w:t>
-      </w:r>
-      <w:r>
-        <w:t>OUT</w:t>
-      </w:r>
-      <w:r>
-        <w:rPr>
-          <w:rFonts w:hint="eastAsia"/>
-        </w:rPr>
-        <w:t>”。</w:t>
-      </w:r>
-    </w:p>
-    <w:p>
-      <w:r>
-        <w:rPr>
-          <w:rFonts w:hint="eastAsia"/>
-        </w:rPr>
-        <w:t>3</w:t>
-      </w:r>
-      <w:r>
-        <w:rPr>
-          <w:rFonts w:hint="eastAsia"/>
-        </w:rPr>
-        <w:t>、预计起飞时刻（</w:t>
-      </w:r>
-      <w:r>
-        <w:rPr>
-          <w:rFonts w:hint="eastAsia"/>
-        </w:rPr>
-        <w:t>Estimated Take Off Time, ETOT</w:t>
-      </w:r>
-      <w:r>
-        <w:rPr>
-          <w:rFonts w:hint="eastAsia"/>
-        </w:rPr>
-        <w:t>），航班计划中预计的起飞时刻。通过对航空器从停机位到跑道滑行时间进行估计，从而计算得出的起飞时刻。</w:t>
-      </w:r>
-    </w:p>
-    <w:p>
-      <w:r>
-        <w:rPr>
-          <w:rFonts w:hint="eastAsia"/>
-        </w:rPr>
-        <w:t>4</w:t>
-      </w:r>
-      <w:r>
-        <w:rPr>
-          <w:rFonts w:hint="eastAsia"/>
-        </w:rPr>
-        <w:t>、实际起飞时刻（</w:t>
-      </w:r>
-      <w:r>
-        <w:rPr>
-          <w:rFonts w:hint="eastAsia"/>
-        </w:rPr>
-        <w:t>A</w:t>
-      </w:r>
-      <w:r>
-        <w:t>ctual Take Off Time, ATOT</w:t>
-      </w:r>
-      <w:r>
-        <w:rPr>
-          <w:rFonts w:hint="eastAsia"/>
-        </w:rPr>
-        <w:t>），</w:t>
-      </w:r>
-      <w:r>
-        <w:rPr>
-          <w:rFonts w:hint="eastAsia"/>
-        </w:rPr>
-        <w:t>航班实际抬前轮、脱离跑道</w:t>
-      </w:r>
-      <w:r>
-        <w:rPr>
-          <w:rFonts w:hint="eastAsia"/>
-        </w:rPr>
-        <w:t>的时刻，此时</w:t>
-      </w:r>
-      <w:r>
-        <w:rPr>
-          <w:rFonts w:hint="eastAsia"/>
-        </w:rPr>
-        <w:t>ACARS</w:t>
-      </w:r>
-      <w:r>
-        <w:rPr>
-          <w:rFonts w:hint="eastAsia"/>
-        </w:rPr>
-        <w:t>的状态为</w:t>
-      </w:r>
-      <w:r>
-        <w:rPr>
-          <w:rFonts w:hint="eastAsia"/>
-        </w:rPr>
-        <w:t>OFF</w:t>
-      </w:r>
-      <w:r>
-        <w:rPr>
-          <w:rFonts w:hint="eastAsia"/>
-        </w:rPr>
-        <w:t>。</w:t>
-      </w:r>
-    </w:p>
-    <w:p>
-      <w:r>
-        <w:rPr>
-          <w:rFonts w:hint="eastAsia"/>
-        </w:rPr>
-        <w:t>5</w:t>
-      </w:r>
-      <w:r>
-        <w:rPr>
-          <w:rFonts w:hint="eastAsia"/>
-        </w:rPr>
-        <w:t>、</w:t>
-      </w:r>
-      <w:r>
-        <w:rPr>
-          <w:rFonts w:hint="eastAsia"/>
-        </w:rPr>
-        <w:t>计划降落时刻（</w:t>
-      </w:r>
-      <w:r>
-        <w:rPr>
-          <w:rFonts w:hint="eastAsia"/>
-        </w:rPr>
-        <w:t>E</w:t>
-      </w:r>
-      <w:r>
-        <w:t>stimated Landing Time, ELDT</w:t>
-      </w:r>
-      <w:r>
-        <w:rPr>
-          <w:rFonts w:hint="eastAsia"/>
-        </w:rPr>
-        <w:t>），航班</w:t>
-      </w:r>
-      <w:r>
-        <w:rPr>
-          <w:rFonts w:hint="eastAsia"/>
-        </w:rPr>
-        <w:t>计划中预计的落地时间，即预计的航空器接地时间。</w:t>
-      </w:r>
-    </w:p>
-    <w:p>
-      <w:r>
-        <w:rPr>
-          <w:rFonts w:hint="eastAsia"/>
-        </w:rPr>
-        <w:t>6</w:t>
-      </w:r>
-      <w:r>
-        <w:rPr>
-          <w:rFonts w:hint="eastAsia"/>
-        </w:rPr>
-        <w:t>、实际降落时刻（</w:t>
-      </w:r>
-      <w:r>
-        <w:rPr>
-          <w:rFonts w:hint="eastAsia"/>
-        </w:rPr>
-        <w:t>A</w:t>
-      </w:r>
-      <w:r>
-        <w:t>ctual Landing Time, ALDT</w:t>
-      </w:r>
-      <w:r>
-        <w:rPr>
-          <w:rFonts w:hint="eastAsia"/>
-        </w:rPr>
-        <w:t>），航班的实际接地时刻。</w:t>
-      </w:r>
-      <w:r>
-        <w:rPr>
-          <w:rFonts w:hint="eastAsia"/>
-        </w:rPr>
-        <w:t>此时</w:t>
-      </w:r>
-      <w:r>
-        <w:rPr>
-          <w:rFonts w:hint="eastAsia"/>
-        </w:rPr>
-        <w:t>ACARS</w:t>
-      </w:r>
-      <w:r>
-        <w:rPr>
-          <w:rFonts w:hint="eastAsia"/>
-        </w:rPr>
-        <w:t>的状态为</w:t>
-      </w:r>
-      <w:r>
-        <w:rPr>
-          <w:rFonts w:hint="eastAsia"/>
-        </w:rPr>
-        <w:t>ON</w:t>
-      </w:r>
-      <w:r>
-        <w:rPr>
-          <w:rFonts w:hint="eastAsia"/>
-        </w:rPr>
-        <w:t>。</w:t>
-      </w:r>
-    </w:p>
-    <w:p>
-      <w:r>
-        <w:rPr>
-          <w:rFonts w:hint="eastAsia"/>
-        </w:rPr>
-        <w:t>7</w:t>
-      </w:r>
-      <w:r>
-        <w:rPr>
-          <w:rFonts w:hint="eastAsia"/>
-        </w:rPr>
-        <w:t>、计划进机位时刻（</w:t>
-      </w:r>
-      <w:r>
-        <w:rPr>
-          <w:rFonts w:hint="eastAsia"/>
-        </w:rPr>
-        <w:t>E</w:t>
-      </w:r>
-      <w:r>
-        <w:t>stimated In-Block Time, EIBT</w:t>
-      </w:r>
-      <w:r>
-        <w:rPr>
-          <w:rFonts w:hint="eastAsia"/>
-        </w:rPr>
-        <w:t>），航班计划中航空器进入停机位，关闭发动机并开始卸载旅客及货物的时刻。</w:t>
-      </w:r>
-    </w:p>
-    <w:p>
-      <w:r>
-        <w:rPr>
-          <w:rFonts w:hint="eastAsia"/>
-        </w:rPr>
-        <w:t>8</w:t>
-      </w:r>
-      <w:r>
-        <w:rPr>
-          <w:rFonts w:hint="eastAsia"/>
-        </w:rPr>
-        <w:t>、实际进机位时刻（</w:t>
-      </w:r>
-      <w:r>
-        <w:rPr>
-          <w:rFonts w:hint="eastAsia"/>
-        </w:rPr>
-        <w:t>A</w:t>
-      </w:r>
-      <w:r>
-        <w:t>ctual In-Block Time, AIBT</w:t>
-      </w:r>
-      <w:r>
-        <w:rPr>
-          <w:rFonts w:hint="eastAsia"/>
-        </w:rPr>
-        <w:t>），航班的实际进机位时刻，此时</w:t>
-      </w:r>
-      <w:r>
-        <w:rPr>
-          <w:rFonts w:hint="eastAsia"/>
-        </w:rPr>
-        <w:t>ACARS</w:t>
-      </w:r>
-      <w:r>
-        <w:rPr>
-          <w:rFonts w:hint="eastAsia"/>
-        </w:rPr>
-        <w:t>的状态为</w:t>
-      </w:r>
-      <w:r>
-        <w:rPr>
-          <w:rFonts w:hint="eastAsia"/>
-        </w:rPr>
-        <w:t>IN</w:t>
-      </w:r>
-      <w:r>
-        <w:rPr>
-          <w:rFonts w:hint="eastAsia"/>
-        </w:rPr>
-        <w:t>。</w:t>
+        <w:rPr>
+          <w:rFonts w:hint="eastAsia"/>
+        </w:rPr>
+        <w:t xml:space="preserve">2.3 </w:t>
+      </w:r>
+      <w:r>
+        <w:rPr>
+          <w:rFonts w:hint="eastAsia"/>
+        </w:rPr>
+        <w:t>场面航班数</w:t>
       </w:r>
     </w:p>
     <w:p>
@@ -4167,82 +5828,1319 @@
         <w:t>2.</w:t>
       </w:r>
       <w:r>
+        <w:t>3</w:t>
+      </w:r>
+      <w:r>
+        <w:rPr>
+          <w:rFonts w:hint="eastAsia"/>
+        </w:rPr>
+        <w:t>.</w:t>
+      </w:r>
+      <w:r>
+        <w:t xml:space="preserve">1 </w:t>
+      </w:r>
+      <w:r>
+        <w:rPr>
+          <w:rFonts w:hint="eastAsia"/>
+        </w:rPr>
+        <w:t>定义</w:t>
+      </w:r>
+    </w:p>
+    <w:p>
+      <w:pPr>
+        <w:rPr>
+          <w:rFonts w:hint="eastAsia"/>
+        </w:rPr>
+      </w:pPr>
+      <w:r>
+        <w:rPr>
+          <w:rFonts w:hint="eastAsia"/>
+        </w:rPr>
+        <w:t xml:space="preserve">Harshad </w:t>
+      </w:r>
+      <w:proofErr w:type="spellStart"/>
+      <w:r>
+        <w:rPr>
+          <w:rFonts w:hint="eastAsia"/>
+        </w:rPr>
+        <w:t>Khadilkar</w:t>
+      </w:r>
+      <w:proofErr w:type="spellEnd"/>
+      <w:r>
+        <w:rPr>
+          <w:rFonts w:hint="eastAsia"/>
+        </w:rPr>
+        <w:t>和</w:t>
+      </w:r>
+      <w:proofErr w:type="spellStart"/>
+      <w:r>
+        <w:rPr>
+          <w:rFonts w:hint="eastAsia"/>
+        </w:rPr>
+        <w:t>Hamsa</w:t>
+      </w:r>
+      <w:proofErr w:type="spellEnd"/>
+      <w:r>
+        <w:rPr>
+          <w:rFonts w:hint="eastAsia"/>
+        </w:rPr>
+        <w:t xml:space="preserve"> </w:t>
+      </w:r>
+      <w:proofErr w:type="spellStart"/>
+      <w:r>
+        <w:rPr>
+          <w:rFonts w:hint="eastAsia"/>
+        </w:rPr>
+        <w:t>Balakrishnan</w:t>
+      </w:r>
+      <w:proofErr w:type="spellEnd"/>
+      <w:r>
+        <w:rPr>
+          <w:rFonts w:hint="eastAsia"/>
+        </w:rPr>
+        <w:t>在研究中对场面航班数的定义是在</w:t>
+      </w:r>
+      <w:r>
+        <w:rPr>
+          <w:rFonts w:hint="eastAsia"/>
+        </w:rPr>
+        <w:lastRenderedPageBreak/>
+        <w:t>时间窗口内，已推出尚未起飞的航班数与已降落尚未进机位的航班数之和，如下所示：</w:t>
+      </w:r>
+    </w:p>
+    <w:p>
+      <m:oMathPara>
+        <m:oMath>
+          <m:sSub>
+            <m:sSubPr>
+              <m:ctrlPr>
+                <w:rPr>
+                  <w:rFonts w:ascii="Cambria Math" w:hAnsi="Cambria Math"/>
+                </w:rPr>
+              </m:ctrlPr>
+            </m:sSubPr>
+            <m:e>
+              <m:r>
+                <w:rPr>
+                  <w:rFonts w:ascii="Cambria Math" w:hAnsi="Cambria Math"/>
+                </w:rPr>
+                <m:t>N</m:t>
+              </m:r>
+            </m:e>
+            <m:sub>
+              <m:r>
+                <w:rPr>
+                  <w:rFonts w:ascii="Cambria Math" w:hAnsi="Cambria Math"/>
+                </w:rPr>
+                <m:t>DEP</m:t>
+              </m:r>
+            </m:sub>
+          </m:sSub>
+          <m:d>
+            <m:dPr>
+              <m:ctrlPr>
+                <w:rPr>
+                  <w:rFonts w:ascii="Cambria Math" w:hAnsi="Cambria Math"/>
+                  <w:i/>
+                </w:rPr>
+              </m:ctrlPr>
+            </m:dPr>
+            <m:e>
+              <m:r>
+                <w:rPr>
+                  <w:rFonts w:ascii="Cambria Math" w:hAnsi="Cambria Math"/>
+                </w:rPr>
+                <m:t>T</m:t>
+              </m:r>
+            </m:e>
+          </m:d>
+          <m:r>
+            <m:rPr>
+              <m:aln/>
+            </m:rPr>
+            <w:rPr>
+              <w:rFonts w:ascii="Cambria Math" w:hAnsi="Cambria Math"/>
+            </w:rPr>
+            <m:t>=</m:t>
+          </m:r>
+          <m:nary>
+            <m:naryPr>
+              <m:chr m:val="∑"/>
+              <m:limLoc m:val="undOvr"/>
+              <m:grow m:val="1"/>
+              <m:subHide m:val="1"/>
+              <m:supHide m:val="1"/>
+              <m:ctrlPr>
+                <w:rPr>
+                  <w:rFonts w:ascii="Cambria Math" w:hAnsi="Cambria Math"/>
+                  <w:i/>
+                </w:rPr>
+              </m:ctrlPr>
+            </m:naryPr>
+            <m:sub/>
+            <m:sup/>
+            <m:e>
+              <m:r>
+                <w:rPr>
+                  <w:rFonts w:ascii="Cambria Math" w:hAnsi="Cambria Math"/>
+                </w:rPr>
+                <m:t>count N</m:t>
+              </m:r>
+              <m:d>
+                <m:dPr>
+                  <m:ctrlPr>
+                    <w:rPr>
+                      <w:rFonts w:ascii="Cambria Math" w:hAnsi="Cambria Math"/>
+                      <w:i/>
+                    </w:rPr>
+                  </m:ctrlPr>
+                </m:dPr>
+                <m:e>
+                  <m:r>
+                    <w:rPr>
+                      <w:rFonts w:ascii="Cambria Math" w:hAnsi="Cambria Math"/>
+                    </w:rPr>
+                    <m:t>t</m:t>
+                  </m:r>
+                </m:e>
+              </m:d>
+              <m:r>
+                <w:rPr>
+                  <w:rFonts w:ascii="Cambria Math" w:hAnsi="Cambria Math"/>
+                </w:rPr>
+                <m:t>if</m:t>
+              </m:r>
+              <m:d>
+                <m:dPr>
+                  <m:begChr m:val="["/>
+                  <m:endChr m:val="]"/>
+                  <m:ctrlPr>
+                    <w:rPr>
+                      <w:rFonts w:ascii="Cambria Math" w:hAnsi="Cambria Math"/>
+                      <w:i/>
+                    </w:rPr>
+                  </m:ctrlPr>
+                </m:dPr>
+                <m:e>
+                  <m:sSub>
+                    <m:sSubPr>
+                      <m:ctrlPr>
+                        <w:rPr>
+                          <w:rFonts w:ascii="Cambria Math" w:hAnsi="Cambria Math"/>
+                          <w:i/>
+                        </w:rPr>
+                      </m:ctrlPr>
+                    </m:sSubPr>
+                    <m:e>
+                      <m:r>
+                        <w:rPr>
+                          <w:rFonts w:ascii="Cambria Math" w:hAnsi="Cambria Math"/>
+                        </w:rPr>
+                        <m:t>t</m:t>
+                      </m:r>
+                    </m:e>
+                    <m:sub>
+                      <m:r>
+                        <w:rPr>
+                          <w:rFonts w:ascii="Cambria Math" w:hAnsi="Cambria Math"/>
+                        </w:rPr>
+                        <m:t>out</m:t>
+                      </m:r>
+                    </m:sub>
+                  </m:sSub>
+                  <m:r>
+                    <w:rPr>
+                      <w:rFonts w:ascii="Cambria Math" w:hAnsi="Cambria Math"/>
+                    </w:rPr>
+                    <m:t>≥</m:t>
+                  </m:r>
+                  <m:d>
+                    <m:dPr>
+                      <m:ctrlPr>
+                        <w:rPr>
+                          <w:rFonts w:ascii="Cambria Math" w:hAnsi="Cambria Math"/>
+                          <w:i/>
+                        </w:rPr>
+                      </m:ctrlPr>
+                    </m:dPr>
+                    <m:e>
+                      <m:r>
+                        <w:rPr>
+                          <w:rFonts w:ascii="Cambria Math" w:hAnsi="Cambria Math"/>
+                        </w:rPr>
+                        <m:t>T-1</m:t>
+                      </m:r>
+                    </m:e>
+                  </m:d>
+                  <m:r>
+                    <w:rPr>
+                      <w:rFonts w:ascii="Cambria Math" w:hAnsi="Cambria Math"/>
+                    </w:rPr>
+                    <m:t>×15</m:t>
+                  </m:r>
+                </m:e>
+              </m:d>
+            </m:e>
+          </m:nary>
+          <m:r>
+            <m:rPr>
+              <m:sty m:val="p"/>
+            </m:rPr>
+            <w:rPr>
+              <w:rFonts w:ascii="Cambria Math" w:hAnsi="Cambria Math"/>
+            </w:rPr>
+            <m:t>+</m:t>
+          </m:r>
+          <m:nary>
+            <m:naryPr>
+              <m:chr m:val="∑"/>
+              <m:limLoc m:val="undOvr"/>
+              <m:subHide m:val="1"/>
+              <m:supHide m:val="1"/>
+              <m:ctrlPr>
+                <w:rPr>
+                  <w:rFonts w:ascii="Cambria Math" w:hAnsi="Cambria Math"/>
+                </w:rPr>
+              </m:ctrlPr>
+            </m:naryPr>
+            <m:sub/>
+            <m:sup/>
+            <m:e>
+              <m:r>
+                <w:rPr>
+                  <w:rFonts w:ascii="Cambria Math" w:hAnsi="Cambria Math"/>
+                </w:rPr>
+                <m:t>count N</m:t>
+              </m:r>
+              <m:d>
+                <m:dPr>
+                  <m:ctrlPr>
+                    <w:rPr>
+                      <w:rFonts w:ascii="Cambria Math" w:hAnsi="Cambria Math"/>
+                      <w:i/>
+                    </w:rPr>
+                  </m:ctrlPr>
+                </m:dPr>
+                <m:e>
+                  <m:r>
+                    <w:rPr>
+                      <w:rFonts w:ascii="Cambria Math" w:hAnsi="Cambria Math"/>
+                    </w:rPr>
+                    <m:t>t</m:t>
+                  </m:r>
+                </m:e>
+              </m:d>
+              <m:r>
+                <w:rPr>
+                  <w:rFonts w:ascii="Cambria Math" w:hAnsi="Cambria Math"/>
+                </w:rPr>
+                <m:t>if</m:t>
+              </m:r>
+              <m:d>
+                <m:dPr>
+                  <m:begChr m:val="["/>
+                  <m:endChr m:val="]"/>
+                  <m:ctrlPr>
+                    <w:rPr>
+                      <w:rFonts w:ascii="Cambria Math" w:hAnsi="Cambria Math"/>
+                      <w:i/>
+                    </w:rPr>
+                  </m:ctrlPr>
+                </m:dPr>
+                <m:e>
+                  <m:sSub>
+                    <m:sSubPr>
+                      <m:ctrlPr>
+                        <w:rPr>
+                          <w:rFonts w:ascii="Cambria Math" w:hAnsi="Cambria Math"/>
+                          <w:i/>
+                        </w:rPr>
+                      </m:ctrlPr>
+                    </m:sSubPr>
+                    <m:e>
+                      <m:r>
+                        <w:rPr>
+                          <w:rFonts w:ascii="Cambria Math" w:hAnsi="Cambria Math"/>
+                        </w:rPr>
+                        <m:t>t</m:t>
+                      </m:r>
+                    </m:e>
+                    <m:sub>
+                      <m:r>
+                        <w:rPr>
+                          <w:rFonts w:ascii="Cambria Math" w:hAnsi="Cambria Math"/>
+                        </w:rPr>
+                        <m:t>out</m:t>
+                      </m:r>
+                    </m:sub>
+                  </m:sSub>
+                  <m:r>
+                    <w:rPr>
+                      <w:rFonts w:ascii="Cambria Math" w:hAnsi="Cambria Math"/>
+                    </w:rPr>
+                    <m:t>&lt;</m:t>
+                  </m:r>
+                  <m:d>
+                    <m:dPr>
+                      <m:ctrlPr>
+                        <w:rPr>
+                          <w:rFonts w:ascii="Cambria Math" w:hAnsi="Cambria Math"/>
+                          <w:i/>
+                        </w:rPr>
+                      </m:ctrlPr>
+                    </m:dPr>
+                    <m:e>
+                      <m:r>
+                        <w:rPr>
+                          <w:rFonts w:ascii="Cambria Math" w:hAnsi="Cambria Math"/>
+                        </w:rPr>
+                        <m:t>T-1</m:t>
+                      </m:r>
+                    </m:e>
+                  </m:d>
+                  <m:r>
+                    <w:rPr>
+                      <w:rFonts w:ascii="Cambria Math" w:hAnsi="Cambria Math"/>
+                    </w:rPr>
+                    <m:t>×15</m:t>
+                  </m:r>
+                </m:e>
+              </m:d>
+              <m:r>
+                <w:rPr>
+                  <w:rFonts w:ascii="Cambria Math" w:hAnsi="Cambria Math"/>
+                </w:rPr>
+                <m:t>&amp;[</m:t>
+              </m:r>
+              <m:sSub>
+                <m:sSubPr>
+                  <m:ctrlPr>
+                    <w:rPr>
+                      <w:rFonts w:ascii="Cambria Math" w:hAnsi="Cambria Math"/>
+                      <w:i/>
+                    </w:rPr>
+                  </m:ctrlPr>
+                </m:sSubPr>
+                <m:e>
+                  <m:r>
+                    <w:rPr>
+                      <w:rFonts w:ascii="Cambria Math" w:hAnsi="Cambria Math"/>
+                    </w:rPr>
+                    <m:t>t</m:t>
+                  </m:r>
+                </m:e>
+                <m:sub>
+                  <m:r>
+                    <w:rPr>
+                      <w:rFonts w:ascii="Cambria Math" w:hAnsi="Cambria Math"/>
+                    </w:rPr>
+                    <m:t>off</m:t>
+                  </m:r>
+                </m:sub>
+              </m:sSub>
+              <m:r>
+                <w:rPr>
+                  <w:rFonts w:ascii="Cambria Math" w:hAnsi="Cambria Math"/>
+                </w:rPr>
+                <m:t>≥(T-1)×15]</m:t>
+              </m:r>
+            </m:e>
+          </m:nary>
+        </m:oMath>
+      </m:oMathPara>
+    </w:p>
+    <w:p>
+      <w:pPr>
+        <w:spacing w:beforeLines="50" w:before="156" w:afterLines="50" w:after="156" w:line="500" w:lineRule="exact"/>
+        <w:jc w:val="right"/>
+      </w:pPr>
+      <w:r>
+        <w:rPr>
+          <w:rFonts w:hint="eastAsia"/>
+        </w:rPr>
+        <w:t>(1)</w:t>
+      </w:r>
+    </w:p>
+    <w:p>
+      <w:pPr>
+        <w:spacing w:beforeLines="50" w:before="156" w:afterLines="50" w:after="156" w:line="500" w:lineRule="exact"/>
+      </w:pPr>
+      <m:oMathPara>
+        <m:oMath>
+          <m:sSub>
+            <m:sSubPr>
+              <m:ctrlPr>
+                <w:rPr>
+                  <w:rFonts w:ascii="Cambria Math" w:hAnsi="Cambria Math"/>
+                </w:rPr>
+              </m:ctrlPr>
+            </m:sSubPr>
+            <m:e>
+              <m:r>
+                <w:rPr>
+                  <w:rFonts w:ascii="Cambria Math" w:hAnsi="Cambria Math"/>
+                </w:rPr>
+                <m:t>N</m:t>
+              </m:r>
+            </m:e>
+            <m:sub>
+              <m:r>
+                <w:rPr>
+                  <w:rFonts w:ascii="Cambria Math" w:hAnsi="Cambria Math"/>
+                </w:rPr>
+                <m:t>ARR</m:t>
+              </m:r>
+            </m:sub>
+          </m:sSub>
+          <m:d>
+            <m:dPr>
+              <m:ctrlPr>
+                <w:rPr>
+                  <w:rFonts w:ascii="Cambria Math" w:hAnsi="Cambria Math"/>
+                  <w:i/>
+                </w:rPr>
+              </m:ctrlPr>
+            </m:dPr>
+            <m:e>
+              <m:r>
+                <w:rPr>
+                  <w:rFonts w:ascii="Cambria Math" w:hAnsi="Cambria Math"/>
+                </w:rPr>
+                <m:t>T</m:t>
+              </m:r>
+            </m:e>
+          </m:d>
+          <m:r>
+            <m:rPr>
+              <m:aln/>
+            </m:rPr>
+            <w:rPr>
+              <w:rFonts w:ascii="Cambria Math" w:hAnsi="Cambria Math"/>
+            </w:rPr>
+            <m:t>=</m:t>
+          </m:r>
+          <m:nary>
+            <m:naryPr>
+              <m:chr m:val="∑"/>
+              <m:limLoc m:val="undOvr"/>
+              <m:grow m:val="1"/>
+              <m:subHide m:val="1"/>
+              <m:supHide m:val="1"/>
+              <m:ctrlPr>
+                <w:rPr>
+                  <w:rFonts w:ascii="Cambria Math" w:hAnsi="Cambria Math"/>
+                  <w:i/>
+                </w:rPr>
+              </m:ctrlPr>
+            </m:naryPr>
+            <m:sub/>
+            <m:sup/>
+            <m:e>
+              <m:r>
+                <w:rPr>
+                  <w:rFonts w:ascii="Cambria Math" w:hAnsi="Cambria Math"/>
+                </w:rPr>
+                <m:t>count N</m:t>
+              </m:r>
+              <m:d>
+                <m:dPr>
+                  <m:ctrlPr>
+                    <w:rPr>
+                      <w:rFonts w:ascii="Cambria Math" w:hAnsi="Cambria Math"/>
+                      <w:i/>
+                    </w:rPr>
+                  </m:ctrlPr>
+                </m:dPr>
+                <m:e>
+                  <m:r>
+                    <w:rPr>
+                      <w:rFonts w:ascii="Cambria Math" w:hAnsi="Cambria Math"/>
+                    </w:rPr>
+                    <m:t>t</m:t>
+                  </m:r>
+                </m:e>
+              </m:d>
+              <m:r>
+                <w:rPr>
+                  <w:rFonts w:ascii="Cambria Math" w:hAnsi="Cambria Math"/>
+                </w:rPr>
+                <m:t>if</m:t>
+              </m:r>
+              <m:d>
+                <m:dPr>
+                  <m:begChr m:val="["/>
+                  <m:endChr m:val="]"/>
+                  <m:ctrlPr>
+                    <w:rPr>
+                      <w:rFonts w:ascii="Cambria Math" w:hAnsi="Cambria Math"/>
+                      <w:i/>
+                    </w:rPr>
+                  </m:ctrlPr>
+                </m:dPr>
+                <m:e>
+                  <m:sSub>
+                    <m:sSubPr>
+                      <m:ctrlPr>
+                        <w:rPr>
+                          <w:rFonts w:ascii="Cambria Math" w:hAnsi="Cambria Math"/>
+                          <w:i/>
+                        </w:rPr>
+                      </m:ctrlPr>
+                    </m:sSubPr>
+                    <m:e>
+                      <m:r>
+                        <w:rPr>
+                          <w:rFonts w:ascii="Cambria Math" w:hAnsi="Cambria Math"/>
+                        </w:rPr>
+                        <m:t>t</m:t>
+                      </m:r>
+                    </m:e>
+                    <m:sub>
+                      <m:r>
+                        <w:rPr>
+                          <w:rFonts w:ascii="Cambria Math" w:hAnsi="Cambria Math"/>
+                        </w:rPr>
+                        <m:t>on</m:t>
+                      </m:r>
+                    </m:sub>
+                  </m:sSub>
+                  <m:r>
+                    <w:rPr>
+                      <w:rFonts w:ascii="Cambria Math" w:hAnsi="Cambria Math"/>
+                    </w:rPr>
+                    <m:t>≥</m:t>
+                  </m:r>
+                  <m:d>
+                    <m:dPr>
+                      <m:ctrlPr>
+                        <w:rPr>
+                          <w:rFonts w:ascii="Cambria Math" w:hAnsi="Cambria Math"/>
+                          <w:i/>
+                        </w:rPr>
+                      </m:ctrlPr>
+                    </m:dPr>
+                    <m:e>
+                      <m:r>
+                        <w:rPr>
+                          <w:rFonts w:ascii="Cambria Math" w:hAnsi="Cambria Math"/>
+                        </w:rPr>
+                        <m:t>T-1</m:t>
+                      </m:r>
+                    </m:e>
+                  </m:d>
+                  <m:r>
+                    <w:rPr>
+                      <w:rFonts w:ascii="Cambria Math" w:hAnsi="Cambria Math"/>
+                    </w:rPr>
+                    <m:t>×15</m:t>
+                  </m:r>
+                </m:e>
+              </m:d>
+            </m:e>
+          </m:nary>
+          <m:r>
+            <m:rPr>
+              <m:sty m:val="p"/>
+            </m:rPr>
+            <w:rPr>
+              <w:rFonts w:ascii="Cambria Math" w:hAnsi="Cambria Math"/>
+            </w:rPr>
+            <m:t>+</m:t>
+          </m:r>
+          <m:nary>
+            <m:naryPr>
+              <m:chr m:val="∑"/>
+              <m:limLoc m:val="undOvr"/>
+              <m:subHide m:val="1"/>
+              <m:supHide m:val="1"/>
+              <m:ctrlPr>
+                <w:rPr>
+                  <w:rFonts w:ascii="Cambria Math" w:hAnsi="Cambria Math"/>
+                </w:rPr>
+              </m:ctrlPr>
+            </m:naryPr>
+            <m:sub/>
+            <m:sup/>
+            <m:e>
+              <m:r>
+                <w:rPr>
+                  <w:rFonts w:ascii="Cambria Math" w:hAnsi="Cambria Math"/>
+                </w:rPr>
+                <m:t>count N</m:t>
+              </m:r>
+              <m:d>
+                <m:dPr>
+                  <m:ctrlPr>
+                    <w:rPr>
+                      <w:rFonts w:ascii="Cambria Math" w:hAnsi="Cambria Math"/>
+                      <w:i/>
+                    </w:rPr>
+                  </m:ctrlPr>
+                </m:dPr>
+                <m:e>
+                  <m:r>
+                    <w:rPr>
+                      <w:rFonts w:ascii="Cambria Math" w:hAnsi="Cambria Math"/>
+                    </w:rPr>
+                    <m:t>t</m:t>
+                  </m:r>
+                </m:e>
+              </m:d>
+              <m:r>
+                <w:rPr>
+                  <w:rFonts w:ascii="Cambria Math" w:hAnsi="Cambria Math"/>
+                </w:rPr>
+                <m:t>if</m:t>
+              </m:r>
+              <m:d>
+                <m:dPr>
+                  <m:begChr m:val="["/>
+                  <m:endChr m:val="]"/>
+                  <m:ctrlPr>
+                    <w:rPr>
+                      <w:rFonts w:ascii="Cambria Math" w:hAnsi="Cambria Math"/>
+                      <w:i/>
+                    </w:rPr>
+                  </m:ctrlPr>
+                </m:dPr>
+                <m:e>
+                  <m:sSub>
+                    <m:sSubPr>
+                      <m:ctrlPr>
+                        <w:rPr>
+                          <w:rFonts w:ascii="Cambria Math" w:hAnsi="Cambria Math"/>
+                          <w:i/>
+                        </w:rPr>
+                      </m:ctrlPr>
+                    </m:sSubPr>
+                    <m:e>
+                      <m:r>
+                        <w:rPr>
+                          <w:rFonts w:ascii="Cambria Math" w:hAnsi="Cambria Math"/>
+                        </w:rPr>
+                        <m:t>t</m:t>
+                      </m:r>
+                    </m:e>
+                    <m:sub>
+                      <m:r>
+                        <w:rPr>
+                          <w:rFonts w:ascii="Cambria Math" w:hAnsi="Cambria Math"/>
+                        </w:rPr>
+                        <m:t>on</m:t>
+                      </m:r>
+                    </m:sub>
+                  </m:sSub>
+                  <m:r>
+                    <w:rPr>
+                      <w:rFonts w:ascii="Cambria Math" w:hAnsi="Cambria Math"/>
+                    </w:rPr>
+                    <m:t>&lt;</m:t>
+                  </m:r>
+                  <m:d>
+                    <m:dPr>
+                      <m:ctrlPr>
+                        <w:rPr>
+                          <w:rFonts w:ascii="Cambria Math" w:hAnsi="Cambria Math"/>
+                          <w:i/>
+                        </w:rPr>
+                      </m:ctrlPr>
+                    </m:dPr>
+                    <m:e>
+                      <m:r>
+                        <w:rPr>
+                          <w:rFonts w:ascii="Cambria Math" w:hAnsi="Cambria Math"/>
+                        </w:rPr>
+                        <m:t>T-1</m:t>
+                      </m:r>
+                    </m:e>
+                  </m:d>
+                  <m:r>
+                    <w:rPr>
+                      <w:rFonts w:ascii="Cambria Math" w:hAnsi="Cambria Math"/>
+                    </w:rPr>
+                    <m:t>×15</m:t>
+                  </m:r>
+                </m:e>
+              </m:d>
+              <m:r>
+                <w:rPr>
+                  <w:rFonts w:ascii="Cambria Math" w:hAnsi="Cambria Math"/>
+                </w:rPr>
+                <m:t>&amp;[</m:t>
+              </m:r>
+              <w:bookmarkStart w:id="1" w:name="OLE_LINK5"/>
+              <w:bookmarkStart w:id="2" w:name="OLE_LINK6"/>
+              <m:sSub>
+                <m:sSubPr>
+                  <m:ctrlPr>
+                    <w:rPr>
+                      <w:rFonts w:ascii="Cambria Math" w:hAnsi="Cambria Math"/>
+                      <w:i/>
+                    </w:rPr>
+                  </m:ctrlPr>
+                </m:sSubPr>
+                <m:e>
+                  <m:r>
+                    <w:rPr>
+                      <w:rFonts w:ascii="Cambria Math" w:hAnsi="Cambria Math"/>
+                    </w:rPr>
+                    <m:t>t</m:t>
+                  </m:r>
+                </m:e>
+                <m:sub>
+                  <m:r>
+                    <w:rPr>
+                      <w:rFonts w:ascii="Cambria Math" w:hAnsi="Cambria Math"/>
+                    </w:rPr>
+                    <m:t>in</m:t>
+                  </m:r>
+                </m:sub>
+              </m:sSub>
+              <w:bookmarkEnd w:id="1"/>
+              <w:bookmarkEnd w:id="2"/>
+              <m:r>
+                <w:rPr>
+                  <w:rFonts w:ascii="Cambria Math" w:hAnsi="Cambria Math"/>
+                </w:rPr>
+                <m:t>≥(T-1)×15]</m:t>
+              </m:r>
+            </m:e>
+          </m:nary>
+        </m:oMath>
+      </m:oMathPara>
+    </w:p>
+    <w:p>
+      <w:pPr>
+        <w:spacing w:beforeLines="50" w:before="156" w:afterLines="50" w:after="156" w:line="500" w:lineRule="exact"/>
+        <w:jc w:val="right"/>
+      </w:pPr>
+      <w:r>
+        <w:rPr>
+          <w:rFonts w:hint="eastAsia"/>
+        </w:rPr>
+        <w:t>(2)</w:t>
+      </w:r>
+    </w:p>
+    <w:p>
+      <w:pPr>
+        <w:spacing w:beforeLines="50" w:before="156" w:afterLines="50" w:after="156"/>
+        <w:jc w:val="left"/>
+      </w:pPr>
+      <m:oMathPara>
+        <m:oMath>
+          <m:r>
+            <m:rPr>
+              <m:sty m:val="p"/>
+            </m:rPr>
+            <w:rPr>
+              <w:rFonts w:ascii="Cambria Math" w:hAnsi="Cambria Math"/>
+            </w:rPr>
+            <m:t>N</m:t>
+          </m:r>
+          <m:d>
+            <m:dPr>
+              <m:ctrlPr>
+                <w:rPr>
+                  <w:rFonts w:ascii="Cambria Math" w:hAnsi="Cambria Math"/>
+                </w:rPr>
+              </m:ctrlPr>
+            </m:dPr>
+            <m:e>
+              <m:r>
+                <m:rPr>
+                  <m:sty m:val="p"/>
+                </m:rPr>
+                <w:rPr>
+                  <w:rFonts w:ascii="Cambria Math" w:hAnsi="Cambria Math"/>
+                </w:rPr>
+                <m:t>T</m:t>
+              </m:r>
+            </m:e>
+          </m:d>
+          <m:r>
+            <m:rPr>
+              <m:sty m:val="p"/>
+            </m:rPr>
+            <w:rPr>
+              <w:rFonts w:ascii="Cambria Math" w:hAnsi="Cambria Math"/>
+            </w:rPr>
+            <m:t>=</m:t>
+          </m:r>
+          <m:sSub>
+            <m:sSubPr>
+              <m:ctrlPr>
+                <w:rPr>
+                  <w:rFonts w:ascii="Cambria Math" w:hAnsi="Cambria Math"/>
+                </w:rPr>
+              </m:ctrlPr>
+            </m:sSubPr>
+            <m:e>
+              <m:r>
+                <w:rPr>
+                  <w:rFonts w:ascii="Cambria Math" w:hAnsi="Cambria Math"/>
+                </w:rPr>
+                <m:t>N</m:t>
+              </m:r>
+            </m:e>
+            <m:sub>
+              <m:r>
+                <w:rPr>
+                  <w:rFonts w:ascii="Cambria Math" w:hAnsi="Cambria Math"/>
+                </w:rPr>
+                <m:t>DEP</m:t>
+              </m:r>
+            </m:sub>
+          </m:sSub>
+          <m:d>
+            <m:dPr>
+              <m:ctrlPr>
+                <w:rPr>
+                  <w:rFonts w:ascii="Cambria Math" w:hAnsi="Cambria Math"/>
+                  <w:i/>
+                </w:rPr>
+              </m:ctrlPr>
+            </m:dPr>
+            <m:e>
+              <m:r>
+                <w:rPr>
+                  <w:rFonts w:ascii="Cambria Math" w:hAnsi="Cambria Math"/>
+                </w:rPr>
+                <m:t>T</m:t>
+              </m:r>
+            </m:e>
+          </m:d>
+          <m:r>
+            <w:rPr>
+              <w:rFonts w:ascii="Cambria Math" w:hAnsi="Cambria Math"/>
+            </w:rPr>
+            <m:t>+</m:t>
+          </m:r>
+          <m:sSub>
+            <m:sSubPr>
+              <m:ctrlPr>
+                <w:rPr>
+                  <w:rFonts w:ascii="Cambria Math" w:hAnsi="Cambria Math"/>
+                </w:rPr>
+              </m:ctrlPr>
+            </m:sSubPr>
+            <m:e>
+              <m:r>
+                <w:rPr>
+                  <w:rFonts w:ascii="Cambria Math" w:hAnsi="Cambria Math"/>
+                </w:rPr>
+                <m:t>N</m:t>
+              </m:r>
+            </m:e>
+            <m:sub>
+              <m:r>
+                <w:rPr>
+                  <w:rFonts w:ascii="Cambria Math" w:hAnsi="Cambria Math"/>
+                </w:rPr>
+                <m:t>ARR</m:t>
+              </m:r>
+            </m:sub>
+          </m:sSub>
+          <m:d>
+            <m:dPr>
+              <m:ctrlPr>
+                <w:rPr>
+                  <w:rFonts w:ascii="Cambria Math" w:hAnsi="Cambria Math"/>
+                  <w:i/>
+                </w:rPr>
+              </m:ctrlPr>
+            </m:dPr>
+            <m:e>
+              <m:r>
+                <w:rPr>
+                  <w:rFonts w:ascii="Cambria Math" w:hAnsi="Cambria Math"/>
+                </w:rPr>
+                <m:t>T</m:t>
+              </m:r>
+            </m:e>
+          </m:d>
+        </m:oMath>
+      </m:oMathPara>
+    </w:p>
+    <w:p>
+      <w:pPr>
+        <w:jc w:val="right"/>
+        <w:rPr>
+          <w:rFonts w:hint="eastAsia"/>
+        </w:rPr>
+      </w:pPr>
+      <w:r>
+        <w:t>(3)</w:t>
+      </w:r>
+    </w:p>
+    <w:p>
+      <w:pPr>
+        <w:rPr>
+          <w:rFonts w:hint="eastAsia"/>
+        </w:rPr>
+      </w:pPr>
+      <w:r>
+        <w:rPr>
+          <w:rFonts w:hint="eastAsia"/>
+        </w:rPr>
+        <w:t>其中，</w:t>
+      </w:r>
+      <m:oMath>
+        <m:r>
+          <m:rPr>
+            <m:sty m:val="p"/>
+          </m:rPr>
+          <w:rPr>
+            <w:rFonts w:ascii="Cambria Math" w:hAnsi="Cambria Math"/>
+          </w:rPr>
+          <m:t>N</m:t>
+        </m:r>
+        <m:d>
+          <m:dPr>
+            <m:ctrlPr>
+              <w:rPr>
+                <w:rFonts w:ascii="Cambria Math" w:hAnsi="Cambria Math"/>
+              </w:rPr>
+            </m:ctrlPr>
+          </m:dPr>
+          <m:e>
+            <m:r>
+              <m:rPr>
+                <m:sty m:val="p"/>
+              </m:rPr>
+              <w:rPr>
+                <w:rFonts w:ascii="Cambria Math" w:hAnsi="Cambria Math"/>
+              </w:rPr>
+              <m:t>T</m:t>
+            </m:r>
+          </m:e>
+        </m:d>
+      </m:oMath>
+      <w:r>
+        <w:rPr>
+          <w:rFonts w:hint="eastAsia"/>
+        </w:rPr>
+        <w:t>为当日第</w:t>
+      </w:r>
+      <w:r>
+        <w:rPr>
+          <w:rFonts w:hint="eastAsia"/>
+        </w:rPr>
+        <w:t>T</w:t>
+      </w:r>
+      <w:r>
+        <w:rPr>
+          <w:rFonts w:hint="eastAsia"/>
+        </w:rPr>
+        <w:t>个时间窗口的场面航班数，该时间窗口是一个左闭右开区间。根据之前的研究，</w:t>
+      </w:r>
+      <m:oMath>
+        <m:sSub>
+          <m:sSubPr>
+            <m:ctrlPr>
+              <w:rPr>
+                <w:rFonts w:ascii="Cambria Math" w:hAnsi="Cambria Math"/>
+                <w:i/>
+              </w:rPr>
+            </m:ctrlPr>
+          </m:sSubPr>
+          <m:e>
+            <m:r>
+              <w:rPr>
+                <w:rFonts w:ascii="Cambria Math" w:hAnsi="Cambria Math"/>
+              </w:rPr>
+              <m:t>t</m:t>
+            </m:r>
+          </m:e>
+          <m:sub>
+            <m:r>
+              <w:rPr>
+                <w:rFonts w:ascii="Cambria Math" w:hAnsi="Cambria Math"/>
+              </w:rPr>
+              <m:t>out</m:t>
+            </m:r>
+          </m:sub>
+        </m:sSub>
+      </m:oMath>
+      <w:r>
+        <w:rPr>
+          <w:rFonts w:hint="eastAsia"/>
+        </w:rPr>
+        <w:t>，</w:t>
+      </w:r>
+      <m:oMath>
+        <m:sSub>
+          <m:sSubPr>
+            <m:ctrlPr>
+              <w:rPr>
+                <w:rFonts w:ascii="Cambria Math" w:hAnsi="Cambria Math"/>
+                <w:i/>
+              </w:rPr>
+            </m:ctrlPr>
+          </m:sSubPr>
+          <m:e>
+            <m:r>
+              <w:rPr>
+                <w:rFonts w:ascii="Cambria Math" w:hAnsi="Cambria Math"/>
+              </w:rPr>
+              <m:t>t</m:t>
+            </m:r>
+          </m:e>
+          <m:sub>
+            <m:r>
+              <w:rPr>
+                <w:rFonts w:ascii="Cambria Math" w:hAnsi="Cambria Math"/>
+              </w:rPr>
+              <m:t>off</m:t>
+            </m:r>
+          </m:sub>
+        </m:sSub>
+      </m:oMath>
+      <w:r>
+        <w:rPr>
+          <w:rFonts w:hint="eastAsia"/>
+        </w:rPr>
+        <w:t>，</w:t>
+      </w:r>
+      <m:oMath>
+        <m:sSub>
+          <m:sSubPr>
+            <m:ctrlPr>
+              <w:rPr>
+                <w:rFonts w:ascii="Cambria Math" w:hAnsi="Cambria Math"/>
+                <w:i/>
+              </w:rPr>
+            </m:ctrlPr>
+          </m:sSubPr>
+          <m:e>
+            <m:r>
+              <w:rPr>
+                <w:rFonts w:ascii="Cambria Math" w:hAnsi="Cambria Math"/>
+              </w:rPr>
+              <m:t>t</m:t>
+            </m:r>
+          </m:e>
+          <m:sub>
+            <m:r>
+              <w:rPr>
+                <w:rFonts w:ascii="Cambria Math" w:hAnsi="Cambria Math"/>
+              </w:rPr>
+              <m:t>on</m:t>
+            </m:r>
+          </m:sub>
+        </m:sSub>
+      </m:oMath>
+      <w:r>
+        <w:rPr>
+          <w:rFonts w:hint="eastAsia"/>
+        </w:rPr>
+        <w:t>，</w:t>
+      </w:r>
+      <m:oMath>
+        <m:sSub>
+          <m:sSubPr>
+            <m:ctrlPr>
+              <w:rPr>
+                <w:rFonts w:ascii="Cambria Math" w:hAnsi="Cambria Math"/>
+                <w:i/>
+              </w:rPr>
+            </m:ctrlPr>
+          </m:sSubPr>
+          <m:e>
+            <m:r>
+              <w:rPr>
+                <w:rFonts w:ascii="Cambria Math" w:hAnsi="Cambria Math"/>
+              </w:rPr>
+              <m:t>t</m:t>
+            </m:r>
+          </m:e>
+          <m:sub>
+            <m:r>
+              <w:rPr>
+                <w:rFonts w:ascii="Cambria Math" w:hAnsi="Cambria Math"/>
+              </w:rPr>
+              <m:t>in</m:t>
+            </m:r>
+          </m:sub>
+        </m:sSub>
+      </m:oMath>
+      <w:r>
+        <w:rPr>
+          <w:rFonts w:hint="eastAsia"/>
+        </w:rPr>
+        <w:t>分别为航班的推出时刻、起飞时刻、降落时刻和脱进位时刻</w:t>
+      </w:r>
+      <w:r>
+        <w:rPr>
+          <w:rFonts w:hint="eastAsia"/>
+        </w:rPr>
+        <w:t>[</w:t>
+      </w:r>
+      <w:r>
+        <w:t>25</w:t>
+      </w:r>
+      <w:r>
+        <w:rPr>
+          <w:rFonts w:hint="eastAsia"/>
+        </w:rPr>
+        <w:t>]</w:t>
+      </w:r>
+      <w:r>
+        <w:rPr>
+          <w:rFonts w:hint="eastAsia"/>
+        </w:rPr>
+        <w:t>。式</w:t>
+      </w:r>
+      <w:r>
+        <w:rPr>
+          <w:rFonts w:hint="eastAsia"/>
+        </w:rPr>
+        <w:t>(1)</w:t>
+      </w:r>
+      <w:r>
+        <w:rPr>
+          <w:rFonts w:hint="eastAsia"/>
+        </w:rPr>
+        <w:t>、</w:t>
+      </w:r>
+      <w:r>
+        <w:rPr>
+          <w:rFonts w:hint="eastAsia"/>
+        </w:rPr>
+        <w:t>(2)</w:t>
+      </w:r>
+      <w:r>
+        <w:rPr>
+          <w:rFonts w:hint="eastAsia"/>
+        </w:rPr>
+        <w:t>分别为离场场面航班数和到场场面航班数，他们的和即为</w:t>
+      </w:r>
+      <m:oMath>
+        <m:r>
+          <m:rPr>
+            <m:sty m:val="p"/>
+          </m:rPr>
+          <w:rPr>
+            <w:rFonts w:ascii="Cambria Math" w:hAnsi="Cambria Math"/>
+          </w:rPr>
+          <m:t>T</m:t>
+        </m:r>
+      </m:oMath>
+      <w:r>
+        <w:rPr>
+          <w:rFonts w:hint="eastAsia"/>
+        </w:rPr>
+        <w:t>时间窗口内场面航班数。考虑运算次数、数据灵敏度等原因，选取</w:t>
+      </w:r>
+      <w:r>
+        <w:rPr>
+          <w:rFonts w:hint="eastAsia"/>
+        </w:rPr>
+        <w:t>15</w:t>
+      </w:r>
+      <w:r>
+        <w:rPr>
+          <w:rFonts w:hint="eastAsia"/>
+        </w:rPr>
+        <w:t>分钟作为场面航班数的时间窗口。</w:t>
+      </w:r>
+    </w:p>
+    <w:p>
+      <w:pPr>
+        <w:rPr>
+          <w:rFonts w:hint="eastAsia"/>
+        </w:rPr>
+      </w:pPr>
+      <w:r>
+        <w:rPr>
+          <w:rFonts w:hint="eastAsia"/>
+        </w:rPr>
+        <w:t>场面航班数表征了某一时间窗口内机场场面正在活动或排队等待的航班。从定义上来看，场面航班数会收到多个因素的影响，例如跑道口排队长、滑行冲突、机位冲突等。机场高峰运行时刻，在推出率达到阀值后，若机场起飞率无法满足所有航班的起飞要求，此时推出航班会导致场面航班数持续增加并保持在较高的值。</w:t>
+      </w:r>
+    </w:p>
+    <w:p>
+      <w:pPr>
+        <w:pStyle w:val="4"/>
+        <w:ind w:firstLine="482"/>
+      </w:pPr>
+      <w:r>
+        <w:rPr>
+          <w:rFonts w:hint="eastAsia"/>
+        </w:rPr>
+        <w:t>2.3.2</w:t>
+      </w:r>
+      <w:r>
+        <w:t xml:space="preserve"> </w:t>
+      </w:r>
+      <w:r>
+        <w:rPr>
+          <w:rFonts w:hint="eastAsia"/>
+        </w:rPr>
+        <w:t>拥挤状态判断</w:t>
+      </w:r>
+    </w:p>
+    <w:p>
+      <w:r>
+        <w:rPr>
+          <w:rFonts w:hint="eastAsia"/>
+        </w:rPr>
+        <w:t>对每日场面航班数的最大值进行分析，可以直观观察机场的运行情况。图</w:t>
+      </w:r>
+      <w:r>
         <w:t>2</w:t>
       </w:r>
       <w:r>
         <w:rPr>
           <w:rFonts w:hint="eastAsia"/>
         </w:rPr>
-        <w:t>.</w:t>
-      </w:r>
-      <w:r>
-        <w:t xml:space="preserve">3 </w:t>
-      </w:r>
-      <w:r>
-        <w:rPr>
-          <w:rFonts w:hint="eastAsia"/>
-        </w:rPr>
-        <w:t>重要运行位置</w:t>
-      </w:r>
-    </w:p>
-    <w:p>
-      <w:pPr>
-        <w:rPr>
-          <w:rFonts w:hint="eastAsia"/>
-        </w:rPr>
-      </w:pPr>
-      <w:r>
-        <w:rPr>
-          <w:rFonts w:hint="eastAsia"/>
-        </w:rPr>
-        <w:t>航空器从触地时刻开始，直到下一次</w:t>
-      </w:r>
-      <w:r>
-        <w:rPr>
-          <w:rFonts w:hint="eastAsia"/>
-        </w:rPr>
-        <w:t>起飞</w:t>
-      </w:r>
-      <w:r>
-        <w:rPr>
-          <w:rFonts w:hint="eastAsia"/>
-        </w:rPr>
-        <w:t>离地期间，均需要在机场场面运行。场面运行过程中的关键位置，</w:t>
-      </w:r>
-      <w:r>
-        <w:rPr>
-          <w:rFonts w:hint="eastAsia"/>
-        </w:rPr>
-        <w:t>这些位置是场面</w:t>
-      </w:r>
-      <w:proofErr w:type="gramStart"/>
-      <w:r>
-        <w:rPr>
-          <w:rFonts w:hint="eastAsia"/>
-        </w:rPr>
-        <w:t>各运行</w:t>
-      </w:r>
-      <w:proofErr w:type="gramEnd"/>
-      <w:r>
-        <w:rPr>
-          <w:rFonts w:hint="eastAsia"/>
-        </w:rPr>
-        <w:t>子系统的进出点，对于控制场面运行起到重要作用。图</w:t>
-      </w:r>
-      <w:r>
-        <w:rPr>
-          <w:rFonts w:hint="eastAsia"/>
-        </w:rPr>
-        <w:t>2-</w:t>
-      </w:r>
-      <w:r>
+        <w:t>-</w:t>
+      </w:r>
+      <w:r>
+        <w:rPr>
+          <w:rFonts w:hint="eastAsia"/>
+        </w:rPr>
+        <w:t>3</w:t>
+      </w:r>
+      <w:r>
+        <w:rPr>
+          <w:rFonts w:hint="eastAsia"/>
+        </w:rPr>
+        <w:t>为北京首都机场</w:t>
+      </w:r>
+      <w:r>
+        <w:rPr>
+          <w:rFonts w:hint="eastAsia"/>
+        </w:rPr>
+        <w:t>2014</w:t>
+      </w:r>
+      <w:r>
+        <w:rPr>
+          <w:rFonts w:hint="eastAsia"/>
+        </w:rPr>
+        <w:t>年</w:t>
+      </w:r>
+      <w:r>
+        <w:rPr>
+          <w:rFonts w:hint="eastAsia"/>
+        </w:rPr>
         <w:t>2</w:t>
       </w:r>
       <w:r>
         <w:rPr>
           <w:rFonts w:hint="eastAsia"/>
         </w:rPr>
-        <w:t>中标示出了航班场面运行的关键位置。</w:t>
+        <w:t>月至</w:t>
+      </w:r>
+      <w:r>
+        <w:rPr>
+          <w:rFonts w:hint="eastAsia"/>
+        </w:rPr>
+        <w:t>5</w:t>
+      </w:r>
+      <w:r>
+        <w:rPr>
+          <w:rFonts w:hint="eastAsia"/>
+        </w:rPr>
+        <w:t>月间每日场面航班数最大值。场面航班数的最大值没有体现出明显的周期性特征。</w:t>
       </w:r>
     </w:p>
     <w:p>
@@ -4250,35 +7148,96 @@
         <w:jc w:val="left"/>
       </w:pPr>
       <w:r>
-        <w:object w:dxaOrig="15007" w:dyaOrig="10071">
-          <v:shape id="_x0000_i1038" type="#_x0000_t75" style="width:372.75pt;height:250.5pt" o:ole="">
-            <v:imagedata r:id="rId12" o:title=""/>
-          </v:shape>
-          <o:OLEObject Type="Embed" ProgID="Visio.Drawing.15" ShapeID="_x0000_i1038" DrawAspect="Content" ObjectID="_1543816193" r:id="rId13"/>
-        </w:object>
-      </w:r>
-    </w:p>
-    <w:p>
-      <w:r>
-        <w:rPr>
-          <w:rFonts w:hint="eastAsia"/>
-        </w:rPr>
+        <w:rPr>
+          <w:rFonts w:hint="eastAsia"/>
+        </w:rPr>
+        <w:lastRenderedPageBreak/>
         <w:t>图</w:t>
       </w:r>
       <w:r>
         <w:rPr>
+          <w:noProof/>
+        </w:rPr>
+        <w:drawing>
+          <wp:anchor distT="0" distB="0" distL="114300" distR="114300" simplePos="0" relativeHeight="251659264" behindDoc="0" locked="0" layoutInCell="1" allowOverlap="1" wp14:anchorId="12B85C7A" wp14:editId="45C06FE3">
+            <wp:simplePos x="0" y="0"/>
+            <wp:positionH relativeFrom="margin">
+              <wp:posOffset>-18415</wp:posOffset>
+            </wp:positionH>
+            <wp:positionV relativeFrom="paragraph">
+              <wp:posOffset>133350</wp:posOffset>
+            </wp:positionV>
+            <wp:extent cx="5336540" cy="1933575"/>
+            <wp:effectExtent l="0" t="0" r="0" b="0"/>
+            <wp:wrapTopAndBottom/>
+            <wp:docPr id="2" name="图片 2"/>
+            <wp:cNvGraphicFramePr>
+              <a:graphicFrameLocks xmlns:a="http://schemas.openxmlformats.org/drawingml/2006/main" noChangeAspect="1"/>
+            </wp:cNvGraphicFramePr>
+            <a:graphic xmlns:a="http://schemas.openxmlformats.org/drawingml/2006/main">
+              <a:graphicData uri="http://schemas.openxmlformats.org/drawingml/2006/picture">
+                <pic:pic xmlns:pic="http://schemas.openxmlformats.org/drawingml/2006/picture">
+                  <pic:nvPicPr>
+                    <pic:cNvPr id="0" name="Picture 2"/>
+                    <pic:cNvPicPr>
+                      <a:picLocks noChangeAspect="1" noChangeArrowheads="1"/>
+                    </pic:cNvPicPr>
+                  </pic:nvPicPr>
+                  <pic:blipFill rotWithShape="1">
+                    <a:blip r:embed="rId14" cstate="print">
+                      <a:extLst>
+                        <a:ext uri="{28A0092B-C50C-407E-A947-70E740481C1C}">
+                          <a14:useLocalDpi xmlns:a14="http://schemas.microsoft.com/office/drawing/2010/main" val="0"/>
+                        </a:ext>
+                      </a:extLst>
+                    </a:blip>
+                    <a:srcRect l="9243" r="7983"/>
+                    <a:stretch/>
+                  </pic:blipFill>
+                  <pic:spPr bwMode="auto">
+                    <a:xfrm>
+                      <a:off x="0" y="0"/>
+                      <a:ext cx="5336540" cy="1933575"/>
+                    </a:xfrm>
+                    <a:prstGeom prst="rect">
+                      <a:avLst/>
+                    </a:prstGeom>
+                    <a:noFill/>
+                    <a:ln>
+                      <a:noFill/>
+                    </a:ln>
+                    <a:extLst>
+                      <a:ext uri="{53640926-AAD7-44D8-BBD7-CCE9431645EC}">
+                        <a14:shadowObscured xmlns:a14="http://schemas.microsoft.com/office/drawing/2010/main"/>
+                      </a:ext>
+                    </a:extLst>
+                  </pic:spPr>
+                </pic:pic>
+              </a:graphicData>
+            </a:graphic>
+            <wp14:sizeRelH relativeFrom="margin">
+              <wp14:pctWidth>0</wp14:pctWidth>
+            </wp14:sizeRelH>
+            <wp14:sizeRelV relativeFrom="margin">
+              <wp14:pctHeight>0</wp14:pctHeight>
+            </wp14:sizeRelV>
+          </wp:anchor>
+        </w:drawing>
+      </w:r>
+      <w:r>
+        <w:rPr>
           <w:rFonts w:hint="eastAsia"/>
         </w:rPr>
         <w:t>2-</w:t>
       </w:r>
       <w:r>
-        <w:t xml:space="preserve">2 </w:t>
-      </w:r>
-      <w:r>
-        <w:rPr>
-          <w:rFonts w:hint="eastAsia"/>
-        </w:rPr>
-        <w:t>场面运行关键位置</w:t>
+        <w:t xml:space="preserve">3 </w:t>
+      </w:r>
+      <w:r>
+        <w:rPr>
+          <w:rFonts w:hint="eastAsia"/>
+        </w:rPr>
+        <w:t>每日场面航班数最大值变化图</w:t>
       </w:r>
     </w:p>
     <w:p/>
@@ -4287,105 +7246,973 @@
         <w:rPr>
           <w:rFonts w:hint="eastAsia"/>
         </w:rPr>
-        <w:t>跑道、滑行道和停机位是</w:t>
-      </w:r>
-      <w:proofErr w:type="gramStart"/>
-      <w:r>
-        <w:rPr>
-          <w:rFonts w:hint="eastAsia"/>
-        </w:rPr>
-        <w:t>机场空侧的</w:t>
-      </w:r>
-      <w:proofErr w:type="gramEnd"/>
-      <w:r>
-        <w:rPr>
-          <w:rFonts w:hint="eastAsia"/>
-        </w:rPr>
-        <w:t>重要组成部分，</w:t>
-      </w:r>
-      <w:r>
-        <w:rPr>
-          <w:rFonts w:hint="eastAsia"/>
-        </w:rPr>
-        <w:t>进出子系统的位置产生拥挤会导致场面运行效率下降。</w:t>
-      </w:r>
-      <w:r>
-        <w:rPr>
-          <w:rFonts w:hint="eastAsia"/>
-        </w:rPr>
-        <w:t>场面运行过程中有以下关键位置，如图</w:t>
-      </w:r>
-      <w:r>
-        <w:rPr>
-          <w:rFonts w:hint="eastAsia"/>
-        </w:rPr>
-        <w:t>2-</w:t>
-      </w:r>
-      <w:r>
+        <w:t>经</w:t>
+      </w:r>
+      <w:r>
+        <w:rPr>
+          <w:rFonts w:hint="eastAsia"/>
+        </w:rPr>
+        <w:t>K-S</w:t>
+      </w:r>
+      <w:r>
+        <w:rPr>
+          <w:rFonts w:hint="eastAsia"/>
+        </w:rPr>
+        <w:t>检验表明，场面航班数的最大值分布符合正态分布。正态分布中，认为数值分布在</w:t>
+      </w:r>
+      <w:r>
+        <w:rPr>
+          <w:rFonts w:hint="eastAsia"/>
+        </w:rPr>
+        <w:t>(</w:t>
+      </w:r>
+      <w:r>
+        <w:rPr>
+          <w:rFonts w:hint="eastAsia"/>
+        </w:rPr>
+        <w:t>μ</w:t>
+      </w:r>
+      <w:r>
+        <w:rPr>
+          <w:rFonts w:hint="eastAsia"/>
+        </w:rPr>
+        <w:t>-3</w:t>
+      </w:r>
+      <w:r>
+        <w:rPr>
+          <w:rFonts w:hint="eastAsia"/>
+        </w:rPr>
+        <w:t>σ</w:t>
+      </w:r>
+      <w:r>
+        <w:rPr>
+          <w:rFonts w:hint="eastAsia"/>
+        </w:rPr>
+        <w:t xml:space="preserve">, </w:t>
+      </w:r>
+      <w:r>
+        <w:rPr>
+          <w:rFonts w:hint="eastAsia"/>
+        </w:rPr>
+        <w:t>μ</w:t>
+      </w:r>
+      <w:r>
+        <w:rPr>
+          <w:rFonts w:hint="eastAsia"/>
+        </w:rPr>
+        <w:t>+3</w:t>
+      </w:r>
+      <w:r>
+        <w:rPr>
+          <w:rFonts w:hint="eastAsia"/>
+        </w:rPr>
+        <w:t>σ</w:t>
+      </w:r>
+      <w:r>
+        <w:rPr>
+          <w:rFonts w:hint="eastAsia"/>
+        </w:rPr>
+        <w:t>)</w:t>
+      </w:r>
+      <w:r>
+        <w:rPr>
+          <w:rFonts w:hint="eastAsia"/>
+        </w:rPr>
+        <w:t>中的概率为</w:t>
+      </w:r>
+      <w:r>
+        <w:rPr>
+          <w:rFonts w:hint="eastAsia"/>
+        </w:rPr>
+        <w:t>0.9974</w:t>
+      </w:r>
+      <w:r>
+        <w:rPr>
+          <w:rFonts w:hint="eastAsia"/>
+        </w:rPr>
+        <w:t>，即超出这个范围的可能性仅占不到</w:t>
+      </w:r>
+      <w:r>
+        <w:rPr>
+          <w:rFonts w:hint="eastAsia"/>
+        </w:rPr>
+        <w:t>0.3%</w:t>
+      </w:r>
+      <w:r>
+        <w:rPr>
+          <w:rFonts w:hint="eastAsia"/>
+        </w:rPr>
+        <w:t>，该准则被称为</w:t>
+      </w:r>
+      <w:r>
+        <w:rPr>
+          <w:rFonts w:hint="eastAsia"/>
+        </w:rPr>
+        <w:t>3</w:t>
+      </w:r>
+      <w:r>
+        <w:rPr>
+          <w:rFonts w:hint="eastAsia"/>
+        </w:rPr>
+        <w:t>σ准则或拉依达准则。可以认为，在场面航班数峰值超过μ</w:t>
+      </w:r>
+      <w:r>
+        <w:rPr>
+          <w:rFonts w:hint="eastAsia"/>
+        </w:rPr>
+        <w:t>+3</w:t>
+      </w:r>
+      <w:r>
+        <w:rPr>
+          <w:rFonts w:hint="eastAsia"/>
+        </w:rPr>
+        <w:t>σ，即</w:t>
+      </w:r>
+      <w:r>
+        <w:rPr>
+          <w:rFonts w:hint="eastAsia"/>
+        </w:rPr>
+        <w:t>72</w:t>
+      </w:r>
+      <w:r>
+        <w:rPr>
+          <w:rFonts w:hint="eastAsia"/>
+        </w:rPr>
+        <w:t>架次</w:t>
+      </w:r>
+      <w:r>
+        <w:rPr>
+          <w:rFonts w:hint="eastAsia"/>
+        </w:rPr>
+        <w:t>/15</w:t>
+      </w:r>
+      <w:r>
+        <w:rPr>
+          <w:rFonts w:hint="eastAsia"/>
+        </w:rPr>
+        <w:t>分钟的日期，机场场面处于不正常状态。图</w:t>
+      </w:r>
+      <w:r>
+        <w:rPr>
+          <w:rFonts w:hint="eastAsia"/>
+        </w:rPr>
+        <w:t>3-3</w:t>
+      </w:r>
+      <w:r>
+        <w:rPr>
+          <w:rFonts w:hint="eastAsia"/>
+        </w:rPr>
+        <w:t>显示出</w:t>
+      </w:r>
+      <w:r>
+        <w:rPr>
+          <w:rFonts w:hint="eastAsia"/>
+        </w:rPr>
+        <w:t>2014</w:t>
+      </w:r>
+      <w:r>
+        <w:rPr>
+          <w:rFonts w:hint="eastAsia"/>
+        </w:rPr>
+        <w:t>年</w:t>
+      </w:r>
+      <w:r>
+        <w:rPr>
+          <w:rFonts w:hint="eastAsia"/>
+        </w:rPr>
         <w:t>2</w:t>
       </w:r>
       <w:r>
         <w:rPr>
           <w:rFonts w:hint="eastAsia"/>
         </w:rPr>
-        <w:t>所示：</w:t>
-      </w:r>
-    </w:p>
-    <w:p>
+        <w:t>月</w:t>
+      </w:r>
+      <w:r>
+        <w:rPr>
+          <w:rFonts w:hint="eastAsia"/>
+        </w:rPr>
+        <w:t>7</w:t>
+      </w:r>
+      <w:r>
+        <w:rPr>
+          <w:rFonts w:hint="eastAsia"/>
+        </w:rPr>
+        <w:t>日和</w:t>
+      </w:r>
+      <w:r>
+        <w:rPr>
+          <w:rFonts w:hint="eastAsia"/>
+        </w:rPr>
+        <w:t>2</w:t>
+      </w:r>
+      <w:r>
+        <w:rPr>
+          <w:rFonts w:hint="eastAsia"/>
+        </w:rPr>
+        <w:t>月</w:t>
+      </w:r>
+      <w:r>
+        <w:rPr>
+          <w:rFonts w:hint="eastAsia"/>
+        </w:rPr>
+        <w:t>8</w:t>
+      </w:r>
+      <w:r>
+        <w:rPr>
+          <w:rFonts w:hint="eastAsia"/>
+        </w:rPr>
+        <w:t>日的场面航班数峰值分别为</w:t>
+      </w:r>
+      <w:r>
+        <w:rPr>
+          <w:rFonts w:hint="eastAsia"/>
+        </w:rPr>
+        <w:t>76</w:t>
+      </w:r>
+      <w:r>
+        <w:rPr>
+          <w:rFonts w:hint="eastAsia"/>
+        </w:rPr>
+        <w:t>架</w:t>
+      </w:r>
+      <w:r>
+        <w:rPr>
+          <w:rFonts w:hint="eastAsia"/>
+        </w:rPr>
+        <w:t>/15</w:t>
+      </w:r>
+      <w:r>
+        <w:rPr>
+          <w:rFonts w:hint="eastAsia"/>
+        </w:rPr>
+        <w:t>分钟和</w:t>
+      </w:r>
+      <w:r>
+        <w:rPr>
+          <w:rFonts w:hint="eastAsia"/>
+        </w:rPr>
+        <w:t>73</w:t>
+      </w:r>
+      <w:r>
+        <w:rPr>
+          <w:rFonts w:hint="eastAsia"/>
+        </w:rPr>
+        <w:t>架</w:t>
+      </w:r>
+      <w:r>
+        <w:rPr>
+          <w:rFonts w:hint="eastAsia"/>
+        </w:rPr>
+        <w:t>/15</w:t>
+      </w:r>
+      <w:r>
+        <w:rPr>
+          <w:rFonts w:hint="eastAsia"/>
+        </w:rPr>
+        <w:t>分钟。</w:t>
+      </w:r>
+    </w:p>
+    <w:p/>
+    <w:p>
+      <w:r>
+        <w:t>表</w:t>
+      </w:r>
+      <w:r>
+        <w:rPr>
+          <w:rFonts w:hint="eastAsia"/>
+        </w:rPr>
+        <w:t>3-</w:t>
+      </w:r>
+      <w:r>
+        <w:t xml:space="preserve">1 </w:t>
+      </w:r>
+      <w:r>
+        <w:rPr>
+          <w:rFonts w:ascii="宋体" w:hAnsi="宋体"/>
+        </w:rPr>
+        <w:t>3</w:t>
+      </w:r>
+      <w:r>
+        <w:rPr>
+          <w:rFonts w:hint="eastAsia"/>
+        </w:rPr>
+        <w:t>σ日期航班运行情况</w:t>
+      </w:r>
+    </w:p>
+    <w:tbl>
+      <w:tblPr>
+        <w:tblStyle w:val="a9"/>
+        <w:tblW w:w="0" w:type="auto"/>
+        <w:tblBorders>
+          <w:left w:val="none" w:sz="0" w:space="0" w:color="auto"/>
+          <w:right w:val="none" w:sz="0" w:space="0" w:color="auto"/>
+          <w:insideV w:val="none" w:sz="0" w:space="0" w:color="auto"/>
+        </w:tblBorders>
+        <w:tblLayout w:type="fixed"/>
+        <w:tblLook w:val="04A0" w:firstRow="1" w:lastRow="0" w:firstColumn="1" w:lastColumn="0" w:noHBand="0" w:noVBand="1"/>
+      </w:tblPr>
+      <w:tblGrid>
+        <w:gridCol w:w="1271"/>
+        <w:gridCol w:w="1756"/>
+        <w:gridCol w:w="1756"/>
+        <w:gridCol w:w="1756"/>
+        <w:gridCol w:w="1757"/>
+      </w:tblGrid>
+      <w:tr>
+        <w:tc>
+          <w:tcPr>
+            <w:tcW w:w="1271" w:type="dxa"/>
+            <w:tcBorders>
+              <w:bottom w:val="single" w:sz="4" w:space="0" w:color="auto"/>
+            </w:tcBorders>
+          </w:tcPr>
+          <w:p>
+            <w:pPr>
+              <w:ind w:firstLineChars="0" w:firstLine="0"/>
+              <w:jc w:val="center"/>
+              <w:rPr>
+                <w:rFonts w:asciiTheme="minorEastAsia" w:hAnsiTheme="minorEastAsia"/>
+                <w:sz w:val="18"/>
+                <w:szCs w:val="18"/>
+              </w:rPr>
+            </w:pPr>
+            <w:r>
+              <w:rPr>
+                <w:rFonts w:asciiTheme="minorEastAsia" w:hAnsiTheme="minorEastAsia" w:hint="eastAsia"/>
+                <w:sz w:val="18"/>
+                <w:szCs w:val="18"/>
+              </w:rPr>
+              <w:t>日期</w:t>
+            </w:r>
+          </w:p>
+        </w:tc>
+        <w:tc>
+          <w:tcPr>
+            <w:tcW w:w="1756" w:type="dxa"/>
+            <w:tcBorders>
+              <w:bottom w:val="single" w:sz="4" w:space="0" w:color="auto"/>
+            </w:tcBorders>
+          </w:tcPr>
+          <w:p>
+            <w:pPr>
+              <w:ind w:firstLineChars="0" w:firstLine="0"/>
+              <w:jc w:val="center"/>
+              <w:rPr>
+                <w:rFonts w:asciiTheme="minorEastAsia" w:hAnsiTheme="minorEastAsia"/>
+                <w:sz w:val="18"/>
+                <w:szCs w:val="18"/>
+              </w:rPr>
+            </w:pPr>
+            <w:r>
+              <w:rPr>
+                <w:rFonts w:asciiTheme="minorEastAsia" w:hAnsiTheme="minorEastAsia" w:hint="eastAsia"/>
+                <w:sz w:val="18"/>
+                <w:szCs w:val="18"/>
+              </w:rPr>
+              <w:t>离场平均延误（分</w:t>
+            </w:r>
+            <w:r>
+              <w:rPr>
+                <w:rFonts w:asciiTheme="minorEastAsia" w:hAnsiTheme="minorEastAsia" w:hint="eastAsia"/>
+                <w:sz w:val="18"/>
+                <w:szCs w:val="18"/>
+              </w:rPr>
+              <w:t>）</w:t>
+            </w:r>
+          </w:p>
+        </w:tc>
+        <w:tc>
+          <w:tcPr>
+            <w:tcW w:w="1756" w:type="dxa"/>
+            <w:tcBorders>
+              <w:bottom w:val="single" w:sz="4" w:space="0" w:color="auto"/>
+            </w:tcBorders>
+          </w:tcPr>
+          <w:p>
+            <w:pPr>
+              <w:ind w:firstLineChars="0" w:firstLine="0"/>
+              <w:jc w:val="center"/>
+              <w:rPr>
+                <w:rFonts w:asciiTheme="minorEastAsia" w:hAnsiTheme="minorEastAsia"/>
+                <w:sz w:val="18"/>
+                <w:szCs w:val="18"/>
+              </w:rPr>
+            </w:pPr>
+            <w:r>
+              <w:rPr>
+                <w:rFonts w:asciiTheme="minorEastAsia" w:hAnsiTheme="minorEastAsia" w:hint="eastAsia"/>
+                <w:sz w:val="18"/>
+                <w:szCs w:val="18"/>
+              </w:rPr>
+              <w:t>离场滑行时间（分</w:t>
+            </w:r>
+            <w:r>
+              <w:rPr>
+                <w:rFonts w:asciiTheme="minorEastAsia" w:hAnsiTheme="minorEastAsia" w:hint="eastAsia"/>
+                <w:sz w:val="18"/>
+                <w:szCs w:val="18"/>
+              </w:rPr>
+              <w:t>）</w:t>
+            </w:r>
+          </w:p>
+        </w:tc>
+        <w:tc>
+          <w:tcPr>
+            <w:tcW w:w="1756" w:type="dxa"/>
+            <w:tcBorders>
+              <w:bottom w:val="single" w:sz="4" w:space="0" w:color="auto"/>
+            </w:tcBorders>
+          </w:tcPr>
+          <w:p>
+            <w:pPr>
+              <w:ind w:firstLineChars="0" w:firstLine="0"/>
+              <w:jc w:val="center"/>
+              <w:rPr>
+                <w:rFonts w:asciiTheme="minorEastAsia" w:hAnsiTheme="minorEastAsia"/>
+                <w:sz w:val="18"/>
+                <w:szCs w:val="18"/>
+              </w:rPr>
+            </w:pPr>
+            <w:r>
+              <w:rPr>
+                <w:rFonts w:asciiTheme="minorEastAsia" w:hAnsiTheme="minorEastAsia" w:hint="eastAsia"/>
+                <w:sz w:val="18"/>
+                <w:szCs w:val="18"/>
+              </w:rPr>
+              <w:t>到场平均延误（分</w:t>
+            </w:r>
+            <w:r>
+              <w:rPr>
+                <w:rFonts w:asciiTheme="minorEastAsia" w:hAnsiTheme="minorEastAsia" w:hint="eastAsia"/>
+                <w:sz w:val="18"/>
+                <w:szCs w:val="18"/>
+              </w:rPr>
+              <w:t>）</w:t>
+            </w:r>
+          </w:p>
+        </w:tc>
+        <w:tc>
+          <w:tcPr>
+            <w:tcW w:w="1757" w:type="dxa"/>
+            <w:tcBorders>
+              <w:bottom w:val="single" w:sz="4" w:space="0" w:color="auto"/>
+            </w:tcBorders>
+          </w:tcPr>
+          <w:p>
+            <w:pPr>
+              <w:ind w:firstLineChars="0" w:firstLine="0"/>
+              <w:jc w:val="center"/>
+              <w:rPr>
+                <w:rFonts w:asciiTheme="minorEastAsia" w:hAnsiTheme="minorEastAsia"/>
+                <w:sz w:val="18"/>
+                <w:szCs w:val="18"/>
+              </w:rPr>
+            </w:pPr>
+            <w:r>
+              <w:rPr>
+                <w:rFonts w:asciiTheme="minorEastAsia" w:hAnsiTheme="minorEastAsia" w:hint="eastAsia"/>
+                <w:sz w:val="18"/>
+                <w:szCs w:val="18"/>
+              </w:rPr>
+              <w:t>到场滑行时间（分</w:t>
+            </w:r>
+            <w:r>
+              <w:rPr>
+                <w:rFonts w:asciiTheme="minorEastAsia" w:hAnsiTheme="minorEastAsia" w:hint="eastAsia"/>
+                <w:sz w:val="18"/>
+                <w:szCs w:val="18"/>
+              </w:rPr>
+              <w:t>）</w:t>
+            </w:r>
+          </w:p>
+        </w:tc>
+      </w:tr>
+      <w:tr>
+        <w:tc>
+          <w:tcPr>
+            <w:tcW w:w="1271" w:type="dxa"/>
+            <w:tcBorders>
+              <w:bottom w:val="nil"/>
+            </w:tcBorders>
+          </w:tcPr>
+          <w:p>
+            <w:pPr>
+              <w:ind w:firstLineChars="0" w:firstLine="0"/>
+              <w:jc w:val="center"/>
+              <w:rPr>
+                <w:rFonts w:asciiTheme="minorEastAsia" w:hAnsiTheme="minorEastAsia"/>
+                <w:sz w:val="18"/>
+                <w:szCs w:val="18"/>
+              </w:rPr>
+            </w:pPr>
+            <w:r>
+              <w:rPr>
+                <w:rFonts w:asciiTheme="minorEastAsia" w:hAnsiTheme="minorEastAsia" w:hint="eastAsia"/>
+                <w:sz w:val="18"/>
+                <w:szCs w:val="18"/>
+              </w:rPr>
+              <w:t>20140207</w:t>
+            </w:r>
+          </w:p>
+        </w:tc>
+        <w:tc>
+          <w:tcPr>
+            <w:tcW w:w="1756" w:type="dxa"/>
+            <w:tcBorders>
+              <w:bottom w:val="nil"/>
+            </w:tcBorders>
+          </w:tcPr>
+          <w:p>
+            <w:pPr>
+              <w:ind w:firstLineChars="0" w:firstLine="0"/>
+              <w:jc w:val="center"/>
+              <w:rPr>
+                <w:rFonts w:asciiTheme="minorEastAsia" w:hAnsiTheme="minorEastAsia"/>
+                <w:sz w:val="18"/>
+                <w:szCs w:val="18"/>
+              </w:rPr>
+            </w:pPr>
+            <w:r>
+              <w:rPr>
+                <w:rFonts w:asciiTheme="minorEastAsia" w:hAnsiTheme="minorEastAsia" w:hint="eastAsia"/>
+                <w:sz w:val="18"/>
+                <w:szCs w:val="18"/>
+              </w:rPr>
+              <w:t>73.88</w:t>
+            </w:r>
+          </w:p>
+        </w:tc>
+        <w:tc>
+          <w:tcPr>
+            <w:tcW w:w="1756" w:type="dxa"/>
+            <w:tcBorders>
+              <w:bottom w:val="nil"/>
+            </w:tcBorders>
+          </w:tcPr>
+          <w:p>
+            <w:pPr>
+              <w:ind w:firstLineChars="0" w:firstLine="0"/>
+              <w:jc w:val="center"/>
+              <w:rPr>
+                <w:rFonts w:asciiTheme="minorEastAsia" w:hAnsiTheme="minorEastAsia"/>
+                <w:sz w:val="18"/>
+                <w:szCs w:val="18"/>
+              </w:rPr>
+            </w:pPr>
+            <w:r>
+              <w:rPr>
+                <w:rFonts w:asciiTheme="minorEastAsia" w:hAnsiTheme="minorEastAsia" w:hint="eastAsia"/>
+                <w:sz w:val="18"/>
+                <w:szCs w:val="18"/>
+              </w:rPr>
+              <w:t>32.23</w:t>
+            </w:r>
+          </w:p>
+        </w:tc>
+        <w:tc>
+          <w:tcPr>
+            <w:tcW w:w="1756" w:type="dxa"/>
+            <w:tcBorders>
+              <w:bottom w:val="nil"/>
+            </w:tcBorders>
+          </w:tcPr>
+          <w:p>
+            <w:pPr>
+              <w:ind w:firstLineChars="0" w:firstLine="0"/>
+              <w:jc w:val="center"/>
+              <w:rPr>
+                <w:rFonts w:asciiTheme="minorEastAsia" w:hAnsiTheme="minorEastAsia"/>
+                <w:sz w:val="18"/>
+                <w:szCs w:val="18"/>
+              </w:rPr>
+            </w:pPr>
+            <w:r>
+              <w:rPr>
+                <w:rFonts w:asciiTheme="minorEastAsia" w:hAnsiTheme="minorEastAsia" w:hint="eastAsia"/>
+                <w:sz w:val="18"/>
+                <w:szCs w:val="18"/>
+              </w:rPr>
+              <w:t>9.79</w:t>
+            </w:r>
+          </w:p>
+        </w:tc>
+        <w:tc>
+          <w:tcPr>
+            <w:tcW w:w="1757" w:type="dxa"/>
+            <w:tcBorders>
+              <w:bottom w:val="nil"/>
+            </w:tcBorders>
+          </w:tcPr>
+          <w:p>
+            <w:pPr>
+              <w:ind w:firstLineChars="0" w:firstLine="0"/>
+              <w:jc w:val="center"/>
+              <w:rPr>
+                <w:rFonts w:asciiTheme="minorEastAsia" w:hAnsiTheme="minorEastAsia"/>
+                <w:sz w:val="18"/>
+                <w:szCs w:val="18"/>
+              </w:rPr>
+            </w:pPr>
+            <w:r>
+              <w:rPr>
+                <w:rFonts w:asciiTheme="minorEastAsia" w:hAnsiTheme="minorEastAsia" w:hint="eastAsia"/>
+                <w:sz w:val="18"/>
+                <w:szCs w:val="18"/>
+              </w:rPr>
+              <w:t>10.14</w:t>
+            </w:r>
+          </w:p>
+        </w:tc>
+      </w:tr>
+      <w:tr>
+        <w:tc>
+          <w:tcPr>
+            <w:tcW w:w="1271" w:type="dxa"/>
+            <w:tcBorders>
+              <w:top w:val="nil"/>
+              <w:bottom w:val="nil"/>
+            </w:tcBorders>
+          </w:tcPr>
+          <w:p>
+            <w:pPr>
+              <w:ind w:firstLineChars="0" w:firstLine="0"/>
+              <w:jc w:val="center"/>
+              <w:rPr>
+                <w:rFonts w:asciiTheme="minorEastAsia" w:hAnsiTheme="minorEastAsia"/>
+                <w:sz w:val="18"/>
+                <w:szCs w:val="18"/>
+              </w:rPr>
+            </w:pPr>
+            <w:r>
+              <w:rPr>
+                <w:rFonts w:asciiTheme="minorEastAsia" w:hAnsiTheme="minorEastAsia" w:hint="eastAsia"/>
+                <w:sz w:val="18"/>
+                <w:szCs w:val="18"/>
+              </w:rPr>
+              <w:t>20140208</w:t>
+            </w:r>
+          </w:p>
+        </w:tc>
+        <w:tc>
+          <w:tcPr>
+            <w:tcW w:w="1756" w:type="dxa"/>
+            <w:tcBorders>
+              <w:top w:val="nil"/>
+              <w:bottom w:val="nil"/>
+            </w:tcBorders>
+          </w:tcPr>
+          <w:p>
+            <w:pPr>
+              <w:ind w:firstLineChars="0" w:firstLine="0"/>
+              <w:jc w:val="center"/>
+              <w:rPr>
+                <w:rFonts w:asciiTheme="minorEastAsia" w:hAnsiTheme="minorEastAsia"/>
+                <w:sz w:val="18"/>
+                <w:szCs w:val="18"/>
+              </w:rPr>
+            </w:pPr>
+            <w:r>
+              <w:rPr>
+                <w:rFonts w:asciiTheme="minorEastAsia" w:hAnsiTheme="minorEastAsia" w:hint="eastAsia"/>
+                <w:sz w:val="18"/>
+                <w:szCs w:val="18"/>
+              </w:rPr>
+              <w:t>73.04</w:t>
+            </w:r>
+          </w:p>
+        </w:tc>
+        <w:tc>
+          <w:tcPr>
+            <w:tcW w:w="1756" w:type="dxa"/>
+            <w:tcBorders>
+              <w:top w:val="nil"/>
+              <w:bottom w:val="nil"/>
+            </w:tcBorders>
+          </w:tcPr>
+          <w:p>
+            <w:pPr>
+              <w:ind w:firstLineChars="0" w:firstLine="0"/>
+              <w:jc w:val="center"/>
+              <w:rPr>
+                <w:rFonts w:asciiTheme="minorEastAsia" w:hAnsiTheme="minorEastAsia"/>
+                <w:sz w:val="18"/>
+                <w:szCs w:val="18"/>
+              </w:rPr>
+            </w:pPr>
+            <w:r>
+              <w:rPr>
+                <w:rFonts w:asciiTheme="minorEastAsia" w:hAnsiTheme="minorEastAsia" w:hint="eastAsia"/>
+                <w:sz w:val="18"/>
+                <w:szCs w:val="18"/>
+              </w:rPr>
+              <w:t>28.37</w:t>
+            </w:r>
+          </w:p>
+        </w:tc>
+        <w:tc>
+          <w:tcPr>
+            <w:tcW w:w="1756" w:type="dxa"/>
+            <w:tcBorders>
+              <w:top w:val="nil"/>
+              <w:bottom w:val="nil"/>
+            </w:tcBorders>
+          </w:tcPr>
+          <w:p>
+            <w:pPr>
+              <w:ind w:firstLineChars="0" w:firstLine="0"/>
+              <w:jc w:val="center"/>
+              <w:rPr>
+                <w:rFonts w:asciiTheme="minorEastAsia" w:hAnsiTheme="minorEastAsia"/>
+                <w:sz w:val="18"/>
+                <w:szCs w:val="18"/>
+              </w:rPr>
+            </w:pPr>
+            <w:r>
+              <w:rPr>
+                <w:rFonts w:asciiTheme="minorEastAsia" w:hAnsiTheme="minorEastAsia" w:hint="eastAsia"/>
+                <w:sz w:val="18"/>
+                <w:szCs w:val="18"/>
+              </w:rPr>
+              <w:t>10.25</w:t>
+            </w:r>
+          </w:p>
+        </w:tc>
+        <w:tc>
+          <w:tcPr>
+            <w:tcW w:w="1757" w:type="dxa"/>
+            <w:tcBorders>
+              <w:top w:val="nil"/>
+              <w:bottom w:val="nil"/>
+            </w:tcBorders>
+          </w:tcPr>
+          <w:p>
+            <w:pPr>
+              <w:ind w:firstLineChars="0" w:firstLine="0"/>
+              <w:jc w:val="center"/>
+              <w:rPr>
+                <w:rFonts w:asciiTheme="minorEastAsia" w:hAnsiTheme="minorEastAsia"/>
+                <w:sz w:val="18"/>
+                <w:szCs w:val="18"/>
+              </w:rPr>
+            </w:pPr>
+            <w:r>
+              <w:rPr>
+                <w:rFonts w:asciiTheme="minorEastAsia" w:hAnsiTheme="minorEastAsia" w:hint="eastAsia"/>
+                <w:sz w:val="18"/>
+                <w:szCs w:val="18"/>
+              </w:rPr>
+              <w:t>9.8</w:t>
+            </w:r>
+          </w:p>
+        </w:tc>
+      </w:tr>
+      <w:tr>
+        <w:tc>
+          <w:tcPr>
+            <w:tcW w:w="1271" w:type="dxa"/>
+            <w:tcBorders>
+              <w:top w:val="nil"/>
+            </w:tcBorders>
+          </w:tcPr>
+          <w:p>
+            <w:pPr>
+              <w:ind w:firstLineChars="0" w:firstLine="0"/>
+              <w:jc w:val="center"/>
+              <w:rPr>
+                <w:rFonts w:asciiTheme="minorEastAsia" w:hAnsiTheme="minorEastAsia"/>
+                <w:sz w:val="18"/>
+                <w:szCs w:val="18"/>
+              </w:rPr>
+            </w:pPr>
+            <w:r>
+              <w:rPr>
+                <w:rFonts w:asciiTheme="minorEastAsia" w:hAnsiTheme="minorEastAsia" w:hint="eastAsia"/>
+                <w:sz w:val="18"/>
+                <w:szCs w:val="18"/>
+              </w:rPr>
+              <w:t>2</w:t>
+            </w:r>
+            <w:r>
+              <w:rPr>
+                <w:rFonts w:asciiTheme="minorEastAsia" w:hAnsiTheme="minorEastAsia" w:hint="eastAsia"/>
+                <w:sz w:val="18"/>
+                <w:szCs w:val="18"/>
+              </w:rPr>
+              <w:t>月均值</w:t>
+            </w:r>
+          </w:p>
+        </w:tc>
+        <w:tc>
+          <w:tcPr>
+            <w:tcW w:w="1756" w:type="dxa"/>
+            <w:tcBorders>
+              <w:top w:val="nil"/>
+            </w:tcBorders>
+          </w:tcPr>
+          <w:p>
+            <w:pPr>
+              <w:ind w:firstLineChars="0" w:firstLine="0"/>
+              <w:jc w:val="center"/>
+              <w:rPr>
+                <w:rFonts w:asciiTheme="minorEastAsia" w:hAnsiTheme="minorEastAsia"/>
+                <w:sz w:val="18"/>
+                <w:szCs w:val="18"/>
+              </w:rPr>
+            </w:pPr>
+            <w:r>
+              <w:rPr>
+                <w:rFonts w:asciiTheme="minorEastAsia" w:hAnsiTheme="minorEastAsia" w:hint="eastAsia"/>
+                <w:sz w:val="18"/>
+                <w:szCs w:val="18"/>
+              </w:rPr>
+              <w:t>32.14</w:t>
+            </w:r>
+          </w:p>
+        </w:tc>
+        <w:tc>
+          <w:tcPr>
+            <w:tcW w:w="1756" w:type="dxa"/>
+            <w:tcBorders>
+              <w:top w:val="nil"/>
+            </w:tcBorders>
+          </w:tcPr>
+          <w:p>
+            <w:pPr>
+              <w:ind w:firstLineChars="0" w:firstLine="0"/>
+              <w:jc w:val="center"/>
+              <w:rPr>
+                <w:rFonts w:asciiTheme="minorEastAsia" w:hAnsiTheme="minorEastAsia"/>
+                <w:sz w:val="18"/>
+                <w:szCs w:val="18"/>
+              </w:rPr>
+            </w:pPr>
+            <w:r>
+              <w:rPr>
+                <w:rFonts w:asciiTheme="minorEastAsia" w:hAnsiTheme="minorEastAsia" w:hint="eastAsia"/>
+                <w:sz w:val="18"/>
+                <w:szCs w:val="18"/>
+              </w:rPr>
+              <w:t>16.07</w:t>
+            </w:r>
+          </w:p>
+        </w:tc>
+        <w:tc>
+          <w:tcPr>
+            <w:tcW w:w="1756" w:type="dxa"/>
+            <w:tcBorders>
+              <w:top w:val="nil"/>
+            </w:tcBorders>
+          </w:tcPr>
+          <w:p>
+            <w:pPr>
+              <w:ind w:firstLineChars="0" w:firstLine="0"/>
+              <w:jc w:val="center"/>
+              <w:rPr>
+                <w:rFonts w:asciiTheme="minorEastAsia" w:hAnsiTheme="minorEastAsia"/>
+                <w:sz w:val="18"/>
+                <w:szCs w:val="18"/>
+              </w:rPr>
+            </w:pPr>
+            <w:r>
+              <w:rPr>
+                <w:rFonts w:asciiTheme="minorEastAsia" w:hAnsiTheme="minorEastAsia" w:hint="eastAsia"/>
+                <w:sz w:val="18"/>
+                <w:szCs w:val="18"/>
+              </w:rPr>
+              <w:t>7.8</w:t>
+            </w:r>
+          </w:p>
+        </w:tc>
+        <w:tc>
+          <w:tcPr>
+            <w:tcW w:w="1757" w:type="dxa"/>
+            <w:tcBorders>
+              <w:top w:val="nil"/>
+            </w:tcBorders>
+          </w:tcPr>
+          <w:p>
+            <w:pPr>
+              <w:ind w:firstLineChars="0" w:firstLine="0"/>
+              <w:jc w:val="center"/>
+              <w:rPr>
+                <w:rFonts w:asciiTheme="minorEastAsia" w:hAnsiTheme="minorEastAsia"/>
+                <w:sz w:val="18"/>
+                <w:szCs w:val="18"/>
+              </w:rPr>
+            </w:pPr>
+            <w:r>
+              <w:rPr>
+                <w:rFonts w:asciiTheme="minorEastAsia" w:hAnsiTheme="minorEastAsia" w:hint="eastAsia"/>
+                <w:sz w:val="18"/>
+                <w:szCs w:val="18"/>
+              </w:rPr>
+              <w:t>8.19</w:t>
+            </w:r>
+          </w:p>
+        </w:tc>
+      </w:tr>
+    </w:tbl>
+    <w:p>
+      <w:pPr>
+        <w:rPr>
+          <w:rFonts w:asciiTheme="minorEastAsia" w:hAnsiTheme="minorEastAsia"/>
+        </w:rPr>
+      </w:pPr>
+      <w:r>
+        <w:rPr>
+          <w:rFonts w:hint="eastAsia"/>
+        </w:rPr>
+        <w:t>表</w:t>
+      </w:r>
+      <w:r>
+        <w:rPr>
+          <w:rFonts w:hint="eastAsia"/>
+        </w:rPr>
+        <w:t>3-</w:t>
+      </w:r>
       <w:r>
         <w:t>1</w:t>
       </w:r>
       <w:r>
-        <w:rPr>
-          <w:rFonts w:hint="eastAsia"/>
-        </w:rPr>
-        <w:t>、等待机位</w:t>
-      </w:r>
-      <w:r>
-        <w:rPr>
-          <w:rFonts w:hint="eastAsia"/>
-        </w:rPr>
-        <w:t>队列</w:t>
-      </w:r>
-      <w:r>
-        <w:rPr>
-          <w:rFonts w:hint="eastAsia"/>
-        </w:rPr>
-        <w:t>：</w:t>
-      </w:r>
-      <w:r>
-        <w:rPr>
-          <w:rFonts w:hint="eastAsia"/>
-        </w:rPr>
-        <w:t>航空器降落后脱离跑道，通过滑行道滑到停机位附近时，需要进入等待机位队列，等待地面席位的许可。</w:t>
-      </w:r>
-      <w:r>
-        <w:rPr>
-          <w:rFonts w:hint="eastAsia"/>
-        </w:rPr>
-        <w:t>航空器在未进入停机位之前，会对场面航空器的滑行和其他航空器的推出造成影响。</w:t>
-      </w:r>
-    </w:p>
-    <w:p>
-      <w:pPr>
-        <w:rPr>
-          <w:rFonts w:hint="eastAsia"/>
-        </w:rPr>
-      </w:pPr>
-      <w:r>
-        <w:rPr>
-          <w:rFonts w:hint="eastAsia"/>
-        </w:rPr>
-        <w:t>2</w:t>
-      </w:r>
-      <w:r>
-        <w:rPr>
-          <w:rFonts w:hint="eastAsia"/>
-        </w:rPr>
-        <w:t>、等待推出队列：将在停机位等待推出许可的航班虚拟成航班推出队列，一次</w:t>
-      </w:r>
-      <w:bookmarkStart w:id="0" w:name="_GoBack"/>
-      <w:bookmarkEnd w:id="0"/>
+        <w:t>是</w:t>
+      </w:r>
+      <w:r>
+        <w:rPr>
+          <w:rFonts w:hint="eastAsia"/>
+        </w:rPr>
+        <w:t>3</w:t>
+      </w:r>
+      <w:r>
+        <w:rPr>
+          <w:rFonts w:asciiTheme="minorEastAsia" w:hAnsiTheme="minorEastAsia" w:hint="eastAsia"/>
+        </w:rPr>
+        <w:t>σ日期</w:t>
+      </w:r>
+      <w:r>
+        <w:rPr>
+          <w:rFonts w:hint="eastAsia"/>
+        </w:rPr>
+        <w:t>的航班运行数据，这两日航班的延误时间和滑行时间均远远超过月平均值，表明在场面航班数超过</w:t>
+      </w:r>
+      <w:r>
+        <w:rPr>
+          <w:rFonts w:ascii="宋体" w:hAnsi="宋体" w:hint="eastAsia"/>
+        </w:rPr>
+        <w:t>μ+</w:t>
+      </w:r>
+      <w:r>
+        <w:rPr>
+          <w:rFonts w:ascii="宋体" w:hAnsi="宋体"/>
+        </w:rPr>
+        <w:t>3</w:t>
+      </w:r>
+      <w:r>
+        <w:rPr>
+          <w:rFonts w:asciiTheme="minorEastAsia" w:hAnsiTheme="minorEastAsia" w:hint="eastAsia"/>
+        </w:rPr>
+        <w:t>σ时，机场处于异常运行的状态。</w:t>
+      </w:r>
     </w:p>
     <w:p/>
     <w:p/>
@@ -4394,14 +8221,1383 @@
     <w:p/>
     <w:p>
       <w:pPr>
-        <w:rPr>
-          <w:rFonts w:hint="eastAsia"/>
-        </w:rPr>
+        <w:widowControl/>
+        <w:spacing w:line="240" w:lineRule="auto"/>
+        <w:ind w:firstLineChars="0" w:firstLine="0"/>
+        <w:jc w:val="left"/>
       </w:pPr>
-    </w:p>
-    <w:p>
       <w:r>
         <w:br w:type="page"/>
+      </w:r>
+    </w:p>
+    <w:p>
+      <w:pPr>
+        <w:pStyle w:val="2"/>
+        <w:spacing w:before="312" w:after="312"/>
+      </w:pPr>
+      <w:r>
+        <w:rPr>
+          <w:rFonts w:hint="eastAsia"/>
+        </w:rPr>
+        <w:lastRenderedPageBreak/>
+        <w:t>第三章</w:t>
+      </w:r>
+      <w:r>
+        <w:rPr>
+          <w:rFonts w:hint="eastAsia"/>
+        </w:rPr>
+        <w:t xml:space="preserve"> </w:t>
+      </w:r>
+      <w:r>
+        <w:rPr>
+          <w:rFonts w:hint="eastAsia"/>
+        </w:rPr>
+        <w:t>跑道运行模式研究</w:t>
+      </w:r>
+    </w:p>
+    <w:p>
+      <w:pPr>
+        <w:pStyle w:val="3"/>
+        <w:rPr>
+          <w:rFonts w:hint="eastAsia"/>
+        </w:rPr>
+      </w:pPr>
+      <w:r>
+        <w:rPr>
+          <w:rFonts w:hint="eastAsia"/>
+        </w:rPr>
+        <w:t xml:space="preserve">3.1 </w:t>
+      </w:r>
+      <w:r>
+        <w:rPr>
+          <w:rFonts w:hint="eastAsia"/>
+        </w:rPr>
+        <w:t>传统的跑道运行模式</w:t>
+      </w:r>
+    </w:p>
+    <w:p>
+      <w:pPr>
+        <w:rPr>
+          <w:rFonts w:hint="eastAsia"/>
+        </w:rPr>
+      </w:pPr>
+      <w:r>
+        <w:rPr>
+          <w:rFonts w:hint="eastAsia"/>
+        </w:rPr>
+        <w:t>之前的研究中，定义跑道运行模式为机场在一个时间段内主要使用的进离场跑道组合。选取北京首都机场</w:t>
+      </w:r>
+      <w:r>
+        <w:rPr>
+          <w:rFonts w:hint="eastAsia"/>
+        </w:rPr>
+        <w:t>2014</w:t>
+      </w:r>
+      <w:r>
+        <w:rPr>
+          <w:rFonts w:hint="eastAsia"/>
+        </w:rPr>
+        <w:t>年</w:t>
+      </w:r>
+      <w:r>
+        <w:rPr>
+          <w:rFonts w:hint="eastAsia"/>
+        </w:rPr>
+        <w:t>2</w:t>
+      </w:r>
+      <w:r>
+        <w:rPr>
+          <w:rFonts w:hint="eastAsia"/>
+        </w:rPr>
+        <w:t>月的实际运行数据，以</w:t>
+      </w:r>
+      <w:r>
+        <w:rPr>
+          <w:rFonts w:hint="eastAsia"/>
+        </w:rPr>
+        <w:t>60</w:t>
+      </w:r>
+      <w:r>
+        <w:rPr>
+          <w:rFonts w:hint="eastAsia"/>
+        </w:rPr>
+        <w:t>分钟为观测单位，使用之前研究中的方法计算得到的北京首都机场主要使用的跑道运行模式。由跑道运行模式的定义可知，三跑道机场可能使用的运行模式有</w:t>
+      </w:r>
+      <w:r>
+        <w:rPr>
+          <w:rFonts w:hint="eastAsia"/>
+        </w:rPr>
+        <w:t>63 =216</w:t>
+      </w:r>
+      <w:r>
+        <w:rPr>
+          <w:rFonts w:hint="eastAsia"/>
+        </w:rPr>
+        <w:t>种</w:t>
+      </w:r>
+      <w:r>
+        <w:rPr>
+          <w:rFonts w:hint="eastAsia"/>
+        </w:rPr>
+        <w:t>[</w:t>
+      </w:r>
+      <w:r>
+        <w:t>22</w:t>
+      </w:r>
+      <w:r>
+        <w:rPr>
+          <w:rFonts w:hint="eastAsia"/>
+        </w:rPr>
+        <w:t>]</w:t>
+      </w:r>
+      <w:r>
+        <w:rPr>
+          <w:rFonts w:hint="eastAsia"/>
+        </w:rPr>
+        <w:t>，在</w:t>
+      </w:r>
+      <w:r>
+        <w:rPr>
+          <w:rFonts w:hint="eastAsia"/>
+        </w:rPr>
+        <w:t>2014</w:t>
+      </w:r>
+      <w:r>
+        <w:rPr>
+          <w:rFonts w:hint="eastAsia"/>
+        </w:rPr>
+        <w:t>年</w:t>
+      </w:r>
+      <w:r>
+        <w:rPr>
+          <w:rFonts w:hint="eastAsia"/>
+        </w:rPr>
+        <w:t>2</w:t>
+      </w:r>
+      <w:r>
+        <w:rPr>
+          <w:rFonts w:hint="eastAsia"/>
+        </w:rPr>
+        <w:t>月，北京首都机场使用的运行模式共</w:t>
+      </w:r>
+      <w:r>
+        <w:rPr>
+          <w:rFonts w:hint="eastAsia"/>
+        </w:rPr>
+        <w:t>58</w:t>
+      </w:r>
+      <w:r>
+        <w:rPr>
+          <w:rFonts w:hint="eastAsia"/>
+        </w:rPr>
+        <w:t>种，表</w:t>
+      </w:r>
+      <w:r>
+        <w:rPr>
+          <w:rFonts w:hint="eastAsia"/>
+        </w:rPr>
+        <w:t>3-1</w:t>
+      </w:r>
+      <w:r>
+        <w:rPr>
+          <w:rFonts w:hint="eastAsia"/>
+        </w:rPr>
+        <w:t>列出了使用频率最高的六种运行模式。从表中可以看出，北京机场主要使用的是三条平行跑道同时运行的模式，即</w:t>
+      </w:r>
+      <w:r>
+        <w:rPr>
+          <w:rFonts w:hint="eastAsia"/>
+        </w:rPr>
+        <w:t>01</w:t>
+      </w:r>
+      <w:r>
+        <w:rPr>
+          <w:rFonts w:hint="eastAsia"/>
+        </w:rPr>
+        <w:t>、</w:t>
+      </w:r>
+      <w:r>
+        <w:rPr>
+          <w:rFonts w:hint="eastAsia"/>
+        </w:rPr>
+        <w:t>36L</w:t>
+      </w:r>
+      <w:r>
+        <w:rPr>
+          <w:rFonts w:hint="eastAsia"/>
+        </w:rPr>
+        <w:t>和</w:t>
+      </w:r>
+      <w:r>
+        <w:rPr>
+          <w:rFonts w:hint="eastAsia"/>
+        </w:rPr>
+        <w:t>36R</w:t>
+      </w:r>
+      <w:r>
+        <w:rPr>
+          <w:rFonts w:hint="eastAsia"/>
+        </w:rPr>
+        <w:t>同时满足起飞和降落的需要。同时，使用频率较高的运行模式，全部为向北运行，与各跑道起降流量的分析吻合。因此，使用过去的研究方法不能有效地对北京机场跑道的实际运行方式进行划分，从而研究其他机场运行的要素。</w:t>
+      </w:r>
+    </w:p>
+    <w:p/>
+    <w:p>
+      <w:pPr>
+        <w:rPr>
+          <w:rFonts w:hint="eastAsia"/>
+        </w:rPr>
+      </w:pPr>
+      <w:r>
+        <w:rPr>
+          <w:rFonts w:hint="eastAsia"/>
+        </w:rPr>
+        <w:t>表</w:t>
+      </w:r>
+      <w:r>
+        <w:rPr>
+          <w:rFonts w:hint="eastAsia"/>
+        </w:rPr>
+        <w:t xml:space="preserve">3-1 </w:t>
+      </w:r>
+      <w:r>
+        <w:rPr>
+          <w:rFonts w:hint="eastAsia"/>
+        </w:rPr>
+        <w:t>北京首都机场主要运行模式</w:t>
+      </w:r>
+    </w:p>
+    <w:tbl>
+      <w:tblPr>
+        <w:tblStyle w:val="21"/>
+        <w:tblW w:w="0" w:type="auto"/>
+        <w:tblLook w:val="04A0" w:firstRow="1" w:lastRow="0" w:firstColumn="1" w:lastColumn="0" w:noHBand="0" w:noVBand="1"/>
+      </w:tblPr>
+      <w:tblGrid>
+        <w:gridCol w:w="3686"/>
+        <w:gridCol w:w="1984"/>
+        <w:gridCol w:w="2064"/>
+      </w:tblGrid>
+      <w:tr>
+        <w:trPr>
+          <w:cnfStyle w:val="100000000000" w:firstRow="1" w:lastRow="0" w:firstColumn="0" w:lastColumn="0" w:oddVBand="0" w:evenVBand="0" w:oddHBand="0" w:evenHBand="0" w:firstRowFirstColumn="0" w:firstRowLastColumn="0" w:lastRowFirstColumn="0" w:lastRowLastColumn="0"/>
+        </w:trPr>
+        <w:tc>
+          <w:tcPr>
+            <w:cnfStyle w:val="001000000000" w:firstRow="0" w:lastRow="0" w:firstColumn="1" w:lastColumn="0" w:oddVBand="0" w:evenVBand="0" w:oddHBand="0" w:evenHBand="0" w:firstRowFirstColumn="0" w:firstRowLastColumn="0" w:lastRowFirstColumn="0" w:lastRowLastColumn="0"/>
+            <w:tcW w:w="3686" w:type="dxa"/>
+          </w:tcPr>
+          <w:p>
+            <w:pPr>
+              <w:jc w:val="center"/>
+              <w:rPr>
+                <w:b w:val="0"/>
+              </w:rPr>
+            </w:pPr>
+            <w:r>
+              <w:rPr>
+                <w:rFonts w:hint="eastAsia"/>
+                <w:b w:val="0"/>
+              </w:rPr>
+              <w:t>跑道运行模式（</w:t>
+            </w:r>
+            <w:r>
+              <w:rPr>
+                <w:rFonts w:hint="eastAsia"/>
+                <w:b w:val="0"/>
+              </w:rPr>
+              <w:t>60</w:t>
+            </w:r>
+            <w:r>
+              <w:rPr>
+                <w:rFonts w:hint="eastAsia"/>
+                <w:b w:val="0"/>
+              </w:rPr>
+              <w:t>分钟）</w:t>
+            </w:r>
+          </w:p>
+        </w:tc>
+        <w:tc>
+          <w:tcPr>
+            <w:tcW w:w="1984" w:type="dxa"/>
+          </w:tcPr>
+          <w:p>
+            <w:pPr>
+              <w:jc w:val="center"/>
+              <w:cnfStyle w:val="100000000000" w:firstRow="1" w:lastRow="0" w:firstColumn="0" w:lastColumn="0" w:oddVBand="0" w:evenVBand="0" w:oddHBand="0" w:evenHBand="0" w:firstRowFirstColumn="0" w:firstRowLastColumn="0" w:lastRowFirstColumn="0" w:lastRowLastColumn="0"/>
+              <w:rPr>
+                <w:b w:val="0"/>
+              </w:rPr>
+            </w:pPr>
+            <w:r>
+              <w:rPr>
+                <w:rFonts w:hint="eastAsia"/>
+                <w:b w:val="0"/>
+              </w:rPr>
+              <w:t>使用次数</w:t>
+            </w:r>
+          </w:p>
+        </w:tc>
+        <w:tc>
+          <w:tcPr>
+            <w:tcW w:w="2064" w:type="dxa"/>
+          </w:tcPr>
+          <w:p>
+            <w:pPr>
+              <w:jc w:val="center"/>
+              <w:cnfStyle w:val="100000000000" w:firstRow="1" w:lastRow="0" w:firstColumn="0" w:lastColumn="0" w:oddVBand="0" w:evenVBand="0" w:oddHBand="0" w:evenHBand="0" w:firstRowFirstColumn="0" w:firstRowLastColumn="0" w:lastRowFirstColumn="0" w:lastRowLastColumn="0"/>
+              <w:rPr>
+                <w:b w:val="0"/>
+              </w:rPr>
+            </w:pPr>
+            <w:r>
+              <w:rPr>
+                <w:rFonts w:hint="eastAsia"/>
+                <w:b w:val="0"/>
+              </w:rPr>
+              <w:t>使用频率</w:t>
+            </w:r>
+          </w:p>
+        </w:tc>
+      </w:tr>
+      <w:tr>
+        <w:trPr>
+          <w:cnfStyle w:val="000000100000" w:firstRow="0" w:lastRow="0" w:firstColumn="0" w:lastColumn="0" w:oddVBand="0" w:evenVBand="0" w:oddHBand="1" w:evenHBand="0" w:firstRowFirstColumn="0" w:firstRowLastColumn="0" w:lastRowFirstColumn="0" w:lastRowLastColumn="0"/>
+        </w:trPr>
+        <w:tc>
+          <w:tcPr>
+            <w:cnfStyle w:val="001000000000" w:firstRow="0" w:lastRow="0" w:firstColumn="1" w:lastColumn="0" w:oddVBand="0" w:evenVBand="0" w:oddHBand="0" w:evenHBand="0" w:firstRowFirstColumn="0" w:firstRowLastColumn="0" w:lastRowFirstColumn="0" w:lastRowLastColumn="0"/>
+            <w:tcW w:w="3686" w:type="dxa"/>
+            <w:tcBorders>
+              <w:bottom w:val="nil"/>
+              <w:right w:val="nil"/>
+            </w:tcBorders>
+          </w:tcPr>
+          <w:p>
+            <w:pPr>
+              <w:jc w:val="center"/>
+              <w:rPr>
+                <w:b w:val="0"/>
+              </w:rPr>
+            </w:pPr>
+            <w:r>
+              <w:rPr>
+                <w:rFonts w:hint="eastAsia"/>
+                <w:b w:val="0"/>
+              </w:rPr>
+              <w:t>01, 36L, 36R</w:t>
+            </w:r>
+            <w:r>
+              <w:rPr>
+                <w:rFonts w:hint="eastAsia"/>
+                <w:b w:val="0"/>
+              </w:rPr>
+              <w:t>丨</w:t>
+            </w:r>
+            <w:r>
+              <w:rPr>
+                <w:rFonts w:hint="eastAsia"/>
+                <w:b w:val="0"/>
+              </w:rPr>
+              <w:t>01, 36L, 36R</w:t>
+            </w:r>
+          </w:p>
+        </w:tc>
+        <w:tc>
+          <w:tcPr>
+            <w:tcW w:w="1984" w:type="dxa"/>
+            <w:tcBorders>
+              <w:left w:val="nil"/>
+              <w:bottom w:val="nil"/>
+              <w:right w:val="nil"/>
+            </w:tcBorders>
+          </w:tcPr>
+          <w:p>
+            <w:pPr>
+              <w:jc w:val="center"/>
+              <w:cnfStyle w:val="000000100000" w:firstRow="0" w:lastRow="0" w:firstColumn="0" w:lastColumn="0" w:oddVBand="0" w:evenVBand="0" w:oddHBand="1" w:evenHBand="0" w:firstRowFirstColumn="0" w:firstRowLastColumn="0" w:lastRowFirstColumn="0" w:lastRowLastColumn="0"/>
+            </w:pPr>
+            <w:r>
+              <w:rPr>
+                <w:rFonts w:hint="eastAsia"/>
+              </w:rPr>
+              <w:t>393</w:t>
+            </w:r>
+          </w:p>
+        </w:tc>
+        <w:tc>
+          <w:tcPr>
+            <w:tcW w:w="2064" w:type="dxa"/>
+            <w:tcBorders>
+              <w:left w:val="nil"/>
+              <w:bottom w:val="nil"/>
+            </w:tcBorders>
+          </w:tcPr>
+          <w:p>
+            <w:pPr>
+              <w:jc w:val="center"/>
+              <w:cnfStyle w:val="000000100000" w:firstRow="0" w:lastRow="0" w:firstColumn="0" w:lastColumn="0" w:oddVBand="0" w:evenVBand="0" w:oddHBand="1" w:evenHBand="0" w:firstRowFirstColumn="0" w:firstRowLastColumn="0" w:lastRowFirstColumn="0" w:lastRowLastColumn="0"/>
+            </w:pPr>
+            <w:r>
+              <w:rPr>
+                <w:rFonts w:hint="eastAsia"/>
+              </w:rPr>
+              <w:t>58.5%</w:t>
+            </w:r>
+          </w:p>
+        </w:tc>
+      </w:tr>
+      <w:tr>
+        <w:tc>
+          <w:tcPr>
+            <w:cnfStyle w:val="001000000000" w:firstRow="0" w:lastRow="0" w:firstColumn="1" w:lastColumn="0" w:oddVBand="0" w:evenVBand="0" w:oddHBand="0" w:evenHBand="0" w:firstRowFirstColumn="0" w:firstRowLastColumn="0" w:lastRowFirstColumn="0" w:lastRowLastColumn="0"/>
+            <w:tcW w:w="3686" w:type="dxa"/>
+            <w:tcBorders>
+              <w:top w:val="nil"/>
+              <w:bottom w:val="nil"/>
+              <w:right w:val="nil"/>
+            </w:tcBorders>
+          </w:tcPr>
+          <w:p>
+            <w:pPr>
+              <w:jc w:val="center"/>
+              <w:rPr>
+                <w:b w:val="0"/>
+              </w:rPr>
+            </w:pPr>
+            <w:r>
+              <w:rPr>
+                <w:rFonts w:hint="eastAsia"/>
+                <w:b w:val="0"/>
+              </w:rPr>
+              <w:t>01, 36L, 36R</w:t>
+            </w:r>
+            <w:r>
+              <w:rPr>
+                <w:rFonts w:hint="eastAsia"/>
+                <w:b w:val="0"/>
+              </w:rPr>
+              <w:t>丨</w:t>
+            </w:r>
+            <w:r>
+              <w:rPr>
+                <w:rFonts w:hint="eastAsia"/>
+                <w:b w:val="0"/>
+              </w:rPr>
+              <w:t>01, 36L</w:t>
+            </w:r>
+          </w:p>
+        </w:tc>
+        <w:tc>
+          <w:tcPr>
+            <w:tcW w:w="1984" w:type="dxa"/>
+            <w:tcBorders>
+              <w:top w:val="nil"/>
+              <w:left w:val="nil"/>
+              <w:bottom w:val="nil"/>
+              <w:right w:val="nil"/>
+            </w:tcBorders>
+          </w:tcPr>
+          <w:p>
+            <w:pPr>
+              <w:jc w:val="center"/>
+              <w:cnfStyle w:val="000000000000" w:firstRow="0" w:lastRow="0" w:firstColumn="0" w:lastColumn="0" w:oddVBand="0" w:evenVBand="0" w:oddHBand="0" w:evenHBand="0" w:firstRowFirstColumn="0" w:firstRowLastColumn="0" w:lastRowFirstColumn="0" w:lastRowLastColumn="0"/>
+            </w:pPr>
+            <w:r>
+              <w:rPr>
+                <w:rFonts w:hint="eastAsia"/>
+              </w:rPr>
+              <w:t>55</w:t>
+            </w:r>
+          </w:p>
+        </w:tc>
+        <w:tc>
+          <w:tcPr>
+            <w:tcW w:w="2064" w:type="dxa"/>
+            <w:tcBorders>
+              <w:top w:val="nil"/>
+              <w:left w:val="nil"/>
+              <w:bottom w:val="nil"/>
+            </w:tcBorders>
+          </w:tcPr>
+          <w:p>
+            <w:pPr>
+              <w:jc w:val="center"/>
+              <w:cnfStyle w:val="000000000000" w:firstRow="0" w:lastRow="0" w:firstColumn="0" w:lastColumn="0" w:oddVBand="0" w:evenVBand="0" w:oddHBand="0" w:evenHBand="0" w:firstRowFirstColumn="0" w:firstRowLastColumn="0" w:lastRowFirstColumn="0" w:lastRowLastColumn="0"/>
+            </w:pPr>
+            <w:r>
+              <w:rPr>
+                <w:rFonts w:hint="eastAsia"/>
+              </w:rPr>
+              <w:t>8.2%</w:t>
+            </w:r>
+          </w:p>
+        </w:tc>
+      </w:tr>
+      <w:tr>
+        <w:trPr>
+          <w:cnfStyle w:val="000000100000" w:firstRow="0" w:lastRow="0" w:firstColumn="0" w:lastColumn="0" w:oddVBand="0" w:evenVBand="0" w:oddHBand="1" w:evenHBand="0" w:firstRowFirstColumn="0" w:firstRowLastColumn="0" w:lastRowFirstColumn="0" w:lastRowLastColumn="0"/>
+        </w:trPr>
+        <w:tc>
+          <w:tcPr>
+            <w:cnfStyle w:val="001000000000" w:firstRow="0" w:lastRow="0" w:firstColumn="1" w:lastColumn="0" w:oddVBand="0" w:evenVBand="0" w:oddHBand="0" w:evenHBand="0" w:firstRowFirstColumn="0" w:firstRowLastColumn="0" w:lastRowFirstColumn="0" w:lastRowLastColumn="0"/>
+            <w:tcW w:w="3686" w:type="dxa"/>
+            <w:tcBorders>
+              <w:top w:val="nil"/>
+              <w:bottom w:val="nil"/>
+              <w:right w:val="nil"/>
+            </w:tcBorders>
+          </w:tcPr>
+          <w:p>
+            <w:pPr>
+              <w:jc w:val="center"/>
+              <w:rPr>
+                <w:b w:val="0"/>
+              </w:rPr>
+            </w:pPr>
+            <w:r>
+              <w:rPr>
+                <w:rFonts w:hint="eastAsia"/>
+                <w:b w:val="0"/>
+              </w:rPr>
+              <w:t>36L, 36R</w:t>
+            </w:r>
+            <w:r>
+              <w:rPr>
+                <w:rFonts w:hint="eastAsia"/>
+                <w:b w:val="0"/>
+              </w:rPr>
+              <w:t>丨</w:t>
+            </w:r>
+            <w:r>
+              <w:rPr>
+                <w:rFonts w:hint="eastAsia"/>
+                <w:b w:val="0"/>
+              </w:rPr>
+              <w:t>36L, 36R</w:t>
+            </w:r>
+          </w:p>
+        </w:tc>
+        <w:tc>
+          <w:tcPr>
+            <w:tcW w:w="1984" w:type="dxa"/>
+            <w:tcBorders>
+              <w:top w:val="nil"/>
+              <w:left w:val="nil"/>
+              <w:bottom w:val="nil"/>
+              <w:right w:val="nil"/>
+            </w:tcBorders>
+          </w:tcPr>
+          <w:p>
+            <w:pPr>
+              <w:jc w:val="center"/>
+              <w:cnfStyle w:val="000000100000" w:firstRow="0" w:lastRow="0" w:firstColumn="0" w:lastColumn="0" w:oddVBand="0" w:evenVBand="0" w:oddHBand="1" w:evenHBand="0" w:firstRowFirstColumn="0" w:firstRowLastColumn="0" w:lastRowFirstColumn="0" w:lastRowLastColumn="0"/>
+            </w:pPr>
+            <w:r>
+              <w:rPr>
+                <w:rFonts w:hint="eastAsia"/>
+              </w:rPr>
+              <w:t>48</w:t>
+            </w:r>
+          </w:p>
+        </w:tc>
+        <w:tc>
+          <w:tcPr>
+            <w:tcW w:w="2064" w:type="dxa"/>
+            <w:tcBorders>
+              <w:top w:val="nil"/>
+              <w:left w:val="nil"/>
+              <w:bottom w:val="nil"/>
+            </w:tcBorders>
+          </w:tcPr>
+          <w:p>
+            <w:pPr>
+              <w:jc w:val="center"/>
+              <w:cnfStyle w:val="000000100000" w:firstRow="0" w:lastRow="0" w:firstColumn="0" w:lastColumn="0" w:oddVBand="0" w:evenVBand="0" w:oddHBand="1" w:evenHBand="0" w:firstRowFirstColumn="0" w:firstRowLastColumn="0" w:lastRowFirstColumn="0" w:lastRowLastColumn="0"/>
+            </w:pPr>
+            <w:r>
+              <w:rPr>
+                <w:rFonts w:hint="eastAsia"/>
+              </w:rPr>
+              <w:t>7.1%</w:t>
+            </w:r>
+          </w:p>
+        </w:tc>
+      </w:tr>
+      <w:tr>
+        <w:tc>
+          <w:tcPr>
+            <w:cnfStyle w:val="001000000000" w:firstRow="0" w:lastRow="0" w:firstColumn="1" w:lastColumn="0" w:oddVBand="0" w:evenVBand="0" w:oddHBand="0" w:evenHBand="0" w:firstRowFirstColumn="0" w:firstRowLastColumn="0" w:lastRowFirstColumn="0" w:lastRowLastColumn="0"/>
+            <w:tcW w:w="3686" w:type="dxa"/>
+            <w:tcBorders>
+              <w:top w:val="nil"/>
+              <w:bottom w:val="nil"/>
+              <w:right w:val="nil"/>
+            </w:tcBorders>
+          </w:tcPr>
+          <w:p>
+            <w:pPr>
+              <w:jc w:val="center"/>
+              <w:rPr>
+                <w:b w:val="0"/>
+              </w:rPr>
+            </w:pPr>
+            <w:r>
+              <w:rPr>
+                <w:rFonts w:hint="eastAsia"/>
+                <w:b w:val="0"/>
+              </w:rPr>
+              <w:t>36R</w:t>
+            </w:r>
+            <w:r>
+              <w:rPr>
+                <w:rFonts w:hint="eastAsia"/>
+                <w:b w:val="0"/>
+              </w:rPr>
+              <w:t>丨</w:t>
+            </w:r>
+            <w:r>
+              <w:rPr>
+                <w:rFonts w:hint="eastAsia"/>
+                <w:b w:val="0"/>
+              </w:rPr>
+              <w:t>36R</w:t>
+            </w:r>
+          </w:p>
+        </w:tc>
+        <w:tc>
+          <w:tcPr>
+            <w:tcW w:w="1984" w:type="dxa"/>
+            <w:tcBorders>
+              <w:top w:val="nil"/>
+              <w:left w:val="nil"/>
+              <w:bottom w:val="nil"/>
+              <w:right w:val="nil"/>
+            </w:tcBorders>
+          </w:tcPr>
+          <w:p>
+            <w:pPr>
+              <w:jc w:val="center"/>
+              <w:cnfStyle w:val="000000000000" w:firstRow="0" w:lastRow="0" w:firstColumn="0" w:lastColumn="0" w:oddVBand="0" w:evenVBand="0" w:oddHBand="0" w:evenHBand="0" w:firstRowFirstColumn="0" w:firstRowLastColumn="0" w:lastRowFirstColumn="0" w:lastRowLastColumn="0"/>
+            </w:pPr>
+            <w:r>
+              <w:rPr>
+                <w:rFonts w:hint="eastAsia"/>
+              </w:rPr>
+              <w:t>30</w:t>
+            </w:r>
+          </w:p>
+        </w:tc>
+        <w:tc>
+          <w:tcPr>
+            <w:tcW w:w="2064" w:type="dxa"/>
+            <w:tcBorders>
+              <w:top w:val="nil"/>
+              <w:left w:val="nil"/>
+              <w:bottom w:val="nil"/>
+            </w:tcBorders>
+          </w:tcPr>
+          <w:p>
+            <w:pPr>
+              <w:jc w:val="center"/>
+              <w:cnfStyle w:val="000000000000" w:firstRow="0" w:lastRow="0" w:firstColumn="0" w:lastColumn="0" w:oddVBand="0" w:evenVBand="0" w:oddHBand="0" w:evenHBand="0" w:firstRowFirstColumn="0" w:firstRowLastColumn="0" w:lastRowFirstColumn="0" w:lastRowLastColumn="0"/>
+            </w:pPr>
+            <w:r>
+              <w:rPr>
+                <w:rFonts w:hint="eastAsia"/>
+              </w:rPr>
+              <w:t>4.5%</w:t>
+            </w:r>
+          </w:p>
+        </w:tc>
+      </w:tr>
+      <w:tr>
+        <w:trPr>
+          <w:cnfStyle w:val="000000100000" w:firstRow="0" w:lastRow="0" w:firstColumn="0" w:lastColumn="0" w:oddVBand="0" w:evenVBand="0" w:oddHBand="1" w:evenHBand="0" w:firstRowFirstColumn="0" w:firstRowLastColumn="0" w:lastRowFirstColumn="0" w:lastRowLastColumn="0"/>
+        </w:trPr>
+        <w:tc>
+          <w:tcPr>
+            <w:cnfStyle w:val="001000000000" w:firstRow="0" w:lastRow="0" w:firstColumn="1" w:lastColumn="0" w:oddVBand="0" w:evenVBand="0" w:oddHBand="0" w:evenHBand="0" w:firstRowFirstColumn="0" w:firstRowLastColumn="0" w:lastRowFirstColumn="0" w:lastRowLastColumn="0"/>
+            <w:tcW w:w="3686" w:type="dxa"/>
+            <w:tcBorders>
+              <w:top w:val="nil"/>
+              <w:bottom w:val="nil"/>
+              <w:right w:val="nil"/>
+            </w:tcBorders>
+          </w:tcPr>
+          <w:p>
+            <w:pPr>
+              <w:jc w:val="center"/>
+              <w:rPr>
+                <w:b w:val="0"/>
+              </w:rPr>
+            </w:pPr>
+            <w:r>
+              <w:rPr>
+                <w:rFonts w:hint="eastAsia"/>
+                <w:b w:val="0"/>
+              </w:rPr>
+              <w:t>36R</w:t>
+            </w:r>
+            <w:r>
+              <w:rPr>
+                <w:rFonts w:hint="eastAsia"/>
+                <w:b w:val="0"/>
+              </w:rPr>
+              <w:t>丨</w:t>
+            </w:r>
+            <w:r>
+              <w:rPr>
+                <w:rFonts w:hint="eastAsia"/>
+                <w:b w:val="0"/>
+              </w:rPr>
+              <w:t>36L, 36R</w:t>
+            </w:r>
+          </w:p>
+        </w:tc>
+        <w:tc>
+          <w:tcPr>
+            <w:tcW w:w="1984" w:type="dxa"/>
+            <w:tcBorders>
+              <w:top w:val="nil"/>
+              <w:left w:val="nil"/>
+              <w:bottom w:val="nil"/>
+              <w:right w:val="nil"/>
+            </w:tcBorders>
+          </w:tcPr>
+          <w:p>
+            <w:pPr>
+              <w:jc w:val="center"/>
+              <w:cnfStyle w:val="000000100000" w:firstRow="0" w:lastRow="0" w:firstColumn="0" w:lastColumn="0" w:oddVBand="0" w:evenVBand="0" w:oddHBand="1" w:evenHBand="0" w:firstRowFirstColumn="0" w:firstRowLastColumn="0" w:lastRowFirstColumn="0" w:lastRowLastColumn="0"/>
+            </w:pPr>
+            <w:r>
+              <w:rPr>
+                <w:rFonts w:hint="eastAsia"/>
+              </w:rPr>
+              <w:t>17</w:t>
+            </w:r>
+          </w:p>
+        </w:tc>
+        <w:tc>
+          <w:tcPr>
+            <w:tcW w:w="2064" w:type="dxa"/>
+            <w:tcBorders>
+              <w:top w:val="nil"/>
+              <w:left w:val="nil"/>
+              <w:bottom w:val="nil"/>
+            </w:tcBorders>
+          </w:tcPr>
+          <w:p>
+            <w:pPr>
+              <w:jc w:val="center"/>
+              <w:cnfStyle w:val="000000100000" w:firstRow="0" w:lastRow="0" w:firstColumn="0" w:lastColumn="0" w:oddVBand="0" w:evenVBand="0" w:oddHBand="1" w:evenHBand="0" w:firstRowFirstColumn="0" w:firstRowLastColumn="0" w:lastRowFirstColumn="0" w:lastRowLastColumn="0"/>
+            </w:pPr>
+            <w:r>
+              <w:rPr>
+                <w:rFonts w:hint="eastAsia"/>
+              </w:rPr>
+              <w:t>2.5%</w:t>
+            </w:r>
+          </w:p>
+        </w:tc>
+      </w:tr>
+      <w:tr>
+        <w:tc>
+          <w:tcPr>
+            <w:cnfStyle w:val="001000000000" w:firstRow="0" w:lastRow="0" w:firstColumn="1" w:lastColumn="0" w:oddVBand="0" w:evenVBand="0" w:oddHBand="0" w:evenHBand="0" w:firstRowFirstColumn="0" w:firstRowLastColumn="0" w:lastRowFirstColumn="0" w:lastRowLastColumn="0"/>
+            <w:tcW w:w="3686" w:type="dxa"/>
+            <w:tcBorders>
+              <w:top w:val="nil"/>
+              <w:bottom w:val="single" w:sz="4" w:space="0" w:color="7F7F7F" w:themeColor="text1" w:themeTint="80"/>
+              <w:right w:val="nil"/>
+            </w:tcBorders>
+          </w:tcPr>
+          <w:p>
+            <w:pPr>
+              <w:jc w:val="center"/>
+              <w:rPr>
+                <w:b w:val="0"/>
+              </w:rPr>
+            </w:pPr>
+            <w:r>
+              <w:rPr>
+                <w:rFonts w:hint="eastAsia"/>
+                <w:b w:val="0"/>
+              </w:rPr>
+              <w:t>01, 36L, 36R</w:t>
+            </w:r>
+            <w:r>
+              <w:rPr>
+                <w:rFonts w:hint="eastAsia"/>
+                <w:b w:val="0"/>
+              </w:rPr>
+              <w:t>丨</w:t>
+            </w:r>
+            <w:r>
+              <w:rPr>
+                <w:rFonts w:hint="eastAsia"/>
+                <w:b w:val="0"/>
+              </w:rPr>
+              <w:t>36L, 36R</w:t>
+            </w:r>
+          </w:p>
+        </w:tc>
+        <w:tc>
+          <w:tcPr>
+            <w:tcW w:w="1984" w:type="dxa"/>
+            <w:tcBorders>
+              <w:top w:val="nil"/>
+              <w:left w:val="nil"/>
+              <w:bottom w:val="single" w:sz="4" w:space="0" w:color="7F7F7F" w:themeColor="text1" w:themeTint="80"/>
+              <w:right w:val="nil"/>
+            </w:tcBorders>
+          </w:tcPr>
+          <w:p>
+            <w:pPr>
+              <w:jc w:val="center"/>
+              <w:cnfStyle w:val="000000000000" w:firstRow="0" w:lastRow="0" w:firstColumn="0" w:lastColumn="0" w:oddVBand="0" w:evenVBand="0" w:oddHBand="0" w:evenHBand="0" w:firstRowFirstColumn="0" w:firstRowLastColumn="0" w:lastRowFirstColumn="0" w:lastRowLastColumn="0"/>
+            </w:pPr>
+            <w:r>
+              <w:rPr>
+                <w:rFonts w:hint="eastAsia"/>
+              </w:rPr>
+              <w:t>17</w:t>
+            </w:r>
+          </w:p>
+        </w:tc>
+        <w:tc>
+          <w:tcPr>
+            <w:tcW w:w="2064" w:type="dxa"/>
+            <w:tcBorders>
+              <w:top w:val="nil"/>
+              <w:left w:val="nil"/>
+              <w:bottom w:val="single" w:sz="4" w:space="0" w:color="7F7F7F" w:themeColor="text1" w:themeTint="80"/>
+            </w:tcBorders>
+          </w:tcPr>
+          <w:p>
+            <w:pPr>
+              <w:jc w:val="center"/>
+              <w:cnfStyle w:val="000000000000" w:firstRow="0" w:lastRow="0" w:firstColumn="0" w:lastColumn="0" w:oddVBand="0" w:evenVBand="0" w:oddHBand="0" w:evenHBand="0" w:firstRowFirstColumn="0" w:firstRowLastColumn="0" w:lastRowFirstColumn="0" w:lastRowLastColumn="0"/>
+            </w:pPr>
+            <w:r>
+              <w:rPr>
+                <w:rFonts w:hint="eastAsia"/>
+              </w:rPr>
+              <w:t>2.5%</w:t>
+            </w:r>
+          </w:p>
+        </w:tc>
+      </w:tr>
+    </w:tbl>
+    <w:p/>
+    <w:p>
+      <w:pPr>
+        <w:rPr>
+          <w:rFonts w:hint="eastAsia"/>
+        </w:rPr>
+      </w:pPr>
+      <w:r>
+        <w:rPr>
+          <w:rFonts w:hint="eastAsia"/>
+        </w:rPr>
+        <w:t xml:space="preserve">3.2 </w:t>
+      </w:r>
+      <w:r>
+        <w:rPr>
+          <w:rFonts w:hint="eastAsia"/>
+        </w:rPr>
+        <w:t>单一跑道运行模式</w:t>
+      </w:r>
+    </w:p>
+    <w:p>
+      <w:pPr>
+        <w:rPr>
+          <w:rFonts w:hint="eastAsia"/>
+        </w:rPr>
+      </w:pPr>
+      <w:r>
+        <w:rPr>
+          <w:rFonts w:hint="eastAsia"/>
+        </w:rPr>
+        <w:t>定义一种新的跑道运行模式，即对单独一条跑道的航班起降情况进行分析，采用基于数据的方法，将单一跑道运行模式（</w:t>
+      </w:r>
+      <w:r>
+        <w:rPr>
+          <w:rFonts w:hint="eastAsia"/>
+        </w:rPr>
+        <w:t>Single Runway Configuration</w:t>
+      </w:r>
+      <w:r>
+        <w:rPr>
+          <w:rFonts w:hint="eastAsia"/>
+        </w:rPr>
+        <w:t>）定义为在某一时间段的起降航班数组合，即</w:t>
+      </w:r>
+      <w:r>
+        <w:rPr>
+          <w:rFonts w:hint="eastAsia"/>
+        </w:rPr>
+        <w:t>(D1, D2)</w:t>
+      </w:r>
+      <w:r>
+        <w:rPr>
+          <w:rFonts w:hint="eastAsia"/>
+        </w:rPr>
+        <w:t>丨</w:t>
+      </w:r>
+      <w:r>
+        <w:rPr>
+          <w:rFonts w:hint="eastAsia"/>
+        </w:rPr>
+        <w:t>(A1, A2)</w:t>
+      </w:r>
+      <w:r>
+        <w:rPr>
+          <w:rFonts w:hint="eastAsia"/>
+        </w:rPr>
+        <w:t>，其中</w:t>
+      </w:r>
+      <w:r>
+        <w:rPr>
+          <w:rFonts w:hint="eastAsia"/>
+        </w:rPr>
+        <w:t>D1,D2</w:t>
+      </w:r>
+      <w:r>
+        <w:rPr>
+          <w:rFonts w:hint="eastAsia"/>
+        </w:rPr>
+        <w:t>为运行模式离场航班数的范围，</w:t>
+      </w:r>
+      <w:r>
+        <w:rPr>
+          <w:rFonts w:hint="eastAsia"/>
+        </w:rPr>
+        <w:t>A1,A2</w:t>
+      </w:r>
+      <w:r>
+        <w:rPr>
+          <w:rFonts w:hint="eastAsia"/>
+        </w:rPr>
+        <w:t>为到场航班数的范围。</w:t>
+      </w:r>
+    </w:p>
+    <w:p>
+      <w:pPr>
+        <w:jc w:val="center"/>
+      </w:pPr>
+      <w:r>
+        <w:rPr>
+          <w:noProof/>
+        </w:rPr>
+        <w:lastRenderedPageBreak/>
+        <w:drawing>
+          <wp:inline distT="0" distB="0" distL="0" distR="0" wp14:anchorId="7B1865A2" wp14:editId="71FFEC70">
+            <wp:extent cx="3600000" cy="3600000"/>
+            <wp:effectExtent l="0" t="0" r="635" b="635"/>
+            <wp:docPr id="14" name="图片 14" descr="C:\Users\QYF\AppData\Local\Microsoft\Windows\INetCacheContent.Word\01_smoothscatter.png"/>
+            <wp:cNvGraphicFramePr>
+              <a:graphicFrameLocks xmlns:a="http://schemas.openxmlformats.org/drawingml/2006/main" noChangeAspect="1"/>
+            </wp:cNvGraphicFramePr>
+            <a:graphic xmlns:a="http://schemas.openxmlformats.org/drawingml/2006/main">
+              <a:graphicData uri="http://schemas.openxmlformats.org/drawingml/2006/picture">
+                <pic:pic xmlns:pic="http://schemas.openxmlformats.org/drawingml/2006/picture">
+                  <pic:nvPicPr>
+                    <pic:cNvPr id="0" name="Picture 12" descr="C:\Users\QYF\AppData\Local\Microsoft\Windows\INetCacheContent.Word\01_smoothscatter.png"/>
+                    <pic:cNvPicPr>
+                      <a:picLocks noChangeAspect="1" noChangeArrowheads="1"/>
+                    </pic:cNvPicPr>
+                  </pic:nvPicPr>
+                  <pic:blipFill>
+                    <a:blip r:embed="rId15">
+                      <a:extLst>
+                        <a:ext uri="{28A0092B-C50C-407E-A947-70E740481C1C}">
+                          <a14:useLocalDpi xmlns:a14="http://schemas.microsoft.com/office/drawing/2010/main" val="0"/>
+                        </a:ext>
+                      </a:extLst>
+                    </a:blip>
+                    <a:srcRect/>
+                    <a:stretch>
+                      <a:fillRect/>
+                    </a:stretch>
+                  </pic:blipFill>
+                  <pic:spPr bwMode="auto">
+                    <a:xfrm>
+                      <a:off x="0" y="0"/>
+                      <a:ext cx="3600000" cy="3600000"/>
+                    </a:xfrm>
+                    <a:prstGeom prst="rect">
+                      <a:avLst/>
+                    </a:prstGeom>
+                    <a:noFill/>
+                    <a:ln>
+                      <a:noFill/>
+                    </a:ln>
+                  </pic:spPr>
+                </pic:pic>
+              </a:graphicData>
+            </a:graphic>
+          </wp:inline>
+        </w:drawing>
+      </w:r>
+    </w:p>
+    <w:p>
+      <w:pPr>
+        <w:rPr>
+          <w:rFonts w:hint="eastAsia"/>
+        </w:rPr>
+      </w:pPr>
+      <w:r>
+        <w:rPr>
+          <w:rFonts w:hint="eastAsia"/>
+        </w:rPr>
+        <w:t>图</w:t>
+      </w:r>
+      <w:r>
+        <w:rPr>
+          <w:rFonts w:hint="eastAsia"/>
+        </w:rPr>
+        <w:t xml:space="preserve">3-1 </w:t>
+      </w:r>
+      <w:r>
+        <w:rPr>
+          <w:rFonts w:hint="eastAsia"/>
+        </w:rPr>
+        <w:t>跑道</w:t>
+      </w:r>
+      <w:r>
+        <w:rPr>
+          <w:rFonts w:hint="eastAsia"/>
+        </w:rPr>
+        <w:t>01</w:t>
+      </w:r>
+      <w:r>
+        <w:rPr>
+          <w:rFonts w:hint="eastAsia"/>
+        </w:rPr>
+        <w:t>起降航班高密度散点图</w:t>
+      </w:r>
+    </w:p>
+    <w:p/>
+    <w:p>
+      <w:pPr>
+        <w:jc w:val="center"/>
+      </w:pPr>
+      <w:r>
+        <w:rPr>
+          <w:noProof/>
+        </w:rPr>
+        <w:drawing>
+          <wp:inline distT="0" distB="0" distL="0" distR="0" wp14:anchorId="26505452" wp14:editId="72BF8ED3">
+            <wp:extent cx="3600000" cy="3600000"/>
+            <wp:effectExtent l="0" t="0" r="635" b="635"/>
+            <wp:docPr id="4" name="图片 4" descr="C:\Users\QYF\AppData\Local\Microsoft\Windows\INetCacheContent.Word\36l_smoothscatter.png"/>
+            <wp:cNvGraphicFramePr>
+              <a:graphicFrameLocks xmlns:a="http://schemas.openxmlformats.org/drawingml/2006/main" noChangeAspect="1"/>
+            </wp:cNvGraphicFramePr>
+            <a:graphic xmlns:a="http://schemas.openxmlformats.org/drawingml/2006/main">
+              <a:graphicData uri="http://schemas.openxmlformats.org/drawingml/2006/picture">
+                <pic:pic xmlns:pic="http://schemas.openxmlformats.org/drawingml/2006/picture">
+                  <pic:nvPicPr>
+                    <pic:cNvPr id="0" name="Picture 3" descr="C:\Users\QYF\AppData\Local\Microsoft\Windows\INetCacheContent.Word\36l_smoothscatter.png"/>
+                    <pic:cNvPicPr>
+                      <a:picLocks noChangeAspect="1" noChangeArrowheads="1"/>
+                    </pic:cNvPicPr>
+                  </pic:nvPicPr>
+                  <pic:blipFill>
+                    <a:blip r:embed="rId16">
+                      <a:extLst>
+                        <a:ext uri="{28A0092B-C50C-407E-A947-70E740481C1C}">
+                          <a14:useLocalDpi xmlns:a14="http://schemas.microsoft.com/office/drawing/2010/main" val="0"/>
+                        </a:ext>
+                      </a:extLst>
+                    </a:blip>
+                    <a:srcRect/>
+                    <a:stretch>
+                      <a:fillRect/>
+                    </a:stretch>
+                  </pic:blipFill>
+                  <pic:spPr bwMode="auto">
+                    <a:xfrm>
+                      <a:off x="0" y="0"/>
+                      <a:ext cx="3600000" cy="3600000"/>
+                    </a:xfrm>
+                    <a:prstGeom prst="rect">
+                      <a:avLst/>
+                    </a:prstGeom>
+                    <a:noFill/>
+                    <a:ln>
+                      <a:noFill/>
+                    </a:ln>
+                  </pic:spPr>
+                </pic:pic>
+              </a:graphicData>
+            </a:graphic>
+          </wp:inline>
+        </w:drawing>
+      </w:r>
+    </w:p>
+    <w:p>
+      <w:pPr>
+        <w:rPr>
+          <w:rFonts w:hint="eastAsia"/>
+        </w:rPr>
+      </w:pPr>
+      <w:r>
+        <w:rPr>
+          <w:rFonts w:hint="eastAsia"/>
+        </w:rPr>
+        <w:t>图</w:t>
+      </w:r>
+      <w:r>
+        <w:rPr>
+          <w:rFonts w:hint="eastAsia"/>
+        </w:rPr>
+        <w:t xml:space="preserve">3-2 </w:t>
+      </w:r>
+      <w:r>
+        <w:rPr>
+          <w:rFonts w:hint="eastAsia"/>
+        </w:rPr>
+        <w:t>跑道</w:t>
+      </w:r>
+      <w:r>
+        <w:rPr>
+          <w:rFonts w:hint="eastAsia"/>
+        </w:rPr>
+        <w:t>36L</w:t>
+      </w:r>
+      <w:r>
+        <w:rPr>
+          <w:rFonts w:hint="eastAsia"/>
+        </w:rPr>
+        <w:t>起降航班高密度散点图</w:t>
+      </w:r>
+    </w:p>
+    <w:p/>
+    <w:p>
+      <w:pPr>
+        <w:jc w:val="center"/>
+      </w:pPr>
+      <w:r>
+        <w:rPr>
+          <w:noProof/>
+        </w:rPr>
+        <w:lastRenderedPageBreak/>
+        <w:drawing>
+          <wp:inline distT="0" distB="0" distL="0" distR="0" wp14:anchorId="40EB7680" wp14:editId="242DE2E5">
+            <wp:extent cx="3600000" cy="3600000"/>
+            <wp:effectExtent l="0" t="0" r="635" b="635"/>
+            <wp:docPr id="13" name="图片 13" descr="C:\Users\QYF\AppData\Local\Microsoft\Windows\INetCacheContent.Word\36r_smoothscatter.png"/>
+            <wp:cNvGraphicFramePr>
+              <a:graphicFrameLocks xmlns:a="http://schemas.openxmlformats.org/drawingml/2006/main" noChangeAspect="1"/>
+            </wp:cNvGraphicFramePr>
+            <a:graphic xmlns:a="http://schemas.openxmlformats.org/drawingml/2006/main">
+              <a:graphicData uri="http://schemas.openxmlformats.org/drawingml/2006/picture">
+                <pic:pic xmlns:pic="http://schemas.openxmlformats.org/drawingml/2006/picture">
+                  <pic:nvPicPr>
+                    <pic:cNvPr id="0" name="Picture 10" descr="C:\Users\QYF\AppData\Local\Microsoft\Windows\INetCacheContent.Word\36r_smoothscatter.png"/>
+                    <pic:cNvPicPr>
+                      <a:picLocks noChangeAspect="1" noChangeArrowheads="1"/>
+                    </pic:cNvPicPr>
+                  </pic:nvPicPr>
+                  <pic:blipFill>
+                    <a:blip r:embed="rId17">
+                      <a:extLst>
+                        <a:ext uri="{28A0092B-C50C-407E-A947-70E740481C1C}">
+                          <a14:useLocalDpi xmlns:a14="http://schemas.microsoft.com/office/drawing/2010/main" val="0"/>
+                        </a:ext>
+                      </a:extLst>
+                    </a:blip>
+                    <a:srcRect/>
+                    <a:stretch>
+                      <a:fillRect/>
+                    </a:stretch>
+                  </pic:blipFill>
+                  <pic:spPr bwMode="auto">
+                    <a:xfrm>
+                      <a:off x="0" y="0"/>
+                      <a:ext cx="3600000" cy="3600000"/>
+                    </a:xfrm>
+                    <a:prstGeom prst="rect">
+                      <a:avLst/>
+                    </a:prstGeom>
+                    <a:noFill/>
+                    <a:ln>
+                      <a:noFill/>
+                    </a:ln>
+                  </pic:spPr>
+                </pic:pic>
+              </a:graphicData>
+            </a:graphic>
+          </wp:inline>
+        </w:drawing>
+      </w:r>
+    </w:p>
+    <w:p>
+      <w:pPr>
+        <w:rPr>
+          <w:rFonts w:hint="eastAsia"/>
+        </w:rPr>
+      </w:pPr>
+      <w:r>
+        <w:rPr>
+          <w:rFonts w:hint="eastAsia"/>
+        </w:rPr>
+        <w:t>图</w:t>
+      </w:r>
+      <w:r>
+        <w:rPr>
+          <w:rFonts w:hint="eastAsia"/>
+        </w:rPr>
+        <w:t>3-3</w:t>
+      </w:r>
+      <w:r>
+        <w:rPr>
+          <w:rFonts w:hint="eastAsia"/>
+        </w:rPr>
+        <w:t>跑道</w:t>
+      </w:r>
+      <w:r>
+        <w:rPr>
+          <w:rFonts w:hint="eastAsia"/>
+        </w:rPr>
+        <w:t>36R</w:t>
+      </w:r>
+      <w:r>
+        <w:rPr>
+          <w:rFonts w:hint="eastAsia"/>
+        </w:rPr>
+        <w:t>起降航班高密度散点图</w:t>
+      </w:r>
+    </w:p>
+    <w:p/>
+    <w:p>
+      <w:r>
+        <w:rPr>
+          <w:rFonts w:hint="eastAsia"/>
+        </w:rPr>
+        <w:t>基于上文的分析，北京首都机场主要使用的是向北运行的模式，即跑道</w:t>
+      </w:r>
+      <w:r>
+        <w:rPr>
+          <w:rFonts w:hint="eastAsia"/>
+        </w:rPr>
+        <w:t>01</w:t>
+      </w:r>
+      <w:r>
+        <w:rPr>
+          <w:rFonts w:hint="eastAsia"/>
+        </w:rPr>
+        <w:t>、</w:t>
+      </w:r>
+      <w:r>
+        <w:rPr>
+          <w:rFonts w:hint="eastAsia"/>
+        </w:rPr>
+        <w:t>36L</w:t>
+      </w:r>
+      <w:r>
+        <w:rPr>
+          <w:rFonts w:hint="eastAsia"/>
+        </w:rPr>
+        <w:t>和</w:t>
+      </w:r>
+      <w:r>
+        <w:rPr>
+          <w:rFonts w:hint="eastAsia"/>
+        </w:rPr>
+        <w:t>36R</w:t>
+      </w:r>
+      <w:r>
+        <w:rPr>
+          <w:rFonts w:hint="eastAsia"/>
+        </w:rPr>
+        <w:t>为主要使用的跑道。选取</w:t>
+      </w:r>
+      <w:r>
+        <w:rPr>
+          <w:rFonts w:hint="eastAsia"/>
+        </w:rPr>
+        <w:t>2</w:t>
+      </w:r>
+      <w:r>
+        <w:rPr>
+          <w:rFonts w:hint="eastAsia"/>
+        </w:rPr>
+        <w:t>月份机场实际运行数据，分别做跑道</w:t>
+      </w:r>
+      <w:r>
+        <w:rPr>
+          <w:rFonts w:hint="eastAsia"/>
+        </w:rPr>
+        <w:t>01</w:t>
+      </w:r>
+      <w:r>
+        <w:rPr>
+          <w:rFonts w:hint="eastAsia"/>
+        </w:rPr>
+        <w:t>、</w:t>
+      </w:r>
+      <w:r>
+        <w:rPr>
+          <w:rFonts w:hint="eastAsia"/>
+        </w:rPr>
+        <w:t>36L</w:t>
+      </w:r>
+      <w:r>
+        <w:rPr>
+          <w:rFonts w:hint="eastAsia"/>
+        </w:rPr>
+        <w:t>和</w:t>
+      </w:r>
+      <w:r>
+        <w:rPr>
+          <w:rFonts w:hint="eastAsia"/>
+        </w:rPr>
+        <w:t>36R</w:t>
+      </w:r>
+      <w:r>
+        <w:rPr>
+          <w:rFonts w:hint="eastAsia"/>
+        </w:rPr>
+        <w:t>的起降航班高密度散点图，如图</w:t>
+      </w:r>
+      <w:r>
+        <w:rPr>
+          <w:rFonts w:hint="eastAsia"/>
+        </w:rPr>
+        <w:t>3-1</w:t>
+      </w:r>
+      <w:r>
+        <w:rPr>
+          <w:rFonts w:hint="eastAsia"/>
+        </w:rPr>
+        <w:t>、</w:t>
+      </w:r>
+      <w:r>
+        <w:rPr>
+          <w:rFonts w:hint="eastAsia"/>
+        </w:rPr>
+        <w:t>3-2</w:t>
+      </w:r>
+      <w:r>
+        <w:rPr>
+          <w:rFonts w:hint="eastAsia"/>
+        </w:rPr>
+        <w:t>和</w:t>
+      </w:r>
+      <w:r>
+        <w:rPr>
+          <w:rFonts w:hint="eastAsia"/>
+        </w:rPr>
+        <w:t>3-3</w:t>
+      </w:r>
+      <w:r>
+        <w:rPr>
+          <w:rFonts w:hint="eastAsia"/>
+        </w:rPr>
+        <w:t>所示。根据高密度散点图的定义，图中颜色的深浅表征了数据点出现频率的高低。从图中可以看出，每条跑道的起降航班均明显表现出一个或多个数据点高度集中的位置。</w:t>
       </w:r>
     </w:p>
     <w:p/>
@@ -4543,6 +9739,7 @@
         <w:rPr>
           <w:rFonts w:hint="eastAsia"/>
         </w:rPr>
+        <w:lastRenderedPageBreak/>
         <w:t>[</w:t>
       </w:r>
       <w:r>
@@ -4735,245 +9932,356 @@
       </w:r>
       <w:proofErr w:type="spellEnd"/>
       <w:r>
-        <w:t xml:space="preserve"> G, et al. Air transportation: Irregular </w:t>
+        <w:t xml:space="preserve"> G, et al. Air transportation: Irregular operations and control[J]. Handbooks in operations research and management science, 2007, 14: 1-67.</w:t>
+      </w:r>
+    </w:p>
+    <w:p>
+      <w:r>
+        <w:t xml:space="preserve">[13] </w:t>
+      </w:r>
+      <w:proofErr w:type="spellStart"/>
+      <w:r>
+        <w:t>Gilbo</w:t>
+      </w:r>
+      <w:proofErr w:type="spellEnd"/>
+      <w:r>
+        <w:t xml:space="preserve"> E P. Airport capacity: Representation, estimation, optimization[J]. IEEE Transactions on Control Systems Technology, 1993, 1(3): 144-154.</w:t>
+      </w:r>
+    </w:p>
+    <w:p>
+      <w:r>
+        <w:rPr>
+          <w:rFonts w:hint="eastAsia"/>
+        </w:rPr>
+        <w:t>[14]</w:t>
+      </w:r>
+      <w:r>
+        <w:t xml:space="preserve"> </w:t>
+      </w:r>
+      <w:proofErr w:type="spellStart"/>
+      <w:r>
+        <w:t>Janic</w:t>
+      </w:r>
+      <w:proofErr w:type="spellEnd"/>
+      <w:r>
+        <w:t xml:space="preserve"> M. Modelling the capacity of closely-spaced parallel runways using innovative approach procedures[J]. Transportation Research Part C: Emerging Technologies, 2008, 16(6): 704-730.</w:t>
+      </w:r>
+    </w:p>
+    <w:p>
+      <w:r>
+        <w:rPr>
+          <w:rFonts w:hint="eastAsia"/>
+        </w:rPr>
+        <w:t xml:space="preserve">[15] </w:t>
+      </w:r>
+      <w:proofErr w:type="spellStart"/>
+      <w:r>
+        <w:t>Ramanujam</w:t>
+      </w:r>
+      <w:proofErr w:type="spellEnd"/>
+      <w:r>
+        <w:t xml:space="preserve"> V, </w:t>
+      </w:r>
+      <w:proofErr w:type="spellStart"/>
+      <w:r>
+        <w:t>Balakrishnan</w:t>
+      </w:r>
+      <w:proofErr w:type="spellEnd"/>
+      <w:r>
+        <w:t xml:space="preserve"> H. Data-driven modeling of the airport configuration selection process[J]. IEEE Transactions on Human-Machine Systems, 2015, 45(4): 490-499.</w:t>
+      </w:r>
+    </w:p>
+    <w:p>
+      <w:r>
+        <w:rPr>
+          <w:rFonts w:hint="eastAsia"/>
+        </w:rPr>
+        <w:t xml:space="preserve">[16] </w:t>
+      </w:r>
+      <w:proofErr w:type="spellStart"/>
+      <w:r>
+        <w:t>Feron</w:t>
+      </w:r>
+      <w:proofErr w:type="spellEnd"/>
+      <w:r>
+        <w:t xml:space="preserve"> E R, </w:t>
+      </w:r>
+      <w:proofErr w:type="spellStart"/>
+      <w:r>
+        <w:t>Hansman</w:t>
+      </w:r>
+      <w:proofErr w:type="spellEnd"/>
+      <w:r>
+        <w:t xml:space="preserve"> R J, </w:t>
+      </w:r>
+      <w:proofErr w:type="spellStart"/>
+      <w:r>
+        <w:t>Odoni</w:t>
+      </w:r>
+      <w:proofErr w:type="spellEnd"/>
+      <w:r>
+        <w:t xml:space="preserve"> A R, et al. The departure planner: A </w:t>
       </w:r>
       <w:r>
         <w:lastRenderedPageBreak/>
-        <w:t>operations and control[J]. Handbooks in operations research and management science, 2007, 14: 1-67.</w:t>
-      </w:r>
-    </w:p>
-    <w:p>
-      <w:r>
-        <w:t xml:space="preserve">[13] </w:t>
+        <w:t>conceptual discussion[J]. 1997.</w:t>
+      </w:r>
+    </w:p>
+    <w:p>
+      <w:r>
+        <w:rPr>
+          <w:rFonts w:hint="eastAsia"/>
+        </w:rPr>
+        <w:t xml:space="preserve">[17] </w:t>
       </w:r>
       <w:proofErr w:type="spellStart"/>
       <w:r>
-        <w:t>Gilbo</w:t>
+        <w:t>Carr</w:t>
       </w:r>
       <w:proofErr w:type="spellEnd"/>
       <w:r>
-        <w:t xml:space="preserve"> E P. Airport capacity: Representation, estimation, optimization[J]. IEEE Transactions on Control Systems Technology, 1993, 1(3): 144-154.</w:t>
-      </w:r>
-    </w:p>
-    <w:p>
-      <w:r>
-        <w:rPr>
-          <w:rFonts w:hint="eastAsia"/>
-        </w:rPr>
-        <w:t>[14]</w:t>
+        <w:t xml:space="preserve"> F R. Stochastic modeling and control of airport surface traffic[D]. Massachusetts Institute of Technology, 2001.</w:t>
+      </w:r>
+    </w:p>
+    <w:p>
+      <w:r>
+        <w:rPr>
+          <w:rFonts w:hint="eastAsia"/>
+        </w:rPr>
+        <w:t xml:space="preserve">[18] </w:t>
+      </w:r>
+      <w:proofErr w:type="spellStart"/>
+      <w:r>
+        <w:t>Burgain</w:t>
+      </w:r>
+      <w:proofErr w:type="spellEnd"/>
+      <w:r>
+        <w:t xml:space="preserve"> P, </w:t>
+      </w:r>
+      <w:proofErr w:type="spellStart"/>
+      <w:r>
+        <w:t>Feron</w:t>
+      </w:r>
+      <w:proofErr w:type="spellEnd"/>
+      <w:r>
+        <w:t xml:space="preserve"> E, Clarke J P. Collaborative Virtual Queue: Fair management of congested departure operations and benefit analysis[J]. </w:t>
+      </w:r>
+      <w:proofErr w:type="spellStart"/>
+      <w:r>
+        <w:t>arXiv</w:t>
+      </w:r>
+      <w:proofErr w:type="spellEnd"/>
+      <w:r>
+        <w:t xml:space="preserve"> preprint arXiv:0807.0661, 2008.</w:t>
+      </w:r>
+    </w:p>
+    <w:p>
+      <w:r>
+        <w:t xml:space="preserve">[19] </w:t>
+      </w:r>
+      <w:proofErr w:type="spellStart"/>
+      <w:r>
+        <w:t>Simaiakis</w:t>
+      </w:r>
+      <w:proofErr w:type="spellEnd"/>
+      <w:r>
+        <w:t xml:space="preserve"> I, </w:t>
+      </w:r>
+      <w:proofErr w:type="spellStart"/>
+      <w:r>
+        <w:t>Balakrishnan</w:t>
+      </w:r>
+      <w:proofErr w:type="spellEnd"/>
+      <w:r>
+        <w:t xml:space="preserve"> H. Queuing models of airport departure processes for emissions reduction[C]//AIAA Guidance, Navigation and Control Conference and Exhibit. 2009, 104.</w:t>
+      </w:r>
+    </w:p>
+    <w:p>
+      <w:r>
+        <w:rPr>
+          <w:rFonts w:hint="eastAsia"/>
+        </w:rPr>
+        <w:t xml:space="preserve">[20] </w:t>
+      </w:r>
+      <w:proofErr w:type="spellStart"/>
+      <w:r>
+        <w:t>Simaiakis</w:t>
+      </w:r>
+      <w:proofErr w:type="spellEnd"/>
+      <w:r>
+        <w:t xml:space="preserve"> I, </w:t>
+      </w:r>
+      <w:proofErr w:type="spellStart"/>
+      <w:r>
+        <w:t>Balakrishnan</w:t>
+      </w:r>
+      <w:proofErr w:type="spellEnd"/>
+      <w:r>
+        <w:t xml:space="preserve"> H. Impact of congestion on taxi times, fuel burn, and emissions at major airports[J]. Transportation Research Record: Journal of the Transportation Research Board, 2010 (2184): 22-30.</w:t>
+      </w:r>
+    </w:p>
+    <w:p>
+      <w:r>
+        <w:rPr>
+          <w:rFonts w:hint="eastAsia"/>
+        </w:rPr>
+        <w:t xml:space="preserve">[21] </w:t>
+      </w:r>
+      <w:r>
+        <w:t>Nakahara A, Reynolds T G, White T, et al. Analysis of a surface congestion management technique at New York JFK airport[C]//AIAA Aviation Technology, Integration and Operations (ATIO) Conference, Virginia Beach, VA. 2011.</w:t>
+      </w:r>
+    </w:p>
+    <w:p>
+      <w:r>
+        <w:rPr>
+          <w:rFonts w:hint="eastAsia"/>
+        </w:rPr>
+        <w:t xml:space="preserve">[22] </w:t>
+      </w:r>
+      <w:proofErr w:type="spellStart"/>
+      <w:r>
+        <w:t>Simaiakis</w:t>
+      </w:r>
+      <w:proofErr w:type="spellEnd"/>
+      <w:r>
+        <w:t xml:space="preserve"> I, </w:t>
+      </w:r>
+      <w:proofErr w:type="spellStart"/>
+      <w:r>
+        <w:t>Khadilkar</w:t>
+      </w:r>
+      <w:proofErr w:type="spellEnd"/>
+      <w:r>
+        <w:t xml:space="preserve"> H, </w:t>
+      </w:r>
+      <w:proofErr w:type="spellStart"/>
+      <w:r>
+        <w:t>Balakrishnan</w:t>
+      </w:r>
+      <w:proofErr w:type="spellEnd"/>
+      <w:r>
+        <w:t xml:space="preserve"> H, et al. Demonstration of reduced airport congestion through pushback rate control[J]. Transportation Research Part A: Policy and Practice, 2014, 66: 251-267.</w:t>
+      </w:r>
+    </w:p>
+    <w:p>
+      <w:r>
+        <w:rPr>
+          <w:rFonts w:hint="eastAsia"/>
+        </w:rPr>
+        <w:t>[</w:t>
+      </w:r>
+      <w:r>
+        <w:t>23</w:t>
+      </w:r>
+      <w:r>
+        <w:rPr>
+          <w:rFonts w:hint="eastAsia"/>
+        </w:rPr>
+        <w:t>]</w:t>
       </w:r>
       <w:r>
         <w:t xml:space="preserve"> </w:t>
       </w:r>
+      <w:r>
+        <w:t xml:space="preserve">De </w:t>
+      </w:r>
       <w:proofErr w:type="spellStart"/>
       <w:r>
-        <w:t>Janic</w:t>
+        <w:t>Neufville</w:t>
       </w:r>
       <w:proofErr w:type="spellEnd"/>
       <w:r>
-        <w:t xml:space="preserve"> M. Modelling the capacity of closely-spaced parallel runways using innovative approach procedures[J]. Transportation Research Part C: Emerging Technologies, 2008, 16(6): 704-730.</w:t>
-      </w:r>
-    </w:p>
-    <w:p>
-      <w:r>
-        <w:rPr>
-          <w:rFonts w:hint="eastAsia"/>
-        </w:rPr>
-        <w:t xml:space="preserve">[15] </w:t>
+        <w:t xml:space="preserve"> R, </w:t>
       </w:r>
       <w:proofErr w:type="spellStart"/>
       <w:r>
-        <w:t>Ramanujam</w:t>
+        <w:t>Odoni</w:t>
       </w:r>
       <w:proofErr w:type="spellEnd"/>
       <w:r>
-        <w:t xml:space="preserve"> V, </w:t>
+        <w:t xml:space="preserve"> A, </w:t>
       </w:r>
       <w:proofErr w:type="spellStart"/>
       <w:r>
+        <w:t>Belobaba</w:t>
+      </w:r>
+      <w:proofErr w:type="spellEnd"/>
+      <w:r>
+        <w:t xml:space="preserve"> P, et al. Airport systems: planning, design and management[M]. 2013.</w:t>
+      </w:r>
+    </w:p>
+    <w:p>
+      <w:pPr>
+        <w:rPr>
+          <w:rFonts w:hint="eastAsia"/>
+        </w:rPr>
+      </w:pPr>
+      <w:r>
+        <w:t>[24]</w:t>
+      </w:r>
+      <w:r>
+        <w:t xml:space="preserve"> Simpson R W, </w:t>
+      </w:r>
+      <w:proofErr w:type="spellStart"/>
+      <w:r>
+        <w:t>Odoni</w:t>
+      </w:r>
+      <w:proofErr w:type="spellEnd"/>
+      <w:r>
+        <w:t xml:space="preserve"> A R, Salas-Roche F. Potential impacts of advanced technologies on the ATC capacity of high-density terminal areas[J]. 1986.</w:t>
+      </w:r>
+    </w:p>
+    <w:p>
+      <w:r>
+        <w:rPr>
+          <w:rFonts w:hint="eastAsia"/>
+        </w:rPr>
+        <w:t>[</w:t>
+      </w:r>
+      <w:r>
+        <w:t>25</w:t>
+      </w:r>
+      <w:r>
+        <w:rPr>
+          <w:rFonts w:hint="eastAsia"/>
+        </w:rPr>
+        <w:t>]</w:t>
+      </w:r>
+      <w:r>
+        <w:t xml:space="preserve"> </w:t>
+      </w:r>
+      <w:proofErr w:type="spellStart"/>
+      <w:r>
+        <w:t>Clewlow</w:t>
+      </w:r>
+      <w:proofErr w:type="spellEnd"/>
+      <w:r>
+        <w:t xml:space="preserve"> R, </w:t>
+      </w:r>
+      <w:proofErr w:type="spellStart"/>
+      <w:r>
+        <w:t>Simaiakis</w:t>
+      </w:r>
+      <w:proofErr w:type="spellEnd"/>
+      <w:r>
+        <w:t xml:space="preserve"> I, </w:t>
+      </w:r>
+      <w:proofErr w:type="spellStart"/>
+      <w:r>
         <w:t>Balakrishnan</w:t>
       </w:r>
       <w:proofErr w:type="spellEnd"/>
       <w:r>
-        <w:t xml:space="preserve"> H. Data-driven modeling of the airport configuration selection process[J]. IEEE Transactions on Human-Machine Systems, 2015, 45(4): 490-499.</w:t>
-      </w:r>
-    </w:p>
-    <w:p>
-      <w:r>
-        <w:rPr>
-          <w:rFonts w:hint="eastAsia"/>
-        </w:rPr>
-        <w:t xml:space="preserve">[16] </w:t>
-      </w:r>
-      <w:proofErr w:type="spellStart"/>
-      <w:r>
-        <w:t>Feron</w:t>
-      </w:r>
-      <w:proofErr w:type="spellEnd"/>
-      <w:r>
-        <w:t xml:space="preserve"> E R, </w:t>
-      </w:r>
-      <w:proofErr w:type="spellStart"/>
-      <w:r>
-        <w:t>Hansman</w:t>
-      </w:r>
-      <w:proofErr w:type="spellEnd"/>
-      <w:r>
-        <w:t xml:space="preserve"> R J, </w:t>
-      </w:r>
-      <w:proofErr w:type="spellStart"/>
-      <w:r>
-        <w:t>Odoni</w:t>
-      </w:r>
-      <w:proofErr w:type="spellEnd"/>
-      <w:r>
-        <w:t xml:space="preserve"> A R, et al. The departure planner: A conceptual discussion[J]. 1997.</w:t>
-      </w:r>
-    </w:p>
-    <w:p>
-      <w:r>
-        <w:rPr>
-          <w:rFonts w:hint="eastAsia"/>
-        </w:rPr>
-        <w:t xml:space="preserve">[17] </w:t>
-      </w:r>
-      <w:proofErr w:type="spellStart"/>
-      <w:r>
-        <w:t>Carr</w:t>
-      </w:r>
-      <w:proofErr w:type="spellEnd"/>
-      <w:r>
-        <w:t xml:space="preserve"> F R. Stochastic modeling and control of airport surface traffic[D]. Massachusetts Institute of Technology, 2001.</w:t>
-      </w:r>
-    </w:p>
-    <w:p>
-      <w:r>
-        <w:rPr>
-          <w:rFonts w:hint="eastAsia"/>
-        </w:rPr>
-        <w:t xml:space="preserve">[18] </w:t>
-      </w:r>
-      <w:proofErr w:type="spellStart"/>
-      <w:r>
-        <w:t>Burgain</w:t>
-      </w:r>
-      <w:proofErr w:type="spellEnd"/>
-      <w:r>
-        <w:t xml:space="preserve"> P, </w:t>
-      </w:r>
-      <w:proofErr w:type="spellStart"/>
-      <w:r>
-        <w:t>Feron</w:t>
-      </w:r>
-      <w:proofErr w:type="spellEnd"/>
-      <w:r>
-        <w:t xml:space="preserve"> E, Clarke J P. Collaborative Virtual Queue: Fair management of congested departure operations and benefit analysis[J]. </w:t>
-      </w:r>
-      <w:proofErr w:type="spellStart"/>
-      <w:r>
-        <w:t>arXiv</w:t>
-      </w:r>
-      <w:proofErr w:type="spellEnd"/>
-      <w:r>
-        <w:t xml:space="preserve"> preprint arXiv:0807.0661, 2008.</w:t>
-      </w:r>
-    </w:p>
-    <w:p>
-      <w:r>
-        <w:t xml:space="preserve">[19] </w:t>
-      </w:r>
-      <w:proofErr w:type="spellStart"/>
-      <w:r>
-        <w:t>Simaiakis</w:t>
-      </w:r>
-      <w:proofErr w:type="spellEnd"/>
-      <w:r>
-        <w:t xml:space="preserve"> I, </w:t>
-      </w:r>
-      <w:proofErr w:type="spellStart"/>
-      <w:r>
-        <w:t>Balakrishnan</w:t>
-      </w:r>
-      <w:proofErr w:type="spellEnd"/>
-      <w:r>
-        <w:t xml:space="preserve"> H. Queuing models of airport departure processes for emissions reduction[C]//AIAA Guidance, Navigation and Control Conference and Exhibit. 2009, 104.</w:t>
-      </w:r>
-    </w:p>
-    <w:p>
-      <w:r>
-        <w:rPr>
-          <w:rFonts w:hint="eastAsia"/>
-        </w:rPr>
-        <w:t xml:space="preserve">[20] </w:t>
-      </w:r>
-      <w:proofErr w:type="spellStart"/>
-      <w:r>
-        <w:t>Simaiakis</w:t>
-      </w:r>
-      <w:proofErr w:type="spellEnd"/>
-      <w:r>
-        <w:t xml:space="preserve"> I, </w:t>
-      </w:r>
-      <w:proofErr w:type="spellStart"/>
-      <w:r>
-        <w:t>Balakrishnan</w:t>
-      </w:r>
-      <w:proofErr w:type="spellEnd"/>
-      <w:r>
-        <w:t xml:space="preserve"> H. Impact of congestion on taxi times, fuel burn, and emissions at major airports[J]. Transportation Research Record: Journal of the Transportation Research Board, 2010 (2184): 22-30.</w:t>
-      </w:r>
-    </w:p>
-    <w:p>
-      <w:r>
-        <w:rPr>
-          <w:rFonts w:hint="eastAsia"/>
-        </w:rPr>
-        <w:t xml:space="preserve">[21] </w:t>
-      </w:r>
-      <w:r>
-        <w:t>Nakahara A, Reynolds T G, White T, et al. Analysis of a surface congestion management technique at New York JFK airport[C]//AIAA Aviation Technology, Integration and Operations (ATIO) Conference, Virginia Beach, VA. 2011.</w:t>
-      </w:r>
-    </w:p>
-    <w:p>
-      <w:r>
-        <w:rPr>
-          <w:rFonts w:hint="eastAsia"/>
-        </w:rPr>
-        <w:t xml:space="preserve">[22] </w:t>
-      </w:r>
-      <w:proofErr w:type="spellStart"/>
-      <w:r>
-        <w:t>Simaiakis</w:t>
-      </w:r>
-      <w:proofErr w:type="spellEnd"/>
-      <w:r>
-        <w:t xml:space="preserve"> I, </w:t>
-      </w:r>
-      <w:proofErr w:type="spellStart"/>
-      <w:r>
-        <w:t>Khadilkar</w:t>
-      </w:r>
-      <w:proofErr w:type="spellEnd"/>
-      <w:r>
-        <w:t xml:space="preserve"> H, </w:t>
-      </w:r>
-      <w:proofErr w:type="spellStart"/>
-      <w:r>
-        <w:t>Balakrishnan</w:t>
-      </w:r>
-      <w:proofErr w:type="spellEnd"/>
-      <w:r>
-        <w:t xml:space="preserve"> H, et al. Demonstration of reduced airport congestion through pushback rate control[J]. Transportation Research Part A: Policy and Practice, 2014, 66: 251-267.</w:t>
-      </w:r>
-    </w:p>
-    <w:p/>
+        <w:t xml:space="preserve"> H. Impact of arrivals on departure taxi operations at airports[C]//Proceedings of the AIAA Guidance, Navigation, and Control Conference. 2010.</w:t>
+      </w:r>
+    </w:p>
     <w:sectPr>
-      <w:headerReference w:type="even" r:id="rId14"/>
-      <w:headerReference w:type="default" r:id="rId15"/>
-      <w:footerReference w:type="even" r:id="rId16"/>
-      <w:footerReference w:type="default" r:id="rId17"/>
-      <w:headerReference w:type="first" r:id="rId18"/>
-      <w:footerReference w:type="first" r:id="rId19"/>
+      <w:headerReference w:type="even" r:id="rId18"/>
+      <w:headerReference w:type="default" r:id="rId19"/>
+      <w:footerReference w:type="even" r:id="rId20"/>
+      <w:footerReference w:type="default" r:id="rId21"/>
+      <w:headerReference w:type="first" r:id="rId22"/>
+      <w:footerReference w:type="first" r:id="rId23"/>
       <w:pgSz w:w="11906" w:h="16838"/>
       <w:pgMar w:top="1440" w:right="1800" w:bottom="1440" w:left="1800" w:header="851" w:footer="992" w:gutter="0"/>
       <w:cols w:space="425"/>
@@ -5779,6 +11087,112 @@
       <w:szCs w:val="28"/>
     </w:rPr>
   </w:style>
+  <w:style w:type="table" w:styleId="a9">
+    <w:name w:val="Table Grid"/>
+    <w:basedOn w:val="a1"/>
+    <w:uiPriority w:val="39"/>
+    <w:rsid w:val="000A278E"/>
+    <w:tblPr>
+      <w:tblBorders>
+        <w:top w:val="single" w:sz="4" w:space="0" w:color="auto"/>
+        <w:left w:val="single" w:sz="4" w:space="0" w:color="auto"/>
+        <w:bottom w:val="single" w:sz="4" w:space="0" w:color="auto"/>
+        <w:right w:val="single" w:sz="4" w:space="0" w:color="auto"/>
+        <w:insideH w:val="single" w:sz="4" w:space="0" w:color="auto"/>
+        <w:insideV w:val="single" w:sz="4" w:space="0" w:color="auto"/>
+      </w:tblBorders>
+    </w:tblPr>
+  </w:style>
+  <w:style w:type="character" w:styleId="aa">
+    <w:name w:val="Placeholder Text"/>
+    <w:basedOn w:val="a0"/>
+    <w:uiPriority w:val="99"/>
+    <w:semiHidden/>
+    <w:rsid w:val="00617181"/>
+    <w:rPr>
+      <w:color w:val="808080"/>
+    </w:rPr>
+  </w:style>
+  <w:style w:type="table" w:styleId="21">
+    <w:name w:val="Plain Table 2"/>
+    <w:basedOn w:val="a1"/>
+    <w:uiPriority w:val="42"/>
+    <w:rsid w:val="0000482F"/>
+    <w:rPr>
+      <w:szCs w:val="22"/>
+    </w:rPr>
+    <w:tblPr>
+      <w:tblStyleRowBandSize w:val="1"/>
+      <w:tblStyleColBandSize w:val="1"/>
+      <w:tblBorders>
+        <w:top w:val="single" w:sz="4" w:space="0" w:color="7F7F7F" w:themeColor="text1" w:themeTint="80"/>
+        <w:bottom w:val="single" w:sz="4" w:space="0" w:color="7F7F7F" w:themeColor="text1" w:themeTint="80"/>
+      </w:tblBorders>
+    </w:tblPr>
+    <w:tblStylePr w:type="firstRow">
+      <w:rPr>
+        <w:b/>
+        <w:bCs/>
+      </w:rPr>
+      <w:tblPr/>
+      <w:tcPr>
+        <w:tcBorders>
+          <w:bottom w:val="single" w:sz="4" w:space="0" w:color="7F7F7F" w:themeColor="text1" w:themeTint="80"/>
+        </w:tcBorders>
+      </w:tcPr>
+    </w:tblStylePr>
+    <w:tblStylePr w:type="lastRow">
+      <w:rPr>
+        <w:b/>
+        <w:bCs/>
+      </w:rPr>
+      <w:tblPr/>
+      <w:tcPr>
+        <w:tcBorders>
+          <w:top w:val="single" w:sz="4" w:space="0" w:color="7F7F7F" w:themeColor="text1" w:themeTint="80"/>
+        </w:tcBorders>
+      </w:tcPr>
+    </w:tblStylePr>
+    <w:tblStylePr w:type="firstCol">
+      <w:rPr>
+        <w:b/>
+        <w:bCs/>
+      </w:rPr>
+    </w:tblStylePr>
+    <w:tblStylePr w:type="lastCol">
+      <w:rPr>
+        <w:b/>
+        <w:bCs/>
+      </w:rPr>
+    </w:tblStylePr>
+    <w:tblStylePr w:type="band1Vert">
+      <w:tblPr/>
+      <w:tcPr>
+        <w:tcBorders>
+          <w:left w:val="single" w:sz="4" w:space="0" w:color="7F7F7F" w:themeColor="text1" w:themeTint="80"/>
+          <w:right w:val="single" w:sz="4" w:space="0" w:color="7F7F7F" w:themeColor="text1" w:themeTint="80"/>
+        </w:tcBorders>
+      </w:tcPr>
+    </w:tblStylePr>
+    <w:tblStylePr w:type="band2Vert">
+      <w:tblPr/>
+      <w:tcPr>
+        <w:tcBorders>
+          <w:left w:val="single" w:sz="4" w:space="0" w:color="7F7F7F" w:themeColor="text1" w:themeTint="80"/>
+          <w:right w:val="single" w:sz="4" w:space="0" w:color="7F7F7F" w:themeColor="text1" w:themeTint="80"/>
+        </w:tcBorders>
+      </w:tcPr>
+    </w:tblStylePr>
+    <w:tblStylePr w:type="band1Horz">
+      <w:tblPr/>
+      <w:tcPr>
+        <w:tcBorders>
+          <w:top w:val="single" w:sz="4" w:space="0" w:color="7F7F7F" w:themeColor="text1" w:themeTint="80"/>
+          <w:bottom w:val="single" w:sz="4" w:space="0" w:color="7F7F7F" w:themeColor="text1" w:themeTint="80"/>
+        </w:tcBorders>
+      </w:tcPr>
+    </w:tblStylePr>
+  </w:style>
 </w:styles>
 </file>
 
@@ -6048,7 +11462,7 @@
 </file>
 
 <file path=customXml/itemProps1.xml><?xml version="1.0" encoding="utf-8"?>
-<ds:datastoreItem xmlns:ds="http://schemas.openxmlformats.org/officeDocument/2006/customXml" ds:itemID="{14AB994C-706F-4C9A-9AAA-8CFD88EADF14}">
+<ds:datastoreItem xmlns:ds="http://schemas.openxmlformats.org/officeDocument/2006/customXml" ds:itemID="{FE9AF412-C3D1-4A0B-B652-B03DF5C08083}">
   <ds:schemaRefs>
     <ds:schemaRef ds:uri="http://schemas.openxmlformats.org/officeDocument/2006/bibliography"/>
   </ds:schemaRefs>

--- a/paper_surface_congestion.docx
+++ b/paper_surface_congestion.docx
@@ -611,13 +611,16 @@
         <w:t>年全球航空旅客周转量将达</w:t>
       </w:r>
       <w:r>
-        <w:rPr>
-          <w:rFonts w:hint="eastAsia"/>
-        </w:rPr>
-        <w:t>15.</w:t>
-      </w:r>
-      <w:r>
-        <w:t>69</w:t>
+        <w:t>16</w:t>
+      </w:r>
+      <w:r>
+        <w:rPr>
+          <w:rFonts w:hint="eastAsia"/>
+        </w:rPr>
+        <w:t>.</w:t>
+      </w:r>
+      <w:r>
+        <w:t>1</w:t>
       </w:r>
       <w:r>
         <w:rPr>
@@ -629,8 +632,14 @@
         <w:rPr>
           <w:rFonts w:hint="eastAsia"/>
         </w:rPr>
+        <w:t>指</w:t>
+      </w:r>
+      <w:r>
+        <w:rPr>
+          <w:rFonts w:hint="eastAsia"/>
+        </w:rPr>
         <w:lastRenderedPageBreak/>
-        <w:t>指出</w:t>
+        <w:t>出</w:t>
       </w:r>
       <w:r>
         <w:rPr>
@@ -741,13 +750,34 @@
         <w:t>2.</w:t>
       </w:r>
       <w:r>
-        <w:t>58</w:t>
+        <w:t>7</w:t>
       </w:r>
       <w:r>
         <w:rPr>
           <w:rFonts w:hint="eastAsia"/>
         </w:rPr>
         <w:t>万亿客公里</w:t>
+      </w:r>
+      <w:r>
+        <w:rPr>
+          <w:rFonts w:hint="eastAsia"/>
+        </w:rPr>
+        <w:t>，占全球的</w:t>
+      </w:r>
+      <w:r>
+        <w:rPr>
+          <w:rFonts w:hint="eastAsia"/>
+        </w:rPr>
+        <w:t>16.</w:t>
+      </w:r>
+      <w:r>
+        <w:t>8</w:t>
+      </w:r>
+      <w:r>
+        <w:rPr>
+          <w:rFonts w:hint="eastAsia"/>
+        </w:rPr>
+        <w:t>%</w:t>
       </w:r>
       <w:r>
         <w:rPr>
@@ -3021,7 +3051,31 @@
         <w:rPr>
           <w:rFonts w:hint="eastAsia"/>
         </w:rPr>
-        <w:t>机场系统及运行分析。本章对机场物理布局中的各个关键部位进行介绍，对机场容量、进离场航空器滑行程序进行详细描述。提出场面航班数这一指标的计算方法和分布特性，确定机场场面运行拥挤状态的</w:t>
+        <w:t>机场系统及</w:t>
+      </w:r>
+      <w:r>
+        <w:rPr>
+          <w:rFonts w:hint="eastAsia"/>
+        </w:rPr>
+        <w:t>场面运行</w:t>
+      </w:r>
+      <w:r>
+        <w:rPr>
+          <w:rFonts w:hint="eastAsia"/>
+        </w:rPr>
+        <w:t>。本章对机场物理布局中的各个关键部位进行介绍，</w:t>
+      </w:r>
+      <w:r>
+        <w:rPr>
+          <w:rFonts w:hint="eastAsia"/>
+        </w:rPr>
+        <w:t>对航空器场面运行的关键时间和关键位置进行介绍</w:t>
+      </w:r>
+      <w:r>
+        <w:rPr>
+          <w:rFonts w:hint="eastAsia"/>
+        </w:rPr>
+        <w:t>。提出场面航班数这一指标的计算方法和分布特性，确定机场场面运行拥挤状态的</w:t>
       </w:r>
       <w:r>
         <w:rPr>
@@ -3238,15 +3292,7 @@
         <w:rPr>
           <w:rFonts w:hint="eastAsia"/>
         </w:rPr>
-        <w:t>机场是航班起降的主要场所，具有链接空中交通运输与地面交通运输的功能，是空地联运的枢纽和关键节点。飞行活动的关键阶段例如滑行、起飞、进近、降落等均与机场有关，机场的正常运行是保</w:t>
-      </w:r>
-      <w:bookmarkStart w:id="0" w:name="_GoBack"/>
-      <w:bookmarkEnd w:id="0"/>
-      <w:r>
-        <w:rPr>
-          <w:rFonts w:hint="eastAsia"/>
-        </w:rPr>
-        <w:t>障飞行活动安全、高效的关键。机场的运行方式受到机场设施物理布局、当地气象条件、</w:t>
+        <w:t>机场是航班起降的主要场所，具有链接空中交通运输与地面交通运输的功能，是空地联运的枢纽和关键节点。飞行活动的关键阶段例如滑行、起飞、进近、降落等均与机场有关，机场的正常运行是保障飞行活动安全、高效的关键。机场的运行方式受到机场设施物理布局、当地气象条件、</w:t>
       </w:r>
       <w:r>
         <w:rPr>
@@ -3362,11 +3408,6 @@
       </w:r>
     </w:p>
     <w:p>
-      <w:pPr>
-        <w:rPr>
-          <w:rFonts w:hint="eastAsia"/>
-        </w:rPr>
-      </w:pPr>
       <w:r>
         <w:rPr>
           <w:rFonts w:hint="eastAsia"/>
@@ -3756,11 +3797,6 @@
     </w:p>
     <w:p/>
     <w:p>
-      <w:pPr>
-        <w:rPr>
-          <w:rFonts w:hint="eastAsia"/>
-        </w:rPr>
-      </w:pPr>
       <w:r>
         <w:rPr>
           <w:rFonts w:hint="eastAsia"/>
@@ -3804,9 +3840,6 @@
           <w:p>
             <w:pPr>
               <w:ind w:firstLineChars="0" w:firstLine="0"/>
-              <w:rPr>
-                <w:rFonts w:hint="eastAsia"/>
-              </w:rPr>
             </w:pPr>
             <w:r>
               <w:rPr>
@@ -3823,9 +3856,6 @@
           <w:p>
             <w:pPr>
               <w:ind w:firstLineChars="0" w:firstLine="0"/>
-              <w:rPr>
-                <w:rFonts w:hint="eastAsia"/>
-              </w:rPr>
             </w:pPr>
             <w:r>
               <w:rPr>
@@ -3842,9 +3872,6 @@
           <w:p>
             <w:pPr>
               <w:ind w:firstLineChars="0" w:firstLine="0"/>
-              <w:rPr>
-                <w:rFonts w:hint="eastAsia"/>
-              </w:rPr>
             </w:pPr>
             <w:r>
               <w:rPr>
@@ -3861,9 +3888,6 @@
           <w:p>
             <w:pPr>
               <w:ind w:firstLineChars="0" w:firstLine="0"/>
-              <w:rPr>
-                <w:rFonts w:hint="eastAsia"/>
-              </w:rPr>
             </w:pPr>
             <w:r>
               <w:rPr>
@@ -3880,9 +3904,6 @@
           <w:p>
             <w:pPr>
               <w:ind w:firstLineChars="0" w:firstLine="0"/>
-              <w:rPr>
-                <w:rFonts w:hint="eastAsia"/>
-              </w:rPr>
             </w:pPr>
             <w:r>
               <w:rPr>
@@ -3901,9 +3922,6 @@
           <w:p>
             <w:pPr>
               <w:ind w:firstLineChars="0" w:firstLine="0"/>
-              <w:rPr>
-                <w:rFonts w:hint="eastAsia"/>
-              </w:rPr>
             </w:pPr>
             <w:r>
               <w:rPr>
@@ -3920,9 +3938,6 @@
           <w:p>
             <w:pPr>
               <w:ind w:firstLineChars="0" w:firstLine="0"/>
-              <w:rPr>
-                <w:rFonts w:hint="eastAsia"/>
-              </w:rPr>
             </w:pPr>
             <w:r>
               <w:rPr>
@@ -3957,9 +3972,6 @@
           <w:p>
             <w:pPr>
               <w:ind w:firstLineChars="0" w:firstLine="0"/>
-              <w:rPr>
-                <w:rFonts w:hint="eastAsia"/>
-              </w:rPr>
             </w:pPr>
             <w:r>
               <w:rPr>
@@ -3976,9 +3988,6 @@
           <w:p>
             <w:pPr>
               <w:ind w:firstLineChars="0" w:firstLine="0"/>
-              <w:rPr>
-                <w:rFonts w:hint="eastAsia"/>
-              </w:rPr>
             </w:pPr>
             <w:r>
               <w:rPr>
@@ -4007,9 +4016,6 @@
           <w:p>
             <w:pPr>
               <w:ind w:firstLineChars="0" w:firstLine="0"/>
-              <w:rPr>
-                <w:rFonts w:hint="eastAsia"/>
-              </w:rPr>
             </w:pPr>
             <w:r>
               <w:t xml:space="preserve">d </w:t>
@@ -4034,9 +4040,6 @@
           <w:p>
             <w:pPr>
               <w:ind w:firstLineChars="0" w:firstLine="0"/>
-              <w:rPr>
-                <w:rFonts w:hint="eastAsia"/>
-              </w:rPr>
             </w:pPr>
             <w:r>
               <w:rPr>
@@ -4053,9 +4056,6 @@
           <w:p>
             <w:pPr>
               <w:ind w:firstLineChars="0" w:firstLine="0"/>
-              <w:rPr>
-                <w:rFonts w:hint="eastAsia"/>
-              </w:rPr>
             </w:pPr>
             <w:r>
               <w:t xml:space="preserve">800 </w:t>
@@ -4102,9 +4102,6 @@
           <w:p>
             <w:pPr>
               <w:ind w:firstLineChars="0" w:firstLine="0"/>
-              <w:rPr>
-                <w:rFonts w:hint="eastAsia"/>
-              </w:rPr>
             </w:pPr>
             <w:r>
               <w:rPr>
@@ -4121,9 +4118,6 @@
           <w:p>
             <w:pPr>
               <w:ind w:firstLineChars="0" w:firstLine="0"/>
-              <w:rPr>
-                <w:rFonts w:hint="eastAsia"/>
-              </w:rPr>
             </w:pPr>
             <w:r>
               <w:rPr>
@@ -4155,9 +4149,6 @@
           <w:p>
             <w:pPr>
               <w:ind w:firstLineChars="0" w:firstLine="0"/>
-              <w:rPr>
-                <w:rFonts w:hint="eastAsia"/>
-              </w:rPr>
             </w:pPr>
             <w:r>
               <w:rPr>
@@ -4194,9 +4185,6 @@
           <w:p>
             <w:pPr>
               <w:ind w:firstLineChars="0" w:firstLine="0"/>
-              <w:rPr>
-                <w:rFonts w:hint="eastAsia"/>
-              </w:rPr>
             </w:pPr>
             <w:r>
               <w:rPr>
@@ -4213,9 +4201,6 @@
           <w:p>
             <w:pPr>
               <w:ind w:firstLineChars="0" w:firstLine="0"/>
-              <w:rPr>
-                <w:rFonts w:hint="eastAsia"/>
-              </w:rPr>
             </w:pPr>
             <w:r>
               <w:t xml:space="preserve">1200 </w:t>
@@ -4262,9 +4247,6 @@
           <w:p>
             <w:pPr>
               <w:ind w:firstLineChars="0" w:firstLine="0"/>
-              <w:rPr>
-                <w:rFonts w:hint="eastAsia"/>
-              </w:rPr>
             </w:pPr>
             <w:r>
               <w:rPr>
@@ -4281,9 +4263,6 @@
           <w:p>
             <w:pPr>
               <w:ind w:firstLineChars="0" w:firstLine="0"/>
-              <w:rPr>
-                <w:rFonts w:hint="eastAsia"/>
-              </w:rPr>
             </w:pPr>
             <w:r>
               <w:rPr>
@@ -4315,9 +4294,6 @@
           <w:p>
             <w:pPr>
               <w:ind w:firstLineChars="0" w:firstLine="0"/>
-              <w:rPr>
-                <w:rFonts w:hint="eastAsia"/>
-              </w:rPr>
             </w:pPr>
             <w:r>
               <w:rPr>
@@ -4354,9 +4330,6 @@
           <w:p>
             <w:pPr>
               <w:ind w:firstLineChars="0" w:firstLine="0"/>
-              <w:rPr>
-                <w:rFonts w:hint="eastAsia"/>
-              </w:rPr>
             </w:pPr>
             <w:r>
               <w:rPr>
@@ -4373,9 +4346,6 @@
           <w:p>
             <w:pPr>
               <w:ind w:firstLineChars="0" w:firstLine="0"/>
-              <w:rPr>
-                <w:rFonts w:hint="eastAsia"/>
-              </w:rPr>
             </w:pPr>
             <w:r>
               <w:rPr>
@@ -4407,9 +4377,6 @@
           <w:p>
             <w:pPr>
               <w:ind w:firstLineChars="0" w:firstLine="0"/>
-              <w:rPr>
-                <w:rFonts w:hint="eastAsia"/>
-              </w:rPr>
             </w:pPr>
             <w:r>
               <w:rPr>
@@ -4426,9 +4393,6 @@
           <w:p>
             <w:pPr>
               <w:ind w:firstLineChars="0" w:firstLine="0"/>
-              <w:rPr>
-                <w:rFonts w:hint="eastAsia"/>
-              </w:rPr>
             </w:pPr>
             <w:r>
               <w:rPr>
@@ -4460,9 +4424,6 @@
           <w:p>
             <w:pPr>
               <w:ind w:firstLineChars="0" w:firstLine="0"/>
-              <w:rPr>
-                <w:rFonts w:hint="eastAsia"/>
-              </w:rPr>
             </w:pPr>
             <w:r>
               <w:rPr>
@@ -4496,9 +4457,6 @@
           <w:p>
             <w:pPr>
               <w:ind w:firstLineChars="0" w:firstLine="0"/>
-              <w:rPr>
-                <w:rFonts w:hint="eastAsia"/>
-              </w:rPr>
             </w:pPr>
           </w:p>
         </w:tc>
@@ -4509,9 +4467,6 @@
           <w:p>
             <w:pPr>
               <w:ind w:firstLineChars="0" w:firstLine="0"/>
-              <w:rPr>
-                <w:rFonts w:hint="eastAsia"/>
-              </w:rPr>
             </w:pPr>
           </w:p>
         </w:tc>
@@ -4522,9 +4477,6 @@
           <w:p>
             <w:pPr>
               <w:ind w:firstLineChars="0" w:firstLine="0"/>
-              <w:rPr>
-                <w:rFonts w:hint="eastAsia"/>
-              </w:rPr>
             </w:pPr>
             <w:r>
               <w:rPr>
@@ -4541,9 +4493,6 @@
           <w:p>
             <w:pPr>
               <w:ind w:firstLineChars="0" w:firstLine="0"/>
-              <w:rPr>
-                <w:rFonts w:hint="eastAsia"/>
-              </w:rPr>
             </w:pPr>
             <w:r>
               <w:rPr>
@@ -4575,9 +4524,6 @@
           <w:p>
             <w:pPr>
               <w:ind w:firstLineChars="0" w:firstLine="0"/>
-              <w:rPr>
-                <w:rFonts w:hint="eastAsia"/>
-              </w:rPr>
             </w:pPr>
             <w:r>
               <w:rPr>
@@ -4614,9 +4560,6 @@
           <w:p>
             <w:pPr>
               <w:ind w:firstLineChars="0" w:firstLine="0"/>
-              <w:rPr>
-                <w:rFonts w:hint="eastAsia"/>
-              </w:rPr>
             </w:pPr>
           </w:p>
         </w:tc>
@@ -4627,9 +4570,6 @@
           <w:p>
             <w:pPr>
               <w:ind w:firstLineChars="0" w:firstLine="0"/>
-              <w:rPr>
-                <w:rFonts w:hint="eastAsia"/>
-              </w:rPr>
             </w:pPr>
           </w:p>
         </w:tc>
@@ -4640,9 +4580,6 @@
           <w:p>
             <w:pPr>
               <w:ind w:firstLineChars="0" w:firstLine="0"/>
-              <w:rPr>
-                <w:rFonts w:hint="eastAsia"/>
-              </w:rPr>
             </w:pPr>
             <w:r>
               <w:rPr>
@@ -4659,9 +4596,6 @@
           <w:p>
             <w:pPr>
               <w:ind w:firstLineChars="0" w:firstLine="0"/>
-              <w:rPr>
-                <w:rFonts w:hint="eastAsia"/>
-              </w:rPr>
             </w:pPr>
             <w:r>
               <w:rPr>
@@ -4693,9 +4627,6 @@
           <w:p>
             <w:pPr>
               <w:ind w:firstLineChars="0" w:firstLine="0"/>
-              <w:rPr>
-                <w:rFonts w:hint="eastAsia"/>
-              </w:rPr>
             </w:pPr>
             <w:r>
               <w:rPr>
@@ -4727,11 +4658,6 @@
     </w:tbl>
     <w:p/>
     <w:p>
-      <w:pPr>
-        <w:rPr>
-          <w:rFonts w:hint="eastAsia"/>
-        </w:rPr>
-      </w:pPr>
       <w:r>
         <w:rPr>
           <w:rFonts w:hint="eastAsia"/>
@@ -4830,8 +4756,16 @@
         <w:rPr>
           <w:rFonts w:hint="eastAsia"/>
         </w:rPr>
-        <w:t>进离场航空器场面运行程序</w:t>
-      </w:r>
+        <w:t>进离场航空器场面运行</w:t>
+      </w:r>
+      <w:r>
+        <w:rPr>
+          <w:rFonts w:hint="eastAsia"/>
+        </w:rPr>
+        <w:t>流程</w:t>
+      </w:r>
+      <w:bookmarkStart w:id="0" w:name="_GoBack"/>
+      <w:bookmarkEnd w:id="0"/>
     </w:p>
     <w:p>
       <w:r>
@@ -5054,7 +4988,7 @@
           <v:shape id="_x0000_i1028" type="#_x0000_t75" style="width:332.25pt;height:104.25pt" o:ole="">
             <v:imagedata r:id="rId10" o:title=""/>
           </v:shape>
-          <o:OLEObject Type="Embed" ProgID="Visio.Drawing.15" ShapeID="_x0000_i1028" DrawAspect="Content" ObjectID="_1543928949" r:id="rId11"/>
+          <o:OLEObject Type="Embed" ProgID="Visio.Drawing.15" ShapeID="_x0000_i1028" DrawAspect="Content" ObjectID="_1544000149" r:id="rId11"/>
         </w:object>
       </w:r>
     </w:p>
@@ -5569,7 +5503,7 @@
           <v:shape id="_x0000_i1029" type="#_x0000_t75" style="width:372.75pt;height:250.5pt" o:ole="">
             <v:imagedata r:id="rId12" o:title=""/>
           </v:shape>
-          <o:OLEObject Type="Embed" ProgID="Visio.Drawing.15" ShapeID="_x0000_i1029" DrawAspect="Content" ObjectID="_1543928950" r:id="rId13"/>
+          <o:OLEObject Type="Embed" ProgID="Visio.Drawing.15" ShapeID="_x0000_i1029" DrawAspect="Content" ObjectID="_1544000150" r:id="rId13"/>
         </w:object>
       </w:r>
     </w:p>
@@ -5847,11 +5781,6 @@
       </w:r>
     </w:p>
     <w:p>
-      <w:pPr>
-        <w:rPr>
-          <w:rFonts w:hint="eastAsia"/>
-        </w:rPr>
-      </w:pPr>
       <w:r>
         <w:rPr>
           <w:rFonts w:hint="eastAsia"/>
@@ -6764,20 +6693,12 @@
     <w:p>
       <w:pPr>
         <w:jc w:val="right"/>
-        <w:rPr>
-          <w:rFonts w:hint="eastAsia"/>
-        </w:rPr>
       </w:pPr>
       <w:r>
         <w:t>(3)</w:t>
       </w:r>
     </w:p>
     <w:p>
-      <w:pPr>
-        <w:rPr>
-          <w:rFonts w:hint="eastAsia"/>
-        </w:rPr>
-      </w:pPr>
       <w:r>
         <w:rPr>
           <w:rFonts w:hint="eastAsia"/>
@@ -7045,11 +6966,6 @@
       </w:r>
     </w:p>
     <w:p>
-      <w:pPr>
-        <w:rPr>
-          <w:rFonts w:hint="eastAsia"/>
-        </w:rPr>
-      </w:pPr>
       <w:r>
         <w:rPr>
           <w:rFonts w:hint="eastAsia"/>
@@ -8258,9 +8174,6 @@
     <w:p>
       <w:pPr>
         <w:pStyle w:val="3"/>
-        <w:rPr>
-          <w:rFonts w:hint="eastAsia"/>
-        </w:rPr>
       </w:pPr>
       <w:r>
         <w:rPr>
@@ -8276,11 +8189,6 @@
       </w:r>
     </w:p>
     <w:p>
-      <w:pPr>
-        <w:rPr>
-          <w:rFonts w:hint="eastAsia"/>
-        </w:rPr>
-      </w:pPr>
       <w:r>
         <w:rPr>
           <w:rFonts w:hint="eastAsia"/>
@@ -8443,11 +8351,6 @@
     </w:p>
     <w:p/>
     <w:p>
-      <w:pPr>
-        <w:rPr>
-          <w:rFonts w:hint="eastAsia"/>
-        </w:rPr>
-      </w:pPr>
       <w:r>
         <w:rPr>
           <w:rFonts w:hint="eastAsia"/>
@@ -9091,11 +8994,6 @@
     </w:tbl>
     <w:p/>
     <w:p>
-      <w:pPr>
-        <w:rPr>
-          <w:rFonts w:hint="eastAsia"/>
-        </w:rPr>
-      </w:pPr>
       <w:r>
         <w:rPr>
           <w:rFonts w:hint="eastAsia"/>
@@ -9110,11 +9008,6 @@
       </w:r>
     </w:p>
     <w:p>
-      <w:pPr>
-        <w:rPr>
-          <w:rFonts w:hint="eastAsia"/>
-        </w:rPr>
-      </w:pPr>
       <w:r>
         <w:rPr>
           <w:rFonts w:hint="eastAsia"/>
@@ -9242,11 +9135,6 @@
       </w:r>
     </w:p>
     <w:p>
-      <w:pPr>
-        <w:rPr>
-          <w:rFonts w:hint="eastAsia"/>
-        </w:rPr>
-      </w:pPr>
       <w:r>
         <w:rPr>
           <w:rFonts w:hint="eastAsia"/>
@@ -9338,11 +9226,6 @@
       </w:r>
     </w:p>
     <w:p>
-      <w:pPr>
-        <w:rPr>
-          <w:rFonts w:hint="eastAsia"/>
-        </w:rPr>
-      </w:pPr>
       <w:r>
         <w:rPr>
           <w:rFonts w:hint="eastAsia"/>
@@ -9435,11 +9318,6 @@
       </w:r>
     </w:p>
     <w:p>
-      <w:pPr>
-        <w:rPr>
-          <w:rFonts w:hint="eastAsia"/>
-        </w:rPr>
-      </w:pPr>
       <w:r>
         <w:rPr>
           <w:rFonts w:hint="eastAsia"/>
@@ -10211,11 +10089,6 @@
       </w:r>
     </w:p>
     <w:p>
-      <w:pPr>
-        <w:rPr>
-          <w:rFonts w:hint="eastAsia"/>
-        </w:rPr>
-      </w:pPr>
       <w:r>
         <w:t>[24]</w:t>
       </w:r>
@@ -11462,7 +11335,7 @@
 </file>
 
 <file path=customXml/itemProps1.xml><?xml version="1.0" encoding="utf-8"?>
-<ds:datastoreItem xmlns:ds="http://schemas.openxmlformats.org/officeDocument/2006/customXml" ds:itemID="{FE9AF412-C3D1-4A0B-B652-B03DF5C08083}">
+<ds:datastoreItem xmlns:ds="http://schemas.openxmlformats.org/officeDocument/2006/customXml" ds:itemID="{1BE97EE1-E393-4DDA-BC02-5A09E95B5C51}">
   <ds:schemaRefs>
     <ds:schemaRef ds:uri="http://schemas.openxmlformats.org/officeDocument/2006/bibliography"/>
   </ds:schemaRefs>

--- a/paper_surface_congestion.docx
+++ b/paper_surface_congestion.docx
@@ -4764,9 +4764,77 @@
         </w:rPr>
         <w:t>流程</w:t>
       </w:r>
-      <w:bookmarkStart w:id="0" w:name="_GoBack"/>
-      <w:bookmarkEnd w:id="0"/>
-    </w:p>
+    </w:p>
+    <w:p>
+      <w:r>
+        <w:rPr>
+          <w:rFonts w:hint="eastAsia"/>
+        </w:rPr>
+        <w:t>机场场面拥挤问题分析的关键，在于寻找场面运行中可供观测的变量，作为机场场面是否处于拥挤状态的指标</w:t>
+      </w:r>
+      <w:r>
+        <w:rPr>
+          <w:rFonts w:hint="eastAsia"/>
+        </w:rPr>
+        <w:t>。观测在拥挤指标变化时，机场空侧部分运行参数的变化，以判断场面拥挤的阀值。例如，滑行时间增大、场面某节点通过时间增大、待推出航班数增大以及波道拥挤等现象，能够说明机场场面处于拥挤的状态。</w:t>
+      </w:r>
+      <w:r>
+        <w:rPr>
+          <w:rFonts w:hint="eastAsia"/>
+        </w:rPr>
+        <w:t>在定义拥挤指标之前，首先对场面运行的流程进行描述，如图</w:t>
+      </w:r>
+      <w:r>
+        <w:rPr>
+          <w:rFonts w:hint="eastAsia"/>
+        </w:rPr>
+        <w:t>2-</w:t>
+      </w:r>
+      <w:r>
+        <w:t>1</w:t>
+      </w:r>
+      <w:r>
+        <w:rPr>
+          <w:rFonts w:hint="eastAsia"/>
+        </w:rPr>
+        <w:t>所示。</w:t>
+      </w:r>
+    </w:p>
+    <w:p/>
+    <w:p>
+      <w:r>
+        <w:object w:dxaOrig="15007" w:dyaOrig="10071">
+          <v:shape id="_x0000_i1028" type="#_x0000_t75" style="width:366.75pt;height:250.5pt" o:ole="">
+            <v:imagedata r:id="rId10" o:title="" cropright="1025f"/>
+          </v:shape>
+          <o:OLEObject Type="Embed" ProgID="Visio.Drawing.15" ShapeID="_x0000_i1028" DrawAspect="Content" ObjectID="_1544216350" r:id="rId11"/>
+        </w:object>
+      </w:r>
+    </w:p>
+    <w:p>
+      <w:r>
+        <w:rPr>
+          <w:rFonts w:hint="eastAsia"/>
+        </w:rPr>
+        <w:t>图</w:t>
+      </w:r>
+      <w:r>
+        <w:rPr>
+          <w:rFonts w:hint="eastAsia"/>
+        </w:rPr>
+        <w:t>2-</w:t>
+      </w:r>
+      <w:r>
+        <w:t xml:space="preserve">1 </w:t>
+      </w:r>
+      <w:r>
+        <w:rPr>
+          <w:rFonts w:hint="eastAsia"/>
+        </w:rPr>
+        <w:t>场面运行流程图</w:t>
+      </w:r>
+    </w:p>
+    <w:p/>
     <w:p>
       <w:r>
         <w:rPr>
@@ -4804,7 +4872,14 @@
         <w:rPr>
           <w:rFonts w:hint="eastAsia"/>
         </w:rPr>
-        <w:t>在经过一段时间后，航空器完成检修、补给、装载客货等过程，关闭舱门。此时飞行员需要根据提前制定好并交由管制部门备案存档的航班飞行计划，向管制员申请推出许可。管制员根据当时的机场气象条件、周边空域通行能力以及当时的流量控制方案等限制决定是否放行该航班。得到管制员的放行许可后，飞行员向地面管制员申请推出许可，地面管制员根据场面的运行情况及拥挤程度，决定是否给予航空器推出许可。当机场当前的起飞率无法满足航空器</w:t>
+        <w:t>在经过一段时间后，航空器完成检修、补给、装载客货等过程，关闭舱门。此时飞行员需要根据提前制定好并交由管制部门备案存档的航班飞行计划，向管</w:t>
+      </w:r>
+      <w:r>
+        <w:rPr>
+          <w:rFonts w:hint="eastAsia"/>
+        </w:rPr>
+        <w:lastRenderedPageBreak/>
+        <w:t>制员申请推出许可。管制员根据当时的机场气象条件、周边空域通行能力以及当时的流量控制方案等限制决定是否放行该航班。得到管制员的放行许可后，飞行员向地面管制员申请推出许可，地面管制员根据场面的运行情况及拥挤程度，决定是否给予航空器推出许可。当机场当前的起飞率无法满足航空器</w:t>
       </w:r>
       <w:r>
         <w:rPr>
@@ -4896,7 +4971,7 @@
         <w:rPr>
           <w:rFonts w:hint="eastAsia"/>
         </w:rPr>
-        <w:t>运行时刻</w:t>
+        <w:t>时刻</w:t>
       </w:r>
     </w:p>
     <w:p>
@@ -4954,14 +5029,7 @@
         <w:rPr>
           <w:rFonts w:hint="eastAsia"/>
         </w:rPr>
-        <w:t>其他用户占用空域或航空器滑行过程和预期有差别等情况出现时，航班的实际运行时刻不能严</w:t>
-      </w:r>
-      <w:r>
-        <w:rPr>
-          <w:rFonts w:hint="eastAsia"/>
-        </w:rPr>
-        <w:lastRenderedPageBreak/>
-        <w:t>格遵循飞行计划的要求。因此，需要对航空器在机场场面运行过程中的重要时刻进行定义，如图</w:t>
+        <w:t>其他用户占用空域或航空器滑行过程和预期有差别等情况出现时，航班的实际运行时刻不能严格遵循飞行计划的要求。因此，需要对航空器在机场场面运行过程中的重要时刻进行定义，如图</w:t>
       </w:r>
       <w:r>
         <w:rPr>
@@ -4979,16 +5047,17 @@
         <w:t>所示。</w:t>
       </w:r>
     </w:p>
+    <w:p/>
     <w:p>
       <w:pPr>
         <w:jc w:val="center"/>
       </w:pPr>
       <w:r>
         <w:object w:dxaOrig="9698" w:dyaOrig="3047">
-          <v:shape id="_x0000_i1028" type="#_x0000_t75" style="width:332.25pt;height:104.25pt" o:ole="">
-            <v:imagedata r:id="rId10" o:title=""/>
+          <v:shape id="_x0000_i1029" type="#_x0000_t75" style="width:332.25pt;height:104.25pt" o:ole="">
+            <v:imagedata r:id="rId12" o:title=""/>
           </v:shape>
-          <o:OLEObject Type="Embed" ProgID="Visio.Drawing.15" ShapeID="_x0000_i1028" DrawAspect="Content" ObjectID="_1544000149" r:id="rId11"/>
+          <o:OLEObject Type="Embed" ProgID="Visio.Drawing.15" ShapeID="_x0000_i1029" DrawAspect="Content" ObjectID="_1544216351" r:id="rId13"/>
         </w:object>
       </w:r>
     </w:p>
@@ -5051,6 +5120,7 @@
         <w:rPr>
           <w:rFonts w:hint="eastAsia"/>
         </w:rPr>
+        <w:lastRenderedPageBreak/>
         <w:t>1</w:t>
       </w:r>
       <w:r>
@@ -5443,7 +5513,7 @@
         <w:rPr>
           <w:rFonts w:hint="eastAsia"/>
         </w:rPr>
-        <w:t>重要运行位置</w:t>
+        <w:t>场面运行队列</w:t>
       </w:r>
     </w:p>
     <w:p>
@@ -5463,149 +5533,166 @@
         <w:rPr>
           <w:rFonts w:hint="eastAsia"/>
         </w:rPr>
-        <w:t>离地期间，均需要在机场场面运行。场面运行过程中的关键位置，</w:t>
-      </w:r>
-      <w:r>
-        <w:rPr>
-          <w:rFonts w:hint="eastAsia"/>
-        </w:rPr>
-        <w:t>这些位置是场面各运行子系统的进出点，对于控制</w:t>
-      </w:r>
+        <w:t>离地期间，均需要在机场场面运行。场面运行过程中会形成不同的排队队列</w:t>
+      </w:r>
+      <w:r>
+        <w:rPr>
+          <w:rFonts w:hint="eastAsia"/>
+        </w:rPr>
+        <w:t>，</w:t>
+      </w:r>
+      <w:r>
+        <w:rPr>
+          <w:rFonts w:hint="eastAsia"/>
+        </w:rPr>
+        <w:t>这些队列</w:t>
+      </w:r>
+      <w:r>
+        <w:rPr>
+          <w:rFonts w:hint="eastAsia"/>
+        </w:rPr>
+        <w:t>是</w:t>
+      </w:r>
+      <w:r>
+        <w:rPr>
+          <w:rFonts w:hint="eastAsia"/>
+        </w:rPr>
+        <w:t>将</w:t>
+      </w:r>
+      <w:r>
+        <w:rPr>
+          <w:rFonts w:hint="eastAsia"/>
+        </w:rPr>
+        <w:t>场面各运行子系统的进出点</w:t>
+      </w:r>
+      <w:r>
+        <w:rPr>
+          <w:rFonts w:hint="eastAsia"/>
+        </w:rPr>
+        <w:t>处的航空器虚拟成一个队列</w:t>
+      </w:r>
+      <w:r>
+        <w:rPr>
+          <w:rFonts w:hint="eastAsia"/>
+        </w:rPr>
+        <w:t>，</w:t>
+      </w:r>
+      <w:r>
+        <w:rPr>
+          <w:rFonts w:hint="eastAsia"/>
+        </w:rPr>
+        <w:t>通过队列进入时刻、服务时间以及离开时刻的控制，达到控制场面运行的效果</w:t>
+      </w:r>
+      <w:r>
+        <w:rPr>
+          <w:rFonts w:hint="eastAsia"/>
+        </w:rPr>
+        <w:t>。</w:t>
+      </w:r>
+    </w:p>
+    <w:p>
+      <w:r>
+        <w:rPr>
+          <w:rFonts w:hint="eastAsia"/>
+        </w:rPr>
+        <w:t>跑道、滑行道和停机位是机场空侧的重要组成部分，这几个</w:t>
+      </w:r>
+      <w:r>
+        <w:rPr>
+          <w:rFonts w:hint="eastAsia"/>
+        </w:rPr>
+        <w:t>子系统的</w:t>
+      </w:r>
+      <w:r>
+        <w:rPr>
+          <w:rFonts w:hint="eastAsia"/>
+        </w:rPr>
+        <w:t>进出点</w:t>
+      </w:r>
+      <w:r>
+        <w:rPr>
+          <w:rFonts w:hint="eastAsia"/>
+        </w:rPr>
+        <w:t>位置</w:t>
+      </w:r>
+      <w:r>
+        <w:rPr>
+          <w:rFonts w:hint="eastAsia"/>
+        </w:rPr>
+        <w:t>容易发生</w:t>
+      </w:r>
+      <w:r>
+        <w:rPr>
+          <w:rFonts w:hint="eastAsia"/>
+        </w:rPr>
+        <w:t>拥挤</w:t>
+      </w:r>
+      <w:r>
+        <w:rPr>
+          <w:rFonts w:hint="eastAsia"/>
+        </w:rPr>
+        <w:t>与冲突，降低场面运行效率，增大运行复杂度，增加管制员负荷</w:t>
+      </w:r>
+      <w:r>
+        <w:rPr>
+          <w:rFonts w:hint="eastAsia"/>
+        </w:rPr>
+        <w:t>。</w:t>
+      </w:r>
+      <w:r>
+        <w:rPr>
+          <w:rFonts w:hint="eastAsia"/>
+        </w:rPr>
+        <w:t>因此，需要对场面运行过程中的重要点进行控制。场面运行中有以下几个较为重要的队列</w:t>
+      </w:r>
+      <w:r>
+        <w:rPr>
+          <w:rFonts w:hint="eastAsia"/>
+        </w:rPr>
+        <w:t>：</w:t>
+      </w:r>
+    </w:p>
+    <w:p>
+      <w:r>
+        <w:t>1</w:t>
+      </w:r>
+      <w:r>
+        <w:rPr>
+          <w:rFonts w:hint="eastAsia"/>
+        </w:rPr>
+        <w:t>、等待机位</w:t>
+      </w:r>
+      <w:r>
+        <w:rPr>
+          <w:rFonts w:hint="eastAsia"/>
+        </w:rPr>
+        <w:t>队列</w:t>
+      </w:r>
+      <w:r>
+        <w:rPr>
+          <w:rFonts w:hint="eastAsia"/>
+        </w:rPr>
+        <w:t>：</w:t>
+      </w:r>
+      <w:r>
+        <w:rPr>
+          <w:rFonts w:hint="eastAsia"/>
+        </w:rPr>
+        <w:t>航空器降落后脱离跑道，通过滑行道滑到停机位附近时，需要进入等待机位队列，等待地面席位的许可。</w:t>
+      </w:r>
+      <w:r>
+        <w:rPr>
+          <w:rFonts w:hint="eastAsia"/>
+        </w:rPr>
+        <w:t>航空器在未进入停机位之前，会对场面航空器的滑行和其他航空器的推出造成影响。</w:t>
+      </w:r>
+    </w:p>
+    <w:p>
       <w:r>
         <w:rPr>
           <w:rFonts w:hint="eastAsia"/>
         </w:rPr>
         <w:lastRenderedPageBreak/>
-        <w:t>场面运行起到重要作用。图</w:t>
-      </w:r>
-      <w:r>
-        <w:rPr>
-          <w:rFonts w:hint="eastAsia"/>
-        </w:rPr>
-        <w:t>2-</w:t>
-      </w:r>
-      <w:r>
-        <w:t>2</w:t>
-      </w:r>
-      <w:r>
-        <w:rPr>
-          <w:rFonts w:hint="eastAsia"/>
-        </w:rPr>
-        <w:t>中标示出了航班场面运行的关键位置。</w:t>
-      </w:r>
-    </w:p>
-    <w:p>
-      <w:pPr>
-        <w:jc w:val="left"/>
-      </w:pPr>
-      <w:r>
-        <w:object w:dxaOrig="15007" w:dyaOrig="10071">
-          <v:shape id="_x0000_i1029" type="#_x0000_t75" style="width:372.75pt;height:250.5pt" o:ole="">
-            <v:imagedata r:id="rId12" o:title=""/>
-          </v:shape>
-          <o:OLEObject Type="Embed" ProgID="Visio.Drawing.15" ShapeID="_x0000_i1029" DrawAspect="Content" ObjectID="_1544000150" r:id="rId13"/>
-        </w:object>
-      </w:r>
-    </w:p>
-    <w:p>
-      <w:r>
-        <w:rPr>
-          <w:rFonts w:hint="eastAsia"/>
-        </w:rPr>
-        <w:t>图</w:t>
-      </w:r>
-      <w:r>
-        <w:rPr>
-          <w:rFonts w:hint="eastAsia"/>
-        </w:rPr>
-        <w:t>2-</w:t>
-      </w:r>
-      <w:r>
-        <w:t xml:space="preserve">2 </w:t>
-      </w:r>
-      <w:r>
-        <w:rPr>
-          <w:rFonts w:hint="eastAsia"/>
-        </w:rPr>
-        <w:t>场面运行关键位置</w:t>
-      </w:r>
-    </w:p>
-    <w:p/>
-    <w:p>
-      <w:r>
-        <w:rPr>
-          <w:rFonts w:hint="eastAsia"/>
-        </w:rPr>
-        <w:t>跑道、滑行道和停机位是机场空侧的重要组成部分，</w:t>
-      </w:r>
-      <w:r>
-        <w:rPr>
-          <w:rFonts w:hint="eastAsia"/>
-        </w:rPr>
-        <w:t>进出子系统的位置产生拥挤会导致场面运行效率下降。</w:t>
-      </w:r>
-      <w:r>
-        <w:rPr>
-          <w:rFonts w:hint="eastAsia"/>
-        </w:rPr>
-        <w:t>场面运行过程中有以下关键位置，如图</w:t>
-      </w:r>
-      <w:r>
-        <w:rPr>
-          <w:rFonts w:hint="eastAsia"/>
-        </w:rPr>
-        <w:t>2-</w:t>
-      </w:r>
-      <w:r>
-        <w:t>2</w:t>
-      </w:r>
-      <w:r>
-        <w:rPr>
-          <w:rFonts w:hint="eastAsia"/>
-        </w:rPr>
-        <w:t>所示：</w:t>
-      </w:r>
-    </w:p>
-    <w:p>
-      <w:r>
-        <w:t>1</w:t>
-      </w:r>
-      <w:r>
-        <w:rPr>
-          <w:rFonts w:hint="eastAsia"/>
-        </w:rPr>
-        <w:t>、等待机位</w:t>
-      </w:r>
-      <w:r>
-        <w:rPr>
-          <w:rFonts w:hint="eastAsia"/>
-        </w:rPr>
-        <w:t>队列</w:t>
-      </w:r>
-      <w:r>
-        <w:rPr>
-          <w:rFonts w:hint="eastAsia"/>
-        </w:rPr>
-        <w:t>：</w:t>
-      </w:r>
-      <w:r>
-        <w:rPr>
-          <w:rFonts w:hint="eastAsia"/>
-        </w:rPr>
-        <w:t>航空器降落后脱离跑道，通过滑行道滑到停机位附近时，需要进入等待机位队列，等待地面席位的许可。</w:t>
-      </w:r>
-      <w:r>
-        <w:rPr>
-          <w:rFonts w:hint="eastAsia"/>
-        </w:rPr>
-        <w:t>航空器在未进入停机位之前，会对场面航空器的滑行和其他航空器的推出造成影响。</w:t>
-      </w:r>
-    </w:p>
-    <w:p>
-      <w:r>
-        <w:rPr>
-          <w:rFonts w:hint="eastAsia"/>
-        </w:rPr>
         <w:t>2</w:t>
       </w:r>
       <w:r>
@@ -5827,14 +5914,40 @@
         <w:rPr>
           <w:rFonts w:hint="eastAsia"/>
         </w:rPr>
-        <w:t>在研究中对场面航班数的定义是在</w:t>
-      </w:r>
-      <w:r>
-        <w:rPr>
-          <w:rFonts w:hint="eastAsia"/>
-        </w:rPr>
-        <w:lastRenderedPageBreak/>
-        <w:t>时间窗口内，已推出尚未起飞的航班数与已降落尚未进机位的航班数之和，如下所示：</w:t>
+        <w:t>等人</w:t>
+      </w:r>
+      <w:r>
+        <w:rPr>
+          <w:rFonts w:hint="eastAsia"/>
+        </w:rPr>
+        <w:t>在研究中对场面航班数的定义是在时间窗口内，已推出尚未起飞的航班数与已降落尚未进机位的航班数之和</w:t>
+      </w:r>
+      <w:r>
+        <w:rPr>
+          <w:rFonts w:hint="eastAsia"/>
+        </w:rPr>
+        <w:t>[</w:t>
+      </w:r>
+      <w:r>
+        <w:t>22</w:t>
+      </w:r>
+      <w:r>
+        <w:rPr>
+          <w:rFonts w:hint="eastAsia"/>
+        </w:rPr>
+        <w:t>]</w:t>
+      </w:r>
+      <w:r>
+        <w:rPr>
+          <w:rFonts w:hint="eastAsia"/>
+        </w:rPr>
+        <w:t>，</w:t>
+      </w:r>
+      <w:r>
+        <w:rPr>
+          <w:rFonts w:hint="eastAsia"/>
+        </w:rPr>
+        <w:t>如下所示：</w:t>
       </w:r>
     </w:p>
     <w:p>
@@ -6192,7 +6305,7 @@
     </w:p>
     <w:p>
       <w:pPr>
-        <w:spacing w:beforeLines="50" w:before="156" w:afterLines="50" w:after="156" w:line="500" w:lineRule="exact"/>
+        <w:spacing w:beforeLines="50" w:before="156" w:afterLines="50" w:after="156"/>
       </w:pPr>
       <m:oMathPara>
         <m:oMath>
@@ -6497,8 +6610,8 @@
                 </w:rPr>
                 <m:t>&amp;[</m:t>
               </m:r>
-              <w:bookmarkStart w:id="1" w:name="OLE_LINK5"/>
-              <w:bookmarkStart w:id="2" w:name="OLE_LINK6"/>
+              <w:bookmarkStart w:id="0" w:name="OLE_LINK5"/>
+              <w:bookmarkStart w:id="1" w:name="OLE_LINK6"/>
               <m:sSub>
                 <m:sSubPr>
                   <m:ctrlPr>
@@ -6525,8 +6638,8 @@
                   </m:r>
                 </m:sub>
               </m:sSub>
+              <w:bookmarkEnd w:id="0"/>
               <w:bookmarkEnd w:id="1"/>
-              <w:bookmarkEnd w:id="2"/>
               <m:r>
                 <w:rPr>
                   <w:rFonts w:ascii="Cambria Math" w:hAnsi="Cambria Math"/>
@@ -6933,7 +7046,19 @@
         <w:rPr>
           <w:rFonts w:hint="eastAsia"/>
         </w:rPr>
-        <w:t>分别为离场场面航班数和到场场面航班数，他们的和即为</w:t>
+        <w:t>分别为离场场面航班数和到场场面航班数，</w:t>
+      </w:r>
+      <w:r>
+        <w:rPr>
+          <w:rFonts w:hint="eastAsia"/>
+        </w:rPr>
+        <w:t>两式之</w:t>
+      </w:r>
+      <w:r>
+        <w:rPr>
+          <w:rFonts w:hint="eastAsia"/>
+        </w:rPr>
+        <w:t>和即为</w:t>
       </w:r>
       <m:oMath>
         <m:r>
@@ -6950,7 +7075,31 @@
         <w:rPr>
           <w:rFonts w:hint="eastAsia"/>
         </w:rPr>
-        <w:t>时间窗口内场面航班数。考虑运算次数、数据灵敏度等原因，选取</w:t>
+        <w:t>时间窗口内场面航班数</w:t>
+      </w:r>
+      <w:r>
+        <w:rPr>
+          <w:rFonts w:hint="eastAsia"/>
+        </w:rPr>
+        <w:t>，如式</w:t>
+      </w:r>
+      <w:r>
+        <w:rPr>
+          <w:rFonts w:hint="eastAsia"/>
+        </w:rPr>
+        <w:t>(3)</w:t>
+      </w:r>
+      <w:r>
+        <w:rPr>
+          <w:rFonts w:hint="eastAsia"/>
+        </w:rPr>
+        <w:t>所示</w:t>
+      </w:r>
+      <w:r>
+        <w:rPr>
+          <w:rFonts w:hint="eastAsia"/>
+        </w:rPr>
+        <w:t>。考虑运算次数、数据灵敏度等原因，选取</w:t>
       </w:r>
       <w:r>
         <w:rPr>
@@ -6962,15 +7111,152 @@
         <w:rPr>
           <w:rFonts w:hint="eastAsia"/>
         </w:rPr>
-        <w:t>分钟作为场面航班数的时间窗口。</w:t>
-      </w:r>
-    </w:p>
-    <w:p>
-      <w:r>
-        <w:rPr>
-          <w:rFonts w:hint="eastAsia"/>
-        </w:rPr>
-        <w:t>场面航班数表征了某一时间窗口内机场场面正在活动或排队等待的航班。从定义上来看，场面航班数会收到多个因素的影响，例如跑道口排队长、滑行冲突、机位冲突等。机场高峰运行时刻，在推出率达到阀值后，若机场起飞率无法满足所有航班的起飞要求，此时推出航班会导致场面航班数持续增加并保持在较高的值。</w:t>
+        <w:t>分钟作为</w:t>
+      </w:r>
+      <w:r>
+        <w:rPr>
+          <w:rFonts w:hint="eastAsia"/>
+        </w:rPr>
+        <w:t>统计</w:t>
+      </w:r>
+      <w:r>
+        <w:rPr>
+          <w:rFonts w:hint="eastAsia"/>
+        </w:rPr>
+        <w:t>场面航班数的时间窗口。</w:t>
+      </w:r>
+    </w:p>
+    <w:p>
+      <w:r>
+        <w:rPr>
+          <w:rFonts w:hint="eastAsia"/>
+        </w:rPr>
+        <w:t>场面航班数</w:t>
+      </w:r>
+      <w:r>
+        <w:rPr>
+          <w:rFonts w:hint="eastAsia"/>
+        </w:rPr>
+        <w:t>的物理意义使其能够表征</w:t>
+      </w:r>
+      <w:r>
+        <w:rPr>
+          <w:rFonts w:hint="eastAsia"/>
+        </w:rPr>
+        <w:t>某一时间窗口内机场场面正在活动或</w:t>
+      </w:r>
+      <w:r>
+        <w:rPr>
+          <w:rFonts w:hint="eastAsia"/>
+        </w:rPr>
+        <w:lastRenderedPageBreak/>
+        <w:t>处于某一</w:t>
+      </w:r>
+      <w:r>
+        <w:rPr>
+          <w:rFonts w:hint="eastAsia"/>
+        </w:rPr>
+        <w:t>等待</w:t>
+      </w:r>
+      <w:r>
+        <w:rPr>
+          <w:rFonts w:hint="eastAsia"/>
+        </w:rPr>
+        <w:t>队列的航班总数</w:t>
+      </w:r>
+      <w:r>
+        <w:rPr>
+          <w:rFonts w:hint="eastAsia"/>
+        </w:rPr>
+        <w:t>。</w:t>
+      </w:r>
+      <w:r>
+        <w:rPr>
+          <w:rFonts w:hint="eastAsia"/>
+        </w:rPr>
+        <w:t>场面航班数会受到多个因素的影响，例如跑道等待队列的长度</w:t>
+      </w:r>
+      <w:r>
+        <w:rPr>
+          <w:rFonts w:hint="eastAsia"/>
+        </w:rPr>
+        <w:t>、</w:t>
+      </w:r>
+      <w:r>
+        <w:rPr>
+          <w:rFonts w:hint="eastAsia"/>
+        </w:rPr>
+        <w:t>跑道占用时间、</w:t>
+      </w:r>
+      <w:r>
+        <w:rPr>
+          <w:rFonts w:hint="eastAsia"/>
+        </w:rPr>
+        <w:t>滑行</w:t>
+      </w:r>
+      <w:r>
+        <w:rPr>
+          <w:rFonts w:hint="eastAsia"/>
+        </w:rPr>
+        <w:t>中的相互干扰</w:t>
+      </w:r>
+      <w:r>
+        <w:rPr>
+          <w:rFonts w:hint="eastAsia"/>
+        </w:rPr>
+        <w:t>、</w:t>
+      </w:r>
+      <w:r>
+        <w:rPr>
+          <w:rFonts w:hint="eastAsia"/>
+        </w:rPr>
+        <w:t>剩余停机位不足造成的冲突</w:t>
+      </w:r>
+      <w:r>
+        <w:rPr>
+          <w:rFonts w:hint="eastAsia"/>
+        </w:rPr>
+        <w:t>等。</w:t>
+      </w:r>
+    </w:p>
+    <w:p>
+      <w:r>
+        <w:rPr>
+          <w:rFonts w:hint="eastAsia"/>
+        </w:rPr>
+        <w:t>机场高峰运行时刻，在推出率超过阀值后，机场起飞率无法满足所有航班的需求</w:t>
+      </w:r>
+      <w:r>
+        <w:rPr>
+          <w:rFonts w:hint="eastAsia"/>
+        </w:rPr>
+        <w:t>，此时</w:t>
+      </w:r>
+      <w:r>
+        <w:rPr>
+          <w:rFonts w:hint="eastAsia"/>
+        </w:rPr>
+        <w:t>继续推出航班会导致场面航班数</w:t>
+      </w:r>
+      <w:r>
+        <w:rPr>
+          <w:rFonts w:hint="eastAsia"/>
+        </w:rPr>
+        <w:t>增加并保持在较高的值</w:t>
+      </w:r>
+      <w:r>
+        <w:rPr>
+          <w:rFonts w:hint="eastAsia"/>
+        </w:rPr>
+        <w:t>，场面处于拥挤状态，导致更长的滑行时间与更多的尾气排放</w:t>
+      </w:r>
+      <w:bookmarkStart w:id="2" w:name="_GoBack"/>
+      <w:bookmarkEnd w:id="2"/>
+      <w:r>
+        <w:rPr>
+          <w:rFonts w:hint="eastAsia"/>
+        </w:rPr>
+        <w:t>。</w:t>
       </w:r>
     </w:p>
     <w:p>
@@ -7067,7 +7353,6 @@
         <w:rPr>
           <w:rFonts w:hint="eastAsia"/>
         </w:rPr>
-        <w:lastRenderedPageBreak/>
         <w:t>图</w:t>
       </w:r>
       <w:r>
@@ -7668,6 +7953,7 @@
                 <w:sz w:val="18"/>
                 <w:szCs w:val="18"/>
               </w:rPr>
+              <w:lastRenderedPageBreak/>
               <w:t>20140207</w:t>
             </w:r>
           </w:p>
@@ -11335,7 +11621,7 @@
 </file>
 
 <file path=customXml/itemProps1.xml><?xml version="1.0" encoding="utf-8"?>
-<ds:datastoreItem xmlns:ds="http://schemas.openxmlformats.org/officeDocument/2006/customXml" ds:itemID="{1BE97EE1-E393-4DDA-BC02-5A09E95B5C51}">
+<ds:datastoreItem xmlns:ds="http://schemas.openxmlformats.org/officeDocument/2006/customXml" ds:itemID="{71DBC80A-D896-4D3C-B38E-1687146F7B83}">
   <ds:schemaRefs>
     <ds:schemaRef ds:uri="http://schemas.openxmlformats.org/officeDocument/2006/bibliography"/>
   </ds:schemaRefs>

--- a/paper_surface_congestion.docx
+++ b/paper_surface_congestion.docx
@@ -4807,7 +4807,7 @@
           <v:shape id="_x0000_i1028" type="#_x0000_t75" style="width:366.75pt;height:250.5pt" o:ole="">
             <v:imagedata r:id="rId10" o:title="" cropright="1025f"/>
           </v:shape>
-          <o:OLEObject Type="Embed" ProgID="Visio.Drawing.15" ShapeID="_x0000_i1028" DrawAspect="Content" ObjectID="_1544216350" r:id="rId11"/>
+          <o:OLEObject Type="Embed" ProgID="Visio.Drawing.15" ShapeID="_x0000_i1028" DrawAspect="Content" ObjectID="_1544280106" r:id="rId11"/>
         </w:object>
       </w:r>
     </w:p>
@@ -5057,7 +5057,7 @@
           <v:shape id="_x0000_i1029" type="#_x0000_t75" style="width:332.25pt;height:104.25pt" o:ole="">
             <v:imagedata r:id="rId12" o:title=""/>
           </v:shape>
-          <o:OLEObject Type="Embed" ProgID="Visio.Drawing.15" ShapeID="_x0000_i1029" DrawAspect="Content" ObjectID="_1544216351" r:id="rId13"/>
+          <o:OLEObject Type="Embed" ProgID="Visio.Drawing.15" ShapeID="_x0000_i1029" DrawAspect="Content" ObjectID="_1544280107" r:id="rId13"/>
         </w:object>
       </w:r>
     </w:p>
@@ -5078,7 +5078,10 @@
         <w:t>2-</w:t>
       </w:r>
       <w:r>
-        <w:t xml:space="preserve">1 </w:t>
+        <w:t>2</w:t>
+      </w:r>
+      <w:r>
+        <w:t xml:space="preserve"> </w:t>
       </w:r>
       <w:r>
         <w:rPr>
@@ -5106,7 +5109,7 @@
         <w:t>2-</w:t>
       </w:r>
       <w:r>
-        <w:t>1</w:t>
+        <w:t>2</w:t>
       </w:r>
       <w:r>
         <w:rPr>
@@ -7137,7 +7140,15 @@
         <w:rPr>
           <w:rFonts w:hint="eastAsia"/>
         </w:rPr>
-        <w:t>的物理意义使其能够表征</w:t>
+        <w:t>的物理意义使</w:t>
+      </w:r>
+      <w:bookmarkStart w:id="2" w:name="_GoBack"/>
+      <w:bookmarkEnd w:id="2"/>
+      <w:r>
+        <w:rPr>
+          <w:rFonts w:hint="eastAsia"/>
+        </w:rPr>
+        <w:t>其能够表征</w:t>
       </w:r>
       <w:r>
         <w:rPr>
@@ -7219,44 +7230,196 @@
         <w:t>等。</w:t>
       </w:r>
     </w:p>
-    <w:p>
-      <w:r>
-        <w:rPr>
-          <w:rFonts w:hint="eastAsia"/>
-        </w:rPr>
-        <w:t>机场高峰运行时刻，在推出率超过阀值后，机场起飞率无法满足所有航班的需求</w:t>
-      </w:r>
-      <w:r>
-        <w:rPr>
-          <w:rFonts w:hint="eastAsia"/>
-        </w:rPr>
-        <w:t>，此时</w:t>
-      </w:r>
-      <w:r>
-        <w:rPr>
-          <w:rFonts w:hint="eastAsia"/>
-        </w:rPr>
-        <w:t>继续推出航班会导致场面航班数</w:t>
-      </w:r>
-      <w:r>
-        <w:rPr>
-          <w:rFonts w:hint="eastAsia"/>
-        </w:rPr>
-        <w:t>增加并保持在较高的值</w:t>
-      </w:r>
-      <w:r>
-        <w:rPr>
-          <w:rFonts w:hint="eastAsia"/>
-        </w:rPr>
-        <w:t>，场面处于拥挤状态，导致更长的滑行时间与更多的尾气排放</w:t>
-      </w:r>
-      <w:bookmarkStart w:id="2" w:name="_GoBack"/>
-      <w:bookmarkEnd w:id="2"/>
-      <w:r>
-        <w:rPr>
-          <w:rFonts w:hint="eastAsia"/>
-        </w:rPr>
-        <w:t>。</w:t>
+    <w:p/>
+    <w:p>
+      <w:r>
+        <w:rPr>
+          <w:noProof/>
+        </w:rPr>
+        <w:drawing>
+          <wp:inline distT="0" distB="0" distL="0" distR="0">
+            <wp:extent cx="5274310" cy="2621710"/>
+            <wp:effectExtent l="0" t="0" r="2540" b="7620"/>
+            <wp:docPr id="1" name="图片 1" descr="C:\Users\QYF\AppData\Local\Microsoft\Windows\INetCacheContent.Word\推出率-起飞率变化图.png"/>
+            <wp:cNvGraphicFramePr>
+              <a:graphicFrameLocks xmlns:a="http://schemas.openxmlformats.org/drawingml/2006/main" noChangeAspect="1"/>
+            </wp:cNvGraphicFramePr>
+            <a:graphic xmlns:a="http://schemas.openxmlformats.org/drawingml/2006/main">
+              <a:graphicData uri="http://schemas.openxmlformats.org/drawingml/2006/picture">
+                <pic:pic xmlns:pic="http://schemas.openxmlformats.org/drawingml/2006/picture">
+                  <pic:nvPicPr>
+                    <pic:cNvPr id="0" name="Picture 6" descr="C:\Users\QYF\AppData\Local\Microsoft\Windows\INetCacheContent.Word\推出率-起飞率变化图.png"/>
+                    <pic:cNvPicPr>
+                      <a:picLocks noChangeAspect="1" noChangeArrowheads="1"/>
+                    </pic:cNvPicPr>
+                  </pic:nvPicPr>
+                  <pic:blipFill>
+                    <a:blip r:embed="rId14" cstate="print">
+                      <a:extLst>
+                        <a:ext uri="{28A0092B-C50C-407E-A947-70E740481C1C}">
+                          <a14:useLocalDpi xmlns:a14="http://schemas.microsoft.com/office/drawing/2010/main" val="0"/>
+                        </a:ext>
+                      </a:extLst>
+                    </a:blip>
+                    <a:srcRect/>
+                    <a:stretch>
+                      <a:fillRect/>
+                    </a:stretch>
+                  </pic:blipFill>
+                  <pic:spPr bwMode="auto">
+                    <a:xfrm>
+                      <a:off x="0" y="0"/>
+                      <a:ext cx="5274310" cy="2621710"/>
+                    </a:xfrm>
+                    <a:prstGeom prst="rect">
+                      <a:avLst/>
+                    </a:prstGeom>
+                    <a:noFill/>
+                    <a:ln>
+                      <a:noFill/>
+                    </a:ln>
+                  </pic:spPr>
+                </pic:pic>
+              </a:graphicData>
+            </a:graphic>
+          </wp:inline>
+        </w:drawing>
+      </w:r>
+    </w:p>
+    <w:p>
+      <w:r>
+        <w:rPr>
+          <w:rFonts w:hint="eastAsia"/>
+        </w:rPr>
+        <w:t>图</w:t>
+      </w:r>
+      <w:r>
+        <w:rPr>
+          <w:rFonts w:hint="eastAsia"/>
+        </w:rPr>
+        <w:t>2-</w:t>
+      </w:r>
+      <w:r>
+        <w:t xml:space="preserve">3 </w:t>
+      </w:r>
+      <w:r>
+        <w:rPr>
+          <w:rFonts w:hint="eastAsia"/>
+        </w:rPr>
+        <w:t>推出率</w:t>
+      </w:r>
+      <w:r>
+        <w:rPr>
+          <w:rFonts w:hint="eastAsia"/>
+        </w:rPr>
+        <w:t>-</w:t>
+      </w:r>
+      <w:r>
+        <w:rPr>
+          <w:rFonts w:hint="eastAsia"/>
+        </w:rPr>
+        <w:t>起飞率变化图</w:t>
+      </w:r>
+    </w:p>
+    <w:p/>
+    <w:p>
+      <w:pPr>
+        <w:rPr>
+          <w:rFonts w:hint="eastAsia"/>
+        </w:rPr>
+      </w:pPr>
+      <w:r>
+        <w:rPr>
+          <w:rFonts w:hint="eastAsia"/>
+        </w:rPr>
+        <w:t>机场高峰运行时刻，在推出率超过阀值后，机场起飞率无法满足所有航班的需求，此时继续推出航班会导致场面航班数增加并保持在较高的值，场面处于拥挤状态，导致更长的滑行时间与更多的尾气排放。图</w:t>
+      </w:r>
+      <w:r>
+        <w:rPr>
+          <w:rFonts w:hint="eastAsia"/>
+        </w:rPr>
+        <w:t>2-</w:t>
+      </w:r>
+      <w:r>
+        <w:t>3</w:t>
+      </w:r>
+      <w:r>
+        <w:rPr>
+          <w:rFonts w:hint="eastAsia"/>
+        </w:rPr>
+        <w:t>是基于北京首都国际机场实际运行的推出率</w:t>
+      </w:r>
+      <w:r>
+        <w:rPr>
+          <w:rFonts w:hint="eastAsia"/>
+        </w:rPr>
+        <w:t>-</w:t>
+      </w:r>
+      <w:r>
+        <w:rPr>
+          <w:rFonts w:hint="eastAsia"/>
+        </w:rPr>
+        <w:t>起飞率变化图。其中，推出率与起飞率的计算周期均为</w:t>
+      </w:r>
+      <w:r>
+        <w:rPr>
+          <w:rFonts w:hint="eastAsia"/>
+        </w:rPr>
+        <w:t>15</w:t>
+      </w:r>
+      <w:r>
+        <w:rPr>
+          <w:rFonts w:hint="eastAsia"/>
+        </w:rPr>
+        <w:t>分钟。从图中可以看出，当推出率增大到超过</w:t>
+      </w:r>
+      <w:r>
+        <w:rPr>
+          <w:rFonts w:hint="eastAsia"/>
+        </w:rPr>
+        <w:t>20</w:t>
+      </w:r>
+      <w:r>
+        <w:rPr>
+          <w:rFonts w:hint="eastAsia"/>
+        </w:rPr>
+        <w:t>架次</w:t>
+      </w:r>
+      <w:r>
+        <w:rPr>
+          <w:rFonts w:hint="eastAsia"/>
+        </w:rPr>
+        <w:t>/15</w:t>
+      </w:r>
+      <w:r>
+        <w:rPr>
+          <w:rFonts w:hint="eastAsia"/>
+        </w:rPr>
+        <w:t>分钟时，起飞率基本不再增加，在推出率超过</w:t>
+      </w:r>
+      <w:r>
+        <w:rPr>
+          <w:rFonts w:hint="eastAsia"/>
+        </w:rPr>
+        <w:t>27</w:t>
+      </w:r>
+      <w:r>
+        <w:rPr>
+          <w:rFonts w:hint="eastAsia"/>
+        </w:rPr>
+        <w:t>架次</w:t>
+      </w:r>
+      <w:r>
+        <w:rPr>
+          <w:rFonts w:hint="eastAsia"/>
+        </w:rPr>
+        <w:t>/15</w:t>
+      </w:r>
+      <w:r>
+        <w:rPr>
+          <w:rFonts w:hint="eastAsia"/>
+        </w:rPr>
+        <w:t>分钟后，起飞率出现了下降的情况。</w:t>
       </w:r>
     </w:p>
     <w:p>
@@ -7353,6 +7516,7 @@
         <w:rPr>
           <w:rFonts w:hint="eastAsia"/>
         </w:rPr>
+        <w:lastRenderedPageBreak/>
         <w:t>图</w:t>
       </w:r>
       <w:r>
@@ -7385,7 +7549,7 @@
                     </pic:cNvPicPr>
                   </pic:nvPicPr>
                   <pic:blipFill rotWithShape="1">
-                    <a:blip r:embed="rId14" cstate="print">
+                    <a:blip r:embed="rId15" cstate="print">
                       <a:extLst>
                         <a:ext uri="{28A0092B-C50C-407E-A947-70E740481C1C}">
                           <a14:useLocalDpi xmlns:a14="http://schemas.microsoft.com/office/drawing/2010/main" val="0"/>
@@ -7953,7 +8117,6 @@
                 <w:sz w:val="18"/>
                 <w:szCs w:val="18"/>
               </w:rPr>
-              <w:lastRenderedPageBreak/>
               <w:t>20140207</w:t>
             </w:r>
           </w:p>
@@ -9383,97 +9546,6 @@
                 <pic:pic xmlns:pic="http://schemas.openxmlformats.org/drawingml/2006/picture">
                   <pic:nvPicPr>
                     <pic:cNvPr id="0" name="Picture 12" descr="C:\Users\QYF\AppData\Local\Microsoft\Windows\INetCacheContent.Word\01_smoothscatter.png"/>
-                    <pic:cNvPicPr>
-                      <a:picLocks noChangeAspect="1" noChangeArrowheads="1"/>
-                    </pic:cNvPicPr>
-                  </pic:nvPicPr>
-                  <pic:blipFill>
-                    <a:blip r:embed="rId15">
-                      <a:extLst>
-                        <a:ext uri="{28A0092B-C50C-407E-A947-70E740481C1C}">
-                          <a14:useLocalDpi xmlns:a14="http://schemas.microsoft.com/office/drawing/2010/main" val="0"/>
-                        </a:ext>
-                      </a:extLst>
-                    </a:blip>
-                    <a:srcRect/>
-                    <a:stretch>
-                      <a:fillRect/>
-                    </a:stretch>
-                  </pic:blipFill>
-                  <pic:spPr bwMode="auto">
-                    <a:xfrm>
-                      <a:off x="0" y="0"/>
-                      <a:ext cx="3600000" cy="3600000"/>
-                    </a:xfrm>
-                    <a:prstGeom prst="rect">
-                      <a:avLst/>
-                    </a:prstGeom>
-                    <a:noFill/>
-                    <a:ln>
-                      <a:noFill/>
-                    </a:ln>
-                  </pic:spPr>
-                </pic:pic>
-              </a:graphicData>
-            </a:graphic>
-          </wp:inline>
-        </w:drawing>
-      </w:r>
-    </w:p>
-    <w:p>
-      <w:r>
-        <w:rPr>
-          <w:rFonts w:hint="eastAsia"/>
-        </w:rPr>
-        <w:t>图</w:t>
-      </w:r>
-      <w:r>
-        <w:rPr>
-          <w:rFonts w:hint="eastAsia"/>
-        </w:rPr>
-        <w:t xml:space="preserve">3-1 </w:t>
-      </w:r>
-      <w:r>
-        <w:rPr>
-          <w:rFonts w:hint="eastAsia"/>
-        </w:rPr>
-        <w:t>跑道</w:t>
-      </w:r>
-      <w:r>
-        <w:rPr>
-          <w:rFonts w:hint="eastAsia"/>
-        </w:rPr>
-        <w:t>01</w:t>
-      </w:r>
-      <w:r>
-        <w:rPr>
-          <w:rFonts w:hint="eastAsia"/>
-        </w:rPr>
-        <w:t>起降航班高密度散点图</w:t>
-      </w:r>
-    </w:p>
-    <w:p/>
-    <w:p>
-      <w:pPr>
-        <w:jc w:val="center"/>
-      </w:pPr>
-      <w:r>
-        <w:rPr>
-          <w:noProof/>
-        </w:rPr>
-        <w:drawing>
-          <wp:inline distT="0" distB="0" distL="0" distR="0" wp14:anchorId="26505452" wp14:editId="72BF8ED3">
-            <wp:extent cx="3600000" cy="3600000"/>
-            <wp:effectExtent l="0" t="0" r="635" b="635"/>
-            <wp:docPr id="4" name="图片 4" descr="C:\Users\QYF\AppData\Local\Microsoft\Windows\INetCacheContent.Word\36l_smoothscatter.png"/>
-            <wp:cNvGraphicFramePr>
-              <a:graphicFrameLocks xmlns:a="http://schemas.openxmlformats.org/drawingml/2006/main" noChangeAspect="1"/>
-            </wp:cNvGraphicFramePr>
-            <a:graphic xmlns:a="http://schemas.openxmlformats.org/drawingml/2006/main">
-              <a:graphicData uri="http://schemas.openxmlformats.org/drawingml/2006/picture">
-                <pic:pic xmlns:pic="http://schemas.openxmlformats.org/drawingml/2006/picture">
-                  <pic:nvPicPr>
-                    <pic:cNvPr id="0" name="Picture 3" descr="C:\Users\QYF\AppData\Local\Microsoft\Windows\INetCacheContent.Word\36l_smoothscatter.png"/>
                     <pic:cNvPicPr>
                       <a:picLocks noChangeAspect="1" noChangeArrowheads="1"/>
                     </pic:cNvPicPr>
@@ -9522,7 +9594,7 @@
         <w:rPr>
           <w:rFonts w:hint="eastAsia"/>
         </w:rPr>
-        <w:t xml:space="preserve">3-2 </w:t>
+        <w:t xml:space="preserve">3-1 </w:t>
       </w:r>
       <w:r>
         <w:rPr>
@@ -9534,7 +9606,7 @@
         <w:rPr>
           <w:rFonts w:hint="eastAsia"/>
         </w:rPr>
-        <w:t>36L</w:t>
+        <w:t>01</w:t>
       </w:r>
       <w:r>
         <w:rPr>
@@ -9552,12 +9624,11 @@
         <w:rPr>
           <w:noProof/>
         </w:rPr>
-        <w:lastRenderedPageBreak/>
         <w:drawing>
-          <wp:inline distT="0" distB="0" distL="0" distR="0" wp14:anchorId="40EB7680" wp14:editId="242DE2E5">
+          <wp:inline distT="0" distB="0" distL="0" distR="0" wp14:anchorId="26505452" wp14:editId="72BF8ED3">
             <wp:extent cx="3600000" cy="3600000"/>
             <wp:effectExtent l="0" t="0" r="635" b="635"/>
-            <wp:docPr id="13" name="图片 13" descr="C:\Users\QYF\AppData\Local\Microsoft\Windows\INetCacheContent.Word\36r_smoothscatter.png"/>
+            <wp:docPr id="4" name="图片 4" descr="C:\Users\QYF\AppData\Local\Microsoft\Windows\INetCacheContent.Word\36l_smoothscatter.png"/>
             <wp:cNvGraphicFramePr>
               <a:graphicFrameLocks xmlns:a="http://schemas.openxmlformats.org/drawingml/2006/main" noChangeAspect="1"/>
             </wp:cNvGraphicFramePr>
@@ -9565,7 +9636,7 @@
               <a:graphicData uri="http://schemas.openxmlformats.org/drawingml/2006/picture">
                 <pic:pic xmlns:pic="http://schemas.openxmlformats.org/drawingml/2006/picture">
                   <pic:nvPicPr>
-                    <pic:cNvPr id="0" name="Picture 10" descr="C:\Users\QYF\AppData\Local\Microsoft\Windows\INetCacheContent.Word\36r_smoothscatter.png"/>
+                    <pic:cNvPr id="0" name="Picture 3" descr="C:\Users\QYF\AppData\Local\Microsoft\Windows\INetCacheContent.Word\36l_smoothscatter.png"/>
                     <pic:cNvPicPr>
                       <a:picLocks noChangeAspect="1" noChangeArrowheads="1"/>
                     </pic:cNvPicPr>
@@ -9614,6 +9685,98 @@
         <w:rPr>
           <w:rFonts w:hint="eastAsia"/>
         </w:rPr>
+        <w:t xml:space="preserve">3-2 </w:t>
+      </w:r>
+      <w:r>
+        <w:rPr>
+          <w:rFonts w:hint="eastAsia"/>
+        </w:rPr>
+        <w:t>跑道</w:t>
+      </w:r>
+      <w:r>
+        <w:rPr>
+          <w:rFonts w:hint="eastAsia"/>
+        </w:rPr>
+        <w:t>36L</w:t>
+      </w:r>
+      <w:r>
+        <w:rPr>
+          <w:rFonts w:hint="eastAsia"/>
+        </w:rPr>
+        <w:t>起降航班高密度散点图</w:t>
+      </w:r>
+    </w:p>
+    <w:p/>
+    <w:p>
+      <w:pPr>
+        <w:jc w:val="center"/>
+      </w:pPr>
+      <w:r>
+        <w:rPr>
+          <w:noProof/>
+        </w:rPr>
+        <w:lastRenderedPageBreak/>
+        <w:drawing>
+          <wp:inline distT="0" distB="0" distL="0" distR="0" wp14:anchorId="40EB7680" wp14:editId="242DE2E5">
+            <wp:extent cx="3600000" cy="3600000"/>
+            <wp:effectExtent l="0" t="0" r="635" b="635"/>
+            <wp:docPr id="13" name="图片 13" descr="C:\Users\QYF\AppData\Local\Microsoft\Windows\INetCacheContent.Word\36r_smoothscatter.png"/>
+            <wp:cNvGraphicFramePr>
+              <a:graphicFrameLocks xmlns:a="http://schemas.openxmlformats.org/drawingml/2006/main" noChangeAspect="1"/>
+            </wp:cNvGraphicFramePr>
+            <a:graphic xmlns:a="http://schemas.openxmlformats.org/drawingml/2006/main">
+              <a:graphicData uri="http://schemas.openxmlformats.org/drawingml/2006/picture">
+                <pic:pic xmlns:pic="http://schemas.openxmlformats.org/drawingml/2006/picture">
+                  <pic:nvPicPr>
+                    <pic:cNvPr id="0" name="Picture 10" descr="C:\Users\QYF\AppData\Local\Microsoft\Windows\INetCacheContent.Word\36r_smoothscatter.png"/>
+                    <pic:cNvPicPr>
+                      <a:picLocks noChangeAspect="1" noChangeArrowheads="1"/>
+                    </pic:cNvPicPr>
+                  </pic:nvPicPr>
+                  <pic:blipFill>
+                    <a:blip r:embed="rId18">
+                      <a:extLst>
+                        <a:ext uri="{28A0092B-C50C-407E-A947-70E740481C1C}">
+                          <a14:useLocalDpi xmlns:a14="http://schemas.microsoft.com/office/drawing/2010/main" val="0"/>
+                        </a:ext>
+                      </a:extLst>
+                    </a:blip>
+                    <a:srcRect/>
+                    <a:stretch>
+                      <a:fillRect/>
+                    </a:stretch>
+                  </pic:blipFill>
+                  <pic:spPr bwMode="auto">
+                    <a:xfrm>
+                      <a:off x="0" y="0"/>
+                      <a:ext cx="3600000" cy="3600000"/>
+                    </a:xfrm>
+                    <a:prstGeom prst="rect">
+                      <a:avLst/>
+                    </a:prstGeom>
+                    <a:noFill/>
+                    <a:ln>
+                      <a:noFill/>
+                    </a:ln>
+                  </pic:spPr>
+                </pic:pic>
+              </a:graphicData>
+            </a:graphic>
+          </wp:inline>
+        </w:drawing>
+      </w:r>
+    </w:p>
+    <w:p>
+      <w:r>
+        <w:rPr>
+          <w:rFonts w:hint="eastAsia"/>
+        </w:rPr>
+        <w:t>图</w:t>
+      </w:r>
+      <w:r>
+        <w:rPr>
+          <w:rFonts w:hint="eastAsia"/>
+        </w:rPr>
         <w:t>3-3</w:t>
       </w:r>
       <w:r>
@@ -10435,12 +10598,12 @@
       </w:r>
     </w:p>
     <w:sectPr>
-      <w:headerReference w:type="even" r:id="rId18"/>
-      <w:headerReference w:type="default" r:id="rId19"/>
-      <w:footerReference w:type="even" r:id="rId20"/>
-      <w:footerReference w:type="default" r:id="rId21"/>
-      <w:headerReference w:type="first" r:id="rId22"/>
-      <w:footerReference w:type="first" r:id="rId23"/>
+      <w:headerReference w:type="even" r:id="rId19"/>
+      <w:headerReference w:type="default" r:id="rId20"/>
+      <w:footerReference w:type="even" r:id="rId21"/>
+      <w:footerReference w:type="default" r:id="rId22"/>
+      <w:headerReference w:type="first" r:id="rId23"/>
+      <w:footerReference w:type="first" r:id="rId24"/>
       <w:pgSz w:w="11906" w:h="16838"/>
       <w:pgMar w:top="1440" w:right="1800" w:bottom="1440" w:left="1800" w:header="851" w:footer="992" w:gutter="0"/>
       <w:cols w:space="425"/>
@@ -11621,7 +11784,7 @@
 </file>
 
 <file path=customXml/itemProps1.xml><?xml version="1.0" encoding="utf-8"?>
-<ds:datastoreItem xmlns:ds="http://schemas.openxmlformats.org/officeDocument/2006/customXml" ds:itemID="{71DBC80A-D896-4D3C-B38E-1687146F7B83}">
+<ds:datastoreItem xmlns:ds="http://schemas.openxmlformats.org/officeDocument/2006/customXml" ds:itemID="{420B7500-3182-4547-804E-8EF409053676}">
   <ds:schemaRefs>
     <ds:schemaRef ds:uri="http://schemas.openxmlformats.org/officeDocument/2006/bibliography"/>
   </ds:schemaRefs>

--- a/paper_surface_congestion.docx
+++ b/paper_surface_congestion.docx
@@ -332,7 +332,7 @@
             <v:path o:extrusionok="f" gradientshapeok="t" o:connecttype="rect"/>
             <o:lock v:ext="edit" aspectratio="t"/>
           </v:shapetype>
-          <v:shape id="_x0000_i1025" type="#_x0000_t75" style="width:414.75pt;height:240pt">
+          <v:shape id="_x0000_i1025" type="#_x0000_t75" style="width:414.7pt;height:240.2pt">
             <v:imagedata r:id="rId7" o:title="图1-1 2011-2015年民航运输总周转量"/>
           </v:shape>
         </w:pict>
@@ -375,7 +375,7 @@
       <w:r>
         <w:lastRenderedPageBreak/>
         <w:pict>
-          <v:shape id="_x0000_i1026" type="#_x0000_t75" style="width:414.75pt;height:240pt">
+          <v:shape id="_x0000_i1026" type="#_x0000_t75" style="width:414.7pt;height:240.2pt">
             <v:imagedata r:id="rId8" o:title="图1-2 2011-2015年民航旅客运输量"/>
           </v:shape>
         </w:pict>
@@ -417,7 +417,7 @@
     <w:p>
       <w:r>
         <w:pict>
-          <v:shape id="_x0000_i1027" type="#_x0000_t75" style="width:415.5pt;height:237pt">
+          <v:shape id="_x0000_i1027" type="#_x0000_t75" style="width:415.3pt;height:236.75pt">
             <v:imagedata r:id="rId9" o:title="图1-3 2011-2015年民航货邮运输量"/>
           </v:shape>
         </w:pict>
@@ -4802,12 +4802,16 @@
     </w:p>
     <w:p/>
     <w:p>
+      <w:pPr>
+        <w:ind w:firstLineChars="0" w:firstLine="0"/>
+        <w:jc w:val="center"/>
+      </w:pPr>
       <w:r>
         <w:object w:dxaOrig="15007" w:dyaOrig="10071">
-          <v:shape id="_x0000_i1028" type="#_x0000_t75" style="width:366.75pt;height:250.5pt" o:ole="">
+          <v:shape id="_x0000_i1028" type="#_x0000_t75" style="width:366.9pt;height:250pt" o:ole="">
             <v:imagedata r:id="rId10" o:title="" cropright="1025f"/>
           </v:shape>
-          <o:OLEObject Type="Embed" ProgID="Visio.Drawing.15" ShapeID="_x0000_i1028" DrawAspect="Content" ObjectID="_1544280106" r:id="rId11"/>
+          <o:OLEObject Type="Embed" ProgID="Visio.Drawing.15" ShapeID="_x0000_i1028" DrawAspect="Content" ObjectID="_1544560166" r:id="rId11"/>
         </w:object>
       </w:r>
     </w:p>
@@ -5050,14 +5054,15 @@
     <w:p/>
     <w:p>
       <w:pPr>
+        <w:ind w:firstLineChars="0" w:firstLine="0"/>
         <w:jc w:val="center"/>
       </w:pPr>
       <w:r>
         <w:object w:dxaOrig="9698" w:dyaOrig="3047">
-          <v:shape id="_x0000_i1029" type="#_x0000_t75" style="width:332.25pt;height:104.25pt" o:ole="">
+          <v:shape id="_x0000_i1029" type="#_x0000_t75" style="width:332.35pt;height:104.25pt" o:ole="">
             <v:imagedata r:id="rId12" o:title=""/>
           </v:shape>
-          <o:OLEObject Type="Embed" ProgID="Visio.Drawing.15" ShapeID="_x0000_i1029" DrawAspect="Content" ObjectID="_1544280107" r:id="rId13"/>
+          <o:OLEObject Type="Embed" ProgID="Visio.Drawing.15" ShapeID="_x0000_i1029" DrawAspect="Content" ObjectID="_1544560167" r:id="rId13"/>
         </w:object>
       </w:r>
     </w:p>
@@ -7130,6 +7135,469 @@
       </w:r>
     </w:p>
     <w:p>
+      <w:pPr>
+        <w:ind w:firstLineChars="0" w:firstLine="0"/>
+        <w:jc w:val="center"/>
+      </w:pPr>
+      <w:r>
+        <w:rPr>
+          <w:noProof/>
+        </w:rPr>
+        <w:lastRenderedPageBreak/>
+        <w:drawing>
+          <wp:inline distT="0" distB="0" distL="0" distR="0">
+            <wp:extent cx="4886368" cy="2428875"/>
+            <wp:effectExtent l="0" t="0" r="9525" b="0"/>
+            <wp:docPr id="5" name="图片 5" descr="C:\Users\QYF\AppData\Local\Microsoft\Windows\INetCacheContent.Word\daily_surface_count.png"/>
+            <wp:cNvGraphicFramePr>
+              <a:graphicFrameLocks xmlns:a="http://schemas.openxmlformats.org/drawingml/2006/main" noChangeAspect="1"/>
+            </wp:cNvGraphicFramePr>
+            <a:graphic xmlns:a="http://schemas.openxmlformats.org/drawingml/2006/main">
+              <a:graphicData uri="http://schemas.openxmlformats.org/drawingml/2006/picture">
+                <pic:pic xmlns:pic="http://schemas.openxmlformats.org/drawingml/2006/picture">
+                  <pic:nvPicPr>
+                    <pic:cNvPr id="0" name="Picture 6" descr="C:\Users\QYF\AppData\Local\Microsoft\Windows\INetCacheContent.Word\daily_surface_count.png"/>
+                    <pic:cNvPicPr>
+                      <a:picLocks noChangeAspect="1" noChangeArrowheads="1"/>
+                    </pic:cNvPicPr>
+                  </pic:nvPicPr>
+                  <pic:blipFill>
+                    <a:blip r:embed="rId14" cstate="print">
+                      <a:extLst>
+                        <a:ext uri="{28A0092B-C50C-407E-A947-70E740481C1C}">
+                          <a14:useLocalDpi xmlns:a14="http://schemas.microsoft.com/office/drawing/2010/main" val="0"/>
+                        </a:ext>
+                      </a:extLst>
+                    </a:blip>
+                    <a:srcRect/>
+                    <a:stretch>
+                      <a:fillRect/>
+                    </a:stretch>
+                  </pic:blipFill>
+                  <pic:spPr bwMode="auto">
+                    <a:xfrm>
+                      <a:off x="0" y="0"/>
+                      <a:ext cx="4887667" cy="2429521"/>
+                    </a:xfrm>
+                    <a:prstGeom prst="rect">
+                      <a:avLst/>
+                    </a:prstGeom>
+                    <a:noFill/>
+                    <a:ln>
+                      <a:noFill/>
+                    </a:ln>
+                  </pic:spPr>
+                </pic:pic>
+              </a:graphicData>
+            </a:graphic>
+          </wp:inline>
+        </w:drawing>
+      </w:r>
+    </w:p>
+    <w:p>
+      <w:r>
+        <w:rPr>
+          <w:rFonts w:hint="eastAsia"/>
+        </w:rPr>
+        <w:t>图</w:t>
+      </w:r>
+      <w:r>
+        <w:rPr>
+          <w:rFonts w:hint="eastAsia"/>
+        </w:rPr>
+        <w:t>2-</w:t>
+      </w:r>
+      <w:r>
+        <w:t xml:space="preserve">3 </w:t>
+      </w:r>
+      <w:r>
+        <w:rPr>
+          <w:rFonts w:hint="eastAsia"/>
+        </w:rPr>
+        <w:t>各时刻场面航班数变化图</w:t>
+      </w:r>
+    </w:p>
+    <w:p/>
+    <w:p>
+      <w:r>
+        <w:rPr>
+          <w:rFonts w:hint="eastAsia"/>
+        </w:rPr>
+        <w:t>图</w:t>
+      </w:r>
+      <w:r>
+        <w:rPr>
+          <w:rFonts w:hint="eastAsia"/>
+        </w:rPr>
+        <w:t>2-</w:t>
+      </w:r>
+      <w:r>
+        <w:t>3</w:t>
+      </w:r>
+      <w:r>
+        <w:rPr>
+          <w:rFonts w:hint="eastAsia"/>
+        </w:rPr>
+        <w:t>为任意选取日期的北京首都国际机场全天场面航班数变化图，其中，场面航班数的计算间隔为</w:t>
+      </w:r>
+      <w:r>
+        <w:rPr>
+          <w:rFonts w:hint="eastAsia"/>
+        </w:rPr>
+        <w:t>15</w:t>
+      </w:r>
+      <w:r>
+        <w:rPr>
+          <w:rFonts w:hint="eastAsia"/>
+        </w:rPr>
+        <w:t>分钟。从图中可以看出，</w:t>
+      </w:r>
+      <w:r>
+        <w:rPr>
+          <w:rFonts w:hint="eastAsia"/>
+        </w:rPr>
+        <w:t>从早上</w:t>
+      </w:r>
+      <w:r>
+        <w:rPr>
+          <w:rFonts w:hint="eastAsia"/>
+        </w:rPr>
+        <w:t>0600</w:t>
+      </w:r>
+      <w:r>
+        <w:rPr>
+          <w:rFonts w:hint="eastAsia"/>
+        </w:rPr>
+        <w:t>开始，北京机场的早班航班开始推出、滑行、起飞，机场场面</w:t>
+      </w:r>
+      <w:r>
+        <w:rPr>
+          <w:rFonts w:hint="eastAsia"/>
+        </w:rPr>
+        <w:t>航班开始增加。在上午</w:t>
+      </w:r>
+      <w:r>
+        <w:rPr>
+          <w:rFonts w:hint="eastAsia"/>
+        </w:rPr>
+        <w:t>1030</w:t>
+      </w:r>
+      <w:r>
+        <w:rPr>
+          <w:rFonts w:hint="eastAsia"/>
+        </w:rPr>
+        <w:t>左右，机场场面航班数达到较高的水平并将持续保持在这个范围内。晚上</w:t>
+      </w:r>
+      <w:r>
+        <w:rPr>
+          <w:rFonts w:hint="eastAsia"/>
+        </w:rPr>
+        <w:t>2200</w:t>
+      </w:r>
+      <w:r>
+        <w:rPr>
+          <w:rFonts w:hint="eastAsia"/>
+        </w:rPr>
+        <w:t>后，</w:t>
+      </w:r>
+      <w:r>
+        <w:rPr>
+          <w:rFonts w:hint="eastAsia"/>
+        </w:rPr>
+        <w:t>基地在北京机场的航班进入停机位进行修正，而外地的航班离开北京机场返回过夜基地，此时场面航班数开始下降。凌晨</w:t>
+      </w:r>
+      <w:r>
+        <w:rPr>
+          <w:rFonts w:hint="eastAsia"/>
+        </w:rPr>
+        <w:t>0100</w:t>
+      </w:r>
+      <w:r>
+        <w:rPr>
+          <w:rFonts w:hint="eastAsia"/>
+        </w:rPr>
+        <w:t>，机场场面航班数在较低的范围内变化，直到第二天继续类似的变化趋势。</w:t>
+      </w:r>
+    </w:p>
+    <w:p>
+      <w:pPr>
+        <w:rPr>
+          <w:noProof/>
+        </w:rPr>
+      </w:pPr>
+      <w:r>
+        <w:rPr>
+          <w:rFonts w:hint="eastAsia"/>
+        </w:rPr>
+        <w:t>根据连续多日运行数据的跟踪分析，对同一个机场来说，</w:t>
+      </w:r>
+      <w:r>
+        <w:rPr>
+          <w:rFonts w:hint="eastAsia"/>
+        </w:rPr>
+        <w:t>在没有恶劣天气、严重流量控制等影响因素时，</w:t>
+      </w:r>
+      <w:r>
+        <w:rPr>
+          <w:rFonts w:hint="eastAsia"/>
+        </w:rPr>
+        <w:t>场面运行的变化趋势</w:t>
+      </w:r>
+      <w:r>
+        <w:rPr>
+          <w:rFonts w:hint="eastAsia"/>
+        </w:rPr>
+        <w:t>基本相同。因此，想要基于数据确定处于严重拥挤状态的日期，首先</w:t>
+      </w:r>
+      <w:r>
+        <w:rPr>
+          <w:rFonts w:hint="eastAsia"/>
+        </w:rPr>
+        <w:t>需要</w:t>
+      </w:r>
+      <w:r>
+        <w:rPr>
+          <w:rFonts w:hint="eastAsia"/>
+        </w:rPr>
+        <w:t>对场面航班数的最大值进行研究</w:t>
+      </w:r>
+      <w:r>
+        <w:rPr>
+          <w:rFonts w:hint="eastAsia"/>
+        </w:rPr>
+        <w:t>，通过场面航班数最大值的分布规律，根据统计学原理确定场面拥挤的阀</w:t>
+      </w:r>
+      <w:r>
+        <w:rPr>
+          <w:rFonts w:hint="eastAsia"/>
+          <w:noProof/>
+        </w:rPr>
+        <w:t>值。</w:t>
+      </w:r>
+    </w:p>
+    <w:p>
+      <w:pPr>
+        <w:rPr>
+          <w:noProof/>
+        </w:rPr>
+      </w:pPr>
+    </w:p>
+    <w:p>
+      <w:pPr>
+        <w:rPr>
+          <w:rFonts w:hint="eastAsia"/>
+        </w:rPr>
+      </w:pPr>
+      <w:r>
+        <w:rPr>
+          <w:noProof/>
+        </w:rPr>
+        <w:lastRenderedPageBreak/>
+        <w:drawing>
+          <wp:inline distT="0" distB="0" distL="0" distR="0" wp14:anchorId="3CE5F92F" wp14:editId="5D95581D">
+            <wp:extent cx="4542739" cy="2331731"/>
+            <wp:effectExtent l="0" t="0" r="0" b="0"/>
+            <wp:docPr id="3" name="图片 3" descr="C:\Users\QYF\AppData\Local\Microsoft\Windows\INetCacheContent.Word\surface_count_density.png"/>
+            <wp:cNvGraphicFramePr>
+              <a:graphicFrameLocks xmlns:a="http://schemas.openxmlformats.org/drawingml/2006/main" noChangeAspect="1"/>
+            </wp:cNvGraphicFramePr>
+            <a:graphic xmlns:a="http://schemas.openxmlformats.org/drawingml/2006/main">
+              <a:graphicData uri="http://schemas.openxmlformats.org/drawingml/2006/picture">
+                <pic:pic xmlns:pic="http://schemas.openxmlformats.org/drawingml/2006/picture">
+                  <pic:nvPicPr>
+                    <pic:cNvPr id="0" name="Picture 6" descr="C:\Users\QYF\AppData\Local\Microsoft\Windows\INetCacheContent.Word\surface_count_density.png"/>
+                    <pic:cNvPicPr>
+                      <a:picLocks noChangeAspect="1" noChangeArrowheads="1"/>
+                    </pic:cNvPicPr>
+                  </pic:nvPicPr>
+                  <pic:blipFill>
+                    <a:blip r:embed="rId15">
+                      <a:extLst>
+                        <a:ext uri="{28A0092B-C50C-407E-A947-70E740481C1C}">
+                          <a14:useLocalDpi xmlns:a14="http://schemas.microsoft.com/office/drawing/2010/main" val="0"/>
+                        </a:ext>
+                      </a:extLst>
+                    </a:blip>
+                    <a:srcRect/>
+                    <a:stretch>
+                      <a:fillRect/>
+                    </a:stretch>
+                  </pic:blipFill>
+                  <pic:spPr bwMode="auto">
+                    <a:xfrm>
+                      <a:off x="0" y="0"/>
+                      <a:ext cx="4558469" cy="2339805"/>
+                    </a:xfrm>
+                    <a:prstGeom prst="rect">
+                      <a:avLst/>
+                    </a:prstGeom>
+                    <a:noFill/>
+                    <a:ln>
+                      <a:noFill/>
+                    </a:ln>
+                  </pic:spPr>
+                </pic:pic>
+              </a:graphicData>
+            </a:graphic>
+          </wp:inline>
+        </w:drawing>
+      </w:r>
+    </w:p>
+    <w:p>
+      <w:r>
+        <w:rPr>
+          <w:rFonts w:hint="eastAsia"/>
+        </w:rPr>
+        <w:t>图</w:t>
+      </w:r>
+      <w:r>
+        <w:rPr>
+          <w:rFonts w:hint="eastAsia"/>
+        </w:rPr>
+        <w:t>2-</w:t>
+      </w:r>
+      <w:r>
+        <w:t xml:space="preserve">4 </w:t>
+      </w:r>
+      <w:r>
+        <w:rPr>
+          <w:rFonts w:hint="eastAsia"/>
+        </w:rPr>
+        <w:t>场面航班数最大值直方图</w:t>
+      </w:r>
+    </w:p>
+    <w:p/>
+    <w:p>
+      <w:r>
+        <w:rPr>
+          <w:rFonts w:hint="eastAsia"/>
+        </w:rPr>
+        <w:t>图</w:t>
+      </w:r>
+      <w:r>
+        <w:rPr>
+          <w:rFonts w:hint="eastAsia"/>
+        </w:rPr>
+        <w:t>2-</w:t>
+      </w:r>
+      <w:r>
+        <w:t>4</w:t>
+      </w:r>
+      <w:r>
+        <w:rPr>
+          <w:rFonts w:hint="eastAsia"/>
+        </w:rPr>
+        <w:t>为</w:t>
+      </w:r>
+      <w:r>
+        <w:rPr>
+          <w:rFonts w:hint="eastAsia"/>
+        </w:rPr>
+        <w:t>北京首都机场</w:t>
+      </w:r>
+      <w:r>
+        <w:rPr>
+          <w:rFonts w:hint="eastAsia"/>
+        </w:rPr>
+        <w:t>2014</w:t>
+      </w:r>
+      <w:r>
+        <w:rPr>
+          <w:rFonts w:hint="eastAsia"/>
+        </w:rPr>
+        <w:t>年</w:t>
+      </w:r>
+      <w:r>
+        <w:t>2</w:t>
+      </w:r>
+      <w:r>
+        <w:rPr>
+          <w:rFonts w:hint="eastAsia"/>
+        </w:rPr>
+        <w:t>月至</w:t>
+      </w:r>
+      <w:r>
+        <w:rPr>
+          <w:rFonts w:hint="eastAsia"/>
+        </w:rPr>
+        <w:t>5</w:t>
+      </w:r>
+      <w:r>
+        <w:rPr>
+          <w:rFonts w:hint="eastAsia"/>
+        </w:rPr>
+        <w:t>月场面航班数最大值的分布图，从图中可以看出，</w:t>
+      </w:r>
+      <w:r>
+        <w:rPr>
+          <w:rFonts w:hint="eastAsia"/>
+        </w:rPr>
+        <w:t>每日的场面航班数最大值的上下四分位点为</w:t>
+      </w:r>
+      <w:r>
+        <w:rPr>
+          <w:rFonts w:hint="eastAsia"/>
+        </w:rPr>
+        <w:t>4</w:t>
+      </w:r>
+      <w:r>
+        <w:t>7</w:t>
+      </w:r>
+      <w:r>
+        <w:rPr>
+          <w:rFonts w:hint="eastAsia"/>
+        </w:rPr>
+        <w:t>架次</w:t>
+      </w:r>
+      <w:r>
+        <w:rPr>
+          <w:rFonts w:hint="eastAsia"/>
+        </w:rPr>
+        <w:t>/15</w:t>
+      </w:r>
+      <w:r>
+        <w:rPr>
+          <w:rFonts w:hint="eastAsia"/>
+        </w:rPr>
+        <w:t>分钟和</w:t>
+      </w:r>
+      <w:r>
+        <w:rPr>
+          <w:rFonts w:hint="eastAsia"/>
+        </w:rPr>
+        <w:t>55</w:t>
+      </w:r>
+      <w:r>
+        <w:rPr>
+          <w:rFonts w:hint="eastAsia"/>
+        </w:rPr>
+        <w:t>架次</w:t>
+      </w:r>
+      <w:r>
+        <w:rPr>
+          <w:rFonts w:hint="eastAsia"/>
+        </w:rPr>
+        <w:t>/15</w:t>
+      </w:r>
+      <w:r>
+        <w:rPr>
+          <w:rFonts w:hint="eastAsia"/>
+        </w:rPr>
+        <w:t>分钟，表明场面航班数最大值的分布较为集中。从</w:t>
+      </w:r>
+      <w:r>
+        <w:rPr>
+          <w:rFonts w:hint="eastAsia"/>
+        </w:rPr>
+        <w:t>概率密度图可以看出，场面航班数最大值的分布与正态分布的形态相仿。</w:t>
+      </w:r>
+    </w:p>
+    <w:p>
+      <w:r>
+        <w:t xml:space="preserve"> </w:t>
+      </w:r>
+    </w:p>
+    <w:p>
       <w:r>
         <w:rPr>
           <w:rFonts w:hint="eastAsia"/>
@@ -7140,7 +7608,43 @@
         <w:rPr>
           <w:rFonts w:hint="eastAsia"/>
         </w:rPr>
-        <w:t>的物理意义使</w:t>
+        <w:t>的物理意义使其能够表征</w:t>
+      </w:r>
+      <w:r>
+        <w:rPr>
+          <w:rFonts w:hint="eastAsia"/>
+        </w:rPr>
+        <w:t>某一时间窗口内机场场面正在活动或</w:t>
+      </w:r>
+      <w:r>
+        <w:rPr>
+          <w:rFonts w:hint="eastAsia"/>
+        </w:rPr>
+        <w:t>处于某一</w:t>
+      </w:r>
+      <w:r>
+        <w:rPr>
+          <w:rFonts w:hint="eastAsia"/>
+        </w:rPr>
+        <w:t>等待</w:t>
+      </w:r>
+      <w:r>
+        <w:rPr>
+          <w:rFonts w:hint="eastAsia"/>
+        </w:rPr>
+        <w:t>队列的航班总数</w:t>
+      </w:r>
+      <w:r>
+        <w:rPr>
+          <w:rFonts w:hint="eastAsia"/>
+        </w:rPr>
+        <w:t>。</w:t>
+      </w:r>
+      <w:r>
+        <w:rPr>
+          <w:rFonts w:hint="eastAsia"/>
+        </w:rPr>
+        <w:t>场面航班数</w:t>
       </w:r>
       <w:bookmarkStart w:id="2" w:name="_GoBack"/>
       <w:bookmarkEnd w:id="2"/>
@@ -7148,44 +7652,7 @@
         <w:rPr>
           <w:rFonts w:hint="eastAsia"/>
         </w:rPr>
-        <w:t>其能够表征</w:t>
-      </w:r>
-      <w:r>
-        <w:rPr>
-          <w:rFonts w:hint="eastAsia"/>
-        </w:rPr>
-        <w:t>某一时间窗口内机场场面正在活动或</w:t>
-      </w:r>
-      <w:r>
-        <w:rPr>
-          <w:rFonts w:hint="eastAsia"/>
-        </w:rPr>
-        <w:lastRenderedPageBreak/>
-        <w:t>处于某一</w:t>
-      </w:r>
-      <w:r>
-        <w:rPr>
-          <w:rFonts w:hint="eastAsia"/>
-        </w:rPr>
-        <w:t>等待</w:t>
-      </w:r>
-      <w:r>
-        <w:rPr>
-          <w:rFonts w:hint="eastAsia"/>
-        </w:rPr>
-        <w:t>队列的航班总数</w:t>
-      </w:r>
-      <w:r>
-        <w:rPr>
-          <w:rFonts w:hint="eastAsia"/>
-        </w:rPr>
-        <w:t>。</w:t>
-      </w:r>
-      <w:r>
-        <w:rPr>
-          <w:rFonts w:hint="eastAsia"/>
-        </w:rPr>
-        <w:t>场面航班数会受到多个因素的影响，例如跑道等待队列的长度</w:t>
+        <w:t>会受到多个因素的影响，例如跑道等待队列的长度</w:t>
       </w:r>
       <w:r>
         <w:rPr>
@@ -7254,7 +7721,7 @@
                     </pic:cNvPicPr>
                   </pic:nvPicPr>
                   <pic:blipFill>
-                    <a:blip r:embed="rId14" cstate="print">
+                    <a:blip r:embed="rId16" cstate="print">
                       <a:extLst>
                         <a:ext uri="{28A0092B-C50C-407E-A947-70E740481C1C}">
                           <a14:useLocalDpi xmlns:a14="http://schemas.microsoft.com/office/drawing/2010/main" val="0"/>
@@ -7291,6 +7758,7 @@
         <w:rPr>
           <w:rFonts w:hint="eastAsia"/>
         </w:rPr>
+        <w:lastRenderedPageBreak/>
         <w:t>图</w:t>
       </w:r>
       <w:r>
@@ -7323,11 +7791,6 @@
     </w:p>
     <w:p/>
     <w:p>
-      <w:pPr>
-        <w:rPr>
-          <w:rFonts w:hint="eastAsia"/>
-        </w:rPr>
-      </w:pPr>
       <w:r>
         <w:rPr>
           <w:rFonts w:hint="eastAsia"/>
@@ -7516,7 +7979,6 @@
         <w:rPr>
           <w:rFonts w:hint="eastAsia"/>
         </w:rPr>
-        <w:lastRenderedPageBreak/>
         <w:t>图</w:t>
       </w:r>
       <w:r>
@@ -7549,7 +8011,7 @@
                     </pic:cNvPicPr>
                   </pic:nvPicPr>
                   <pic:blipFill rotWithShape="1">
-                    <a:blip r:embed="rId15" cstate="print">
+                    <a:blip r:embed="rId17" cstate="print">
                       <a:extLst>
                         <a:ext uri="{28A0092B-C50C-407E-A947-70E740481C1C}">
                           <a14:useLocalDpi xmlns:a14="http://schemas.microsoft.com/office/drawing/2010/main" val="0"/>
@@ -7948,6 +8410,7 @@
                 <w:sz w:val="18"/>
                 <w:szCs w:val="18"/>
               </w:rPr>
+              <w:lastRenderedPageBreak/>
               <w:t>日期</w:t>
             </w:r>
           </w:p>
@@ -9546,189 +10009,6 @@
                 <pic:pic xmlns:pic="http://schemas.openxmlformats.org/drawingml/2006/picture">
                   <pic:nvPicPr>
                     <pic:cNvPr id="0" name="Picture 12" descr="C:\Users\QYF\AppData\Local\Microsoft\Windows\INetCacheContent.Word\01_smoothscatter.png"/>
-                    <pic:cNvPicPr>
-                      <a:picLocks noChangeAspect="1" noChangeArrowheads="1"/>
-                    </pic:cNvPicPr>
-                  </pic:nvPicPr>
-                  <pic:blipFill>
-                    <a:blip r:embed="rId16">
-                      <a:extLst>
-                        <a:ext uri="{28A0092B-C50C-407E-A947-70E740481C1C}">
-                          <a14:useLocalDpi xmlns:a14="http://schemas.microsoft.com/office/drawing/2010/main" val="0"/>
-                        </a:ext>
-                      </a:extLst>
-                    </a:blip>
-                    <a:srcRect/>
-                    <a:stretch>
-                      <a:fillRect/>
-                    </a:stretch>
-                  </pic:blipFill>
-                  <pic:spPr bwMode="auto">
-                    <a:xfrm>
-                      <a:off x="0" y="0"/>
-                      <a:ext cx="3600000" cy="3600000"/>
-                    </a:xfrm>
-                    <a:prstGeom prst="rect">
-                      <a:avLst/>
-                    </a:prstGeom>
-                    <a:noFill/>
-                    <a:ln>
-                      <a:noFill/>
-                    </a:ln>
-                  </pic:spPr>
-                </pic:pic>
-              </a:graphicData>
-            </a:graphic>
-          </wp:inline>
-        </w:drawing>
-      </w:r>
-    </w:p>
-    <w:p>
-      <w:r>
-        <w:rPr>
-          <w:rFonts w:hint="eastAsia"/>
-        </w:rPr>
-        <w:t>图</w:t>
-      </w:r>
-      <w:r>
-        <w:rPr>
-          <w:rFonts w:hint="eastAsia"/>
-        </w:rPr>
-        <w:t xml:space="preserve">3-1 </w:t>
-      </w:r>
-      <w:r>
-        <w:rPr>
-          <w:rFonts w:hint="eastAsia"/>
-        </w:rPr>
-        <w:t>跑道</w:t>
-      </w:r>
-      <w:r>
-        <w:rPr>
-          <w:rFonts w:hint="eastAsia"/>
-        </w:rPr>
-        <w:t>01</w:t>
-      </w:r>
-      <w:r>
-        <w:rPr>
-          <w:rFonts w:hint="eastAsia"/>
-        </w:rPr>
-        <w:t>起降航班高密度散点图</w:t>
-      </w:r>
-    </w:p>
-    <w:p/>
-    <w:p>
-      <w:pPr>
-        <w:jc w:val="center"/>
-      </w:pPr>
-      <w:r>
-        <w:rPr>
-          <w:noProof/>
-        </w:rPr>
-        <w:drawing>
-          <wp:inline distT="0" distB="0" distL="0" distR="0" wp14:anchorId="26505452" wp14:editId="72BF8ED3">
-            <wp:extent cx="3600000" cy="3600000"/>
-            <wp:effectExtent l="0" t="0" r="635" b="635"/>
-            <wp:docPr id="4" name="图片 4" descr="C:\Users\QYF\AppData\Local\Microsoft\Windows\INetCacheContent.Word\36l_smoothscatter.png"/>
-            <wp:cNvGraphicFramePr>
-              <a:graphicFrameLocks xmlns:a="http://schemas.openxmlformats.org/drawingml/2006/main" noChangeAspect="1"/>
-            </wp:cNvGraphicFramePr>
-            <a:graphic xmlns:a="http://schemas.openxmlformats.org/drawingml/2006/main">
-              <a:graphicData uri="http://schemas.openxmlformats.org/drawingml/2006/picture">
-                <pic:pic xmlns:pic="http://schemas.openxmlformats.org/drawingml/2006/picture">
-                  <pic:nvPicPr>
-                    <pic:cNvPr id="0" name="Picture 3" descr="C:\Users\QYF\AppData\Local\Microsoft\Windows\INetCacheContent.Word\36l_smoothscatter.png"/>
-                    <pic:cNvPicPr>
-                      <a:picLocks noChangeAspect="1" noChangeArrowheads="1"/>
-                    </pic:cNvPicPr>
-                  </pic:nvPicPr>
-                  <pic:blipFill>
-                    <a:blip r:embed="rId17">
-                      <a:extLst>
-                        <a:ext uri="{28A0092B-C50C-407E-A947-70E740481C1C}">
-                          <a14:useLocalDpi xmlns:a14="http://schemas.microsoft.com/office/drawing/2010/main" val="0"/>
-                        </a:ext>
-                      </a:extLst>
-                    </a:blip>
-                    <a:srcRect/>
-                    <a:stretch>
-                      <a:fillRect/>
-                    </a:stretch>
-                  </pic:blipFill>
-                  <pic:spPr bwMode="auto">
-                    <a:xfrm>
-                      <a:off x="0" y="0"/>
-                      <a:ext cx="3600000" cy="3600000"/>
-                    </a:xfrm>
-                    <a:prstGeom prst="rect">
-                      <a:avLst/>
-                    </a:prstGeom>
-                    <a:noFill/>
-                    <a:ln>
-                      <a:noFill/>
-                    </a:ln>
-                  </pic:spPr>
-                </pic:pic>
-              </a:graphicData>
-            </a:graphic>
-          </wp:inline>
-        </w:drawing>
-      </w:r>
-    </w:p>
-    <w:p>
-      <w:r>
-        <w:rPr>
-          <w:rFonts w:hint="eastAsia"/>
-        </w:rPr>
-        <w:t>图</w:t>
-      </w:r>
-      <w:r>
-        <w:rPr>
-          <w:rFonts w:hint="eastAsia"/>
-        </w:rPr>
-        <w:t xml:space="preserve">3-2 </w:t>
-      </w:r>
-      <w:r>
-        <w:rPr>
-          <w:rFonts w:hint="eastAsia"/>
-        </w:rPr>
-        <w:t>跑道</w:t>
-      </w:r>
-      <w:r>
-        <w:rPr>
-          <w:rFonts w:hint="eastAsia"/>
-        </w:rPr>
-        <w:t>36L</w:t>
-      </w:r>
-      <w:r>
-        <w:rPr>
-          <w:rFonts w:hint="eastAsia"/>
-        </w:rPr>
-        <w:t>起降航班高密度散点图</w:t>
-      </w:r>
-    </w:p>
-    <w:p/>
-    <w:p>
-      <w:pPr>
-        <w:jc w:val="center"/>
-      </w:pPr>
-      <w:r>
-        <w:rPr>
-          <w:noProof/>
-        </w:rPr>
-        <w:lastRenderedPageBreak/>
-        <w:drawing>
-          <wp:inline distT="0" distB="0" distL="0" distR="0" wp14:anchorId="40EB7680" wp14:editId="242DE2E5">
-            <wp:extent cx="3600000" cy="3600000"/>
-            <wp:effectExtent l="0" t="0" r="635" b="635"/>
-            <wp:docPr id="13" name="图片 13" descr="C:\Users\QYF\AppData\Local\Microsoft\Windows\INetCacheContent.Word\36r_smoothscatter.png"/>
-            <wp:cNvGraphicFramePr>
-              <a:graphicFrameLocks xmlns:a="http://schemas.openxmlformats.org/drawingml/2006/main" noChangeAspect="1"/>
-            </wp:cNvGraphicFramePr>
-            <a:graphic xmlns:a="http://schemas.openxmlformats.org/drawingml/2006/main">
-              <a:graphicData uri="http://schemas.openxmlformats.org/drawingml/2006/picture">
-                <pic:pic xmlns:pic="http://schemas.openxmlformats.org/drawingml/2006/picture">
-                  <pic:nvPicPr>
-                    <pic:cNvPr id="0" name="Picture 10" descr="C:\Users\QYF\AppData\Local\Microsoft\Windows\INetCacheContent.Word\36r_smoothscatter.png"/>
                     <pic:cNvPicPr>
                       <a:picLocks noChangeAspect="1" noChangeArrowheads="1"/>
                     </pic:cNvPicPr>
@@ -9777,6 +10057,189 @@
         <w:rPr>
           <w:rFonts w:hint="eastAsia"/>
         </w:rPr>
+        <w:t xml:space="preserve">3-1 </w:t>
+      </w:r>
+      <w:r>
+        <w:rPr>
+          <w:rFonts w:hint="eastAsia"/>
+        </w:rPr>
+        <w:t>跑道</w:t>
+      </w:r>
+      <w:r>
+        <w:rPr>
+          <w:rFonts w:hint="eastAsia"/>
+        </w:rPr>
+        <w:t>01</w:t>
+      </w:r>
+      <w:r>
+        <w:rPr>
+          <w:rFonts w:hint="eastAsia"/>
+        </w:rPr>
+        <w:t>起降航班高密度散点图</w:t>
+      </w:r>
+    </w:p>
+    <w:p/>
+    <w:p>
+      <w:pPr>
+        <w:jc w:val="center"/>
+      </w:pPr>
+      <w:r>
+        <w:rPr>
+          <w:noProof/>
+        </w:rPr>
+        <w:drawing>
+          <wp:inline distT="0" distB="0" distL="0" distR="0" wp14:anchorId="26505452" wp14:editId="72BF8ED3">
+            <wp:extent cx="3600000" cy="3600000"/>
+            <wp:effectExtent l="0" t="0" r="635" b="635"/>
+            <wp:docPr id="4" name="图片 4" descr="C:\Users\QYF\AppData\Local\Microsoft\Windows\INetCacheContent.Word\36l_smoothscatter.png"/>
+            <wp:cNvGraphicFramePr>
+              <a:graphicFrameLocks xmlns:a="http://schemas.openxmlformats.org/drawingml/2006/main" noChangeAspect="1"/>
+            </wp:cNvGraphicFramePr>
+            <a:graphic xmlns:a="http://schemas.openxmlformats.org/drawingml/2006/main">
+              <a:graphicData uri="http://schemas.openxmlformats.org/drawingml/2006/picture">
+                <pic:pic xmlns:pic="http://schemas.openxmlformats.org/drawingml/2006/picture">
+                  <pic:nvPicPr>
+                    <pic:cNvPr id="0" name="Picture 3" descr="C:\Users\QYF\AppData\Local\Microsoft\Windows\INetCacheContent.Word\36l_smoothscatter.png"/>
+                    <pic:cNvPicPr>
+                      <a:picLocks noChangeAspect="1" noChangeArrowheads="1"/>
+                    </pic:cNvPicPr>
+                  </pic:nvPicPr>
+                  <pic:blipFill>
+                    <a:blip r:embed="rId19">
+                      <a:extLst>
+                        <a:ext uri="{28A0092B-C50C-407E-A947-70E740481C1C}">
+                          <a14:useLocalDpi xmlns:a14="http://schemas.microsoft.com/office/drawing/2010/main" val="0"/>
+                        </a:ext>
+                      </a:extLst>
+                    </a:blip>
+                    <a:srcRect/>
+                    <a:stretch>
+                      <a:fillRect/>
+                    </a:stretch>
+                  </pic:blipFill>
+                  <pic:spPr bwMode="auto">
+                    <a:xfrm>
+                      <a:off x="0" y="0"/>
+                      <a:ext cx="3600000" cy="3600000"/>
+                    </a:xfrm>
+                    <a:prstGeom prst="rect">
+                      <a:avLst/>
+                    </a:prstGeom>
+                    <a:noFill/>
+                    <a:ln>
+                      <a:noFill/>
+                    </a:ln>
+                  </pic:spPr>
+                </pic:pic>
+              </a:graphicData>
+            </a:graphic>
+          </wp:inline>
+        </w:drawing>
+      </w:r>
+    </w:p>
+    <w:p>
+      <w:r>
+        <w:rPr>
+          <w:rFonts w:hint="eastAsia"/>
+        </w:rPr>
+        <w:t>图</w:t>
+      </w:r>
+      <w:r>
+        <w:rPr>
+          <w:rFonts w:hint="eastAsia"/>
+        </w:rPr>
+        <w:t xml:space="preserve">3-2 </w:t>
+      </w:r>
+      <w:r>
+        <w:rPr>
+          <w:rFonts w:hint="eastAsia"/>
+        </w:rPr>
+        <w:t>跑道</w:t>
+      </w:r>
+      <w:r>
+        <w:rPr>
+          <w:rFonts w:hint="eastAsia"/>
+        </w:rPr>
+        <w:t>36L</w:t>
+      </w:r>
+      <w:r>
+        <w:rPr>
+          <w:rFonts w:hint="eastAsia"/>
+        </w:rPr>
+        <w:t>起降航班高密度散点图</w:t>
+      </w:r>
+    </w:p>
+    <w:p/>
+    <w:p>
+      <w:pPr>
+        <w:jc w:val="center"/>
+      </w:pPr>
+      <w:r>
+        <w:rPr>
+          <w:noProof/>
+        </w:rPr>
+        <w:lastRenderedPageBreak/>
+        <w:drawing>
+          <wp:inline distT="0" distB="0" distL="0" distR="0" wp14:anchorId="40EB7680" wp14:editId="242DE2E5">
+            <wp:extent cx="3600000" cy="3600000"/>
+            <wp:effectExtent l="0" t="0" r="635" b="635"/>
+            <wp:docPr id="13" name="图片 13" descr="C:\Users\QYF\AppData\Local\Microsoft\Windows\INetCacheContent.Word\36r_smoothscatter.png"/>
+            <wp:cNvGraphicFramePr>
+              <a:graphicFrameLocks xmlns:a="http://schemas.openxmlformats.org/drawingml/2006/main" noChangeAspect="1"/>
+            </wp:cNvGraphicFramePr>
+            <a:graphic xmlns:a="http://schemas.openxmlformats.org/drawingml/2006/main">
+              <a:graphicData uri="http://schemas.openxmlformats.org/drawingml/2006/picture">
+                <pic:pic xmlns:pic="http://schemas.openxmlformats.org/drawingml/2006/picture">
+                  <pic:nvPicPr>
+                    <pic:cNvPr id="0" name="Picture 10" descr="C:\Users\QYF\AppData\Local\Microsoft\Windows\INetCacheContent.Word\36r_smoothscatter.png"/>
+                    <pic:cNvPicPr>
+                      <a:picLocks noChangeAspect="1" noChangeArrowheads="1"/>
+                    </pic:cNvPicPr>
+                  </pic:nvPicPr>
+                  <pic:blipFill>
+                    <a:blip r:embed="rId20">
+                      <a:extLst>
+                        <a:ext uri="{28A0092B-C50C-407E-A947-70E740481C1C}">
+                          <a14:useLocalDpi xmlns:a14="http://schemas.microsoft.com/office/drawing/2010/main" val="0"/>
+                        </a:ext>
+                      </a:extLst>
+                    </a:blip>
+                    <a:srcRect/>
+                    <a:stretch>
+                      <a:fillRect/>
+                    </a:stretch>
+                  </pic:blipFill>
+                  <pic:spPr bwMode="auto">
+                    <a:xfrm>
+                      <a:off x="0" y="0"/>
+                      <a:ext cx="3600000" cy="3600000"/>
+                    </a:xfrm>
+                    <a:prstGeom prst="rect">
+                      <a:avLst/>
+                    </a:prstGeom>
+                    <a:noFill/>
+                    <a:ln>
+                      <a:noFill/>
+                    </a:ln>
+                  </pic:spPr>
+                </pic:pic>
+              </a:graphicData>
+            </a:graphic>
+          </wp:inline>
+        </w:drawing>
+      </w:r>
+    </w:p>
+    <w:p>
+      <w:r>
+        <w:rPr>
+          <w:rFonts w:hint="eastAsia"/>
+        </w:rPr>
+        <w:t>图</w:t>
+      </w:r>
+      <w:r>
+        <w:rPr>
+          <w:rFonts w:hint="eastAsia"/>
+        </w:rPr>
         <w:t>3-3</w:t>
       </w:r>
       <w:r>
@@ -10598,12 +11061,12 @@
       </w:r>
     </w:p>
     <w:sectPr>
-      <w:headerReference w:type="even" r:id="rId19"/>
-      <w:headerReference w:type="default" r:id="rId20"/>
-      <w:footerReference w:type="even" r:id="rId21"/>
-      <w:footerReference w:type="default" r:id="rId22"/>
-      <w:headerReference w:type="first" r:id="rId23"/>
-      <w:footerReference w:type="first" r:id="rId24"/>
+      <w:headerReference w:type="even" r:id="rId21"/>
+      <w:headerReference w:type="default" r:id="rId22"/>
+      <w:footerReference w:type="even" r:id="rId23"/>
+      <w:footerReference w:type="default" r:id="rId24"/>
+      <w:headerReference w:type="first" r:id="rId25"/>
+      <w:footerReference w:type="first" r:id="rId26"/>
       <w:pgSz w:w="11906" w:h="16838"/>
       <w:pgMar w:top="1440" w:right="1800" w:bottom="1440" w:left="1800" w:header="851" w:footer="992" w:gutter="0"/>
       <w:cols w:space="425"/>
@@ -11784,7 +12247,7 @@
 </file>
 
 <file path=customXml/itemProps1.xml><?xml version="1.0" encoding="utf-8"?>
-<ds:datastoreItem xmlns:ds="http://schemas.openxmlformats.org/officeDocument/2006/customXml" ds:itemID="{420B7500-3182-4547-804E-8EF409053676}">
+<ds:datastoreItem xmlns:ds="http://schemas.openxmlformats.org/officeDocument/2006/customXml" ds:itemID="{5476EA37-395D-45A6-B31E-3B2878FA421E}">
   <ds:schemaRefs>
     <ds:schemaRef ds:uri="http://schemas.openxmlformats.org/officeDocument/2006/bibliography"/>
   </ds:schemaRefs>

--- a/paper_surface_congestion.docx
+++ b/paper_surface_congestion.docx
@@ -332,7 +332,7 @@
             <v:path o:extrusionok="f" gradientshapeok="t" o:connecttype="rect"/>
             <o:lock v:ext="edit" aspectratio="t"/>
           </v:shapetype>
-          <v:shape id="_x0000_i1025" type="#_x0000_t75" style="width:414.7pt;height:240.2pt">
+          <v:shape id="_x0000_i1025" type="#_x0000_t75" style="width:415.1pt;height:240.4pt">
             <v:imagedata r:id="rId7" o:title="图1-1 2011-2015年民航运输总周转量"/>
           </v:shape>
         </w:pict>
@@ -375,7 +375,7 @@
       <w:r>
         <w:lastRenderedPageBreak/>
         <w:pict>
-          <v:shape id="_x0000_i1026" type="#_x0000_t75" style="width:414.7pt;height:240.2pt">
+          <v:shape id="_x0000_i1026" type="#_x0000_t75" style="width:415.1pt;height:240.4pt">
             <v:imagedata r:id="rId8" o:title="图1-2 2011-2015年民航旅客运输量"/>
           </v:shape>
         </w:pict>
@@ -417,7 +417,7 @@
     <w:p>
       <w:r>
         <w:pict>
-          <v:shape id="_x0000_i1027" type="#_x0000_t75" style="width:415.3pt;height:236.75pt">
+          <v:shape id="_x0000_i1027" type="#_x0000_t75" style="width:415.1pt;height:236.65pt">
             <v:imagedata r:id="rId9" o:title="图1-3 2011-2015年民航货邮运输量"/>
           </v:shape>
         </w:pict>
@@ -4808,10 +4808,10 @@
       </w:pPr>
       <w:r>
         <w:object w:dxaOrig="15007" w:dyaOrig="10071">
-          <v:shape id="_x0000_i1028" type="#_x0000_t75" style="width:366.9pt;height:250pt" o:ole="">
+          <v:shape id="_x0000_i1028" type="#_x0000_t75" style="width:366.9pt;height:249.8pt" o:ole="">
             <v:imagedata r:id="rId10" o:title="" cropright="1025f"/>
           </v:shape>
-          <o:OLEObject Type="Embed" ProgID="Visio.Drawing.15" ShapeID="_x0000_i1028" DrawAspect="Content" ObjectID="_1544560166" r:id="rId11"/>
+          <o:OLEObject Type="Embed" ProgID="Visio.Drawing.15" ShapeID="_x0000_i1028" DrawAspect="Content" ObjectID="_1544691273" r:id="rId11"/>
         </w:object>
       </w:r>
     </w:p>
@@ -5059,10 +5059,10 @@
       </w:pPr>
       <w:r>
         <w:object w:dxaOrig="9698" w:dyaOrig="3047">
-          <v:shape id="_x0000_i1029" type="#_x0000_t75" style="width:332.35pt;height:104.25pt" o:ole="">
+          <v:shape id="_x0000_i1029" type="#_x0000_t75" style="width:332.45pt;height:103.95pt" o:ole="">
             <v:imagedata r:id="rId12" o:title=""/>
           </v:shape>
-          <o:OLEObject Type="Embed" ProgID="Visio.Drawing.15" ShapeID="_x0000_i1029" DrawAspect="Content" ObjectID="_1544560167" r:id="rId13"/>
+          <o:OLEObject Type="Embed" ProgID="Visio.Drawing.15" ShapeID="_x0000_i1029" DrawAspect="Content" ObjectID="_1544691274" r:id="rId13"/>
         </w:object>
       </w:r>
     </w:p>
@@ -7365,7 +7365,15 @@
         <w:rPr>
           <w:rFonts w:hint="eastAsia"/>
         </w:rPr>
-        <w:t>，通过场面航班数最大值的分布规律，根据统计学原理确定场面拥挤的阀</w:t>
+        <w:t>，通过场面航班数最大值的分布规律，根据统计学原理确</w:t>
+      </w:r>
+      <w:bookmarkStart w:id="2" w:name="_GoBack"/>
+      <w:bookmarkEnd w:id="2"/>
+      <w:r>
+        <w:rPr>
+          <w:rFonts w:hint="eastAsia"/>
+        </w:rPr>
+        <w:t>定场面拥挤的阀</w:t>
       </w:r>
       <w:r>
         <w:rPr>
@@ -7377,17 +7385,69 @@
     </w:p>
     <w:p>
       <w:pPr>
-        <w:rPr>
+        <w:pStyle w:val="4"/>
+        <w:ind w:firstLine="482"/>
+        <w:rPr>
+          <w:rFonts w:hint="eastAsia"/>
           <w:noProof/>
         </w:rPr>
       </w:pPr>
+      <w:r>
+        <w:rPr>
+          <w:noProof/>
+        </w:rPr>
+        <w:t>2</w:t>
+      </w:r>
+      <w:r>
+        <w:rPr>
+          <w:rFonts w:hint="eastAsia"/>
+          <w:noProof/>
+        </w:rPr>
+        <w:t>.</w:t>
+      </w:r>
+      <w:r>
+        <w:rPr>
+          <w:noProof/>
+        </w:rPr>
+        <w:t>3</w:t>
+      </w:r>
+      <w:r>
+        <w:rPr>
+          <w:rFonts w:hint="eastAsia"/>
+          <w:noProof/>
+        </w:rPr>
+        <w:t>.</w:t>
+      </w:r>
+      <w:r>
+        <w:rPr>
+          <w:noProof/>
+        </w:rPr>
+        <w:t xml:space="preserve">2 </w:t>
+      </w:r>
+      <w:r>
+        <w:rPr>
+          <w:rFonts w:hint="eastAsia"/>
+          <w:noProof/>
+        </w:rPr>
+        <w:t>分布研究</w:t>
+      </w:r>
     </w:p>
     <w:p>
       <w:pPr>
         <w:rPr>
           <w:rFonts w:hint="eastAsia"/>
+          <w:noProof/>
         </w:rPr>
       </w:pPr>
+      <w:r>
+        <w:rPr>
+          <w:rFonts w:hint="eastAsia"/>
+          <w:noProof/>
+        </w:rPr>
+        <w:t>对场面航班数最大值的概率分布进行观察，能够只管地看出</w:t>
+      </w:r>
+    </w:p>
+    <w:p>
       <w:r>
         <w:rPr>
           <w:noProof/>
@@ -7644,15 +7704,7 @@
         <w:rPr>
           <w:rFonts w:hint="eastAsia"/>
         </w:rPr>
-        <w:t>场面航班数</w:t>
-      </w:r>
-      <w:bookmarkStart w:id="2" w:name="_GoBack"/>
-      <w:bookmarkEnd w:id="2"/>
-      <w:r>
-        <w:rPr>
-          <w:rFonts w:hint="eastAsia"/>
-        </w:rPr>
-        <w:t>会受到多个因素的影响，例如跑道等待队列的长度</w:t>
+        <w:t>场面航班数会受到多个因素的影响，例如跑道等待队列的长度</w:t>
       </w:r>
       <w:r>
         <w:rPr>
@@ -12247,7 +12299,7 @@
 </file>
 
 <file path=customXml/itemProps1.xml><?xml version="1.0" encoding="utf-8"?>
-<ds:datastoreItem xmlns:ds="http://schemas.openxmlformats.org/officeDocument/2006/customXml" ds:itemID="{5476EA37-395D-45A6-B31E-3B2878FA421E}">
+<ds:datastoreItem xmlns:ds="http://schemas.openxmlformats.org/officeDocument/2006/customXml" ds:itemID="{C77B0990-BA8A-40DF-BF33-0C1469E852D7}">
   <ds:schemaRefs>
     <ds:schemaRef ds:uri="http://schemas.openxmlformats.org/officeDocument/2006/bibliography"/>
   </ds:schemaRefs>

--- a/paper_surface_congestion.docx
+++ b/paper_surface_congestion.docx
@@ -57,6 +57,7 @@
         <w:br w:type="page"/>
       </w:r>
     </w:p>
+    <w:p/>
     <w:p>
       <w:pPr>
         <w:pStyle w:val="2"/>
@@ -66,7 +67,6 @@
         <w:rPr>
           <w:rFonts w:hint="eastAsia"/>
         </w:rPr>
-        <w:lastRenderedPageBreak/>
         <w:t>第一章</w:t>
       </w:r>
       <w:r>
@@ -333,7 +333,7 @@
             <v:path o:extrusionok="f" gradientshapeok="t" o:connecttype="rect"/>
             <o:lock v:ext="edit" aspectratio="t"/>
           </v:shapetype>
-          <v:shape id="_x0000_i1025" type="#_x0000_t75" style="width:414.75pt;height:240pt">
+          <v:shape id="_x0000_i1025" type="#_x0000_t75" style="width:414.8pt;height:240.2pt">
             <v:imagedata r:id="rId7" o:title="图1-1 2011-2015年民航运输总周转量"/>
           </v:shape>
         </w:pict>
@@ -376,7 +376,7 @@
       <w:r>
         <w:lastRenderedPageBreak/>
         <w:pict>
-          <v:shape id="_x0000_i1026" type="#_x0000_t75" style="width:414.75pt;height:240pt">
+          <v:shape id="_x0000_i1026" type="#_x0000_t75" style="width:414.8pt;height:240.2pt">
             <v:imagedata r:id="rId8" o:title="图1-2 2011-2015年民航旅客运输量"/>
           </v:shape>
         </w:pict>
@@ -418,7 +418,7 @@
     <w:p>
       <w:r>
         <w:pict>
-          <v:shape id="_x0000_i1027" type="#_x0000_t75" style="width:415.5pt;height:237pt">
+          <v:shape id="_x0000_i1027" type="#_x0000_t75" style="width:415.35pt;height:236.95pt">
             <v:imagedata r:id="rId9" o:title="图1-3 2011-2015年民航货邮运输量"/>
           </v:shape>
         </w:pict>
@@ -2945,19 +2945,30 @@
       <w:pPr>
         <w:pStyle w:val="4"/>
         <w:ind w:firstLine="482"/>
+        <w:rPr>
+          <w:color w:val="FF0000"/>
+        </w:rPr>
       </w:pPr>
       <w:r>
         <w:rPr>
           <w:rFonts w:hint="eastAsia"/>
+          <w:color w:val="FF0000"/>
+          <w:highlight w:val="yellow"/>
         </w:rPr>
         <w:t>1.2.2</w:t>
       </w:r>
       <w:r>
+        <w:rPr>
+          <w:color w:val="FF0000"/>
+          <w:highlight w:val="yellow"/>
+        </w:rPr>
         <w:t xml:space="preserve"> </w:t>
       </w:r>
       <w:r>
         <w:rPr>
           <w:rFonts w:hint="eastAsia"/>
+          <w:color w:val="FF0000"/>
+          <w:highlight w:val="yellow"/>
         </w:rPr>
         <w:t>国内研究现状</w:t>
       </w:r>
@@ -3260,8 +3271,6 @@
         <w:pStyle w:val="2"/>
         <w:spacing w:before="312" w:after="312"/>
       </w:pPr>
-      <w:bookmarkStart w:id="0" w:name="_GoBack"/>
-      <w:bookmarkEnd w:id="0"/>
       <w:r>
         <w:rPr>
           <w:rFonts w:hint="eastAsia"/>
@@ -4814,10 +4823,10 @@
       </w:pPr>
       <w:r>
         <w:object w:dxaOrig="15007" w:dyaOrig="10071">
-          <v:shape id="_x0000_i1028" type="#_x0000_t75" style="width:366.75pt;height:249.75pt" o:ole="">
+          <v:shape id="_x0000_i1028" type="#_x0000_t75" style="width:367pt;height:249.85pt" o:ole="">
             <v:imagedata r:id="rId10" o:title="" cropright="1025f"/>
           </v:shape>
-          <o:OLEObject Type="Embed" ProgID="Visio.Drawing.15" ShapeID="_x0000_i1028" DrawAspect="Content" ObjectID="_1545503079" r:id="rId11"/>
+          <o:OLEObject Type="Embed" ProgID="Visio.Drawing.15" ShapeID="_x0000_i1028" DrawAspect="Content" ObjectID="_1545655537" r:id="rId11"/>
         </w:object>
       </w:r>
     </w:p>
@@ -5065,10 +5074,10 @@
       </w:pPr>
       <w:r>
         <w:object w:dxaOrig="9698" w:dyaOrig="3047">
-          <v:shape id="_x0000_i1029" type="#_x0000_t75" style="width:333pt;height:104.25pt" o:ole="">
+          <v:shape id="_x0000_i1029" type="#_x0000_t75" style="width:333.15pt;height:104.25pt" o:ole="">
             <v:imagedata r:id="rId12" o:title=""/>
           </v:shape>
-          <o:OLEObject Type="Embed" ProgID="Visio.Drawing.15" ShapeID="_x0000_i1029" DrawAspect="Content" ObjectID="_1545503080" r:id="rId13"/>
+          <o:OLEObject Type="Embed" ProgID="Visio.Drawing.15" ShapeID="_x0000_i1029" DrawAspect="Content" ObjectID="_1545655538" r:id="rId13"/>
         </w:object>
       </w:r>
     </w:p>
@@ -5974,10 +5983,10 @@
           <w:position w:val="-42"/>
         </w:rPr>
         <w:object w:dxaOrig="6160" w:dyaOrig="960">
-          <v:shape id="_x0000_i1030" type="#_x0000_t75" style="width:308.25pt;height:48pt" o:ole="">
+          <v:shape id="_x0000_i1030" type="#_x0000_t75" style="width:308.4pt;height:47.8pt" o:ole="">
             <v:imagedata r:id="rId14" o:title=""/>
           </v:shape>
-          <o:OLEObject Type="Embed" ProgID="Equation.DSMT4" ShapeID="_x0000_i1030" DrawAspect="Content" ObjectID="_1545503081" r:id="rId15"/>
+          <o:OLEObject Type="Embed" ProgID="Equation.DSMT4" ShapeID="_x0000_i1030" DrawAspect="Content" ObjectID="_1545655539" r:id="rId15"/>
         </w:object>
       </w:r>
     </w:p>
@@ -6019,10 +6028,10 @@
           <w:position w:val="-42"/>
         </w:rPr>
         <w:object w:dxaOrig="6020" w:dyaOrig="960">
-          <v:shape id="_x0000_i1031" type="#_x0000_t75" style="width:300.75pt;height:48pt" o:ole="">
+          <v:shape id="_x0000_i1031" type="#_x0000_t75" style="width:300.9pt;height:47.8pt" o:ole="">
             <v:imagedata r:id="rId16" o:title=""/>
           </v:shape>
-          <o:OLEObject Type="Embed" ProgID="Equation.DSMT4" ShapeID="_x0000_i1031" DrawAspect="Content" ObjectID="_1545503082" r:id="rId17"/>
+          <o:OLEObject Type="Embed" ProgID="Equation.DSMT4" ShapeID="_x0000_i1031" DrawAspect="Content" ObjectID="_1545655540" r:id="rId17"/>
         </w:object>
       </w:r>
     </w:p>
@@ -6064,10 +6073,10 @@
           <w:position w:val="-14"/>
         </w:rPr>
         <w:object w:dxaOrig="2860" w:dyaOrig="400">
-          <v:shape id="_x0000_i1032" type="#_x0000_t75" style="width:143.25pt;height:20.25pt" o:ole="">
+          <v:shape id="_x0000_i1032" type="#_x0000_t75" style="width:143.45pt;height:20.4pt" o:ole="">
             <v:imagedata r:id="rId18" o:title=""/>
           </v:shape>
-          <o:OLEObject Type="Embed" ProgID="Equation.DSMT4" ShapeID="_x0000_i1032" DrawAspect="Content" ObjectID="_1545503083" r:id="rId19"/>
+          <o:OLEObject Type="Embed" ProgID="Equation.DSMT4" ShapeID="_x0000_i1032" DrawAspect="Content" ObjectID="_1545655541" r:id="rId19"/>
         </w:object>
       </w:r>
     </w:p>
@@ -10405,10 +10414,10 @@
           <w:position w:val="-28"/>
         </w:rPr>
         <w:object w:dxaOrig="2200" w:dyaOrig="760">
-          <v:shape id="_x0000_i1033" type="#_x0000_t75" style="width:110.25pt;height:38.25pt" o:ole="">
+          <v:shape id="_x0000_i1033" type="#_x0000_t75" style="width:110.15pt;height:38.15pt" o:ole="">
             <v:imagedata r:id="rId23" o:title=""/>
           </v:shape>
-          <o:OLEObject Type="Embed" ProgID="Equation.DSMT4" ShapeID="_x0000_i1033" DrawAspect="Content" ObjectID="_1545503084" r:id="rId24"/>
+          <o:OLEObject Type="Embed" ProgID="Equation.DSMT4" ShapeID="_x0000_i1033" DrawAspect="Content" ObjectID="_1545655542" r:id="rId24"/>
         </w:object>
       </w:r>
       <w:r>
@@ -11481,6 +11490,7 @@
         <w:br w:type="page"/>
       </w:r>
     </w:p>
+    <w:p/>
     <w:p>
       <w:pPr>
         <w:pStyle w:val="2"/>
@@ -11490,7 +11500,6 @@
         <w:rPr>
           <w:rFonts w:hint="eastAsia"/>
         </w:rPr>
-        <w:lastRenderedPageBreak/>
         <w:t>第三章</w:t>
       </w:r>
       <w:r>
@@ -12744,7 +12753,13 @@
         <w:rPr>
           <w:rFonts w:hint="eastAsia"/>
         </w:rPr>
-        <w:t>同时满足起飞和降落的需要。同时，使用频率较高的运行模式，全部为向北运行，与各跑道起降流量的分析吻合。因此，使用过去的研究方法不能有效地对北京</w:t>
+        <w:t>同时满足起飞和降落的需要。</w:t>
+      </w:r>
+      <w:r>
+        <w:rPr>
+          <w:rFonts w:hint="eastAsia"/>
+        </w:rPr>
+        <w:t>同时，使用频率较高的运行模式，全部为向北运行，与各跑道起降流量的分析吻合。因此，使用过去的研究方法不能有效地对北京</w:t>
       </w:r>
       <w:r>
         <w:rPr>
@@ -14085,11 +14100,6 @@
       </w:r>
     </w:p>
     <w:p>
-      <w:pPr>
-        <w:rPr>
-          <w:rFonts w:hint="eastAsia"/>
-        </w:rPr>
-      </w:pPr>
       <w:r>
         <w:rPr>
           <w:rFonts w:hint="eastAsia"/>
@@ -14176,11 +14186,6 @@
       </w:r>
     </w:p>
     <w:p>
-      <w:pPr>
-        <w:rPr>
-          <w:rFonts w:hint="eastAsia"/>
-        </w:rPr>
-      </w:pPr>
       <w:r>
         <w:rPr>
           <w:rFonts w:hint="eastAsia"/>
@@ -14402,11 +14407,6 @@
       </w:r>
     </w:p>
     <w:p>
-      <w:pPr>
-        <w:rPr>
-          <w:rFonts w:hint="eastAsia"/>
-        </w:rPr>
-      </w:pPr>
       <w:r>
         <w:rPr>
           <w:rFonts w:hint="eastAsia"/>
@@ -14461,11 +14461,6 @@
     </w:p>
     <w:p/>
     <w:p>
-      <w:pPr>
-        <w:rPr>
-          <w:rFonts w:hint="eastAsia"/>
-        </w:rPr>
-      </w:pPr>
       <w:r>
         <w:rPr>
           <w:rFonts w:hint="eastAsia"/>
@@ -14510,11 +14505,6 @@
       </w:r>
     </w:p>
     <w:p>
-      <w:pPr>
-        <w:rPr>
-          <w:rFonts w:hint="eastAsia"/>
-        </w:rPr>
-      </w:pPr>
       <w:r>
         <w:rPr>
           <w:rFonts w:hint="eastAsia"/>
@@ -14809,11 +14799,6 @@
       </w:r>
     </w:p>
     <w:p>
-      <w:pPr>
-        <w:rPr>
-          <w:rFonts w:hint="eastAsia"/>
-        </w:rPr>
-      </w:pPr>
       <w:r>
         <w:rPr>
           <w:rFonts w:hint="eastAsia"/>
@@ -14867,13 +14852,7 @@
         <w:rPr>
           <w:rFonts w:hint="eastAsia"/>
         </w:rPr>
-        <w:t>单一跑道运行模式</w:t>
-      </w:r>
-      <w:r>
-        <w:rPr>
-          <w:rFonts w:hint="eastAsia"/>
-        </w:rPr>
-        <w:t>分析</w:t>
+        <w:t>基于运行模式的运行分析</w:t>
       </w:r>
     </w:p>
     <w:p>
@@ -15200,10 +15179,7 @@
         <w:t>3-</w:t>
       </w:r>
       <w:r>
-        <w:t>9</w:t>
-      </w:r>
-      <w:r>
-        <w:t xml:space="preserve"> </w:t>
+        <w:t xml:space="preserve">9 </w:t>
       </w:r>
       <w:r>
         <w:rPr>
@@ -17361,11 +17337,6 @@
       </w:r>
     </w:p>
     <w:p>
-      <w:pPr>
-        <w:rPr>
-          <w:rFonts w:hint="eastAsia"/>
-        </w:rPr>
-      </w:pPr>
       <w:r>
         <w:rPr>
           <w:rFonts w:hint="eastAsia"/>
@@ -17427,6 +17398,7 @@
     <w:p/>
     <w:p/>
     <w:p/>
+    <w:p/>
     <w:p>
       <w:pPr>
         <w:pStyle w:val="2"/>
@@ -17436,22 +17408,3000 @@
         <w:rPr>
           <w:rFonts w:hint="eastAsia"/>
         </w:rPr>
+        <w:t>第四章</w:t>
+      </w:r>
+      <w:r>
+        <w:rPr>
+          <w:rFonts w:hint="eastAsia"/>
+        </w:rPr>
+        <w:t xml:space="preserve"> </w:t>
+      </w:r>
+      <w:r>
+        <w:rPr>
+          <w:rFonts w:hint="eastAsia"/>
+        </w:rPr>
+        <w:t>平均运行容量</w:t>
+      </w:r>
+      <w:r>
+        <w:rPr>
+          <w:rFonts w:hint="eastAsia"/>
+        </w:rPr>
+        <w:t>研究</w:t>
+      </w:r>
+    </w:p>
+    <w:p>
+      <w:r>
+        <w:rPr>
+          <w:rFonts w:hint="eastAsia"/>
+        </w:rPr>
+        <w:t>机场容量</w:t>
+      </w:r>
+      <w:r>
+        <w:rPr>
+          <w:rFonts w:hint="eastAsia"/>
+        </w:rPr>
+        <w:t>通常通过在出现持续推出航班时跑道系统能够服务的平均航班数来定义。</w:t>
+      </w:r>
+      <w:r>
+        <w:rPr>
+          <w:rFonts w:hint="eastAsia"/>
+        </w:rPr>
+        <w:t>跑道系统能够保障航空器的起飞和降落，因此跑道系统的容量由特定的起飞率与接收率组合来表示，即机场容量包线</w:t>
+      </w:r>
+      <w:r>
+        <w:rPr>
+          <w:rFonts w:hint="eastAsia"/>
+        </w:rPr>
+        <w:t>[</w:t>
+      </w:r>
+      <w:r>
+        <w:t>31</w:t>
+      </w:r>
+      <w:r>
+        <w:rPr>
+          <w:rFonts w:hint="eastAsia"/>
+        </w:rPr>
+        <w:t>]</w:t>
+      </w:r>
+      <w:r>
+        <w:rPr>
+          <w:rFonts w:hint="eastAsia"/>
+        </w:rPr>
+        <w:t>。本章提出了一种跑道系统容量包线的估计和表现方法。同时，在不同影响变量下对离场容量进行可视化分析，确定不同影响因素对机场离场容量的影响，如推出率、到场流量等。</w:t>
+      </w:r>
+    </w:p>
+    <w:p>
+      <w:pPr>
+        <w:pStyle w:val="3"/>
+      </w:pPr>
+      <w:r>
+        <w:rPr>
+          <w:rFonts w:hint="eastAsia"/>
+        </w:rPr>
+        <w:t>4.</w:t>
+      </w:r>
+      <w:r>
+        <w:t xml:space="preserve">1 </w:t>
+      </w:r>
+      <w:r>
+        <w:rPr>
+          <w:rFonts w:hint="eastAsia"/>
+        </w:rPr>
+        <w:t>机场流量分析</w:t>
+      </w:r>
+    </w:p>
+    <w:p>
+      <w:r>
+        <w:rPr>
+          <w:rFonts w:hint="eastAsia"/>
+        </w:rPr>
+        <w:t>图</w:t>
+      </w:r>
+      <w:r>
+        <w:t>4</w:t>
+      </w:r>
+      <w:r>
+        <w:rPr>
+          <w:rFonts w:hint="eastAsia"/>
+        </w:rPr>
+        <w:t>-</w:t>
+      </w:r>
+      <w:r>
+        <w:t>1</w:t>
+      </w:r>
+      <w:r>
+        <w:rPr>
+          <w:rFonts w:hint="eastAsia"/>
+        </w:rPr>
+        <w:t>是北京首都机场各时段的平均小时流量</w:t>
+      </w:r>
+      <w:r>
+        <w:rPr>
+          <w:rFonts w:hint="eastAsia"/>
+        </w:rPr>
+        <w:t>随时间变化曲线</w:t>
+      </w:r>
+      <w:r>
+        <w:rPr>
+          <w:rFonts w:hint="eastAsia"/>
+        </w:rPr>
+        <w:t>。从图中</w:t>
+      </w:r>
+      <w:r>
+        <w:rPr>
+          <w:rFonts w:hint="eastAsia"/>
+        </w:rPr>
+        <w:t>可以看出，</w:t>
+      </w:r>
+      <w:r>
+        <w:rPr>
+          <w:rFonts w:hint="eastAsia"/>
+        </w:rPr>
+        <w:t>从早</w:t>
+      </w:r>
+      <w:r>
+        <w:rPr>
+          <w:rFonts w:hint="eastAsia"/>
+        </w:rPr>
+        <w:t>上</w:t>
+      </w:r>
+      <w:r>
+        <w:rPr>
+          <w:rFonts w:hint="eastAsia"/>
+        </w:rPr>
+        <w:t>5</w:t>
+      </w:r>
+      <w:r>
+        <w:rPr>
+          <w:rFonts w:hint="eastAsia"/>
+        </w:rPr>
+        <w:t>时开始</w:t>
+      </w:r>
+      <w:r>
+        <w:rPr>
+          <w:rFonts w:hint="eastAsia"/>
+        </w:rPr>
+        <w:t>起降</w:t>
+      </w:r>
+      <w:r>
+        <w:rPr>
+          <w:rFonts w:hint="eastAsia"/>
+        </w:rPr>
+        <w:t>流量增大，之后保持在较高的数值，直到晚</w:t>
+      </w:r>
+      <w:r>
+        <w:rPr>
+          <w:rFonts w:hint="eastAsia"/>
+        </w:rPr>
+        <w:t>22</w:t>
+      </w:r>
+      <w:r>
+        <w:rPr>
+          <w:rFonts w:hint="eastAsia"/>
+        </w:rPr>
+        <w:t>时开始下降。长时间处于高负荷运行状态，对机场保障能力、管制员负荷、尾气排放及噪声控制提出较高的要求。</w:t>
+      </w:r>
+    </w:p>
+    <w:p>
+      <w:pPr>
+        <w:ind w:firstLineChars="0" w:firstLine="0"/>
+      </w:pPr>
+      <w:r>
+        <w:rPr>
+          <w:noProof/>
+        </w:rPr>
+        <w:drawing>
+          <wp:inline distT="0" distB="0" distL="0" distR="0" wp14:anchorId="78F196A2" wp14:editId="672CB6E4">
+            <wp:extent cx="5274310" cy="2621710"/>
+            <wp:effectExtent l="0" t="0" r="2540" b="7620"/>
+            <wp:docPr id="8" name="图片 8" descr="C:\Users\QYF\AppData\Local\Microsoft\Windows\INetCacheContent.Word\hourly_average_flow.png"/>
+            <wp:cNvGraphicFramePr>
+              <a:graphicFrameLocks xmlns:a="http://schemas.openxmlformats.org/drawingml/2006/main" noChangeAspect="1"/>
+            </wp:cNvGraphicFramePr>
+            <a:graphic xmlns:a="http://schemas.openxmlformats.org/drawingml/2006/main">
+              <a:graphicData uri="http://schemas.openxmlformats.org/drawingml/2006/picture">
+                <pic:pic xmlns:pic="http://schemas.openxmlformats.org/drawingml/2006/picture">
+                  <pic:nvPicPr>
+                    <pic:cNvPr id="0" name="Picture 1" descr="C:\Users\QYF\AppData\Local\Microsoft\Windows\INetCacheContent.Word\hourly_average_flow.png"/>
+                    <pic:cNvPicPr>
+                      <a:picLocks noChangeAspect="1" noChangeArrowheads="1"/>
+                    </pic:cNvPicPr>
+                  </pic:nvPicPr>
+                  <pic:blipFill>
+                    <a:blip r:embed="rId39" cstate="print">
+                      <a:extLst>
+                        <a:ext uri="{28A0092B-C50C-407E-A947-70E740481C1C}">
+                          <a14:useLocalDpi xmlns:a14="http://schemas.microsoft.com/office/drawing/2010/main" val="0"/>
+                        </a:ext>
+                      </a:extLst>
+                    </a:blip>
+                    <a:srcRect/>
+                    <a:stretch>
+                      <a:fillRect/>
+                    </a:stretch>
+                  </pic:blipFill>
+                  <pic:spPr bwMode="auto">
+                    <a:xfrm>
+                      <a:off x="0" y="0"/>
+                      <a:ext cx="5274310" cy="2621710"/>
+                    </a:xfrm>
+                    <a:prstGeom prst="rect">
+                      <a:avLst/>
+                    </a:prstGeom>
+                    <a:noFill/>
+                    <a:ln>
+                      <a:noFill/>
+                    </a:ln>
+                  </pic:spPr>
+                </pic:pic>
+              </a:graphicData>
+            </a:graphic>
+          </wp:inline>
+        </w:drawing>
+      </w:r>
+    </w:p>
+    <w:p>
+      <w:pPr>
+        <w:ind w:firstLineChars="0" w:firstLine="0"/>
+      </w:pPr>
+      <w:r>
+        <w:rPr>
+          <w:rFonts w:hint="eastAsia"/>
+        </w:rPr>
+        <w:t>图</w:t>
+      </w:r>
+      <w:r>
+        <w:t>4</w:t>
+      </w:r>
+      <w:r>
+        <w:rPr>
+          <w:rFonts w:hint="eastAsia"/>
+        </w:rPr>
+        <w:t>-</w:t>
+      </w:r>
+      <w:r>
+        <w:t xml:space="preserve">1 </w:t>
+      </w:r>
+      <w:r>
+        <w:rPr>
+          <w:rFonts w:hint="eastAsia"/>
+        </w:rPr>
+        <w:t>北京首都机场时刻平均流量</w:t>
+      </w:r>
+    </w:p>
+    <w:p>
+      <w:pPr>
+        <w:ind w:firstLineChars="0" w:firstLine="0"/>
+      </w:pPr>
+    </w:p>
+    <w:p>
+      <w:r>
+        <w:rPr>
+          <w:rFonts w:hint="eastAsia"/>
+        </w:rPr>
+        <w:t>根据中国民航局公布的协调机场小时容量，北京首都机场的容量为</w:t>
+      </w:r>
+      <w:r>
+        <w:rPr>
+          <w:rFonts w:hint="eastAsia"/>
+        </w:rPr>
+        <w:t>88</w:t>
+      </w:r>
+      <w:r>
+        <w:rPr>
+          <w:rFonts w:hint="eastAsia"/>
+        </w:rPr>
+        <w:t>架次</w:t>
+      </w:r>
+      <w:r>
+        <w:rPr>
+          <w:rFonts w:hint="eastAsia"/>
+        </w:rPr>
+        <w:t>/</w:t>
+      </w:r>
+      <w:r>
+        <w:rPr>
+          <w:rFonts w:hint="eastAsia"/>
+        </w:rPr>
+        <w:t>小时</w:t>
+      </w:r>
+      <w:r>
+        <w:rPr>
+          <w:rFonts w:hint="eastAsia"/>
+        </w:rPr>
+        <w:t>[</w:t>
+      </w:r>
+      <w:r>
+        <w:t>32</w:t>
+      </w:r>
+      <w:r>
+        <w:rPr>
+          <w:rFonts w:hint="eastAsia"/>
+        </w:rPr>
+        <w:t>]</w:t>
+      </w:r>
+      <w:r>
+        <w:rPr>
+          <w:rFonts w:hint="eastAsia"/>
+        </w:rPr>
+        <w:t>。在实际运行中，北京机场的小时流量常超过规定的容量值。如图</w:t>
+      </w:r>
+      <w:r>
+        <w:rPr>
+          <w:rFonts w:hint="eastAsia"/>
+        </w:rPr>
+        <w:t>2-</w:t>
+      </w:r>
+      <w:r>
+        <w:t>1</w:t>
+      </w:r>
+      <w:r>
+        <w:rPr>
+          <w:rFonts w:hint="eastAsia"/>
+        </w:rPr>
+        <w:t>所示，虚线的位置为</w:t>
+      </w:r>
+      <w:r>
+        <w:t>88</w:t>
+      </w:r>
+      <w:r>
+        <w:rPr>
+          <w:rFonts w:hint="eastAsia"/>
+        </w:rPr>
+        <w:t>架次</w:t>
+      </w:r>
+      <w:r>
+        <w:rPr>
+          <w:rFonts w:hint="eastAsia"/>
+        </w:rPr>
+        <w:t>/</w:t>
+      </w:r>
+      <w:r>
+        <w:rPr>
+          <w:rFonts w:hint="eastAsia"/>
+        </w:rPr>
+        <w:t>小时，实际运行中，北京机场有</w:t>
+      </w:r>
+      <w:r>
+        <w:rPr>
+          <w:rFonts w:hint="eastAsia"/>
+        </w:rPr>
+        <w:t>23%</w:t>
+      </w:r>
+      <w:r>
+        <w:rPr>
+          <w:rFonts w:hint="eastAsia"/>
+        </w:rPr>
+        <w:t>的小时流量超过规定容量，机场处于高负荷运行状态。从图中可以看出，小时流量分布有两个</w:t>
+      </w:r>
+      <w:r>
+        <w:rPr>
+          <w:rFonts w:hint="eastAsia"/>
+        </w:rPr>
         <w:lastRenderedPageBreak/>
-        <w:t>第四章</w:t>
-      </w:r>
-      <w:r>
-        <w:rPr>
-          <w:rFonts w:hint="eastAsia"/>
-        </w:rPr>
+        <w:t>峰值，说明小时流量值主要分布于两个位置，小</w:t>
+      </w:r>
+      <w:r>
+        <w:rPr>
+          <w:rFonts w:hint="eastAsia"/>
+        </w:rPr>
+        <w:t>部分集中在低流量值（</w:t>
+      </w:r>
+      <w:r>
+        <w:rPr>
+          <w:rFonts w:hint="eastAsia"/>
+        </w:rPr>
+        <w:t>0-</w:t>
+      </w:r>
+      <w:r>
+        <w:t>15</w:t>
+      </w:r>
+      <w:r>
+        <w:rPr>
+          <w:rFonts w:hint="eastAsia"/>
+        </w:rPr>
+        <w:t>架次</w:t>
+      </w:r>
+      <w:r>
+        <w:rPr>
+          <w:rFonts w:hint="eastAsia"/>
+        </w:rPr>
+        <w:t>/</w:t>
+      </w:r>
+      <w:r>
+        <w:rPr>
+          <w:rFonts w:hint="eastAsia"/>
+        </w:rPr>
+        <w:t>小时）区域，</w:t>
+      </w:r>
+      <w:r>
+        <w:rPr>
+          <w:rFonts w:hint="eastAsia"/>
+        </w:rPr>
+        <w:t>代表北京首都机场在凌晨处于低负荷运行时的状态。而小时流量大</w:t>
+      </w:r>
+      <w:r>
+        <w:rPr>
+          <w:rFonts w:hint="eastAsia"/>
+        </w:rPr>
+        <w:t>部分集中在高流量值（</w:t>
+      </w:r>
+      <w:r>
+        <w:rPr>
+          <w:rFonts w:hint="eastAsia"/>
+        </w:rPr>
+        <w:t>60-120</w:t>
+      </w:r>
+      <w:r>
+        <w:rPr>
+          <w:rFonts w:hint="eastAsia"/>
+        </w:rPr>
+        <w:t>架次</w:t>
+      </w:r>
+      <w:r>
+        <w:rPr>
+          <w:rFonts w:hint="eastAsia"/>
+        </w:rPr>
+        <w:t>/</w:t>
+      </w:r>
+      <w:r>
+        <w:rPr>
+          <w:rFonts w:hint="eastAsia"/>
+        </w:rPr>
+        <w:t>小时）区域</w:t>
+      </w:r>
+      <w:r>
+        <w:rPr>
+          <w:rFonts w:hint="eastAsia"/>
+        </w:rPr>
+        <w:t>，说明北京首都机场每日长时间处于较高负荷的运行状态中</w:t>
+      </w:r>
+      <w:r>
+        <w:rPr>
+          <w:rFonts w:hint="eastAsia"/>
+        </w:rPr>
+        <w:t>。</w:t>
+      </w:r>
+    </w:p>
+    <w:p>
+      <w:pPr>
+        <w:widowControl/>
+        <w:ind w:firstLineChars="0" w:firstLine="0"/>
+        <w:jc w:val="left"/>
+      </w:pPr>
+      <w:r>
+        <w:rPr>
+          <w:noProof/>
+        </w:rPr>
+        <w:drawing>
+          <wp:inline distT="0" distB="0" distL="0" distR="0" wp14:anchorId="3971345A" wp14:editId="46F22D46">
+            <wp:extent cx="5267325" cy="2619375"/>
+            <wp:effectExtent l="0" t="0" r="9525" b="9525"/>
+            <wp:docPr id="9" name="图片 9" descr="C:\Users\QYF\AppData\Local\Microsoft\Windows\INetCacheContent.Word\flow_density_plot.png"/>
+            <wp:cNvGraphicFramePr>
+              <a:graphicFrameLocks xmlns:a="http://schemas.openxmlformats.org/drawingml/2006/main" noChangeAspect="1"/>
+            </wp:cNvGraphicFramePr>
+            <a:graphic xmlns:a="http://schemas.openxmlformats.org/drawingml/2006/main">
+              <a:graphicData uri="http://schemas.openxmlformats.org/drawingml/2006/picture">
+                <pic:pic xmlns:pic="http://schemas.openxmlformats.org/drawingml/2006/picture">
+                  <pic:nvPicPr>
+                    <pic:cNvPr id="0" name="Picture 5" descr="C:\Users\QYF\AppData\Local\Microsoft\Windows\INetCacheContent.Word\flow_density_plot.png"/>
+                    <pic:cNvPicPr>
+                      <a:picLocks noChangeAspect="1" noChangeArrowheads="1"/>
+                    </pic:cNvPicPr>
+                  </pic:nvPicPr>
+                  <pic:blipFill>
+                    <a:blip r:embed="rId40" cstate="print">
+                      <a:extLst>
+                        <a:ext uri="{28A0092B-C50C-407E-A947-70E740481C1C}">
+                          <a14:useLocalDpi xmlns:a14="http://schemas.microsoft.com/office/drawing/2010/main" val="0"/>
+                        </a:ext>
+                      </a:extLst>
+                    </a:blip>
+                    <a:srcRect/>
+                    <a:stretch>
+                      <a:fillRect/>
+                    </a:stretch>
+                  </pic:blipFill>
+                  <pic:spPr bwMode="auto">
+                    <a:xfrm>
+                      <a:off x="0" y="0"/>
+                      <a:ext cx="5267325" cy="2619375"/>
+                    </a:xfrm>
+                    <a:prstGeom prst="rect">
+                      <a:avLst/>
+                    </a:prstGeom>
+                    <a:noFill/>
+                    <a:ln>
+                      <a:noFill/>
+                    </a:ln>
+                  </pic:spPr>
+                </pic:pic>
+              </a:graphicData>
+            </a:graphic>
+          </wp:inline>
+        </w:drawing>
+      </w:r>
+    </w:p>
+    <w:p>
+      <w:pPr>
+        <w:widowControl/>
+        <w:ind w:firstLineChars="0" w:firstLine="0"/>
+        <w:jc w:val="center"/>
+      </w:pPr>
+      <w:r>
+        <w:rPr>
+          <w:rFonts w:hint="eastAsia"/>
+        </w:rPr>
+        <w:t>图</w:t>
+      </w:r>
+      <w:r>
+        <w:t>4</w:t>
+      </w:r>
+      <w:r>
+        <w:rPr>
+          <w:rFonts w:hint="eastAsia"/>
+        </w:rPr>
+        <w:t>-</w:t>
+      </w:r>
+      <w:r>
+        <w:t>2</w:t>
+      </w:r>
+      <w:r>
         <w:t xml:space="preserve"> </w:t>
       </w:r>
       <w:r>
         <w:rPr>
           <w:rFonts w:hint="eastAsia"/>
         </w:rPr>
-        <w:t>起飞流量预测模型</w:t>
-      </w:r>
-    </w:p>
+        <w:t>机场小时流量分布图</w:t>
+      </w:r>
+    </w:p>
+    <w:p/>
+    <w:p>
+      <w:pPr>
+        <w:pStyle w:val="3"/>
+        <w:rPr>
+          <w:rFonts w:hint="eastAsia"/>
+        </w:rPr>
+      </w:pPr>
+      <w:r>
+        <w:t>4</w:t>
+      </w:r>
+      <w:r>
+        <w:rPr>
+          <w:rFonts w:hint="eastAsia"/>
+        </w:rPr>
+        <w:t>.</w:t>
+      </w:r>
+      <w:r>
+        <w:t>2</w:t>
+      </w:r>
+      <w:r>
+        <w:t xml:space="preserve"> </w:t>
+      </w:r>
+      <w:r>
+        <w:rPr>
+          <w:rFonts w:hint="eastAsia"/>
+        </w:rPr>
+        <w:t>平均</w:t>
+      </w:r>
+      <w:r>
+        <w:rPr>
+          <w:rFonts w:hint="eastAsia"/>
+        </w:rPr>
+        <w:t>离场</w:t>
+      </w:r>
+      <w:r>
+        <w:rPr>
+          <w:rFonts w:hint="eastAsia"/>
+        </w:rPr>
+        <w:t>流量</w:t>
+      </w:r>
+      <w:r>
+        <w:rPr>
+          <w:rFonts w:hint="eastAsia"/>
+        </w:rPr>
+        <w:t>模型</w:t>
+      </w:r>
+    </w:p>
+    <w:p>
+      <w:r>
+        <w:rPr>
+          <w:rFonts w:hint="eastAsia"/>
+        </w:rPr>
+        <w:t>为了表征机场容量，需要建立平均离场流量预测模型。因此，以离场流量为因变量，推出率为自变量建立方程。推出率（</w:t>
+      </w:r>
+      <w:r>
+        <w:rPr>
+          <w:rFonts w:hint="eastAsia"/>
+        </w:rPr>
+        <w:t>N</w:t>
+      </w:r>
+      <w:r>
+        <w:t>(</w:t>
+      </w:r>
+      <w:r>
+        <w:rPr>
+          <w:rFonts w:hint="eastAsia"/>
+        </w:rPr>
+        <w:t>t</w:t>
+      </w:r>
+      <w:r>
+        <w:t>)</w:t>
+      </w:r>
+      <w:r>
+        <w:rPr>
+          <w:rFonts w:hint="eastAsia"/>
+        </w:rPr>
+        <w:t>）定义为在</w:t>
+      </w:r>
+      <w:r>
+        <w:rPr>
+          <w:rFonts w:hint="eastAsia"/>
+        </w:rPr>
+        <w:t>t</w:t>
+      </w:r>
+      <w:r>
+        <w:rPr>
+          <w:rFonts w:hint="eastAsia"/>
+        </w:rPr>
+        <w:t>时间段内处于离场滑行阶段的航班数，即该时间段内已经推出、尚未起飞的航班数。离场流量（</w:t>
+      </w:r>
+      <w:r>
+        <w:rPr>
+          <w:rFonts w:hint="eastAsia"/>
+        </w:rPr>
+        <w:t>T(t)</w:t>
+      </w:r>
+      <w:r>
+        <w:rPr>
+          <w:rFonts w:hint="eastAsia"/>
+        </w:rPr>
+        <w:t>）定义为</w:t>
+      </w:r>
+      <w:r>
+        <w:rPr>
+          <w:rFonts w:hint="eastAsia"/>
+        </w:rPr>
+        <w:t>t</w:t>
+      </w:r>
+      <w:r>
+        <w:rPr>
+          <w:rFonts w:hint="eastAsia"/>
+        </w:rPr>
+        <w:t>时刻开始的</w:t>
+      </w:r>
+      <w:r>
+        <w:rPr>
+          <w:rFonts w:hint="eastAsia"/>
+        </w:rPr>
+        <w:t>15</w:t>
+      </w:r>
+      <w:r>
+        <w:rPr>
+          <w:rFonts w:hint="eastAsia"/>
+        </w:rPr>
+        <w:t>分钟时间段，即</w:t>
+      </w:r>
+      <w:r>
+        <w:rPr>
+          <w:rFonts w:hint="eastAsia"/>
+        </w:rPr>
+        <w:t>[t, t+15</w:t>
+      </w:r>
+      <w:r>
+        <w:t>]</w:t>
+      </w:r>
+      <w:r>
+        <w:rPr>
+          <w:rFonts w:hint="eastAsia"/>
+        </w:rPr>
+        <w:t>区间内起飞的航班数。</w:t>
+      </w:r>
+    </w:p>
+    <w:p>
+      <w:r>
+        <w:rPr>
+          <w:rFonts w:hint="eastAsia"/>
+        </w:rPr>
+        <w:t>图</w:t>
+      </w:r>
+      <w:r>
+        <w:rPr>
+          <w:rFonts w:hint="eastAsia"/>
+        </w:rPr>
+        <w:t>3-</w:t>
+      </w:r>
+      <w:r>
+        <w:t>1</w:t>
+      </w:r>
+      <w:r>
+        <w:rPr>
+          <w:rFonts w:hint="eastAsia"/>
+        </w:rPr>
+        <w:t>为北京首都机场</w:t>
+      </w:r>
+      <w:r>
+        <w:rPr>
+          <w:rFonts w:hint="eastAsia"/>
+        </w:rPr>
+        <w:t>2014</w:t>
+      </w:r>
+      <w:r>
+        <w:rPr>
+          <w:rFonts w:hint="eastAsia"/>
+        </w:rPr>
+        <w:t>年</w:t>
+      </w:r>
+      <w:r>
+        <w:rPr>
+          <w:rFonts w:hint="eastAsia"/>
+        </w:rPr>
+        <w:t>2</w:t>
+      </w:r>
+      <w:r>
+        <w:rPr>
+          <w:rFonts w:hint="eastAsia"/>
+        </w:rPr>
+        <w:t>月至</w:t>
+      </w:r>
+      <w:r>
+        <w:rPr>
+          <w:rFonts w:hint="eastAsia"/>
+        </w:rPr>
+        <w:t>2014</w:t>
+      </w:r>
+      <w:r>
+        <w:rPr>
+          <w:rFonts w:hint="eastAsia"/>
+        </w:rPr>
+        <w:t>年</w:t>
+      </w:r>
+      <w:r>
+        <w:rPr>
+          <w:rFonts w:hint="eastAsia"/>
+        </w:rPr>
+        <w:t>5</w:t>
+      </w:r>
+      <w:r>
+        <w:rPr>
+          <w:rFonts w:hint="eastAsia"/>
+        </w:rPr>
+        <w:t>月的推出率</w:t>
+      </w:r>
+      <w:r>
+        <w:rPr>
+          <w:rFonts w:hint="eastAsia"/>
+        </w:rPr>
+        <w:t>-</w:t>
+      </w:r>
+      <w:r>
+        <w:rPr>
+          <w:rFonts w:hint="eastAsia"/>
+        </w:rPr>
+        <w:t>起飞率平均数、中位数的变化曲线及误差线，同时对两个统计量分别进行拟合得到的趋势线。观测的</w:t>
+      </w:r>
+      <w:r>
+        <w:rPr>
+          <w:rFonts w:hint="eastAsia"/>
+        </w:rPr>
+        <w:t>4</w:t>
+      </w:r>
+      <w:r>
+        <w:rPr>
+          <w:rFonts w:hint="eastAsia"/>
+        </w:rPr>
+        <w:t>个月共有</w:t>
+      </w:r>
+      <w:r>
+        <w:rPr>
+          <w:rFonts w:hint="eastAsia"/>
+        </w:rPr>
+        <w:t>92,661</w:t>
+      </w:r>
+      <w:r>
+        <w:rPr>
+          <w:rFonts w:hint="eastAsia"/>
+        </w:rPr>
+        <w:t>个</w:t>
+      </w:r>
+      <w:r>
+        <w:rPr>
+          <w:rFonts w:hint="eastAsia"/>
+        </w:rPr>
+        <w:t>(N, T)</w:t>
+      </w:r>
+      <w:r>
+        <w:rPr>
+          <w:rFonts w:hint="eastAsia"/>
+        </w:rPr>
+        <w:t>数据</w:t>
+      </w:r>
+      <w:r>
+        <w:rPr>
+          <w:rFonts w:hint="eastAsia"/>
+        </w:rPr>
+        <w:t>对</w:t>
+      </w:r>
+      <w:r>
+        <w:rPr>
+          <w:rFonts w:hint="eastAsia"/>
+        </w:rPr>
+        <w:t>。图</w:t>
+      </w:r>
+      <w:r>
+        <w:rPr>
+          <w:rFonts w:hint="eastAsia"/>
+        </w:rPr>
+        <w:t>3-</w:t>
+      </w:r>
+      <w:r>
+        <w:t>1(a)</w:t>
+      </w:r>
+      <w:r>
+        <w:rPr>
+          <w:rFonts w:hint="eastAsia"/>
+        </w:rPr>
+        <w:t>描述了在不同</w:t>
+      </w:r>
+      <w:r>
+        <w:rPr>
+          <w:rFonts w:hint="eastAsia"/>
+        </w:rPr>
+        <w:t>15</w:t>
+      </w:r>
+      <w:r>
+        <w:rPr>
+          <w:rFonts w:hint="eastAsia"/>
+        </w:rPr>
+        <w:t>分钟推出率的情况下跑道</w:t>
+      </w:r>
+      <w:r>
+        <w:rPr>
+          <w:rFonts w:hint="eastAsia"/>
+        </w:rPr>
+        <w:t>15</w:t>
+      </w:r>
+      <w:r>
+        <w:rPr>
+          <w:rFonts w:hint="eastAsia"/>
+        </w:rPr>
+        <w:t>分钟起飞率的平均数、中位数。误差线表示了每个推出率值对应的起飞率标准差。随着航班推出率的增大，跑道起飞率也随之增加，直到推出率达到临界值</w:t>
+      </w:r>
+      <w:r>
+        <w:rPr>
+          <w:rFonts w:hint="eastAsia"/>
+        </w:rPr>
+        <w:t>N*</w:t>
+      </w:r>
+      <w:r>
+        <w:rPr>
+          <w:rFonts w:hint="eastAsia"/>
+        </w:rPr>
+        <w:t>时，起飞率的增加趋势结束，起飞率开始在一个区间内波动，没有明显的增长。从</w:t>
+      </w:r>
+      <w:r>
+        <w:rPr>
+          <w:rFonts w:hint="eastAsia"/>
+        </w:rPr>
+        <w:t>3-</w:t>
+      </w:r>
+      <w:r>
+        <w:t>1(a)</w:t>
+      </w:r>
+      <w:r>
+        <w:rPr>
+          <w:rFonts w:hint="eastAsia"/>
+        </w:rPr>
+        <w:t>中可以看出，</w:t>
+      </w:r>
+      <w:r>
+        <w:rPr>
+          <w:rFonts w:hint="eastAsia"/>
+        </w:rPr>
+        <w:t>N*</w:t>
+      </w:r>
+      <w:r>
+        <w:rPr>
+          <w:rFonts w:hint="eastAsia"/>
+        </w:rPr>
+        <w:t>在</w:t>
+      </w:r>
+      <w:r>
+        <w:rPr>
+          <w:rFonts w:hint="eastAsia"/>
+        </w:rPr>
+        <w:t>22</w:t>
+      </w:r>
+      <w:r>
+        <w:rPr>
+          <w:rFonts w:hint="eastAsia"/>
+        </w:rPr>
+        <w:t>架次</w:t>
+      </w:r>
+      <w:r>
+        <w:rPr>
+          <w:rFonts w:hint="eastAsia"/>
+        </w:rPr>
+        <w:t>/15</w:t>
+      </w:r>
+      <w:r>
+        <w:rPr>
+          <w:rFonts w:hint="eastAsia"/>
+        </w:rPr>
+        <w:t>分钟附近，此时的起飞率饱和值为</w:t>
+      </w:r>
+      <w:r>
+        <w:rPr>
+          <w:rFonts w:hint="eastAsia"/>
+        </w:rPr>
+        <w:t>17</w:t>
+      </w:r>
+      <w:r>
+        <w:rPr>
+          <w:rFonts w:hint="eastAsia"/>
+        </w:rPr>
+        <w:t>架次</w:t>
+      </w:r>
+      <w:r>
+        <w:rPr>
+          <w:rFonts w:hint="eastAsia"/>
+        </w:rPr>
+        <w:t>/15</w:t>
+      </w:r>
+      <w:r>
+        <w:rPr>
+          <w:rFonts w:hint="eastAsia"/>
+        </w:rPr>
+        <w:t>分钟。</w:t>
+      </w:r>
+    </w:p>
+    <w:p>
+      <w:pPr>
+        <w:widowControl/>
+        <w:ind w:firstLineChars="0" w:firstLine="0"/>
+      </w:pPr>
+      <w:r>
+        <w:rPr>
+          <w:noProof/>
+        </w:rPr>
+        <w:lastRenderedPageBreak/>
+        <w:drawing>
+          <wp:inline distT="0" distB="0" distL="0" distR="0" wp14:anchorId="097DDF41" wp14:editId="3CEA70DE">
+            <wp:extent cx="5274310" cy="2637155"/>
+            <wp:effectExtent l="0" t="0" r="2540" b="0"/>
+            <wp:docPr id="18" name="图片 18" descr="C:\Users\QYF\AppData\Local\Microsoft\Windows\INetCacheContent.Word\pek_throughput.png"/>
+            <wp:cNvGraphicFramePr>
+              <a:graphicFrameLocks xmlns:a="http://schemas.openxmlformats.org/drawingml/2006/main" noChangeAspect="1"/>
+            </wp:cNvGraphicFramePr>
+            <a:graphic xmlns:a="http://schemas.openxmlformats.org/drawingml/2006/main">
+              <a:graphicData uri="http://schemas.openxmlformats.org/drawingml/2006/picture">
+                <pic:pic xmlns:pic="http://schemas.openxmlformats.org/drawingml/2006/picture">
+                  <pic:nvPicPr>
+                    <pic:cNvPr id="0" name="Picture 3" descr="C:\Users\QYF\AppData\Local\Microsoft\Windows\INetCacheContent.Word\pek_throughput.png"/>
+                    <pic:cNvPicPr>
+                      <a:picLocks noChangeAspect="1" noChangeArrowheads="1"/>
+                    </pic:cNvPicPr>
+                  </pic:nvPicPr>
+                  <pic:blipFill>
+                    <a:blip r:embed="rId41" cstate="print">
+                      <a:extLst>
+                        <a:ext uri="{28A0092B-C50C-407E-A947-70E740481C1C}">
+                          <a14:useLocalDpi xmlns:a14="http://schemas.microsoft.com/office/drawing/2010/main" val="0"/>
+                        </a:ext>
+                      </a:extLst>
+                    </a:blip>
+                    <a:srcRect/>
+                    <a:stretch>
+                      <a:fillRect/>
+                    </a:stretch>
+                  </pic:blipFill>
+                  <pic:spPr bwMode="auto">
+                    <a:xfrm>
+                      <a:off x="0" y="0"/>
+                      <a:ext cx="5274310" cy="2637155"/>
+                    </a:xfrm>
+                    <a:prstGeom prst="rect">
+                      <a:avLst/>
+                    </a:prstGeom>
+                    <a:noFill/>
+                    <a:ln>
+                      <a:noFill/>
+                    </a:ln>
+                  </pic:spPr>
+                </pic:pic>
+              </a:graphicData>
+            </a:graphic>
+          </wp:inline>
+        </w:drawing>
+      </w:r>
+    </w:p>
+    <w:p>
+      <w:pPr>
+        <w:widowControl/>
+        <w:ind w:firstLineChars="0" w:firstLine="0"/>
+        <w:jc w:val="left"/>
+      </w:pPr>
+      <w:r>
+        <w:rPr>
+          <w:rFonts w:hint="eastAsia"/>
+        </w:rPr>
+        <w:t>图</w:t>
+      </w:r>
+      <w:r>
+        <w:t>4</w:t>
+      </w:r>
+      <w:r>
+        <w:rPr>
+          <w:rFonts w:hint="eastAsia"/>
+        </w:rPr>
+        <w:t>-</w:t>
+      </w:r>
+      <w:r>
+        <w:t>3</w:t>
+      </w:r>
+      <w:r>
+        <w:t xml:space="preserve"> </w:t>
+      </w:r>
+      <w:r>
+        <w:rPr>
+          <w:rFonts w:hint="eastAsia"/>
+        </w:rPr>
+        <w:t>机场运行流量包线研究</w:t>
+      </w:r>
+    </w:p>
+    <w:p>
+      <w:pPr>
+        <w:widowControl/>
+        <w:ind w:firstLineChars="0" w:firstLine="0"/>
+        <w:jc w:val="left"/>
+      </w:pPr>
+    </w:p>
+    <w:p>
+      <w:pPr>
+        <w:pStyle w:val="4"/>
+        <w:ind w:firstLine="482"/>
+      </w:pPr>
+      <w:r>
+        <w:t>4</w:t>
+      </w:r>
+      <w:r>
+        <w:rPr>
+          <w:rFonts w:hint="eastAsia"/>
+        </w:rPr>
+        <w:t>.</w:t>
+      </w:r>
+      <w:r>
+        <w:t>2</w:t>
+      </w:r>
+      <w:r>
+        <w:rPr>
+          <w:rFonts w:hint="eastAsia"/>
+        </w:rPr>
+        <w:t>.</w:t>
+      </w:r>
+      <w:r>
+        <w:t xml:space="preserve">1 </w:t>
+      </w:r>
+      <w:r>
+        <w:rPr>
+          <w:rFonts w:hint="eastAsia"/>
+        </w:rPr>
+        <w:t>起飞率</w:t>
+      </w:r>
+      <w:r>
+        <w:rPr>
+          <w:rFonts w:hint="eastAsia"/>
+        </w:rPr>
+        <w:t>~</w:t>
+      </w:r>
+      <w:r>
+        <w:rPr>
+          <w:rFonts w:hint="eastAsia"/>
+        </w:rPr>
+        <w:t>推出率</w:t>
+      </w:r>
+      <w:r>
+        <w:rPr>
+          <w:rFonts w:hint="eastAsia"/>
+        </w:rPr>
+        <w:t>拟合模型</w:t>
+      </w:r>
+    </w:p>
+    <w:p>
+      <w:r>
+        <w:rPr>
+          <w:rFonts w:hint="eastAsia"/>
+        </w:rPr>
+        <w:t>回归分析通过建立一条能够最好代表所有观测的函数，用该函数代表因变量与自变量的关系，通过自变量的变化来预测因变量的变化。</w:t>
+      </w:r>
+      <w:r>
+        <w:rPr>
+          <w:rFonts w:hint="eastAsia"/>
+        </w:rPr>
+        <w:t>通过</w:t>
+      </w:r>
+      <w:r>
+        <w:rPr>
+          <w:rFonts w:hint="eastAsia"/>
+        </w:rPr>
+        <w:t>回归分析</w:t>
+      </w:r>
+      <w:r>
+        <w:rPr>
+          <w:rFonts w:hint="eastAsia"/>
+        </w:rPr>
+        <w:t>，建立</w:t>
+      </w:r>
+      <w:r>
+        <w:rPr>
+          <w:rFonts w:hint="eastAsia"/>
+        </w:rPr>
+        <w:t>以起飞率的平均数和中位数为因变量、推出率为自变量</w:t>
+      </w:r>
+      <w:r>
+        <w:rPr>
+          <w:rFonts w:hint="eastAsia"/>
+        </w:rPr>
+        <w:t>的拟合</w:t>
+      </w:r>
+      <w:r>
+        <w:rPr>
+          <w:rFonts w:hint="eastAsia"/>
+        </w:rPr>
+        <w:t>方程。</w:t>
+      </w:r>
+      <w:proofErr w:type="spellStart"/>
+      <w:r>
+        <w:rPr>
+          <w:rFonts w:hint="eastAsia"/>
+        </w:rPr>
+        <w:t>f</w:t>
+      </w:r>
+      <w:r>
+        <w:rPr>
+          <w:rFonts w:hint="eastAsia"/>
+          <w:vertAlign w:val="subscript"/>
+        </w:rPr>
+        <w:t>mean</w:t>
+      </w:r>
+      <w:proofErr w:type="spellEnd"/>
+      <w:r>
+        <w:rPr>
+          <w:rFonts w:hint="eastAsia"/>
+        </w:rPr>
+        <w:t>和</w:t>
+      </w:r>
+      <w:proofErr w:type="spellStart"/>
+      <w:r>
+        <w:rPr>
+          <w:rFonts w:hint="eastAsia"/>
+        </w:rPr>
+        <w:t>f</w:t>
+      </w:r>
+      <w:r>
+        <w:rPr>
+          <w:rFonts w:hint="eastAsia"/>
+          <w:vertAlign w:val="subscript"/>
+        </w:rPr>
+        <w:t>med</w:t>
+      </w:r>
+      <w:proofErr w:type="spellEnd"/>
+      <w:r>
+        <w:rPr>
+          <w:rFonts w:hint="eastAsia"/>
+        </w:rPr>
+        <w:t>分别代表平均数和中位数的拟合方程，</w:t>
+      </w:r>
+      <w:r>
+        <w:rPr>
+          <w:rFonts w:hint="eastAsia"/>
+        </w:rPr>
+        <w:t>该</w:t>
+      </w:r>
+      <w:r>
+        <w:rPr>
+          <w:rFonts w:hint="eastAsia"/>
+        </w:rPr>
+        <w:t>方程</w:t>
+      </w:r>
+      <w:r>
+        <w:rPr>
+          <w:rFonts w:hint="eastAsia"/>
+        </w:rPr>
+        <w:t>遵循以下假设：</w:t>
+      </w:r>
+    </w:p>
+    <w:p>
+      <w:r>
+        <w:rPr>
+          <w:rFonts w:hint="eastAsia"/>
+        </w:rPr>
+        <w:t>1</w:t>
+      </w:r>
+      <w:r>
+        <w:rPr>
+          <w:rFonts w:hint="eastAsia"/>
+        </w:rPr>
+        <w:t>、起飞率是推出率的单调非减函数；</w:t>
+      </w:r>
+    </w:p>
+    <w:p>
+      <w:r>
+        <w:rPr>
+          <w:rFonts w:hint="eastAsia"/>
+        </w:rPr>
+        <w:t>2</w:t>
+      </w:r>
+      <w:r>
+        <w:rPr>
+          <w:rFonts w:hint="eastAsia"/>
+        </w:rPr>
+        <w:t>、起飞率是推出率的凸函数。</w:t>
+      </w:r>
+    </w:p>
+    <w:p>
+      <w:r>
+        <w:rPr>
+          <w:rFonts w:hint="eastAsia"/>
+        </w:rPr>
+        <w:t>从推出率</w:t>
+      </w:r>
+      <w:r>
+        <w:rPr>
+          <w:rFonts w:hint="eastAsia"/>
+        </w:rPr>
+        <w:t>-</w:t>
+      </w:r>
+      <w:r>
+        <w:rPr>
+          <w:rFonts w:hint="eastAsia"/>
+        </w:rPr>
+        <w:t>起飞率变化曲线可以看出其具有凸函数的特性，凸函数的问题可以转化为最优化问题，在凸优化中的局部最优值必定是全局最优值。因此，接下来对起飞率是推出率的凸函数这一假设进行证明</w:t>
+      </w:r>
+      <w:r>
+        <w:rPr>
+          <w:rFonts w:hint="eastAsia"/>
+        </w:rPr>
+        <w:t>：</w:t>
+      </w:r>
+    </w:p>
+    <w:p>
+      <w:r>
+        <w:rPr>
+          <w:rFonts w:hint="eastAsia"/>
+        </w:rPr>
+        <w:t>1</w:t>
+      </w:r>
+      <w:r>
+        <w:rPr>
+          <w:rFonts w:hint="eastAsia"/>
+        </w:rPr>
+        <w:t>、</w:t>
+      </w:r>
+      <w:r>
+        <w:rPr>
+          <w:rFonts w:hint="eastAsia"/>
+        </w:rPr>
+        <w:t>由物理意义可知，</w:t>
+      </w:r>
+      <w:r>
+        <w:rPr>
+          <w:rFonts w:hint="eastAsia"/>
+        </w:rPr>
+        <w:t>推出率和起飞率的值</w:t>
+      </w:r>
+      <w:r>
+        <w:rPr>
+          <w:rFonts w:hint="eastAsia"/>
+        </w:rPr>
+        <w:t>显然</w:t>
+      </w:r>
+      <w:r>
+        <w:rPr>
+          <w:rFonts w:hint="eastAsia"/>
+        </w:rPr>
+        <w:t>均为自然数；</w:t>
+      </w:r>
+    </w:p>
+    <w:p>
+      <w:r>
+        <w:t>2</w:t>
+      </w:r>
+      <w:r>
+        <w:rPr>
+          <w:rFonts w:hint="eastAsia"/>
+        </w:rPr>
+        <w:t>、设推出率从</w:t>
+      </w:r>
+      <w:r>
+        <w:rPr>
+          <w:rFonts w:hint="eastAsia"/>
+        </w:rPr>
+        <w:t>(x-1)</w:t>
+      </w:r>
+      <w:r>
+        <w:rPr>
+          <w:rFonts w:hint="eastAsia"/>
+        </w:rPr>
+        <w:t>架次</w:t>
+      </w:r>
+      <w:r>
+        <w:rPr>
+          <w:rFonts w:hint="eastAsia"/>
+        </w:rPr>
+        <w:t>/15</w:t>
+      </w:r>
+      <w:r>
+        <w:rPr>
+          <w:rFonts w:hint="eastAsia"/>
+        </w:rPr>
+        <w:t>分钟增加到</w:t>
+      </w:r>
+      <w:r>
+        <w:rPr>
+          <w:rFonts w:hint="eastAsia"/>
+        </w:rPr>
+        <w:t>x</w:t>
+      </w:r>
+      <w:r>
+        <w:rPr>
+          <w:rFonts w:hint="eastAsia"/>
+        </w:rPr>
+        <w:t>架次</w:t>
+      </w:r>
+      <w:r>
+        <w:rPr>
+          <w:rFonts w:hint="eastAsia"/>
+        </w:rPr>
+        <w:t>/15</w:t>
+      </w:r>
+      <w:r>
+        <w:rPr>
+          <w:rFonts w:hint="eastAsia"/>
+        </w:rPr>
+        <w:t>分钟时，起飞率的变化量为</w:t>
+      </w:r>
+      <w:r>
+        <w:rPr>
+          <w:rFonts w:hint="eastAsia"/>
+        </w:rPr>
+        <w:t>y</w:t>
+      </w:r>
+      <w:r>
+        <w:rPr>
+          <w:rFonts w:hint="eastAsia"/>
+        </w:rPr>
+        <w:t>架次</w:t>
+      </w:r>
+      <w:r>
+        <w:rPr>
+          <w:rFonts w:hint="eastAsia"/>
+        </w:rPr>
+        <w:t>/15</w:t>
+      </w:r>
+      <w:r>
+        <w:rPr>
+          <w:rFonts w:hint="eastAsia"/>
+        </w:rPr>
+        <w:t>分钟，其中</w:t>
+      </w:r>
+      <w:r>
+        <w:rPr>
+          <w:rFonts w:hint="eastAsia"/>
+        </w:rPr>
+        <w:t>y</w:t>
+      </w:r>
+      <w:r>
+        <w:rPr>
+          <w:rFonts w:hint="eastAsia"/>
+        </w:rPr>
+        <w:t>小于等于</w:t>
+      </w:r>
+      <w:r>
+        <w:rPr>
+          <w:rFonts w:hint="eastAsia"/>
+        </w:rPr>
+        <w:t>1</w:t>
+      </w:r>
+      <w:r>
+        <w:rPr>
+          <w:rFonts w:hint="eastAsia"/>
+        </w:rPr>
+        <w:t>。增量</w:t>
+      </w:r>
+      <w:r>
+        <w:rPr>
+          <w:rFonts w:hint="eastAsia"/>
+        </w:rPr>
+        <w:t>y</w:t>
+      </w:r>
+      <w:r>
+        <w:rPr>
+          <w:rFonts w:hint="eastAsia"/>
+        </w:rPr>
+        <w:t>可以看作下一个</w:t>
+      </w:r>
+      <w:r>
+        <w:rPr>
+          <w:rFonts w:hint="eastAsia"/>
+        </w:rPr>
+        <w:t>15</w:t>
+      </w:r>
+      <w:r>
+        <w:rPr>
+          <w:rFonts w:hint="eastAsia"/>
+        </w:rPr>
+        <w:t>分钟内第</w:t>
+      </w:r>
+      <w:r>
+        <w:rPr>
+          <w:rFonts w:hint="eastAsia"/>
+        </w:rPr>
+        <w:t>x</w:t>
+      </w:r>
+      <w:r>
+        <w:rPr>
+          <w:rFonts w:hint="eastAsia"/>
+        </w:rPr>
+        <w:t>架次航班起飞的概率。</w:t>
+      </w:r>
+    </w:p>
+    <w:p>
+      <w:r>
+        <w:t>3</w:t>
+      </w:r>
+      <w:r>
+        <w:rPr>
+          <w:rFonts w:hint="eastAsia"/>
+        </w:rPr>
+        <w:t>、当推出率从</w:t>
+      </w:r>
+      <w:r>
+        <w:rPr>
+          <w:rFonts w:hint="eastAsia"/>
+        </w:rPr>
+        <w:t>x</w:t>
+      </w:r>
+      <w:r>
+        <w:rPr>
+          <w:rFonts w:hint="eastAsia"/>
+        </w:rPr>
+        <w:t>架次</w:t>
+      </w:r>
+      <w:r>
+        <w:rPr>
+          <w:rFonts w:hint="eastAsia"/>
+        </w:rPr>
+        <w:t>/15</w:t>
+      </w:r>
+      <w:r>
+        <w:rPr>
+          <w:rFonts w:hint="eastAsia"/>
+        </w:rPr>
+        <w:t>分钟增加到</w:t>
+      </w:r>
+      <w:r>
+        <w:rPr>
+          <w:rFonts w:hint="eastAsia"/>
+        </w:rPr>
+        <w:t>(x+1)</w:t>
+      </w:r>
+      <w:r>
+        <w:rPr>
+          <w:rFonts w:hint="eastAsia"/>
+        </w:rPr>
+        <w:t>架次</w:t>
+      </w:r>
+      <w:r>
+        <w:rPr>
+          <w:rFonts w:hint="eastAsia"/>
+        </w:rPr>
+        <w:t>/15</w:t>
+      </w:r>
+      <w:r>
+        <w:rPr>
+          <w:rFonts w:hint="eastAsia"/>
+        </w:rPr>
+        <w:t>分钟，设此时起飞率的变化量为</w:t>
+      </w:r>
+      <w:r>
+        <w:rPr>
+          <w:rFonts w:hint="eastAsia"/>
+        </w:rPr>
+        <w:t>z</w:t>
+      </w:r>
+      <w:r>
+        <w:rPr>
+          <w:rFonts w:hint="eastAsia"/>
+        </w:rPr>
+        <w:t>架次</w:t>
+      </w:r>
+      <w:r>
+        <w:rPr>
+          <w:rFonts w:hint="eastAsia"/>
+        </w:rPr>
+        <w:t>/15</w:t>
+      </w:r>
+      <w:r>
+        <w:rPr>
+          <w:rFonts w:hint="eastAsia"/>
+        </w:rPr>
+        <w:t>分钟，</w:t>
+      </w:r>
+      <w:r>
+        <w:rPr>
+          <w:rFonts w:hint="eastAsia"/>
+        </w:rPr>
+        <w:t>z</w:t>
+      </w:r>
+      <w:r>
+        <w:rPr>
+          <w:rFonts w:hint="eastAsia"/>
+        </w:rPr>
+        <w:t>大于</w:t>
+      </w:r>
+      <w:r>
+        <w:rPr>
+          <w:rFonts w:hint="eastAsia"/>
+        </w:rPr>
+        <w:t>y</w:t>
+      </w:r>
+      <w:r>
+        <w:rPr>
+          <w:rFonts w:hint="eastAsia"/>
+        </w:rPr>
+        <w:t>。若容量允许，第</w:t>
+      </w:r>
+      <w:r>
+        <w:rPr>
+          <w:rFonts w:hint="eastAsia"/>
+        </w:rPr>
+        <w:t>x+1</w:t>
+      </w:r>
+      <w:r>
+        <w:rPr>
+          <w:rFonts w:hint="eastAsia"/>
+        </w:rPr>
+        <w:t>架次航班起飞的概率为</w:t>
+      </w:r>
+      <w:r>
+        <w:rPr>
+          <w:rFonts w:hint="eastAsia"/>
+        </w:rPr>
+        <w:t>z</w:t>
+      </w:r>
+      <w:r>
+        <w:rPr>
+          <w:rFonts w:hint="eastAsia"/>
+        </w:rPr>
+        <w:t>。在这种情况下，若第</w:t>
+      </w:r>
+      <w:r>
+        <w:rPr>
+          <w:rFonts w:hint="eastAsia"/>
+        </w:rPr>
+        <w:t>x</w:t>
+      </w:r>
+      <w:r>
+        <w:rPr>
+          <w:rFonts w:hint="eastAsia"/>
+        </w:rPr>
+        <w:t>架次航班未能起飞，显然第</w:t>
+      </w:r>
+      <w:r>
+        <w:rPr>
+          <w:rFonts w:hint="eastAsia"/>
+        </w:rPr>
+        <w:t>x+1</w:t>
+      </w:r>
+      <w:r>
+        <w:rPr>
+          <w:rFonts w:hint="eastAsia"/>
+        </w:rPr>
+        <w:t>架次航班必然不能起飞。因此，第</w:t>
+      </w:r>
+      <w:r>
+        <w:rPr>
+          <w:rFonts w:hint="eastAsia"/>
+        </w:rPr>
+        <w:t>x</w:t>
+      </w:r>
+      <w:r>
+        <w:rPr>
+          <w:rFonts w:hint="eastAsia"/>
+        </w:rPr>
+        <w:t>架次航班起飞的概率不小于</w:t>
+      </w:r>
+      <w:r>
+        <w:rPr>
+          <w:rFonts w:hint="eastAsia"/>
+        </w:rPr>
+        <w:t>z</w:t>
+      </w:r>
+      <w:r>
+        <w:rPr>
+          <w:rFonts w:hint="eastAsia"/>
+        </w:rPr>
+        <w:t>。此时</w:t>
+      </w:r>
+      <w:r>
+        <w:rPr>
+          <w:rFonts w:hint="eastAsia"/>
+        </w:rPr>
+        <w:t>z</w:t>
+      </w:r>
+      <w:r>
+        <w:rPr>
+          <w:rFonts w:hint="eastAsia"/>
+        </w:rPr>
+        <w:t>小于等于</w:t>
+      </w:r>
+      <w:r>
+        <w:rPr>
+          <w:rFonts w:hint="eastAsia"/>
+        </w:rPr>
+        <w:t>y</w:t>
+      </w:r>
+      <w:r>
+        <w:rPr>
+          <w:rFonts w:hint="eastAsia"/>
+        </w:rPr>
+        <w:t>。</w:t>
+      </w:r>
+    </w:p>
+    <w:p>
+      <w:r>
+        <w:lastRenderedPageBreak/>
+        <w:t>4</w:t>
+      </w:r>
+      <w:r>
+        <w:rPr>
+          <w:rFonts w:hint="eastAsia"/>
+        </w:rPr>
+        <w:t>、综上</w:t>
+      </w:r>
+      <w:r>
+        <w:rPr>
+          <w:rFonts w:hint="eastAsia"/>
+        </w:rPr>
+        <w:t>所述</w:t>
+      </w:r>
+      <w:r>
+        <w:rPr>
+          <w:rFonts w:hint="eastAsia"/>
+        </w:rPr>
+        <w:t>，</w:t>
+      </w:r>
+      <w:r>
+        <w:rPr>
+          <w:rFonts w:hint="eastAsia"/>
+        </w:rPr>
+        <w:t>2</w:t>
+      </w:r>
+      <w:r>
+        <w:rPr>
+          <w:rFonts w:hint="eastAsia"/>
+        </w:rPr>
+        <w:t>、</w:t>
+      </w:r>
+      <w:r>
+        <w:rPr>
+          <w:rFonts w:hint="eastAsia"/>
+        </w:rPr>
+        <w:t>3</w:t>
+      </w:r>
+      <w:r>
+        <w:rPr>
+          <w:rFonts w:hint="eastAsia"/>
+        </w:rPr>
+        <w:t>得到的结论相互矛盾，因此起飞率是推出率的凸函数。</w:t>
+      </w:r>
+    </w:p>
+    <w:p>
+      <w:r>
+        <w:rPr>
+          <w:rFonts w:hint="eastAsia"/>
+        </w:rPr>
+        <w:t>通过图</w:t>
+      </w:r>
+      <w:r>
+        <w:t>4</w:t>
+      </w:r>
+      <w:r>
+        <w:rPr>
+          <w:rFonts w:hint="eastAsia"/>
+        </w:rPr>
+        <w:t>-</w:t>
+      </w:r>
+      <w:r>
+        <w:t>3</w:t>
+      </w:r>
+      <w:r>
+        <w:t>(a)</w:t>
+      </w:r>
+      <w:r>
+        <w:rPr>
+          <w:rFonts w:hint="eastAsia"/>
+        </w:rPr>
+        <w:t>可以看出，当推出率持续增大直到超过阀值，起飞率不再增大甚至出现下降。导致这一现象的原因是，当航班持续推出到较高的值，机场场面运行达到阀值同时跑道容量开始下降。例如，当跑道入口处有离场航班排队时，需要穿越跑道的航班滑行将受到影响，因此机场场面运行效率降低，直接对起飞率产生影响。</w:t>
+      </w:r>
+    </w:p>
+    <w:p>
+      <w:r>
+        <w:rPr>
+          <w:rFonts w:hint="eastAsia"/>
+        </w:rPr>
+        <w:t>除此之外，除推出率外还有其他变量会影响起飞率。例如，风向风速的变化使得机场需要改变跑道运行模式，已推出的航班需要等待切换过程完成，起飞率因此降低。航班持续推出使得场面航班数增大，机场跑道容量无法满足全部离场滑行进程的航班。</w:t>
+      </w:r>
+    </w:p>
+    <w:p>
+      <w:r>
+        <w:rPr>
+          <w:rFonts w:hint="eastAsia"/>
+        </w:rPr>
+        <w:t>综上所述，建立起飞率平均数关于推出率的凸优化问题：</w:t>
+      </w:r>
+    </w:p>
+    <w:p>
+      <w:pPr>
+        <w:widowControl/>
+        <w:ind w:firstLineChars="0" w:firstLine="0"/>
+        <w:jc w:val="center"/>
+        <w:rPr>
+          <w:rFonts w:ascii="Euclid Math One" w:hAnsi="Euclid Math One"/>
+          <w:szCs w:val="24"/>
+        </w:rPr>
+      </w:pPr>
+      <w:r>
+        <w:rPr>
+          <w:position w:val="-28"/>
+          <w:szCs w:val="24"/>
+        </w:rPr>
+        <w:object w:dxaOrig="1600" w:dyaOrig="680">
+          <v:shape id="_x0000_i1034" type="#_x0000_t75" style="width:80.05pt;height:33.85pt" o:ole="">
+            <v:imagedata r:id="rId42" o:title=""/>
+          </v:shape>
+          <o:OLEObject Type="Embed" ProgID="Equation.DSMT4" ShapeID="_x0000_i1034" DrawAspect="Content" ObjectID="_1545655543" r:id="rId43"/>
+        </w:object>
+      </w:r>
+    </w:p>
+    <w:p>
+      <w:r>
+        <w:rPr>
+          <w:rFonts w:hint="eastAsia"/>
+        </w:rPr>
+        <w:t>s</w:t>
+      </w:r>
+      <w:r>
+        <w:t xml:space="preserve">ubject </w:t>
+      </w:r>
+      <w:r>
+        <w:rPr>
+          <w:rFonts w:hint="eastAsia"/>
+        </w:rPr>
+        <w:t>t</w:t>
+      </w:r>
+      <w:r>
+        <w:t>o</w:t>
+      </w:r>
+      <w:r>
+        <w:rPr>
+          <w:rFonts w:hint="eastAsia"/>
+        </w:rPr>
+        <w:t xml:space="preserve">: </w:t>
+      </w:r>
+    </w:p>
+    <w:p>
+      <w:pPr>
+        <w:widowControl/>
+        <w:ind w:firstLineChars="0" w:firstLine="0"/>
+        <w:jc w:val="center"/>
+        <w:rPr>
+          <w:rFonts w:ascii="Euclid Math One" w:hAnsi="Euclid Math One"/>
+          <w:szCs w:val="24"/>
+        </w:rPr>
+      </w:pPr>
+      <w:r>
+        <w:rPr>
+          <w:position w:val="-12"/>
+          <w:szCs w:val="24"/>
+        </w:rPr>
+        <w:object w:dxaOrig="2420" w:dyaOrig="499">
+          <v:shape id="_x0000_i1091" type="#_x0000_t75" style="width:120.9pt;height:24.7pt" o:ole="">
+            <v:imagedata r:id="rId44" o:title=""/>
+          </v:shape>
+          <o:OLEObject Type="Embed" ProgID="Equation.DSMT4" ShapeID="_x0000_i1091" DrawAspect="Content" ObjectID="_1545655544" r:id="rId45"/>
+        </w:object>
+      </w:r>
+    </w:p>
+    <w:p>
+      <w:pPr>
+        <w:widowControl/>
+        <w:ind w:firstLineChars="0" w:firstLine="0"/>
+        <w:jc w:val="center"/>
+        <w:rPr>
+          <w:rFonts w:ascii="Euclid Math One" w:hAnsi="Euclid Math One"/>
+          <w:szCs w:val="24"/>
+        </w:rPr>
+      </w:pPr>
+      <w:r>
+        <w:rPr>
+          <w:rFonts w:ascii="Euclid Math One" w:hAnsi="Euclid Math One" w:hint="eastAsia"/>
+          <w:position w:val="-18"/>
+          <w:szCs w:val="24"/>
+        </w:rPr>
+        <w:object w:dxaOrig="3840" w:dyaOrig="460">
+          <v:shape id="_x0000_i1089" type="#_x0000_t75" style="width:191.8pt;height:23.1pt" o:ole="">
+            <v:imagedata r:id="rId46" o:title=""/>
+          </v:shape>
+          <o:OLEObject Type="Embed" ProgID="Equation.DSMT4" ShapeID="_x0000_i1089" DrawAspect="Content" ObjectID="_1545655545" r:id="rId47"/>
+        </w:object>
+      </w:r>
+      <w:r>
+        <w:rPr>
+          <w:rFonts w:ascii="Euclid Math One" w:hAnsi="Euclid Math One"/>
+          <w:szCs w:val="24"/>
+        </w:rPr>
+        <w:t></w:t>
+      </w:r>
+    </w:p>
+    <w:p>
+      <w:pPr>
+        <w:widowControl/>
+        <w:ind w:firstLineChars="0" w:firstLine="0"/>
+        <w:jc w:val="center"/>
+        <w:rPr>
+          <w:rFonts w:ascii="Euclid Math One" w:hAnsi="Euclid Math One"/>
+          <w:szCs w:val="24"/>
+        </w:rPr>
+      </w:pPr>
+      <w:r>
+        <w:rPr>
+          <w:rFonts w:ascii="Euclid Math One" w:hAnsi="Euclid Math One" w:hint="eastAsia"/>
+          <w:position w:val="-12"/>
+          <w:szCs w:val="24"/>
+        </w:rPr>
+        <w:object w:dxaOrig="5760" w:dyaOrig="360">
+          <v:shape id="_x0000_i1071" type="#_x0000_t75" style="width:4in;height:18.25pt" o:ole="">
+            <v:imagedata r:id="rId48" o:title=""/>
+          </v:shape>
+          <o:OLEObject Type="Embed" ProgID="Equation.DSMT4" ShapeID="_x0000_i1071" DrawAspect="Content" ObjectID="_1545655546" r:id="rId49"/>
+        </w:object>
+      </w:r>
+      <w:r>
+        <w:rPr>
+          <w:rFonts w:ascii="Euclid Math One" w:hAnsi="Euclid Math One"/>
+          <w:szCs w:val="24"/>
+        </w:rPr>
+        <w:t></w:t>
+      </w:r>
+    </w:p>
+    <w:p>
+      <w:pPr>
+        <w:widowControl/>
+        <w:ind w:firstLineChars="0" w:firstLine="0"/>
+      </w:pPr>
+    </w:p>
+    <w:p>
+      <w:r>
+        <w:rPr>
+          <w:rFonts w:hint="eastAsia"/>
+        </w:rPr>
+        <w:t>同理可得起飞率中位数关于推出率的凸优化问题：</w:t>
+      </w:r>
+    </w:p>
+    <w:p>
+      <w:pPr>
+        <w:widowControl/>
+        <w:ind w:firstLineChars="0" w:firstLine="0"/>
+        <w:jc w:val="center"/>
+        <w:rPr>
+          <w:rFonts w:ascii="Euclid Math One" w:hAnsi="Euclid Math One"/>
+          <w:szCs w:val="24"/>
+        </w:rPr>
+      </w:pPr>
+      <w:r>
+        <w:rPr>
+          <w:position w:val="-28"/>
+          <w:szCs w:val="24"/>
+        </w:rPr>
+        <w:object w:dxaOrig="1460" w:dyaOrig="680">
+          <v:shape id="_x0000_i1093" type="#_x0000_t75" style="width:73.05pt;height:33.85pt" o:ole="">
+            <v:imagedata r:id="rId50" o:title=""/>
+          </v:shape>
+          <o:OLEObject Type="Embed" ProgID="Equation.DSMT4" ShapeID="_x0000_i1093" DrawAspect="Content" ObjectID="_1545655547" r:id="rId51"/>
+        </w:object>
+      </w:r>
+    </w:p>
+    <w:p>
+      <w:r>
+        <w:rPr>
+          <w:rFonts w:hint="eastAsia"/>
+        </w:rPr>
+        <w:t>s</w:t>
+      </w:r>
+      <w:r>
+        <w:t xml:space="preserve">ubject </w:t>
+      </w:r>
+      <w:r>
+        <w:rPr>
+          <w:rFonts w:hint="eastAsia"/>
+        </w:rPr>
+        <w:t>t</w:t>
+      </w:r>
+      <w:r>
+        <w:t>o</w:t>
+      </w:r>
+      <w:r>
+        <w:rPr>
+          <w:rFonts w:hint="eastAsia"/>
+        </w:rPr>
+        <w:t xml:space="preserve">: </w:t>
+      </w:r>
+    </w:p>
+    <w:p>
+      <w:pPr>
+        <w:widowControl/>
+        <w:ind w:firstLineChars="0" w:firstLine="0"/>
+        <w:jc w:val="center"/>
+        <w:rPr>
+          <w:rFonts w:ascii="Euclid Math One" w:hAnsi="Euclid Math One"/>
+          <w:szCs w:val="24"/>
+        </w:rPr>
+      </w:pPr>
+      <w:r>
+        <w:rPr>
+          <w:position w:val="-12"/>
+          <w:szCs w:val="24"/>
+        </w:rPr>
+        <w:object w:dxaOrig="2360" w:dyaOrig="499">
+          <v:shape id="_x0000_i1063" type="#_x0000_t75" style="width:118.2pt;height:24.7pt" o:ole="">
+            <v:imagedata r:id="rId52" o:title=""/>
+          </v:shape>
+          <o:OLEObject Type="Embed" ProgID="Equation.DSMT4" ShapeID="_x0000_i1063" DrawAspect="Content" ObjectID="_1545655548" r:id="rId53"/>
+        </w:object>
+      </w:r>
+    </w:p>
+    <w:p>
+      <w:pPr>
+        <w:widowControl/>
+        <w:ind w:firstLineChars="0" w:firstLine="0"/>
+        <w:jc w:val="center"/>
+        <w:rPr>
+          <w:rFonts w:ascii="Euclid Math One" w:hAnsi="Euclid Math One"/>
+          <w:szCs w:val="24"/>
+        </w:rPr>
+      </w:pPr>
+      <w:r>
+        <w:rPr>
+          <w:rFonts w:ascii="Euclid Math One" w:hAnsi="Euclid Math One" w:hint="eastAsia"/>
+          <w:position w:val="-18"/>
+          <w:szCs w:val="24"/>
+        </w:rPr>
+        <w:object w:dxaOrig="3739" w:dyaOrig="460">
+          <v:shape id="_x0000_i1065" type="#_x0000_t75" style="width:187pt;height:23.1pt" o:ole="">
+            <v:imagedata r:id="rId54" o:title=""/>
+          </v:shape>
+          <o:OLEObject Type="Embed" ProgID="Equation.DSMT4" ShapeID="_x0000_i1065" DrawAspect="Content" ObjectID="_1545655549" r:id="rId55"/>
+        </w:object>
+      </w:r>
+      <w:r>
+        <w:rPr>
+          <w:rFonts w:ascii="Euclid Math One" w:hAnsi="Euclid Math One"/>
+          <w:szCs w:val="24"/>
+        </w:rPr>
+        <w:t></w:t>
+      </w:r>
+    </w:p>
+    <w:p>
+      <w:pPr>
+        <w:jc w:val="center"/>
+      </w:pPr>
+      <w:r>
+        <w:rPr>
+          <w:rFonts w:ascii="Euclid Math One" w:hAnsi="Euclid Math One" w:hint="eastAsia"/>
+          <w:position w:val="-12"/>
+          <w:szCs w:val="24"/>
+        </w:rPr>
+        <w:object w:dxaOrig="5520" w:dyaOrig="360">
+          <v:shape id="_x0000_i1067" type="#_x0000_t75" style="width:276.2pt;height:18.25pt" o:ole="">
+            <v:imagedata r:id="rId56" o:title=""/>
+          </v:shape>
+          <o:OLEObject Type="Embed" ProgID="Equation.DSMT4" ShapeID="_x0000_i1067" DrawAspect="Content" ObjectID="_1545655550" r:id="rId57"/>
+        </w:object>
+      </w:r>
+    </w:p>
+    <w:p/>
+    <w:p>
+      <w:r>
+        <w:rPr>
+          <w:rFonts w:hint="eastAsia"/>
+        </w:rPr>
+        <w:t>回归拟合的结果如图</w:t>
+      </w:r>
+      <w:r>
+        <w:rPr>
+          <w:rFonts w:hint="eastAsia"/>
+        </w:rPr>
+        <w:t>4-</w:t>
+      </w:r>
+      <w:r>
+        <w:t>3(b)</w:t>
+      </w:r>
+      <w:r>
+        <w:rPr>
+          <w:rFonts w:hint="eastAsia"/>
+        </w:rPr>
+        <w:t>所示，平均离场流量平均数在推出率</w:t>
+      </w:r>
+      <w:r>
+        <w:rPr>
+          <w:rFonts w:hint="eastAsia"/>
+        </w:rPr>
+        <w:t>N</w:t>
+      </w:r>
+      <w:r>
+        <w:rPr>
+          <w:rFonts w:hint="eastAsia"/>
+        </w:rPr>
+        <w:t>≥</w:t>
+      </w:r>
+      <w:r>
+        <w:rPr>
+          <w:rFonts w:hint="eastAsia"/>
+        </w:rPr>
+        <w:t>2</w:t>
+      </w:r>
+      <w:r>
+        <w:t>5</w:t>
+      </w:r>
+      <w:r>
+        <w:rPr>
+          <w:rFonts w:hint="eastAsia"/>
+        </w:rPr>
+        <w:t>架次</w:t>
+      </w:r>
+      <w:r>
+        <w:rPr>
+          <w:rFonts w:hint="eastAsia"/>
+        </w:rPr>
+        <w:lastRenderedPageBreak/>
+        <w:t>/15</w:t>
+      </w:r>
+      <w:r>
+        <w:rPr>
+          <w:rFonts w:hint="eastAsia"/>
+        </w:rPr>
+        <w:t>分钟后达到饱和值</w:t>
+      </w:r>
+      <w:r>
+        <w:rPr>
+          <w:rFonts w:hint="eastAsia"/>
+        </w:rPr>
+        <w:t>1</w:t>
+      </w:r>
+      <w:r>
+        <w:t>8</w:t>
+      </w:r>
+      <w:r>
+        <w:rPr>
+          <w:rFonts w:hint="eastAsia"/>
+        </w:rPr>
+        <w:t>架次</w:t>
+      </w:r>
+      <w:r>
+        <w:rPr>
+          <w:rFonts w:hint="eastAsia"/>
+        </w:rPr>
+        <w:t>/15</w:t>
+      </w:r>
+      <w:r>
+        <w:rPr>
+          <w:rFonts w:hint="eastAsia"/>
+        </w:rPr>
+        <w:t>分钟，而此时的平均离场流量中位数为</w:t>
+      </w:r>
+      <w:r>
+        <w:rPr>
+          <w:rFonts w:hint="eastAsia"/>
+        </w:rPr>
+        <w:t>19</w:t>
+      </w:r>
+      <w:r>
+        <w:rPr>
+          <w:rFonts w:hint="eastAsia"/>
+        </w:rPr>
+        <w:t>架次</w:t>
+      </w:r>
+      <w:r>
+        <w:rPr>
+          <w:rFonts w:hint="eastAsia"/>
+        </w:rPr>
+        <w:t>/15</w:t>
+      </w:r>
+      <w:r>
+        <w:rPr>
+          <w:rFonts w:hint="eastAsia"/>
+        </w:rPr>
+        <w:t>分钟。因此，通过观测得出，该运行模式下的跑道系统，在推出率达到</w:t>
+      </w:r>
+      <w:r>
+        <w:rPr>
+          <w:rFonts w:hint="eastAsia"/>
+        </w:rPr>
+        <w:t>18</w:t>
+      </w:r>
+      <w:r>
+        <w:rPr>
+          <w:rFonts w:hint="eastAsia"/>
+        </w:rPr>
+        <w:t>架次</w:t>
+      </w:r>
+      <w:r>
+        <w:rPr>
+          <w:rFonts w:hint="eastAsia"/>
+        </w:rPr>
+        <w:t>/15</w:t>
+      </w:r>
+      <w:r>
+        <w:rPr>
+          <w:rFonts w:hint="eastAsia"/>
+        </w:rPr>
+        <w:t>分钟后的平均离场容量为</w:t>
+      </w:r>
+      <w:r>
+        <w:rPr>
+          <w:rFonts w:hint="eastAsia"/>
+        </w:rPr>
+        <w:t>18</w:t>
+      </w:r>
+      <w:r>
+        <w:rPr>
+          <w:rFonts w:hint="eastAsia"/>
+        </w:rPr>
+        <w:t>架次</w:t>
+      </w:r>
+      <w:r>
+        <w:rPr>
+          <w:rFonts w:hint="eastAsia"/>
+        </w:rPr>
+        <w:t>/15</w:t>
+      </w:r>
+      <w:r>
+        <w:rPr>
+          <w:rFonts w:hint="eastAsia"/>
+        </w:rPr>
+        <w:t>分钟，或</w:t>
+      </w:r>
+      <w:r>
+        <w:rPr>
+          <w:rFonts w:hint="eastAsia"/>
+        </w:rPr>
+        <w:t>72</w:t>
+      </w:r>
+      <w:r>
+        <w:rPr>
+          <w:rFonts w:hint="eastAsia"/>
+        </w:rPr>
+        <w:t>架次</w:t>
+      </w:r>
+      <w:r>
+        <w:rPr>
+          <w:rFonts w:hint="eastAsia"/>
+        </w:rPr>
+        <w:t>/</w:t>
+      </w:r>
+      <w:r>
+        <w:rPr>
+          <w:rFonts w:hint="eastAsia"/>
+        </w:rPr>
+        <w:t>小时。推出率在</w:t>
+      </w:r>
+      <w:r>
+        <w:rPr>
+          <w:rFonts w:hint="eastAsia"/>
+        </w:rPr>
+        <w:t>20</w:t>
+      </w:r>
+      <w:r>
+        <w:rPr>
+          <w:rFonts w:hint="eastAsia"/>
+        </w:rPr>
+        <w:t>架次</w:t>
+      </w:r>
+      <w:r>
+        <w:rPr>
+          <w:rFonts w:hint="eastAsia"/>
+        </w:rPr>
+        <w:t>/15</w:t>
+      </w:r>
+      <w:r>
+        <w:rPr>
+          <w:rFonts w:hint="eastAsia"/>
+        </w:rPr>
+        <w:t>分钟附近变化的时候，离场流量达到稳定值。</w:t>
+      </w:r>
+    </w:p>
+    <w:p>
+      <w:r>
+        <w:rPr>
+          <w:rFonts w:hint="eastAsia"/>
+        </w:rPr>
+        <w:t>可以发现，该方法也可以扩展</w:t>
+      </w:r>
+      <w:r>
+        <w:rPr>
+          <w:rFonts w:hint="eastAsia"/>
+        </w:rPr>
+        <w:t>到对离场流量上分位数的研究</w:t>
+      </w:r>
+      <w:r>
+        <w:rPr>
+          <w:rFonts w:hint="eastAsia"/>
+        </w:rPr>
+        <w:t>[</w:t>
+      </w:r>
+      <w:r>
+        <w:t>33</w:t>
+      </w:r>
+      <w:r>
+        <w:rPr>
+          <w:rFonts w:hint="eastAsia"/>
+        </w:rPr>
+        <w:t>]</w:t>
+      </w:r>
+      <w:r>
+        <w:rPr>
+          <w:rFonts w:hint="eastAsia"/>
+        </w:rPr>
+        <w:t>。</w:t>
+      </w:r>
+      <w:r>
+        <w:rPr>
+          <w:rFonts w:hint="eastAsia"/>
+        </w:rPr>
+        <w:t>通过建立分位数回归模型，同样可以建立以下凸优化问题：</w:t>
+      </w:r>
+    </w:p>
+    <w:p>
+      <w:pPr>
+        <w:widowControl/>
+        <w:ind w:firstLineChars="0" w:firstLine="0"/>
+        <w:jc w:val="center"/>
+        <w:rPr>
+          <w:rFonts w:ascii="Euclid Math One" w:hAnsi="Euclid Math One"/>
+          <w:szCs w:val="24"/>
+        </w:rPr>
+      </w:pPr>
+      <w:r>
+        <w:rPr>
+          <w:position w:val="-28"/>
+          <w:szCs w:val="24"/>
+        </w:rPr>
+        <w:object w:dxaOrig="5220" w:dyaOrig="680">
+          <v:shape id="_x0000_i1079" type="#_x0000_t75" style="width:261.15pt;height:33.85pt" o:ole="">
+            <v:imagedata r:id="rId58" o:title=""/>
+          </v:shape>
+          <o:OLEObject Type="Embed" ProgID="Equation.DSMT4" ShapeID="_x0000_i1079" DrawAspect="Content" ObjectID="_1545655551" r:id="rId59"/>
+        </w:object>
+      </w:r>
+    </w:p>
+    <w:p>
+      <w:r>
+        <w:rPr>
+          <w:rFonts w:hint="eastAsia"/>
+        </w:rPr>
+        <w:t>s</w:t>
+      </w:r>
+      <w:r>
+        <w:t xml:space="preserve">ubject </w:t>
+      </w:r>
+      <w:r>
+        <w:rPr>
+          <w:rFonts w:hint="eastAsia"/>
+        </w:rPr>
+        <w:t>t</w:t>
+      </w:r>
+      <w:r>
+        <w:t>o</w:t>
+      </w:r>
+      <w:r>
+        <w:rPr>
+          <w:rFonts w:hint="eastAsia"/>
+        </w:rPr>
+        <w:t xml:space="preserve">: </w:t>
+      </w:r>
+    </w:p>
+    <w:p>
+      <w:pPr>
+        <w:widowControl/>
+        <w:ind w:firstLineChars="0" w:firstLine="0"/>
+        <w:jc w:val="center"/>
+        <w:rPr>
+          <w:rFonts w:ascii="Euclid Math One" w:hAnsi="Euclid Math One"/>
+          <w:szCs w:val="24"/>
+        </w:rPr>
+      </w:pPr>
+      <w:r>
+        <w:rPr>
+          <w:position w:val="-14"/>
+          <w:szCs w:val="24"/>
+        </w:rPr>
+        <w:object w:dxaOrig="2200" w:dyaOrig="520">
+          <v:shape id="_x0000_i1081" type="#_x0000_t75" style="width:110.15pt;height:25.8pt" o:ole="">
+            <v:imagedata r:id="rId60" o:title=""/>
+          </v:shape>
+          <o:OLEObject Type="Embed" ProgID="Equation.DSMT4" ShapeID="_x0000_i1081" DrawAspect="Content" ObjectID="_1545655552" r:id="rId61"/>
+        </w:object>
+      </w:r>
+    </w:p>
+    <w:p>
+      <w:pPr>
+        <w:widowControl/>
+        <w:ind w:firstLineChars="0" w:firstLine="0"/>
+        <w:jc w:val="center"/>
+        <w:rPr>
+          <w:rFonts w:ascii="Euclid Math One" w:hAnsi="Euclid Math One"/>
+          <w:szCs w:val="24"/>
+        </w:rPr>
+      </w:pPr>
+      <w:r>
+        <w:rPr>
+          <w:rFonts w:ascii="Euclid Math One" w:hAnsi="Euclid Math One" w:hint="eastAsia"/>
+          <w:position w:val="-20"/>
+          <w:szCs w:val="24"/>
+        </w:rPr>
+        <w:object w:dxaOrig="3420" w:dyaOrig="480">
+          <v:shape id="_x0000_i1083" type="#_x0000_t75" style="width:170.85pt;height:24.2pt" o:ole="">
+            <v:imagedata r:id="rId62" o:title=""/>
+          </v:shape>
+          <o:OLEObject Type="Embed" ProgID="Equation.DSMT4" ShapeID="_x0000_i1083" DrawAspect="Content" ObjectID="_1545655553" r:id="rId63"/>
+        </w:object>
+      </w:r>
+      <w:r>
+        <w:rPr>
+          <w:rFonts w:ascii="Euclid Math One" w:hAnsi="Euclid Math One"/>
+          <w:szCs w:val="24"/>
+        </w:rPr>
+        <w:t></w:t>
+      </w:r>
+    </w:p>
+    <w:p>
+      <w:pPr>
+        <w:jc w:val="center"/>
+        <w:rPr>
+          <w:rFonts w:ascii="Euclid Math One" w:hAnsi="Euclid Math One"/>
+          <w:szCs w:val="24"/>
+        </w:rPr>
+      </w:pPr>
+      <w:r>
+        <w:rPr>
+          <w:rFonts w:ascii="Euclid Math One" w:hAnsi="Euclid Math One" w:hint="eastAsia"/>
+          <w:position w:val="-14"/>
+          <w:szCs w:val="24"/>
+        </w:rPr>
+        <w:object w:dxaOrig="4900" w:dyaOrig="380">
+          <v:shape id="_x0000_i1085" type="#_x0000_t75" style="width:245pt;height:18.8pt" o:ole="">
+            <v:imagedata r:id="rId64" o:title=""/>
+          </v:shape>
+          <o:OLEObject Type="Embed" ProgID="Equation.DSMT4" ShapeID="_x0000_i1085" DrawAspect="Content" ObjectID="_1545655554" r:id="rId65"/>
+        </w:object>
+      </w:r>
+    </w:p>
+    <w:p>
+      <w:pPr>
+        <w:rPr>
+          <w:rFonts w:hint="eastAsia"/>
+        </w:rPr>
+      </w:pPr>
+      <w:r>
+        <w:rPr>
+          <w:rFonts w:hint="eastAsia"/>
+        </w:rPr>
+        <w:t>这里的</w:t>
+      </w:r>
+      <w:r>
+        <w:rPr>
+          <w:rFonts w:hint="eastAsia"/>
+        </w:rPr>
+        <w:t>p</w:t>
+      </w:r>
+      <w:r>
+        <w:rPr>
+          <w:rFonts w:hint="eastAsia"/>
+        </w:rPr>
+        <w:t>代表</w:t>
+      </w:r>
+      <w:r>
+        <w:rPr>
+          <w:rFonts w:hint="eastAsia"/>
+        </w:rPr>
+        <w:t>需要</w:t>
+      </w:r>
+      <w:r>
+        <w:rPr>
+          <w:rFonts w:hint="eastAsia"/>
+        </w:rPr>
+        <w:t>用来</w:t>
+      </w:r>
+      <w:r>
+        <w:rPr>
+          <w:rFonts w:hint="eastAsia"/>
+        </w:rPr>
+        <w:t>分析的分位数值，例如对中位数的研究，</w:t>
+      </w:r>
+      <w:r>
+        <w:rPr>
+          <w:rFonts w:hint="eastAsia"/>
+        </w:rPr>
+        <w:t>p</w:t>
+      </w:r>
+      <w:r>
+        <w:rPr>
+          <w:rFonts w:hint="eastAsia"/>
+        </w:rPr>
+        <w:t>值为</w:t>
+      </w:r>
+      <w:r>
+        <w:rPr>
+          <w:rFonts w:hint="eastAsia"/>
+        </w:rPr>
+        <w:t>0.</w:t>
+      </w:r>
+      <w:r>
+        <w:t>5</w:t>
+      </w:r>
+      <w:r>
+        <w:rPr>
+          <w:rFonts w:hint="eastAsia"/>
+        </w:rPr>
+        <w:t>，而对</w:t>
+      </w:r>
+      <w:r>
+        <w:rPr>
+          <w:rFonts w:hint="eastAsia"/>
+        </w:rPr>
+        <w:t>90%</w:t>
+      </w:r>
+      <w:r>
+        <w:rPr>
+          <w:rFonts w:hint="eastAsia"/>
+        </w:rPr>
+        <w:t>分位数，</w:t>
+      </w:r>
+      <w:r>
+        <w:rPr>
+          <w:rFonts w:hint="eastAsia"/>
+        </w:rPr>
+        <w:t>p</w:t>
+      </w:r>
+      <w:r>
+        <w:rPr>
+          <w:rFonts w:hint="eastAsia"/>
+        </w:rPr>
+        <w:t>值为</w:t>
+      </w:r>
+      <w:r>
+        <w:rPr>
+          <w:rFonts w:hint="eastAsia"/>
+        </w:rPr>
+        <w:t>0.</w:t>
+      </w:r>
+      <w:r>
+        <w:t>9</w:t>
+      </w:r>
+      <w:r>
+        <w:rPr>
+          <w:rFonts w:hint="eastAsia"/>
+        </w:rPr>
+        <w:t>。</w:t>
+      </w:r>
+    </w:p>
+    <w:p>
+      <w:pPr>
+        <w:pStyle w:val="4"/>
+        <w:ind w:firstLine="482"/>
+      </w:pPr>
+      <w:r>
+        <w:rPr>
+          <w:rFonts w:hint="eastAsia"/>
+        </w:rPr>
+        <w:t>4</w:t>
+      </w:r>
+      <w:r>
+        <w:rPr>
+          <w:rFonts w:hint="eastAsia"/>
+        </w:rPr>
+        <w:t>.</w:t>
+      </w:r>
+      <w:r>
+        <w:t>2</w:t>
+      </w:r>
+      <w:r>
+        <w:t>.2</w:t>
+      </w:r>
+      <w:r>
+        <w:t xml:space="preserve"> </w:t>
+      </w:r>
+      <w:r>
+        <w:rPr>
+          <w:rFonts w:hint="eastAsia"/>
+        </w:rPr>
+        <w:t>起飞率</w:t>
+      </w:r>
+      <w:r>
+        <w:rPr>
+          <w:rFonts w:hint="eastAsia"/>
+        </w:rPr>
+        <w:t>~(</w:t>
+      </w:r>
+      <w:r>
+        <w:rPr>
+          <w:rFonts w:hint="eastAsia"/>
+        </w:rPr>
+        <w:t>推出率</w:t>
+      </w:r>
+      <w:r>
+        <w:rPr>
+          <w:rFonts w:hint="eastAsia"/>
+        </w:rPr>
+        <w:t xml:space="preserve">, </w:t>
+      </w:r>
+      <w:r>
+        <w:rPr>
+          <w:rFonts w:hint="eastAsia"/>
+        </w:rPr>
+        <w:t>接收率</w:t>
+      </w:r>
+      <w:r>
+        <w:rPr>
+          <w:rFonts w:hint="eastAsia"/>
+        </w:rPr>
+        <w:t>)</w:t>
+      </w:r>
+      <w:r>
+        <w:rPr>
+          <w:rFonts w:hint="eastAsia"/>
+        </w:rPr>
+        <w:t>的影响</w:t>
+      </w:r>
+    </w:p>
+    <w:p>
+      <w:r>
+        <w:rPr>
+          <w:rFonts w:hint="eastAsia"/>
+        </w:rPr>
+        <w:t>根据之前研究中绘制的</w:t>
+      </w:r>
+      <w:r>
+        <w:rPr>
+          <w:rFonts w:hint="eastAsia"/>
+        </w:rPr>
+        <w:t>北京</w:t>
+      </w:r>
+      <w:r>
+        <w:rPr>
+          <w:rFonts w:hint="eastAsia"/>
+        </w:rPr>
+        <w:t>首都</w:t>
+      </w:r>
+      <w:r>
+        <w:rPr>
+          <w:rFonts w:hint="eastAsia"/>
+        </w:rPr>
+        <w:t>机场容量包线，在机场降落率增大到一定程度后，起飞率不能继续随推出率增大而增大</w:t>
+      </w:r>
+      <w:r>
+        <w:rPr>
+          <w:rFonts w:hint="eastAsia"/>
+        </w:rPr>
+        <w:t>[</w:t>
+      </w:r>
+      <w:r>
+        <w:t>34</w:t>
+      </w:r>
+      <w:r>
+        <w:rPr>
+          <w:rFonts w:hint="eastAsia"/>
+        </w:rPr>
+        <w:t>]</w:t>
+      </w:r>
+      <w:r>
+        <w:rPr>
+          <w:rFonts w:hint="eastAsia"/>
+        </w:rPr>
+        <w:t>。降落率和推出率同时影响机场的起飞率。建立起飞率关于降落率和推出率的模型来进行分析。</w:t>
+      </w:r>
+    </w:p>
+    <w:p>
+      <w:r>
+        <w:rPr>
+          <w:rFonts w:hint="eastAsia"/>
+        </w:rPr>
+        <w:t>定义降落率</w:t>
+      </w:r>
+      <w:r>
+        <w:rPr>
+          <w:rFonts w:hint="eastAsia"/>
+        </w:rPr>
+        <w:t>A(t)</w:t>
+      </w:r>
+      <w:r>
+        <w:rPr>
+          <w:rFonts w:hint="eastAsia"/>
+        </w:rPr>
+        <w:t>为</w:t>
+      </w:r>
+      <w:r>
+        <w:rPr>
+          <w:rFonts w:hint="eastAsia"/>
+        </w:rPr>
+        <w:t>15</w:t>
+      </w:r>
+      <w:r>
+        <w:rPr>
+          <w:rFonts w:hint="eastAsia"/>
+        </w:rPr>
+        <w:t>分钟时间段</w:t>
+      </w:r>
+      <w:r>
+        <w:rPr>
+          <w:rFonts w:hint="eastAsia"/>
+        </w:rPr>
+        <w:t>[t, t+15</w:t>
+      </w:r>
+      <w:r>
+        <w:t>]</w:t>
+      </w:r>
+      <w:r>
+        <w:rPr>
+          <w:rFonts w:hint="eastAsia"/>
+        </w:rPr>
+        <w:t>内机场降落的航班数，</w:t>
+      </w:r>
+      <w:r>
+        <w:rPr>
+          <w:rFonts w:hint="eastAsia"/>
+        </w:rPr>
+        <w:t>T</w:t>
+      </w:r>
+      <w:r>
+        <w:t>(t)</w:t>
+      </w:r>
+      <w:r>
+        <w:rPr>
+          <w:rFonts w:hint="eastAsia"/>
+        </w:rPr>
+        <w:t>为</w:t>
+      </w:r>
+      <w:r>
+        <w:rPr>
+          <w:rFonts w:hint="eastAsia"/>
+        </w:rPr>
+        <w:t>15</w:t>
+      </w:r>
+      <w:r>
+        <w:rPr>
+          <w:rFonts w:hint="eastAsia"/>
+        </w:rPr>
+        <w:t>分钟时间段</w:t>
+      </w:r>
+      <w:r>
+        <w:rPr>
+          <w:rFonts w:hint="eastAsia"/>
+        </w:rPr>
+        <w:t>[t, t+15</w:t>
+      </w:r>
+      <w:r>
+        <w:t>]</w:t>
+      </w:r>
+      <w:r>
+        <w:rPr>
+          <w:rFonts w:hint="eastAsia"/>
+        </w:rPr>
+        <w:t>内机场起飞的航班数，</w:t>
+      </w:r>
+      <w:r>
+        <w:rPr>
+          <w:rFonts w:hint="eastAsia"/>
+        </w:rPr>
+        <w:t>N</w:t>
+      </w:r>
+      <w:r>
+        <w:t>(t)</w:t>
+      </w:r>
+      <w:r>
+        <w:rPr>
+          <w:rFonts w:hint="eastAsia"/>
+        </w:rPr>
+        <w:t>为</w:t>
+      </w:r>
+      <w:r>
+        <w:rPr>
+          <w:rFonts w:hint="eastAsia"/>
+        </w:rPr>
+        <w:t>15</w:t>
+      </w:r>
+      <w:r>
+        <w:rPr>
+          <w:rFonts w:hint="eastAsia"/>
+        </w:rPr>
+        <w:t>分钟时间段</w:t>
+      </w:r>
+      <w:r>
+        <w:rPr>
+          <w:rFonts w:hint="eastAsia"/>
+        </w:rPr>
+        <w:t>[t, t+15</w:t>
+      </w:r>
+      <w:r>
+        <w:t>]</w:t>
+      </w:r>
+      <w:r>
+        <w:rPr>
+          <w:rFonts w:hint="eastAsia"/>
+        </w:rPr>
+        <w:t>内机场推出的航班数。二元拟合模型增加以下约束：</w:t>
+      </w:r>
+    </w:p>
+    <w:p>
+      <w:r>
+        <w:rPr>
+          <w:rFonts w:hint="eastAsia"/>
+        </w:rPr>
+        <w:t>1</w:t>
+      </w:r>
+      <w:r>
+        <w:rPr>
+          <w:rFonts w:hint="eastAsia"/>
+        </w:rPr>
+        <w:t>、根据机场容量包线可知，在一个确定的推出率下，起飞率是降落率的非增凹函数</w:t>
+      </w:r>
+      <w:r>
+        <w:rPr>
+          <w:rFonts w:hint="eastAsia"/>
+        </w:rPr>
+        <w:t>。该假设由机场的容量包线特性决定，</w:t>
+      </w:r>
+      <w:proofErr w:type="spellStart"/>
+      <w:r>
+        <w:rPr>
+          <w:rFonts w:hint="eastAsia"/>
+        </w:rPr>
+        <w:t>Mo</w:t>
+      </w:r>
+      <w:r>
+        <w:t>risset</w:t>
+      </w:r>
+      <w:proofErr w:type="spellEnd"/>
+      <w:r>
+        <w:rPr>
+          <w:rFonts w:hint="eastAsia"/>
+        </w:rPr>
+        <w:t>在</w:t>
+      </w:r>
+      <w:r>
+        <w:rPr>
+          <w:rFonts w:hint="eastAsia"/>
+        </w:rPr>
+        <w:t>2010</w:t>
+      </w:r>
+      <w:r>
+        <w:rPr>
+          <w:rFonts w:hint="eastAsia"/>
+        </w:rPr>
+        <w:t>年的研究中对其进行了证明</w:t>
+      </w:r>
+      <w:r>
+        <w:rPr>
+          <w:rFonts w:hint="eastAsia"/>
+        </w:rPr>
+        <w:t>；</w:t>
+      </w:r>
+    </w:p>
+    <w:p>
+      <w:r>
+        <w:t>2</w:t>
+      </w:r>
+      <w:r>
+        <w:rPr>
+          <w:rFonts w:hint="eastAsia"/>
+        </w:rPr>
+        <w:t>、对任意接收率的取值，起飞率是推出率的函数，且其不能在接收率较低时保持较大的增长率；</w:t>
+      </w:r>
+    </w:p>
+    <w:p>
+      <w:r>
+        <w:rPr>
+          <w:rFonts w:hint="eastAsia"/>
+        </w:rPr>
+        <w:t>3</w:t>
+      </w:r>
+      <w:r>
+        <w:rPr>
+          <w:rFonts w:hint="eastAsia"/>
+        </w:rPr>
+        <w:t>、对任意推出率的取值，起飞率是接收率的函数，且其不能在推出率较低时保持较小的下降率。</w:t>
+      </w:r>
+    </w:p>
+    <w:p>
+      <w:r>
+        <w:rPr>
+          <w:rFonts w:hint="eastAsia"/>
+        </w:rPr>
+        <w:lastRenderedPageBreak/>
+        <w:t>因此，该问题可以转化为以下模型：</w:t>
+      </w:r>
+    </w:p>
+    <w:p>
+      <w:pPr>
+        <w:rPr>
+          <w:rFonts w:hint="eastAsia"/>
+        </w:rPr>
+      </w:pPr>
+      <w:r>
+        <w:rPr>
+          <w:rFonts w:hint="eastAsia"/>
+        </w:rPr>
+        <w:t>给定</w:t>
+      </w:r>
+      <w:r>
+        <w:rPr>
+          <w:rFonts w:hint="eastAsia"/>
+        </w:rPr>
+        <w:t>m</w:t>
+      </w:r>
+      <w:r>
+        <w:rPr>
+          <w:rFonts w:hint="eastAsia"/>
+        </w:rPr>
+        <w:t>个三维数据对</w:t>
+      </w:r>
+      <w:r>
+        <w:rPr>
+          <w:rFonts w:hint="eastAsia"/>
+        </w:rPr>
+        <w:t>N(t)</w:t>
+      </w:r>
+      <w:r>
+        <w:rPr>
+          <w:rFonts w:hint="eastAsia"/>
+        </w:rPr>
+        <w:t>、</w:t>
+      </w:r>
+      <w:r>
+        <w:rPr>
+          <w:rFonts w:hint="eastAsia"/>
+        </w:rPr>
+        <w:t>A</w:t>
+      </w:r>
+      <w:r>
+        <w:t>(t)</w:t>
+      </w:r>
+      <w:r>
+        <w:rPr>
+          <w:rFonts w:hint="eastAsia"/>
+        </w:rPr>
+        <w:t>及</w:t>
+      </w:r>
+      <w:r>
+        <w:rPr>
+          <w:rFonts w:hint="eastAsia"/>
+        </w:rPr>
+        <w:t>T</w:t>
+      </w:r>
+      <w:r>
+        <w:t>(t</w:t>
+      </w:r>
+      <w:bookmarkStart w:id="0" w:name="_GoBack"/>
+      <w:bookmarkEnd w:id="0"/>
+      <w:r>
+        <w:t>)</w:t>
+      </w:r>
+      <w:r>
+        <w:rPr>
+          <w:rFonts w:hint="eastAsia"/>
+        </w:rPr>
+        <w:t>，标记为</w:t>
+      </w:r>
+      <w:r>
+        <w:rPr>
+          <w:rFonts w:hint="eastAsia"/>
+        </w:rPr>
+        <w:t>(u</w:t>
+      </w:r>
+      <w:r>
+        <w:rPr>
+          <w:rFonts w:hint="eastAsia"/>
+          <w:vertAlign w:val="subscript"/>
+        </w:rPr>
+        <w:t>1</w:t>
+      </w:r>
+      <w:r>
+        <w:rPr>
+          <w:rFonts w:hint="eastAsia"/>
+        </w:rPr>
+        <w:t>, v</w:t>
+      </w:r>
+      <w:r>
+        <w:rPr>
+          <w:rFonts w:hint="eastAsia"/>
+          <w:vertAlign w:val="subscript"/>
+        </w:rPr>
+        <w:t>1</w:t>
+      </w:r>
+      <w:r>
+        <w:rPr>
+          <w:rFonts w:hint="eastAsia"/>
+        </w:rPr>
+        <w:t>, y</w:t>
+      </w:r>
+      <w:r>
+        <w:rPr>
+          <w:rFonts w:hint="eastAsia"/>
+          <w:vertAlign w:val="subscript"/>
+        </w:rPr>
+        <w:t>1</w:t>
+      </w:r>
+      <w:r>
+        <w:rPr>
+          <w:rFonts w:hint="eastAsia"/>
+        </w:rPr>
+        <w:t>),</w:t>
+      </w:r>
+      <w:r>
+        <w:t>…,(u</w:t>
+      </w:r>
+      <w:r>
+        <w:rPr>
+          <w:vertAlign w:val="subscript"/>
+        </w:rPr>
+        <w:t>m</w:t>
+      </w:r>
+      <w:r>
+        <w:t xml:space="preserve">, </w:t>
+      </w:r>
+      <w:proofErr w:type="spellStart"/>
+      <w:r>
+        <w:t>v</w:t>
+      </w:r>
+      <w:r>
+        <w:rPr>
+          <w:vertAlign w:val="subscript"/>
+        </w:rPr>
+        <w:t>m</w:t>
+      </w:r>
+      <w:proofErr w:type="spellEnd"/>
+      <w:r>
+        <w:t xml:space="preserve">, </w:t>
+      </w:r>
+      <w:proofErr w:type="spellStart"/>
+      <w:r>
+        <w:t>y</w:t>
+      </w:r>
+      <w:r>
+        <w:rPr>
+          <w:vertAlign w:val="subscript"/>
+        </w:rPr>
+        <w:t>m</w:t>
+      </w:r>
+      <w:proofErr w:type="spellEnd"/>
+      <w:r>
+        <w:t>)</w:t>
+      </w:r>
+      <w:r>
+        <w:rPr>
+          <w:rFonts w:hint="eastAsia"/>
+        </w:rPr>
+        <w:t>。</w:t>
+      </w:r>
+    </w:p>
+    <w:p/>
+    <w:p/>
+    <w:p/>
+    <w:p/>
     <w:p/>
     <w:p>
       <w:pPr>
@@ -18175,7 +21125,7 @@
       <w:r>
         <w:t xml:space="preserve">] Weather Underground. </w:t>
       </w:r>
-      <w:hyperlink r:id="rId39" w:history="1">
+      <w:hyperlink r:id="rId66" w:history="1">
         <w:r>
           <w:rPr>
             <w:rStyle w:val="ab"/>
@@ -18372,13 +21322,191 @@
         <w:t>, 2011.</w:t>
       </w:r>
     </w:p>
+    <w:p>
+      <w:r>
+        <w:t xml:space="preserve">[31] </w:t>
+      </w:r>
+      <w:r>
+        <w:t xml:space="preserve">De </w:t>
+      </w:r>
+      <w:proofErr w:type="spellStart"/>
+      <w:r>
+        <w:t>Neufville</w:t>
+      </w:r>
+      <w:proofErr w:type="spellEnd"/>
+      <w:r>
+        <w:t xml:space="preserve"> R, </w:t>
+      </w:r>
+      <w:proofErr w:type="spellStart"/>
+      <w:r>
+        <w:t>Odoni</w:t>
+      </w:r>
+      <w:proofErr w:type="spellEnd"/>
+      <w:r>
+        <w:t xml:space="preserve"> A, </w:t>
+      </w:r>
+      <w:proofErr w:type="spellStart"/>
+      <w:r>
+        <w:t>Belobaba</w:t>
+      </w:r>
+      <w:proofErr w:type="spellEnd"/>
+      <w:r>
+        <w:t xml:space="preserve"> P, et al. Airport systems: planning, design and management[M]. 2013.</w:t>
+      </w:r>
+    </w:p>
+    <w:p>
+      <w:r>
+        <w:rPr>
+          <w:rFonts w:hint="eastAsia"/>
+        </w:rPr>
+        <w:t>[</w:t>
+      </w:r>
+      <w:r>
+        <w:t>32</w:t>
+      </w:r>
+      <w:r>
+        <w:rPr>
+          <w:rFonts w:hint="eastAsia"/>
+        </w:rPr>
+        <w:t xml:space="preserve">] </w:t>
+      </w:r>
+      <w:r>
+        <w:rPr>
+          <w:rFonts w:hint="eastAsia"/>
+        </w:rPr>
+        <w:t>中国民用航空局</w:t>
+      </w:r>
+      <w:r>
+        <w:rPr>
+          <w:rFonts w:hint="eastAsia"/>
+        </w:rPr>
+        <w:t xml:space="preserve">. </w:t>
+      </w:r>
+      <w:r>
+        <w:rPr>
+          <w:rFonts w:hint="eastAsia"/>
+        </w:rPr>
+        <w:t>《关于公布协调机场航班时刻容量的通知》（局航明发〔</w:t>
+      </w:r>
+      <w:r>
+        <w:rPr>
+          <w:rFonts w:hint="eastAsia"/>
+        </w:rPr>
+        <w:t>2012</w:t>
+      </w:r>
+      <w:r>
+        <w:rPr>
+          <w:rFonts w:hint="eastAsia"/>
+        </w:rPr>
+        <w:t>〕</w:t>
+      </w:r>
+      <w:r>
+        <w:rPr>
+          <w:rFonts w:hint="eastAsia"/>
+        </w:rPr>
+        <w:t xml:space="preserve">1990 </w:t>
+      </w:r>
+      <w:r>
+        <w:rPr>
+          <w:rFonts w:hint="eastAsia"/>
+        </w:rPr>
+        <w:t>号）</w:t>
+      </w:r>
+      <w:r>
+        <w:rPr>
+          <w:rFonts w:hint="eastAsia"/>
+        </w:rPr>
+        <w:t xml:space="preserve">,2012 </w:t>
+      </w:r>
+      <w:r>
+        <w:rPr>
+          <w:rFonts w:hint="eastAsia"/>
+        </w:rPr>
+        <w:t>年</w:t>
+      </w:r>
+      <w:r>
+        <w:rPr>
+          <w:rFonts w:hint="eastAsia"/>
+        </w:rPr>
+        <w:t>6</w:t>
+      </w:r>
+      <w:r>
+        <w:rPr>
+          <w:rFonts w:hint="eastAsia"/>
+        </w:rPr>
+        <w:t>月</w:t>
+      </w:r>
+    </w:p>
+    <w:p>
+      <w:r>
+        <w:rPr>
+          <w:rFonts w:hint="eastAsia"/>
+        </w:rPr>
+        <w:t>[</w:t>
+      </w:r>
+      <w:r>
+        <w:t>33</w:t>
+      </w:r>
+      <w:r>
+        <w:rPr>
+          <w:rFonts w:hint="eastAsia"/>
+        </w:rPr>
+        <w:t>]</w:t>
+      </w:r>
+      <w:r>
+        <w:t xml:space="preserve"> </w:t>
+      </w:r>
+      <w:proofErr w:type="spellStart"/>
+      <w:r>
+        <w:t>Koenker</w:t>
+      </w:r>
+      <w:proofErr w:type="spellEnd"/>
+      <w:r>
+        <w:t xml:space="preserve"> R. Quantile regression[M]. Cambridge university press, 2005.</w:t>
+      </w:r>
+    </w:p>
+    <w:p>
+      <w:r>
+        <w:t xml:space="preserve">[34] </w:t>
+      </w:r>
+      <w:r>
+        <w:t>陈勇</w:t>
+      </w:r>
+      <w:r>
+        <w:t xml:space="preserve">, </w:t>
+      </w:r>
+      <w:r>
+        <w:t>曹义华</w:t>
+      </w:r>
+      <w:r>
+        <w:t xml:space="preserve">, </w:t>
+      </w:r>
+      <w:r>
+        <w:t>周勇</w:t>
+      </w:r>
+      <w:r>
+        <w:t xml:space="preserve">. </w:t>
+      </w:r>
+      <w:r>
+        <w:t>北京首都国际机场容量评估研究</w:t>
+      </w:r>
+      <w:r>
+        <w:t xml:space="preserve">[J]. </w:t>
+      </w:r>
+      <w:r>
+        <w:t>飞行力学</w:t>
+      </w:r>
+      <w:r>
+        <w:t>, 2005, 23(4): 86-89.</w:t>
+      </w:r>
+    </w:p>
     <w:sectPr>
-      <w:headerReference w:type="even" r:id="rId40"/>
-      <w:headerReference w:type="default" r:id="rId41"/>
-      <w:footerReference w:type="even" r:id="rId42"/>
-      <w:footerReference w:type="default" r:id="rId43"/>
-      <w:headerReference w:type="first" r:id="rId44"/>
-      <w:footerReference w:type="first" r:id="rId45"/>
+      <w:headerReference w:type="even" r:id="rId67"/>
+      <w:headerReference w:type="default" r:id="rId68"/>
+      <w:footerReference w:type="even" r:id="rId69"/>
+      <w:footerReference w:type="default" r:id="rId70"/>
+      <w:headerReference w:type="first" r:id="rId71"/>
+      <w:footerReference w:type="first" r:id="rId72"/>
       <w:pgSz w:w="11906" w:h="16838"/>
       <w:pgMar w:top="1440" w:right="1800" w:bottom="1440" w:left="1800" w:header="851" w:footer="992" w:gutter="0"/>
       <w:cols w:space="425"/>
@@ -19301,6 +22429,36 @@
       <w:u w:val="single"/>
     </w:rPr>
   </w:style>
+  <w:style w:type="paragraph" w:customStyle="1" w:styleId="MTDisplayEquation">
+    <w:name w:val="MTDisplayEquation"/>
+    <w:basedOn w:val="a"/>
+    <w:next w:val="a"/>
+    <w:link w:val="MTDisplayEquation0"/>
+    <w:rsid w:val="008946B6"/>
+    <w:pPr>
+      <w:widowControl/>
+      <w:tabs>
+        <w:tab w:val="center" w:pos="4160"/>
+        <w:tab w:val="right" w:pos="8300"/>
+      </w:tabs>
+      <w:ind w:firstLineChars="0" w:firstLine="0"/>
+      <w:jc w:val="right"/>
+    </w:pPr>
+    <w:rPr>
+      <w:szCs w:val="24"/>
+    </w:rPr>
+  </w:style>
+  <w:style w:type="character" w:customStyle="1" w:styleId="MTDisplayEquation0">
+    <w:name w:val="MTDisplayEquation 字符"/>
+    <w:basedOn w:val="a0"/>
+    <w:link w:val="MTDisplayEquation"/>
+    <w:rsid w:val="008946B6"/>
+    <w:rPr>
+      <w:rFonts w:ascii="Times New Roman" w:eastAsia="宋体" w:hAnsi="Times New Roman"/>
+      <w:sz w:val="24"/>
+      <w:szCs w:val="24"/>
+    </w:rPr>
+  </w:style>
 </w:styles>
 </file>
 
@@ -19570,7 +22728,7 @@
 </file>
 
 <file path=customXml/itemProps1.xml><?xml version="1.0" encoding="utf-8"?>
-<ds:datastoreItem xmlns:ds="http://schemas.openxmlformats.org/officeDocument/2006/customXml" ds:itemID="{A17B8B6A-D5D4-419F-9A04-700FDC281D14}">
+<ds:datastoreItem xmlns:ds="http://schemas.openxmlformats.org/officeDocument/2006/customXml" ds:itemID="{391EF155-5460-4443-9907-DCE5CD5A0E4F}">
   <ds:schemaRefs>
     <ds:schemaRef ds:uri="http://schemas.openxmlformats.org/officeDocument/2006/bibliography"/>
   </ds:schemaRefs>

--- a/paper_surface_congestion.docx
+++ b/paper_surface_congestion.docx
@@ -3163,7 +3163,13 @@
         <w:rPr>
           <w:rFonts w:hint="eastAsia"/>
         </w:rPr>
-        <w:t>机场起飞流量预测。本章首先对北京首都机场的起降流量状态进行分析，以起飞率的平均数作为起飞率的代表，确定可能影响起飞率的因素。建立起飞率</w:t>
+        <w:t>平均运行容量研究</w:t>
+      </w:r>
+      <w:r>
+        <w:rPr>
+          <w:rFonts w:hint="eastAsia"/>
+        </w:rPr>
+        <w:t>。本章首先对北京首都机场的起降流量状态进行分析，以起飞率的平均数作为起飞率的代表，确定可能影响起飞率的因素。建立起飞率</w:t>
       </w:r>
       <w:r>
         <w:rPr>
@@ -4826,7 +4832,7 @@
           <v:shape id="_x0000_i1028" type="#_x0000_t75" style="width:367pt;height:249.85pt" o:ole="">
             <v:imagedata r:id="rId10" o:title="" cropright="1025f"/>
           </v:shape>
-          <o:OLEObject Type="Embed" ProgID="Visio.Drawing.15" ShapeID="_x0000_i1028" DrawAspect="Content" ObjectID="_1545655537" r:id="rId11"/>
+          <o:OLEObject Type="Embed" ProgID="Visio.Drawing.15" ShapeID="_x0000_i1028" DrawAspect="Content" ObjectID="_1545685191" r:id="rId11"/>
         </w:object>
       </w:r>
     </w:p>
@@ -5077,7 +5083,7 @@
           <v:shape id="_x0000_i1029" type="#_x0000_t75" style="width:333.15pt;height:104.25pt" o:ole="">
             <v:imagedata r:id="rId12" o:title=""/>
           </v:shape>
-          <o:OLEObject Type="Embed" ProgID="Visio.Drawing.15" ShapeID="_x0000_i1029" DrawAspect="Content" ObjectID="_1545655538" r:id="rId13"/>
+          <o:OLEObject Type="Embed" ProgID="Visio.Drawing.15" ShapeID="_x0000_i1029" DrawAspect="Content" ObjectID="_1545685192" r:id="rId13"/>
         </w:object>
       </w:r>
     </w:p>
@@ -5986,7 +5992,7 @@
           <v:shape id="_x0000_i1030" type="#_x0000_t75" style="width:308.4pt;height:47.8pt" o:ole="">
             <v:imagedata r:id="rId14" o:title=""/>
           </v:shape>
-          <o:OLEObject Type="Embed" ProgID="Equation.DSMT4" ShapeID="_x0000_i1030" DrawAspect="Content" ObjectID="_1545655539" r:id="rId15"/>
+          <o:OLEObject Type="Embed" ProgID="Equation.DSMT4" ShapeID="_x0000_i1030" DrawAspect="Content" ObjectID="_1545685193" r:id="rId15"/>
         </w:object>
       </w:r>
     </w:p>
@@ -6031,7 +6037,7 @@
           <v:shape id="_x0000_i1031" type="#_x0000_t75" style="width:300.9pt;height:47.8pt" o:ole="">
             <v:imagedata r:id="rId16" o:title=""/>
           </v:shape>
-          <o:OLEObject Type="Embed" ProgID="Equation.DSMT4" ShapeID="_x0000_i1031" DrawAspect="Content" ObjectID="_1545655540" r:id="rId17"/>
+          <o:OLEObject Type="Embed" ProgID="Equation.DSMT4" ShapeID="_x0000_i1031" DrawAspect="Content" ObjectID="_1545685194" r:id="rId17"/>
         </w:object>
       </w:r>
     </w:p>
@@ -6076,7 +6082,7 @@
           <v:shape id="_x0000_i1032" type="#_x0000_t75" style="width:143.45pt;height:20.4pt" o:ole="">
             <v:imagedata r:id="rId18" o:title=""/>
           </v:shape>
-          <o:OLEObject Type="Embed" ProgID="Equation.DSMT4" ShapeID="_x0000_i1032" DrawAspect="Content" ObjectID="_1545655541" r:id="rId19"/>
+          <o:OLEObject Type="Embed" ProgID="Equation.DSMT4" ShapeID="_x0000_i1032" DrawAspect="Content" ObjectID="_1545685195" r:id="rId19"/>
         </w:object>
       </w:r>
     </w:p>
@@ -10417,7 +10423,7 @@
           <v:shape id="_x0000_i1033" type="#_x0000_t75" style="width:110.15pt;height:38.15pt" o:ole="">
             <v:imagedata r:id="rId23" o:title=""/>
           </v:shape>
-          <o:OLEObject Type="Embed" ProgID="Equation.DSMT4" ShapeID="_x0000_i1033" DrawAspect="Content" ObjectID="_1545655542" r:id="rId24"/>
+          <o:OLEObject Type="Embed" ProgID="Equation.DSMT4" ShapeID="_x0000_i1033" DrawAspect="Content" ObjectID="_1545685196" r:id="rId24"/>
         </w:object>
       </w:r>
       <w:r>
@@ -17961,9 +17967,6 @@
     <w:p>
       <w:pPr>
         <w:pStyle w:val="3"/>
-        <w:rPr>
-          <w:rFonts w:hint="eastAsia"/>
-        </w:rPr>
       </w:pPr>
       <w:r>
         <w:t>4</w:t>
@@ -19150,7 +19153,6 @@
         <w:ind w:firstLineChars="0" w:firstLine="0"/>
         <w:jc w:val="center"/>
         <w:rPr>
-          <w:rFonts w:ascii="Euclid Math One" w:hAnsi="Euclid Math One"/>
           <w:szCs w:val="24"/>
         </w:rPr>
       </w:pPr>
@@ -19163,34 +19165,8 @@
           <v:shape id="_x0000_i1034" type="#_x0000_t75" style="width:80.05pt;height:33.85pt" o:ole="">
             <v:imagedata r:id="rId42" o:title=""/>
           </v:shape>
-          <o:OLEObject Type="Embed" ProgID="Equation.DSMT4" ShapeID="_x0000_i1034" DrawAspect="Content" ObjectID="_1545655543" r:id="rId43"/>
+          <o:OLEObject Type="Embed" ProgID="Equation.DSMT4" ShapeID="_x0000_i1034" DrawAspect="Content" ObjectID="_1545685197" r:id="rId43"/>
         </w:object>
-      </w:r>
-    </w:p>
-    <w:p>
-      <w:r>
-        <w:rPr>
-          <w:rFonts w:hint="eastAsia"/>
-        </w:rPr>
-        <w:t>s</w:t>
-      </w:r>
-      <w:r>
-        <w:t xml:space="preserve">ubject </w:t>
-      </w:r>
-      <w:r>
-        <w:rPr>
-          <w:rFonts w:hint="eastAsia"/>
-        </w:rPr>
-        <w:t>t</w:t>
-      </w:r>
-      <w:r>
-        <w:t>o</w:t>
-      </w:r>
-      <w:r>
-        <w:rPr>
-          <w:rFonts w:hint="eastAsia"/>
-        </w:rPr>
-        <w:t xml:space="preserve">: </w:t>
       </w:r>
     </w:p>
     <w:p>
@@ -19205,15 +19181,35 @@
       </w:pPr>
       <w:r>
         <w:rPr>
-          <w:position w:val="-12"/>
           <w:szCs w:val="24"/>
         </w:rPr>
-        <w:object w:dxaOrig="2420" w:dyaOrig="499">
-          <v:shape id="_x0000_i1091" type="#_x0000_t75" style="width:120.9pt;height:24.7pt" o:ole="">
-            <v:imagedata r:id="rId44" o:title=""/>
-          </v:shape>
-          <o:OLEObject Type="Embed" ProgID="Equation.DSMT4" ShapeID="_x0000_i1091" DrawAspect="Content" ObjectID="_1545655544" r:id="rId45"/>
-        </w:object>
+        <w:t>(4-1)</w:t>
+      </w:r>
+    </w:p>
+    <w:p>
+      <w:r>
+        <w:rPr>
+          <w:rFonts w:hint="eastAsia"/>
+        </w:rPr>
+        <w:t>s</w:t>
+      </w:r>
+      <w:r>
+        <w:t xml:space="preserve">ubject </w:t>
+      </w:r>
+      <w:r>
+        <w:rPr>
+          <w:rFonts w:hint="eastAsia"/>
+        </w:rPr>
+        <w:t>t</w:t>
+      </w:r>
+      <w:r>
+        <w:t>o</w:t>
+      </w:r>
+      <w:r>
+        <w:rPr>
+          <w:rFonts w:hint="eastAsia"/>
+        </w:rPr>
+        <w:t xml:space="preserve">: </w:t>
       </w:r>
     </w:p>
     <w:p>
@@ -19222,29 +19218,20 @@
         <w:ind w:firstLineChars="0" w:firstLine="0"/>
         <w:jc w:val="center"/>
         <w:rPr>
-          <w:rFonts w:ascii="Euclid Math One" w:hAnsi="Euclid Math One"/>
           <w:szCs w:val="24"/>
         </w:rPr>
       </w:pPr>
       <w:r>
         <w:rPr>
-          <w:rFonts w:ascii="Euclid Math One" w:hAnsi="Euclid Math One" w:hint="eastAsia"/>
-          <w:position w:val="-18"/>
+          <w:position w:val="-12"/>
           <w:szCs w:val="24"/>
         </w:rPr>
-        <w:object w:dxaOrig="3840" w:dyaOrig="460">
-          <v:shape id="_x0000_i1089" type="#_x0000_t75" style="width:191.8pt;height:23.1pt" o:ole="">
-            <v:imagedata r:id="rId46" o:title=""/>
+        <w:object w:dxaOrig="2420" w:dyaOrig="499">
+          <v:shape id="_x0000_i1035" type="#_x0000_t75" style="width:120.9pt;height:24.7pt" o:ole="">
+            <v:imagedata r:id="rId44" o:title=""/>
           </v:shape>
-          <o:OLEObject Type="Embed" ProgID="Equation.DSMT4" ShapeID="_x0000_i1089" DrawAspect="Content" ObjectID="_1545655545" r:id="rId47"/>
+          <o:OLEObject Type="Embed" ProgID="Equation.DSMT4" ShapeID="_x0000_i1035" DrawAspect="Content" ObjectID="_1545685198" r:id="rId45"/>
         </w:object>
-      </w:r>
-      <w:r>
-        <w:rPr>
-          <w:rFonts w:ascii="Euclid Math One" w:hAnsi="Euclid Math One"/>
-          <w:szCs w:val="24"/>
-        </w:rPr>
-        <w:t></w:t>
       </w:r>
     </w:p>
     <w:p>
@@ -19259,15 +19246,92 @@
       </w:pPr>
       <w:r>
         <w:rPr>
+          <w:szCs w:val="24"/>
+        </w:rPr>
+        <w:t>(4-2)</w:t>
+      </w:r>
+    </w:p>
+    <w:p>
+      <w:pPr>
+        <w:widowControl/>
+        <w:ind w:firstLineChars="0" w:firstLine="0"/>
+        <w:jc w:val="center"/>
+        <w:rPr>
+          <w:rFonts w:ascii="Euclid Math One" w:hAnsi="Euclid Math One"/>
+          <w:szCs w:val="24"/>
+        </w:rPr>
+      </w:pPr>
+      <w:r>
+        <w:rPr>
+          <w:rFonts w:ascii="Euclid Math One" w:hAnsi="Euclid Math One" w:hint="eastAsia"/>
+          <w:position w:val="-18"/>
+          <w:szCs w:val="24"/>
+        </w:rPr>
+        <w:object w:dxaOrig="3840" w:dyaOrig="460">
+          <v:shape id="_x0000_i1036" type="#_x0000_t75" style="width:191.8pt;height:23.1pt" o:ole="">
+            <v:imagedata r:id="rId46" o:title=""/>
+          </v:shape>
+          <o:OLEObject Type="Embed" ProgID="Equation.DSMT4" ShapeID="_x0000_i1036" DrawAspect="Content" ObjectID="_1545685199" r:id="rId47"/>
+        </w:object>
+      </w:r>
+      <w:r>
+        <w:rPr>
+          <w:rFonts w:ascii="Euclid Math One" w:hAnsi="Euclid Math One"/>
+          <w:szCs w:val="24"/>
+        </w:rPr>
+        <w:t></w:t>
+      </w:r>
+    </w:p>
+    <w:p>
+      <w:pPr>
+        <w:widowControl/>
+        <w:ind w:firstLineChars="0" w:firstLine="0"/>
+        <w:jc w:val="center"/>
+        <w:rPr>
+          <w:rFonts w:ascii="Euclid Math One" w:hAnsi="Euclid Math One"/>
+          <w:szCs w:val="24"/>
+        </w:rPr>
+      </w:pPr>
+      <w:r>
+        <w:rPr>
+          <w:szCs w:val="24"/>
+        </w:rPr>
+        <w:t>(4-</w:t>
+      </w:r>
+      <w:r>
+        <w:rPr>
+          <w:szCs w:val="24"/>
+        </w:rPr>
+        <w:t>3</w:t>
+      </w:r>
+      <w:r>
+        <w:rPr>
+          <w:szCs w:val="24"/>
+        </w:rPr>
+        <w:t>)</w:t>
+      </w:r>
+    </w:p>
+    <w:p>
+      <w:pPr>
+        <w:widowControl/>
+        <w:ind w:firstLineChars="0" w:firstLine="0"/>
+        <w:jc w:val="center"/>
+        <w:rPr>
+          <w:rFonts w:ascii="Euclid Math One" w:hAnsi="Euclid Math One"/>
+          <w:szCs w:val="24"/>
+        </w:rPr>
+      </w:pPr>
+      <w:r>
+        <w:rPr>
           <w:rFonts w:ascii="Euclid Math One" w:hAnsi="Euclid Math One" w:hint="eastAsia"/>
           <w:position w:val="-12"/>
           <w:szCs w:val="24"/>
         </w:rPr>
         <w:object w:dxaOrig="5760" w:dyaOrig="360">
-          <v:shape id="_x0000_i1071" type="#_x0000_t75" style="width:4in;height:18.25pt" o:ole="">
+          <v:shape id="_x0000_i1037" type="#_x0000_t75" style="width:4in;height:18.25pt" o:ole="">
             <v:imagedata r:id="rId48" o:title=""/>
           </v:shape>
-          <o:OLEObject Type="Embed" ProgID="Equation.DSMT4" ShapeID="_x0000_i1071" DrawAspect="Content" ObjectID="_1545655546" r:id="rId49"/>
+          <o:OLEObject Type="Embed" ProgID="Equation.DSMT4" ShapeID="_x0000_i1037" DrawAspect="Content" ObjectID="_1545685200" r:id="rId49"/>
         </w:object>
       </w:r>
       <w:r>
@@ -19276,6 +19340,35 @@
           <w:szCs w:val="24"/>
         </w:rPr>
         <w:t></w:t>
+      </w:r>
+    </w:p>
+    <w:p>
+      <w:pPr>
+        <w:widowControl/>
+        <w:ind w:firstLineChars="0" w:firstLine="0"/>
+        <w:jc w:val="center"/>
+        <w:rPr>
+          <w:rFonts w:ascii="Euclid Math One" w:hAnsi="Euclid Math One"/>
+          <w:szCs w:val="24"/>
+        </w:rPr>
+      </w:pPr>
+      <w:r>
+        <w:rPr>
+          <w:szCs w:val="24"/>
+        </w:rPr>
+        <w:t>(4-</w:t>
+      </w:r>
+      <w:r>
+        <w:rPr>
+          <w:szCs w:val="24"/>
+        </w:rPr>
+        <w:t>4</w:t>
+      </w:r>
+      <w:r>
+        <w:rPr>
+          <w:szCs w:val="24"/>
+        </w:rPr>
+        <w:t>)</w:t>
       </w:r>
     </w:p>
     <w:p>
@@ -19298,7 +19391,6 @@
         <w:ind w:firstLineChars="0" w:firstLine="0"/>
         <w:jc w:val="center"/>
         <w:rPr>
-          <w:rFonts w:ascii="Euclid Math One" w:hAnsi="Euclid Math One"/>
           <w:szCs w:val="24"/>
         </w:rPr>
       </w:pPr>
@@ -19308,37 +19400,11 @@
           <w:szCs w:val="24"/>
         </w:rPr>
         <w:object w:dxaOrig="1460" w:dyaOrig="680">
-          <v:shape id="_x0000_i1093" type="#_x0000_t75" style="width:73.05pt;height:33.85pt" o:ole="">
+          <v:shape id="_x0000_i1038" type="#_x0000_t75" style="width:73.05pt;height:33.85pt" o:ole="">
             <v:imagedata r:id="rId50" o:title=""/>
           </v:shape>
-          <o:OLEObject Type="Embed" ProgID="Equation.DSMT4" ShapeID="_x0000_i1093" DrawAspect="Content" ObjectID="_1545655547" r:id="rId51"/>
+          <o:OLEObject Type="Embed" ProgID="Equation.DSMT4" ShapeID="_x0000_i1038" DrawAspect="Content" ObjectID="_1545685201" r:id="rId51"/>
         </w:object>
-      </w:r>
-    </w:p>
-    <w:p>
-      <w:r>
-        <w:rPr>
-          <w:rFonts w:hint="eastAsia"/>
-        </w:rPr>
-        <w:t>s</w:t>
-      </w:r>
-      <w:r>
-        <w:t xml:space="preserve">ubject </w:t>
-      </w:r>
-      <w:r>
-        <w:rPr>
-          <w:rFonts w:hint="eastAsia"/>
-        </w:rPr>
-        <w:t>t</w:t>
-      </w:r>
-      <w:r>
-        <w:t>o</w:t>
-      </w:r>
-      <w:r>
-        <w:rPr>
-          <w:rFonts w:hint="eastAsia"/>
-        </w:rPr>
-        <w:t xml:space="preserve">: </w:t>
       </w:r>
     </w:p>
     <w:p>
@@ -19353,15 +19419,47 @@
       </w:pPr>
       <w:r>
         <w:rPr>
-          <w:position w:val="-12"/>
           <w:szCs w:val="24"/>
         </w:rPr>
-        <w:object w:dxaOrig="2360" w:dyaOrig="499">
-          <v:shape id="_x0000_i1063" type="#_x0000_t75" style="width:118.2pt;height:24.7pt" o:ole="">
-            <v:imagedata r:id="rId52" o:title=""/>
-          </v:shape>
-          <o:OLEObject Type="Embed" ProgID="Equation.DSMT4" ShapeID="_x0000_i1063" DrawAspect="Content" ObjectID="_1545655548" r:id="rId53"/>
-        </w:object>
+        <w:t>(4-</w:t>
+      </w:r>
+      <w:r>
+        <w:rPr>
+          <w:szCs w:val="24"/>
+        </w:rPr>
+        <w:t>5</w:t>
+      </w:r>
+      <w:r>
+        <w:rPr>
+          <w:szCs w:val="24"/>
+        </w:rPr>
+        <w:t>)</w:t>
+      </w:r>
+    </w:p>
+    <w:p>
+      <w:r>
+        <w:rPr>
+          <w:rFonts w:hint="eastAsia"/>
+        </w:rPr>
+        <w:t>s</w:t>
+      </w:r>
+      <w:r>
+        <w:t xml:space="preserve">ubject </w:t>
+      </w:r>
+      <w:r>
+        <w:rPr>
+          <w:rFonts w:hint="eastAsia"/>
+        </w:rPr>
+        <w:t>t</w:t>
+      </w:r>
+      <w:r>
+        <w:t>o</w:t>
+      </w:r>
+      <w:r>
+        <w:rPr>
+          <w:rFonts w:hint="eastAsia"/>
+        </w:rPr>
+        <w:t xml:space="preserve">: </w:t>
       </w:r>
     </w:p>
     <w:p>
@@ -19370,299 +19468,20 @@
         <w:ind w:firstLineChars="0" w:firstLine="0"/>
         <w:jc w:val="center"/>
         <w:rPr>
-          <w:rFonts w:ascii="Euclid Math One" w:hAnsi="Euclid Math One"/>
           <w:szCs w:val="24"/>
         </w:rPr>
       </w:pPr>
       <w:r>
         <w:rPr>
-          <w:rFonts w:ascii="Euclid Math One" w:hAnsi="Euclid Math One" w:hint="eastAsia"/>
-          <w:position w:val="-18"/>
-          <w:szCs w:val="24"/>
-        </w:rPr>
-        <w:object w:dxaOrig="3739" w:dyaOrig="460">
-          <v:shape id="_x0000_i1065" type="#_x0000_t75" style="width:187pt;height:23.1pt" o:ole="">
-            <v:imagedata r:id="rId54" o:title=""/>
-          </v:shape>
-          <o:OLEObject Type="Embed" ProgID="Equation.DSMT4" ShapeID="_x0000_i1065" DrawAspect="Content" ObjectID="_1545655549" r:id="rId55"/>
-        </w:object>
-      </w:r>
-      <w:r>
-        <w:rPr>
-          <w:rFonts w:ascii="Euclid Math One" w:hAnsi="Euclid Math One"/>
-          <w:szCs w:val="24"/>
-        </w:rPr>
-        <w:t></w:t>
-      </w:r>
-    </w:p>
-    <w:p>
-      <w:pPr>
-        <w:jc w:val="center"/>
-      </w:pPr>
-      <w:r>
-        <w:rPr>
-          <w:rFonts w:ascii="Euclid Math One" w:hAnsi="Euclid Math One" w:hint="eastAsia"/>
           <w:position w:val="-12"/>
           <w:szCs w:val="24"/>
         </w:rPr>
-        <w:object w:dxaOrig="5520" w:dyaOrig="360">
-          <v:shape id="_x0000_i1067" type="#_x0000_t75" style="width:276.2pt;height:18.25pt" o:ole="">
-            <v:imagedata r:id="rId56" o:title=""/>
+        <w:object w:dxaOrig="2360" w:dyaOrig="499">
+          <v:shape id="_x0000_i1039" type="#_x0000_t75" style="width:118.2pt;height:24.7pt" o:ole="">
+            <v:imagedata r:id="rId52" o:title=""/>
           </v:shape>
-          <o:OLEObject Type="Embed" ProgID="Equation.DSMT4" ShapeID="_x0000_i1067" DrawAspect="Content" ObjectID="_1545655550" r:id="rId57"/>
+          <o:OLEObject Type="Embed" ProgID="Equation.DSMT4" ShapeID="_x0000_i1039" DrawAspect="Content" ObjectID="_1545685202" r:id="rId53"/>
         </w:object>
-      </w:r>
-    </w:p>
-    <w:p/>
-    <w:p>
-      <w:r>
-        <w:rPr>
-          <w:rFonts w:hint="eastAsia"/>
-        </w:rPr>
-        <w:t>回归拟合的结果如图</w:t>
-      </w:r>
-      <w:r>
-        <w:rPr>
-          <w:rFonts w:hint="eastAsia"/>
-        </w:rPr>
-        <w:t>4-</w:t>
-      </w:r>
-      <w:r>
-        <w:t>3(b)</w:t>
-      </w:r>
-      <w:r>
-        <w:rPr>
-          <w:rFonts w:hint="eastAsia"/>
-        </w:rPr>
-        <w:t>所示，平均离场流量平均数在推出率</w:t>
-      </w:r>
-      <w:r>
-        <w:rPr>
-          <w:rFonts w:hint="eastAsia"/>
-        </w:rPr>
-        <w:t>N</w:t>
-      </w:r>
-      <w:r>
-        <w:rPr>
-          <w:rFonts w:hint="eastAsia"/>
-        </w:rPr>
-        <w:t>≥</w:t>
-      </w:r>
-      <w:r>
-        <w:rPr>
-          <w:rFonts w:hint="eastAsia"/>
-        </w:rPr>
-        <w:t>2</w:t>
-      </w:r>
-      <w:r>
-        <w:t>5</w:t>
-      </w:r>
-      <w:r>
-        <w:rPr>
-          <w:rFonts w:hint="eastAsia"/>
-        </w:rPr>
-        <w:t>架次</w:t>
-      </w:r>
-      <w:r>
-        <w:rPr>
-          <w:rFonts w:hint="eastAsia"/>
-        </w:rPr>
-        <w:lastRenderedPageBreak/>
-        <w:t>/15</w:t>
-      </w:r>
-      <w:r>
-        <w:rPr>
-          <w:rFonts w:hint="eastAsia"/>
-        </w:rPr>
-        <w:t>分钟后达到饱和值</w:t>
-      </w:r>
-      <w:r>
-        <w:rPr>
-          <w:rFonts w:hint="eastAsia"/>
-        </w:rPr>
-        <w:t>1</w:t>
-      </w:r>
-      <w:r>
-        <w:t>8</w:t>
-      </w:r>
-      <w:r>
-        <w:rPr>
-          <w:rFonts w:hint="eastAsia"/>
-        </w:rPr>
-        <w:t>架次</w:t>
-      </w:r>
-      <w:r>
-        <w:rPr>
-          <w:rFonts w:hint="eastAsia"/>
-        </w:rPr>
-        <w:t>/15</w:t>
-      </w:r>
-      <w:r>
-        <w:rPr>
-          <w:rFonts w:hint="eastAsia"/>
-        </w:rPr>
-        <w:t>分钟，而此时的平均离场流量中位数为</w:t>
-      </w:r>
-      <w:r>
-        <w:rPr>
-          <w:rFonts w:hint="eastAsia"/>
-        </w:rPr>
-        <w:t>19</w:t>
-      </w:r>
-      <w:r>
-        <w:rPr>
-          <w:rFonts w:hint="eastAsia"/>
-        </w:rPr>
-        <w:t>架次</w:t>
-      </w:r>
-      <w:r>
-        <w:rPr>
-          <w:rFonts w:hint="eastAsia"/>
-        </w:rPr>
-        <w:t>/15</w:t>
-      </w:r>
-      <w:r>
-        <w:rPr>
-          <w:rFonts w:hint="eastAsia"/>
-        </w:rPr>
-        <w:t>分钟。因此，通过观测得出，该运行模式下的跑道系统，在推出率达到</w:t>
-      </w:r>
-      <w:r>
-        <w:rPr>
-          <w:rFonts w:hint="eastAsia"/>
-        </w:rPr>
-        <w:t>18</w:t>
-      </w:r>
-      <w:r>
-        <w:rPr>
-          <w:rFonts w:hint="eastAsia"/>
-        </w:rPr>
-        <w:t>架次</w:t>
-      </w:r>
-      <w:r>
-        <w:rPr>
-          <w:rFonts w:hint="eastAsia"/>
-        </w:rPr>
-        <w:t>/15</w:t>
-      </w:r>
-      <w:r>
-        <w:rPr>
-          <w:rFonts w:hint="eastAsia"/>
-        </w:rPr>
-        <w:t>分钟后的平均离场容量为</w:t>
-      </w:r>
-      <w:r>
-        <w:rPr>
-          <w:rFonts w:hint="eastAsia"/>
-        </w:rPr>
-        <w:t>18</w:t>
-      </w:r>
-      <w:r>
-        <w:rPr>
-          <w:rFonts w:hint="eastAsia"/>
-        </w:rPr>
-        <w:t>架次</w:t>
-      </w:r>
-      <w:r>
-        <w:rPr>
-          <w:rFonts w:hint="eastAsia"/>
-        </w:rPr>
-        <w:t>/15</w:t>
-      </w:r>
-      <w:r>
-        <w:rPr>
-          <w:rFonts w:hint="eastAsia"/>
-        </w:rPr>
-        <w:t>分钟，或</w:t>
-      </w:r>
-      <w:r>
-        <w:rPr>
-          <w:rFonts w:hint="eastAsia"/>
-        </w:rPr>
-        <w:t>72</w:t>
-      </w:r>
-      <w:r>
-        <w:rPr>
-          <w:rFonts w:hint="eastAsia"/>
-        </w:rPr>
-        <w:t>架次</w:t>
-      </w:r>
-      <w:r>
-        <w:rPr>
-          <w:rFonts w:hint="eastAsia"/>
-        </w:rPr>
-        <w:t>/</w:t>
-      </w:r>
-      <w:r>
-        <w:rPr>
-          <w:rFonts w:hint="eastAsia"/>
-        </w:rPr>
-        <w:t>小时。推出率在</w:t>
-      </w:r>
-      <w:r>
-        <w:rPr>
-          <w:rFonts w:hint="eastAsia"/>
-        </w:rPr>
-        <w:t>20</w:t>
-      </w:r>
-      <w:r>
-        <w:rPr>
-          <w:rFonts w:hint="eastAsia"/>
-        </w:rPr>
-        <w:t>架次</w:t>
-      </w:r>
-      <w:r>
-        <w:rPr>
-          <w:rFonts w:hint="eastAsia"/>
-        </w:rPr>
-        <w:t>/15</w:t>
-      </w:r>
-      <w:r>
-        <w:rPr>
-          <w:rFonts w:hint="eastAsia"/>
-        </w:rPr>
-        <w:t>分钟附近变化的时候，离场流量达到稳定值。</w:t>
-      </w:r>
-    </w:p>
-    <w:p>
-      <w:r>
-        <w:rPr>
-          <w:rFonts w:hint="eastAsia"/>
-        </w:rPr>
-        <w:t>可以发现，该方法也可以扩展</w:t>
-      </w:r>
-      <w:r>
-        <w:rPr>
-          <w:rFonts w:hint="eastAsia"/>
-        </w:rPr>
-        <w:t>到对离场流量上分位数的研究</w:t>
-      </w:r>
-      <w:r>
-        <w:rPr>
-          <w:rFonts w:hint="eastAsia"/>
-        </w:rPr>
-        <w:t>[</w:t>
-      </w:r>
-      <w:r>
-        <w:t>33</w:t>
-      </w:r>
-      <w:r>
-        <w:rPr>
-          <w:rFonts w:hint="eastAsia"/>
-        </w:rPr>
-        <w:t>]</w:t>
-      </w:r>
-      <w:r>
-        <w:rPr>
-          <w:rFonts w:hint="eastAsia"/>
-        </w:rPr>
-        <w:t>。</w:t>
-      </w:r>
-      <w:r>
-        <w:rPr>
-          <w:rFonts w:hint="eastAsia"/>
-        </w:rPr>
-        <w:t>通过建立分位数回归模型，同样可以建立以下凸优化问题：</w:t>
       </w:r>
     </w:p>
     <w:p>
@@ -19677,41 +19496,16 @@
       </w:pPr>
       <w:r>
         <w:rPr>
-          <w:position w:val="-28"/>
           <w:szCs w:val="24"/>
         </w:rPr>
-        <w:object w:dxaOrig="5220" w:dyaOrig="680">
-          <v:shape id="_x0000_i1079" type="#_x0000_t75" style="width:261.15pt;height:33.85pt" o:ole="">
-            <v:imagedata r:id="rId58" o:title=""/>
-          </v:shape>
-          <o:OLEObject Type="Embed" ProgID="Equation.DSMT4" ShapeID="_x0000_i1079" DrawAspect="Content" ObjectID="_1545655551" r:id="rId59"/>
-        </w:object>
-      </w:r>
-    </w:p>
-    <w:p>
-      <w:r>
-        <w:rPr>
-          <w:rFonts w:hint="eastAsia"/>
-        </w:rPr>
-        <w:t>s</w:t>
-      </w:r>
-      <w:r>
-        <w:t xml:space="preserve">ubject </w:t>
-      </w:r>
-      <w:r>
-        <w:rPr>
-          <w:rFonts w:hint="eastAsia"/>
-        </w:rPr>
-        <w:t>t</w:t>
-      </w:r>
-      <w:r>
-        <w:t>o</w:t>
-      </w:r>
-      <w:r>
-        <w:rPr>
-          <w:rFonts w:hint="eastAsia"/>
-        </w:rPr>
-        <w:t xml:space="preserve">: </w:t>
+        <w:lastRenderedPageBreak/>
+        <w:t>(4-6</w:t>
+      </w:r>
+      <w:r>
+        <w:rPr>
+          <w:szCs w:val="24"/>
+        </w:rPr>
+        <w:t>)</w:t>
       </w:r>
     </w:p>
     <w:p>
@@ -19726,15 +19520,23 @@
       </w:pPr>
       <w:r>
         <w:rPr>
-          <w:position w:val="-14"/>
+          <w:rFonts w:ascii="Euclid Math One" w:hAnsi="Euclid Math One" w:hint="eastAsia"/>
+          <w:position w:val="-18"/>
           <w:szCs w:val="24"/>
         </w:rPr>
-        <w:object w:dxaOrig="2200" w:dyaOrig="520">
-          <v:shape id="_x0000_i1081" type="#_x0000_t75" style="width:110.15pt;height:25.8pt" o:ole="">
-            <v:imagedata r:id="rId60" o:title=""/>
+        <w:object w:dxaOrig="3739" w:dyaOrig="460">
+          <v:shape id="_x0000_i1040" type="#_x0000_t75" style="width:187pt;height:23.1pt" o:ole="">
+            <v:imagedata r:id="rId54" o:title=""/>
           </v:shape>
-          <o:OLEObject Type="Embed" ProgID="Equation.DSMT4" ShapeID="_x0000_i1081" DrawAspect="Content" ObjectID="_1545655552" r:id="rId61"/>
+          <o:OLEObject Type="Embed" ProgID="Equation.DSMT4" ShapeID="_x0000_i1040" DrawAspect="Content" ObjectID="_1545685203" r:id="rId55"/>
         </w:object>
+      </w:r>
+      <w:r>
+        <w:rPr>
+          <w:rFonts w:ascii="Euclid Math One" w:hAnsi="Euclid Math One"/>
+          <w:szCs w:val="24"/>
+        </w:rPr>
+        <w:t></w:t>
       </w:r>
     </w:p>
     <w:p>
@@ -19749,15 +19551,452 @@
       </w:pPr>
       <w:r>
         <w:rPr>
+          <w:szCs w:val="24"/>
+        </w:rPr>
+        <w:t>(4-7</w:t>
+      </w:r>
+      <w:r>
+        <w:rPr>
+          <w:szCs w:val="24"/>
+        </w:rPr>
+        <w:t>)</w:t>
+      </w:r>
+    </w:p>
+    <w:p>
+      <w:pPr>
+        <w:jc w:val="center"/>
+      </w:pPr>
+      <w:r>
+        <w:rPr>
+          <w:rFonts w:ascii="Euclid Math One" w:hAnsi="Euclid Math One" w:hint="eastAsia"/>
+          <w:position w:val="-12"/>
+          <w:szCs w:val="24"/>
+        </w:rPr>
+        <w:object w:dxaOrig="5520" w:dyaOrig="360">
+          <v:shape id="_x0000_i1041" type="#_x0000_t75" style="width:276.2pt;height:18.25pt" o:ole="">
+            <v:imagedata r:id="rId56" o:title=""/>
+          </v:shape>
+          <o:OLEObject Type="Embed" ProgID="Equation.DSMT4" ShapeID="_x0000_i1041" DrawAspect="Content" ObjectID="_1545685204" r:id="rId57"/>
+        </w:object>
+      </w:r>
+    </w:p>
+    <w:p>
+      <w:pPr>
+        <w:widowControl/>
+        <w:ind w:firstLineChars="0" w:firstLine="0"/>
+        <w:jc w:val="center"/>
+        <w:rPr>
+          <w:rFonts w:ascii="Euclid Math One" w:hAnsi="Euclid Math One"/>
+          <w:szCs w:val="24"/>
+        </w:rPr>
+      </w:pPr>
+      <w:r>
+        <w:rPr>
+          <w:szCs w:val="24"/>
+        </w:rPr>
+        <w:t>(4-8</w:t>
+      </w:r>
+      <w:r>
+        <w:rPr>
+          <w:szCs w:val="24"/>
+        </w:rPr>
+        <w:t>)</w:t>
+      </w:r>
+    </w:p>
+    <w:p>
+      <w:r>
+        <w:rPr>
+          <w:rFonts w:hint="eastAsia"/>
+        </w:rPr>
+        <w:t>回归拟合的结果如图</w:t>
+      </w:r>
+      <w:r>
+        <w:rPr>
+          <w:rFonts w:hint="eastAsia"/>
+        </w:rPr>
+        <w:t>4-</w:t>
+      </w:r>
+      <w:r>
+        <w:t>3(b)</w:t>
+      </w:r>
+      <w:r>
+        <w:rPr>
+          <w:rFonts w:hint="eastAsia"/>
+        </w:rPr>
+        <w:t>所示，平均离场流量平均数在推出率</w:t>
+      </w:r>
+      <w:r>
+        <w:rPr>
+          <w:rFonts w:hint="eastAsia"/>
+        </w:rPr>
+        <w:t>N</w:t>
+      </w:r>
+      <w:r>
+        <w:rPr>
+          <w:rFonts w:hint="eastAsia"/>
+        </w:rPr>
+        <w:t>≥</w:t>
+      </w:r>
+      <w:r>
+        <w:rPr>
+          <w:rFonts w:hint="eastAsia"/>
+        </w:rPr>
+        <w:t>2</w:t>
+      </w:r>
+      <w:r>
+        <w:t>5</w:t>
+      </w:r>
+      <w:r>
+        <w:rPr>
+          <w:rFonts w:hint="eastAsia"/>
+        </w:rPr>
+        <w:t>架次</w:t>
+      </w:r>
+      <w:r>
+        <w:rPr>
+          <w:rFonts w:hint="eastAsia"/>
+        </w:rPr>
+        <w:t>/15</w:t>
+      </w:r>
+      <w:r>
+        <w:rPr>
+          <w:rFonts w:hint="eastAsia"/>
+        </w:rPr>
+        <w:t>分钟后达到饱和值</w:t>
+      </w:r>
+      <w:r>
+        <w:rPr>
+          <w:rFonts w:hint="eastAsia"/>
+        </w:rPr>
+        <w:t>1</w:t>
+      </w:r>
+      <w:r>
+        <w:t>8</w:t>
+      </w:r>
+      <w:r>
+        <w:rPr>
+          <w:rFonts w:hint="eastAsia"/>
+        </w:rPr>
+        <w:t>架次</w:t>
+      </w:r>
+      <w:r>
+        <w:rPr>
+          <w:rFonts w:hint="eastAsia"/>
+        </w:rPr>
+        <w:t>/15</w:t>
+      </w:r>
+      <w:r>
+        <w:rPr>
+          <w:rFonts w:hint="eastAsia"/>
+        </w:rPr>
+        <w:t>分钟，而此时的平均离场流量中位数为</w:t>
+      </w:r>
+      <w:r>
+        <w:rPr>
+          <w:rFonts w:hint="eastAsia"/>
+        </w:rPr>
+        <w:t>19</w:t>
+      </w:r>
+      <w:r>
+        <w:rPr>
+          <w:rFonts w:hint="eastAsia"/>
+        </w:rPr>
+        <w:t>架次</w:t>
+      </w:r>
+      <w:r>
+        <w:rPr>
+          <w:rFonts w:hint="eastAsia"/>
+        </w:rPr>
+        <w:t>/15</w:t>
+      </w:r>
+      <w:r>
+        <w:rPr>
+          <w:rFonts w:hint="eastAsia"/>
+        </w:rPr>
+        <w:t>分钟。因此，通过观测得出，该运行模式下的跑道系统，在推出率达到</w:t>
+      </w:r>
+      <w:r>
+        <w:rPr>
+          <w:rFonts w:hint="eastAsia"/>
+        </w:rPr>
+        <w:t>18</w:t>
+      </w:r>
+      <w:r>
+        <w:rPr>
+          <w:rFonts w:hint="eastAsia"/>
+        </w:rPr>
+        <w:t>架次</w:t>
+      </w:r>
+      <w:r>
+        <w:rPr>
+          <w:rFonts w:hint="eastAsia"/>
+        </w:rPr>
+        <w:t>/15</w:t>
+      </w:r>
+      <w:r>
+        <w:rPr>
+          <w:rFonts w:hint="eastAsia"/>
+        </w:rPr>
+        <w:t>分钟后的平均离场容量为</w:t>
+      </w:r>
+      <w:r>
+        <w:rPr>
+          <w:rFonts w:hint="eastAsia"/>
+        </w:rPr>
+        <w:t>18</w:t>
+      </w:r>
+      <w:r>
+        <w:rPr>
+          <w:rFonts w:hint="eastAsia"/>
+        </w:rPr>
+        <w:t>架次</w:t>
+      </w:r>
+      <w:r>
+        <w:rPr>
+          <w:rFonts w:hint="eastAsia"/>
+        </w:rPr>
+        <w:t>/15</w:t>
+      </w:r>
+      <w:r>
+        <w:rPr>
+          <w:rFonts w:hint="eastAsia"/>
+        </w:rPr>
+        <w:t>分钟，或</w:t>
+      </w:r>
+      <w:r>
+        <w:rPr>
+          <w:rFonts w:hint="eastAsia"/>
+        </w:rPr>
+        <w:t>72</w:t>
+      </w:r>
+      <w:r>
+        <w:rPr>
+          <w:rFonts w:hint="eastAsia"/>
+        </w:rPr>
+        <w:t>架次</w:t>
+      </w:r>
+      <w:r>
+        <w:rPr>
+          <w:rFonts w:hint="eastAsia"/>
+        </w:rPr>
+        <w:t>/</w:t>
+      </w:r>
+      <w:r>
+        <w:rPr>
+          <w:rFonts w:hint="eastAsia"/>
+        </w:rPr>
+        <w:t>小时。推出率在</w:t>
+      </w:r>
+      <w:r>
+        <w:rPr>
+          <w:rFonts w:hint="eastAsia"/>
+        </w:rPr>
+        <w:t>20</w:t>
+      </w:r>
+      <w:r>
+        <w:rPr>
+          <w:rFonts w:hint="eastAsia"/>
+        </w:rPr>
+        <w:t>架次</w:t>
+      </w:r>
+      <w:r>
+        <w:rPr>
+          <w:rFonts w:hint="eastAsia"/>
+        </w:rPr>
+        <w:t>/15</w:t>
+      </w:r>
+      <w:r>
+        <w:rPr>
+          <w:rFonts w:hint="eastAsia"/>
+        </w:rPr>
+        <w:t>分钟附近变化的时候，离场流量达到稳定值。</w:t>
+      </w:r>
+    </w:p>
+    <w:p>
+      <w:r>
+        <w:rPr>
+          <w:rFonts w:hint="eastAsia"/>
+        </w:rPr>
+        <w:t>可以发现，该方法也可以扩展</w:t>
+      </w:r>
+      <w:r>
+        <w:rPr>
+          <w:rFonts w:hint="eastAsia"/>
+        </w:rPr>
+        <w:t>到对离场流量上分位数的研究</w:t>
+      </w:r>
+      <w:r>
+        <w:rPr>
+          <w:rFonts w:hint="eastAsia"/>
+        </w:rPr>
+        <w:t>[</w:t>
+      </w:r>
+      <w:r>
+        <w:t>33</w:t>
+      </w:r>
+      <w:r>
+        <w:rPr>
+          <w:rFonts w:hint="eastAsia"/>
+        </w:rPr>
+        <w:t>]</w:t>
+      </w:r>
+      <w:r>
+        <w:rPr>
+          <w:rFonts w:hint="eastAsia"/>
+        </w:rPr>
+        <w:t>。</w:t>
+      </w:r>
+      <w:r>
+        <w:rPr>
+          <w:rFonts w:hint="eastAsia"/>
+        </w:rPr>
+        <w:t>通过建立分位数回归模型，同样可以建立以下凸优化问题：</w:t>
+      </w:r>
+    </w:p>
+    <w:p>
+      <w:pPr>
+        <w:widowControl/>
+        <w:ind w:firstLineChars="0" w:firstLine="0"/>
+        <w:jc w:val="center"/>
+        <w:rPr>
+          <w:szCs w:val="24"/>
+        </w:rPr>
+      </w:pPr>
+      <w:r>
+        <w:rPr>
+          <w:position w:val="-28"/>
+          <w:szCs w:val="24"/>
+        </w:rPr>
+        <w:object w:dxaOrig="5220" w:dyaOrig="680">
+          <v:shape id="_x0000_i1042" type="#_x0000_t75" style="width:261.15pt;height:33.85pt" o:ole="">
+            <v:imagedata r:id="rId58" o:title=""/>
+          </v:shape>
+          <o:OLEObject Type="Embed" ProgID="Equation.DSMT4" ShapeID="_x0000_i1042" DrawAspect="Content" ObjectID="_1545685205" r:id="rId59"/>
+        </w:object>
+      </w:r>
+    </w:p>
+    <w:p>
+      <w:pPr>
+        <w:widowControl/>
+        <w:ind w:firstLineChars="0" w:firstLine="0"/>
+        <w:jc w:val="center"/>
+        <w:rPr>
+          <w:rFonts w:ascii="Euclid Math One" w:hAnsi="Euclid Math One"/>
+          <w:szCs w:val="24"/>
+        </w:rPr>
+      </w:pPr>
+      <w:r>
+        <w:rPr>
+          <w:szCs w:val="24"/>
+        </w:rPr>
+        <w:t>(4-9</w:t>
+      </w:r>
+      <w:r>
+        <w:rPr>
+          <w:szCs w:val="24"/>
+        </w:rPr>
+        <w:t>)</w:t>
+      </w:r>
+    </w:p>
+    <w:p>
+      <w:r>
+        <w:rPr>
+          <w:rFonts w:hint="eastAsia"/>
+        </w:rPr>
+        <w:t>s</w:t>
+      </w:r>
+      <w:r>
+        <w:t xml:space="preserve">ubject </w:t>
+      </w:r>
+      <w:r>
+        <w:rPr>
+          <w:rFonts w:hint="eastAsia"/>
+        </w:rPr>
+        <w:t>t</w:t>
+      </w:r>
+      <w:r>
+        <w:t>o</w:t>
+      </w:r>
+      <w:r>
+        <w:rPr>
+          <w:rFonts w:hint="eastAsia"/>
+        </w:rPr>
+        <w:t xml:space="preserve">: </w:t>
+      </w:r>
+    </w:p>
+    <w:p>
+      <w:pPr>
+        <w:widowControl/>
+        <w:ind w:firstLineChars="0" w:firstLine="0"/>
+        <w:jc w:val="center"/>
+        <w:rPr>
+          <w:rFonts w:ascii="Euclid Math One" w:hAnsi="Euclid Math One"/>
+          <w:szCs w:val="24"/>
+        </w:rPr>
+      </w:pPr>
+      <w:r>
+        <w:rPr>
+          <w:position w:val="-14"/>
+          <w:szCs w:val="24"/>
+        </w:rPr>
+        <w:object w:dxaOrig="2200" w:dyaOrig="520">
+          <v:shape id="_x0000_i1043" type="#_x0000_t75" style="width:110.15pt;height:25.8pt" o:ole="">
+            <v:imagedata r:id="rId60" o:title=""/>
+          </v:shape>
+          <o:OLEObject Type="Embed" ProgID="Equation.DSMT4" ShapeID="_x0000_i1043" DrawAspect="Content" ObjectID="_1545685206" r:id="rId61"/>
+        </w:object>
+      </w:r>
+    </w:p>
+    <w:p>
+      <w:pPr>
+        <w:widowControl/>
+        <w:ind w:firstLineChars="0" w:firstLine="0"/>
+        <w:jc w:val="center"/>
+        <w:rPr>
+          <w:rFonts w:ascii="Euclid Math One" w:hAnsi="Euclid Math One"/>
+          <w:szCs w:val="24"/>
+        </w:rPr>
+      </w:pPr>
+      <w:r>
+        <w:rPr>
+          <w:szCs w:val="24"/>
+        </w:rPr>
+        <w:t>(4-</w:t>
+      </w:r>
+      <w:r>
+        <w:rPr>
+          <w:szCs w:val="24"/>
+        </w:rPr>
+        <w:t>10</w:t>
+      </w:r>
+      <w:r>
+        <w:rPr>
+          <w:szCs w:val="24"/>
+        </w:rPr>
+        <w:t>)</w:t>
+      </w:r>
+    </w:p>
+    <w:p>
+      <w:pPr>
+        <w:widowControl/>
+        <w:ind w:firstLineChars="0" w:firstLine="0"/>
+        <w:jc w:val="center"/>
+        <w:rPr>
+          <w:rFonts w:ascii="Euclid Math One" w:hAnsi="Euclid Math One"/>
+          <w:szCs w:val="24"/>
+        </w:rPr>
+      </w:pPr>
+      <w:r>
+        <w:rPr>
           <w:rFonts w:ascii="Euclid Math One" w:hAnsi="Euclid Math One" w:hint="eastAsia"/>
           <w:position w:val="-20"/>
           <w:szCs w:val="24"/>
         </w:rPr>
         <w:object w:dxaOrig="3420" w:dyaOrig="480">
-          <v:shape id="_x0000_i1083" type="#_x0000_t75" style="width:170.85pt;height:24.2pt" o:ole="">
+          <v:shape id="_x0000_i1044" type="#_x0000_t75" style="width:170.85pt;height:24.2pt" o:ole="">
             <v:imagedata r:id="rId62" o:title=""/>
           </v:shape>
-          <o:OLEObject Type="Embed" ProgID="Equation.DSMT4" ShapeID="_x0000_i1083" DrawAspect="Content" ObjectID="_1545655553" r:id="rId63"/>
+          <o:OLEObject Type="Embed" ProgID="Equation.DSMT4" ShapeID="_x0000_i1044" DrawAspect="Content" ObjectID="_1545685207" r:id="rId63"/>
         </w:object>
       </w:r>
       <w:r>
@@ -19766,6 +20005,35 @@
           <w:szCs w:val="24"/>
         </w:rPr>
         <w:t></w:t>
+      </w:r>
+    </w:p>
+    <w:p>
+      <w:pPr>
+        <w:widowControl/>
+        <w:ind w:firstLineChars="0" w:firstLine="0"/>
+        <w:jc w:val="center"/>
+        <w:rPr>
+          <w:rFonts w:ascii="Euclid Math One" w:hAnsi="Euclid Math One"/>
+          <w:szCs w:val="24"/>
+        </w:rPr>
+      </w:pPr>
+      <w:r>
+        <w:rPr>
+          <w:szCs w:val="24"/>
+        </w:rPr>
+        <w:t>(4-</w:t>
+      </w:r>
+      <w:r>
+        <w:rPr>
+          <w:szCs w:val="24"/>
+        </w:rPr>
+        <w:t>11</w:t>
+      </w:r>
+      <w:r>
+        <w:rPr>
+          <w:szCs w:val="24"/>
+        </w:rPr>
+        <w:t>)</w:t>
       </w:r>
     </w:p>
     <w:p>
@@ -19783,19 +20051,43 @@
           <w:szCs w:val="24"/>
         </w:rPr>
         <w:object w:dxaOrig="4900" w:dyaOrig="380">
-          <v:shape id="_x0000_i1085" type="#_x0000_t75" style="width:245pt;height:18.8pt" o:ole="">
+          <v:shape id="_x0000_i1045" type="#_x0000_t75" style="width:245pt;height:18.8pt" o:ole="">
             <v:imagedata r:id="rId64" o:title=""/>
           </v:shape>
-          <o:OLEObject Type="Embed" ProgID="Equation.DSMT4" ShapeID="_x0000_i1085" DrawAspect="Content" ObjectID="_1545655554" r:id="rId65"/>
+          <o:OLEObject Type="Embed" ProgID="Equation.DSMT4" ShapeID="_x0000_i1045" DrawAspect="Content" ObjectID="_1545685208" r:id="rId65"/>
         </w:object>
       </w:r>
     </w:p>
     <w:p>
       <w:pPr>
-        <w:rPr>
-          <w:rFonts w:hint="eastAsia"/>
+        <w:widowControl/>
+        <w:ind w:firstLineChars="0" w:firstLine="0"/>
+        <w:jc w:val="center"/>
+        <w:rPr>
+          <w:rFonts w:ascii="Euclid Math One" w:hAnsi="Euclid Math One"/>
+          <w:szCs w:val="24"/>
         </w:rPr>
       </w:pPr>
+      <w:r>
+        <w:rPr>
+          <w:szCs w:val="24"/>
+        </w:rPr>
+        <w:t>(4-</w:t>
+      </w:r>
+      <w:r>
+        <w:rPr>
+          <w:szCs w:val="24"/>
+        </w:rPr>
+        <w:t>1</w:t>
+      </w:r>
+      <w:r>
+        <w:rPr>
+          <w:szCs w:val="24"/>
+        </w:rPr>
+        <w:t>2)</w:t>
+      </w:r>
+    </w:p>
+    <w:p>
       <w:r>
         <w:rPr>
           <w:rFonts w:hint="eastAsia"/>
@@ -20020,6 +20312,7 @@
         <w:rPr>
           <w:rFonts w:hint="eastAsia"/>
         </w:rPr>
+        <w:lastRenderedPageBreak/>
         <w:t>定义降落率</w:t>
       </w:r>
       <w:r>
@@ -20231,33 +20524,216 @@
         <w:rPr>
           <w:rFonts w:hint="eastAsia"/>
         </w:rPr>
-        <w:lastRenderedPageBreak/>
         <w:t>因此，该问题可以转化为以下模型：</w:t>
       </w:r>
     </w:p>
     <w:p>
+      <w:r>
+        <w:rPr>
+          <w:rFonts w:hint="eastAsia"/>
+        </w:rPr>
+        <w:t>给定</w:t>
+      </w:r>
+      <w:r>
+        <w:rPr>
+          <w:rFonts w:hint="eastAsia"/>
+        </w:rPr>
+        <w:t>m</w:t>
+      </w:r>
+      <w:r>
+        <w:rPr>
+          <w:rFonts w:hint="eastAsia"/>
+        </w:rPr>
+        <w:t>个三维数据对</w:t>
+      </w:r>
+      <w:r>
+        <w:rPr>
+          <w:rFonts w:hint="eastAsia"/>
+        </w:rPr>
+        <w:t>N(t)</w:t>
+      </w:r>
+      <w:r>
+        <w:rPr>
+          <w:rFonts w:hint="eastAsia"/>
+        </w:rPr>
+        <w:t>、</w:t>
+      </w:r>
+      <w:r>
+        <w:rPr>
+          <w:rFonts w:hint="eastAsia"/>
+        </w:rPr>
+        <w:t>A</w:t>
+      </w:r>
+      <w:r>
+        <w:t>(t)</w:t>
+      </w:r>
+      <w:r>
+        <w:rPr>
+          <w:rFonts w:hint="eastAsia"/>
+        </w:rPr>
+        <w:t>及</w:t>
+      </w:r>
+      <w:r>
+        <w:rPr>
+          <w:rFonts w:hint="eastAsia"/>
+        </w:rPr>
+        <w:t>T</w:t>
+      </w:r>
+      <w:r>
+        <w:t>(t)</w:t>
+      </w:r>
+      <w:r>
+        <w:rPr>
+          <w:rFonts w:hint="eastAsia"/>
+        </w:rPr>
+        <w:t>，标记为</w:t>
+      </w:r>
+      <w:r>
+        <w:rPr>
+          <w:rFonts w:hint="eastAsia"/>
+        </w:rPr>
+        <w:t>(u</w:t>
+      </w:r>
+      <w:r>
+        <w:rPr>
+          <w:rFonts w:hint="eastAsia"/>
+          <w:vertAlign w:val="subscript"/>
+        </w:rPr>
+        <w:t>1</w:t>
+      </w:r>
+      <w:r>
+        <w:rPr>
+          <w:rFonts w:hint="eastAsia"/>
+        </w:rPr>
+        <w:t>, v</w:t>
+      </w:r>
+      <w:r>
+        <w:rPr>
+          <w:rFonts w:hint="eastAsia"/>
+          <w:vertAlign w:val="subscript"/>
+        </w:rPr>
+        <w:t>1</w:t>
+      </w:r>
+      <w:r>
+        <w:rPr>
+          <w:rFonts w:hint="eastAsia"/>
+        </w:rPr>
+        <w:t>, y</w:t>
+      </w:r>
+      <w:r>
+        <w:rPr>
+          <w:rFonts w:hint="eastAsia"/>
+          <w:vertAlign w:val="subscript"/>
+        </w:rPr>
+        <w:t>1</w:t>
+      </w:r>
+      <w:r>
+        <w:rPr>
+          <w:rFonts w:hint="eastAsia"/>
+        </w:rPr>
+        <w:t>),</w:t>
+      </w:r>
+      <w:r>
+        <w:t>…,(u</w:t>
+      </w:r>
+      <w:r>
+        <w:rPr>
+          <w:vertAlign w:val="subscript"/>
+        </w:rPr>
+        <w:t>m</w:t>
+      </w:r>
+      <w:r>
+        <w:t xml:space="preserve">, </w:t>
+      </w:r>
+      <w:proofErr w:type="spellStart"/>
+      <w:r>
+        <w:t>v</w:t>
+      </w:r>
+      <w:r>
+        <w:rPr>
+          <w:vertAlign w:val="subscript"/>
+        </w:rPr>
+        <w:t>m</w:t>
+      </w:r>
+      <w:proofErr w:type="spellEnd"/>
+      <w:r>
+        <w:t xml:space="preserve">, </w:t>
+      </w:r>
+      <w:proofErr w:type="spellStart"/>
+      <w:r>
+        <w:t>y</w:t>
+      </w:r>
+      <w:r>
+        <w:rPr>
+          <w:vertAlign w:val="subscript"/>
+        </w:rPr>
+        <w:t>m</w:t>
+      </w:r>
+      <w:proofErr w:type="spellEnd"/>
+      <w:r>
+        <w:t>)</w:t>
+      </w:r>
+      <w:r>
+        <w:rPr>
+          <w:rFonts w:hint="eastAsia"/>
+        </w:rPr>
+        <w:t>。</w:t>
+      </w:r>
+      <w:r>
+        <w:rPr>
+          <w:rFonts w:hint="eastAsia"/>
+        </w:rPr>
+        <w:t>建立</w:t>
+      </w:r>
+      <w:r>
+        <w:rPr>
+          <w:rFonts w:hint="eastAsia"/>
+        </w:rPr>
+        <w:t>方程</w:t>
+      </w:r>
+      <w:r>
+        <w:rPr>
+          <w:position w:val="-10"/>
+        </w:rPr>
+        <w:object w:dxaOrig="1140" w:dyaOrig="360">
+          <v:shape id="_x0000_i1048" type="#_x0000_t75" style="width:56.95pt;height:18.25pt" o:ole="">
+            <v:imagedata r:id="rId66" o:title=""/>
+          </v:shape>
+          <o:OLEObject Type="Embed" ProgID="Equation.DSMT4" ShapeID="_x0000_i1048" DrawAspect="Content" ObjectID="_1545685209" r:id="rId67"/>
+        </w:object>
+      </w:r>
+      <w:r>
+        <w:t xml:space="preserve"> </w:t>
+      </w:r>
+      <w:r>
+        <w:rPr>
+          <w:rFonts w:hint="eastAsia"/>
+        </w:rPr>
+        <w:t>，该方程估计了起飞率的均值，即得到：</w:t>
+      </w:r>
+    </w:p>
+    <w:p>
       <w:pPr>
-        <w:rPr>
-          <w:rFonts w:hint="eastAsia"/>
-        </w:rPr>
+        <w:jc w:val="center"/>
       </w:pPr>
       <w:r>
         <w:rPr>
-          <w:rFonts w:hint="eastAsia"/>
-        </w:rPr>
-        <w:t>给定</w:t>
-      </w:r>
-      <w:r>
-        <w:rPr>
-          <w:rFonts w:hint="eastAsia"/>
-        </w:rPr>
-        <w:t>m</w:t>
-      </w:r>
-      <w:r>
-        <w:rPr>
-          <w:rFonts w:hint="eastAsia"/>
-        </w:rPr>
-        <w:t>个三维数据对</w:t>
+          <w:position w:val="-10"/>
+        </w:rPr>
+        <w:object w:dxaOrig="1579" w:dyaOrig="320">
+          <v:shape id="_x0000_i1051" type="#_x0000_t75" style="width:79pt;height:16.1pt" o:ole="">
+            <v:imagedata r:id="rId68" o:title=""/>
+          </v:shape>
+          <o:OLEObject Type="Embed" ProgID="Equation.DSMT4" ShapeID="_x0000_i1051" DrawAspect="Content" ObjectID="_1545685210" r:id="rId69"/>
+        </w:object>
+      </w:r>
+    </w:p>
+    <w:p>
+      <w:r>
+        <w:rPr>
+          <w:rFonts w:hint="eastAsia"/>
+        </w:rPr>
+        <w:t>其中，</w:t>
       </w:r>
       <w:r>
         <w:rPr>
@@ -20284,132 +20760,606 @@
         <w:rPr>
           <w:rFonts w:hint="eastAsia"/>
         </w:rPr>
-        <w:t>及</w:t>
-      </w:r>
-      <w:r>
-        <w:rPr>
-          <w:rFonts w:hint="eastAsia"/>
-        </w:rPr>
-        <w:t>T</w:t>
-      </w:r>
-      <w:r>
-        <w:t>(t</w:t>
+        <w:t>的取值均为自然数。因此只需要对</w:t>
+      </w:r>
+      <w:r>
+        <w:rPr>
+          <w:rFonts w:hint="eastAsia"/>
+        </w:rPr>
+        <w:t>g(0, 0),</w:t>
+      </w:r>
+      <w:r>
+        <w:t>…,g(n, l)</w:t>
+      </w:r>
+      <w:r>
+        <w:rPr>
+          <w:rFonts w:hint="eastAsia"/>
+        </w:rPr>
+        <w:t>的值进行估计，</w:t>
+      </w:r>
+      <w:r>
+        <w:rPr>
+          <w:rFonts w:hint="eastAsia"/>
+        </w:rPr>
+        <w:t>n</w:t>
+      </w:r>
+      <w:r>
+        <w:rPr>
+          <w:rFonts w:hint="eastAsia"/>
+        </w:rPr>
+        <w:t>和</w:t>
+      </w:r>
+      <w:r>
+        <w:rPr>
+          <w:rFonts w:hint="eastAsia"/>
+        </w:rPr>
+        <w:t>l</w:t>
+      </w:r>
+      <w:r>
+        <w:rPr>
+          <w:rFonts w:hint="eastAsia"/>
+        </w:rPr>
+        <w:t>的的取值为</w:t>
+      </w:r>
+      <w:r>
+        <w:rPr>
+          <w:rFonts w:hint="eastAsia"/>
+        </w:rPr>
+        <w:t>N(t</w:t>
+      </w:r>
+      <w:r>
+        <w:t>)</w:t>
+      </w:r>
+      <w:r>
+        <w:rPr>
+          <w:rFonts w:hint="eastAsia"/>
+        </w:rPr>
+        <w:t>和</w:t>
+      </w:r>
+      <w:r>
+        <w:rPr>
+          <w:rFonts w:hint="eastAsia"/>
+        </w:rPr>
+        <w:t>A</w:t>
+      </w:r>
+      <w:r>
+        <w:t>(t)</w:t>
+      </w:r>
+      <w:r>
+        <w:rPr>
+          <w:rFonts w:hint="eastAsia"/>
+        </w:rPr>
+        <w:t>的最大值，即：</w:t>
+      </w:r>
+      <w:r>
+        <w:rPr>
+          <w:position w:val="-10"/>
+        </w:rPr>
+        <w:object w:dxaOrig="1520" w:dyaOrig="320">
+          <v:shape id="_x0000_i1054" type="#_x0000_t75" style="width:75.75pt;height:16.1pt" o:ole="">
+            <v:imagedata r:id="rId70" o:title=""/>
+          </v:shape>
+          <o:OLEObject Type="Embed" ProgID="Equation.DSMT4" ShapeID="_x0000_i1054" DrawAspect="Content" ObjectID="_1545685211" r:id="rId71"/>
+        </w:object>
+      </w:r>
+      <w:r>
+        <w:rPr>
+          <w:rFonts w:hint="eastAsia"/>
+        </w:rPr>
+        <w:t>，</w:t>
+      </w:r>
+      <w:r>
+        <w:rPr>
+          <w:position w:val="-10"/>
+        </w:rPr>
+        <w:object w:dxaOrig="1440" w:dyaOrig="320">
+          <v:shape id="_x0000_i1057" type="#_x0000_t75" style="width:1in;height:16.1pt" o:ole="">
+            <v:imagedata r:id="rId72" o:title=""/>
+          </v:shape>
+          <o:OLEObject Type="Embed" ProgID="Equation.DSMT4" ShapeID="_x0000_i1057" DrawAspect="Content" ObjectID="_1545685212" r:id="rId73"/>
+        </w:object>
+      </w:r>
+      <w:r>
+        <w:rPr>
+          <w:rFonts w:hint="eastAsia"/>
+        </w:rPr>
+        <w:t>。由上述分析可知，</w:t>
+      </w:r>
+      <w:r>
+        <w:rPr>
+          <w:rFonts w:hint="eastAsia"/>
+        </w:rPr>
+        <w:t>g</w:t>
+      </w:r>
+      <w:r>
+        <w:rPr>
+          <w:rFonts w:hint="eastAsia"/>
+        </w:rPr>
+        <w:t>为</w:t>
+      </w:r>
+      <w:r>
+        <w:rPr>
+          <w:rFonts w:hint="eastAsia"/>
+        </w:rPr>
+        <w:t>N(t</w:t>
+      </w:r>
+      <w:r>
+        <w:t>)</w:t>
+      </w:r>
+      <w:r>
+        <w:rPr>
+          <w:rFonts w:hint="eastAsia"/>
+        </w:rPr>
+        <w:t>和</w:t>
+      </w:r>
+      <w:r>
+        <w:rPr>
+          <w:rFonts w:hint="eastAsia"/>
+        </w:rPr>
+        <w:t>A</w:t>
+      </w:r>
+      <w:r>
+        <w:t>(t)</w:t>
+      </w:r>
+      <w:r>
+        <w:rPr>
+          <w:rFonts w:hint="eastAsia"/>
+        </w:rPr>
+        <w:t>的分段线性函数，这样就将三维的问题降维成了一个二维问题：</w:t>
+      </w:r>
+    </w:p>
+    <w:p>
+      <w:pPr>
+        <w:widowControl/>
+        <w:ind w:firstLineChars="0" w:firstLine="0"/>
+        <w:jc w:val="center"/>
+        <w:rPr>
+          <w:szCs w:val="24"/>
+        </w:rPr>
+      </w:pPr>
+      <w:r>
+        <w:rPr>
+          <w:position w:val="-28"/>
+          <w:szCs w:val="24"/>
+        </w:rPr>
+        <w:object w:dxaOrig="1600" w:dyaOrig="680">
+          <v:shape id="_x0000_i1063" type="#_x0000_t75" style="width:80.05pt;height:33.85pt" o:ole="">
+            <v:imagedata r:id="rId42" o:title=""/>
+          </v:shape>
+          <o:OLEObject Type="Embed" ProgID="Equation.DSMT4" ShapeID="_x0000_i1063" DrawAspect="Content" ObjectID="_1545685213" r:id="rId74"/>
+        </w:object>
+      </w:r>
+    </w:p>
+    <w:p>
+      <w:pPr>
+        <w:widowControl/>
+        <w:ind w:firstLineChars="0" w:firstLine="0"/>
+        <w:jc w:val="center"/>
+        <w:rPr>
+          <w:rFonts w:ascii="Euclid Math One" w:hAnsi="Euclid Math One"/>
+          <w:szCs w:val="24"/>
+        </w:rPr>
+      </w:pPr>
+      <w:r>
+        <w:rPr>
+          <w:szCs w:val="24"/>
+        </w:rPr>
+        <w:t>(4-13</w:t>
+      </w:r>
+      <w:r>
+        <w:rPr>
+          <w:szCs w:val="24"/>
+        </w:rPr>
+        <w:t>)</w:t>
+      </w:r>
+    </w:p>
+    <w:p>
+      <w:r>
+        <w:rPr>
+          <w:rFonts w:hint="eastAsia"/>
+        </w:rPr>
+        <w:t>s</w:t>
+      </w:r>
+      <w:r>
+        <w:t xml:space="preserve">ubject </w:t>
+      </w:r>
+      <w:r>
+        <w:rPr>
+          <w:rFonts w:hint="eastAsia"/>
+        </w:rPr>
+        <w:t>t</w:t>
+      </w:r>
+      <w:r>
+        <w:t>o</w:t>
+      </w:r>
+      <w:r>
+        <w:rPr>
+          <w:rFonts w:hint="eastAsia"/>
+        </w:rPr>
+        <w:t xml:space="preserve">: </w:t>
+      </w:r>
+    </w:p>
+    <w:p>
+      <w:pPr>
+        <w:ind w:firstLineChars="0" w:firstLine="0"/>
+        <w:jc w:val="center"/>
+      </w:pPr>
+      <w:r>
+        <w:rPr>
+          <w:position w:val="-12"/>
+          <w:szCs w:val="24"/>
+        </w:rPr>
+        <w:object w:dxaOrig="2380" w:dyaOrig="499">
+          <v:shape id="_x0000_i1108" type="#_x0000_t75" style="width:118.75pt;height:24.7pt" o:ole="">
+            <v:imagedata r:id="rId75" o:title=""/>
+          </v:shape>
+          <o:OLEObject Type="Embed" ProgID="Equation.DSMT4" ShapeID="_x0000_i1108" DrawAspect="Content" ObjectID="_1545685214" r:id="rId76"/>
+        </w:object>
+      </w:r>
+    </w:p>
+    <w:p>
+      <w:pPr>
+        <w:widowControl/>
+        <w:ind w:firstLineChars="0" w:firstLine="0"/>
+        <w:jc w:val="center"/>
+        <w:rPr>
+          <w:rFonts w:ascii="Euclid Math One" w:hAnsi="Euclid Math One"/>
+          <w:szCs w:val="24"/>
+        </w:rPr>
+      </w:pPr>
+      <w:r>
+        <w:rPr>
+          <w:szCs w:val="24"/>
+        </w:rPr>
+        <w:t>(4-1</w:t>
+      </w:r>
+      <w:r>
+        <w:rPr>
+          <w:szCs w:val="24"/>
+        </w:rPr>
+        <w:t>4</w:t>
+      </w:r>
+      <w:r>
+        <w:rPr>
+          <w:szCs w:val="24"/>
+        </w:rPr>
+        <w:t>)</w:t>
+      </w:r>
+    </w:p>
+    <w:p>
+      <w:pPr>
+        <w:widowControl/>
+        <w:ind w:firstLineChars="0" w:firstLine="0"/>
+        <w:jc w:val="center"/>
+        <w:rPr>
+          <w:rFonts w:ascii="Euclid Math One" w:hAnsi="Euclid Math One"/>
+          <w:szCs w:val="24"/>
+        </w:rPr>
+      </w:pPr>
+      <w:r>
+        <w:rPr>
+          <w:rFonts w:ascii="Euclid Math One" w:hAnsi="Euclid Math One" w:hint="eastAsia"/>
+          <w:position w:val="-10"/>
+          <w:szCs w:val="24"/>
+        </w:rPr>
+        <w:object w:dxaOrig="3720" w:dyaOrig="320">
+          <v:shape id="_x0000_i1106" type="#_x0000_t75" style="width:185.9pt;height:16.1pt" o:ole="">
+            <v:imagedata r:id="rId77" o:title=""/>
+          </v:shape>
+          <o:OLEObject Type="Embed" ProgID="Equation.DSMT4" ShapeID="_x0000_i1106" DrawAspect="Content" ObjectID="_1545685215" r:id="rId78"/>
+        </w:object>
+      </w:r>
+      <w:r>
+        <w:rPr>
+          <w:rFonts w:ascii="Euclid Math One" w:hAnsi="Euclid Math One"/>
+          <w:szCs w:val="24"/>
+        </w:rPr>
+        <w:t></w:t>
+      </w:r>
+    </w:p>
+    <w:p>
+      <w:pPr>
+        <w:widowControl/>
+        <w:ind w:firstLineChars="0" w:firstLine="0"/>
+        <w:jc w:val="center"/>
+        <w:rPr>
+          <w:rFonts w:ascii="Euclid Math One" w:hAnsi="Euclid Math One"/>
+          <w:szCs w:val="24"/>
+        </w:rPr>
+      </w:pPr>
+      <w:r>
+        <w:rPr>
+          <w:szCs w:val="24"/>
+        </w:rPr>
+        <w:t>(4-1</w:t>
+      </w:r>
+      <w:r>
+        <w:rPr>
+          <w:szCs w:val="24"/>
+        </w:rPr>
+        <w:t>5</w:t>
+      </w:r>
+      <w:r>
+        <w:rPr>
+          <w:szCs w:val="24"/>
+        </w:rPr>
+        <w:t>)</w:t>
+      </w:r>
+    </w:p>
+    <w:p>
+      <w:pPr>
+        <w:widowControl/>
+        <w:ind w:firstLineChars="0" w:firstLine="0"/>
+        <w:jc w:val="center"/>
+        <w:rPr>
+          <w:rFonts w:ascii="Euclid Math One" w:hAnsi="Euclid Math One"/>
+          <w:szCs w:val="24"/>
+        </w:rPr>
+      </w:pPr>
+      <w:r>
+        <w:rPr>
+          <w:rFonts w:ascii="Euclid Math One" w:hAnsi="Euclid Math One" w:hint="eastAsia"/>
+          <w:position w:val="-10"/>
+          <w:szCs w:val="24"/>
+        </w:rPr>
+        <w:object w:dxaOrig="5760" w:dyaOrig="320">
+          <v:shape id="_x0000_i1104" type="#_x0000_t75" style="width:287.45pt;height:16.1pt" o:ole="">
+            <v:imagedata r:id="rId79" o:title=""/>
+          </v:shape>
+          <o:OLEObject Type="Embed" ProgID="Equation.DSMT4" ShapeID="_x0000_i1104" DrawAspect="Content" ObjectID="_1545685216" r:id="rId80"/>
+        </w:object>
+      </w:r>
+    </w:p>
+    <w:p>
+      <w:pPr>
+        <w:widowControl/>
+        <w:ind w:firstLineChars="0" w:firstLine="0"/>
+        <w:jc w:val="center"/>
+        <w:rPr>
+          <w:rFonts w:ascii="Euclid Math One" w:hAnsi="Euclid Math One"/>
+          <w:szCs w:val="24"/>
+        </w:rPr>
+      </w:pPr>
+      <w:r>
+        <w:rPr>
+          <w:szCs w:val="24"/>
+        </w:rPr>
+        <w:t>(4-1</w:t>
+      </w:r>
+      <w:r>
+        <w:rPr>
+          <w:szCs w:val="24"/>
+        </w:rPr>
+        <w:t>6</w:t>
+      </w:r>
+      <w:r>
+        <w:rPr>
+          <w:szCs w:val="24"/>
+        </w:rPr>
+        <w:t>)</w:t>
+      </w:r>
+    </w:p>
+    <w:p>
+      <w:pPr>
+        <w:widowControl/>
+        <w:ind w:firstLineChars="0" w:firstLine="0"/>
+        <w:jc w:val="center"/>
+        <w:rPr>
+          <w:rFonts w:ascii="Euclid Math One" w:hAnsi="Euclid Math One"/>
+          <w:szCs w:val="24"/>
+        </w:rPr>
+      </w:pPr>
+      <w:r>
+        <w:rPr>
+          <w:rFonts w:ascii="Euclid Math One" w:hAnsi="Euclid Math One" w:hint="eastAsia"/>
+          <w:position w:val="-10"/>
+          <w:szCs w:val="24"/>
+        </w:rPr>
+        <w:object w:dxaOrig="3780" w:dyaOrig="320">
+          <v:shape id="_x0000_i1102" type="#_x0000_t75" style="width:188.6pt;height:16.1pt" o:ole="">
+            <v:imagedata r:id="rId81" o:title=""/>
+          </v:shape>
+          <o:OLEObject Type="Embed" ProgID="Equation.DSMT4" ShapeID="_x0000_i1102" DrawAspect="Content" ObjectID="_1545685217" r:id="rId82"/>
+        </w:object>
+      </w:r>
+    </w:p>
+    <w:p>
+      <w:pPr>
+        <w:widowControl/>
+        <w:ind w:firstLineChars="0" w:firstLine="0"/>
+        <w:jc w:val="center"/>
+        <w:rPr>
+          <w:rFonts w:ascii="Euclid Math One" w:hAnsi="Euclid Math One"/>
+          <w:szCs w:val="24"/>
+        </w:rPr>
+      </w:pPr>
+      <w:r>
+        <w:rPr>
+          <w:szCs w:val="24"/>
+        </w:rPr>
+        <w:t>(4-1</w:t>
+      </w:r>
+      <w:r>
+        <w:rPr>
+          <w:szCs w:val="24"/>
+        </w:rPr>
+        <w:t>7</w:t>
+      </w:r>
+      <w:r>
+        <w:rPr>
+          <w:szCs w:val="24"/>
+        </w:rPr>
+        <w:t>)</w:t>
+      </w:r>
+    </w:p>
+    <w:p>
+      <w:pPr>
+        <w:ind w:firstLineChars="0" w:firstLine="0"/>
+        <w:jc w:val="center"/>
+        <w:rPr>
+          <w:rFonts w:ascii="Euclid Math One" w:hAnsi="Euclid Math One"/>
+          <w:szCs w:val="24"/>
+        </w:rPr>
+      </w:pPr>
+      <w:r>
+        <w:rPr>
+          <w:rFonts w:ascii="Euclid Math One" w:hAnsi="Euclid Math One" w:hint="eastAsia"/>
+          <w:position w:val="-10"/>
+          <w:szCs w:val="24"/>
+        </w:rPr>
+        <w:object w:dxaOrig="5760" w:dyaOrig="320">
+          <v:shape id="_x0000_i1100" type="#_x0000_t75" style="width:287.45pt;height:16.1pt" o:ole="">
+            <v:imagedata r:id="rId83" o:title=""/>
+          </v:shape>
+          <o:OLEObject Type="Embed" ProgID="Equation.DSMT4" ShapeID="_x0000_i1100" DrawAspect="Content" ObjectID="_1545685218" r:id="rId84"/>
+        </w:object>
+      </w:r>
+    </w:p>
+    <w:p>
+      <w:pPr>
+        <w:widowControl/>
+        <w:ind w:firstLineChars="0" w:firstLine="0"/>
+        <w:jc w:val="center"/>
+        <w:rPr>
+          <w:rFonts w:ascii="Euclid Math One" w:hAnsi="Euclid Math One"/>
+          <w:szCs w:val="24"/>
+        </w:rPr>
+      </w:pPr>
+      <w:r>
+        <w:rPr>
+          <w:szCs w:val="24"/>
+        </w:rPr>
+        <w:t>(4-1</w:t>
+      </w:r>
+      <w:r>
+        <w:rPr>
+          <w:szCs w:val="24"/>
+        </w:rPr>
+        <w:t>8</w:t>
+      </w:r>
+      <w:r>
+        <w:rPr>
+          <w:szCs w:val="24"/>
+        </w:rPr>
+        <w:t>)</w:t>
+      </w:r>
+    </w:p>
+    <w:p>
+      <w:pPr>
+        <w:ind w:firstLineChars="0" w:firstLine="0"/>
+        <w:jc w:val="center"/>
+        <w:rPr>
+          <w:rFonts w:ascii="Euclid Math One" w:hAnsi="Euclid Math One"/>
+          <w:szCs w:val="24"/>
+        </w:rPr>
+      </w:pPr>
+      <w:r>
+        <w:rPr>
+          <w:rFonts w:ascii="Euclid Math One" w:hAnsi="Euclid Math One" w:hint="eastAsia"/>
+          <w:position w:val="-10"/>
+          <w:szCs w:val="24"/>
+        </w:rPr>
+        <w:object w:dxaOrig="7500" w:dyaOrig="320">
+          <v:shape id="_x0000_i1098" type="#_x0000_t75" style="width:374.5pt;height:16.1pt" o:ole="">
+            <v:imagedata r:id="rId85" o:title=""/>
+          </v:shape>
+          <o:OLEObject Type="Embed" ProgID="Equation.DSMT4" ShapeID="_x0000_i1098" DrawAspect="Content" ObjectID="_1545685219" r:id="rId86"/>
+        </w:object>
+      </w:r>
+    </w:p>
+    <w:p>
+      <w:pPr>
+        <w:widowControl/>
+        <w:ind w:firstLineChars="0" w:firstLine="0"/>
+        <w:jc w:val="center"/>
+        <w:rPr>
+          <w:rFonts w:ascii="Euclid Math One" w:hAnsi="Euclid Math One"/>
+          <w:szCs w:val="24"/>
+        </w:rPr>
+      </w:pPr>
+      <w:r>
+        <w:rPr>
+          <w:szCs w:val="24"/>
+        </w:rPr>
+        <w:t>(4-1</w:t>
+      </w:r>
+      <w:r>
+        <w:rPr>
+          <w:szCs w:val="24"/>
+        </w:rPr>
+        <w:t>9</w:t>
+      </w:r>
+      <w:r>
+        <w:rPr>
+          <w:szCs w:val="24"/>
+        </w:rPr>
+        <w:t>)</w:t>
+      </w:r>
+    </w:p>
+    <w:p>
+      <w:pPr>
+        <w:ind w:firstLineChars="0" w:firstLine="0"/>
+        <w:jc w:val="center"/>
+        <w:rPr>
+          <w:rFonts w:hint="eastAsia"/>
+        </w:rPr>
+      </w:pPr>
+      <w:r>
+        <w:rPr>
+          <w:rFonts w:ascii="Euclid Math One" w:hAnsi="Euclid Math One" w:hint="eastAsia"/>
+          <w:position w:val="-10"/>
+          <w:szCs w:val="24"/>
+        </w:rPr>
+        <w:object w:dxaOrig="7460" w:dyaOrig="320">
+          <v:shape id="_x0000_i1096" type="#_x0000_t75" style="width:372.9pt;height:16.1pt" o:ole="">
+            <v:imagedata r:id="rId87" o:title=""/>
+          </v:shape>
+          <o:OLEObject Type="Embed" ProgID="Equation.DSMT4" ShapeID="_x0000_i1096" DrawAspect="Content" ObjectID="_1545685220" r:id="rId88"/>
+        </w:object>
+      </w:r>
+    </w:p>
+    <w:p>
+      <w:pPr>
+        <w:widowControl/>
+        <w:ind w:firstLineChars="0" w:firstLine="0"/>
+        <w:jc w:val="center"/>
+        <w:rPr>
+          <w:rFonts w:ascii="Euclid Math One" w:hAnsi="Euclid Math One"/>
+          <w:szCs w:val="24"/>
+        </w:rPr>
+      </w:pPr>
+      <w:r>
+        <w:rPr>
+          <w:szCs w:val="24"/>
+        </w:rPr>
+        <w:t>(4-</w:t>
+      </w:r>
+      <w:r>
+        <w:rPr>
+          <w:szCs w:val="24"/>
+        </w:rPr>
+        <w:t>20</w:t>
       </w:r>
       <w:bookmarkStart w:id="0" w:name="_GoBack"/>
       <w:bookmarkEnd w:id="0"/>
       <w:r>
+        <w:rPr>
+          <w:szCs w:val="24"/>
+        </w:rPr>
         <w:t>)</w:t>
       </w:r>
-      <w:r>
-        <w:rPr>
-          <w:rFonts w:hint="eastAsia"/>
-        </w:rPr>
-        <w:t>，标记为</w:t>
-      </w:r>
-      <w:r>
-        <w:rPr>
-          <w:rFonts w:hint="eastAsia"/>
-        </w:rPr>
-        <w:t>(u</w:t>
-      </w:r>
-      <w:r>
-        <w:rPr>
-          <w:rFonts w:hint="eastAsia"/>
-          <w:vertAlign w:val="subscript"/>
-        </w:rPr>
-        <w:t>1</w:t>
-      </w:r>
-      <w:r>
-        <w:rPr>
-          <w:rFonts w:hint="eastAsia"/>
-        </w:rPr>
-        <w:t>, v</w:t>
-      </w:r>
-      <w:r>
-        <w:rPr>
-          <w:rFonts w:hint="eastAsia"/>
-          <w:vertAlign w:val="subscript"/>
-        </w:rPr>
-        <w:t>1</w:t>
-      </w:r>
-      <w:r>
-        <w:rPr>
-          <w:rFonts w:hint="eastAsia"/>
-        </w:rPr>
-        <w:t>, y</w:t>
-      </w:r>
-      <w:r>
-        <w:rPr>
-          <w:rFonts w:hint="eastAsia"/>
-          <w:vertAlign w:val="subscript"/>
-        </w:rPr>
-        <w:t>1</w:t>
-      </w:r>
-      <w:r>
-        <w:rPr>
-          <w:rFonts w:hint="eastAsia"/>
-        </w:rPr>
-        <w:t>),</w:t>
-      </w:r>
-      <w:r>
-        <w:t>…,(u</w:t>
-      </w:r>
-      <w:r>
-        <w:rPr>
-          <w:vertAlign w:val="subscript"/>
-        </w:rPr>
-        <w:t>m</w:t>
-      </w:r>
-      <w:r>
-        <w:t xml:space="preserve">, </w:t>
-      </w:r>
-      <w:proofErr w:type="spellStart"/>
-      <w:r>
-        <w:t>v</w:t>
-      </w:r>
-      <w:r>
-        <w:rPr>
-          <w:vertAlign w:val="subscript"/>
-        </w:rPr>
-        <w:t>m</w:t>
-      </w:r>
-      <w:proofErr w:type="spellEnd"/>
-      <w:r>
-        <w:t xml:space="preserve">, </w:t>
-      </w:r>
-      <w:proofErr w:type="spellStart"/>
-      <w:r>
-        <w:t>y</w:t>
-      </w:r>
-      <w:r>
-        <w:rPr>
-          <w:vertAlign w:val="subscript"/>
-        </w:rPr>
-        <w:t>m</w:t>
-      </w:r>
-      <w:proofErr w:type="spellEnd"/>
-      <w:r>
-        <w:t>)</w:t>
-      </w:r>
-      <w:r>
-        <w:rPr>
-          <w:rFonts w:hint="eastAsia"/>
-        </w:rPr>
-        <w:t>。</w:t>
-      </w:r>
+    </w:p>
+    <w:p>
+      <w:pPr>
+        <w:rPr>
+          <w:rFonts w:hint="eastAsia"/>
+        </w:rPr>
+      </w:pPr>
     </w:p>
     <w:p/>
     <w:p/>
     <w:p/>
     <w:p/>
-    <w:p/>
-    <w:p>
-      <w:pPr>
-        <w:rPr>
-          <w:rFonts w:hint="eastAsia"/>
-        </w:rPr>
-      </w:pPr>
-    </w:p>
     <w:p>
       <w:pPr>
         <w:widowControl/>
@@ -21125,7 +22075,7 @@
       <w:r>
         <w:t xml:space="preserve">] Weather Underground. </w:t>
       </w:r>
-      <w:hyperlink r:id="rId66" w:history="1">
+      <w:hyperlink r:id="rId89" w:history="1">
         <w:r>
           <w:rPr>
             <w:rStyle w:val="ab"/>
@@ -21501,12 +22451,12 @@
       </w:r>
     </w:p>
     <w:sectPr>
-      <w:headerReference w:type="even" r:id="rId67"/>
-      <w:headerReference w:type="default" r:id="rId68"/>
-      <w:footerReference w:type="even" r:id="rId69"/>
-      <w:footerReference w:type="default" r:id="rId70"/>
-      <w:headerReference w:type="first" r:id="rId71"/>
-      <w:footerReference w:type="first" r:id="rId72"/>
+      <w:headerReference w:type="even" r:id="rId90"/>
+      <w:headerReference w:type="default" r:id="rId91"/>
+      <w:footerReference w:type="even" r:id="rId92"/>
+      <w:footerReference w:type="default" r:id="rId93"/>
+      <w:headerReference w:type="first" r:id="rId94"/>
+      <w:footerReference w:type="first" r:id="rId95"/>
       <w:pgSz w:w="11906" w:h="16838"/>
       <w:pgMar w:top="1440" w:right="1800" w:bottom="1440" w:left="1800" w:header="851" w:footer="992" w:gutter="0"/>
       <w:cols w:space="425"/>
@@ -22728,7 +23678,7 @@
 </file>
 
 <file path=customXml/itemProps1.xml><?xml version="1.0" encoding="utf-8"?>
-<ds:datastoreItem xmlns:ds="http://schemas.openxmlformats.org/officeDocument/2006/customXml" ds:itemID="{391EF155-5460-4443-9907-DCE5CD5A0E4F}">
+<ds:datastoreItem xmlns:ds="http://schemas.openxmlformats.org/officeDocument/2006/customXml" ds:itemID="{2F1575FA-E84F-4CDC-B252-CD206B083A12}">
   <ds:schemaRefs>
     <ds:schemaRef ds:uri="http://schemas.openxmlformats.org/officeDocument/2006/bibliography"/>
   </ds:schemaRefs>

--- a/paper_surface_congestion.docx
+++ b/paper_surface_congestion.docx
@@ -3193,11 +3193,6 @@
       </w:r>
     </w:p>
     <w:p>
-      <w:pPr>
-        <w:rPr>
-          <w:rFonts w:hint="eastAsia"/>
-        </w:rPr>
-      </w:pPr>
       <w:r>
         <w:rPr>
           <w:rFonts w:hint="eastAsia"/>
@@ -3208,85 +3203,7 @@
         <w:rPr>
           <w:rFonts w:hint="eastAsia"/>
         </w:rPr>
-        <w:t>年，徐肖豪、臧志恒提出了飞机滑行排序的优化问题，</w:t>
-      </w:r>
-      <w:r>
-        <w:rPr>
-          <w:rFonts w:hint="eastAsia"/>
-        </w:rPr>
-        <w:t>为了</w:t>
-      </w:r>
-      <w:r>
-        <w:rPr>
-          <w:rFonts w:hint="eastAsia"/>
-        </w:rPr>
-        <w:t>最大限度减少滑行时</w:t>
-      </w:r>
-      <w:r>
-        <w:rPr>
-          <w:rFonts w:hint="eastAsia"/>
-        </w:rPr>
-        <w:t>间，提高机场的运行效率</w:t>
-      </w:r>
-      <w:r>
-        <w:rPr>
-          <w:rFonts w:hint="eastAsia"/>
-        </w:rPr>
-        <w:t>，</w:t>
-      </w:r>
-      <w:r>
-        <w:rPr>
-          <w:rFonts w:hint="eastAsia"/>
-        </w:rPr>
-        <w:t>研究中结合飞机的</w:t>
-      </w:r>
-      <w:r>
-        <w:rPr>
-          <w:rFonts w:hint="eastAsia"/>
-        </w:rPr>
-        <w:t>滑行规律，</w:t>
-      </w:r>
-      <w:r>
-        <w:rPr>
-          <w:rFonts w:hint="eastAsia"/>
-        </w:rPr>
-        <w:t>假定滑行路径提前确定</w:t>
-      </w:r>
-      <w:r>
-        <w:rPr>
-          <w:rFonts w:hint="eastAsia"/>
-        </w:rPr>
-        <w:t>，</w:t>
-      </w:r>
-      <w:r>
-        <w:rPr>
-          <w:rFonts w:hint="eastAsia"/>
-        </w:rPr>
-        <w:t>以</w:t>
-      </w:r>
-      <w:r>
-        <w:rPr>
-          <w:rFonts w:hint="eastAsia"/>
-        </w:rPr>
-        <w:t>避免滑行路线冲突</w:t>
-      </w:r>
-      <w:r>
-        <w:rPr>
-          <w:rFonts w:hint="eastAsia"/>
-        </w:rPr>
-        <w:t>为目标，建立了</w:t>
-      </w:r>
-      <w:r>
-        <w:rPr>
-          <w:rFonts w:hint="eastAsia"/>
-        </w:rPr>
-        <w:t>飞机滑行排序问题的整数规划模型</w:t>
-      </w:r>
-      <w:r>
-        <w:rPr>
-          <w:rFonts w:hint="eastAsia"/>
-        </w:rPr>
-        <w:t>并以上海浦东机场为例进行验证</w:t>
+        <w:t>年，徐肖豪、臧志恒提出了飞机滑行排序的优化问题，为了最大限度减少滑行时间，提高机场的运行效率，研究中结合飞机的滑行规律，假定滑行路径提前确定，以避免滑行路线冲突为目标，建立了飞机滑行排序问题的整数规划模型并以上海浦东机场为例进行验证</w:t>
       </w:r>
       <w:r>
         <w:rPr>
@@ -3311,11 +3228,6 @@
       </w:r>
     </w:p>
     <w:p>
-      <w:pPr>
-        <w:rPr>
-          <w:rFonts w:hint="eastAsia"/>
-        </w:rPr>
-      </w:pPr>
       <w:r>
         <w:rPr>
           <w:rFonts w:hint="eastAsia"/>
@@ -3351,11 +3263,6 @@
       </w:r>
     </w:p>
     <w:p>
-      <w:pPr>
-        <w:rPr>
-          <w:rFonts w:hint="eastAsia"/>
-        </w:rPr>
-      </w:pPr>
       <w:r>
         <w:rPr>
           <w:rFonts w:hint="eastAsia"/>
@@ -3404,11 +3311,6 @@
       </w:r>
     </w:p>
     <w:p>
-      <w:pPr>
-        <w:rPr>
-          <w:rFonts w:hint="eastAsia"/>
-        </w:rPr>
-      </w:pPr>
       <w:r>
         <w:rPr>
           <w:rFonts w:hint="eastAsia"/>
@@ -3444,11 +3346,6 @@
       </w:r>
     </w:p>
     <w:p>
-      <w:pPr>
-        <w:rPr>
-          <w:rFonts w:hint="eastAsia"/>
-        </w:rPr>
-      </w:pPr>
       <w:r>
         <w:rPr>
           <w:rFonts w:hint="eastAsia"/>
@@ -3496,11 +3393,6 @@
       </w:r>
     </w:p>
     <w:p>
-      <w:pPr>
-        <w:rPr>
-          <w:rFonts w:hint="eastAsia"/>
-        </w:rPr>
-      </w:pPr>
       <w:r>
         <w:rPr>
           <w:rFonts w:hint="eastAsia"/>
@@ -5380,7 +5272,7 @@
           <v:shape id="_x0000_i1028" type="#_x0000_t75" style="width:367pt;height:249.85pt" o:ole="">
             <v:imagedata r:id="rId10" o:title="" cropright="1025f"/>
           </v:shape>
-          <o:OLEObject Type="Embed" ProgID="Visio.Drawing.15" ShapeID="_x0000_i1028" DrawAspect="Content" ObjectID="_1548859256" r:id="rId11"/>
+          <o:OLEObject Type="Embed" ProgID="Visio.Drawing.15" ShapeID="_x0000_i1028" DrawAspect="Content" ObjectID="_1549203458" r:id="rId11"/>
         </w:object>
       </w:r>
     </w:p>
@@ -5631,7 +5523,7 @@
           <v:shape id="_x0000_i1029" type="#_x0000_t75" style="width:333.15pt;height:104.25pt" o:ole="">
             <v:imagedata r:id="rId12" o:title=""/>
           </v:shape>
-          <o:OLEObject Type="Embed" ProgID="Visio.Drawing.15" ShapeID="_x0000_i1029" DrawAspect="Content" ObjectID="_1548859257" r:id="rId13"/>
+          <o:OLEObject Type="Embed" ProgID="Visio.Drawing.15" ShapeID="_x0000_i1029" DrawAspect="Content" ObjectID="_1549203459" r:id="rId13"/>
         </w:object>
       </w:r>
     </w:p>
@@ -6540,7 +6432,7 @@
           <v:shape id="_x0000_i1030" type="#_x0000_t75" style="width:308.4pt;height:47.8pt" o:ole="">
             <v:imagedata r:id="rId14" o:title=""/>
           </v:shape>
-          <o:OLEObject Type="Embed" ProgID="Equation.DSMT4" ShapeID="_x0000_i1030" DrawAspect="Content" ObjectID="_1548859258" r:id="rId15"/>
+          <o:OLEObject Type="Embed" ProgID="Equation.DSMT4" ShapeID="_x0000_i1030" DrawAspect="Content" ObjectID="_1549203460" r:id="rId15"/>
         </w:object>
       </w:r>
     </w:p>
@@ -6585,7 +6477,7 @@
           <v:shape id="_x0000_i1031" type="#_x0000_t75" style="width:300.9pt;height:47.8pt" o:ole="">
             <v:imagedata r:id="rId16" o:title=""/>
           </v:shape>
-          <o:OLEObject Type="Embed" ProgID="Equation.DSMT4" ShapeID="_x0000_i1031" DrawAspect="Content" ObjectID="_1548859259" r:id="rId17"/>
+          <o:OLEObject Type="Embed" ProgID="Equation.DSMT4" ShapeID="_x0000_i1031" DrawAspect="Content" ObjectID="_1549203461" r:id="rId17"/>
         </w:object>
       </w:r>
     </w:p>
@@ -6630,7 +6522,7 @@
           <v:shape id="_x0000_i1032" type="#_x0000_t75" style="width:143.45pt;height:20.4pt" o:ole="">
             <v:imagedata r:id="rId18" o:title=""/>
           </v:shape>
-          <o:OLEObject Type="Embed" ProgID="Equation.DSMT4" ShapeID="_x0000_i1032" DrawAspect="Content" ObjectID="_1548859260" r:id="rId19"/>
+          <o:OLEObject Type="Embed" ProgID="Equation.DSMT4" ShapeID="_x0000_i1032" DrawAspect="Content" ObjectID="_1549203462" r:id="rId19"/>
         </w:object>
       </w:r>
     </w:p>
@@ -8443,6 +8335,8 @@
     <w:p>
       <w:pPr>
         <w:spacing w:line="480" w:lineRule="auto"/>
+        <w:ind w:firstLineChars="0" w:firstLine="0"/>
+        <w:jc w:val="center"/>
       </w:pPr>
       <w:r>
         <w:rPr>
@@ -10971,7 +10865,7 @@
           <v:shape id="_x0000_i1033" type="#_x0000_t75" style="width:110.15pt;height:38.15pt" o:ole="">
             <v:imagedata r:id="rId23" o:title=""/>
           </v:shape>
-          <o:OLEObject Type="Embed" ProgID="Equation.DSMT4" ShapeID="_x0000_i1033" DrawAspect="Content" ObjectID="_1548859261" r:id="rId24"/>
+          <o:OLEObject Type="Embed" ProgID="Equation.DSMT4" ShapeID="_x0000_i1033" DrawAspect="Content" ObjectID="_1549203463" r:id="rId24"/>
         </w:object>
       </w:r>
       <w:r>
@@ -16001,6 +15895,15 @@
                 <w:sz w:val="18"/>
                 <w:szCs w:val="18"/>
               </w:rPr>
+              <w:t>单一</w:t>
+            </w:r>
+            <w:r>
+              <w:rPr>
+                <w:rFonts w:hint="eastAsia"/>
+                <w:b w:val="0"/>
+                <w:sz w:val="18"/>
+                <w:szCs w:val="18"/>
+              </w:rPr>
               <w:t>运行模式下使用跑道</w:t>
             </w:r>
           </w:p>
@@ -19713,7 +19616,7 @@
           <v:shape id="_x0000_i1034" type="#_x0000_t75" style="width:80.05pt;height:33.85pt" o:ole="">
             <v:imagedata r:id="rId42" o:title=""/>
           </v:shape>
-          <o:OLEObject Type="Embed" ProgID="Equation.DSMT4" ShapeID="_x0000_i1034" DrawAspect="Content" ObjectID="_1548859262" r:id="rId43"/>
+          <o:OLEObject Type="Embed" ProgID="Equation.DSMT4" ShapeID="_x0000_i1034" DrawAspect="Content" ObjectID="_1549203464" r:id="rId43"/>
         </w:object>
       </w:r>
     </w:p>
@@ -19778,7 +19681,7 @@
           <v:shape id="_x0000_i1035" type="#_x0000_t75" style="width:120.9pt;height:24.7pt" o:ole="">
             <v:imagedata r:id="rId44" o:title=""/>
           </v:shape>
-          <o:OLEObject Type="Embed" ProgID="Equation.DSMT4" ShapeID="_x0000_i1035" DrawAspect="Content" ObjectID="_1548859263" r:id="rId45"/>
+          <o:OLEObject Type="Embed" ProgID="Equation.DSMT4" ShapeID="_x0000_i1035" DrawAspect="Content" ObjectID="_1549203465" r:id="rId45"/>
         </w:object>
       </w:r>
     </w:p>
@@ -19819,7 +19722,7 @@
           <v:shape id="_x0000_i1036" type="#_x0000_t75" style="width:191.8pt;height:23.1pt" o:ole="">
             <v:imagedata r:id="rId46" o:title=""/>
           </v:shape>
-          <o:OLEObject Type="Embed" ProgID="Equation.DSMT4" ShapeID="_x0000_i1036" DrawAspect="Content" ObjectID="_1548859264" r:id="rId47"/>
+          <o:OLEObject Type="Embed" ProgID="Equation.DSMT4" ShapeID="_x0000_i1036" DrawAspect="Content" ObjectID="_1549203466" r:id="rId47"/>
         </w:object>
       </w:r>
       <w:r>
@@ -19867,7 +19770,7 @@
           <v:shape id="_x0000_i1037" type="#_x0000_t75" style="width:4in;height:18.25pt" o:ole="">
             <v:imagedata r:id="rId48" o:title=""/>
           </v:shape>
-          <o:OLEObject Type="Embed" ProgID="Equation.DSMT4" ShapeID="_x0000_i1037" DrawAspect="Content" ObjectID="_1548859265" r:id="rId49"/>
+          <o:OLEObject Type="Embed" ProgID="Equation.DSMT4" ShapeID="_x0000_i1037" DrawAspect="Content" ObjectID="_1549203467" r:id="rId49"/>
         </w:object>
       </w:r>
       <w:r>
@@ -19927,7 +19830,7 @@
           <v:shape id="_x0000_i1038" type="#_x0000_t75" style="width:73.05pt;height:33.85pt" o:ole="">
             <v:imagedata r:id="rId50" o:title=""/>
           </v:shape>
-          <o:OLEObject Type="Embed" ProgID="Equation.DSMT4" ShapeID="_x0000_i1038" DrawAspect="Content" ObjectID="_1548859266" r:id="rId51"/>
+          <o:OLEObject Type="Embed" ProgID="Equation.DSMT4" ShapeID="_x0000_i1038" DrawAspect="Content" ObjectID="_1549203468" r:id="rId51"/>
         </w:object>
       </w:r>
     </w:p>
@@ -19992,7 +19895,7 @@
           <v:shape id="_x0000_i1039" type="#_x0000_t75" style="width:118.2pt;height:24.7pt" o:ole="">
             <v:imagedata r:id="rId52" o:title=""/>
           </v:shape>
-          <o:OLEObject Type="Embed" ProgID="Equation.DSMT4" ShapeID="_x0000_i1039" DrawAspect="Content" ObjectID="_1548859267" r:id="rId53"/>
+          <o:OLEObject Type="Embed" ProgID="Equation.DSMT4" ShapeID="_x0000_i1039" DrawAspect="Content" ObjectID="_1549203469" r:id="rId53"/>
         </w:object>
       </w:r>
     </w:p>
@@ -20034,7 +19937,7 @@
           <v:shape id="_x0000_i1040" type="#_x0000_t75" style="width:187pt;height:23.1pt" o:ole="">
             <v:imagedata r:id="rId54" o:title=""/>
           </v:shape>
-          <o:OLEObject Type="Embed" ProgID="Equation.DSMT4" ShapeID="_x0000_i1040" DrawAspect="Content" ObjectID="_1548859268" r:id="rId55"/>
+          <o:OLEObject Type="Embed" ProgID="Equation.DSMT4" ShapeID="_x0000_i1040" DrawAspect="Content" ObjectID="_1549203470" r:id="rId55"/>
         </w:object>
       </w:r>
       <w:r>
@@ -20076,7 +19979,7 @@
           <v:shape id="_x0000_i1041" type="#_x0000_t75" style="width:276.2pt;height:18.25pt" o:ole="">
             <v:imagedata r:id="rId56" o:title=""/>
           </v:shape>
-          <o:OLEObject Type="Embed" ProgID="Equation.DSMT4" ShapeID="_x0000_i1041" DrawAspect="Content" ObjectID="_1548859269" r:id="rId57"/>
+          <o:OLEObject Type="Embed" ProgID="Equation.DSMT4" ShapeID="_x0000_i1041" DrawAspect="Content" ObjectID="_1549203471" r:id="rId57"/>
         </w:object>
       </w:r>
     </w:p>
@@ -20365,7 +20268,7 @@
           <v:shape id="_x0000_i1042" type="#_x0000_t75" style="width:261.15pt;height:33.85pt" o:ole="">
             <v:imagedata r:id="rId58" o:title=""/>
           </v:shape>
-          <o:OLEObject Type="Embed" ProgID="Equation.DSMT4" ShapeID="_x0000_i1042" DrawAspect="Content" ObjectID="_1548859270" r:id="rId59"/>
+          <o:OLEObject Type="Embed" ProgID="Equation.DSMT4" ShapeID="_x0000_i1042" DrawAspect="Content" ObjectID="_1549203472" r:id="rId59"/>
         </w:object>
       </w:r>
     </w:p>
@@ -20431,7 +20334,7 @@
           <v:shape id="_x0000_i1043" type="#_x0000_t75" style="width:110.15pt;height:25.8pt" o:ole="">
             <v:imagedata r:id="rId60" o:title=""/>
           </v:shape>
-          <o:OLEObject Type="Embed" ProgID="Equation.DSMT4" ShapeID="_x0000_i1043" DrawAspect="Content" ObjectID="_1548859271" r:id="rId61"/>
+          <o:OLEObject Type="Embed" ProgID="Equation.DSMT4" ShapeID="_x0000_i1043" DrawAspect="Content" ObjectID="_1549203473" r:id="rId61"/>
         </w:object>
       </w:r>
     </w:p>
@@ -20472,7 +20375,7 @@
           <v:shape id="_x0000_i1044" type="#_x0000_t75" style="width:170.85pt;height:24.2pt" o:ole="">
             <v:imagedata r:id="rId62" o:title=""/>
           </v:shape>
-          <o:OLEObject Type="Embed" ProgID="Equation.DSMT4" ShapeID="_x0000_i1044" DrawAspect="Content" ObjectID="_1548859272" r:id="rId63"/>
+          <o:OLEObject Type="Embed" ProgID="Equation.DSMT4" ShapeID="_x0000_i1044" DrawAspect="Content" ObjectID="_1549203474" r:id="rId63"/>
         </w:object>
       </w:r>
       <w:r>
@@ -20518,7 +20421,7 @@
           <v:shape id="_x0000_i1045" type="#_x0000_t75" style="width:245pt;height:18.8pt" o:ole="">
             <v:imagedata r:id="rId64" o:title=""/>
           </v:shape>
-          <o:OLEObject Type="Embed" ProgID="Equation.DSMT4" ShapeID="_x0000_i1045" DrawAspect="Content" ObjectID="_1548859273" r:id="rId65"/>
+          <o:OLEObject Type="Embed" ProgID="Equation.DSMT4" ShapeID="_x0000_i1045" DrawAspect="Content" ObjectID="_1549203475" r:id="rId65"/>
         </w:object>
       </w:r>
     </w:p>
@@ -21169,7 +21072,7 @@
           <v:shape id="_x0000_i1046" type="#_x0000_t75" style="width:56.95pt;height:18.25pt" o:ole="">
             <v:imagedata r:id="rId66" o:title=""/>
           </v:shape>
-          <o:OLEObject Type="Embed" ProgID="Equation.DSMT4" ShapeID="_x0000_i1046" DrawAspect="Content" ObjectID="_1548859274" r:id="rId67"/>
+          <o:OLEObject Type="Embed" ProgID="Equation.DSMT4" ShapeID="_x0000_i1046" DrawAspect="Content" ObjectID="_1549203476" r:id="rId67"/>
         </w:object>
       </w:r>
       <w:r>
@@ -21194,7 +21097,7 @@
           <v:shape id="_x0000_i1047" type="#_x0000_t75" style="width:79pt;height:16.1pt" o:ole="">
             <v:imagedata r:id="rId68" o:title=""/>
           </v:shape>
-          <o:OLEObject Type="Embed" ProgID="Equation.DSMT4" ShapeID="_x0000_i1047" DrawAspect="Content" ObjectID="_1548859275" r:id="rId69"/>
+          <o:OLEObject Type="Embed" ProgID="Equation.DSMT4" ShapeID="_x0000_i1047" DrawAspect="Content" ObjectID="_1549203477" r:id="rId69"/>
         </w:object>
       </w:r>
     </w:p>
@@ -21326,7 +21229,7 @@
           <v:shape id="_x0000_i1048" type="#_x0000_t75" style="width:75.75pt;height:16.1pt" o:ole="">
             <v:imagedata r:id="rId70" o:title=""/>
           </v:shape>
-          <o:OLEObject Type="Embed" ProgID="Equation.DSMT4" ShapeID="_x0000_i1048" DrawAspect="Content" ObjectID="_1548859276" r:id="rId71"/>
+          <o:OLEObject Type="Embed" ProgID="Equation.DSMT4" ShapeID="_x0000_i1048" DrawAspect="Content" ObjectID="_1549203478" r:id="rId71"/>
         </w:object>
       </w:r>
       <w:r>
@@ -21343,7 +21246,7 @@
           <v:shape id="_x0000_i1049" type="#_x0000_t75" style="width:1in;height:16.1pt" o:ole="">
             <v:imagedata r:id="rId72" o:title=""/>
           </v:shape>
-          <o:OLEObject Type="Embed" ProgID="Equation.DSMT4" ShapeID="_x0000_i1049" DrawAspect="Content" ObjectID="_1548859277" r:id="rId73"/>
+          <o:OLEObject Type="Embed" ProgID="Equation.DSMT4" ShapeID="_x0000_i1049" DrawAspect="Content" ObjectID="_1549203479" r:id="rId73"/>
         </w:object>
       </w:r>
       <w:r>
@@ -21413,7 +21316,7 @@
           <v:shape id="_x0000_i1050" type="#_x0000_t75" style="width:80.05pt;height:33.85pt" o:ole="">
             <v:imagedata r:id="rId42" o:title=""/>
           </v:shape>
-          <o:OLEObject Type="Embed" ProgID="Equation.DSMT4" ShapeID="_x0000_i1050" DrawAspect="Content" ObjectID="_1548859278" r:id="rId74"/>
+          <o:OLEObject Type="Embed" ProgID="Equation.DSMT4" ShapeID="_x0000_i1050" DrawAspect="Content" ObjectID="_1549203480" r:id="rId74"/>
         </w:object>
       </w:r>
     </w:p>
@@ -21486,7 +21389,7 @@
           <v:shape id="_x0000_i1051" type="#_x0000_t75" style="width:118.75pt;height:24.7pt" o:ole="">
             <v:imagedata r:id="rId75" o:title=""/>
           </v:shape>
-          <o:OLEObject Type="Embed" ProgID="Equation.DSMT4" ShapeID="_x0000_i1051" DrawAspect="Content" ObjectID="_1548859279" r:id="rId76"/>
+          <o:OLEObject Type="Embed" ProgID="Equation.DSMT4" ShapeID="_x0000_i1051" DrawAspect="Content" ObjectID="_1549203481" r:id="rId76"/>
         </w:object>
       </w:r>
     </w:p>
@@ -21539,7 +21442,7 @@
           <v:shape id="_x0000_i1052" type="#_x0000_t75" style="width:185.9pt;height:16.1pt" o:ole="">
             <v:imagedata r:id="rId77" o:title=""/>
           </v:shape>
-          <o:OLEObject Type="Embed" ProgID="Equation.DSMT4" ShapeID="_x0000_i1052" DrawAspect="Content" ObjectID="_1548859280" r:id="rId78"/>
+          <o:OLEObject Type="Embed" ProgID="Equation.DSMT4" ShapeID="_x0000_i1052" DrawAspect="Content" ObjectID="_1549203482" r:id="rId78"/>
         </w:object>
       </w:r>
       <w:r>
@@ -21599,7 +21502,7 @@
           <v:shape id="_x0000_i1053" type="#_x0000_t75" style="width:287.45pt;height:16.1pt" o:ole="">
             <v:imagedata r:id="rId79" o:title=""/>
           </v:shape>
-          <o:OLEObject Type="Embed" ProgID="Equation.DSMT4" ShapeID="_x0000_i1053" DrawAspect="Content" ObjectID="_1548859281" r:id="rId80"/>
+          <o:OLEObject Type="Embed" ProgID="Equation.DSMT4" ShapeID="_x0000_i1053" DrawAspect="Content" ObjectID="_1549203483" r:id="rId80"/>
         </w:object>
       </w:r>
     </w:p>
@@ -21653,7 +21556,7 @@
           <v:shape id="_x0000_i1054" type="#_x0000_t75" style="width:188.6pt;height:16.1pt" o:ole="">
             <v:imagedata r:id="rId81" o:title=""/>
           </v:shape>
-          <o:OLEObject Type="Embed" ProgID="Equation.DSMT4" ShapeID="_x0000_i1054" DrawAspect="Content" ObjectID="_1548859282" r:id="rId82"/>
+          <o:OLEObject Type="Embed" ProgID="Equation.DSMT4" ShapeID="_x0000_i1054" DrawAspect="Content" ObjectID="_1549203484" r:id="rId82"/>
         </w:object>
       </w:r>
     </w:p>
@@ -21705,7 +21608,7 @@
           <v:shape id="_x0000_i1055" type="#_x0000_t75" style="width:287.45pt;height:16.1pt" o:ole="">
             <v:imagedata r:id="rId83" o:title=""/>
           </v:shape>
-          <o:OLEObject Type="Embed" ProgID="Equation.DSMT4" ShapeID="_x0000_i1055" DrawAspect="Content" ObjectID="_1548859283" r:id="rId84"/>
+          <o:OLEObject Type="Embed" ProgID="Equation.DSMT4" ShapeID="_x0000_i1055" DrawAspect="Content" ObjectID="_1549203485" r:id="rId84"/>
         </w:object>
       </w:r>
     </w:p>
@@ -21757,7 +21660,7 @@
           <v:shape id="_x0000_i1056" type="#_x0000_t75" style="width:374.5pt;height:16.1pt" o:ole="">
             <v:imagedata r:id="rId85" o:title=""/>
           </v:shape>
-          <o:OLEObject Type="Embed" ProgID="Equation.DSMT4" ShapeID="_x0000_i1056" DrawAspect="Content" ObjectID="_1548859284" r:id="rId86"/>
+          <o:OLEObject Type="Embed" ProgID="Equation.DSMT4" ShapeID="_x0000_i1056" DrawAspect="Content" ObjectID="_1549203486" r:id="rId86"/>
         </w:object>
       </w:r>
     </w:p>
@@ -21805,7 +21708,7 @@
           <v:shape id="_x0000_i1057" type="#_x0000_t75" style="width:372.9pt;height:16.1pt" o:ole="">
             <v:imagedata r:id="rId87" o:title=""/>
           </v:shape>
-          <o:OLEObject Type="Embed" ProgID="Equation.DSMT4" ShapeID="_x0000_i1057" DrawAspect="Content" ObjectID="_1548859285" r:id="rId88"/>
+          <o:OLEObject Type="Embed" ProgID="Equation.DSMT4" ShapeID="_x0000_i1057" DrawAspect="Content" ObjectID="_1549203487" r:id="rId88"/>
         </w:object>
       </w:r>
     </w:p>
@@ -22043,7 +21946,6 @@
         <w:t>数据筛除</w:t>
       </w:r>
     </w:p>
-    <w:p/>
     <w:p/>
     <w:p/>
     <w:p>
@@ -22060,12 +21962,1208 @@
     <w:p/>
     <w:p>
       <w:pPr>
+        <w:pStyle w:val="2"/>
+        <w:spacing w:before="312" w:after="312"/>
+      </w:pPr>
+      <w:r>
+        <w:rPr>
+          <w:rFonts w:hint="eastAsia"/>
+        </w:rPr>
+        <w:t>第五章</w:t>
+      </w:r>
+      <w:r>
+        <w:rPr>
+          <w:rFonts w:hint="eastAsia"/>
+        </w:rPr>
+        <w:t xml:space="preserve"> </w:t>
+      </w:r>
+      <w:r>
+        <w:rPr>
+          <w:rFonts w:hint="eastAsia"/>
+        </w:rPr>
+        <w:t>离场过程排队模型</w:t>
+      </w:r>
+      <w:r>
+        <w:rPr>
+          <w:rFonts w:hint="eastAsia"/>
+        </w:rPr>
+        <w:t>研究</w:t>
+      </w:r>
+    </w:p>
+    <w:p>
+      <w:r>
+        <w:rPr>
+          <w:rFonts w:hint="eastAsia"/>
+        </w:rPr>
+        <w:t>为了减轻</w:t>
+      </w:r>
+      <w:r>
+        <w:rPr>
+          <w:rFonts w:hint="eastAsia"/>
+        </w:rPr>
+        <w:t>机场</w:t>
+      </w:r>
+      <w:r>
+        <w:rPr>
+          <w:rFonts w:hint="eastAsia"/>
+        </w:rPr>
+        <w:t>场面拥挤，首先需要</w:t>
+      </w:r>
+      <w:r>
+        <w:rPr>
+          <w:rFonts w:hint="eastAsia"/>
+        </w:rPr>
+        <w:t>量化拥挤与离场滑行延误</w:t>
+      </w:r>
+      <w:r>
+        <w:rPr>
+          <w:rFonts w:hint="eastAsia"/>
+        </w:rPr>
+        <w:t>之间的联系</w:t>
+      </w:r>
+      <w:r>
+        <w:rPr>
+          <w:rFonts w:hint="eastAsia"/>
+        </w:rPr>
+        <w:t>。</w:t>
+      </w:r>
+      <w:r>
+        <w:rPr>
+          <w:rFonts w:hint="eastAsia"/>
+        </w:rPr>
+        <w:t xml:space="preserve"> </w:t>
+      </w:r>
+      <w:r>
+        <w:rPr>
+          <w:rFonts w:hint="eastAsia"/>
+        </w:rPr>
+        <w:t>对联系进行量化，有助于开发拥挤</w:t>
+      </w:r>
+      <w:r>
+        <w:rPr>
+          <w:rFonts w:hint="eastAsia"/>
+        </w:rPr>
+        <w:t>控制与优化算法，减少滑行延误时间以及其他相关消耗，例如燃油消耗、尾气排放以及管制员负荷等。在本章的研究中，不考虑航班推出时刻的不确定性，认为在较短的时间间隔内（</w:t>
+      </w:r>
+      <w:r>
+        <w:rPr>
+          <w:rFonts w:hint="eastAsia"/>
+        </w:rPr>
+        <w:t>15</w:t>
+      </w:r>
+      <w:r>
+        <w:rPr>
+          <w:rFonts w:hint="eastAsia"/>
+        </w:rPr>
+        <w:t>分钟）航班的推出时刻已知且不受其他因素影响。</w:t>
+      </w:r>
+    </w:p>
+    <w:p>
+      <w:pPr>
         <w:pStyle w:val="3"/>
       </w:pPr>
       <w:r>
         <w:rPr>
           <w:rFonts w:hint="eastAsia"/>
         </w:rPr>
+        <w:t>5.</w:t>
+      </w:r>
+      <w:r>
+        <w:t xml:space="preserve">1 </w:t>
+      </w:r>
+      <w:r>
+        <w:rPr>
+          <w:rFonts w:hint="eastAsia"/>
+        </w:rPr>
+        <w:t>离场排队模型</w:t>
+      </w:r>
+    </w:p>
+    <w:p>
+      <w:pPr>
+        <w:pStyle w:val="4"/>
+        <w:ind w:firstLine="482"/>
+      </w:pPr>
+      <w:r>
+        <w:rPr>
+          <w:rFonts w:hint="eastAsia"/>
+        </w:rPr>
+        <w:t>5.</w:t>
+      </w:r>
+      <w:r>
+        <w:t>1</w:t>
+      </w:r>
+      <w:r>
+        <w:rPr>
+          <w:rFonts w:hint="eastAsia"/>
+        </w:rPr>
+        <w:t>.</w:t>
+      </w:r>
+      <w:r>
+        <w:t xml:space="preserve">1 </w:t>
+      </w:r>
+      <w:r>
+        <w:rPr>
+          <w:rFonts w:hint="eastAsia"/>
+        </w:rPr>
+        <w:t>输入与输出</w:t>
+      </w:r>
+    </w:p>
+    <w:p>
+      <w:r>
+        <w:rPr>
+          <w:rFonts w:hint="eastAsia"/>
+        </w:rPr>
+        <w:t>为了预测机场运行效率，假设推出时刻已知且不考虑不确定性，完整的排队模型输入参数如下所示：</w:t>
+      </w:r>
+    </w:p>
+    <w:p>
+      <w:r>
+        <w:rPr>
+          <w:rFonts w:hint="eastAsia"/>
+        </w:rPr>
+        <w:t>（</w:t>
+      </w:r>
+      <w:r>
+        <w:rPr>
+          <w:rFonts w:hint="eastAsia"/>
+        </w:rPr>
+        <w:t>1</w:t>
+      </w:r>
+      <w:r>
+        <w:rPr>
+          <w:rFonts w:hint="eastAsia"/>
+        </w:rPr>
+        <w:t>）每架航班的推出时刻；</w:t>
+      </w:r>
+    </w:p>
+    <w:p>
+      <w:r>
+        <w:rPr>
+          <w:rFonts w:hint="eastAsia"/>
+        </w:rPr>
+        <w:t>（</w:t>
+      </w:r>
+      <w:r>
+        <w:rPr>
+          <w:rFonts w:hint="eastAsia"/>
+        </w:rPr>
+        <w:t>2</w:t>
+      </w:r>
+      <w:r>
+        <w:rPr>
+          <w:rFonts w:hint="eastAsia"/>
+        </w:rPr>
+        <w:t>）</w:t>
+      </w:r>
+      <w:r>
+        <w:rPr>
+          <w:rFonts w:hint="eastAsia"/>
+        </w:rPr>
+        <w:t>t</w:t>
+      </w:r>
+      <w:r>
+        <w:rPr>
+          <w:rFonts w:hint="eastAsia"/>
+        </w:rPr>
+        <w:t>时刻开始</w:t>
+      </w:r>
+      <w:r>
+        <w:t>15</w:t>
+      </w:r>
+      <w:r>
+        <w:rPr>
+          <w:rFonts w:hint="eastAsia"/>
+        </w:rPr>
+        <w:t>分钟时间间隔内的到场流量，记为</w:t>
+      </w:r>
+      <w:r>
+        <w:rPr>
+          <w:rFonts w:hint="eastAsia"/>
+        </w:rPr>
+        <w:t>A(t)</w:t>
+      </w:r>
+      <w:r>
+        <w:rPr>
+          <w:rFonts w:hint="eastAsia"/>
+        </w:rPr>
+        <w:t>；</w:t>
+      </w:r>
+    </w:p>
+    <w:p>
+      <w:r>
+        <w:rPr>
+          <w:rFonts w:hint="eastAsia"/>
+        </w:rPr>
+        <w:t>（</w:t>
+      </w:r>
+      <w:r>
+        <w:rPr>
+          <w:rFonts w:hint="eastAsia"/>
+        </w:rPr>
+        <w:t>3</w:t>
+      </w:r>
+      <w:r>
+        <w:rPr>
+          <w:rFonts w:hint="eastAsia"/>
+        </w:rPr>
+        <w:t>）气象条件（</w:t>
+      </w:r>
+      <w:r>
+        <w:rPr>
+          <w:rFonts w:hint="eastAsia"/>
+        </w:rPr>
+        <w:t>MC</w:t>
+      </w:r>
+      <w:r>
+        <w:rPr>
+          <w:rFonts w:hint="eastAsia"/>
+        </w:rPr>
+        <w:t>）与跑道运行模式（</w:t>
+      </w:r>
+      <w:r>
+        <w:rPr>
+          <w:rFonts w:hint="eastAsia"/>
+        </w:rPr>
+        <w:t>RC</w:t>
+      </w:r>
+      <w:r>
+        <w:rPr>
+          <w:rFonts w:hint="eastAsia"/>
+        </w:rPr>
+        <w:t>）组合，记为（</w:t>
+      </w:r>
+      <w:r>
+        <w:rPr>
+          <w:rFonts w:hint="eastAsia"/>
+        </w:rPr>
+        <w:t>MC, RC</w:t>
+      </w:r>
+      <w:r>
+        <w:rPr>
+          <w:rFonts w:hint="eastAsia"/>
+        </w:rPr>
+        <w:t>）；</w:t>
+      </w:r>
+    </w:p>
+    <w:p>
+      <w:r>
+        <w:rPr>
+          <w:rFonts w:hint="eastAsia"/>
+        </w:rPr>
+        <w:t>（</w:t>
+      </w:r>
+      <w:r>
+        <w:rPr>
+          <w:rFonts w:hint="eastAsia"/>
+        </w:rPr>
+        <w:t>4</w:t>
+      </w:r>
+      <w:r>
+        <w:rPr>
+          <w:rFonts w:hint="eastAsia"/>
+        </w:rPr>
+        <w:t>）</w:t>
+      </w:r>
+      <w:r>
+        <w:rPr>
+          <w:rFonts w:hint="eastAsia"/>
+        </w:rPr>
+        <w:t>t</w:t>
+      </w:r>
+      <w:r>
+        <w:rPr>
+          <w:rFonts w:hint="eastAsia"/>
+        </w:rPr>
+        <w:t>时刻开始</w:t>
+      </w:r>
+      <w:r>
+        <w:rPr>
+          <w:rFonts w:hint="eastAsia"/>
+        </w:rPr>
+        <w:t>15</w:t>
+      </w:r>
+      <w:r>
+        <w:rPr>
+          <w:rFonts w:hint="eastAsia"/>
+        </w:rPr>
+        <w:t>分钟时间间隔内空域的可接受能力，记为</w:t>
+      </w:r>
+      <w:r>
+        <w:rPr>
+          <w:rFonts w:hint="eastAsia"/>
+        </w:rPr>
+        <w:t>S</w:t>
+      </w:r>
+      <w:r>
+        <w:rPr>
+          <w:rFonts w:hint="eastAsia"/>
+          <w:vertAlign w:val="subscript"/>
+        </w:rPr>
+        <w:t>RAPT</w:t>
+      </w:r>
+      <w:r>
+        <w:t>(t)</w:t>
+      </w:r>
+      <w:r>
+        <w:rPr>
+          <w:rFonts w:hint="eastAsia"/>
+        </w:rPr>
+        <w:t>。</w:t>
+      </w:r>
+    </w:p>
+    <w:p>
+      <w:r>
+        <w:rPr>
+          <w:rFonts w:hint="eastAsia"/>
+        </w:rPr>
+        <w:t>根据模型的计算，可以得到以下输出参数：</w:t>
+      </w:r>
+    </w:p>
+    <w:p>
+      <w:r>
+        <w:rPr>
+          <w:rFonts w:hint="eastAsia"/>
+        </w:rPr>
+        <w:t>（</w:t>
+      </w:r>
+      <w:r>
+        <w:rPr>
+          <w:rFonts w:hint="eastAsia"/>
+        </w:rPr>
+        <w:t>1</w:t>
+      </w:r>
+      <w:r>
+        <w:rPr>
+          <w:rFonts w:hint="eastAsia"/>
+        </w:rPr>
+        <w:t>）</w:t>
+      </w:r>
+      <w:r>
+        <w:rPr>
+          <w:rFonts w:hint="eastAsia"/>
+        </w:rPr>
+        <w:t>t</w:t>
+      </w:r>
+      <w:r>
+        <w:rPr>
+          <w:rFonts w:hint="eastAsia"/>
+        </w:rPr>
+        <w:t>时刻开始</w:t>
+      </w:r>
+      <w:r>
+        <w:rPr>
+          <w:rFonts w:hint="eastAsia"/>
+        </w:rPr>
+        <w:t>15</w:t>
+      </w:r>
+      <w:r>
+        <w:rPr>
+          <w:rFonts w:hint="eastAsia"/>
+        </w:rPr>
+        <w:t>分钟时间间隔内的起飞流量，记为</w:t>
+      </w:r>
+      <w:r>
+        <w:rPr>
+          <w:rFonts w:hint="eastAsia"/>
+        </w:rPr>
+        <w:t>T</w:t>
+      </w:r>
+      <w:r>
+        <w:t>(t)</w:t>
+      </w:r>
+      <w:r>
+        <w:rPr>
+          <w:rFonts w:hint="eastAsia"/>
+        </w:rPr>
+        <w:t>；</w:t>
+      </w:r>
+    </w:p>
+    <w:p>
+      <w:r>
+        <w:rPr>
+          <w:rFonts w:hint="eastAsia"/>
+        </w:rPr>
+        <w:t>（</w:t>
+      </w:r>
+      <w:r>
+        <w:rPr>
+          <w:rFonts w:hint="eastAsia"/>
+        </w:rPr>
+        <w:t>2</w:t>
+      </w:r>
+      <w:r>
+        <w:rPr>
+          <w:rFonts w:hint="eastAsia"/>
+        </w:rPr>
+        <w:t>）</w:t>
+      </w:r>
+      <w:r>
+        <w:rPr>
+          <w:rFonts w:hint="eastAsia"/>
+        </w:rPr>
+        <w:t>t</w:t>
+      </w:r>
+      <w:r>
+        <w:rPr>
+          <w:rFonts w:hint="eastAsia"/>
+        </w:rPr>
+        <w:t>时刻开始</w:t>
+      </w:r>
+      <w:r>
+        <w:rPr>
+          <w:rFonts w:hint="eastAsia"/>
+        </w:rPr>
+        <w:t>15</w:t>
+      </w:r>
+      <w:r>
+        <w:rPr>
+          <w:rFonts w:hint="eastAsia"/>
+        </w:rPr>
+        <w:t>分钟时间间隔内的推出率（场面拥挤指标），记为</w:t>
+      </w:r>
+      <w:r>
+        <w:rPr>
+          <w:rFonts w:hint="eastAsia"/>
+        </w:rPr>
+        <w:t>N(t)</w:t>
+      </w:r>
+      <w:r>
+        <w:rPr>
+          <w:rFonts w:hint="eastAsia"/>
+        </w:rPr>
+        <w:t>；</w:t>
+      </w:r>
+    </w:p>
+    <w:p>
+      <w:r>
+        <w:rPr>
+          <w:rFonts w:hint="eastAsia"/>
+        </w:rPr>
+        <w:t>（</w:t>
+      </w:r>
+      <w:r>
+        <w:rPr>
+          <w:rFonts w:hint="eastAsia"/>
+        </w:rPr>
+        <w:t>3</w:t>
+      </w:r>
+      <w:r>
+        <w:rPr>
+          <w:rFonts w:hint="eastAsia"/>
+        </w:rPr>
+        <w:t>）</w:t>
+      </w:r>
+      <w:r>
+        <w:rPr>
+          <w:rFonts w:hint="eastAsia"/>
+        </w:rPr>
+        <w:t>t</w:t>
+      </w:r>
+      <w:r>
+        <w:rPr>
+          <w:rFonts w:hint="eastAsia"/>
+        </w:rPr>
+        <w:t>时刻开始</w:t>
+      </w:r>
+      <w:r>
+        <w:rPr>
+          <w:rFonts w:hint="eastAsia"/>
+        </w:rPr>
+        <w:t>15</w:t>
+      </w:r>
+      <w:r>
+        <w:rPr>
+          <w:rFonts w:hint="eastAsia"/>
+        </w:rPr>
+        <w:t>分钟时间间隔内跑道排队等待航班数，记为</w:t>
+      </w:r>
+      <w:r>
+        <w:rPr>
+          <w:rFonts w:hint="eastAsia"/>
+        </w:rPr>
+        <w:t>Q</w:t>
+      </w:r>
+      <w:r>
+        <w:t>(t)</w:t>
+      </w:r>
+      <w:r>
+        <w:rPr>
+          <w:rFonts w:hint="eastAsia"/>
+        </w:rPr>
+        <w:t>；</w:t>
+      </w:r>
+    </w:p>
+    <w:p>
+      <w:r>
+        <w:rPr>
+          <w:rFonts w:hint="eastAsia"/>
+        </w:rPr>
+        <w:t>（</w:t>
+      </w:r>
+      <w:r>
+        <w:rPr>
+          <w:rFonts w:hint="eastAsia"/>
+        </w:rPr>
+        <w:t>4</w:t>
+      </w:r>
+      <w:r>
+        <w:rPr>
+          <w:rFonts w:hint="eastAsia"/>
+        </w:rPr>
+        <w:t>）</w:t>
+      </w:r>
+      <w:r>
+        <w:rPr>
+          <w:rFonts w:hint="eastAsia"/>
+        </w:rPr>
+        <w:t>t</w:t>
+      </w:r>
+      <w:r>
+        <w:rPr>
+          <w:rFonts w:hint="eastAsia"/>
+        </w:rPr>
+        <w:t>时刻开始</w:t>
+      </w:r>
+      <w:r>
+        <w:rPr>
+          <w:rFonts w:hint="eastAsia"/>
+        </w:rPr>
+        <w:t>15</w:t>
+      </w:r>
+      <w:r>
+        <w:rPr>
+          <w:rFonts w:hint="eastAsia"/>
+        </w:rPr>
+        <w:t>分钟时间间隔内场面离场航班数，记为</w:t>
+      </w:r>
+      <w:r>
+        <w:rPr>
+          <w:rFonts w:hint="eastAsia"/>
+        </w:rPr>
+        <w:t>R(t)</w:t>
+      </w:r>
+      <w:r>
+        <w:rPr>
+          <w:rFonts w:hint="eastAsia"/>
+        </w:rPr>
+        <w:t>；</w:t>
+      </w:r>
+    </w:p>
+    <w:p>
+      <w:r>
+        <w:rPr>
+          <w:rFonts w:hint="eastAsia"/>
+        </w:rPr>
+        <w:t>（</w:t>
+      </w:r>
+      <w:r>
+        <w:rPr>
+          <w:rFonts w:hint="eastAsia"/>
+        </w:rPr>
+        <w:t>5</w:t>
+      </w:r>
+      <w:r>
+        <w:rPr>
+          <w:rFonts w:hint="eastAsia"/>
+        </w:rPr>
+        <w:t>）航班</w:t>
+      </w:r>
+      <w:r>
+        <w:rPr>
+          <w:rFonts w:hint="eastAsia"/>
+        </w:rPr>
+        <w:t>L</w:t>
+      </w:r>
+      <w:r>
+        <w:rPr>
+          <w:rFonts w:hint="eastAsia"/>
+        </w:rPr>
+        <w:t>的离场滑行时间期望</w:t>
+      </w:r>
+      <w:r>
+        <w:rPr>
+          <w:rFonts w:hint="eastAsia"/>
+        </w:rPr>
+        <w:t>E[</w:t>
+      </w:r>
+      <w:r>
+        <w:rPr>
+          <w:rFonts w:cs="Times New Roman"/>
+        </w:rPr>
+        <w:t>τ</w:t>
+      </w:r>
+      <w:r>
+        <w:rPr>
+          <w:rFonts w:hint="eastAsia"/>
+        </w:rPr>
+        <w:t>(L)]</w:t>
+      </w:r>
+      <w:r>
+        <w:rPr>
+          <w:rFonts w:hint="eastAsia"/>
+        </w:rPr>
+        <w:t>；</w:t>
+      </w:r>
+    </w:p>
+    <w:p>
+      <w:r>
+        <w:rPr>
+          <w:rFonts w:hint="eastAsia"/>
+        </w:rPr>
+        <w:t>（</w:t>
+      </w:r>
+      <w:r>
+        <w:rPr>
+          <w:rFonts w:hint="eastAsia"/>
+        </w:rPr>
+        <w:t>6</w:t>
+      </w:r>
+      <w:r>
+        <w:rPr>
+          <w:rFonts w:hint="eastAsia"/>
+        </w:rPr>
+        <w:t>）</w:t>
+      </w:r>
+      <w:r>
+        <w:rPr>
+          <w:rFonts w:hint="eastAsia"/>
+        </w:rPr>
+        <w:t>航班</w:t>
+      </w:r>
+      <w:r>
+        <w:rPr>
+          <w:rFonts w:hint="eastAsia"/>
+        </w:rPr>
+        <w:t>L</w:t>
+      </w:r>
+      <w:r>
+        <w:rPr>
+          <w:rFonts w:hint="eastAsia"/>
+        </w:rPr>
+        <w:t>在跑道队列中等待的延误时间期望</w:t>
+      </w:r>
+      <w:r>
+        <w:rPr>
+          <w:rFonts w:hint="eastAsia"/>
+        </w:rPr>
+        <w:t>E[D</w:t>
+      </w:r>
+      <w:r>
+        <w:rPr>
+          <w:vertAlign w:val="subscript"/>
+        </w:rPr>
+        <w:t>L</w:t>
+      </w:r>
+      <w:r>
+        <w:rPr>
+          <w:rFonts w:hint="eastAsia"/>
+        </w:rPr>
+        <w:t>]</w:t>
+      </w:r>
+      <w:r>
+        <w:rPr>
+          <w:rFonts w:hint="eastAsia"/>
+        </w:rPr>
+        <w:t>与方差</w:t>
+      </w:r>
+      <w:r>
+        <w:rPr>
+          <w:rFonts w:hint="eastAsia"/>
+        </w:rPr>
+        <w:t>Var[D</w:t>
+      </w:r>
+      <w:r>
+        <w:rPr>
+          <w:vertAlign w:val="subscript"/>
+        </w:rPr>
+        <w:t>L</w:t>
+      </w:r>
+      <w:r>
+        <w:rPr>
+          <w:rFonts w:hint="eastAsia"/>
+        </w:rPr>
+        <w:t>]</w:t>
+      </w:r>
+      <w:r>
+        <w:rPr>
+          <w:rFonts w:hint="eastAsia"/>
+        </w:rPr>
+        <w:t>；</w:t>
+      </w:r>
+    </w:p>
+    <w:p>
+      <w:r>
+        <w:rPr>
+          <w:rFonts w:hint="eastAsia"/>
+        </w:rPr>
+        <w:t>（</w:t>
+      </w:r>
+      <w:r>
+        <w:rPr>
+          <w:rFonts w:hint="eastAsia"/>
+        </w:rPr>
+        <w:t>7</w:t>
+      </w:r>
+      <w:r>
+        <w:rPr>
+          <w:rFonts w:hint="eastAsia"/>
+        </w:rPr>
+        <w:t>）航班</w:t>
+      </w:r>
+      <w:r>
+        <w:rPr>
+          <w:rFonts w:hint="eastAsia"/>
+        </w:rPr>
+        <w:t>L</w:t>
+      </w:r>
+      <w:r>
+        <w:rPr>
+          <w:rFonts w:hint="eastAsia"/>
+        </w:rPr>
+        <w:t>从推出时刻到起飞时刻间机场的离场航班数</w:t>
+      </w:r>
+      <w:r>
+        <w:rPr>
+          <w:rFonts w:hint="eastAsia"/>
+        </w:rPr>
+        <w:t>N</w:t>
+      </w:r>
+      <w:r>
+        <w:rPr>
+          <w:rFonts w:hint="eastAsia"/>
+          <w:vertAlign w:val="subscript"/>
+        </w:rPr>
+        <w:t>Q</w:t>
+      </w:r>
+      <w:r>
+        <w:rPr>
+          <w:rFonts w:hint="eastAsia"/>
+        </w:rPr>
+        <w:t>(L)</w:t>
+      </w:r>
+      <w:r>
+        <w:rPr>
+          <w:rFonts w:hint="eastAsia"/>
+        </w:rPr>
+        <w:t>；</w:t>
+      </w:r>
+    </w:p>
+    <w:p>
+      <w:r>
+        <w:rPr>
+          <w:rFonts w:hint="eastAsia"/>
+        </w:rPr>
+        <w:t>（</w:t>
+      </w:r>
+      <w:r>
+        <w:rPr>
+          <w:rFonts w:hint="eastAsia"/>
+        </w:rPr>
+        <w:t>8</w:t>
+      </w:r>
+      <w:r>
+        <w:rPr>
+          <w:rFonts w:hint="eastAsia"/>
+        </w:rPr>
+        <w:t>）到达跑道时刻（航班进入离场排队队列的时间）。</w:t>
+      </w:r>
+    </w:p>
+    <w:p>
+      <w:pPr>
+        <w:pStyle w:val="4"/>
+        <w:ind w:firstLine="482"/>
+      </w:pPr>
+      <w:r>
+        <w:rPr>
+          <w:rFonts w:hint="eastAsia"/>
+        </w:rPr>
+        <w:t>5.</w:t>
+      </w:r>
+      <w:r>
+        <w:t>1</w:t>
+      </w:r>
+      <w:r>
+        <w:rPr>
+          <w:rFonts w:hint="eastAsia"/>
+        </w:rPr>
+        <w:t>.</w:t>
+      </w:r>
+      <w:r>
+        <w:t xml:space="preserve">2 </w:t>
+      </w:r>
+      <w:r>
+        <w:rPr>
+          <w:rFonts w:hint="eastAsia"/>
+        </w:rPr>
+        <w:t>模型架构</w:t>
+      </w:r>
+    </w:p>
+    <w:p>
+      <w:r>
+        <w:rPr>
+          <w:rFonts w:hint="eastAsia"/>
+        </w:rPr>
+        <w:t>离场过程排队模型由两部分组成</w:t>
+      </w:r>
+      <w:r>
+        <w:rPr>
+          <w:rFonts w:hint="eastAsia"/>
+        </w:rPr>
+        <w:t>，如图</w:t>
+      </w:r>
+      <w:r>
+        <w:rPr>
+          <w:rFonts w:hint="eastAsia"/>
+        </w:rPr>
+        <w:t>5-</w:t>
+      </w:r>
+      <w:r>
+        <w:t>1</w:t>
+      </w:r>
+      <w:r>
+        <w:rPr>
+          <w:rFonts w:hint="eastAsia"/>
+        </w:rPr>
+        <w:t>所示</w:t>
+      </w:r>
+      <w:r>
+        <w:rPr>
+          <w:rFonts w:hint="eastAsia"/>
+        </w:rPr>
+        <w:t>。第一部分为滑行时间预测模型，对航班从停机位推出到进入离场跑道排队队列的过程进行模拟，预测滑行</w:t>
+      </w:r>
+      <w:r>
+        <w:rPr>
+          <w:rFonts w:hint="eastAsia"/>
+        </w:rPr>
+        <w:lastRenderedPageBreak/>
+        <w:t>需要的时间。第二部分为排队延误模型，通过建立排队模型，计算航班在离场跑道排队队列中需要消耗的时间。对模型两部分计算出的时间相加，即得到航班从推出到起飞所需的时间，从而达到根据推出时刻表得出起飞时刻表的目的。</w:t>
+      </w:r>
+    </w:p>
+    <w:p>
+      <w:r>
+        <w:rPr>
+          <w:noProof/>
+        </w:rPr>
+        <w:drawing>
+          <wp:inline distT="0" distB="0" distL="0" distR="0" wp14:anchorId="2894B382" wp14:editId="0B53BBEC">
+            <wp:extent cx="4619048" cy="1600000"/>
+            <wp:effectExtent l="0" t="0" r="0" b="635"/>
+            <wp:docPr id="19" name="图片 19"/>
+            <wp:cNvGraphicFramePr>
+              <a:graphicFrameLocks xmlns:a="http://schemas.openxmlformats.org/drawingml/2006/main" noChangeAspect="1"/>
+            </wp:cNvGraphicFramePr>
+            <a:graphic xmlns:a="http://schemas.openxmlformats.org/drawingml/2006/main">
+              <a:graphicData uri="http://schemas.openxmlformats.org/drawingml/2006/picture">
+                <pic:pic xmlns:pic="http://schemas.openxmlformats.org/drawingml/2006/picture">
+                  <pic:nvPicPr>
+                    <pic:cNvPr id="1" name=""/>
+                    <pic:cNvPicPr/>
+                  </pic:nvPicPr>
+                  <pic:blipFill>
+                    <a:blip r:embed="rId89"/>
+                    <a:stretch>
+                      <a:fillRect/>
+                    </a:stretch>
+                  </pic:blipFill>
+                  <pic:spPr>
+                    <a:xfrm>
+                      <a:off x="0" y="0"/>
+                      <a:ext cx="4619048" cy="1600000"/>
+                    </a:xfrm>
+                    <a:prstGeom prst="rect">
+                      <a:avLst/>
+                    </a:prstGeom>
+                  </pic:spPr>
+                </pic:pic>
+              </a:graphicData>
+            </a:graphic>
+          </wp:inline>
+        </w:drawing>
+      </w:r>
+    </w:p>
+    <w:p>
+      <w:pPr>
+        <w:ind w:firstLineChars="0" w:firstLine="0"/>
+        <w:jc w:val="center"/>
+      </w:pPr>
+      <w:r>
+        <w:rPr>
+          <w:rFonts w:hint="eastAsia"/>
+        </w:rPr>
+        <w:t>图</w:t>
+      </w:r>
+      <w:r>
+        <w:rPr>
+          <w:rFonts w:hint="eastAsia"/>
+        </w:rPr>
+        <w:t>5-</w:t>
+      </w:r>
+      <w:r>
+        <w:t xml:space="preserve">1 </w:t>
+      </w:r>
+      <w:r>
+        <w:rPr>
+          <w:rFonts w:hint="eastAsia"/>
+        </w:rPr>
+        <w:t>离场过程排队模型</w:t>
+      </w:r>
+    </w:p>
+    <w:p/>
+    <w:p>
+      <w:r>
+        <w:rPr>
+          <w:rFonts w:hint="eastAsia"/>
+        </w:rPr>
+        <w:t>根据模型架构介绍，可知航班</w:t>
+      </w:r>
+      <w:r>
+        <w:rPr>
+          <w:rFonts w:hint="eastAsia"/>
+        </w:rPr>
+        <w:t>L</w:t>
+      </w:r>
+      <w:r>
+        <w:rPr>
+          <w:rFonts w:hint="eastAsia"/>
+        </w:rPr>
+        <w:t>的离场时间</w:t>
+      </w:r>
+      <w:r>
+        <w:rPr>
+          <w:position w:val="-12"/>
+        </w:rPr>
+        <w:object w:dxaOrig="260" w:dyaOrig="360">
+          <v:shape id="_x0000_i1058" type="#_x0000_t75" style="width:12.9pt;height:18.25pt" o:ole="">
+            <v:imagedata r:id="rId90" o:title=""/>
+          </v:shape>
+          <o:OLEObject Type="Embed" ProgID="Equation.DSMT4" ShapeID="_x0000_i1058" DrawAspect="Content" ObjectID="_1549203488" r:id="rId91"/>
+        </w:object>
+      </w:r>
+      <w:r>
+        <w:rPr>
+          <w:rFonts w:hint="eastAsia"/>
+        </w:rPr>
+        <w:t>可以表示为：</w:t>
+      </w:r>
+    </w:p>
+    <w:p>
+      <w:pPr>
+        <w:jc w:val="center"/>
+        <w:rPr>
+          <w:rFonts w:cs="Times New Roman"/>
+        </w:rPr>
+      </w:pPr>
+      <w:r>
+        <w:rPr>
+          <w:rFonts w:cs="Times New Roman"/>
+          <w:position w:val="-12"/>
+        </w:rPr>
+        <w:object w:dxaOrig="1460" w:dyaOrig="380">
+          <v:shape id="_x0000_i1059" type="#_x0000_t75" style="width:73.05pt;height:18.8pt" o:ole="">
+            <v:imagedata r:id="rId92" o:title=""/>
+          </v:shape>
+          <o:OLEObject Type="Embed" ProgID="Equation.DSMT4" ShapeID="_x0000_i1059" DrawAspect="Content" ObjectID="_1549203489" r:id="rId93"/>
+        </w:object>
+      </w:r>
+    </w:p>
+    <w:p>
+      <w:pPr>
+        <w:jc w:val="right"/>
+        <w:rPr>
+          <w:rFonts w:cs="Times New Roman"/>
+        </w:rPr>
+      </w:pPr>
+      <w:r>
+        <w:rPr>
+          <w:rFonts w:cs="Times New Roman"/>
+        </w:rPr>
+        <w:t>(5-1)</w:t>
+      </w:r>
+    </w:p>
+    <w:p>
+      <w:pPr>
+        <w:rPr>
+          <w:rFonts w:hint="eastAsia"/>
+        </w:rPr>
+      </w:pPr>
+      <w:r>
+        <w:rPr>
+          <w:rFonts w:cs="Times New Roman" w:hint="eastAsia"/>
+        </w:rPr>
+        <w:t>方程</w:t>
+      </w:r>
+      <w:r>
+        <w:rPr>
+          <w:rFonts w:cs="Times New Roman" w:hint="eastAsia"/>
+        </w:rPr>
+        <w:t>(5-1)</w:t>
+      </w:r>
+      <w:r>
+        <w:rPr>
+          <w:rFonts w:cs="Times New Roman" w:hint="eastAsia"/>
+        </w:rPr>
+        <w:t>中的</w:t>
+      </w:r>
+      <w:r>
+        <w:rPr>
+          <w:position w:val="-12"/>
+        </w:rPr>
+        <w:object w:dxaOrig="520" w:dyaOrig="380">
+          <v:shape id="_x0000_i1060" type="#_x0000_t75" style="width:25.8pt;height:18.8pt" o:ole="">
+            <v:imagedata r:id="rId94" o:title=""/>
+          </v:shape>
+          <o:OLEObject Type="Embed" ProgID="Equation.DSMT4" ShapeID="_x0000_i1060" DrawAspect="Content" ObjectID="_1549203490" r:id="rId95"/>
+        </w:object>
+      </w:r>
+      <w:r>
+        <w:rPr>
+          <w:rFonts w:hint="eastAsia"/>
+        </w:rPr>
+        <w:t>是航班</w:t>
+      </w:r>
+      <w:r>
+        <w:rPr>
+          <w:rFonts w:hint="eastAsia"/>
+        </w:rPr>
+        <w:t>L</w:t>
+      </w:r>
+      <w:r>
+        <w:rPr>
+          <w:rFonts w:hint="eastAsia"/>
+        </w:rPr>
+        <w:t>从推出到进入离场跑道排队队列的滑行时间，</w:t>
+      </w:r>
+      <w:r>
+        <w:rPr>
+          <w:position w:val="-12"/>
+        </w:rPr>
+        <w:object w:dxaOrig="340" w:dyaOrig="360">
+          <v:shape id="_x0000_i1061" type="#_x0000_t75" style="width:17.2pt;height:18.25pt" o:ole="">
+            <v:imagedata r:id="rId96" o:title=""/>
+          </v:shape>
+          <o:OLEObject Type="Embed" ProgID="Equation.DSMT4" ShapeID="_x0000_i1061" DrawAspect="Content" ObjectID="_1549203491" r:id="rId97"/>
+        </w:object>
+      </w:r>
+      <w:r>
+        <w:rPr>
+          <w:rFonts w:hint="eastAsia"/>
+        </w:rPr>
+        <w:t>为航班</w:t>
+      </w:r>
+      <w:r>
+        <w:rPr>
+          <w:rFonts w:hint="eastAsia"/>
+        </w:rPr>
+        <w:t>L</w:t>
+      </w:r>
+      <w:r>
+        <w:rPr>
+          <w:rFonts w:hint="eastAsia"/>
+        </w:rPr>
+        <w:t>在离场跑道排队队列中等待消耗的时间。模型两个部分之间的联系是第一部分的输出变量，即跑道时刻表。本章中对推出的定义为在航班离开停机位的时刻，离场时间定义为从推出到航班抬轮离地间的时间间隔。</w:t>
+      </w:r>
+    </w:p>
+    <w:p>
+      <w:pPr>
+        <w:pStyle w:val="3"/>
+      </w:pPr>
+      <w:r>
+        <w:rPr>
+          <w:rFonts w:hint="eastAsia"/>
+        </w:rPr>
+        <w:t>5.</w:t>
+      </w:r>
+      <w:r>
+        <w:t xml:space="preserve">2 </w:t>
+      </w:r>
+      <w:r>
+        <w:rPr>
+          <w:rFonts w:hint="eastAsia"/>
+        </w:rPr>
+        <w:t>滑行时间预测</w:t>
+      </w:r>
+    </w:p>
+    <w:p>
+      <w:r>
+        <w:rPr>
+          <w:rFonts w:hint="eastAsia"/>
+        </w:rPr>
+        <w:t>离场模型的第一部分为航班从推出到起飞过程中滑行时间的预测。相关进程的描述如下：</w:t>
+      </w:r>
+    </w:p>
+    <w:p>
+      <w:pPr>
+        <w:rPr>
+          <w:rFonts w:hint="eastAsia"/>
+        </w:rPr>
+      </w:pPr>
+      <w:r>
+        <w:rPr>
+          <w:rFonts w:hint="eastAsia"/>
+        </w:rPr>
+        <w:t>航班根据给定的推出时刻从停机位推出，进入停机坪区域并开始自主滑行。</w:t>
+      </w:r>
+      <w:bookmarkStart w:id="0" w:name="_GoBack"/>
+      <w:bookmarkEnd w:id="0"/>
+    </w:p>
+    <w:p/>
+    <w:p/>
+    <w:p/>
+    <w:p/>
+    <w:p/>
+    <w:p>
+      <w:pPr>
+        <w:widowControl/>
+        <w:spacing w:line="240" w:lineRule="auto"/>
+        <w:ind w:firstLineChars="0" w:firstLine="0"/>
+        <w:jc w:val="left"/>
+      </w:pPr>
+      <w:r>
+        <w:br w:type="page"/>
+      </w:r>
+    </w:p>
+    <w:p>
+      <w:pPr>
+        <w:widowControl/>
+        <w:spacing w:line="240" w:lineRule="auto"/>
+        <w:ind w:firstLineChars="0" w:firstLine="0"/>
+        <w:jc w:val="left"/>
+      </w:pPr>
+    </w:p>
+    <w:p>
+      <w:pPr>
+        <w:widowControl/>
+        <w:spacing w:line="240" w:lineRule="auto"/>
+        <w:ind w:firstLineChars="0" w:firstLine="0"/>
+        <w:jc w:val="left"/>
+      </w:pPr>
+    </w:p>
+    <w:p>
+      <w:pPr>
+        <w:widowControl/>
+        <w:spacing w:line="240" w:lineRule="auto"/>
+        <w:ind w:firstLineChars="0" w:firstLine="0"/>
+        <w:jc w:val="left"/>
+      </w:pPr>
+    </w:p>
+    <w:p>
+      <w:pPr>
+        <w:widowControl/>
+        <w:spacing w:line="240" w:lineRule="auto"/>
+        <w:ind w:firstLineChars="0" w:firstLine="0"/>
+        <w:jc w:val="left"/>
+      </w:pPr>
+    </w:p>
+    <w:p/>
+    <w:p>
+      <w:pPr>
+        <w:pStyle w:val="3"/>
+      </w:pPr>
+      <w:r>
+        <w:rPr>
+          <w:rFonts w:hint="eastAsia"/>
+        </w:rPr>
         <w:t>参考文献</w:t>
       </w:r>
     </w:p>
@@ -22385,6 +23483,7 @@
     </w:p>
     <w:p>
       <w:r>
+        <w:lastRenderedPageBreak/>
         <w:t xml:space="preserve">[12] </w:t>
       </w:r>
       <w:r>
@@ -22396,59 +23495,331 @@
       </w:r>
       <w:proofErr w:type="spellEnd"/>
       <w:r>
-        <w:t xml:space="preserve"> G, et al. Air transportation: Irregular operations and control[J]. Handbooks in operations research and management science, </w:t>
-      </w:r>
-      <w:r>
+        <w:t xml:space="preserve"> G, et al. Air transportation: Irregular operations and control[J]. Handbooks in operations research and management science, 2007, 14: 1-67.</w:t>
+      </w:r>
+    </w:p>
+    <w:p>
+      <w:r>
+        <w:t xml:space="preserve">[13] </w:t>
+      </w:r>
+      <w:proofErr w:type="spellStart"/>
+      <w:r>
+        <w:t>Gilbo</w:t>
+      </w:r>
+      <w:proofErr w:type="spellEnd"/>
+      <w:r>
+        <w:t xml:space="preserve"> E P. Airport capacity: Representation, estimation, optimization[J]. IEEE Transactions on Control Systems Technology, 1993, 1(3): 144-154.</w:t>
+      </w:r>
+    </w:p>
+    <w:p>
+      <w:r>
+        <w:rPr>
+          <w:rFonts w:hint="eastAsia"/>
+        </w:rPr>
+        <w:t>[14]</w:t>
+      </w:r>
+      <w:r>
+        <w:t xml:space="preserve"> </w:t>
+      </w:r>
+      <w:proofErr w:type="spellStart"/>
+      <w:r>
+        <w:t>Janic</w:t>
+      </w:r>
+      <w:proofErr w:type="spellEnd"/>
+      <w:r>
+        <w:t xml:space="preserve"> M. Modelling the capacity of closely-spaced parallel runways using innovative approach procedures[J]. Transportation Research Part C: Emerging Technologies, 2008, 16(6): 704-730.</w:t>
+      </w:r>
+    </w:p>
+    <w:p>
+      <w:r>
+        <w:rPr>
+          <w:rFonts w:hint="eastAsia"/>
+        </w:rPr>
+        <w:t xml:space="preserve">[15] </w:t>
+      </w:r>
+      <w:proofErr w:type="spellStart"/>
+      <w:r>
+        <w:t>Ramanujam</w:t>
+      </w:r>
+      <w:proofErr w:type="spellEnd"/>
+      <w:r>
+        <w:t xml:space="preserve"> V, </w:t>
+      </w:r>
+      <w:proofErr w:type="spellStart"/>
+      <w:r>
+        <w:t>Balakrishnan</w:t>
+      </w:r>
+      <w:proofErr w:type="spellEnd"/>
+      <w:r>
+        <w:t xml:space="preserve"> H. Data-driven modeling of the airport configuration selection process[J]. IEEE Transactions on Human-Machine Systems, 2015, 45(4): 490-499.</w:t>
+      </w:r>
+    </w:p>
+    <w:p>
+      <w:r>
+        <w:rPr>
+          <w:rFonts w:hint="eastAsia"/>
+        </w:rPr>
+        <w:t xml:space="preserve">[16] </w:t>
+      </w:r>
+      <w:proofErr w:type="spellStart"/>
+      <w:r>
+        <w:t>Feron</w:t>
+      </w:r>
+      <w:proofErr w:type="spellEnd"/>
+      <w:r>
+        <w:t xml:space="preserve"> E R, </w:t>
+      </w:r>
+      <w:proofErr w:type="spellStart"/>
+      <w:r>
+        <w:t>Hansman</w:t>
+      </w:r>
+      <w:proofErr w:type="spellEnd"/>
+      <w:r>
+        <w:t xml:space="preserve"> R J, </w:t>
+      </w:r>
+      <w:proofErr w:type="spellStart"/>
+      <w:r>
+        <w:t>Odoni</w:t>
+      </w:r>
+      <w:proofErr w:type="spellEnd"/>
+      <w:r>
+        <w:t xml:space="preserve"> A R, et al. The departure planner: A conceptual discussion[J]. 1997.</w:t>
+      </w:r>
+    </w:p>
+    <w:p>
+      <w:r>
+        <w:rPr>
+          <w:rFonts w:hint="eastAsia"/>
+        </w:rPr>
+        <w:t xml:space="preserve">[17] </w:t>
+      </w:r>
+      <w:proofErr w:type="spellStart"/>
+      <w:r>
+        <w:t>Carr</w:t>
+      </w:r>
+      <w:proofErr w:type="spellEnd"/>
+      <w:r>
+        <w:t xml:space="preserve"> F R. Stochastic modeling and control of airport surface traffic[D]. Massachusetts Institute of Technology, 2001.</w:t>
+      </w:r>
+    </w:p>
+    <w:p>
+      <w:r>
+        <w:rPr>
+          <w:rFonts w:hint="eastAsia"/>
+        </w:rPr>
+        <w:t xml:space="preserve">[18] </w:t>
+      </w:r>
+      <w:proofErr w:type="spellStart"/>
+      <w:r>
+        <w:t>Burgain</w:t>
+      </w:r>
+      <w:proofErr w:type="spellEnd"/>
+      <w:r>
+        <w:t xml:space="preserve"> P, </w:t>
+      </w:r>
+      <w:proofErr w:type="spellStart"/>
+      <w:r>
+        <w:t>Feron</w:t>
+      </w:r>
+      <w:proofErr w:type="spellEnd"/>
+      <w:r>
+        <w:t xml:space="preserve"> E, Clarke J P. Collaborative Virtual Queue: Fair management of congested departure operations and benefit analysis[J]. </w:t>
+      </w:r>
+      <w:proofErr w:type="spellStart"/>
+      <w:r>
+        <w:t>arXiv</w:t>
+      </w:r>
+      <w:proofErr w:type="spellEnd"/>
+      <w:r>
+        <w:t xml:space="preserve"> preprint arXiv:0807.0661, 2008.</w:t>
+      </w:r>
+    </w:p>
+    <w:p>
+      <w:r>
+        <w:t xml:space="preserve">[19] </w:t>
+      </w:r>
+      <w:proofErr w:type="spellStart"/>
+      <w:r>
+        <w:t>Simaiakis</w:t>
+      </w:r>
+      <w:proofErr w:type="spellEnd"/>
+      <w:r>
+        <w:t xml:space="preserve"> I, </w:t>
+      </w:r>
+      <w:proofErr w:type="spellStart"/>
+      <w:r>
+        <w:t>Balakrishnan</w:t>
+      </w:r>
+      <w:proofErr w:type="spellEnd"/>
+      <w:r>
+        <w:t xml:space="preserve"> H. Queuing models of airport departure processes for emissions reduction[C]//AIAA Guidance, Navigation and Control Conference and Exhibit. 2009, 104.</w:t>
+      </w:r>
+    </w:p>
+    <w:p>
+      <w:r>
+        <w:rPr>
+          <w:rFonts w:hint="eastAsia"/>
+        </w:rPr>
+        <w:t xml:space="preserve">[20] </w:t>
+      </w:r>
+      <w:proofErr w:type="spellStart"/>
+      <w:r>
+        <w:t>Simaiakis</w:t>
+      </w:r>
+      <w:proofErr w:type="spellEnd"/>
+      <w:r>
+        <w:t xml:space="preserve"> I, </w:t>
+      </w:r>
+      <w:proofErr w:type="spellStart"/>
+      <w:r>
+        <w:t>Balakrishnan</w:t>
+      </w:r>
+      <w:proofErr w:type="spellEnd"/>
+      <w:r>
+        <w:t xml:space="preserve"> H. Impact of congestion on taxi times, fuel burn, and emissions at major airports[J]. Transportation Research Record: Journal of the Transportation Research Board, 2010 (2184): 22-30.</w:t>
+      </w:r>
+    </w:p>
+    <w:p>
+      <w:r>
+        <w:rPr>
+          <w:rFonts w:hint="eastAsia"/>
+        </w:rPr>
+        <w:t xml:space="preserve">[21] </w:t>
+      </w:r>
+      <w:r>
+        <w:t>Nakahara A, Reynolds T G, White T, et al. Analysis of a surface congestion management technique at New York JFK airport[C]//AIAA Aviation Technology, Integration and Operations (ATIO) Conference, Virginia Beach, VA. 2011.</w:t>
+      </w:r>
+    </w:p>
+    <w:p>
+      <w:r>
+        <w:rPr>
+          <w:rFonts w:hint="eastAsia"/>
+        </w:rPr>
+        <w:t xml:space="preserve">[22] </w:t>
+      </w:r>
+      <w:proofErr w:type="spellStart"/>
+      <w:r>
+        <w:t>Simaiakis</w:t>
+      </w:r>
+      <w:proofErr w:type="spellEnd"/>
+      <w:r>
+        <w:t xml:space="preserve"> I, </w:t>
+      </w:r>
+      <w:proofErr w:type="spellStart"/>
+      <w:r>
+        <w:t>Khadilkar</w:t>
+      </w:r>
+      <w:proofErr w:type="spellEnd"/>
+      <w:r>
+        <w:t xml:space="preserve"> H, </w:t>
+      </w:r>
+      <w:proofErr w:type="spellStart"/>
+      <w:r>
+        <w:t>Balakrishnan</w:t>
+      </w:r>
+      <w:proofErr w:type="spellEnd"/>
+      <w:r>
+        <w:t xml:space="preserve"> H, et al. Demonstration of reduced airport congestion through pushback rate control[J]. Transportation Research Part A: Policy and Practice, 2014, 66: 251-267.</w:t>
+      </w:r>
+    </w:p>
+    <w:p>
+      <w:r>
+        <w:rPr>
+          <w:rFonts w:hint="eastAsia"/>
+        </w:rPr>
         <w:lastRenderedPageBreak/>
-        <w:t>2007, 14: 1-67.</w:t>
-      </w:r>
-    </w:p>
-    <w:p>
-      <w:r>
-        <w:t xml:space="preserve">[13] </w:t>
+        <w:t>[</w:t>
+      </w:r>
+      <w:r>
+        <w:t>23</w:t>
+      </w:r>
+      <w:r>
+        <w:rPr>
+          <w:rFonts w:hint="eastAsia"/>
+        </w:rPr>
+        <w:t>]</w:t>
+      </w:r>
+      <w:r>
+        <w:t xml:space="preserve"> </w:t>
+      </w:r>
+      <w:r>
+        <w:t xml:space="preserve">De </w:t>
       </w:r>
       <w:proofErr w:type="spellStart"/>
       <w:r>
-        <w:t>Gilbo</w:t>
+        <w:t>Neufville</w:t>
       </w:r>
       <w:proofErr w:type="spellEnd"/>
       <w:r>
-        <w:t xml:space="preserve"> E P. Airport capacity: Representation, estimation, optimization[J]. IEEE Transactions on Control Systems Technology, 1993, 1(3): 144-154.</w:t>
-      </w:r>
-    </w:p>
-    <w:p>
-      <w:r>
-        <w:rPr>
-          <w:rFonts w:hint="eastAsia"/>
-        </w:rPr>
-        <w:t>[14]</w:t>
+        <w:t xml:space="preserve"> R, </w:t>
+      </w:r>
+      <w:proofErr w:type="spellStart"/>
+      <w:r>
+        <w:t>Odoni</w:t>
+      </w:r>
+      <w:proofErr w:type="spellEnd"/>
+      <w:r>
+        <w:t xml:space="preserve"> A, </w:t>
+      </w:r>
+      <w:proofErr w:type="spellStart"/>
+      <w:r>
+        <w:t>Belobaba</w:t>
+      </w:r>
+      <w:proofErr w:type="spellEnd"/>
+      <w:r>
+        <w:t xml:space="preserve"> P, et al. Airport systems: planning, design and management[M]. 2013.</w:t>
+      </w:r>
+    </w:p>
+    <w:p>
+      <w:r>
+        <w:t>[24]</w:t>
+      </w:r>
+      <w:r>
+        <w:t xml:space="preserve"> Simpson R W, </w:t>
+      </w:r>
+      <w:proofErr w:type="spellStart"/>
+      <w:r>
+        <w:t>Odoni</w:t>
+      </w:r>
+      <w:proofErr w:type="spellEnd"/>
+      <w:r>
+        <w:t xml:space="preserve"> A R, Salas-Roche F. Potential impacts of advanced technologies on the ATC capacity of high-density terminal areas[J]. 1986.</w:t>
+      </w:r>
+    </w:p>
+    <w:p>
+      <w:r>
+        <w:rPr>
+          <w:rFonts w:hint="eastAsia"/>
+        </w:rPr>
+        <w:t>[</w:t>
+      </w:r>
+      <w:r>
+        <w:t>25</w:t>
+      </w:r>
+      <w:r>
+        <w:rPr>
+          <w:rFonts w:hint="eastAsia"/>
+        </w:rPr>
+        <w:t>]</w:t>
       </w:r>
       <w:r>
         <w:t xml:space="preserve"> </w:t>
       </w:r>
       <w:proofErr w:type="spellStart"/>
       <w:r>
-        <w:t>Janic</w:t>
+        <w:t>Clewlow</w:t>
       </w:r>
       <w:proofErr w:type="spellEnd"/>
       <w:r>
-        <w:t xml:space="preserve"> M. Modelling the capacity of closely-spaced parallel runways using innovative approach procedures[J]. Transportation Research Part C: Emerging Technologies, 2008, 16(6): 704-730.</w:t>
-      </w:r>
-    </w:p>
-    <w:p>
-      <w:r>
-        <w:rPr>
-          <w:rFonts w:hint="eastAsia"/>
-        </w:rPr>
-        <w:t xml:space="preserve">[15] </w:t>
+        <w:t xml:space="preserve"> R, </w:t>
       </w:r>
       <w:proofErr w:type="spellStart"/>
       <w:r>
-        <w:t>Ramanujam</w:t>
+        <w:t>Simaiakis</w:t>
       </w:r>
       <w:proofErr w:type="spellEnd"/>
       <w:r>
-        <w:t xml:space="preserve"> V, </w:t>
+        <w:t xml:space="preserve"> I, </w:t>
       </w:r>
       <w:proofErr w:type="spellStart"/>
       <w:r>
@@ -22456,312 +23827,36 @@
       </w:r>
       <w:proofErr w:type="spellEnd"/>
       <w:r>
-        <w:t xml:space="preserve"> H. Data-driven modeling of the airport configuration selection process[J]. IEEE Transactions on Human-Machine Systems, 2015, 45(4): 490-499.</w:t>
-      </w:r>
-    </w:p>
-    <w:p>
-      <w:r>
-        <w:rPr>
-          <w:rFonts w:hint="eastAsia"/>
-        </w:rPr>
-        <w:t xml:space="preserve">[16] </w:t>
+        <w:t xml:space="preserve"> H. Impact of arrivals on departure taxi operations at airports[C]//Proceedings of the AIAA Guidance, Navigation, and Control Conference. 2010.</w:t>
+      </w:r>
+    </w:p>
+    <w:p>
+      <w:r>
+        <w:t>[26]</w:t>
+      </w:r>
+      <w:r>
+        <w:t xml:space="preserve"> </w:t>
       </w:r>
       <w:proofErr w:type="spellStart"/>
       <w:r>
-        <w:t>Feron</w:t>
+        <w:t>Wolaver</w:t>
       </w:r>
       <w:proofErr w:type="spellEnd"/>
       <w:r>
-        <w:t xml:space="preserve"> E R, </w:t>
-      </w:r>
-      <w:proofErr w:type="spellStart"/>
-      <w:r>
-        <w:t>Hansman</w:t>
-      </w:r>
-      <w:proofErr w:type="spellEnd"/>
-      <w:r>
-        <w:t xml:space="preserve"> R J, </w:t>
-      </w:r>
-      <w:proofErr w:type="spellStart"/>
-      <w:r>
-        <w:t>Odoni</w:t>
-      </w:r>
-      <w:proofErr w:type="spellEnd"/>
-      <w:r>
-        <w:t xml:space="preserve"> A R, et al. The departure planner: A conceptual discussion[J]. 1997.</w:t>
-      </w:r>
-    </w:p>
-    <w:p>
-      <w:r>
-        <w:rPr>
-          <w:rFonts w:hint="eastAsia"/>
-        </w:rPr>
-        <w:t xml:space="preserve">[17] </w:t>
-      </w:r>
-      <w:proofErr w:type="spellStart"/>
-      <w:r>
-        <w:t>Carr</w:t>
-      </w:r>
-      <w:proofErr w:type="spellEnd"/>
-      <w:r>
-        <w:t xml:space="preserve"> F R. Stochastic modeling and control of airport surface traffic[D]. Massachusetts Institute of Technology, 2001.</w:t>
-      </w:r>
-    </w:p>
-    <w:p>
-      <w:r>
-        <w:rPr>
-          <w:rFonts w:hint="eastAsia"/>
-        </w:rPr>
-        <w:t xml:space="preserve">[18] </w:t>
-      </w:r>
-      <w:proofErr w:type="spellStart"/>
-      <w:r>
-        <w:t>Burgain</w:t>
-      </w:r>
-      <w:proofErr w:type="spellEnd"/>
-      <w:r>
-        <w:t xml:space="preserve"> P, </w:t>
-      </w:r>
-      <w:proofErr w:type="spellStart"/>
-      <w:r>
-        <w:t>Feron</w:t>
-      </w:r>
-      <w:proofErr w:type="spellEnd"/>
-      <w:r>
-        <w:t xml:space="preserve"> E, Clarke J P. Collaborative Virtual Queue: Fair management of congested departure operations and benefit analysis[J]. </w:t>
-      </w:r>
-      <w:proofErr w:type="spellStart"/>
-      <w:r>
-        <w:t>arXiv</w:t>
-      </w:r>
-      <w:proofErr w:type="spellEnd"/>
-      <w:r>
-        <w:t xml:space="preserve"> preprint arXiv:0807.0661, 2008.</w:t>
-      </w:r>
-    </w:p>
-    <w:p>
-      <w:r>
-        <w:t xml:space="preserve">[19] </w:t>
-      </w:r>
-      <w:proofErr w:type="spellStart"/>
-      <w:r>
-        <w:t>Simaiakis</w:t>
-      </w:r>
-      <w:proofErr w:type="spellEnd"/>
-      <w:r>
-        <w:t xml:space="preserve"> I, </w:t>
-      </w:r>
-      <w:proofErr w:type="spellStart"/>
-      <w:r>
-        <w:t>Balakrishnan</w:t>
-      </w:r>
-      <w:proofErr w:type="spellEnd"/>
-      <w:r>
-        <w:t xml:space="preserve"> H. Queuing models of airport departure processes for emissions reduction[C]//AIAA Guidance, Navigation and Control Conference and Exhibit. 2009, 104.</w:t>
-      </w:r>
-    </w:p>
-    <w:p>
-      <w:r>
-        <w:rPr>
-          <w:rFonts w:hint="eastAsia"/>
-        </w:rPr>
-        <w:t xml:space="preserve">[20] </w:t>
-      </w:r>
-      <w:proofErr w:type="spellStart"/>
-      <w:r>
-        <w:t>Simaiakis</w:t>
-      </w:r>
-      <w:proofErr w:type="spellEnd"/>
-      <w:r>
-        <w:t xml:space="preserve"> I, </w:t>
-      </w:r>
-      <w:proofErr w:type="spellStart"/>
-      <w:r>
-        <w:t>Balakrishnan</w:t>
-      </w:r>
-      <w:proofErr w:type="spellEnd"/>
-      <w:r>
-        <w:t xml:space="preserve"> H. Impact of congestion on taxi times, fuel burn, and emissions at major airports[J]. Transportation Research Record: Journal of the Transportation Research Board, 2010 (2184): 22-30.</w:t>
-      </w:r>
-    </w:p>
-    <w:p>
-      <w:r>
-        <w:rPr>
-          <w:rFonts w:hint="eastAsia"/>
-        </w:rPr>
-        <w:t xml:space="preserve">[21] </w:t>
-      </w:r>
-      <w:r>
-        <w:t>Nakahara A, Reynolds T G, White T, et al. Analysis of a surface congestion management technique at New York JFK airport[C]//AIAA Aviation Technology, Integration and Operations (ATIO) Conference, Virginia Beach, VA. 2011.</w:t>
-      </w:r>
-    </w:p>
-    <w:p>
-      <w:r>
-        <w:rPr>
-          <w:rFonts w:hint="eastAsia"/>
-        </w:rPr>
-        <w:t xml:space="preserve">[22] </w:t>
-      </w:r>
-      <w:proofErr w:type="spellStart"/>
-      <w:r>
-        <w:t>Simaiakis</w:t>
-      </w:r>
-      <w:proofErr w:type="spellEnd"/>
-      <w:r>
-        <w:t xml:space="preserve"> I, </w:t>
-      </w:r>
-      <w:proofErr w:type="spellStart"/>
-      <w:r>
-        <w:t>Khadilkar</w:t>
-      </w:r>
-      <w:proofErr w:type="spellEnd"/>
-      <w:r>
-        <w:t xml:space="preserve"> H, </w:t>
-      </w:r>
-      <w:proofErr w:type="spellStart"/>
-      <w:r>
-        <w:t>Balakrishnan</w:t>
-      </w:r>
-      <w:proofErr w:type="spellEnd"/>
-      <w:r>
-        <w:t xml:space="preserve"> H, et al. Demonstration of reduced airport congestion through pushback rate control[J]. Transportation Research Part A: Policy and Practice, 2014, 66: 251-267.</w:t>
-      </w:r>
-    </w:p>
-    <w:p>
-      <w:r>
-        <w:rPr>
-          <w:rFonts w:hint="eastAsia"/>
-        </w:rPr>
+        <w:t>, Dan H. (1991). Phase-Locked Loop Circuit Design. Prentice Hall. ISBN 0-13-662743-9. pages 211–237.</w:t>
+      </w:r>
+    </w:p>
+    <w:p>
+      <w:r>
         <w:t>[</w:t>
       </w:r>
       <w:r>
-        <w:t>23</w:t>
-      </w:r>
-      <w:r>
-        <w:rPr>
-          <w:rFonts w:hint="eastAsia"/>
-        </w:rPr>
-        <w:t>]</w:t>
-      </w:r>
-      <w:r>
-        <w:t xml:space="preserve"> </w:t>
-      </w:r>
-      <w:r>
-        <w:t xml:space="preserve">De </w:t>
-      </w:r>
-      <w:proofErr w:type="spellStart"/>
-      <w:r>
-        <w:t>Neufville</w:t>
-      </w:r>
-      <w:proofErr w:type="spellEnd"/>
-      <w:r>
-        <w:t xml:space="preserve"> R, </w:t>
-      </w:r>
-      <w:proofErr w:type="spellStart"/>
-      <w:r>
-        <w:t>Odoni</w:t>
-      </w:r>
-      <w:proofErr w:type="spellEnd"/>
-      <w:r>
-        <w:t xml:space="preserve"> A, </w:t>
-      </w:r>
-      <w:proofErr w:type="spellStart"/>
-      <w:r>
-        <w:t>Belobaba</w:t>
-      </w:r>
-      <w:proofErr w:type="spellEnd"/>
-      <w:r>
-        <w:t xml:space="preserve"> P, et al. Airport systems: planning, design and management[M]. 2013.</w:t>
-      </w:r>
-    </w:p>
-    <w:p>
-      <w:r>
-        <w:lastRenderedPageBreak/>
-        <w:t>[24]</w:t>
-      </w:r>
-      <w:r>
-        <w:t xml:space="preserve"> Simpson R W, </w:t>
-      </w:r>
-      <w:proofErr w:type="spellStart"/>
-      <w:r>
-        <w:t>Odoni</w:t>
-      </w:r>
-      <w:proofErr w:type="spellEnd"/>
-      <w:r>
-        <w:t xml:space="preserve"> A R, Salas-Roche F. Potential impacts of advanced technologies on the ATC capacity of high-density terminal areas[J]. 1986.</w:t>
-      </w:r>
-    </w:p>
-    <w:p>
-      <w:r>
-        <w:rPr>
-          <w:rFonts w:hint="eastAsia"/>
-        </w:rPr>
-        <w:t>[</w:t>
-      </w:r>
-      <w:r>
-        <w:t>25</w:t>
-      </w:r>
-      <w:r>
-        <w:rPr>
-          <w:rFonts w:hint="eastAsia"/>
-        </w:rPr>
-        <w:t>]</w:t>
-      </w:r>
-      <w:r>
-        <w:t xml:space="preserve"> </w:t>
-      </w:r>
-      <w:proofErr w:type="spellStart"/>
-      <w:r>
-        <w:t>Clewlow</w:t>
-      </w:r>
-      <w:proofErr w:type="spellEnd"/>
-      <w:r>
-        <w:t xml:space="preserve"> R, </w:t>
-      </w:r>
-      <w:proofErr w:type="spellStart"/>
-      <w:r>
-        <w:t>Simaiakis</w:t>
-      </w:r>
-      <w:proofErr w:type="spellEnd"/>
-      <w:r>
-        <w:t xml:space="preserve"> I, </w:t>
-      </w:r>
-      <w:proofErr w:type="spellStart"/>
-      <w:r>
-        <w:t>Balakrishnan</w:t>
-      </w:r>
-      <w:proofErr w:type="spellEnd"/>
-      <w:r>
-        <w:t xml:space="preserve"> H. Impact of arrivals on departure taxi operations at airports[C]//Proceedings of the AIAA Guidance, Navigation, and Control Conference. 2010.</w:t>
-      </w:r>
-    </w:p>
-    <w:p>
-      <w:r>
-        <w:t>[26]</w:t>
-      </w:r>
-      <w:r>
-        <w:t xml:space="preserve"> </w:t>
-      </w:r>
-      <w:proofErr w:type="spellStart"/>
-      <w:r>
-        <w:t>Wolaver</w:t>
-      </w:r>
-      <w:proofErr w:type="spellEnd"/>
-      <w:r>
-        <w:t>, Dan H. (1991). Phase-Locked Loop Circuit Design. Prentice Hall. ISBN 0-13-662743-9. pages 211–237.</w:t>
-      </w:r>
-    </w:p>
-    <w:p>
-      <w:r>
-        <w:t>[</w:t>
-      </w:r>
-      <w:r>
         <w:t>27</w:t>
       </w:r>
       <w:r>
         <w:t xml:space="preserve">] Weather Underground. </w:t>
       </w:r>
-      <w:hyperlink r:id="rId89" w:history="1">
+      <w:hyperlink r:id="rId98" w:history="1">
         <w:r>
           <w:rPr>
             <w:rStyle w:val="ab"/>
@@ -23137,11 +24232,6 @@
       </w:r>
     </w:p>
     <w:p>
-      <w:pPr>
-        <w:rPr>
-          <w:rFonts w:hint="eastAsia"/>
-        </w:rPr>
-      </w:pPr>
       <w:r>
         <w:rPr>
           <w:rFonts w:hint="eastAsia"/>
@@ -23348,7 +24438,260 @@
         <w:rPr>
           <w:rFonts w:hint="eastAsia"/>
         </w:rPr>
-        <w:t>[37</w:t>
+        <w:lastRenderedPageBreak/>
+        <w:t>[37]</w:t>
+      </w:r>
+      <w:r>
+        <w:rPr>
+          <w:rFonts w:hint="eastAsia"/>
+        </w:rPr>
+        <w:t>尹嘉男</w:t>
+      </w:r>
+      <w:r>
+        <w:rPr>
+          <w:rFonts w:hint="eastAsia"/>
+        </w:rPr>
+        <w:t>,</w:t>
+      </w:r>
+      <w:r>
+        <w:rPr>
+          <w:rFonts w:hint="eastAsia"/>
+        </w:rPr>
+        <w:t>胡明华</w:t>
+      </w:r>
+      <w:r>
+        <w:rPr>
+          <w:rFonts w:hint="eastAsia"/>
+        </w:rPr>
+        <w:t>,</w:t>
+      </w:r>
+      <w:r>
+        <w:rPr>
+          <w:rFonts w:hint="eastAsia"/>
+        </w:rPr>
+        <w:t>彭瑛</w:t>
+      </w:r>
+      <w:r>
+        <w:rPr>
+          <w:rFonts w:hint="eastAsia"/>
+        </w:rPr>
+        <w:t>,</w:t>
+      </w:r>
+      <w:r>
+        <w:rPr>
+          <w:rFonts w:hint="eastAsia"/>
+        </w:rPr>
+        <w:t>唐勇</w:t>
+      </w:r>
+      <w:r>
+        <w:rPr>
+          <w:rFonts w:hint="eastAsia"/>
+        </w:rPr>
+        <w:t>,</w:t>
+      </w:r>
+      <w:r>
+        <w:rPr>
+          <w:rFonts w:hint="eastAsia"/>
+        </w:rPr>
+        <w:t>马园园</w:t>
+      </w:r>
+      <w:r>
+        <w:rPr>
+          <w:rFonts w:hint="eastAsia"/>
+        </w:rPr>
+        <w:t xml:space="preserve">. </w:t>
+      </w:r>
+      <w:r>
+        <w:rPr>
+          <w:rFonts w:hint="eastAsia"/>
+        </w:rPr>
+        <w:t>相关进近模式下多跑道时空资源优化调度方法</w:t>
+      </w:r>
+      <w:r>
+        <w:rPr>
+          <w:rFonts w:hint="eastAsia"/>
+        </w:rPr>
+        <w:t xml:space="preserve">[J]. </w:t>
+      </w:r>
+      <w:r>
+        <w:rPr>
+          <w:rFonts w:hint="eastAsia"/>
+        </w:rPr>
+        <w:t>航空学报</w:t>
+      </w:r>
+      <w:r>
+        <w:rPr>
+          <w:rFonts w:hint="eastAsia"/>
+        </w:rPr>
+        <w:t>,2014,(11):3064-3073.</w:t>
+      </w:r>
+    </w:p>
+    <w:p>
+      <w:r>
+        <w:rPr>
+          <w:rFonts w:hint="eastAsia"/>
+        </w:rPr>
+        <w:t>[38]</w:t>
+      </w:r>
+      <w:r>
+        <w:rPr>
+          <w:rFonts w:hint="eastAsia"/>
+        </w:rPr>
+        <w:t>尹嘉男</w:t>
+      </w:r>
+      <w:r>
+        <w:rPr>
+          <w:rFonts w:hint="eastAsia"/>
+        </w:rPr>
+        <w:t>,</w:t>
+      </w:r>
+      <w:r>
+        <w:rPr>
+          <w:rFonts w:hint="eastAsia"/>
+        </w:rPr>
+        <w:t>胡明华</w:t>
+      </w:r>
+      <w:r>
+        <w:rPr>
+          <w:rFonts w:hint="eastAsia"/>
+        </w:rPr>
+        <w:t>,</w:t>
+      </w:r>
+      <w:r>
+        <w:rPr>
+          <w:rFonts w:hint="eastAsia"/>
+        </w:rPr>
+        <w:t>张洪海</w:t>
+      </w:r>
+      <w:r>
+        <w:rPr>
+          <w:rFonts w:hint="eastAsia"/>
+        </w:rPr>
+        <w:t>,</w:t>
+      </w:r>
+      <w:r>
+        <w:rPr>
+          <w:rFonts w:hint="eastAsia"/>
+        </w:rPr>
+        <w:t>马园园</w:t>
+      </w:r>
+      <w:r>
+        <w:rPr>
+          <w:rFonts w:hint="eastAsia"/>
+        </w:rPr>
+        <w:t xml:space="preserve">. </w:t>
+      </w:r>
+      <w:r>
+        <w:rPr>
+          <w:rFonts w:hint="eastAsia"/>
+        </w:rPr>
+        <w:t>多跑道协同运行模式优化方法</w:t>
+      </w:r>
+      <w:r>
+        <w:rPr>
+          <w:rFonts w:hint="eastAsia"/>
+        </w:rPr>
+        <w:t xml:space="preserve">[J]. </w:t>
+      </w:r>
+      <w:r>
+        <w:rPr>
+          <w:rFonts w:hint="eastAsia"/>
+        </w:rPr>
+        <w:t>航空学报</w:t>
+      </w:r>
+      <w:r>
+        <w:rPr>
+          <w:rFonts w:hint="eastAsia"/>
+        </w:rPr>
+        <w:t>,2014,(03):795-806.</w:t>
+      </w:r>
+    </w:p>
+    <w:p>
+      <w:r>
+        <w:rPr>
+          <w:rFonts w:hint="eastAsia"/>
+        </w:rPr>
+        <w:t>[</w:t>
+      </w:r>
+      <w:r>
+        <w:t>3</w:t>
+      </w:r>
+      <w:r>
+        <w:rPr>
+          <w:rFonts w:hint="eastAsia"/>
+        </w:rPr>
+        <w:t>9]</w:t>
+      </w:r>
+      <w:r>
+        <w:rPr>
+          <w:rFonts w:hint="eastAsia"/>
+        </w:rPr>
+        <w:t>徐肖豪</w:t>
+      </w:r>
+      <w:r>
+        <w:rPr>
+          <w:rFonts w:hint="eastAsia"/>
+        </w:rPr>
+        <w:t>,</w:t>
+      </w:r>
+      <w:r>
+        <w:rPr>
+          <w:rFonts w:hint="eastAsia"/>
+        </w:rPr>
+        <w:t>臧志恒</w:t>
+      </w:r>
+      <w:r>
+        <w:rPr>
+          <w:rFonts w:hint="eastAsia"/>
+        </w:rPr>
+        <w:t xml:space="preserve">. </w:t>
+      </w:r>
+      <w:r>
+        <w:rPr>
+          <w:rFonts w:hint="eastAsia"/>
+        </w:rPr>
+        <w:t>基于</w:t>
+      </w:r>
+      <w:r>
+        <w:rPr>
+          <w:rFonts w:hint="eastAsia"/>
+        </w:rPr>
+        <w:t>MILP</w:t>
+      </w:r>
+      <w:r>
+        <w:rPr>
+          <w:rFonts w:hint="eastAsia"/>
+        </w:rPr>
+        <w:t>的飞机滑行排序的优化</w:t>
+      </w:r>
+      <w:r>
+        <w:rPr>
+          <w:rFonts w:hint="eastAsia"/>
+        </w:rPr>
+        <w:t xml:space="preserve">[J]. </w:t>
+      </w:r>
+      <w:r>
+        <w:rPr>
+          <w:rFonts w:hint="eastAsia"/>
+        </w:rPr>
+        <w:t>交通与计算机</w:t>
+      </w:r>
+      <w:r>
+        <w:rPr>
+          <w:rFonts w:hint="eastAsia"/>
+        </w:rPr>
+        <w:t>,2007,(02):142-145+148.</w:t>
+      </w:r>
+    </w:p>
+    <w:p>
+      <w:r>
+        <w:rPr>
+          <w:rFonts w:hint="eastAsia"/>
+        </w:rPr>
+        <w:t>[</w:t>
+      </w:r>
+      <w:r>
+        <w:t>40</w:t>
       </w:r>
       <w:r>
         <w:rPr>
@@ -23360,7 +24703,7 @@
         <w:rPr>
           <w:rFonts w:hint="eastAsia"/>
         </w:rPr>
-        <w:t>尹嘉男</w:t>
+        <w:t>赵嶷飞</w:t>
       </w:r>
       <w:r>
         <w:rPr>
@@ -23372,7 +24715,60 @@
         <w:rPr>
           <w:rFonts w:hint="eastAsia"/>
         </w:rPr>
-        <w:t>胡明华</w:t>
+        <w:t>姚玲</w:t>
+      </w:r>
+      <w:r>
+        <w:rPr>
+          <w:rFonts w:hint="eastAsia"/>
+        </w:rPr>
+        <w:t xml:space="preserve">. </w:t>
+      </w:r>
+      <w:r>
+        <w:rPr>
+          <w:rFonts w:hint="eastAsia"/>
+        </w:rPr>
+        <w:t>扩容空中交通管理研究</w:t>
+      </w:r>
+      <w:r>
+        <w:rPr>
+          <w:rFonts w:hint="eastAsia"/>
+        </w:rPr>
+        <w:t xml:space="preserve">[J]. </w:t>
+      </w:r>
+      <w:r>
+        <w:rPr>
+          <w:rFonts w:hint="eastAsia"/>
+        </w:rPr>
+        <w:t>交通运输工程与信息学报</w:t>
+      </w:r>
+      <w:r>
+        <w:rPr>
+          <w:rFonts w:hint="eastAsia"/>
+        </w:rPr>
+        <w:t>,2008,(04):10-13.</w:t>
+      </w:r>
+    </w:p>
+    <w:p>
+      <w:r>
+        <w:rPr>
+          <w:rFonts w:hint="eastAsia"/>
+        </w:rPr>
+        <w:t>[</w:t>
+      </w:r>
+      <w:r>
+        <w:t>41</w:t>
+      </w:r>
+      <w:r>
+        <w:rPr>
+          <w:rFonts w:hint="eastAsia"/>
+        </w:rPr>
+        <w:t>]</w:t>
+      </w:r>
+      <w:r>
+        <w:rPr>
+          <w:rFonts w:hint="eastAsia"/>
+        </w:rPr>
+        <w:t>汤新民</w:t>
       </w:r>
       <w:r>
         <w:rPr>
@@ -23384,7 +24780,7 @@
         <w:rPr>
           <w:rFonts w:hint="eastAsia"/>
         </w:rPr>
-        <w:t>彭瑛</w:t>
+        <w:t>王玉婷</w:t>
       </w:r>
       <w:r>
         <w:rPr>
@@ -23396,7 +24792,84 @@
         <w:rPr>
           <w:rFonts w:hint="eastAsia"/>
         </w:rPr>
-        <w:t>唐勇</w:t>
+        <w:t>韩松臣</w:t>
+      </w:r>
+      <w:r>
+        <w:rPr>
+          <w:rFonts w:hint="eastAsia"/>
+        </w:rPr>
+        <w:t xml:space="preserve">. </w:t>
+      </w:r>
+      <w:r>
+        <w:rPr>
+          <w:rFonts w:hint="eastAsia"/>
+        </w:rPr>
+        <w:t>基于</w:t>
+      </w:r>
+      <w:r>
+        <w:rPr>
+          <w:rFonts w:hint="eastAsia"/>
+        </w:rPr>
+        <w:t>DEDS</w:t>
+      </w:r>
+      <w:r>
+        <w:rPr>
+          <w:rFonts w:hint="eastAsia"/>
+        </w:rPr>
+        <w:t>的</w:t>
+      </w:r>
+      <w:r>
+        <w:rPr>
+          <w:rFonts w:hint="eastAsia"/>
+        </w:rPr>
+        <w:t>A-SMGCS</w:t>
+      </w:r>
+      <w:r>
+        <w:rPr>
+          <w:rFonts w:hint="eastAsia"/>
+        </w:rPr>
+        <w:t>航空器动态滑行路径规划</w:t>
+      </w:r>
+      <w:r>
+        <w:rPr>
+          <w:rFonts w:hint="eastAsia"/>
+        </w:rPr>
+        <w:t xml:space="preserve">[J]. </w:t>
+      </w:r>
+      <w:r>
+        <w:rPr>
+          <w:rFonts w:hint="eastAsia"/>
+        </w:rPr>
+        <w:t>系统工程与电子技术</w:t>
+      </w:r>
+      <w:r>
+        <w:rPr>
+          <w:rFonts w:hint="eastAsia"/>
+        </w:rPr>
+        <w:t>,2010,(12):2669-2675.</w:t>
+      </w:r>
+    </w:p>
+    <w:p>
+      <w:r>
+        <w:rPr>
+          <w:rFonts w:hint="eastAsia"/>
+        </w:rPr>
+        <w:t>[</w:t>
+      </w:r>
+      <w:r>
+        <w:t>42</w:t>
+      </w:r>
+      <w:r>
+        <w:rPr>
+          <w:rFonts w:hint="eastAsia"/>
+        </w:rPr>
+        <w:t>]</w:t>
+      </w:r>
+      <w:r>
+        <w:rPr>
+          <w:rFonts w:hint="eastAsia"/>
+        </w:rPr>
+        <w:t>牟德一</w:t>
       </w:r>
       <w:r>
         <w:rPr>
@@ -23408,7 +24881,7 @@
         <w:rPr>
           <w:rFonts w:hint="eastAsia"/>
         </w:rPr>
-        <w:t>马园园</w:t>
+        <w:t>刘金凤</w:t>
       </w:r>
       <w:r>
         <w:rPr>
@@ -23420,7 +24893,7 @@
         <w:rPr>
           <w:rFonts w:hint="eastAsia"/>
         </w:rPr>
-        <w:t>相关进近模式下多跑道时空资源优化调度方法</w:t>
+        <w:t>基于理想滑行路径的机场滑行道调度策略模型</w:t>
       </w:r>
       <w:r>
         <w:rPr>
@@ -23432,22 +24905,24 @@
         <w:rPr>
           <w:rFonts w:hint="eastAsia"/>
         </w:rPr>
-        <w:t>航空学报</w:t>
-      </w:r>
-      <w:r>
-        <w:rPr>
-          <w:rFonts w:hint="eastAsia"/>
-        </w:rPr>
-        <w:t>,2014,(11):3064-3073.</w:t>
-      </w:r>
-    </w:p>
-    <w:p>
-      <w:r>
-        <w:rPr>
-          <w:rFonts w:hint="eastAsia"/>
-        </w:rPr>
-        <w:lastRenderedPageBreak/>
-        <w:t>[38</w:t>
+        <w:t>大连交通大学学报</w:t>
+      </w:r>
+      <w:r>
+        <w:rPr>
+          <w:rFonts w:hint="eastAsia"/>
+        </w:rPr>
+        <w:t>,2011,(06):41-45.</w:t>
+      </w:r>
+    </w:p>
+    <w:p>
+      <w:r>
+        <w:rPr>
+          <w:rFonts w:hint="eastAsia"/>
+        </w:rPr>
+        <w:t>[</w:t>
+      </w:r>
+      <w:r>
+        <w:t>43</w:t>
       </w:r>
       <w:r>
         <w:rPr>
@@ -23459,7 +24934,60 @@
         <w:rPr>
           <w:rFonts w:hint="eastAsia"/>
         </w:rPr>
-        <w:t>尹嘉男</w:t>
+        <w:t>陆志伟</w:t>
+      </w:r>
+      <w:r>
+        <w:rPr>
+          <w:rFonts w:hint="eastAsia"/>
+        </w:rPr>
+        <w:t xml:space="preserve">. </w:t>
+      </w:r>
+      <w:r>
+        <w:rPr>
+          <w:rFonts w:hint="eastAsia"/>
+        </w:rPr>
+        <w:t>基于极大代数的航空器无冲突放行时间推测</w:t>
+      </w:r>
+      <w:r>
+        <w:rPr>
+          <w:rFonts w:hint="eastAsia"/>
+        </w:rPr>
+        <w:t xml:space="preserve">[J]. </w:t>
+      </w:r>
+      <w:r>
+        <w:rPr>
+          <w:rFonts w:hint="eastAsia"/>
+        </w:rPr>
+        <w:t>中国民航飞行学院学报</w:t>
+      </w:r>
+      <w:r>
+        <w:rPr>
+          <w:rFonts w:hint="eastAsia"/>
+        </w:rPr>
+        <w:t>,2012,(04):9-13.</w:t>
+      </w:r>
+    </w:p>
+    <w:p>
+      <w:r>
+        <w:rPr>
+          <w:rFonts w:hint="eastAsia"/>
+        </w:rPr>
+        <w:t>[4</w:t>
+      </w:r>
+      <w:r>
+        <w:t>4</w:t>
+      </w:r>
+      <w:r>
+        <w:rPr>
+          <w:rFonts w:hint="eastAsia"/>
+        </w:rPr>
+        <w:t>]</w:t>
+      </w:r>
+      <w:r>
+        <w:rPr>
+          <w:rFonts w:hint="eastAsia"/>
+        </w:rPr>
+        <w:t>李善梅</w:t>
       </w:r>
       <w:r>
         <w:rPr>
@@ -23471,7 +24999,7 @@
         <w:rPr>
           <w:rFonts w:hint="eastAsia"/>
         </w:rPr>
-        <w:t>胡明华</w:t>
+        <w:t>徐肖豪</w:t>
       </w:r>
       <w:r>
         <w:rPr>
@@ -23483,19 +25011,7 @@
         <w:rPr>
           <w:rFonts w:hint="eastAsia"/>
         </w:rPr>
-        <w:t>张洪海</w:t>
-      </w:r>
-      <w:r>
-        <w:rPr>
-          <w:rFonts w:hint="eastAsia"/>
-        </w:rPr>
-        <w:t>,</w:t>
-      </w:r>
-      <w:r>
-        <w:rPr>
-          <w:rFonts w:hint="eastAsia"/>
-        </w:rPr>
-        <w:t>马园园</w:t>
+        <w:t>王飞</w:t>
       </w:r>
       <w:r>
         <w:rPr>
@@ -23507,7 +25023,7 @@
         <w:rPr>
           <w:rFonts w:hint="eastAsia"/>
         </w:rPr>
-        <w:t>多跑道协同运行模式优化方法</w:t>
+        <w:t>基于需求不确定性的机场拥挤风险预测模型与方法</w:t>
       </w:r>
       <w:r>
         <w:rPr>
@@ -23519,493 +25035,22 @@
         <w:rPr>
           <w:rFonts w:hint="eastAsia"/>
         </w:rPr>
-        <w:t>航空学报</w:t>
-      </w:r>
-      <w:r>
-        <w:rPr>
-          <w:rFonts w:hint="eastAsia"/>
-        </w:rPr>
-        <w:t>,2014,(03):795-806.</w:t>
-      </w:r>
-    </w:p>
-    <w:p>
-      <w:r>
-        <w:rPr>
-          <w:rFonts w:hint="eastAsia"/>
-        </w:rPr>
-        <w:t>[</w:t>
-      </w:r>
-      <w:r>
-        <w:t>3</w:t>
-      </w:r>
-      <w:r>
-        <w:rPr>
-          <w:rFonts w:hint="eastAsia"/>
-        </w:rPr>
-        <w:t>9]</w:t>
-      </w:r>
-      <w:r>
-        <w:rPr>
-          <w:rFonts w:hint="eastAsia"/>
-        </w:rPr>
-        <w:t>徐肖豪</w:t>
-      </w:r>
-      <w:r>
-        <w:rPr>
-          <w:rFonts w:hint="eastAsia"/>
-        </w:rPr>
-        <w:t>,</w:t>
-      </w:r>
-      <w:r>
-        <w:rPr>
-          <w:rFonts w:hint="eastAsia"/>
-        </w:rPr>
-        <w:t>臧志恒</w:t>
-      </w:r>
-      <w:r>
-        <w:rPr>
-          <w:rFonts w:hint="eastAsia"/>
-        </w:rPr>
-        <w:t xml:space="preserve">. </w:t>
-      </w:r>
-      <w:r>
-        <w:rPr>
-          <w:rFonts w:hint="eastAsia"/>
-        </w:rPr>
-        <w:t>基于</w:t>
-      </w:r>
-      <w:r>
-        <w:rPr>
-          <w:rFonts w:hint="eastAsia"/>
-        </w:rPr>
-        <w:t>MILP</w:t>
-      </w:r>
-      <w:r>
-        <w:rPr>
-          <w:rFonts w:hint="eastAsia"/>
-        </w:rPr>
-        <w:t>的飞机滑行排序的优化</w:t>
-      </w:r>
-      <w:r>
-        <w:rPr>
-          <w:rFonts w:hint="eastAsia"/>
-        </w:rPr>
-        <w:t xml:space="preserve">[J]. </w:t>
-      </w:r>
-      <w:r>
-        <w:rPr>
-          <w:rFonts w:hint="eastAsia"/>
-        </w:rPr>
-        <w:t>交通与计算机</w:t>
-      </w:r>
-      <w:r>
-        <w:rPr>
-          <w:rFonts w:hint="eastAsia"/>
-        </w:rPr>
-        <w:t>,2007,(02):142-145+148.</w:t>
-      </w:r>
-    </w:p>
-    <w:p>
-      <w:pPr>
-        <w:rPr>
-          <w:rFonts w:hint="eastAsia"/>
-        </w:rPr>
-      </w:pPr>
-      <w:r>
-        <w:rPr>
-          <w:rFonts w:hint="eastAsia"/>
-        </w:rPr>
-        <w:t>[</w:t>
-      </w:r>
-      <w:r>
-        <w:t>40</w:t>
-      </w:r>
-      <w:r>
-        <w:rPr>
-          <w:rFonts w:hint="eastAsia"/>
-        </w:rPr>
-        <w:t>]</w:t>
-      </w:r>
-      <w:r>
-        <w:rPr>
-          <w:rFonts w:hint="eastAsia"/>
-        </w:rPr>
-        <w:t>赵嶷飞</w:t>
-      </w:r>
-      <w:r>
-        <w:rPr>
-          <w:rFonts w:hint="eastAsia"/>
-        </w:rPr>
-        <w:t>,</w:t>
-      </w:r>
-      <w:r>
-        <w:rPr>
-          <w:rFonts w:hint="eastAsia"/>
-        </w:rPr>
-        <w:t>姚玲</w:t>
-      </w:r>
-      <w:r>
-        <w:rPr>
-          <w:rFonts w:hint="eastAsia"/>
-        </w:rPr>
-        <w:t xml:space="preserve">. </w:t>
-      </w:r>
-      <w:r>
-        <w:rPr>
-          <w:rFonts w:hint="eastAsia"/>
-        </w:rPr>
-        <w:t>扩容空中交通管理研究</w:t>
-      </w:r>
-      <w:r>
-        <w:rPr>
-          <w:rFonts w:hint="eastAsia"/>
-        </w:rPr>
-        <w:t xml:space="preserve">[J]. </w:t>
-      </w:r>
-      <w:r>
-        <w:rPr>
-          <w:rFonts w:hint="eastAsia"/>
-        </w:rPr>
-        <w:t>交通运输工程与信息学报</w:t>
-      </w:r>
-      <w:r>
-        <w:rPr>
-          <w:rFonts w:hint="eastAsia"/>
-        </w:rPr>
-        <w:t>,2008,(04):10-13.</w:t>
-      </w:r>
-    </w:p>
-    <w:p>
-      <w:pPr>
-        <w:rPr>
-          <w:rFonts w:hint="eastAsia"/>
-        </w:rPr>
-      </w:pPr>
-      <w:r>
-        <w:rPr>
-          <w:rFonts w:hint="eastAsia"/>
-        </w:rPr>
-        <w:t>[</w:t>
-      </w:r>
-      <w:r>
-        <w:t>41</w:t>
-      </w:r>
-      <w:r>
-        <w:rPr>
-          <w:rFonts w:hint="eastAsia"/>
-        </w:rPr>
-        <w:t>]</w:t>
-      </w:r>
-      <w:r>
-        <w:rPr>
-          <w:rFonts w:hint="eastAsia"/>
-        </w:rPr>
-        <w:t>汤新民</w:t>
-      </w:r>
-      <w:r>
-        <w:rPr>
-          <w:rFonts w:hint="eastAsia"/>
-        </w:rPr>
-        <w:t>,</w:t>
-      </w:r>
-      <w:r>
-        <w:rPr>
-          <w:rFonts w:hint="eastAsia"/>
-        </w:rPr>
-        <w:t>王玉婷</w:t>
-      </w:r>
-      <w:r>
-        <w:rPr>
-          <w:rFonts w:hint="eastAsia"/>
-        </w:rPr>
-        <w:t>,</w:t>
-      </w:r>
-      <w:r>
-        <w:rPr>
-          <w:rFonts w:hint="eastAsia"/>
-        </w:rPr>
-        <w:t>韩松臣</w:t>
-      </w:r>
-      <w:r>
-        <w:rPr>
-          <w:rFonts w:hint="eastAsia"/>
-        </w:rPr>
-        <w:t xml:space="preserve">. </w:t>
-      </w:r>
-      <w:r>
-        <w:rPr>
-          <w:rFonts w:hint="eastAsia"/>
-        </w:rPr>
-        <w:t>基于</w:t>
-      </w:r>
-      <w:r>
-        <w:rPr>
-          <w:rFonts w:hint="eastAsia"/>
-        </w:rPr>
-        <w:t>DEDS</w:t>
-      </w:r>
-      <w:r>
-        <w:rPr>
-          <w:rFonts w:hint="eastAsia"/>
-        </w:rPr>
-        <w:t>的</w:t>
-      </w:r>
-      <w:r>
-        <w:rPr>
-          <w:rFonts w:hint="eastAsia"/>
-        </w:rPr>
-        <w:t>A-SMGCS</w:t>
-      </w:r>
-      <w:r>
-        <w:rPr>
-          <w:rFonts w:hint="eastAsia"/>
-        </w:rPr>
-        <w:t>航空器动态滑行路径规划</w:t>
-      </w:r>
-      <w:r>
-        <w:rPr>
-          <w:rFonts w:hint="eastAsia"/>
-        </w:rPr>
-        <w:t xml:space="preserve">[J]. </w:t>
-      </w:r>
-      <w:r>
-        <w:rPr>
-          <w:rFonts w:hint="eastAsia"/>
-        </w:rPr>
-        <w:t>系统工程与电子技术</w:t>
-      </w:r>
-      <w:r>
-        <w:rPr>
-          <w:rFonts w:hint="eastAsia"/>
-        </w:rPr>
-        <w:t>,2010,(12):2669-2675.</w:t>
-      </w:r>
-    </w:p>
-    <w:p>
-      <w:pPr>
-        <w:rPr>
-          <w:rFonts w:hint="eastAsia"/>
-        </w:rPr>
-      </w:pPr>
-      <w:r>
-        <w:rPr>
-          <w:rFonts w:hint="eastAsia"/>
-        </w:rPr>
-        <w:t>[</w:t>
-      </w:r>
-      <w:r>
-        <w:t>42</w:t>
-      </w:r>
-      <w:r>
-        <w:rPr>
-          <w:rFonts w:hint="eastAsia"/>
-        </w:rPr>
-        <w:t>]</w:t>
-      </w:r>
-      <w:r>
-        <w:rPr>
-          <w:rFonts w:hint="eastAsia"/>
-        </w:rPr>
-        <w:t>牟德一</w:t>
-      </w:r>
-      <w:r>
-        <w:rPr>
-          <w:rFonts w:hint="eastAsia"/>
-        </w:rPr>
-        <w:t>,</w:t>
-      </w:r>
-      <w:r>
-        <w:rPr>
-          <w:rFonts w:hint="eastAsia"/>
-        </w:rPr>
-        <w:t>刘金凤</w:t>
-      </w:r>
-      <w:r>
-        <w:rPr>
-          <w:rFonts w:hint="eastAsia"/>
-        </w:rPr>
-        <w:t xml:space="preserve">. </w:t>
-      </w:r>
-      <w:r>
-        <w:rPr>
-          <w:rFonts w:hint="eastAsia"/>
-        </w:rPr>
-        <w:t>基于理想滑行路径的机场滑行道调度策略模型</w:t>
-      </w:r>
-      <w:r>
-        <w:rPr>
-          <w:rFonts w:hint="eastAsia"/>
-        </w:rPr>
-        <w:t xml:space="preserve">[J]. </w:t>
-      </w:r>
-      <w:r>
-        <w:rPr>
-          <w:rFonts w:hint="eastAsia"/>
-        </w:rPr>
-        <w:t>大连交通大学学报</w:t>
-      </w:r>
-      <w:r>
-        <w:rPr>
-          <w:rFonts w:hint="eastAsia"/>
-        </w:rPr>
-        <w:t>,2011,(06):41-45.</w:t>
-      </w:r>
-    </w:p>
-    <w:p>
-      <w:pPr>
-        <w:rPr>
-          <w:rFonts w:hint="eastAsia"/>
-        </w:rPr>
-      </w:pPr>
-      <w:r>
-        <w:rPr>
-          <w:rFonts w:hint="eastAsia"/>
-        </w:rPr>
-        <w:t>[</w:t>
-      </w:r>
-      <w:r>
-        <w:t>43</w:t>
-      </w:r>
-      <w:r>
-        <w:rPr>
-          <w:rFonts w:hint="eastAsia"/>
-        </w:rPr>
-        <w:t>]</w:t>
-      </w:r>
-      <w:r>
-        <w:rPr>
-          <w:rFonts w:hint="eastAsia"/>
-        </w:rPr>
-        <w:t>陆志伟</w:t>
-      </w:r>
-      <w:r>
-        <w:rPr>
-          <w:rFonts w:hint="eastAsia"/>
-        </w:rPr>
-        <w:t xml:space="preserve">. </w:t>
-      </w:r>
-      <w:r>
-        <w:rPr>
-          <w:rFonts w:hint="eastAsia"/>
-        </w:rPr>
-        <w:t>基于极大代数的航空器无冲突放行时间推测</w:t>
-      </w:r>
-      <w:r>
-        <w:rPr>
-          <w:rFonts w:hint="eastAsia"/>
-        </w:rPr>
-        <w:t xml:space="preserve">[J]. </w:t>
-      </w:r>
-      <w:r>
-        <w:rPr>
-          <w:rFonts w:hint="eastAsia"/>
-        </w:rPr>
-        <w:t>中国民航飞行学院学报</w:t>
-      </w:r>
-      <w:r>
-        <w:rPr>
-          <w:rFonts w:hint="eastAsia"/>
-        </w:rPr>
-        <w:t>,2012,(04):9-13.</w:t>
-      </w:r>
-    </w:p>
-    <w:p>
-      <w:pPr>
-        <w:rPr>
-          <w:rFonts w:hint="eastAsia"/>
-        </w:rPr>
-      </w:pPr>
-      <w:r>
-        <w:rPr>
-          <w:rFonts w:hint="eastAsia"/>
-        </w:rPr>
-        <w:t>[4</w:t>
-      </w:r>
-      <w:r>
-        <w:t>4</w:t>
-      </w:r>
-      <w:r>
-        <w:rPr>
-          <w:rFonts w:hint="eastAsia"/>
-        </w:rPr>
-        <w:t>]</w:t>
-      </w:r>
-      <w:r>
-        <w:rPr>
-          <w:rFonts w:hint="eastAsia"/>
-        </w:rPr>
-        <w:t>李善梅</w:t>
-      </w:r>
-      <w:r>
-        <w:rPr>
-          <w:rFonts w:hint="eastAsia"/>
-        </w:rPr>
-        <w:t>,</w:t>
-      </w:r>
-      <w:r>
-        <w:rPr>
-          <w:rFonts w:hint="eastAsia"/>
-        </w:rPr>
-        <w:t>徐肖豪</w:t>
-      </w:r>
-      <w:r>
-        <w:rPr>
-          <w:rFonts w:hint="eastAsia"/>
-        </w:rPr>
-        <w:t>,</w:t>
-      </w:r>
-      <w:r>
-        <w:rPr>
-          <w:rFonts w:hint="eastAsia"/>
-        </w:rPr>
-        <w:t>王飞</w:t>
-      </w:r>
-      <w:r>
-        <w:rPr>
-          <w:rFonts w:hint="eastAsia"/>
-        </w:rPr>
-        <w:t xml:space="preserve">. </w:t>
-      </w:r>
-      <w:r>
-        <w:rPr>
-          <w:rFonts w:hint="eastAsia"/>
-        </w:rPr>
-        <w:t>基于需求不确定性的机场拥挤风险预测模型与方法</w:t>
-      </w:r>
-      <w:r>
-        <w:rPr>
-          <w:rFonts w:hint="eastAsia"/>
-        </w:rPr>
-        <w:t xml:space="preserve">[J]. </w:t>
-      </w:r>
-      <w:r>
-        <w:rPr>
-          <w:rFonts w:hint="eastAsia"/>
-        </w:rPr>
         <w:t>西南交通大学学报</w:t>
       </w:r>
       <w:r>
         <w:rPr>
           <w:rFonts w:hint="eastAsia"/>
         </w:rPr>
-        <w:t>,2013,</w:t>
-      </w:r>
-      <w:bookmarkStart w:id="0" w:name="_GoBack"/>
-      <w:bookmarkEnd w:id="0"/>
-      <w:r>
-        <w:rPr>
-          <w:rFonts w:hint="eastAsia"/>
-        </w:rPr>
-        <w:t>(01):154-159.</w:t>
+        <w:t>,2013,(01):154-159.</w:t>
       </w:r>
     </w:p>
     <w:sectPr>
-      <w:headerReference w:type="even" r:id="rId90"/>
-      <w:headerReference w:type="default" r:id="rId91"/>
-      <w:footerReference w:type="even" r:id="rId92"/>
-      <w:footerReference w:type="default" r:id="rId93"/>
-      <w:headerReference w:type="first" r:id="rId94"/>
-      <w:footerReference w:type="first" r:id="rId95"/>
+      <w:headerReference w:type="even" r:id="rId99"/>
+      <w:headerReference w:type="default" r:id="rId100"/>
+      <w:footerReference w:type="even" r:id="rId101"/>
+      <w:footerReference w:type="default" r:id="rId102"/>
+      <w:headerReference w:type="first" r:id="rId103"/>
+      <w:footerReference w:type="first" r:id="rId104"/>
       <w:pgSz w:w="11906" w:h="16838"/>
       <w:pgMar w:top="1440" w:right="1800" w:bottom="1440" w:left="1800" w:header="851" w:footer="992" w:gutter="0"/>
       <w:cols w:space="425"/>
@@ -25227,7 +26272,7 @@
 </file>
 
 <file path=customXml/itemProps1.xml><?xml version="1.0" encoding="utf-8"?>
-<ds:datastoreItem xmlns:ds="http://schemas.openxmlformats.org/officeDocument/2006/customXml" ds:itemID="{446ECE13-7152-49CA-A35C-B513393A036A}">
+<ds:datastoreItem xmlns:ds="http://schemas.openxmlformats.org/officeDocument/2006/customXml" ds:itemID="{92B615FA-9517-4028-BA33-D6B03480343C}">
   <ds:schemaRefs>
     <ds:schemaRef ds:uri="http://schemas.openxmlformats.org/officeDocument/2006/bibliography"/>
   </ds:schemaRefs>

--- a/paper_surface_congestion.docx
+++ b/paper_surface_congestion.docx
@@ -1,6 +1,6 @@
 
 <file path=word/document.xml><?xml version="1.0" encoding="utf-8"?>
-<w:document xmlns:wpc="http://schemas.microsoft.com/office/word/2010/wordprocessingCanvas" xmlns:cx="http://schemas.microsoft.com/office/drawing/2014/chartex" xmlns:cx1="http://schemas.microsoft.com/office/drawing/2015/9/8/chartex" xmlns:cx2="http://schemas.microsoft.com/office/drawing/2015/10/21/chartex" xmlns:cx3="http://schemas.microsoft.com/office/drawing/2016/5/9/chartex" xmlns:cx4="http://schemas.microsoft.com/office/drawing/2016/5/10/chartex" xmlns:cx5="http://schemas.microsoft.com/office/drawing/2016/5/11/chartex" xmlns:mc="http://schemas.openxmlformats.org/markup-compatibility/2006" xmlns:o="urn:schemas-microsoft-com:office:office" xmlns:r="http://schemas.openxmlformats.org/officeDocument/2006/relationships" xmlns:m="http://schemas.openxmlformats.org/officeDocument/2006/math" xmlns:v="urn:schemas-microsoft-com:vml" xmlns:wp14="http://schemas.microsoft.com/office/word/2010/wordprocessingDrawing" xmlns:wp="http://schemas.openxmlformats.org/drawingml/2006/wordprocessingDrawing" xmlns:w10="urn:schemas-microsoft-com:office:word" xmlns:w="http://schemas.openxmlformats.org/wordprocessingml/2006/main" xmlns:w14="http://schemas.microsoft.com/office/word/2010/wordml" xmlns:w15="http://schemas.microsoft.com/office/word/2012/wordml" xmlns:w16se="http://schemas.microsoft.com/office/word/2015/wordml/symex" xmlns:wpg="http://schemas.microsoft.com/office/word/2010/wordprocessingGroup" xmlns:wpi="http://schemas.microsoft.com/office/word/2010/wordprocessingInk" xmlns:wne="http://schemas.microsoft.com/office/word/2006/wordml" xmlns:wps="http://schemas.microsoft.com/office/word/2010/wordprocessingShape" mc:Ignorable="w14 w15 w16se wp14">
+<w:document xmlns:wpc="http://schemas.microsoft.com/office/word/2010/wordprocessingCanvas" xmlns:cx="http://schemas.microsoft.com/office/drawing/2014/chartex" xmlns:mc="http://schemas.openxmlformats.org/markup-compatibility/2006" xmlns:o="urn:schemas-microsoft-com:office:office" xmlns:r="http://schemas.openxmlformats.org/officeDocument/2006/relationships" xmlns:m="http://schemas.openxmlformats.org/officeDocument/2006/math" xmlns:v="urn:schemas-microsoft-com:vml" xmlns:wp14="http://schemas.microsoft.com/office/word/2010/wordprocessingDrawing" xmlns:wp="http://schemas.openxmlformats.org/drawingml/2006/wordprocessingDrawing" xmlns:w10="urn:schemas-microsoft-com:office:word" xmlns:w="http://schemas.openxmlformats.org/wordprocessingml/2006/main" xmlns:w14="http://schemas.microsoft.com/office/word/2010/wordml" xmlns:w15="http://schemas.microsoft.com/office/word/2012/wordml" xmlns:w16se="http://schemas.microsoft.com/office/word/2015/wordml/symex" xmlns:wpg="http://schemas.microsoft.com/office/word/2010/wordprocessingGroup" xmlns:wpi="http://schemas.microsoft.com/office/word/2010/wordprocessingInk" xmlns:wne="http://schemas.microsoft.com/office/word/2006/wordml" xmlns:wps="http://schemas.microsoft.com/office/word/2010/wordprocessingShape" mc:Ignorable="w14 w15 w16se wp14">
   <w:background w:color="FFFFFF" w:themeColor="background1"/>
   <w:body>
     <w:p>
@@ -333,8 +333,8 @@
             <v:path o:extrusionok="f" gradientshapeok="t" o:connecttype="rect"/>
             <o:lock v:ext="edit" aspectratio="t"/>
           </v:shapetype>
-          <v:shape id="_x0000_i1025" type="#_x0000_t75" style="width:414.8pt;height:240.2pt">
-            <v:imagedata r:id="rId7" o:title="图1-1 2011-2015年民航运输总周转量"/>
+          <v:shape id="_x0000_i1025" type="#_x0000_t75" style="width:414.95pt;height:240.15pt">
+            <v:imagedata r:id="rId8" o:title="图1-1 2011-2015年民航运输总周转量"/>
           </v:shape>
         </w:pict>
       </w:r>
@@ -376,8 +376,8 @@
       <w:r>
         <w:lastRenderedPageBreak/>
         <w:pict>
-          <v:shape id="_x0000_i1026" type="#_x0000_t75" style="width:414.8pt;height:240.2pt">
-            <v:imagedata r:id="rId8" o:title="图1-2 2011-2015年民航旅客运输量"/>
+          <v:shape id="_x0000_i1026" type="#_x0000_t75" style="width:414.95pt;height:240.15pt">
+            <v:imagedata r:id="rId9" o:title="图1-2 2011-2015年民航旅客运输量"/>
           </v:shape>
         </w:pict>
       </w:r>
@@ -418,8 +418,8 @@
     <w:p>
       <w:r>
         <w:pict>
-          <v:shape id="_x0000_i1027" type="#_x0000_t75" style="width:415.35pt;height:236.95pt">
-            <v:imagedata r:id="rId9" o:title="图1-3 2011-2015年民航货邮运输量"/>
+          <v:shape id="_x0000_i1027" type="#_x0000_t75" style="width:415.35pt;height:237.25pt">
+            <v:imagedata r:id="rId10" o:title="图1-3 2011-2015年民航货邮运输量"/>
           </v:shape>
         </w:pict>
       </w:r>
@@ -2864,7 +2864,21 @@
         <w:rPr>
           <w:rFonts w:hint="eastAsia"/>
         </w:rPr>
-        <w:t xml:space="preserve">, Harshad </w:t>
+        <w:t xml:space="preserve">, </w:t>
+      </w:r>
+      <w:proofErr w:type="spellStart"/>
+      <w:r>
+        <w:rPr>
+          <w:rFonts w:hint="eastAsia"/>
+        </w:rPr>
+        <w:t>Harshad</w:t>
+      </w:r>
+      <w:proofErr w:type="spellEnd"/>
+      <w:r>
+        <w:rPr>
+          <w:rFonts w:hint="eastAsia"/>
+        </w:rPr>
+        <w:t xml:space="preserve"> </w:t>
       </w:r>
       <w:proofErr w:type="spellStart"/>
       <w:r>
@@ -3047,15 +3061,20 @@
       <w:r>
         <w:rPr>
           <w:rFonts w:hint="eastAsia"/>
+          <w:vertAlign w:val="superscript"/>
         </w:rPr>
         <w:t>[</w:t>
       </w:r>
       <w:r>
+        <w:rPr>
+          <w:vertAlign w:val="superscript"/>
+        </w:rPr>
         <w:t>34</w:t>
       </w:r>
       <w:r>
         <w:rPr>
           <w:rFonts w:hint="eastAsia"/>
+          <w:vertAlign w:val="superscript"/>
         </w:rPr>
         <w:t>]</w:t>
       </w:r>
@@ -3083,20 +3102,39 @@
         <w:rPr>
           <w:rFonts w:hint="eastAsia"/>
         </w:rPr>
-        <w:t>容量评估模型，对一起一降和两降运行模式下跑道容量进行了仿真，得出近距平行跑道在不同运行条件下的最优运行模式</w:t>
-      </w:r>
-      <w:r>
-        <w:rPr>
-          <w:rFonts w:hint="eastAsia"/>
+        <w:t>容量评估模型，对一起一降和两</w:t>
+      </w:r>
+      <w:proofErr w:type="gramStart"/>
+      <w:r>
+        <w:rPr>
+          <w:rFonts w:hint="eastAsia"/>
+        </w:rPr>
+        <w:t>降运行</w:t>
+      </w:r>
+      <w:proofErr w:type="gramEnd"/>
+      <w:r>
+        <w:rPr>
+          <w:rFonts w:hint="eastAsia"/>
+        </w:rPr>
+        <w:t>模式下跑道容量进行了仿真，得出近距平行跑道在不同运行条件下的最优运行模式</w:t>
+      </w:r>
+      <w:r>
+        <w:rPr>
+          <w:rFonts w:hint="eastAsia"/>
+          <w:vertAlign w:val="superscript"/>
         </w:rPr>
         <w:t>[</w:t>
       </w:r>
       <w:r>
+        <w:rPr>
+          <w:vertAlign w:val="superscript"/>
+        </w:rPr>
         <w:t>35</w:t>
       </w:r>
       <w:r>
         <w:rPr>
           <w:rFonts w:hint="eastAsia"/>
+          <w:vertAlign w:val="superscript"/>
         </w:rPr>
         <w:t>]</w:t>
       </w:r>
@@ -3129,15 +3167,20 @@
       <w:r>
         <w:rPr>
           <w:rFonts w:hint="eastAsia"/>
+          <w:vertAlign w:val="superscript"/>
         </w:rPr>
         <w:t>[</w:t>
       </w:r>
       <w:r>
+        <w:rPr>
+          <w:vertAlign w:val="superscript"/>
+        </w:rPr>
         <w:t>36</w:t>
       </w:r>
       <w:r>
         <w:rPr>
           <w:rFonts w:hint="eastAsia"/>
+          <w:vertAlign w:val="superscript"/>
         </w:rPr>
         <w:t>]</w:t>
       </w:r>
@@ -3151,24 +3194,46 @@
         <w:rPr>
           <w:rFonts w:hint="eastAsia"/>
         </w:rPr>
-        <w:t>同年，该模型被优化并分别应用于独立离场模式与相关进近模式下的优化问题中，均对调度策略的优化具有显著的效果</w:t>
-      </w:r>
-      <w:r>
-        <w:rPr>
-          <w:rFonts w:hint="eastAsia"/>
+        <w:t>同年，该模型被优化并分别应用于独立离场模式与相关进</w:t>
+      </w:r>
+      <w:proofErr w:type="gramStart"/>
+      <w:r>
+        <w:rPr>
+          <w:rFonts w:hint="eastAsia"/>
+        </w:rPr>
+        <w:t>近模式下的</w:t>
+      </w:r>
+      <w:proofErr w:type="gramEnd"/>
+      <w:r>
+        <w:rPr>
+          <w:rFonts w:hint="eastAsia"/>
+        </w:rPr>
+        <w:t>优化问题中，均对调度策略的优化具有显著的效果</w:t>
+      </w:r>
+      <w:r>
+        <w:rPr>
+          <w:rFonts w:hint="eastAsia"/>
+          <w:vertAlign w:val="superscript"/>
         </w:rPr>
         <w:t>[</w:t>
       </w:r>
       <w:r>
+        <w:rPr>
+          <w:vertAlign w:val="superscript"/>
+        </w:rPr>
         <w:t>37</w:t>
       </w:r>
       <w:r>
         <w:rPr>
           <w:rFonts w:hint="eastAsia"/>
+          <w:vertAlign w:val="superscript"/>
         </w:rPr>
         <w:t>]</w:t>
       </w:r>
       <w:r>
+        <w:rPr>
+          <w:vertAlign w:val="superscript"/>
+        </w:rPr>
         <w:t>-[38]</w:t>
       </w:r>
       <w:r>
@@ -3208,15 +3273,20 @@
       <w:r>
         <w:rPr>
           <w:rFonts w:hint="eastAsia"/>
+          <w:vertAlign w:val="superscript"/>
         </w:rPr>
         <w:t>[</w:t>
       </w:r>
       <w:r>
+        <w:rPr>
+          <w:vertAlign w:val="superscript"/>
+        </w:rPr>
         <w:t>39</w:t>
       </w:r>
       <w:r>
         <w:rPr>
           <w:rFonts w:hint="eastAsia"/>
+          <w:vertAlign w:val="superscript"/>
         </w:rPr>
         <w:t>]</w:t>
       </w:r>
@@ -3243,15 +3313,20 @@
       <w:r>
         <w:rPr>
           <w:rFonts w:hint="eastAsia"/>
+          <w:vertAlign w:val="superscript"/>
         </w:rPr>
         <w:t>[</w:t>
       </w:r>
       <w:r>
+        <w:rPr>
+          <w:vertAlign w:val="superscript"/>
+        </w:rPr>
         <w:t>40</w:t>
       </w:r>
       <w:r>
         <w:rPr>
           <w:rFonts w:hint="eastAsia"/>
+          <w:vertAlign w:val="superscript"/>
         </w:rPr>
         <w:t>]</w:t>
       </w:r>
@@ -3291,15 +3366,20 @@
       <w:r>
         <w:rPr>
           <w:rFonts w:hint="eastAsia"/>
+          <w:vertAlign w:val="superscript"/>
         </w:rPr>
         <w:t>[</w:t>
       </w:r>
       <w:r>
+        <w:rPr>
+          <w:vertAlign w:val="superscript"/>
+        </w:rPr>
         <w:t>41</w:t>
       </w:r>
       <w:r>
         <w:rPr>
           <w:rFonts w:hint="eastAsia"/>
+          <w:vertAlign w:val="superscript"/>
         </w:rPr>
         <w:t>]</w:t>
       </w:r>
@@ -3326,15 +3406,20 @@
       <w:r>
         <w:rPr>
           <w:rFonts w:hint="eastAsia"/>
+          <w:vertAlign w:val="superscript"/>
         </w:rPr>
         <w:t>[</w:t>
       </w:r>
       <w:r>
+        <w:rPr>
+          <w:vertAlign w:val="superscript"/>
+        </w:rPr>
         <w:t>42</w:t>
       </w:r>
       <w:r>
         <w:rPr>
           <w:rFonts w:hint="eastAsia"/>
+          <w:vertAlign w:val="superscript"/>
         </w:rPr>
         <w:t>]</w:t>
       </w:r>
@@ -3356,7 +3441,21 @@
         <w:rPr>
           <w:rFonts w:hint="eastAsia"/>
         </w:rPr>
-        <w:t>年，陆志伟进行了针对离场航班排序问题的研究，提出了一种简化的终端区位置模型，建立相应的单航路极大代数模型，解决了出港航班调度问题</w:t>
+        <w:t>年，陆志</w:t>
+      </w:r>
+      <w:proofErr w:type="gramStart"/>
+      <w:r>
+        <w:rPr>
+          <w:rFonts w:hint="eastAsia"/>
+        </w:rPr>
+        <w:t>伟进行</w:t>
+      </w:r>
+      <w:proofErr w:type="gramEnd"/>
+      <w:r>
+        <w:rPr>
+          <w:rFonts w:hint="eastAsia"/>
+        </w:rPr>
+        <w:t>了针对离场航班排序问题的研究，提出了一种简化的终端区位置模型，建立相应的单航路极大代数模型，解决了出港航班调度问题</w:t>
       </w:r>
       <w:r>
         <w:rPr>
@@ -3373,15 +3472,20 @@
       <w:r>
         <w:rPr>
           <w:rFonts w:hint="eastAsia"/>
+          <w:vertAlign w:val="superscript"/>
         </w:rPr>
         <w:t>[</w:t>
       </w:r>
       <w:r>
+        <w:rPr>
+          <w:vertAlign w:val="superscript"/>
+        </w:rPr>
         <w:t>43</w:t>
       </w:r>
       <w:r>
         <w:rPr>
           <w:rFonts w:hint="eastAsia"/>
+          <w:vertAlign w:val="superscript"/>
         </w:rPr>
         <w:t>]</w:t>
       </w:r>
@@ -3408,15 +3512,20 @@
       <w:r>
         <w:rPr>
           <w:rFonts w:hint="eastAsia"/>
+          <w:vertAlign w:val="superscript"/>
         </w:rPr>
         <w:t>[</w:t>
       </w:r>
       <w:r>
+        <w:rPr>
+          <w:vertAlign w:val="superscript"/>
+        </w:rPr>
         <w:t>44</w:t>
       </w:r>
       <w:r>
         <w:rPr>
           <w:rFonts w:hint="eastAsia"/>
+          <w:vertAlign w:val="superscript"/>
         </w:rPr>
         <w:t>]</w:t>
       </w:r>
@@ -4237,15 +4346,20 @@
       <w:r>
         <w:rPr>
           <w:rFonts w:hint="eastAsia"/>
+          <w:vertAlign w:val="superscript"/>
         </w:rPr>
         <w:t>[</w:t>
       </w:r>
       <w:r>
+        <w:rPr>
+          <w:vertAlign w:val="superscript"/>
+        </w:rPr>
         <w:t>23</w:t>
       </w:r>
       <w:r>
         <w:rPr>
           <w:rFonts w:hint="eastAsia"/>
+          <w:vertAlign w:val="superscript"/>
         </w:rPr>
         <w:t>]</w:t>
       </w:r>
@@ -5153,6 +5267,9 @@
         <w:t>°的非交叉跑道</w:t>
       </w:r>
       <w:r>
+        <w:rPr>
+          <w:vertAlign w:val="superscript"/>
+        </w:rPr>
         <w:t>[24]</w:t>
       </w:r>
       <w:r>
@@ -5269,10 +5386,10 @@
       </w:pPr>
       <w:r>
         <w:object w:dxaOrig="15007" w:dyaOrig="10071">
-          <v:shape id="_x0000_i1028" type="#_x0000_t75" style="width:367pt;height:249.85pt" o:ole="">
-            <v:imagedata r:id="rId10" o:title="" cropright="1025f"/>
+          <v:shape id="_x0000_i1028" type="#_x0000_t75" style="width:367.1pt;height:249.7pt" o:ole="">
+            <v:imagedata r:id="rId11" o:title="" cropright="1025f"/>
           </v:shape>
-          <o:OLEObject Type="Embed" ProgID="Visio.Drawing.15" ShapeID="_x0000_i1028" DrawAspect="Content" ObjectID="_1549203458" r:id="rId11"/>
+          <o:OLEObject Type="Embed" ProgID="Visio.Drawing.15" ShapeID="_x0000_i1028" DrawAspect="Content" ObjectID="_1549714249" r:id="rId12"/>
         </w:object>
       </w:r>
     </w:p>
@@ -5382,7 +5499,19 @@
         <w:rPr>
           <w:rFonts w:hint="eastAsia"/>
         </w:rPr>
-        <w:t>滑行过程中，航空器需要遵守管制员的要求，依照指定的滑行路径滑到跑到入口等待许可。此时航空器由地面管制席位移交给塔台管制席位</w:t>
+        <w:t>滑行过程中，航空器需要遵守管制员的要求，依照指定的滑行路径滑到</w:t>
+      </w:r>
+      <w:r>
+        <w:rPr>
+          <w:rFonts w:hint="eastAsia"/>
+        </w:rPr>
+        <w:t>跑道</w:t>
+      </w:r>
+      <w:r>
+        <w:rPr>
+          <w:rFonts w:hint="eastAsia"/>
+        </w:rPr>
+        <w:t>入口等待许可。此时航空器由地面管制席位移交给塔台管制席位</w:t>
       </w:r>
       <w:r>
         <w:rPr>
@@ -5520,10 +5649,10 @@
       </w:pPr>
       <w:r>
         <w:object w:dxaOrig="9698" w:dyaOrig="3047">
-          <v:shape id="_x0000_i1029" type="#_x0000_t75" style="width:333.15pt;height:104.25pt" o:ole="">
-            <v:imagedata r:id="rId12" o:title=""/>
+          <v:shape id="_x0000_i1029" type="#_x0000_t75" style="width:332.95pt;height:104.05pt" o:ole="">
+            <v:imagedata r:id="rId13" o:title=""/>
           </v:shape>
-          <o:OLEObject Type="Embed" ProgID="Visio.Drawing.15" ShapeID="_x0000_i1029" DrawAspect="Content" ObjectID="_1549203459" r:id="rId13"/>
+          <o:OLEObject Type="Embed" ProgID="Visio.Drawing.15" ShapeID="_x0000_i1029" DrawAspect="Content" ObjectID="_1549714250" r:id="rId14"/>
         </w:object>
       </w:r>
     </w:p>
@@ -6258,15 +6387,20 @@
       <w:r>
         <w:rPr>
           <w:rFonts w:hint="eastAsia"/>
+          <w:vertAlign w:val="superscript"/>
         </w:rPr>
         <w:t>[</w:t>
       </w:r>
       <w:r>
+        <w:rPr>
+          <w:vertAlign w:val="superscript"/>
+        </w:rPr>
         <w:t>19</w:t>
       </w:r>
       <w:r>
         <w:rPr>
           <w:rFonts w:hint="eastAsia"/>
+          <w:vertAlign w:val="superscript"/>
         </w:rPr>
         <w:t>]</w:t>
       </w:r>
@@ -6337,17 +6471,25 @@
       </w:r>
     </w:p>
     <w:p>
-      <w:r>
-        <w:rPr>
-          <w:rFonts w:hint="eastAsia"/>
-        </w:rPr>
-        <w:t xml:space="preserve">Harshad </w:t>
-      </w:r>
       <w:proofErr w:type="spellStart"/>
       <w:r>
         <w:rPr>
           <w:rFonts w:hint="eastAsia"/>
         </w:rPr>
+        <w:t>Harshad</w:t>
+      </w:r>
+      <w:proofErr w:type="spellEnd"/>
+      <w:r>
+        <w:rPr>
+          <w:rFonts w:hint="eastAsia"/>
+        </w:rPr>
+        <w:t xml:space="preserve"> </w:t>
+      </w:r>
+      <w:proofErr w:type="spellStart"/>
+      <w:r>
+        <w:rPr>
+          <w:rFonts w:hint="eastAsia"/>
+        </w:rPr>
         <w:t>Khadilkar</w:t>
       </w:r>
       <w:proofErr w:type="spellEnd"/>
@@ -6394,15 +6536,20 @@
       <w:r>
         <w:rPr>
           <w:rFonts w:hint="eastAsia"/>
+          <w:vertAlign w:val="superscript"/>
         </w:rPr>
         <w:t>[</w:t>
       </w:r>
       <w:r>
+        <w:rPr>
+          <w:vertAlign w:val="superscript"/>
+        </w:rPr>
         <w:t>22</w:t>
       </w:r>
       <w:r>
         <w:rPr>
           <w:rFonts w:hint="eastAsia"/>
+          <w:vertAlign w:val="superscript"/>
         </w:rPr>
         <w:t>]</w:t>
       </w:r>
@@ -6429,10 +6576,10 @@
           <w:position w:val="-42"/>
         </w:rPr>
         <w:object w:dxaOrig="6160" w:dyaOrig="960">
-          <v:shape id="_x0000_i1030" type="#_x0000_t75" style="width:308.4pt;height:47.8pt" o:ole="">
-            <v:imagedata r:id="rId14" o:title=""/>
+          <v:shape id="_x0000_i1030" type="#_x0000_t75" style="width:308.4pt;height:47.85pt" o:ole="">
+            <v:imagedata r:id="rId15" o:title=""/>
           </v:shape>
-          <o:OLEObject Type="Embed" ProgID="Equation.DSMT4" ShapeID="_x0000_i1030" DrawAspect="Content" ObjectID="_1549203460" r:id="rId15"/>
+          <o:OLEObject Type="Embed" ProgID="Equation.DSMT4" ShapeID="_x0000_i1030" DrawAspect="Content" ObjectID="_1549714251" r:id="rId16"/>
         </w:object>
       </w:r>
     </w:p>
@@ -6474,10 +6621,10 @@
           <w:position w:val="-42"/>
         </w:rPr>
         <w:object w:dxaOrig="6020" w:dyaOrig="960">
-          <v:shape id="_x0000_i1031" type="#_x0000_t75" style="width:300.9pt;height:47.8pt" o:ole="">
-            <v:imagedata r:id="rId16" o:title=""/>
+          <v:shape id="_x0000_i1031" type="#_x0000_t75" style="width:300.9pt;height:47.85pt" o:ole="">
+            <v:imagedata r:id="rId17" o:title=""/>
           </v:shape>
-          <o:OLEObject Type="Embed" ProgID="Equation.DSMT4" ShapeID="_x0000_i1031" DrawAspect="Content" ObjectID="_1549203461" r:id="rId17"/>
+          <o:OLEObject Type="Embed" ProgID="Equation.DSMT4" ShapeID="_x0000_i1031" DrawAspect="Content" ObjectID="_1549714252" r:id="rId18"/>
         </w:object>
       </w:r>
     </w:p>
@@ -6519,10 +6666,10 @@
           <w:position w:val="-14"/>
         </w:rPr>
         <w:object w:dxaOrig="2860" w:dyaOrig="400">
-          <v:shape id="_x0000_i1032" type="#_x0000_t75" style="width:143.45pt;height:20.4pt" o:ole="">
-            <v:imagedata r:id="rId18" o:title=""/>
+          <v:shape id="_x0000_i1032" type="#_x0000_t75" style="width:143.6pt;height:20.4pt" o:ole="">
+            <v:imagedata r:id="rId19" o:title=""/>
           </v:shape>
-          <o:OLEObject Type="Embed" ProgID="Equation.DSMT4" ShapeID="_x0000_i1032" DrawAspect="Content" ObjectID="_1549203462" r:id="rId19"/>
+          <o:OLEObject Type="Embed" ProgID="Equation.DSMT4" ShapeID="_x0000_i1032" DrawAspect="Content" ObjectID="_1549714253" r:id="rId20"/>
         </w:object>
       </w:r>
     </w:p>
@@ -6735,15 +6882,20 @@
       <w:r>
         <w:rPr>
           <w:rFonts w:hint="eastAsia"/>
+          <w:vertAlign w:val="superscript"/>
         </w:rPr>
         <w:t>[</w:t>
       </w:r>
       <w:r>
+        <w:rPr>
+          <w:vertAlign w:val="superscript"/>
+        </w:rPr>
         <w:t>25</w:t>
       </w:r>
       <w:r>
         <w:rPr>
           <w:rFonts w:hint="eastAsia"/>
+          <w:vertAlign w:val="superscript"/>
         </w:rPr>
         <w:t>]</w:t>
       </w:r>
@@ -6883,7 +7035,7 @@
                     </pic:cNvPicPr>
                   </pic:nvPicPr>
                   <pic:blipFill>
-                    <a:blip r:embed="rId20" cstate="print">
+                    <a:blip r:embed="rId21" cstate="print">
                       <a:extLst>
                         <a:ext uri="{28A0092B-C50C-407E-A947-70E740481C1C}">
                           <a14:useLocalDpi xmlns:a14="http://schemas.microsoft.com/office/drawing/2010/main" val="0"/>
@@ -7246,7 +7398,7 @@
                     </pic:cNvPicPr>
                   </pic:nvPicPr>
                   <pic:blipFill>
-                    <a:blip r:embed="rId21">
+                    <a:blip r:embed="rId22">
                       <a:extLst>
                         <a:ext uri="{28A0092B-C50C-407E-A947-70E740481C1C}">
                           <a14:useLocalDpi xmlns:a14="http://schemas.microsoft.com/office/drawing/2010/main" val="0"/>
@@ -7655,15 +7807,20 @@
       <w:r>
         <w:rPr>
           <w:rFonts w:hint="eastAsia"/>
+          <w:vertAlign w:val="superscript"/>
         </w:rPr>
         <w:t>[</w:t>
       </w:r>
       <w:r>
+        <w:rPr>
+          <w:vertAlign w:val="superscript"/>
+        </w:rPr>
         <w:t>26</w:t>
       </w:r>
       <w:r>
         <w:rPr>
           <w:rFonts w:hint="eastAsia"/>
+          <w:vertAlign w:val="superscript"/>
         </w:rPr>
         <w:t>]</w:t>
       </w:r>
@@ -9090,7 +9247,7 @@
                     </pic:cNvPicPr>
                   </pic:nvPicPr>
                   <pic:blipFill>
-                    <a:blip r:embed="rId22" cstate="print">
+                    <a:blip r:embed="rId23" cstate="print">
                       <a:extLst>
                         <a:ext uri="{28A0092B-C50C-407E-A947-70E740481C1C}">
                           <a14:useLocalDpi xmlns:a14="http://schemas.microsoft.com/office/drawing/2010/main" val="0"/>
@@ -10753,15 +10910,20 @@
       <w:r>
         <w:rPr>
           <w:rFonts w:hint="eastAsia"/>
+          <w:vertAlign w:val="superscript"/>
         </w:rPr>
         <w:t>[</w:t>
       </w:r>
       <w:r>
+        <w:rPr>
+          <w:vertAlign w:val="superscript"/>
+        </w:rPr>
         <w:t>27</w:t>
       </w:r>
       <w:r>
         <w:rPr>
           <w:rFonts w:hint="eastAsia"/>
+          <w:vertAlign w:val="superscript"/>
         </w:rPr>
         <w:t>]</w:t>
       </w:r>
@@ -10827,15 +10989,20 @@
       <w:r>
         <w:rPr>
           <w:rFonts w:hint="eastAsia"/>
+          <w:vertAlign w:val="superscript"/>
         </w:rPr>
         <w:t>[</w:t>
       </w:r>
       <w:r>
+        <w:rPr>
+          <w:vertAlign w:val="superscript"/>
+        </w:rPr>
         <w:t>28</w:t>
       </w:r>
       <w:r>
         <w:rPr>
           <w:rFonts w:hint="eastAsia"/>
+          <w:vertAlign w:val="superscript"/>
         </w:rPr>
         <w:t>]</w:t>
       </w:r>
@@ -10862,10 +11029,10 @@
           <w:position w:val="-28"/>
         </w:rPr>
         <w:object w:dxaOrig="2200" w:dyaOrig="760">
-          <v:shape id="_x0000_i1033" type="#_x0000_t75" style="width:110.15pt;height:38.15pt" o:ole="">
-            <v:imagedata r:id="rId23" o:title=""/>
+          <v:shape id="_x0000_i1033" type="#_x0000_t75" style="width:110.3pt;height:38.3pt" o:ole="">
+            <v:imagedata r:id="rId24" o:title=""/>
           </v:shape>
-          <o:OLEObject Type="Embed" ProgID="Equation.DSMT4" ShapeID="_x0000_i1033" DrawAspect="Content" ObjectID="_1549203463" r:id="rId24"/>
+          <o:OLEObject Type="Embed" ProgID="Equation.DSMT4" ShapeID="_x0000_i1033" DrawAspect="Content" ObjectID="_1549714254" r:id="rId25"/>
         </w:object>
       </w:r>
       <w:r>
@@ -11003,7 +11170,7 @@
                     </pic:cNvPicPr>
                   </pic:nvPicPr>
                   <pic:blipFill>
-                    <a:blip r:embed="rId25">
+                    <a:blip r:embed="rId26">
                       <a:extLst>
                         <a:ext uri="{28A0092B-C50C-407E-A947-70E740481C1C}">
                           <a14:useLocalDpi xmlns:a14="http://schemas.microsoft.com/office/drawing/2010/main" val="0"/>
@@ -11483,119 +11650,6 @@
                 <pic:pic xmlns:pic="http://schemas.openxmlformats.org/drawingml/2006/picture">
                   <pic:nvPicPr>
                     <pic:cNvPr id="0" name="Picture 26"/>
-                    <pic:cNvPicPr>
-                      <a:picLocks noChangeAspect="1" noChangeArrowheads="1"/>
-                    </pic:cNvPicPr>
-                  </pic:nvPicPr>
-                  <pic:blipFill>
-                    <a:blip r:embed="rId26">
-                      <a:extLst>
-                        <a:ext uri="{28A0092B-C50C-407E-A947-70E740481C1C}">
-                          <a14:useLocalDpi xmlns:a14="http://schemas.microsoft.com/office/drawing/2010/main" val="0"/>
-                        </a:ext>
-                      </a:extLst>
-                    </a:blip>
-                    <a:srcRect/>
-                    <a:stretch>
-                      <a:fillRect/>
-                    </a:stretch>
-                  </pic:blipFill>
-                  <pic:spPr bwMode="auto">
-                    <a:xfrm>
-                      <a:off x="0" y="0"/>
-                      <a:ext cx="5122800" cy="1800000"/>
-                    </a:xfrm>
-                    <a:prstGeom prst="rect">
-                      <a:avLst/>
-                    </a:prstGeom>
-                    <a:noFill/>
-                  </pic:spPr>
-                </pic:pic>
-              </a:graphicData>
-            </a:graphic>
-          </wp:inline>
-        </w:drawing>
-      </w:r>
-    </w:p>
-    <w:p>
-      <w:r>
-        <w:rPr>
-          <w:rFonts w:hint="eastAsia"/>
-        </w:rPr>
-        <w:t>图</w:t>
-      </w:r>
-      <w:r>
-        <w:t>2</w:t>
-      </w:r>
-      <w:r>
-        <w:rPr>
-          <w:rFonts w:hint="eastAsia"/>
-        </w:rPr>
-        <w:t>-</w:t>
-      </w:r>
-      <w:r>
-        <w:t>7</w:t>
-      </w:r>
-      <w:r>
-        <w:rPr>
-          <w:rFonts w:hint="eastAsia"/>
-        </w:rPr>
-        <w:t xml:space="preserve"> </w:t>
-      </w:r>
-      <w:r>
-        <w:rPr>
-          <w:rFonts w:hint="eastAsia"/>
-        </w:rPr>
-        <w:t>2</w:t>
-      </w:r>
-      <w:r>
-        <w:rPr>
-          <w:rFonts w:hint="eastAsia"/>
-        </w:rPr>
-        <w:t>月</w:t>
-      </w:r>
-      <w:r>
-        <w:rPr>
-          <w:rFonts w:hint="eastAsia"/>
-        </w:rPr>
-        <w:t>7</w:t>
-      </w:r>
-      <w:r>
-        <w:rPr>
-          <w:rFonts w:hint="eastAsia"/>
-        </w:rPr>
-        <w:t>日</w:t>
-      </w:r>
-      <w:r>
-        <w:rPr>
-          <w:rFonts w:hint="eastAsia"/>
-        </w:rPr>
-        <w:t>和对照日期起飞率变化图</w:t>
-      </w:r>
-    </w:p>
-    <w:p/>
-    <w:p>
-      <w:pPr>
-        <w:ind w:firstLineChars="0" w:firstLine="0"/>
-        <w:jc w:val="center"/>
-      </w:pPr>
-      <w:r>
-        <w:rPr>
-          <w:noProof/>
-        </w:rPr>
-        <w:drawing>
-          <wp:inline distT="0" distB="0" distL="0" distR="0" wp14:anchorId="1F4402AF">
-            <wp:extent cx="5122800" cy="1800000"/>
-            <wp:effectExtent l="0" t="0" r="0" b="0"/>
-            <wp:docPr id="39" name="图片 39"/>
-            <wp:cNvGraphicFramePr>
-              <a:graphicFrameLocks xmlns:a="http://schemas.openxmlformats.org/drawingml/2006/main" noChangeAspect="1"/>
-            </wp:cNvGraphicFramePr>
-            <a:graphic xmlns:a="http://schemas.openxmlformats.org/drawingml/2006/main">
-              <a:graphicData uri="http://schemas.openxmlformats.org/drawingml/2006/picture">
-                <pic:pic xmlns:pic="http://schemas.openxmlformats.org/drawingml/2006/picture">
-                  <pic:nvPicPr>
-                    <pic:cNvPr id="0" name="Picture 33"/>
                     <pic:cNvPicPr>
                       <a:picLocks noChangeAspect="1" noChangeArrowheads="1"/>
                     </pic:cNvPicPr>
@@ -11647,6 +11701,119 @@
         <w:t>-</w:t>
       </w:r>
       <w:r>
+        <w:t>7</w:t>
+      </w:r>
+      <w:r>
+        <w:rPr>
+          <w:rFonts w:hint="eastAsia"/>
+        </w:rPr>
+        <w:t xml:space="preserve"> </w:t>
+      </w:r>
+      <w:r>
+        <w:rPr>
+          <w:rFonts w:hint="eastAsia"/>
+        </w:rPr>
+        <w:t>2</w:t>
+      </w:r>
+      <w:r>
+        <w:rPr>
+          <w:rFonts w:hint="eastAsia"/>
+        </w:rPr>
+        <w:t>月</w:t>
+      </w:r>
+      <w:r>
+        <w:rPr>
+          <w:rFonts w:hint="eastAsia"/>
+        </w:rPr>
+        <w:t>7</w:t>
+      </w:r>
+      <w:r>
+        <w:rPr>
+          <w:rFonts w:hint="eastAsia"/>
+        </w:rPr>
+        <w:t>日</w:t>
+      </w:r>
+      <w:r>
+        <w:rPr>
+          <w:rFonts w:hint="eastAsia"/>
+        </w:rPr>
+        <w:t>和对照日期起飞率变化图</w:t>
+      </w:r>
+    </w:p>
+    <w:p/>
+    <w:p>
+      <w:pPr>
+        <w:ind w:firstLineChars="0" w:firstLine="0"/>
+        <w:jc w:val="center"/>
+      </w:pPr>
+      <w:r>
+        <w:rPr>
+          <w:noProof/>
+        </w:rPr>
+        <w:drawing>
+          <wp:inline distT="0" distB="0" distL="0" distR="0" wp14:anchorId="1F4402AF">
+            <wp:extent cx="5122800" cy="1800000"/>
+            <wp:effectExtent l="0" t="0" r="0" b="0"/>
+            <wp:docPr id="39" name="图片 39"/>
+            <wp:cNvGraphicFramePr>
+              <a:graphicFrameLocks xmlns:a="http://schemas.openxmlformats.org/drawingml/2006/main" noChangeAspect="1"/>
+            </wp:cNvGraphicFramePr>
+            <a:graphic xmlns:a="http://schemas.openxmlformats.org/drawingml/2006/main">
+              <a:graphicData uri="http://schemas.openxmlformats.org/drawingml/2006/picture">
+                <pic:pic xmlns:pic="http://schemas.openxmlformats.org/drawingml/2006/picture">
+                  <pic:nvPicPr>
+                    <pic:cNvPr id="0" name="Picture 33"/>
+                    <pic:cNvPicPr>
+                      <a:picLocks noChangeAspect="1" noChangeArrowheads="1"/>
+                    </pic:cNvPicPr>
+                  </pic:nvPicPr>
+                  <pic:blipFill>
+                    <a:blip r:embed="rId28">
+                      <a:extLst>
+                        <a:ext uri="{28A0092B-C50C-407E-A947-70E740481C1C}">
+                          <a14:useLocalDpi xmlns:a14="http://schemas.microsoft.com/office/drawing/2010/main" val="0"/>
+                        </a:ext>
+                      </a:extLst>
+                    </a:blip>
+                    <a:srcRect/>
+                    <a:stretch>
+                      <a:fillRect/>
+                    </a:stretch>
+                  </pic:blipFill>
+                  <pic:spPr bwMode="auto">
+                    <a:xfrm>
+                      <a:off x="0" y="0"/>
+                      <a:ext cx="5122800" cy="1800000"/>
+                    </a:xfrm>
+                    <a:prstGeom prst="rect">
+                      <a:avLst/>
+                    </a:prstGeom>
+                    <a:noFill/>
+                  </pic:spPr>
+                </pic:pic>
+              </a:graphicData>
+            </a:graphic>
+          </wp:inline>
+        </w:drawing>
+      </w:r>
+    </w:p>
+    <w:p>
+      <w:r>
+        <w:rPr>
+          <w:rFonts w:hint="eastAsia"/>
+        </w:rPr>
+        <w:t>图</w:t>
+      </w:r>
+      <w:r>
+        <w:t>2</w:t>
+      </w:r>
+      <w:r>
+        <w:rPr>
+          <w:rFonts w:hint="eastAsia"/>
+        </w:rPr>
+        <w:t>-</w:t>
+      </w:r>
+      <w:r>
         <w:t>8</w:t>
       </w:r>
       <w:r>
@@ -12006,15 +12173,20 @@
       <w:r>
         <w:rPr>
           <w:rFonts w:hint="eastAsia"/>
+          <w:vertAlign w:val="superscript"/>
         </w:rPr>
         <w:t>[</w:t>
       </w:r>
       <w:r>
+        <w:rPr>
+          <w:vertAlign w:val="superscript"/>
+        </w:rPr>
         <w:t>10</w:t>
       </w:r>
       <w:r>
         <w:rPr>
           <w:rFonts w:hint="eastAsia"/>
+          <w:vertAlign w:val="superscript"/>
         </w:rPr>
         <w:t>]</w:t>
       </w:r>
@@ -12240,12 +12412,14 @@
         </w:rPr>
         <w:t>22L, 27</w:t>
       </w:r>
+      <w:proofErr w:type="gramStart"/>
       <w:r>
         <w:rPr>
           <w:rFonts w:hint="eastAsia"/>
         </w:rPr>
         <w:t>丨</w:t>
       </w:r>
+      <w:proofErr w:type="gramEnd"/>
       <w:r>
         <w:rPr>
           <w:rFonts w:hint="eastAsia"/>
@@ -12264,12 +12438,14 @@
         </w:rPr>
         <w:t>4L, 4R</w:t>
       </w:r>
+      <w:proofErr w:type="gramStart"/>
       <w:r>
         <w:rPr>
           <w:rFonts w:hint="eastAsia"/>
         </w:rPr>
         <w:t>丨</w:t>
       </w:r>
+      <w:proofErr w:type="gramEnd"/>
       <w:r>
         <w:rPr>
           <w:rFonts w:hint="eastAsia"/>
@@ -12288,12 +12464,14 @@
         </w:rPr>
         <w:t>27, 32</w:t>
       </w:r>
+      <w:proofErr w:type="gramStart"/>
       <w:r>
         <w:rPr>
           <w:rFonts w:hint="eastAsia"/>
         </w:rPr>
         <w:t>丨</w:t>
       </w:r>
+      <w:proofErr w:type="gramEnd"/>
       <w:r>
         <w:rPr>
           <w:rFonts w:hint="eastAsia"/>
@@ -12309,6 +12487,7 @@
       <w:r>
         <w:rPr>
           <w:rFonts w:hint="eastAsia"/>
+          <w:vertAlign w:val="superscript"/>
         </w:rPr>
         <w:t>[5]</w:t>
       </w:r>
@@ -12369,15 +12548,20 @@
       <w:r>
         <w:rPr>
           <w:rFonts w:hint="eastAsia"/>
+          <w:vertAlign w:val="superscript"/>
         </w:rPr>
         <w:t>[</w:t>
       </w:r>
       <w:r>
+        <w:rPr>
+          <w:vertAlign w:val="superscript"/>
+        </w:rPr>
         <w:t>15</w:t>
       </w:r>
       <w:r>
         <w:rPr>
           <w:rFonts w:hint="eastAsia"/>
+          <w:vertAlign w:val="superscript"/>
         </w:rPr>
         <w:t>]</w:t>
       </w:r>
@@ -12415,7 +12599,7 @@
                     </pic:cNvPicPr>
                   </pic:nvPicPr>
                   <pic:blipFill>
-                    <a:blip r:embed="rId28" cstate="print">
+                    <a:blip r:embed="rId29" cstate="print">
                       <a:extLst>
                         <a:ext uri="{28A0092B-C50C-407E-A947-70E740481C1C}">
                           <a14:useLocalDpi xmlns:a14="http://schemas.microsoft.com/office/drawing/2010/main" val="0"/>
@@ -12678,7 +12862,7 @@
                     </pic:cNvPicPr>
                   </pic:nvPicPr>
                   <pic:blipFill>
-                    <a:blip r:embed="rId29">
+                    <a:blip r:embed="rId30">
                       <a:extLst>
                         <a:ext uri="{28A0092B-C50C-407E-A947-70E740481C1C}">
                           <a14:useLocalDpi xmlns:a14="http://schemas.microsoft.com/office/drawing/2010/main" val="0"/>
@@ -12919,7 +13103,7 @@
                     </pic:cNvPicPr>
                   </pic:nvPicPr>
                   <pic:blipFill>
-                    <a:blip r:embed="rId30" cstate="print">
+                    <a:blip r:embed="rId31" cstate="print">
                       <a:extLst>
                         <a:ext uri="{28A0092B-C50C-407E-A947-70E740481C1C}">
                           <a14:useLocalDpi xmlns:a14="http://schemas.microsoft.com/office/drawing/2010/main" val="0"/>
@@ -13071,15 +13255,20 @@
       <w:r>
         <w:rPr>
           <w:rFonts w:hint="eastAsia"/>
+          <w:vertAlign w:val="superscript"/>
         </w:rPr>
         <w:t>[</w:t>
       </w:r>
       <w:r>
+        <w:rPr>
+          <w:vertAlign w:val="superscript"/>
+        </w:rPr>
         <w:t>22</w:t>
       </w:r>
       <w:r>
         <w:rPr>
           <w:rFonts w:hint="eastAsia"/>
+          <w:vertAlign w:val="superscript"/>
         </w:rPr>
         <w:t>]</w:t>
       </w:r>
@@ -14078,119 +14267,6 @@
                 <pic:pic xmlns:pic="http://schemas.openxmlformats.org/drawingml/2006/picture">
                   <pic:nvPicPr>
                     <pic:cNvPr id="0" name="Picture 12" descr="C:\Users\QYF\AppData\Local\Microsoft\Windows\INetCacheContent.Word\01_smoothscatter.png"/>
-                    <pic:cNvPicPr>
-                      <a:picLocks noChangeAspect="1" noChangeArrowheads="1"/>
-                    </pic:cNvPicPr>
-                  </pic:nvPicPr>
-                  <pic:blipFill>
-                    <a:blip r:embed="rId31">
-                      <a:extLst>
-                        <a:ext uri="{28A0092B-C50C-407E-A947-70E740481C1C}">
-                          <a14:useLocalDpi xmlns:a14="http://schemas.microsoft.com/office/drawing/2010/main" val="0"/>
-                        </a:ext>
-                      </a:extLst>
-                    </a:blip>
-                    <a:srcRect/>
-                    <a:stretch>
-                      <a:fillRect/>
-                    </a:stretch>
-                  </pic:blipFill>
-                  <pic:spPr bwMode="auto">
-                    <a:xfrm>
-                      <a:off x="0" y="0"/>
-                      <a:ext cx="3600000" cy="3600000"/>
-                    </a:xfrm>
-                    <a:prstGeom prst="rect">
-                      <a:avLst/>
-                    </a:prstGeom>
-                    <a:noFill/>
-                    <a:ln>
-                      <a:noFill/>
-                    </a:ln>
-                  </pic:spPr>
-                </pic:pic>
-              </a:graphicData>
-            </a:graphic>
-          </wp:inline>
-        </w:drawing>
-      </w:r>
-    </w:p>
-    <w:p>
-      <w:r>
-        <w:rPr>
-          <w:rFonts w:hint="eastAsia"/>
-        </w:rPr>
-        <w:lastRenderedPageBreak/>
-        <w:t>图</w:t>
-      </w:r>
-      <w:r>
-        <w:rPr>
-          <w:rFonts w:hint="eastAsia"/>
-        </w:rPr>
-        <w:t>3-</w:t>
-      </w:r>
-      <w:r>
-        <w:t>4</w:t>
-      </w:r>
-      <w:r>
-        <w:rPr>
-          <w:rFonts w:hint="eastAsia"/>
-        </w:rPr>
-        <w:t xml:space="preserve"> </w:t>
-      </w:r>
-      <w:r>
-        <w:rPr>
-          <w:rFonts w:hint="eastAsia"/>
-        </w:rPr>
-        <w:t>跑道</w:t>
-      </w:r>
-      <w:r>
-        <w:rPr>
-          <w:rFonts w:hint="eastAsia"/>
-        </w:rPr>
-        <w:t>01</w:t>
-      </w:r>
-      <w:r>
-        <w:rPr>
-          <w:rFonts w:hint="eastAsia"/>
-        </w:rPr>
-        <w:t>起降</w:t>
-      </w:r>
-      <w:r>
-        <w:rPr>
-          <w:rFonts w:hint="eastAsia"/>
-        </w:rPr>
-        <w:t>流量</w:t>
-      </w:r>
-      <w:r>
-        <w:rPr>
-          <w:rFonts w:hint="eastAsia"/>
-        </w:rPr>
-        <w:t>高密度散点图</w:t>
-      </w:r>
-    </w:p>
-    <w:p/>
-    <w:p>
-      <w:pPr>
-        <w:jc w:val="center"/>
-      </w:pPr>
-      <w:r>
-        <w:rPr>
-          <w:noProof/>
-        </w:rPr>
-        <w:drawing>
-          <wp:inline distT="0" distB="0" distL="0" distR="0" wp14:anchorId="26505452" wp14:editId="72BF8ED3">
-            <wp:extent cx="3600000" cy="3600000"/>
-            <wp:effectExtent l="0" t="0" r="635" b="635"/>
-            <wp:docPr id="4" name="图片 4" descr="C:\Users\QYF\AppData\Local\Microsoft\Windows\INetCacheContent.Word\36l_smoothscatter.png"/>
-            <wp:cNvGraphicFramePr>
-              <a:graphicFrameLocks xmlns:a="http://schemas.openxmlformats.org/drawingml/2006/main" noChangeAspect="1"/>
-            </wp:cNvGraphicFramePr>
-            <a:graphic xmlns:a="http://schemas.openxmlformats.org/drawingml/2006/main">
-              <a:graphicData uri="http://schemas.openxmlformats.org/drawingml/2006/picture">
-                <pic:pic xmlns:pic="http://schemas.openxmlformats.org/drawingml/2006/picture">
-                  <pic:nvPicPr>
-                    <pic:cNvPr id="0" name="Picture 3" descr="C:\Users\QYF\AppData\Local\Microsoft\Windows\INetCacheContent.Word\36l_smoothscatter.png"/>
                     <pic:cNvPicPr>
                       <a:picLocks noChangeAspect="1" noChangeArrowheads="1"/>
                     </pic:cNvPicPr>
@@ -14233,6 +14309,7 @@
         <w:rPr>
           <w:rFonts w:hint="eastAsia"/>
         </w:rPr>
+        <w:lastRenderedPageBreak/>
         <w:t>图</w:t>
       </w:r>
       <w:r>
@@ -14242,7 +14319,7 @@
         <w:t>3-</w:t>
       </w:r>
       <w:r>
-        <w:t>5</w:t>
+        <w:t>4</w:t>
       </w:r>
       <w:r>
         <w:rPr>
@@ -14260,7 +14337,7 @@
         <w:rPr>
           <w:rFonts w:hint="eastAsia"/>
         </w:rPr>
-        <w:t>36L</w:t>
+        <w:t>01</w:t>
       </w:r>
       <w:r>
         <w:rPr>
@@ -14291,10 +14368,10 @@
           <w:noProof/>
         </w:rPr>
         <w:drawing>
-          <wp:inline distT="0" distB="0" distL="0" distR="0" wp14:anchorId="40EB7680" wp14:editId="242DE2E5">
+          <wp:inline distT="0" distB="0" distL="0" distR="0" wp14:anchorId="26505452" wp14:editId="72BF8ED3">
             <wp:extent cx="3600000" cy="3600000"/>
             <wp:effectExtent l="0" t="0" r="635" b="635"/>
-            <wp:docPr id="13" name="图片 13" descr="C:\Users\QYF\AppData\Local\Microsoft\Windows\INetCacheContent.Word\36r_smoothscatter.png"/>
+            <wp:docPr id="4" name="图片 4" descr="C:\Users\QYF\AppData\Local\Microsoft\Windows\INetCacheContent.Word\36l_smoothscatter.png"/>
             <wp:cNvGraphicFramePr>
               <a:graphicFrameLocks xmlns:a="http://schemas.openxmlformats.org/drawingml/2006/main" noChangeAspect="1"/>
             </wp:cNvGraphicFramePr>
@@ -14302,7 +14379,7 @@
               <a:graphicData uri="http://schemas.openxmlformats.org/drawingml/2006/picture">
                 <pic:pic xmlns:pic="http://schemas.openxmlformats.org/drawingml/2006/picture">
                   <pic:nvPicPr>
-                    <pic:cNvPr id="0" name="Picture 10" descr="C:\Users\QYF\AppData\Local\Microsoft\Windows\INetCacheContent.Word\36r_smoothscatter.png"/>
+                    <pic:cNvPr id="0" name="Picture 3" descr="C:\Users\QYF\AppData\Local\Microsoft\Windows\INetCacheContent.Word\36l_smoothscatter.png"/>
                     <pic:cNvPicPr>
                       <a:picLocks noChangeAspect="1" noChangeArrowheads="1"/>
                     </pic:cNvPicPr>
@@ -14345,6 +14422,118 @@
         <w:rPr>
           <w:rFonts w:hint="eastAsia"/>
         </w:rPr>
+        <w:t>图</w:t>
+      </w:r>
+      <w:r>
+        <w:rPr>
+          <w:rFonts w:hint="eastAsia"/>
+        </w:rPr>
+        <w:t>3-</w:t>
+      </w:r>
+      <w:r>
+        <w:t>5</w:t>
+      </w:r>
+      <w:r>
+        <w:rPr>
+          <w:rFonts w:hint="eastAsia"/>
+        </w:rPr>
+        <w:t xml:space="preserve"> </w:t>
+      </w:r>
+      <w:r>
+        <w:rPr>
+          <w:rFonts w:hint="eastAsia"/>
+        </w:rPr>
+        <w:t>跑道</w:t>
+      </w:r>
+      <w:r>
+        <w:rPr>
+          <w:rFonts w:hint="eastAsia"/>
+        </w:rPr>
+        <w:t>36L</w:t>
+      </w:r>
+      <w:r>
+        <w:rPr>
+          <w:rFonts w:hint="eastAsia"/>
+        </w:rPr>
+        <w:t>起降</w:t>
+      </w:r>
+      <w:r>
+        <w:rPr>
+          <w:rFonts w:hint="eastAsia"/>
+        </w:rPr>
+        <w:t>流量</w:t>
+      </w:r>
+      <w:r>
+        <w:rPr>
+          <w:rFonts w:hint="eastAsia"/>
+        </w:rPr>
+        <w:t>高密度散点图</w:t>
+      </w:r>
+    </w:p>
+    <w:p/>
+    <w:p>
+      <w:pPr>
+        <w:jc w:val="center"/>
+      </w:pPr>
+      <w:r>
+        <w:rPr>
+          <w:noProof/>
+        </w:rPr>
+        <w:drawing>
+          <wp:inline distT="0" distB="0" distL="0" distR="0" wp14:anchorId="40EB7680" wp14:editId="242DE2E5">
+            <wp:extent cx="3600000" cy="3600000"/>
+            <wp:effectExtent l="0" t="0" r="635" b="635"/>
+            <wp:docPr id="13" name="图片 13" descr="C:\Users\QYF\AppData\Local\Microsoft\Windows\INetCacheContent.Word\36r_smoothscatter.png"/>
+            <wp:cNvGraphicFramePr>
+              <a:graphicFrameLocks xmlns:a="http://schemas.openxmlformats.org/drawingml/2006/main" noChangeAspect="1"/>
+            </wp:cNvGraphicFramePr>
+            <a:graphic xmlns:a="http://schemas.openxmlformats.org/drawingml/2006/main">
+              <a:graphicData uri="http://schemas.openxmlformats.org/drawingml/2006/picture">
+                <pic:pic xmlns:pic="http://schemas.openxmlformats.org/drawingml/2006/picture">
+                  <pic:nvPicPr>
+                    <pic:cNvPr id="0" name="Picture 10" descr="C:\Users\QYF\AppData\Local\Microsoft\Windows\INetCacheContent.Word\36r_smoothscatter.png"/>
+                    <pic:cNvPicPr>
+                      <a:picLocks noChangeAspect="1" noChangeArrowheads="1"/>
+                    </pic:cNvPicPr>
+                  </pic:nvPicPr>
+                  <pic:blipFill>
+                    <a:blip r:embed="rId34">
+                      <a:extLst>
+                        <a:ext uri="{28A0092B-C50C-407E-A947-70E740481C1C}">
+                          <a14:useLocalDpi xmlns:a14="http://schemas.microsoft.com/office/drawing/2010/main" val="0"/>
+                        </a:ext>
+                      </a:extLst>
+                    </a:blip>
+                    <a:srcRect/>
+                    <a:stretch>
+                      <a:fillRect/>
+                    </a:stretch>
+                  </pic:blipFill>
+                  <pic:spPr bwMode="auto">
+                    <a:xfrm>
+                      <a:off x="0" y="0"/>
+                      <a:ext cx="3600000" cy="3600000"/>
+                    </a:xfrm>
+                    <a:prstGeom prst="rect">
+                      <a:avLst/>
+                    </a:prstGeom>
+                    <a:noFill/>
+                    <a:ln>
+                      <a:noFill/>
+                    </a:ln>
+                  </pic:spPr>
+                </pic:pic>
+              </a:graphicData>
+            </a:graphic>
+          </wp:inline>
+        </w:drawing>
+      </w:r>
+    </w:p>
+    <w:p>
+      <w:r>
+        <w:rPr>
+          <w:rFonts w:hint="eastAsia"/>
+        </w:rPr>
         <w:lastRenderedPageBreak/>
         <w:t>图</w:t>
       </w:r>
@@ -14606,20 +14795,39 @@
         <w:rPr>
           <w:rFonts w:hint="eastAsia"/>
         </w:rPr>
-        <w:t>是用户指定的参数，即所期望的簇的个数。每个点指派到最近的质心，而指派到一个质心的点集为一个簇。然后，根据指派到簇的点，重新计算每个簇的质心。重复指派和重新计算的步骤，直到簇不再发生变化，或者质心不再发生变化，算法停止</w:t>
-      </w:r>
-      <w:r>
-        <w:rPr>
-          <w:rFonts w:hint="eastAsia"/>
+        <w:t>是用户指定的参数，即所期望的簇的个数。每个点指派到最近的质心，而指派到一个质心的点集为一个簇。然后，根据指派到簇的点，重新计算每个簇的质心。重复指派和重新计算的步骤，直到</w:t>
+      </w:r>
+      <w:proofErr w:type="gramStart"/>
+      <w:r>
+        <w:rPr>
+          <w:rFonts w:hint="eastAsia"/>
+        </w:rPr>
+        <w:t>簇</w:t>
+      </w:r>
+      <w:proofErr w:type="gramEnd"/>
+      <w:r>
+        <w:rPr>
+          <w:rFonts w:hint="eastAsia"/>
+        </w:rPr>
+        <w:t>不再发生变化，或者质心不再发生变化，算法停止</w:t>
+      </w:r>
+      <w:r>
+        <w:rPr>
+          <w:rFonts w:hint="eastAsia"/>
+          <w:vertAlign w:val="superscript"/>
         </w:rPr>
         <w:t>[</w:t>
       </w:r>
       <w:r>
+        <w:rPr>
+          <w:vertAlign w:val="superscript"/>
+        </w:rPr>
         <w:t>3</w:t>
       </w:r>
       <w:r>
         <w:rPr>
           <w:rFonts w:hint="eastAsia"/>
+          <w:vertAlign w:val="superscript"/>
         </w:rPr>
         <w:t>0]</w:t>
       </w:r>
@@ -14827,7 +15035,7 @@
                     <pic:cNvPicPr/>
                   </pic:nvPicPr>
                   <pic:blipFill>
-                    <a:blip r:embed="rId34">
+                    <a:blip r:embed="rId35">
                       <a:extLst>
                         <a:ext uri="{28A0092B-C50C-407E-A947-70E740481C1C}">
                           <a14:useLocalDpi xmlns:a14="http://schemas.microsoft.com/office/drawing/2010/main" val="0"/>
@@ -15103,59 +15311,6 @@
                 <pic:pic xmlns:pic="http://schemas.openxmlformats.org/drawingml/2006/picture">
                   <pic:nvPicPr>
                     <pic:cNvPr id="0" name="Picture 22" descr="C:\Users\QYF\AppData\Local\Microsoft\Windows\INetCacheContent.Word\36l_main_config.png"/>
-                    <pic:cNvPicPr>
-                      <a:picLocks noChangeAspect="1" noChangeArrowheads="1"/>
-                    </pic:cNvPicPr>
-                  </pic:nvPicPr>
-                  <pic:blipFill>
-                    <a:blip r:embed="rId35" cstate="print">
-                      <a:extLst>
-                        <a:ext uri="{28A0092B-C50C-407E-A947-70E740481C1C}">
-                          <a14:useLocalDpi xmlns:a14="http://schemas.microsoft.com/office/drawing/2010/main" val="0"/>
-                        </a:ext>
-                      </a:extLst>
-                    </a:blip>
-                    <a:srcRect/>
-                    <a:stretch>
-                      <a:fillRect/>
-                    </a:stretch>
-                  </pic:blipFill>
-                  <pic:spPr bwMode="auto">
-                    <a:xfrm>
-                      <a:off x="0" y="0"/>
-                      <a:ext cx="1621155" cy="1621155"/>
-                    </a:xfrm>
-                    <a:prstGeom prst="rect">
-                      <a:avLst/>
-                    </a:prstGeom>
-                    <a:noFill/>
-                    <a:ln>
-                      <a:noFill/>
-                    </a:ln>
-                  </pic:spPr>
-                </pic:pic>
-              </a:graphicData>
-            </a:graphic>
-          </wp:inline>
-        </w:drawing>
-      </w:r>
-      <w:r>
-        <w:rPr>
-          <w:noProof/>
-        </w:rPr>
-        <w:drawing>
-          <wp:inline distT="0" distB="0" distL="0" distR="0" wp14:anchorId="6BEAC01F" wp14:editId="27D945C5">
-            <wp:extent cx="1621155" cy="1621155"/>
-            <wp:effectExtent l="0" t="0" r="0" b="0"/>
-            <wp:docPr id="16" name="图片 16" descr="C:\Users\QYF\AppData\Local\Microsoft\Windows\INetCacheContent.Word\36r_main_config.png"/>
-            <wp:cNvGraphicFramePr>
-              <a:graphicFrameLocks xmlns:a="http://schemas.openxmlformats.org/drawingml/2006/main" noChangeAspect="1"/>
-            </wp:cNvGraphicFramePr>
-            <a:graphic xmlns:a="http://schemas.openxmlformats.org/drawingml/2006/main">
-              <a:graphicData uri="http://schemas.openxmlformats.org/drawingml/2006/picture">
-                <pic:pic xmlns:pic="http://schemas.openxmlformats.org/drawingml/2006/picture">
-                  <pic:nvPicPr>
-                    <pic:cNvPr id="0" name="Picture 24" descr="C:\Users\QYF\AppData\Local\Microsoft\Windows\INetCacheContent.Word\36r_main_config.png"/>
                     <pic:cNvPicPr>
                       <a:picLocks noChangeAspect="1" noChangeArrowheads="1"/>
                     </pic:cNvPicPr>
@@ -15197,10 +15352,10 @@
           <w:noProof/>
         </w:rPr>
         <w:drawing>
-          <wp:inline distT="0" distB="0" distL="0" distR="0" wp14:anchorId="36ADA928" wp14:editId="3F3F28D7">
+          <wp:inline distT="0" distB="0" distL="0" distR="0" wp14:anchorId="6BEAC01F" wp14:editId="27D945C5">
             <wp:extent cx="1621155" cy="1621155"/>
             <wp:effectExtent l="0" t="0" r="0" b="0"/>
-            <wp:docPr id="17" name="图片 17" descr="C:\Users\QYF\AppData\Local\Microsoft\Windows\INetCacheContent.Word\01_main_config.png"/>
+            <wp:docPr id="16" name="图片 16" descr="C:\Users\QYF\AppData\Local\Microsoft\Windows\INetCacheContent.Word\36r_main_config.png"/>
             <wp:cNvGraphicFramePr>
               <a:graphicFrameLocks xmlns:a="http://schemas.openxmlformats.org/drawingml/2006/main" noChangeAspect="1"/>
             </wp:cNvGraphicFramePr>
@@ -15208,7 +15363,7 @@
               <a:graphicData uri="http://schemas.openxmlformats.org/drawingml/2006/picture">
                 <pic:pic xmlns:pic="http://schemas.openxmlformats.org/drawingml/2006/picture">
                   <pic:nvPicPr>
-                    <pic:cNvPr id="0" name="Picture 26" descr="C:\Users\QYF\AppData\Local\Microsoft\Windows\INetCacheContent.Word\01_main_config.png"/>
+                    <pic:cNvPr id="0" name="Picture 24" descr="C:\Users\QYF\AppData\Local\Microsoft\Windows\INetCacheContent.Word\36r_main_config.png"/>
                     <pic:cNvPicPr>
                       <a:picLocks noChangeAspect="1" noChangeArrowheads="1"/>
                     </pic:cNvPicPr>
@@ -15245,6 +15400,59 @@
           </wp:inline>
         </w:drawing>
       </w:r>
+      <w:r>
+        <w:rPr>
+          <w:noProof/>
+        </w:rPr>
+        <w:drawing>
+          <wp:inline distT="0" distB="0" distL="0" distR="0" wp14:anchorId="36ADA928" wp14:editId="3F3F28D7">
+            <wp:extent cx="1621155" cy="1621155"/>
+            <wp:effectExtent l="0" t="0" r="0" b="0"/>
+            <wp:docPr id="17" name="图片 17" descr="C:\Users\QYF\AppData\Local\Microsoft\Windows\INetCacheContent.Word\01_main_config.png"/>
+            <wp:cNvGraphicFramePr>
+              <a:graphicFrameLocks xmlns:a="http://schemas.openxmlformats.org/drawingml/2006/main" noChangeAspect="1"/>
+            </wp:cNvGraphicFramePr>
+            <a:graphic xmlns:a="http://schemas.openxmlformats.org/drawingml/2006/main">
+              <a:graphicData uri="http://schemas.openxmlformats.org/drawingml/2006/picture">
+                <pic:pic xmlns:pic="http://schemas.openxmlformats.org/drawingml/2006/picture">
+                  <pic:nvPicPr>
+                    <pic:cNvPr id="0" name="Picture 26" descr="C:\Users\QYF\AppData\Local\Microsoft\Windows\INetCacheContent.Word\01_main_config.png"/>
+                    <pic:cNvPicPr>
+                      <a:picLocks noChangeAspect="1" noChangeArrowheads="1"/>
+                    </pic:cNvPicPr>
+                  </pic:nvPicPr>
+                  <pic:blipFill>
+                    <a:blip r:embed="rId38" cstate="print">
+                      <a:extLst>
+                        <a:ext uri="{28A0092B-C50C-407E-A947-70E740481C1C}">
+                          <a14:useLocalDpi xmlns:a14="http://schemas.microsoft.com/office/drawing/2010/main" val="0"/>
+                        </a:ext>
+                      </a:extLst>
+                    </a:blip>
+                    <a:srcRect/>
+                    <a:stretch>
+                      <a:fillRect/>
+                    </a:stretch>
+                  </pic:blipFill>
+                  <pic:spPr bwMode="auto">
+                    <a:xfrm>
+                      <a:off x="0" y="0"/>
+                      <a:ext cx="1621155" cy="1621155"/>
+                    </a:xfrm>
+                    <a:prstGeom prst="rect">
+                      <a:avLst/>
+                    </a:prstGeom>
+                    <a:noFill/>
+                    <a:ln>
+                      <a:noFill/>
+                    </a:ln>
+                  </pic:spPr>
+                </pic:pic>
+              </a:graphicData>
+            </a:graphic>
+          </wp:inline>
+        </w:drawing>
+      </w:r>
     </w:p>
     <w:p>
       <w:r>
@@ -15578,7 +15786,7 @@
                     </pic:cNvPicPr>
                   </pic:nvPicPr>
                   <pic:blipFill>
-                    <a:blip r:embed="rId38">
+                    <a:blip r:embed="rId39">
                       <a:extLst>
                         <a:ext uri="{28A0092B-C50C-407E-A947-70E740481C1C}">
                           <a14:useLocalDpi xmlns:a14="http://schemas.microsoft.com/office/drawing/2010/main" val="0"/>
@@ -17908,15 +18116,20 @@
       <w:r>
         <w:rPr>
           <w:rFonts w:hint="eastAsia"/>
+          <w:vertAlign w:val="superscript"/>
         </w:rPr>
         <w:t>[</w:t>
       </w:r>
       <w:r>
+        <w:rPr>
+          <w:vertAlign w:val="superscript"/>
+        </w:rPr>
         <w:t>31</w:t>
       </w:r>
       <w:r>
         <w:rPr>
           <w:rFonts w:hint="eastAsia"/>
+          <w:vertAlign w:val="superscript"/>
         </w:rPr>
         <w:t>]</w:t>
       </w:r>
@@ -18065,7 +18278,7 @@
                     </pic:cNvPicPr>
                   </pic:nvPicPr>
                   <pic:blipFill>
-                    <a:blip r:embed="rId39" cstate="print">
+                    <a:blip r:embed="rId40" cstate="print">
                       <a:extLst>
                         <a:ext uri="{28A0092B-C50C-407E-A947-70E740481C1C}">
                           <a14:useLocalDpi xmlns:a14="http://schemas.microsoft.com/office/drawing/2010/main" val="0"/>
@@ -18165,15 +18378,20 @@
       <w:r>
         <w:rPr>
           <w:rFonts w:hint="eastAsia"/>
+          <w:vertAlign w:val="superscript"/>
         </w:rPr>
         <w:t>[</w:t>
       </w:r>
       <w:r>
+        <w:rPr>
+          <w:vertAlign w:val="superscript"/>
+        </w:rPr>
         <w:t>32</w:t>
       </w:r>
       <w:r>
         <w:rPr>
           <w:rFonts w:hint="eastAsia"/>
+          <w:vertAlign w:val="superscript"/>
         </w:rPr>
         <w:t>]</w:t>
       </w:r>
@@ -18235,8 +18453,14 @@
         <w:rPr>
           <w:rFonts w:hint="eastAsia"/>
         </w:rPr>
+        <w:t>峰</w:t>
+      </w:r>
+      <w:r>
+        <w:rPr>
+          <w:rFonts w:hint="eastAsia"/>
+        </w:rPr>
         <w:lastRenderedPageBreak/>
-        <w:t>峰值，说明小时流量值主要分布于两个位置，小</w:t>
+        <w:t>值，说明小时流量值主要分布于两个位置，小</w:t>
       </w:r>
       <w:r>
         <w:rPr>
@@ -18348,7 +18572,7 @@
                     </pic:cNvPicPr>
                   </pic:nvPicPr>
                   <pic:blipFill>
-                    <a:blip r:embed="rId40" cstate="print">
+                    <a:blip r:embed="rId41" cstate="print">
                       <a:extLst>
                         <a:ext uri="{28A0092B-C50C-407E-A947-70E740481C1C}">
                           <a14:useLocalDpi xmlns:a14="http://schemas.microsoft.com/office/drawing/2010/main" val="0"/>
@@ -18464,7 +18688,40 @@
         <w:rPr>
           <w:rFonts w:hint="eastAsia"/>
         </w:rPr>
-        <w:t>为了表征机场容量，需要建立平均离场流量预测模型。因此，以离场流量为因变量，推出率为自变量建立方程。推出率（</w:t>
+        <w:t>为了表征机场容量，需要建立平均离场流量预测模型。因此，以</w:t>
+      </w:r>
+      <w:r>
+        <w:rPr>
+          <w:rFonts w:hint="eastAsia"/>
+        </w:rPr>
+        <w:t>1</w:t>
+      </w:r>
+      <w:r>
+        <w:t>5</w:t>
+      </w:r>
+      <w:r>
+        <w:rPr>
+          <w:rFonts w:hint="eastAsia"/>
+        </w:rPr>
+        <w:t>分钟起飞率为因变量，离场场面航班数</w:t>
+      </w:r>
+      <w:r>
+        <w:rPr>
+          <w:rFonts w:hint="eastAsia"/>
+        </w:rPr>
+        <w:t>为自变量建立方程。</w:t>
+      </w:r>
+      <w:r>
+        <w:rPr>
+          <w:rFonts w:hint="eastAsia"/>
+        </w:rPr>
+        <w:t>离场场面航班数</w:t>
+      </w:r>
+      <w:r>
+        <w:rPr>
+          <w:rFonts w:hint="eastAsia"/>
+        </w:rPr>
+        <w:t>（</w:t>
       </w:r>
       <w:r>
         <w:rPr>
@@ -18500,7 +18757,28 @@
         <w:rPr>
           <w:rFonts w:hint="eastAsia"/>
         </w:rPr>
-        <w:t>时间段内处于离场滑行阶段的航班数，即该时间段内已经推出、尚未起飞的航班数。离场流量（</w:t>
+        <w:t>时间段内处于离场滑行阶段的航班数，即该时间段内已经推出、尚未起飞的航班数。</w:t>
+      </w:r>
+      <w:r>
+        <w:rPr>
+          <w:rFonts w:hint="eastAsia"/>
+        </w:rPr>
+        <w:t>1</w:t>
+      </w:r>
+      <w:r>
+        <w:t>5</w:t>
+      </w:r>
+      <w:r>
+        <w:rPr>
+          <w:rFonts w:hint="eastAsia"/>
+        </w:rPr>
+        <w:t>分钟起飞率</w:t>
+      </w:r>
+      <w:r>
+        <w:rPr>
+          <w:rFonts w:hint="eastAsia"/>
+        </w:rPr>
+        <w:t>（</w:t>
       </w:r>
       <w:r>
         <w:rPr>
@@ -18551,7 +18829,19 @@
         <w:rPr>
           <w:rFonts w:hint="eastAsia"/>
         </w:rPr>
-        <w:t>区间内起飞的航班数。</w:t>
+        <w:t>区间内</w:t>
+      </w:r>
+      <w:r>
+        <w:rPr>
+          <w:rFonts w:hint="eastAsia"/>
+        </w:rPr>
+        <w:t>，</w:t>
+      </w:r>
+      <w:r>
+        <w:rPr>
+          <w:rFonts w:hint="eastAsia"/>
+        </w:rPr>
+        <w:t>起飞的航班数。</w:t>
       </w:r>
     </w:p>
     <w:p>
@@ -18622,7 +18912,13 @@
         <w:rPr>
           <w:rFonts w:hint="eastAsia"/>
         </w:rPr>
-        <w:t>月的推出率</w:t>
+        <w:t>月的</w:t>
+      </w:r>
+      <w:r>
+        <w:rPr>
+          <w:rFonts w:hint="eastAsia"/>
+        </w:rPr>
+        <w:t>离场场面航班数</w:t>
       </w:r>
       <w:r>
         <w:rPr>
@@ -18709,7 +19005,19 @@
         <w:rPr>
           <w:rFonts w:hint="eastAsia"/>
         </w:rPr>
-        <w:t>分钟推出率的情况下跑道</w:t>
+        <w:t>分钟</w:t>
+      </w:r>
+      <w:r>
+        <w:rPr>
+          <w:rFonts w:hint="eastAsia"/>
+        </w:rPr>
+        <w:t>离场场面航班数</w:t>
+      </w:r>
+      <w:r>
+        <w:rPr>
+          <w:rFonts w:hint="eastAsia"/>
+        </w:rPr>
+        <w:t>的情况下跑道</w:t>
       </w:r>
       <w:r>
         <w:rPr>
@@ -18721,7 +19029,19 @@
         <w:rPr>
           <w:rFonts w:hint="eastAsia"/>
         </w:rPr>
-        <w:t>分钟起飞率的平均数、中位数。误差线表示了每个推出率值对应的起飞率标准差。随着航班推出率的增大，跑道起飞率也随之增加，直到推出率达到临界值</w:t>
+        <w:t>分钟起飞率的平均数、中位数。误差线表示了每个推出率值对应的起飞率</w:t>
+      </w:r>
+      <w:r>
+        <w:rPr>
+          <w:rFonts w:hint="eastAsia"/>
+        </w:rPr>
+        <w:t>波动情况</w:t>
+      </w:r>
+      <w:r>
+        <w:rPr>
+          <w:rFonts w:hint="eastAsia"/>
+        </w:rPr>
+        <w:t>。随着航班推出率的增大，跑道起飞率也随之增加，直到推出率达到临界值</w:t>
       </w:r>
       <w:r>
         <w:rPr>
@@ -18763,10 +19083,7 @@
         <w:t>在</w:t>
       </w:r>
       <w:r>
-        <w:rPr>
-          <w:rFonts w:hint="eastAsia"/>
-        </w:rPr>
-        <w:t>22</w:t>
+        <w:t>38</w:t>
       </w:r>
       <w:r>
         <w:rPr>
@@ -18811,6 +19128,69 @@
         <w:t>分钟。</w:t>
       </w:r>
     </w:p>
+    <w:p>
+      <w:r>
+        <w:rPr>
+          <w:rFonts w:hint="eastAsia"/>
+        </w:rPr>
+        <w:lastRenderedPageBreak/>
+        <w:t>同时，从图</w:t>
+      </w:r>
+      <w:r>
+        <w:rPr>
+          <w:rFonts w:hint="eastAsia"/>
+        </w:rPr>
+        <w:t>4-</w:t>
+      </w:r>
+      <w:r>
+        <w:t>3</w:t>
+      </w:r>
+      <w:r>
+        <w:rPr>
+          <w:rFonts w:hint="eastAsia"/>
+        </w:rPr>
+        <w:t>中可以看出，当机场场面航班数较多时，继续推出航班不能提高场面运行效率，较多的离场航班间的相互冲突会导致起飞</w:t>
+      </w:r>
+      <w:proofErr w:type="gramStart"/>
+      <w:r>
+        <w:rPr>
+          <w:rFonts w:hint="eastAsia"/>
+        </w:rPr>
+        <w:t>率不再</w:t>
+      </w:r>
+      <w:proofErr w:type="gramEnd"/>
+      <w:r>
+        <w:rPr>
+          <w:rFonts w:hint="eastAsia"/>
+        </w:rPr>
+        <w:t>增大，甚至在离场场面航班数超过</w:t>
+      </w:r>
+      <w:r>
+        <w:rPr>
+          <w:rFonts w:hint="eastAsia"/>
+        </w:rPr>
+        <w:t>45</w:t>
+      </w:r>
+      <w:r>
+        <w:rPr>
+          <w:rFonts w:hint="eastAsia"/>
+        </w:rPr>
+        <w:t>架次</w:t>
+      </w:r>
+      <w:r>
+        <w:rPr>
+          <w:rFonts w:hint="eastAsia"/>
+        </w:rPr>
+        <w:t>/15</w:t>
+      </w:r>
+      <w:r>
+        <w:rPr>
+          <w:rFonts w:hint="eastAsia"/>
+        </w:rPr>
+        <w:t>分钟时，起飞率开始下降。</w:t>
+      </w:r>
+    </w:p>
+    <w:p/>
     <w:p>
       <w:pPr>
         <w:widowControl/>
@@ -18820,12 +19200,11 @@
         <w:rPr>
           <w:noProof/>
         </w:rPr>
-        <w:lastRenderedPageBreak/>
         <w:drawing>
-          <wp:inline distT="0" distB="0" distL="0" distR="0" wp14:anchorId="097DDF41" wp14:editId="3CEA70DE">
-            <wp:extent cx="5274310" cy="2637155"/>
-            <wp:effectExtent l="0" t="0" r="2540" b="0"/>
-            <wp:docPr id="18" name="图片 18" descr="C:\Users\QYF\AppData\Local\Microsoft\Windows\INetCacheContent.Word\pek_throughput.png"/>
+          <wp:inline distT="0" distB="0" distL="0" distR="0">
+            <wp:extent cx="5274310" cy="2722496"/>
+            <wp:effectExtent l="0" t="0" r="2540" b="1905"/>
+            <wp:docPr id="22" name="图片 22" descr="C:\Users\quyef\Google 云端硬盘\Master\学位论文\机场地面拥挤分析及控制研究\pic\离场场面航班数-起飞率变化图.png"/>
             <wp:cNvGraphicFramePr>
               <a:graphicFrameLocks xmlns:a="http://schemas.openxmlformats.org/drawingml/2006/main" noChangeAspect="1"/>
             </wp:cNvGraphicFramePr>
@@ -18833,13 +19212,13 @@
               <a:graphicData uri="http://schemas.openxmlformats.org/drawingml/2006/picture">
                 <pic:pic xmlns:pic="http://schemas.openxmlformats.org/drawingml/2006/picture">
                   <pic:nvPicPr>
-                    <pic:cNvPr id="0" name="Picture 3" descr="C:\Users\QYF\AppData\Local\Microsoft\Windows\INetCacheContent.Word\pek_throughput.png"/>
+                    <pic:cNvPr id="0" name="Picture 107" descr="C:\Users\quyef\Google 云端硬盘\Master\学位论文\机场地面拥挤分析及控制研究\pic\离场场面航班数-起飞率变化图.png"/>
                     <pic:cNvPicPr>
                       <a:picLocks noChangeAspect="1" noChangeArrowheads="1"/>
                     </pic:cNvPicPr>
                   </pic:nvPicPr>
                   <pic:blipFill>
-                    <a:blip r:embed="rId41" cstate="print">
+                    <a:blip r:embed="rId42" cstate="print">
                       <a:extLst>
                         <a:ext uri="{28A0092B-C50C-407E-A947-70E740481C1C}">
                           <a14:useLocalDpi xmlns:a14="http://schemas.microsoft.com/office/drawing/2010/main" val="0"/>
@@ -18854,7 +19233,7 @@
                   <pic:spPr bwMode="auto">
                     <a:xfrm>
                       <a:off x="0" y="0"/>
-                      <a:ext cx="5274310" cy="2637155"/>
+                      <a:ext cx="5274310" cy="2722496"/>
                     </a:xfrm>
                     <a:prstGeom prst="rect">
                       <a:avLst/>
@@ -18954,7 +19333,7 @@
         <w:rPr>
           <w:rFonts w:hint="eastAsia"/>
         </w:rPr>
-        <w:t>推出率</w:t>
+        <w:t>离场场面航班数</w:t>
       </w:r>
       <w:r>
         <w:rPr>
@@ -18992,7 +19371,19 @@
         <w:rPr>
           <w:rFonts w:hint="eastAsia"/>
         </w:rPr>
-        <w:t>以起飞率的平均数和中位数为因变量、推出率为自变量</w:t>
+        <w:t>以起飞率的平均数和中位数为因变量、</w:t>
+      </w:r>
+      <w:r>
+        <w:rPr>
+          <w:rFonts w:hint="eastAsia"/>
+        </w:rPr>
+        <w:t>离场场面航班数</w:t>
+      </w:r>
+      <w:r>
+        <w:rPr>
+          <w:rFonts w:hint="eastAsia"/>
+        </w:rPr>
+        <w:t>为自变量</w:t>
       </w:r>
       <w:r>
         <w:rPr>
@@ -19006,42 +19397,34 @@
         </w:rPr>
         <w:t>方程。</w:t>
       </w:r>
-      <w:proofErr w:type="spellStart"/>
-      <w:r>
-        <w:rPr>
-          <w:rFonts w:hint="eastAsia"/>
-        </w:rPr>
-        <w:t>f</w:t>
-      </w:r>
-      <w:r>
-        <w:rPr>
-          <w:rFonts w:hint="eastAsia"/>
-          <w:vertAlign w:val="subscript"/>
-        </w:rPr>
-        <w:t>mean</w:t>
-      </w:r>
-      <w:proofErr w:type="spellEnd"/>
+      <w:r>
+        <w:rPr>
+          <w:position w:val="-12"/>
+        </w:rPr>
+        <w:object w:dxaOrig="499" w:dyaOrig="360">
+          <v:shape id="_x0000_i1034" type="#_x0000_t75" style="width:24.95pt;height:17.9pt" o:ole="">
+            <v:imagedata r:id="rId43" o:title=""/>
+          </v:shape>
+          <o:OLEObject Type="Embed" ProgID="Equation.DSMT4" ShapeID="_x0000_i1034" DrawAspect="Content" ObjectID="_1549714255" r:id="rId44"/>
+        </w:object>
+      </w:r>
       <w:r>
         <w:rPr>
           <w:rFonts w:hint="eastAsia"/>
         </w:rPr>
         <w:t>和</w:t>
       </w:r>
-      <w:proofErr w:type="spellStart"/>
-      <w:r>
-        <w:rPr>
-          <w:rFonts w:hint="eastAsia"/>
-        </w:rPr>
-        <w:t>f</w:t>
-      </w:r>
-      <w:r>
-        <w:rPr>
-          <w:rFonts w:hint="eastAsia"/>
-          <w:vertAlign w:val="subscript"/>
-        </w:rPr>
-        <w:t>med</w:t>
-      </w:r>
-      <w:proofErr w:type="spellEnd"/>
+      <w:r>
+        <w:rPr>
+          <w:position w:val="-12"/>
+        </w:rPr>
+        <w:object w:dxaOrig="440" w:dyaOrig="360">
+          <v:shape id="_x0000_i1035" type="#_x0000_t75" style="width:22.05pt;height:17.9pt" o:ole="">
+            <v:imagedata r:id="rId45" o:title=""/>
+          </v:shape>
+          <o:OLEObject Type="Embed" ProgID="Equation.DSMT4" ShapeID="_x0000_i1035" DrawAspect="Content" ObjectID="_1549714256" r:id="rId46"/>
+        </w:object>
+      </w:r>
       <w:r>
         <w:rPr>
           <w:rFonts w:hint="eastAsia"/>
@@ -19100,7 +19483,13 @@
         <w:rPr>
           <w:rFonts w:hint="eastAsia"/>
         </w:rPr>
-        <w:t>从推出率</w:t>
+        <w:t>从</w:t>
+      </w:r>
+      <w:r>
+        <w:rPr>
+          <w:rFonts w:hint="eastAsia"/>
+        </w:rPr>
+        <w:t>离场场面航班数</w:t>
       </w:r>
       <w:r>
         <w:rPr>
@@ -19112,7 +19501,33 @@
         <w:rPr>
           <w:rFonts w:hint="eastAsia"/>
         </w:rPr>
-        <w:t>起飞率变化曲线可以看出其具有凸函数的特性，凸函数的问题可以转化为最优化问题，在凸优化中的局部最优值必定是全局最优值。因此，接下来对起飞率是推出率的凸函数这一假设进行证明</w:t>
+        <w:t>起飞率变化曲线可以看出其具有凸函数的特性，凸函数的问题可以转化为最优化问题，在</w:t>
+      </w:r>
+      <w:proofErr w:type="gramStart"/>
+      <w:r>
+        <w:rPr>
+          <w:rFonts w:hint="eastAsia"/>
+        </w:rPr>
+        <w:t>凸</w:t>
+      </w:r>
+      <w:proofErr w:type="gramEnd"/>
+      <w:r>
+        <w:rPr>
+          <w:rFonts w:hint="eastAsia"/>
+        </w:rPr>
+        <w:t>优化中的局部最优值必定是全局最优值。因此，接下来对起飞率是</w:t>
+      </w:r>
+      <w:r>
+        <w:rPr>
+          <w:rFonts w:hint="eastAsia"/>
+        </w:rPr>
+        <w:t>离场场面航班数</w:t>
+      </w:r>
+      <w:r>
+        <w:rPr>
+          <w:rFonts w:hint="eastAsia"/>
+        </w:rPr>
+        <w:t>的凸函数这一假设进行证明</w:t>
       </w:r>
       <w:r>
         <w:rPr>
@@ -19144,7 +19559,20 @@
         <w:rPr>
           <w:rFonts w:hint="eastAsia"/>
         </w:rPr>
-        <w:t>推出率和起飞率的值</w:t>
+        <w:t>离场场面航班数</w:t>
+      </w:r>
+      <w:r>
+        <w:rPr>
+          <w:rFonts w:hint="eastAsia"/>
+        </w:rPr>
+        <w:t>和起飞率的</w:t>
+      </w:r>
+      <w:proofErr w:type="gramStart"/>
+      <w:r>
+        <w:rPr>
+          <w:rFonts w:hint="eastAsia"/>
+        </w:rPr>
+        <w:t>值</w:t>
       </w:r>
       <w:r>
         <w:rPr>
@@ -19152,6 +19580,7 @@
         </w:rPr>
         <w:t>显然</w:t>
       </w:r>
+      <w:proofErr w:type="gramEnd"/>
       <w:r>
         <w:rPr>
           <w:rFonts w:hint="eastAsia"/>
@@ -19167,7 +19596,19 @@
         <w:rPr>
           <w:rFonts w:hint="eastAsia"/>
         </w:rPr>
-        <w:t>、设推出率从</w:t>
+        <w:t>、设</w:t>
+      </w:r>
+      <w:r>
+        <w:rPr>
+          <w:rFonts w:hint="eastAsia"/>
+        </w:rPr>
+        <w:t>离场场面航班数</w:t>
+      </w:r>
+      <w:r>
+        <w:rPr>
+          <w:rFonts w:hint="eastAsia"/>
+        </w:rPr>
+        <w:t>从</w:t>
       </w:r>
       <w:r>
         <w:rPr>
@@ -19175,6 +19616,7 @@
         </w:rPr>
         <w:t>(x-1)</w:t>
       </w:r>
+      <w:proofErr w:type="gramStart"/>
       <w:r>
         <w:rPr>
           <w:rFonts w:hint="eastAsia"/>
@@ -19185,7 +19627,14 @@
         <w:rPr>
           <w:rFonts w:hint="eastAsia"/>
         </w:rPr>
-        <w:t>/15</w:t>
+        <w:t>/</w:t>
+      </w:r>
+      <w:proofErr w:type="gramEnd"/>
+      <w:r>
+        <w:rPr>
+          <w:rFonts w:hint="eastAsia"/>
+        </w:rPr>
+        <w:t>15</w:t>
       </w:r>
       <w:r>
         <w:rPr>
@@ -19199,6 +19648,7 @@
         </w:rPr>
         <w:t>x</w:t>
       </w:r>
+      <w:proofErr w:type="gramStart"/>
       <w:r>
         <w:rPr>
           <w:rFonts w:hint="eastAsia"/>
@@ -19209,7 +19659,14 @@
         <w:rPr>
           <w:rFonts w:hint="eastAsia"/>
         </w:rPr>
-        <w:t>/15</w:t>
+        <w:t>/</w:t>
+      </w:r>
+      <w:proofErr w:type="gramEnd"/>
+      <w:r>
+        <w:rPr>
+          <w:rFonts w:hint="eastAsia"/>
+        </w:rPr>
+        <w:t>15</w:t>
       </w:r>
       <w:r>
         <w:rPr>
@@ -19223,6 +19680,7 @@
         </w:rPr>
         <w:t>y</w:t>
       </w:r>
+      <w:proofErr w:type="gramStart"/>
       <w:r>
         <w:rPr>
           <w:rFonts w:hint="eastAsia"/>
@@ -19233,7 +19691,14 @@
         <w:rPr>
           <w:rFonts w:hint="eastAsia"/>
         </w:rPr>
-        <w:t>/15</w:t>
+        <w:t>/</w:t>
+      </w:r>
+      <w:proofErr w:type="gramEnd"/>
+      <w:r>
+        <w:rPr>
+          <w:rFonts w:hint="eastAsia"/>
+        </w:rPr>
+        <w:t>15</w:t>
       </w:r>
       <w:r>
         <w:rPr>
@@ -19304,13 +19769,26 @@
     </w:p>
     <w:p>
       <w:r>
+        <w:lastRenderedPageBreak/>
         <w:t>3</w:t>
       </w:r>
       <w:r>
         <w:rPr>
           <w:rFonts w:hint="eastAsia"/>
         </w:rPr>
-        <w:t>、当推出率从</w:t>
+        <w:t>、当</w:t>
+      </w:r>
+      <w:r>
+        <w:rPr>
+          <w:rFonts w:hint="eastAsia"/>
+        </w:rPr>
+        <w:t>离场场面航班数</w:t>
+      </w:r>
+      <w:r>
+        <w:rPr>
+          <w:rFonts w:hint="eastAsia"/>
+        </w:rPr>
+        <w:t>从</w:t>
       </w:r>
       <w:r>
         <w:rPr>
@@ -19318,6 +19796,7 @@
         </w:rPr>
         <w:t>x</w:t>
       </w:r>
+      <w:proofErr w:type="gramStart"/>
       <w:r>
         <w:rPr>
           <w:rFonts w:hint="eastAsia"/>
@@ -19328,7 +19807,14 @@
         <w:rPr>
           <w:rFonts w:hint="eastAsia"/>
         </w:rPr>
-        <w:t>/15</w:t>
+        <w:t>/</w:t>
+      </w:r>
+      <w:proofErr w:type="gramEnd"/>
+      <w:r>
+        <w:rPr>
+          <w:rFonts w:hint="eastAsia"/>
+        </w:rPr>
+        <w:t>15</w:t>
       </w:r>
       <w:r>
         <w:rPr>
@@ -19342,6 +19828,7 @@
         </w:rPr>
         <w:t>(x+1)</w:t>
       </w:r>
+      <w:proofErr w:type="gramStart"/>
       <w:r>
         <w:rPr>
           <w:rFonts w:hint="eastAsia"/>
@@ -19352,7 +19839,14 @@
         <w:rPr>
           <w:rFonts w:hint="eastAsia"/>
         </w:rPr>
-        <w:t>/15</w:t>
+        <w:t>/</w:t>
+      </w:r>
+      <w:proofErr w:type="gramEnd"/>
+      <w:r>
+        <w:rPr>
+          <w:rFonts w:hint="eastAsia"/>
+        </w:rPr>
+        <w:t>15</w:t>
       </w:r>
       <w:r>
         <w:rPr>
@@ -19366,6 +19860,7 @@
         </w:rPr>
         <w:t>z</w:t>
       </w:r>
+      <w:proofErr w:type="gramStart"/>
       <w:r>
         <w:rPr>
           <w:rFonts w:hint="eastAsia"/>
@@ -19376,7 +19871,14 @@
         <w:rPr>
           <w:rFonts w:hint="eastAsia"/>
         </w:rPr>
-        <w:t>/15</w:t>
+        <w:t>/</w:t>
+      </w:r>
+      <w:proofErr w:type="gramEnd"/>
+      <w:r>
+        <w:rPr>
+          <w:rFonts w:hint="eastAsia"/>
+        </w:rPr>
+        <w:t>15</w:t>
       </w:r>
       <w:r>
         <w:rPr>
@@ -19507,7 +20009,6 @@
     </w:p>
     <w:p>
       <w:r>
-        <w:lastRenderedPageBreak/>
         <w:t>4</w:t>
       </w:r>
       <w:r>
@@ -19550,7 +20051,19 @@
         <w:rPr>
           <w:rFonts w:hint="eastAsia"/>
         </w:rPr>
-        <w:t>得到的结论相互矛盾，因此起飞率是推出率的凸函数。</w:t>
+        <w:t>得到的结论相互矛盾，因此起飞率是</w:t>
+      </w:r>
+      <w:r>
+        <w:rPr>
+          <w:rFonts w:hint="eastAsia"/>
+        </w:rPr>
+        <w:t>离场场面航班数</w:t>
+      </w:r>
+      <w:r>
+        <w:rPr>
+          <w:rFonts w:hint="eastAsia"/>
+        </w:rPr>
+        <w:t>的凸函数。</w:t>
       </w:r>
     </w:p>
     <w:p>
@@ -19579,23 +20092,125 @@
         <w:rPr>
           <w:rFonts w:hint="eastAsia"/>
         </w:rPr>
-        <w:t>可以看出，当推出率持续增大直到超过阀值，起飞率不再增大甚至出现下降。导致这一现象的原因是，当航班持续推出到较高的值，机场场面运行达到阀值同时跑道容量开始下降。例如，当跑道入口处有离场航班排队时，需要穿越跑道的航班滑行将受到影响，因此机场场面运行效率降低，直接对起飞率产生影响。</w:t>
-      </w:r>
-    </w:p>
-    <w:p>
-      <w:r>
-        <w:rPr>
-          <w:rFonts w:hint="eastAsia"/>
-        </w:rPr>
-        <w:t>除此之外，除推出率外还有其他变量会影响起飞率。例如，风向风速的变化使得机场需要改变跑道运行模式，已推出的航班需要等待切换过程完成，起飞率因此降低。航班持续推出使得场面航班数增大，机场跑道容量无法满足全部离场滑行进程的航班。</w:t>
-      </w:r>
-    </w:p>
-    <w:p>
-      <w:r>
-        <w:rPr>
-          <w:rFonts w:hint="eastAsia"/>
-        </w:rPr>
-        <w:t>综上所述，建立起飞率平均数关于推出率的凸优化问题：</w:t>
+        <w:t>可以看出，当</w:t>
+      </w:r>
+      <w:r>
+        <w:rPr>
+          <w:rFonts w:hint="eastAsia"/>
+        </w:rPr>
+        <w:t>离场场面航班数</w:t>
+      </w:r>
+      <w:r>
+        <w:rPr>
+          <w:rFonts w:hint="eastAsia"/>
+        </w:rPr>
+        <w:t>持续增大直到超过阀值，起飞</w:t>
+      </w:r>
+      <w:proofErr w:type="gramStart"/>
+      <w:r>
+        <w:rPr>
+          <w:rFonts w:hint="eastAsia"/>
+        </w:rPr>
+        <w:t>率不再</w:t>
+      </w:r>
+      <w:proofErr w:type="gramEnd"/>
+      <w:r>
+        <w:rPr>
+          <w:rFonts w:hint="eastAsia"/>
+        </w:rPr>
+        <w:t>增大甚至出现下降。导致这一现象的原因是，</w:t>
+      </w:r>
+      <w:r>
+        <w:rPr>
+          <w:rFonts w:hint="eastAsia"/>
+        </w:rPr>
+        <w:t>在机场场面运行处于饱和状态时，</w:t>
+      </w:r>
+      <w:r>
+        <w:rPr>
+          <w:rFonts w:hint="eastAsia"/>
+        </w:rPr>
+        <w:t>当航班持续推出</w:t>
+      </w:r>
+      <w:r>
+        <w:rPr>
+          <w:rFonts w:hint="eastAsia"/>
+        </w:rPr>
+        <w:t>使得离场场面航班数达</w:t>
+      </w:r>
+      <w:r>
+        <w:rPr>
+          <w:rFonts w:hint="eastAsia"/>
+        </w:rPr>
+        <w:t>到较高的值，机场场面运行达到阀</w:t>
+      </w:r>
+      <w:proofErr w:type="gramStart"/>
+      <w:r>
+        <w:rPr>
+          <w:rFonts w:hint="eastAsia"/>
+        </w:rPr>
+        <w:t>值同时</w:t>
+      </w:r>
+      <w:proofErr w:type="gramEnd"/>
+      <w:r>
+        <w:rPr>
+          <w:rFonts w:hint="eastAsia"/>
+        </w:rPr>
+        <w:t>跑道容量开始下降。例如，当跑道入口处有离场航班排队时，需要穿越跑道的航班滑行将受到影响，因此机场场面运行效率降低，直接对起飞率产生影响。</w:t>
+      </w:r>
+    </w:p>
+    <w:p>
+      <w:r>
+        <w:rPr>
+          <w:rFonts w:hint="eastAsia"/>
+        </w:rPr>
+        <w:t>除此之外，除</w:t>
+      </w:r>
+      <w:r>
+        <w:rPr>
+          <w:rFonts w:hint="eastAsia"/>
+        </w:rPr>
+        <w:t>离场场面航班数</w:t>
+      </w:r>
+      <w:r>
+        <w:rPr>
+          <w:rFonts w:hint="eastAsia"/>
+        </w:rPr>
+        <w:t>外还有其他变量会影响起飞率。例如，风向风速的变化使得机场需要改变跑道运行模式，已推出的航班需要等待切换过程完成，起飞率因此降低。航班持续推出使得场面航班数增大，机场跑道容量无法满足全部离场滑行进程的航班。</w:t>
+      </w:r>
+    </w:p>
+    <w:p>
+      <w:r>
+        <w:rPr>
+          <w:rFonts w:hint="eastAsia"/>
+        </w:rPr>
+        <w:t>综上所述，建立起飞率平均数关于</w:t>
+      </w:r>
+      <w:r>
+        <w:rPr>
+          <w:rFonts w:hint="eastAsia"/>
+        </w:rPr>
+        <w:t>离场场面航班数</w:t>
+      </w:r>
+      <w:r>
+        <w:rPr>
+          <w:rFonts w:hint="eastAsia"/>
+        </w:rPr>
+        <w:t>的</w:t>
+      </w:r>
+      <w:proofErr w:type="gramStart"/>
+      <w:r>
+        <w:rPr>
+          <w:rFonts w:hint="eastAsia"/>
+        </w:rPr>
+        <w:t>凸</w:t>
+      </w:r>
+      <w:proofErr w:type="gramEnd"/>
+      <w:r>
+        <w:rPr>
+          <w:rFonts w:hint="eastAsia"/>
+        </w:rPr>
+        <w:t>优化问题：</w:t>
       </w:r>
     </w:p>
     <w:p>
@@ -19613,10 +20228,10 @@
           <w:szCs w:val="24"/>
         </w:rPr>
         <w:object w:dxaOrig="1600" w:dyaOrig="680">
-          <v:shape id="_x0000_i1034" type="#_x0000_t75" style="width:80.05pt;height:33.85pt" o:ole="">
-            <v:imagedata r:id="rId42" o:title=""/>
+          <v:shape id="_x0000_i1036" type="#_x0000_t75" style="width:79.9pt;height:33.7pt" o:ole="">
+            <v:imagedata r:id="rId47" o:title=""/>
           </v:shape>
-          <o:OLEObject Type="Embed" ProgID="Equation.DSMT4" ShapeID="_x0000_i1034" DrawAspect="Content" ObjectID="_1549203464" r:id="rId43"/>
+          <o:OLEObject Type="Embed" ProgID="Equation.DSMT4" ShapeID="_x0000_i1036" DrawAspect="Content" ObjectID="_1549714257" r:id="rId48"/>
         </w:object>
       </w:r>
     </w:p>
@@ -19678,10 +20293,10 @@
           <w:szCs w:val="24"/>
         </w:rPr>
         <w:object w:dxaOrig="2420" w:dyaOrig="499">
-          <v:shape id="_x0000_i1035" type="#_x0000_t75" style="width:120.9pt;height:24.7pt" o:ole="">
-            <v:imagedata r:id="rId44" o:title=""/>
+          <v:shape id="_x0000_i1037" type="#_x0000_t75" style="width:120.7pt;height:24.55pt" o:ole="">
+            <v:imagedata r:id="rId49" o:title=""/>
           </v:shape>
-          <o:OLEObject Type="Embed" ProgID="Equation.DSMT4" ShapeID="_x0000_i1035" DrawAspect="Content" ObjectID="_1549203465" r:id="rId45"/>
+          <o:OLEObject Type="Embed" ProgID="Equation.DSMT4" ShapeID="_x0000_i1037" DrawAspect="Content" ObjectID="_1549714258" r:id="rId50"/>
         </w:object>
       </w:r>
     </w:p>
@@ -19719,10 +20334,10 @@
           <w:szCs w:val="24"/>
         </w:rPr>
         <w:object w:dxaOrig="3840" w:dyaOrig="460">
-          <v:shape id="_x0000_i1036" type="#_x0000_t75" style="width:191.8pt;height:23.1pt" o:ole="">
-            <v:imagedata r:id="rId46" o:title=""/>
+          <v:shape id="_x0000_i1038" type="#_x0000_t75" style="width:191.85pt;height:22.9pt" o:ole="">
+            <v:imagedata r:id="rId51" o:title=""/>
           </v:shape>
-          <o:OLEObject Type="Embed" ProgID="Equation.DSMT4" ShapeID="_x0000_i1036" DrawAspect="Content" ObjectID="_1549203466" r:id="rId47"/>
+          <o:OLEObject Type="Embed" ProgID="Equation.DSMT4" ShapeID="_x0000_i1038" DrawAspect="Content" ObjectID="_1549714259" r:id="rId52"/>
         </w:object>
       </w:r>
       <w:r>
@@ -19767,10 +20382,10 @@
           <w:szCs w:val="24"/>
         </w:rPr>
         <w:object w:dxaOrig="5760" w:dyaOrig="360">
-          <v:shape id="_x0000_i1037" type="#_x0000_t75" style="width:4in;height:18.25pt" o:ole="">
-            <v:imagedata r:id="rId48" o:title=""/>
+          <v:shape id="_x0000_i1039" type="#_x0000_t75" style="width:4in;height:18.3pt" o:ole="">
+            <v:imagedata r:id="rId53" o:title=""/>
           </v:shape>
-          <o:OLEObject Type="Embed" ProgID="Equation.DSMT4" ShapeID="_x0000_i1037" DrawAspect="Content" ObjectID="_1549203467" r:id="rId49"/>
+          <o:OLEObject Type="Embed" ProgID="Equation.DSMT4" ShapeID="_x0000_i1039" DrawAspect="Content" ObjectID="_1549714260" r:id="rId54"/>
         </w:object>
       </w:r>
       <w:r>
@@ -19809,7 +20424,33 @@
         <w:rPr>
           <w:rFonts w:hint="eastAsia"/>
         </w:rPr>
-        <w:t>同理可得起飞率中位数关于推出率的凸优化问题：</w:t>
+        <w:t>同理可得起飞率中位数关于</w:t>
+      </w:r>
+      <w:r>
+        <w:rPr>
+          <w:rFonts w:hint="eastAsia"/>
+        </w:rPr>
+        <w:t>离场场面航班数</w:t>
+      </w:r>
+      <w:r>
+        <w:rPr>
+          <w:rFonts w:hint="eastAsia"/>
+        </w:rPr>
+        <w:t>的</w:t>
+      </w:r>
+      <w:proofErr w:type="gramStart"/>
+      <w:r>
+        <w:rPr>
+          <w:rFonts w:hint="eastAsia"/>
+        </w:rPr>
+        <w:t>凸</w:t>
+      </w:r>
+      <w:proofErr w:type="gramEnd"/>
+      <w:r>
+        <w:rPr>
+          <w:rFonts w:hint="eastAsia"/>
+        </w:rPr>
+        <w:t>优化问题：</w:t>
       </w:r>
     </w:p>
     <w:p>
@@ -19827,10 +20468,10 @@
           <w:szCs w:val="24"/>
         </w:rPr>
         <w:object w:dxaOrig="1460" w:dyaOrig="680">
-          <v:shape id="_x0000_i1038" type="#_x0000_t75" style="width:73.05pt;height:33.85pt" o:ole="">
-            <v:imagedata r:id="rId50" o:title=""/>
+          <v:shape id="_x0000_i1040" type="#_x0000_t75" style="width:73.25pt;height:33.7pt" o:ole="">
+            <v:imagedata r:id="rId55" o:title=""/>
           </v:shape>
-          <o:OLEObject Type="Embed" ProgID="Equation.DSMT4" ShapeID="_x0000_i1038" DrawAspect="Content" ObjectID="_1549203468" r:id="rId51"/>
+          <o:OLEObject Type="Embed" ProgID="Equation.DSMT4" ShapeID="_x0000_i1040" DrawAspect="Content" ObjectID="_1549714261" r:id="rId56"/>
         </w:object>
       </w:r>
     </w:p>
@@ -19892,10 +20533,10 @@
           <w:szCs w:val="24"/>
         </w:rPr>
         <w:object w:dxaOrig="2360" w:dyaOrig="499">
-          <v:shape id="_x0000_i1039" type="#_x0000_t75" style="width:118.2pt;height:24.7pt" o:ole="">
-            <v:imagedata r:id="rId52" o:title=""/>
+          <v:shape id="_x0000_i1041" type="#_x0000_t75" style="width:118.2pt;height:24.55pt" o:ole="">
+            <v:imagedata r:id="rId57" o:title=""/>
           </v:shape>
-          <o:OLEObject Type="Embed" ProgID="Equation.DSMT4" ShapeID="_x0000_i1039" DrawAspect="Content" ObjectID="_1549203469" r:id="rId53"/>
+          <o:OLEObject Type="Embed" ProgID="Equation.DSMT4" ShapeID="_x0000_i1041" DrawAspect="Content" ObjectID="_1549714262" r:id="rId58"/>
         </w:object>
       </w:r>
     </w:p>
@@ -19913,7 +20554,6 @@
         <w:rPr>
           <w:szCs w:val="24"/>
         </w:rPr>
-        <w:lastRenderedPageBreak/>
         <w:t>(4-6)</w:t>
       </w:r>
     </w:p>
@@ -19934,10 +20574,10 @@
           <w:szCs w:val="24"/>
         </w:rPr>
         <w:object w:dxaOrig="3739" w:dyaOrig="460">
-          <v:shape id="_x0000_i1040" type="#_x0000_t75" style="width:187pt;height:23.1pt" o:ole="">
-            <v:imagedata r:id="rId54" o:title=""/>
+          <v:shape id="_x0000_i1042" type="#_x0000_t75" style="width:186.85pt;height:22.9pt" o:ole="">
+            <v:imagedata r:id="rId59" o:title=""/>
           </v:shape>
-          <o:OLEObject Type="Embed" ProgID="Equation.DSMT4" ShapeID="_x0000_i1040" DrawAspect="Content" ObjectID="_1549203470" r:id="rId55"/>
+          <o:OLEObject Type="Embed" ProgID="Equation.DSMT4" ShapeID="_x0000_i1042" DrawAspect="Content" ObjectID="_1549714263" r:id="rId60"/>
         </w:object>
       </w:r>
       <w:r>
@@ -19976,10 +20616,10 @@
           <w:szCs w:val="24"/>
         </w:rPr>
         <w:object w:dxaOrig="5520" w:dyaOrig="360">
-          <v:shape id="_x0000_i1041" type="#_x0000_t75" style="width:276.2pt;height:18.25pt" o:ole="">
-            <v:imagedata r:id="rId56" o:title=""/>
+          <v:shape id="_x0000_i1043" type="#_x0000_t75" style="width:276.35pt;height:18.3pt" o:ole="">
+            <v:imagedata r:id="rId61" o:title=""/>
           </v:shape>
-          <o:OLEObject Type="Embed" ProgID="Equation.DSMT4" ShapeID="_x0000_i1041" DrawAspect="Content" ObjectID="_1549203471" r:id="rId57"/>
+          <o:OLEObject Type="Embed" ProgID="Equation.DSMT4" ShapeID="_x0000_i1043" DrawAspect="Content" ObjectID="_1549714264" r:id="rId62"/>
         </w:object>
       </w:r>
     </w:p>
@@ -19989,7 +20629,7 @@
         <w:ind w:firstLineChars="0" w:firstLine="0"/>
         <w:jc w:val="right"/>
         <w:rPr>
-          <w:rFonts w:ascii="Euclid Math One" w:hAnsi="Euclid Math One"/>
+          <w:rFonts w:hint="eastAsia"/>
           <w:szCs w:val="24"/>
         </w:rPr>
       </w:pPr>
@@ -20014,13 +20654,34 @@
         <w:t>4-</w:t>
       </w:r>
       <w:r>
-        <w:t>3(b)</w:t>
-      </w:r>
-      <w:r>
-        <w:rPr>
-          <w:rFonts w:hint="eastAsia"/>
-        </w:rPr>
-        <w:t>所示，平均离场流量平均数在推出率</w:t>
+        <w:t>4</w:t>
+      </w:r>
+      <w:r>
+        <w:rPr>
+          <w:rFonts w:hint="eastAsia"/>
+        </w:rPr>
+        <w:t>与图</w:t>
+      </w:r>
+      <w:r>
+        <w:rPr>
+          <w:rFonts w:hint="eastAsia"/>
+        </w:rPr>
+        <w:t>4-</w:t>
+      </w:r>
+      <w:r>
+        <w:t>5</w:t>
+      </w:r>
+      <w:r>
+        <w:rPr>
+          <w:rFonts w:hint="eastAsia"/>
+        </w:rPr>
+        <w:t>所示，平均离场流量平均数在</w:t>
+      </w:r>
+      <w:r>
+        <w:rPr>
+          <w:rFonts w:hint="eastAsia"/>
+        </w:rPr>
+        <w:t>离场场面航班数</w:t>
       </w:r>
       <w:r>
         <w:rPr>
@@ -20032,13 +20693,7 @@
         <w:rPr>
           <w:rFonts w:hint="eastAsia"/>
         </w:rPr>
-        <w:t>≥</w:t>
-      </w:r>
-      <w:r>
-        <w:rPr>
-          <w:rFonts w:hint="eastAsia"/>
-        </w:rPr>
-        <w:t>2</w:t>
+        <w:t>=4</w:t>
       </w:r>
       <w:r>
         <w:t>5</w:t>
@@ -20068,7 +20723,7 @@
         <w:t>1</w:t>
       </w:r>
       <w:r>
-        <w:t>8</w:t>
+        <w:t>6</w:t>
       </w:r>
       <w:r>
         <w:rPr>
@@ -20086,7 +20741,13 @@
         <w:rPr>
           <w:rFonts w:hint="eastAsia"/>
         </w:rPr>
-        <w:t>分钟，而此时的平均离场流量中位数为</w:t>
+        <w:t>分钟，而此时的</w:t>
+      </w:r>
+      <w:r>
+        <w:rPr>
+          <w:rFonts w:hint="eastAsia"/>
+        </w:rPr>
+        <w:t>离场流量中位数为</w:t>
       </w:r>
       <w:r>
         <w:rPr>
@@ -20110,13 +20771,16 @@
         <w:rPr>
           <w:rFonts w:hint="eastAsia"/>
         </w:rPr>
-        <w:t>分钟。因此，通过观测得出，该运行模式下的跑道系统，在推出率达到</w:t>
-      </w:r>
-      <w:r>
-        <w:rPr>
-          <w:rFonts w:hint="eastAsia"/>
-        </w:rPr>
-        <w:t>18</w:t>
+        <w:t>分钟。因此，通过观测得出，该运行模式下的跑道系统，在离场场面航班数</w:t>
+      </w:r>
+      <w:r>
+        <w:rPr>
+          <w:rFonts w:hint="eastAsia"/>
+        </w:rPr>
+        <w:t>达到</w:t>
+      </w:r>
+      <w:r>
+        <w:t>45</w:t>
       </w:r>
       <w:r>
         <w:rPr>
@@ -20137,10 +20801,7 @@
         <w:t>分钟后的平均离场容量为</w:t>
       </w:r>
       <w:r>
-        <w:rPr>
-          <w:rFonts w:hint="eastAsia"/>
-        </w:rPr>
-        <w:t>18</w:t>
+        <w:t>16</w:t>
       </w:r>
       <w:r>
         <w:rPr>
@@ -20161,10 +20822,7 @@
         <w:t>分钟，或</w:t>
       </w:r>
       <w:r>
-        <w:rPr>
-          <w:rFonts w:hint="eastAsia"/>
-        </w:rPr>
-        <w:t>72</w:t>
+        <w:t>64</w:t>
       </w:r>
       <w:r>
         <w:rPr>
@@ -20182,13 +20840,28 @@
         <w:rPr>
           <w:rFonts w:hint="eastAsia"/>
         </w:rPr>
-        <w:t>小时。推出率在</w:t>
-      </w:r>
-      <w:r>
-        <w:rPr>
-          <w:rFonts w:hint="eastAsia"/>
-        </w:rPr>
-        <w:t>20</w:t>
+        <w:t>小时。</w:t>
+      </w:r>
+      <w:r>
+        <w:rPr>
+          <w:rFonts w:hint="eastAsia"/>
+        </w:rPr>
+        <w:t>离场场面航班数</w:t>
+      </w:r>
+      <w:r>
+        <w:rPr>
+          <w:rFonts w:hint="eastAsia"/>
+        </w:rPr>
+        <w:t>在</w:t>
+      </w:r>
+      <w:r>
+        <w:rPr>
+          <w:rFonts w:hint="eastAsia"/>
+        </w:rPr>
+        <w:t>40~</w:t>
+      </w:r>
+      <w:r>
+        <w:t>50</w:t>
       </w:r>
       <w:r>
         <w:rPr>
@@ -20208,6 +20881,45 @@
         </w:rPr>
         <w:t>分钟附近变化的时候，离场流量达到稳定值。</w:t>
       </w:r>
+      <w:r>
+        <w:rPr>
+          <w:rFonts w:hint="eastAsia"/>
+        </w:rPr>
+        <w:t>而当离场场面航班数超过</w:t>
+      </w:r>
+      <w:r>
+        <w:rPr>
+          <w:rFonts w:hint="eastAsia"/>
+        </w:rPr>
+        <w:t>50</w:t>
+      </w:r>
+      <w:r>
+        <w:rPr>
+          <w:rFonts w:hint="eastAsia"/>
+        </w:rPr>
+        <w:t>架次</w:t>
+      </w:r>
+      <w:r>
+        <w:rPr>
+          <w:rFonts w:hint="eastAsia"/>
+        </w:rPr>
+        <w:t>/15</w:t>
+      </w:r>
+      <w:r>
+        <w:rPr>
+          <w:rFonts w:hint="eastAsia"/>
+        </w:rPr>
+        <w:t>分钟时，离场流量的平均数和中位数均发生明显下降，表明场面拥挤导致机场运行能力的下降。</w:t>
+      </w:r>
+    </w:p>
+    <w:p>
+      <w:pPr>
+        <w:rPr>
+          <w:rFonts w:hint="eastAsia"/>
+        </w:rPr>
+      </w:pPr>
+      <w:bookmarkStart w:id="0" w:name="_GoBack"/>
+      <w:bookmarkEnd w:id="0"/>
     </w:p>
     <w:p>
       <w:r>
@@ -20225,15 +20937,20 @@
       <w:r>
         <w:rPr>
           <w:rFonts w:hint="eastAsia"/>
+          <w:vertAlign w:val="superscript"/>
         </w:rPr>
         <w:t>[</w:t>
       </w:r>
       <w:r>
+        <w:rPr>
+          <w:vertAlign w:val="superscript"/>
+        </w:rPr>
         <w:t>33</w:t>
       </w:r>
       <w:r>
         <w:rPr>
           <w:rFonts w:hint="eastAsia"/>
+          <w:vertAlign w:val="superscript"/>
         </w:rPr>
         <w:t>]</w:t>
       </w:r>
@@ -20265,10 +20982,10 @@
           <w:szCs w:val="24"/>
         </w:rPr>
         <w:object w:dxaOrig="5220" w:dyaOrig="680">
-          <v:shape id="_x0000_i1042" type="#_x0000_t75" style="width:261.15pt;height:33.85pt" o:ole="">
-            <v:imagedata r:id="rId58" o:title=""/>
+          <v:shape id="_x0000_i1044" type="#_x0000_t75" style="width:261.35pt;height:33.7pt" o:ole="">
+            <v:imagedata r:id="rId63" o:title=""/>
           </v:shape>
-          <o:OLEObject Type="Embed" ProgID="Equation.DSMT4" ShapeID="_x0000_i1042" DrawAspect="Content" ObjectID="_1549203472" r:id="rId59"/>
+          <o:OLEObject Type="Embed" ProgID="Equation.DSMT4" ShapeID="_x0000_i1044" DrawAspect="Content" ObjectID="_1549714265" r:id="rId64"/>
         </w:object>
       </w:r>
     </w:p>
@@ -20331,10 +21048,10 @@
           <w:szCs w:val="24"/>
         </w:rPr>
         <w:object w:dxaOrig="2200" w:dyaOrig="520">
-          <v:shape id="_x0000_i1043" type="#_x0000_t75" style="width:110.15pt;height:25.8pt" o:ole="">
-            <v:imagedata r:id="rId60" o:title=""/>
+          <v:shape id="_x0000_i1045" type="#_x0000_t75" style="width:110.3pt;height:25.8pt" o:ole="">
+            <v:imagedata r:id="rId65" o:title=""/>
           </v:shape>
-          <o:OLEObject Type="Embed" ProgID="Equation.DSMT4" ShapeID="_x0000_i1043" DrawAspect="Content" ObjectID="_1549203473" r:id="rId61"/>
+          <o:OLEObject Type="Embed" ProgID="Equation.DSMT4" ShapeID="_x0000_i1045" DrawAspect="Content" ObjectID="_1549714266" r:id="rId66"/>
         </w:object>
       </w:r>
     </w:p>
@@ -20372,10 +21089,10 @@
           <w:szCs w:val="24"/>
         </w:rPr>
         <w:object w:dxaOrig="3420" w:dyaOrig="480">
-          <v:shape id="_x0000_i1044" type="#_x0000_t75" style="width:170.85pt;height:24.2pt" o:ole="">
-            <v:imagedata r:id="rId62" o:title=""/>
+          <v:shape id="_x0000_i1046" type="#_x0000_t75" style="width:170.65pt;height:24.15pt" o:ole="">
+            <v:imagedata r:id="rId67" o:title=""/>
           </v:shape>
-          <o:OLEObject Type="Embed" ProgID="Equation.DSMT4" ShapeID="_x0000_i1044" DrawAspect="Content" ObjectID="_1549203474" r:id="rId63"/>
+          <o:OLEObject Type="Embed" ProgID="Equation.DSMT4" ShapeID="_x0000_i1046" DrawAspect="Content" ObjectID="_1549714267" r:id="rId68"/>
         </w:object>
       </w:r>
       <w:r>
@@ -20418,10 +21135,10 @@
           <w:szCs w:val="24"/>
         </w:rPr>
         <w:object w:dxaOrig="4900" w:dyaOrig="380">
-          <v:shape id="_x0000_i1045" type="#_x0000_t75" style="width:245pt;height:18.8pt" o:ole="">
-            <v:imagedata r:id="rId64" o:title=""/>
+          <v:shape id="_x0000_i1047" type="#_x0000_t75" style="width:245.15pt;height:18.75pt" o:ole="">
+            <v:imagedata r:id="rId69" o:title=""/>
           </v:shape>
-          <o:OLEObject Type="Embed" ProgID="Equation.DSMT4" ShapeID="_x0000_i1045" DrawAspect="Content" ObjectID="_1549203475" r:id="rId65"/>
+          <o:OLEObject Type="Embed" ProgID="Equation.DSMT4" ShapeID="_x0000_i1047" DrawAspect="Content" ObjectID="_1549714268" r:id="rId70"/>
         </w:object>
       </w:r>
     </w:p>
@@ -20656,20 +21373,39 @@
         <w:rPr>
           <w:rFonts w:hint="eastAsia"/>
         </w:rPr>
-        <w:t>机场容量包线，在机场降落率增大到一定程度后，起飞率不能继续随推出率增大而增大</w:t>
-      </w:r>
-      <w:r>
-        <w:rPr>
-          <w:rFonts w:hint="eastAsia"/>
+        <w:t>机场容量包线，在机场降落率增大到一定程度后，起飞率不能继续</w:t>
+      </w:r>
+      <w:proofErr w:type="gramStart"/>
+      <w:r>
+        <w:rPr>
+          <w:rFonts w:hint="eastAsia"/>
+        </w:rPr>
+        <w:t>随推出率</w:t>
+      </w:r>
+      <w:proofErr w:type="gramEnd"/>
+      <w:r>
+        <w:rPr>
+          <w:rFonts w:hint="eastAsia"/>
+        </w:rPr>
+        <w:t>增大而增大</w:t>
+      </w:r>
+      <w:r>
+        <w:rPr>
+          <w:rFonts w:hint="eastAsia"/>
+          <w:vertAlign w:val="superscript"/>
         </w:rPr>
         <w:t>[</w:t>
       </w:r>
       <w:r>
+        <w:rPr>
+          <w:vertAlign w:val="superscript"/>
+        </w:rPr>
         <w:t>34</w:t>
       </w:r>
       <w:r>
         <w:rPr>
           <w:rFonts w:hint="eastAsia"/>
+          <w:vertAlign w:val="superscript"/>
         </w:rPr>
         <w:t>]</w:t>
       </w:r>
@@ -20685,7 +21421,6 @@
         <w:rPr>
           <w:rFonts w:hint="eastAsia"/>
         </w:rPr>
-        <w:lastRenderedPageBreak/>
         <w:t>定义降落率</w:t>
       </w:r>
       <w:r>
@@ -21069,10 +21804,10 @@
           <w:position w:val="-10"/>
         </w:rPr>
         <w:object w:dxaOrig="1140" w:dyaOrig="360">
-          <v:shape id="_x0000_i1046" type="#_x0000_t75" style="width:56.95pt;height:18.25pt" o:ole="">
-            <v:imagedata r:id="rId66" o:title=""/>
+          <v:shape id="_x0000_i1048" type="#_x0000_t75" style="width:57pt;height:18.3pt" o:ole="">
+            <v:imagedata r:id="rId71" o:title=""/>
           </v:shape>
-          <o:OLEObject Type="Embed" ProgID="Equation.DSMT4" ShapeID="_x0000_i1046" DrawAspect="Content" ObjectID="_1549203476" r:id="rId67"/>
+          <o:OLEObject Type="Embed" ProgID="Equation.DSMT4" ShapeID="_x0000_i1048" DrawAspect="Content" ObjectID="_1549714269" r:id="rId72"/>
         </w:object>
       </w:r>
       <w:r>
@@ -21094,10 +21829,10 @@
           <w:position w:val="-10"/>
         </w:rPr>
         <w:object w:dxaOrig="1579" w:dyaOrig="320">
-          <v:shape id="_x0000_i1047" type="#_x0000_t75" style="width:79pt;height:16.1pt" o:ole="">
-            <v:imagedata r:id="rId68" o:title=""/>
+          <v:shape id="_x0000_i1049" type="#_x0000_t75" style="width:79.1pt;height:16.25pt" o:ole="">
+            <v:imagedata r:id="rId73" o:title=""/>
           </v:shape>
-          <o:OLEObject Type="Embed" ProgID="Equation.DSMT4" ShapeID="_x0000_i1047" DrawAspect="Content" ObjectID="_1549203477" r:id="rId69"/>
+          <o:OLEObject Type="Embed" ProgID="Equation.DSMT4" ShapeID="_x0000_i1049" DrawAspect="Content" ObjectID="_1549714270" r:id="rId74"/>
         </w:object>
       </w:r>
     </w:p>
@@ -21189,7 +21924,21 @@
         <w:rPr>
           <w:rFonts w:hint="eastAsia"/>
         </w:rPr>
-        <w:t>的的取值为</w:t>
+        <w:t>的</w:t>
+      </w:r>
+      <w:proofErr w:type="gramStart"/>
+      <w:r>
+        <w:rPr>
+          <w:rFonts w:hint="eastAsia"/>
+        </w:rPr>
+        <w:t>的</w:t>
+      </w:r>
+      <w:proofErr w:type="gramEnd"/>
+      <w:r>
+        <w:rPr>
+          <w:rFonts w:hint="eastAsia"/>
+        </w:rPr>
+        <w:t>取值为</w:t>
       </w:r>
       <w:r>
         <w:rPr>
@@ -21226,10 +21975,10 @@
           <w:position w:val="-10"/>
         </w:rPr>
         <w:object w:dxaOrig="1520" w:dyaOrig="320">
-          <v:shape id="_x0000_i1048" type="#_x0000_t75" style="width:75.75pt;height:16.1pt" o:ole="">
-            <v:imagedata r:id="rId70" o:title=""/>
+          <v:shape id="_x0000_i1050" type="#_x0000_t75" style="width:75.75pt;height:16.25pt" o:ole="">
+            <v:imagedata r:id="rId75" o:title=""/>
           </v:shape>
-          <o:OLEObject Type="Embed" ProgID="Equation.DSMT4" ShapeID="_x0000_i1048" DrawAspect="Content" ObjectID="_1549203478" r:id="rId71"/>
+          <o:OLEObject Type="Embed" ProgID="Equation.DSMT4" ShapeID="_x0000_i1050" DrawAspect="Content" ObjectID="_1549714271" r:id="rId76"/>
         </w:object>
       </w:r>
       <w:r>
@@ -21243,10 +21992,10 @@
           <w:position w:val="-10"/>
         </w:rPr>
         <w:object w:dxaOrig="1440" w:dyaOrig="320">
-          <v:shape id="_x0000_i1049" type="#_x0000_t75" style="width:1in;height:16.1pt" o:ole="">
-            <v:imagedata r:id="rId72" o:title=""/>
+          <v:shape id="_x0000_i1051" type="#_x0000_t75" style="width:1in;height:16.25pt" o:ole="">
+            <v:imagedata r:id="rId77" o:title=""/>
           </v:shape>
-          <o:OLEObject Type="Embed" ProgID="Equation.DSMT4" ShapeID="_x0000_i1049" DrawAspect="Content" ObjectID="_1549203479" r:id="rId73"/>
+          <o:OLEObject Type="Embed" ProgID="Equation.DSMT4" ShapeID="_x0000_i1051" DrawAspect="Content" ObjectID="_1549714272" r:id="rId78"/>
         </w:object>
       </w:r>
       <w:r>
@@ -21313,10 +22062,10 @@
           <w:szCs w:val="24"/>
         </w:rPr>
         <w:object w:dxaOrig="1600" w:dyaOrig="680">
-          <v:shape id="_x0000_i1050" type="#_x0000_t75" style="width:80.05pt;height:33.85pt" o:ole="">
-            <v:imagedata r:id="rId42" o:title=""/>
+          <v:shape id="_x0000_i1052" type="#_x0000_t75" style="width:79.9pt;height:33.7pt" o:ole="">
+            <v:imagedata r:id="rId47" o:title=""/>
           </v:shape>
-          <o:OLEObject Type="Embed" ProgID="Equation.DSMT4" ShapeID="_x0000_i1050" DrawAspect="Content" ObjectID="_1549203480" r:id="rId74"/>
+          <o:OLEObject Type="Embed" ProgID="Equation.DSMT4" ShapeID="_x0000_i1052" DrawAspect="Content" ObjectID="_1549714273" r:id="rId79"/>
         </w:object>
       </w:r>
     </w:p>
@@ -21386,10 +22135,10 @@
           <w:szCs w:val="24"/>
         </w:rPr>
         <w:object w:dxaOrig="2380" w:dyaOrig="499">
-          <v:shape id="_x0000_i1051" type="#_x0000_t75" style="width:118.75pt;height:24.7pt" o:ole="">
-            <v:imagedata r:id="rId75" o:title=""/>
+          <v:shape id="_x0000_i1053" type="#_x0000_t75" style="width:118.6pt;height:24.55pt" o:ole="">
+            <v:imagedata r:id="rId80" o:title=""/>
           </v:shape>
-          <o:OLEObject Type="Embed" ProgID="Equation.DSMT4" ShapeID="_x0000_i1051" DrawAspect="Content" ObjectID="_1549203481" r:id="rId76"/>
+          <o:OLEObject Type="Embed" ProgID="Equation.DSMT4" ShapeID="_x0000_i1053" DrawAspect="Content" ObjectID="_1549714274" r:id="rId81"/>
         </w:object>
       </w:r>
     </w:p>
@@ -21439,10 +22188,10 @@
           <w:szCs w:val="24"/>
         </w:rPr>
         <w:object w:dxaOrig="3720" w:dyaOrig="320">
-          <v:shape id="_x0000_i1052" type="#_x0000_t75" style="width:185.9pt;height:16.1pt" o:ole="">
-            <v:imagedata r:id="rId77" o:title=""/>
+          <v:shape id="_x0000_i1054" type="#_x0000_t75" style="width:185.6pt;height:16.25pt" o:ole="">
+            <v:imagedata r:id="rId82" o:title=""/>
           </v:shape>
-          <o:OLEObject Type="Embed" ProgID="Equation.DSMT4" ShapeID="_x0000_i1052" DrawAspect="Content" ObjectID="_1549203482" r:id="rId78"/>
+          <o:OLEObject Type="Embed" ProgID="Equation.DSMT4" ShapeID="_x0000_i1054" DrawAspect="Content" ObjectID="_1549714275" r:id="rId83"/>
         </w:object>
       </w:r>
       <w:r>
@@ -21499,10 +22248,10 @@
           <w:szCs w:val="24"/>
         </w:rPr>
         <w:object w:dxaOrig="5760" w:dyaOrig="320">
-          <v:shape id="_x0000_i1053" type="#_x0000_t75" style="width:287.45pt;height:16.1pt" o:ole="">
-            <v:imagedata r:id="rId79" o:title=""/>
+          <v:shape id="_x0000_i1055" type="#_x0000_t75" style="width:287.6pt;height:16.25pt" o:ole="">
+            <v:imagedata r:id="rId84" o:title=""/>
           </v:shape>
-          <o:OLEObject Type="Embed" ProgID="Equation.DSMT4" ShapeID="_x0000_i1053" DrawAspect="Content" ObjectID="_1549203483" r:id="rId80"/>
+          <o:OLEObject Type="Embed" ProgID="Equation.DSMT4" ShapeID="_x0000_i1055" DrawAspect="Content" ObjectID="_1549714276" r:id="rId85"/>
         </w:object>
       </w:r>
     </w:p>
@@ -21520,7 +22269,6 @@
         <w:rPr>
           <w:szCs w:val="24"/>
         </w:rPr>
-        <w:lastRenderedPageBreak/>
         <w:t>(4-1</w:t>
       </w:r>
       <w:r>
@@ -21553,10 +22301,10 @@
           <w:szCs w:val="24"/>
         </w:rPr>
         <w:object w:dxaOrig="3780" w:dyaOrig="320">
-          <v:shape id="_x0000_i1054" type="#_x0000_t75" style="width:188.6pt;height:16.1pt" o:ole="">
-            <v:imagedata r:id="rId81" o:title=""/>
+          <v:shape id="_x0000_i1056" type="#_x0000_t75" style="width:188.55pt;height:16.25pt" o:ole="">
+            <v:imagedata r:id="rId86" o:title=""/>
           </v:shape>
-          <o:OLEObject Type="Embed" ProgID="Equation.DSMT4" ShapeID="_x0000_i1054" DrawAspect="Content" ObjectID="_1549203484" r:id="rId82"/>
+          <o:OLEObject Type="Embed" ProgID="Equation.DSMT4" ShapeID="_x0000_i1056" DrawAspect="Content" ObjectID="_1549714277" r:id="rId87"/>
         </w:object>
       </w:r>
     </w:p>
@@ -21605,10 +22353,10 @@
           <w:szCs w:val="24"/>
         </w:rPr>
         <w:object w:dxaOrig="5760" w:dyaOrig="320">
-          <v:shape id="_x0000_i1055" type="#_x0000_t75" style="width:287.45pt;height:16.1pt" o:ole="">
-            <v:imagedata r:id="rId83" o:title=""/>
+          <v:shape id="_x0000_i1057" type="#_x0000_t75" style="width:287.6pt;height:16.25pt" o:ole="">
+            <v:imagedata r:id="rId88" o:title=""/>
           </v:shape>
-          <o:OLEObject Type="Embed" ProgID="Equation.DSMT4" ShapeID="_x0000_i1055" DrawAspect="Content" ObjectID="_1549203485" r:id="rId84"/>
+          <o:OLEObject Type="Embed" ProgID="Equation.DSMT4" ShapeID="_x0000_i1057" DrawAspect="Content" ObjectID="_1549714278" r:id="rId89"/>
         </w:object>
       </w:r>
     </w:p>
@@ -21657,10 +22405,10 @@
           <w:szCs w:val="24"/>
         </w:rPr>
         <w:object w:dxaOrig="7500" w:dyaOrig="320">
-          <v:shape id="_x0000_i1056" type="#_x0000_t75" style="width:374.5pt;height:16.1pt" o:ole="">
-            <v:imagedata r:id="rId85" o:title=""/>
+          <v:shape id="_x0000_i1058" type="#_x0000_t75" style="width:374.55pt;height:16.25pt" o:ole="">
+            <v:imagedata r:id="rId90" o:title=""/>
           </v:shape>
-          <o:OLEObject Type="Embed" ProgID="Equation.DSMT4" ShapeID="_x0000_i1056" DrawAspect="Content" ObjectID="_1549203486" r:id="rId86"/>
+          <o:OLEObject Type="Embed" ProgID="Equation.DSMT4" ShapeID="_x0000_i1058" DrawAspect="Content" ObjectID="_1549714279" r:id="rId91"/>
         </w:object>
       </w:r>
     </w:p>
@@ -21705,10 +22453,10 @@
           <w:szCs w:val="24"/>
         </w:rPr>
         <w:object w:dxaOrig="7460" w:dyaOrig="320">
-          <v:shape id="_x0000_i1057" type="#_x0000_t75" style="width:372.9pt;height:16.1pt" o:ole="">
-            <v:imagedata r:id="rId87" o:title=""/>
+          <v:shape id="_x0000_i1059" type="#_x0000_t75" style="width:372.9pt;height:16.25pt" o:ole="">
+            <v:imagedata r:id="rId92" o:title=""/>
           </v:shape>
-          <o:OLEObject Type="Embed" ProgID="Equation.DSMT4" ShapeID="_x0000_i1057" DrawAspect="Content" ObjectID="_1549203487" r:id="rId88"/>
+          <o:OLEObject Type="Embed" ProgID="Equation.DSMT4" ShapeID="_x0000_i1059" DrawAspect="Content" ObjectID="_1549714280" r:id="rId93"/>
         </w:object>
       </w:r>
     </w:p>
@@ -21908,6 +22656,7 @@
         <w:rPr>
           <w:rFonts w:hint="eastAsia"/>
         </w:rPr>
+        <w:lastRenderedPageBreak/>
         <w:t>4.</w:t>
       </w:r>
       <w:r>
@@ -21918,32 +22667,6 @@
           <w:rFonts w:hint="eastAsia"/>
         </w:rPr>
         <w:t>运行容量包线</w:t>
-      </w:r>
-    </w:p>
-    <w:p>
-      <w:r>
-        <w:rPr>
-          <w:rFonts w:hint="eastAsia"/>
-        </w:rPr>
-        <w:t>4.</w:t>
-      </w:r>
-      <w:r>
-        <w:t>3</w:t>
-      </w:r>
-      <w:r>
-        <w:rPr>
-          <w:rFonts w:hint="eastAsia"/>
-        </w:rPr>
-        <w:t>.</w:t>
-      </w:r>
-      <w:r>
-        <w:t xml:space="preserve">1 </w:t>
-      </w:r>
-      <w:r>
-        <w:rPr>
-          <w:rFonts w:hint="eastAsia"/>
-        </w:rPr>
-        <w:t>数据筛除</w:t>
       </w:r>
     </w:p>
     <w:p/>
@@ -22861,7 +23584,7 @@
                     <pic:cNvPicPr/>
                   </pic:nvPicPr>
                   <pic:blipFill>
-                    <a:blip r:embed="rId89"/>
+                    <a:blip r:embed="rId94"/>
                     <a:stretch>
                       <a:fillRect/>
                     </a:stretch>
@@ -22934,10 +23657,10 @@
           <w:position w:val="-12"/>
         </w:rPr>
         <w:object w:dxaOrig="260" w:dyaOrig="360">
-          <v:shape id="_x0000_i1058" type="#_x0000_t75" style="width:12.9pt;height:18.25pt" o:ole="">
-            <v:imagedata r:id="rId90" o:title=""/>
+          <v:shape id="_x0000_i1060" type="#_x0000_t75" style="width:12.9pt;height:18.3pt" o:ole="">
+            <v:imagedata r:id="rId95" o:title=""/>
           </v:shape>
-          <o:OLEObject Type="Embed" ProgID="Equation.DSMT4" ShapeID="_x0000_i1058" DrawAspect="Content" ObjectID="_1549203488" r:id="rId91"/>
+          <o:OLEObject Type="Embed" ProgID="Equation.DSMT4" ShapeID="_x0000_i1060" DrawAspect="Content" ObjectID="_1549714281" r:id="rId96"/>
         </w:object>
       </w:r>
       <w:r>
@@ -22960,10 +23683,10 @@
           <w:position w:val="-12"/>
         </w:rPr>
         <w:object w:dxaOrig="1460" w:dyaOrig="380">
-          <v:shape id="_x0000_i1059" type="#_x0000_t75" style="width:73.05pt;height:18.8pt" o:ole="">
-            <v:imagedata r:id="rId92" o:title=""/>
+          <v:shape id="_x0000_i1061" type="#_x0000_t75" style="width:73.25pt;height:18.75pt" o:ole="">
+            <v:imagedata r:id="rId97" o:title=""/>
           </v:shape>
-          <o:OLEObject Type="Embed" ProgID="Equation.DSMT4" ShapeID="_x0000_i1059" DrawAspect="Content" ObjectID="_1549203489" r:id="rId93"/>
+          <o:OLEObject Type="Embed" ProgID="Equation.DSMT4" ShapeID="_x0000_i1061" DrawAspect="Content" ObjectID="_1549714282" r:id="rId98"/>
         </w:object>
       </w:r>
     </w:p>
@@ -22982,11 +23705,6 @@
       </w:r>
     </w:p>
     <w:p>
-      <w:pPr>
-        <w:rPr>
-          <w:rFonts w:hint="eastAsia"/>
-        </w:rPr>
-      </w:pPr>
       <w:r>
         <w:rPr>
           <w:rFonts w:cs="Times New Roman" w:hint="eastAsia"/>
@@ -23010,10 +23728,10 @@
           <w:position w:val="-12"/>
         </w:rPr>
         <w:object w:dxaOrig="520" w:dyaOrig="380">
-          <v:shape id="_x0000_i1060" type="#_x0000_t75" style="width:25.8pt;height:18.8pt" o:ole="">
-            <v:imagedata r:id="rId94" o:title=""/>
+          <v:shape id="_x0000_i1062" type="#_x0000_t75" style="width:25.8pt;height:18.75pt" o:ole="">
+            <v:imagedata r:id="rId99" o:title=""/>
           </v:shape>
-          <o:OLEObject Type="Embed" ProgID="Equation.DSMT4" ShapeID="_x0000_i1060" DrawAspect="Content" ObjectID="_1549203490" r:id="rId95"/>
+          <o:OLEObject Type="Embed" ProgID="Equation.DSMT4" ShapeID="_x0000_i1062" DrawAspect="Content" ObjectID="_1549714283" r:id="rId100"/>
         </w:object>
       </w:r>
       <w:r>
@@ -23039,10 +23757,10 @@
           <w:position w:val="-12"/>
         </w:rPr>
         <w:object w:dxaOrig="340" w:dyaOrig="360">
-          <v:shape id="_x0000_i1061" type="#_x0000_t75" style="width:17.2pt;height:18.25pt" o:ole="">
-            <v:imagedata r:id="rId96" o:title=""/>
+          <v:shape id="_x0000_i1063" type="#_x0000_t75" style="width:17.05pt;height:18.3pt" o:ole="">
+            <v:imagedata r:id="rId101" o:title=""/>
           </v:shape>
-          <o:OLEObject Type="Embed" ProgID="Equation.DSMT4" ShapeID="_x0000_i1061" DrawAspect="Content" ObjectID="_1549203491" r:id="rId97"/>
+          <o:OLEObject Type="Embed" ProgID="Equation.DSMT4" ShapeID="_x0000_i1063" DrawAspect="Content" ObjectID="_1549714284" r:id="rId102"/>
         </w:object>
       </w:r>
       <w:r>
@@ -23093,20 +23811,3551 @@
       </w:r>
     </w:p>
     <w:p>
+      <w:r>
+        <w:rPr>
+          <w:rFonts w:hint="eastAsia"/>
+        </w:rPr>
+        <w:t>航班根据给定的推出时刻从停机位推出，进入停机坪区域并开始自主滑行。</w:t>
+      </w:r>
+      <w:r>
+        <w:rPr>
+          <w:rFonts w:hint="eastAsia"/>
+        </w:rPr>
+        <w:t>通过地面管制员给定的滑行路线，经由滑行道系统滑行至跑道入口处的离场跑道排队队列中。在这个过程中，不同航空器之间会发生干扰与冲突。例如，航空器推出进入停机坪较为狭窄的区域、穿越处于使用中的跑道、进入有航空器正在滑行的滑行道中或是为了避免进入场面拥挤区域而选择的绕行路线。可想而知，在这个过程中，航空器的实际滑行时间将大于从停机位到起飞离地的理论滑行时间，出现滑行延误。</w:t>
+      </w:r>
+    </w:p>
+    <w:p>
+      <w:r>
+        <w:rPr>
+          <w:rFonts w:hint="eastAsia"/>
+        </w:rPr>
+        <w:lastRenderedPageBreak/>
+        <w:t>航空器的离场滑行时间可以由下面的方程表示：</w:t>
+      </w:r>
+    </w:p>
+    <w:p>
       <w:pPr>
-        <w:rPr>
-          <w:rFonts w:hint="eastAsia"/>
-        </w:rPr>
+        <w:jc w:val="center"/>
       </w:pPr>
       <w:r>
         <w:rPr>
-          <w:rFonts w:hint="eastAsia"/>
-        </w:rPr>
-        <w:t>航班根据给定的推出时刻从停机位推出，进入停机坪区域并开始自主滑行。</w:t>
-      </w:r>
-      <w:bookmarkStart w:id="0" w:name="_GoBack"/>
-      <w:bookmarkEnd w:id="0"/>
-    </w:p>
+          <w:position w:val="-14"/>
+        </w:rPr>
+        <w:object w:dxaOrig="2100" w:dyaOrig="380">
+          <v:shape id="_x0000_i1064" type="#_x0000_t75" style="width:104.9pt;height:18.75pt" o:ole="">
+            <v:imagedata r:id="rId103" o:title=""/>
+          </v:shape>
+          <o:OLEObject Type="Embed" ProgID="Equation.DSMT4" ShapeID="_x0000_i1064" DrawAspect="Content" ObjectID="_1549714285" r:id="rId104"/>
+        </w:object>
+      </w:r>
+    </w:p>
+    <w:p>
+      <w:pPr>
+        <w:jc w:val="right"/>
+      </w:pPr>
+      <w:r>
+        <w:rPr>
+          <w:rFonts w:cs="Times New Roman"/>
+        </w:rPr>
+        <w:t>(5-2)</w:t>
+      </w:r>
+    </w:p>
+    <w:p>
+      <w:r>
+        <w:rPr>
+          <w:rFonts w:hint="eastAsia"/>
+        </w:rPr>
+        <w:t>其中，</w:t>
+      </w:r>
+      <w:r>
+        <w:rPr>
+          <w:position w:val="-14"/>
+        </w:rPr>
+        <w:object w:dxaOrig="660" w:dyaOrig="380">
+          <v:shape id="_x0000_i1065" type="#_x0000_t75" style="width:32.9pt;height:18.75pt" o:ole="">
+            <v:imagedata r:id="rId105" o:title=""/>
+          </v:shape>
+          <o:OLEObject Type="Embed" ProgID="Equation.DSMT4" ShapeID="_x0000_i1065" DrawAspect="Content" ObjectID="_1549714286" r:id="rId106"/>
+        </w:object>
+      </w:r>
+      <w:r>
+        <w:rPr>
+          <w:rFonts w:hint="eastAsia"/>
+        </w:rPr>
+        <w:t>为理论上航空器所需要的滑行时间，即畅通滑行时间。</w:t>
+      </w:r>
+      <w:r>
+        <w:rPr>
+          <w:rFonts w:hint="eastAsia"/>
+        </w:rPr>
+        <w:t>而</w:t>
+      </w:r>
+      <w:r>
+        <w:rPr>
+          <w:position w:val="-14"/>
+        </w:rPr>
+        <w:object w:dxaOrig="620" w:dyaOrig="380">
+          <v:shape id="_x0000_i1066" type="#_x0000_t75" style="width:31.2pt;height:18.75pt" o:ole="">
+            <v:imagedata r:id="rId107" o:title=""/>
+          </v:shape>
+          <o:OLEObject Type="Embed" ProgID="Equation.DSMT4" ShapeID="_x0000_i1066" DrawAspect="Content" ObjectID="_1549714287" r:id="rId108"/>
+        </w:object>
+      </w:r>
+      <w:r>
+        <w:rPr>
+          <w:rFonts w:hint="eastAsia"/>
+        </w:rPr>
+        <w:t>反映了在滑向离场跑道的过程中，由于停机坪和滑行道系统中其他航空器造成的滑行延误。可能产生影响的航空器即为离场场面航班数</w:t>
+      </w:r>
+      <w:r>
+        <w:rPr>
+          <w:rFonts w:hint="eastAsia"/>
+        </w:rPr>
+        <w:t>R</w:t>
+      </w:r>
+      <w:r>
+        <w:t>(t)</w:t>
+      </w:r>
+      <w:r>
+        <w:rPr>
+          <w:rFonts w:hint="eastAsia"/>
+        </w:rPr>
+        <w:t>，其值等于</w:t>
+      </w:r>
+      <w:r>
+        <w:rPr>
+          <w:rFonts w:hint="eastAsia"/>
+        </w:rPr>
+        <w:t>N(t)</w:t>
+      </w:r>
+      <w:r>
+        <w:rPr>
+          <w:rFonts w:hint="eastAsia"/>
+        </w:rPr>
+        <w:t>与</w:t>
+      </w:r>
+      <w:r>
+        <w:rPr>
+          <w:rFonts w:hint="eastAsia"/>
+        </w:rPr>
+        <w:t>Q</w:t>
+      </w:r>
+      <w:r>
+        <w:t>(t)</w:t>
+      </w:r>
+      <w:r>
+        <w:rPr>
+          <w:rFonts w:hint="eastAsia"/>
+        </w:rPr>
+        <w:t>的差值。其中，畅通滑行时间是航空器在不受阻碍的情况下的自由离场滑行时间。</w:t>
+      </w:r>
+      <w:r>
+        <w:rPr>
+          <w:rFonts w:hint="eastAsia"/>
+        </w:rPr>
+        <w:t>FAA</w:t>
+      </w:r>
+      <w:r>
+        <w:rPr>
+          <w:rFonts w:hint="eastAsia"/>
+        </w:rPr>
+        <w:t>将一架航空器在不考虑天气状况、地面航空器相互影响等滑行影响因素干扰的条件下，航空器从停机</w:t>
+      </w:r>
+      <w:proofErr w:type="gramStart"/>
+      <w:r>
+        <w:rPr>
+          <w:rFonts w:hint="eastAsia"/>
+        </w:rPr>
+        <w:t>位推出</w:t>
+      </w:r>
+      <w:proofErr w:type="gramEnd"/>
+      <w:r>
+        <w:rPr>
+          <w:rFonts w:hint="eastAsia"/>
+        </w:rPr>
+        <w:t>到起飞离地的理论滑行时间，定义为畅通滑行时间</w:t>
+      </w:r>
+      <w:r>
+        <w:rPr>
+          <w:rFonts w:hint="eastAsia"/>
+          <w:vertAlign w:val="superscript"/>
+        </w:rPr>
+        <w:t>[</w:t>
+      </w:r>
+      <w:r>
+        <w:rPr>
+          <w:vertAlign w:val="superscript"/>
+        </w:rPr>
+        <w:t>45</w:t>
+      </w:r>
+      <w:r>
+        <w:rPr>
+          <w:rFonts w:hint="eastAsia"/>
+          <w:vertAlign w:val="superscript"/>
+        </w:rPr>
+        <w:t>]</w:t>
+      </w:r>
+      <w:r>
+        <w:rPr>
+          <w:rFonts w:hint="eastAsia"/>
+        </w:rPr>
+        <w:t>。赵</w:t>
+      </w:r>
+      <w:proofErr w:type="gramStart"/>
+      <w:r>
+        <w:rPr>
+          <w:rFonts w:hint="eastAsia"/>
+        </w:rPr>
+        <w:t>嶷</w:t>
+      </w:r>
+      <w:proofErr w:type="gramEnd"/>
+      <w:r>
+        <w:rPr>
+          <w:rFonts w:hint="eastAsia"/>
+        </w:rPr>
+        <w:t>飞、唐华龙利用回归模型，对北京首都机场从停机位</w:t>
+      </w:r>
+      <w:r>
+        <w:rPr>
+          <w:rFonts w:hint="eastAsia"/>
+        </w:rPr>
+        <w:t>531</w:t>
+      </w:r>
+      <w:r>
+        <w:rPr>
+          <w:rFonts w:hint="eastAsia"/>
+        </w:rPr>
+        <w:t>至</w:t>
+      </w:r>
+      <w:r>
+        <w:t>536</w:t>
+      </w:r>
+      <w:r>
+        <w:rPr>
+          <w:rFonts w:hint="eastAsia"/>
+        </w:rPr>
+        <w:t>推出、使用跑道</w:t>
+      </w:r>
+      <w:r>
+        <w:rPr>
+          <w:rFonts w:hint="eastAsia"/>
+        </w:rPr>
+        <w:t>36R</w:t>
+      </w:r>
+      <w:r>
+        <w:rPr>
+          <w:rFonts w:hint="eastAsia"/>
+        </w:rPr>
+        <w:t>起飞的航班畅通滑行时间进行计算</w:t>
+      </w:r>
+      <w:r>
+        <w:rPr>
+          <w:rFonts w:hint="eastAsia"/>
+          <w:vertAlign w:val="superscript"/>
+        </w:rPr>
+        <w:t>[</w:t>
+      </w:r>
+      <w:r>
+        <w:rPr>
+          <w:vertAlign w:val="superscript"/>
+        </w:rPr>
+        <w:t>46</w:t>
+      </w:r>
+      <w:r>
+        <w:rPr>
+          <w:rFonts w:hint="eastAsia"/>
+          <w:vertAlign w:val="superscript"/>
+        </w:rPr>
+        <w:t>]</w:t>
+      </w:r>
+      <w:r>
+        <w:rPr>
+          <w:rFonts w:hint="eastAsia"/>
+        </w:rPr>
+        <w:t>。</w:t>
+      </w:r>
+    </w:p>
+    <w:p>
+      <w:pPr>
+        <w:pStyle w:val="4"/>
+        <w:ind w:firstLine="482"/>
+      </w:pPr>
+      <w:r>
+        <w:rPr>
+          <w:rFonts w:hint="eastAsia"/>
+        </w:rPr>
+        <w:t>5.</w:t>
+      </w:r>
+      <w:r>
+        <w:t>2</w:t>
+      </w:r>
+      <w:r>
+        <w:rPr>
+          <w:rFonts w:hint="eastAsia"/>
+        </w:rPr>
+        <w:t>.</w:t>
+      </w:r>
+      <w:r>
+        <w:t xml:space="preserve">1 </w:t>
+      </w:r>
+      <w:r>
+        <w:rPr>
+          <w:rFonts w:hint="eastAsia"/>
+        </w:rPr>
+        <w:t>离场滑行时间估计</w:t>
+      </w:r>
+    </w:p>
+    <w:p>
+      <w:r>
+        <w:rPr>
+          <w:rFonts w:hint="eastAsia"/>
+        </w:rPr>
+        <w:t>采用</w:t>
+      </w:r>
+      <w:r>
+        <w:rPr>
+          <w:rFonts w:hint="eastAsia"/>
+        </w:rPr>
+        <w:t>回归模型计算畅通滑行时间，</w:t>
+      </w:r>
+      <w:r>
+        <w:rPr>
+          <w:rFonts w:hint="eastAsia"/>
+        </w:rPr>
+        <w:t>与停机位和使用跑道的关系非常大。</w:t>
+      </w:r>
+      <w:r>
+        <w:rPr>
+          <w:rFonts w:hint="eastAsia"/>
+        </w:rPr>
+        <w:t>畅通滑行时间受航空公司、停机位、机型、目的地、天气条件、跑道运行模式以及使用的跑道等因素影响</w:t>
+      </w:r>
+      <w:r>
+        <w:rPr>
+          <w:rFonts w:hint="eastAsia"/>
+          <w:vertAlign w:val="superscript"/>
+        </w:rPr>
+        <w:t>[</w:t>
+      </w:r>
+      <w:r>
+        <w:rPr>
+          <w:vertAlign w:val="superscript"/>
+        </w:rPr>
+        <w:t>19</w:t>
+      </w:r>
+      <w:r>
+        <w:rPr>
+          <w:rFonts w:hint="eastAsia"/>
+          <w:vertAlign w:val="superscript"/>
+        </w:rPr>
+        <w:t>]</w:t>
+      </w:r>
+      <w:r>
+        <w:rPr>
+          <w:rFonts w:hint="eastAsia"/>
+        </w:rPr>
+        <w:t>。根据上文的研究，北京首都国际机场的主要跑道运行模式均采用跑道</w:t>
+      </w:r>
+      <w:r>
+        <w:rPr>
+          <w:rFonts w:hint="eastAsia"/>
+        </w:rPr>
+        <w:t>36R</w:t>
+      </w:r>
+      <w:r>
+        <w:rPr>
+          <w:rFonts w:hint="eastAsia"/>
+        </w:rPr>
+        <w:t>、</w:t>
+      </w:r>
+      <w:r>
+        <w:rPr>
+          <w:rFonts w:hint="eastAsia"/>
+        </w:rPr>
+        <w:t>36R</w:t>
+      </w:r>
+      <w:r>
+        <w:rPr>
+          <w:rFonts w:hint="eastAsia"/>
+        </w:rPr>
+        <w:t>和</w:t>
+      </w:r>
+      <w:r>
+        <w:rPr>
+          <w:rFonts w:hint="eastAsia"/>
+        </w:rPr>
+        <w:t>01</w:t>
+      </w:r>
+      <w:proofErr w:type="gramStart"/>
+      <w:r>
+        <w:rPr>
+          <w:rFonts w:hint="eastAsia"/>
+        </w:rPr>
+        <w:t>三</w:t>
+      </w:r>
+      <w:proofErr w:type="gramEnd"/>
+      <w:r>
+        <w:rPr>
+          <w:rFonts w:hint="eastAsia"/>
+        </w:rPr>
+        <w:t>条。因此，为了简化问题，在研究中只考虑使用这三条跑道离场的航班。</w:t>
+      </w:r>
+      <w:r>
+        <w:rPr>
+          <w:rFonts w:hint="eastAsia"/>
+        </w:rPr>
+        <w:t>本节提出一种新的畅通滑行时间定义方法，通过离场滑行时间历史数据，对畅通滑行时间进行估计。</w:t>
+      </w:r>
+    </w:p>
+    <w:p>
+      <w:r>
+        <w:rPr>
+          <w:rFonts w:hint="eastAsia"/>
+        </w:rPr>
+        <w:t>根据上文的研究，场面航班数定义为在时间窗口内，已推出尚未起飞的航班数与已降落尚未进机位的航班数之</w:t>
+      </w:r>
+      <w:proofErr w:type="gramStart"/>
+      <w:r>
+        <w:rPr>
+          <w:rFonts w:hint="eastAsia"/>
+        </w:rPr>
+        <w:t>和</w:t>
+      </w:r>
+      <w:proofErr w:type="gramEnd"/>
+      <w:r>
+        <w:rPr>
+          <w:rFonts w:hint="eastAsia"/>
+        </w:rPr>
+        <w:t>。此时的畅通滑行时间定义为当场面航班数继续增加，而滑行时间不再继续增加时的值。</w:t>
+      </w:r>
+      <w:r>
+        <w:rPr>
+          <w:rFonts w:hint="eastAsia"/>
+        </w:rPr>
+        <w:t>当场面航班数较低时，航空器的滑行是畅通的、不受阻碍的。而当航空器进入离场跑道排队队列后，在该航空器之后到达的航空器都不会对其产生影响。</w:t>
+      </w:r>
+    </w:p>
+    <w:p>
+      <w:r>
+        <w:rPr>
+          <w:rFonts w:hint="eastAsia"/>
+        </w:rPr>
+        <w:t>假设离场滑行时间是场面航班数的非减凸函数，每架航空器都有抵达离场跑道的最短滑行时间。当航空器在低场面航班数的条件下滑出，其受到其他航空器阻碍的概率较低，这个概率随着场面航班数的增加而增大。场面航班中在指定航空器前推出、尚未被超越的航空器，以及比指定航空器滑行速度更快的航空器，可能在滑行过程中超越该指定航空器，更早到达离场跑道排队队列。每架在滑行中超越的航空器，其跑道服务时间接近于指定航空器所增加的离场滑行时间。</w:t>
+      </w:r>
+    </w:p>
+    <w:p>
+      <w:proofErr w:type="spellStart"/>
+      <w:r>
+        <w:rPr>
+          <w:rFonts w:hint="eastAsia"/>
+        </w:rPr>
+        <w:lastRenderedPageBreak/>
+        <w:t>Cl</w:t>
+      </w:r>
+      <w:r>
+        <w:t>ewlow</w:t>
+      </w:r>
+      <w:proofErr w:type="spellEnd"/>
+      <w:r>
+        <w:rPr>
+          <w:rFonts w:hint="eastAsia"/>
+        </w:rPr>
+        <w:t>在</w:t>
+      </w:r>
+      <w:r>
+        <w:rPr>
+          <w:rFonts w:hint="eastAsia"/>
+        </w:rPr>
+        <w:t>2010</w:t>
+      </w:r>
+      <w:r>
+        <w:rPr>
+          <w:rFonts w:hint="eastAsia"/>
+        </w:rPr>
+        <w:t>年的研究中，</w:t>
+      </w:r>
+      <w:r>
+        <w:rPr>
+          <w:rFonts w:hint="eastAsia"/>
+        </w:rPr>
+        <w:t>对场面航班数的定义进行调整，提出了修正场面航班数</w:t>
+      </w:r>
+      <w:r>
+        <w:rPr>
+          <w:rFonts w:hint="eastAsia"/>
+        </w:rPr>
+        <w:t>（</w:t>
+      </w:r>
+      <w:r>
+        <w:rPr>
+          <w:rFonts w:hint="eastAsia"/>
+        </w:rPr>
+        <w:t>adjusted</w:t>
+      </w:r>
+      <w:r>
+        <w:t xml:space="preserve"> </w:t>
+      </w:r>
+      <w:r>
+        <w:rPr>
+          <w:rFonts w:hint="eastAsia"/>
+        </w:rPr>
+        <w:t>traffic</w:t>
+      </w:r>
+      <w:r>
+        <w:rPr>
+          <w:rFonts w:hint="eastAsia"/>
+        </w:rPr>
+        <w:t>）的概念</w:t>
+      </w:r>
+      <w:r>
+        <w:rPr>
+          <w:rFonts w:hint="eastAsia"/>
+          <w:vertAlign w:val="superscript"/>
+        </w:rPr>
+        <w:t>[</w:t>
+      </w:r>
+      <w:r>
+        <w:rPr>
+          <w:vertAlign w:val="superscript"/>
+        </w:rPr>
+        <w:t>25</w:t>
+      </w:r>
+      <w:r>
+        <w:rPr>
+          <w:rFonts w:hint="eastAsia"/>
+          <w:vertAlign w:val="superscript"/>
+        </w:rPr>
+        <w:t>]</w:t>
+      </w:r>
+      <w:r>
+        <w:rPr>
+          <w:rFonts w:hint="eastAsia"/>
+        </w:rPr>
+        <w:t>。</w:t>
+      </w:r>
+      <w:r>
+        <w:rPr>
+          <w:rFonts w:hint="eastAsia"/>
+        </w:rPr>
+        <w:t>修正场面航班数</w:t>
+      </w:r>
+      <w:proofErr w:type="spellStart"/>
+      <w:r>
+        <w:rPr>
+          <w:rFonts w:hint="eastAsia"/>
+        </w:rPr>
+        <w:t>N</w:t>
+      </w:r>
+      <w:r>
+        <w:rPr>
+          <w:rFonts w:hint="eastAsia"/>
+          <w:vertAlign w:val="subscript"/>
+        </w:rPr>
+        <w:t>adj</w:t>
+      </w:r>
+      <w:proofErr w:type="spellEnd"/>
+      <w:r>
+        <w:rPr>
+          <w:rFonts w:hint="eastAsia"/>
+        </w:rPr>
+        <w:t>(</w:t>
+      </w:r>
+      <w:r>
+        <w:t>L)</w:t>
+      </w:r>
+      <w:r>
+        <w:rPr>
+          <w:rFonts w:hint="eastAsia"/>
+        </w:rPr>
+        <w:t>，定义为航班</w:t>
+      </w:r>
+      <w:r>
+        <w:rPr>
+          <w:rFonts w:hint="eastAsia"/>
+        </w:rPr>
+        <w:t>L</w:t>
+      </w:r>
+      <w:r>
+        <w:rPr>
+          <w:rFonts w:hint="eastAsia"/>
+        </w:rPr>
+        <w:t>推出时已经处于离场滑行阶段的航班数与航班</w:t>
+      </w:r>
+      <w:r>
+        <w:rPr>
+          <w:rFonts w:hint="eastAsia"/>
+        </w:rPr>
+        <w:t>L</w:t>
+      </w:r>
+      <w:r>
+        <w:rPr>
+          <w:rFonts w:hint="eastAsia"/>
+        </w:rPr>
+        <w:t>滑行过程中推出的航班数之</w:t>
+      </w:r>
+      <w:proofErr w:type="gramStart"/>
+      <w:r>
+        <w:rPr>
+          <w:rFonts w:hint="eastAsia"/>
+        </w:rPr>
+        <w:t>和</w:t>
+      </w:r>
+      <w:proofErr w:type="gramEnd"/>
+      <w:r>
+        <w:rPr>
+          <w:rFonts w:hint="eastAsia"/>
+        </w:rPr>
+        <w:t>。在场面航班数较少的情况下，航班在离场跑道排队队列中的等待时间较短，此时的实际场面航班数与修正场面航班数值也基本相同。</w:t>
+      </w:r>
+    </w:p>
+    <w:p>
+      <w:pPr>
+        <w:rPr>
+          <w:rFonts w:cs="Times New Roman"/>
+        </w:rPr>
+      </w:pPr>
+      <w:r>
+        <w:rPr>
+          <w:rFonts w:hint="eastAsia"/>
+        </w:rPr>
+        <w:t>建立以修正场面航班数为自变量、离场滑行时间为因变量的非减凸函数模型。给定</w:t>
+      </w:r>
+      <w:r>
+        <w:rPr>
+          <w:rFonts w:hint="eastAsia"/>
+        </w:rPr>
+        <w:t>m</w:t>
+      </w:r>
+      <w:r>
+        <w:rPr>
+          <w:rFonts w:hint="eastAsia"/>
+        </w:rPr>
+        <w:t>对参数</w:t>
+      </w:r>
+      <w:r>
+        <w:rPr>
+          <w:rFonts w:hint="eastAsia"/>
+        </w:rPr>
+        <w:t>(</w:t>
+      </w:r>
+      <w:proofErr w:type="spellStart"/>
+      <w:r>
+        <w:rPr>
+          <w:rFonts w:hint="eastAsia"/>
+        </w:rPr>
+        <w:t>N</w:t>
+      </w:r>
+      <w:r>
+        <w:rPr>
+          <w:rFonts w:hint="eastAsia"/>
+          <w:vertAlign w:val="subscript"/>
+        </w:rPr>
+        <w:t>adj</w:t>
+      </w:r>
+      <w:proofErr w:type="spellEnd"/>
+      <w:r>
+        <w:rPr>
+          <w:rFonts w:hint="eastAsia"/>
+        </w:rPr>
+        <w:t>(</w:t>
+      </w:r>
+      <w:r>
+        <w:t xml:space="preserve">L), </w:t>
+      </w:r>
+      <w:r>
+        <w:rPr>
+          <w:rFonts w:cs="Times New Roman"/>
+        </w:rPr>
+        <w:t>τ</w:t>
+      </w:r>
+      <w:r>
+        <w:rPr>
+          <w:rFonts w:hint="eastAsia"/>
+        </w:rPr>
+        <w:t>(L))</w:t>
+      </w:r>
+      <w:r>
+        <w:rPr>
+          <w:rFonts w:hint="eastAsia"/>
+        </w:rPr>
+        <w:t>，记作</w:t>
+      </w:r>
+      <w:r>
+        <w:rPr>
+          <w:rFonts w:hint="eastAsia"/>
+        </w:rPr>
+        <w:t>(</w:t>
+      </w:r>
+      <w:r>
+        <w:t>u</w:t>
+      </w:r>
+      <w:r>
+        <w:rPr>
+          <w:vertAlign w:val="subscript"/>
+        </w:rPr>
+        <w:t>1</w:t>
+      </w:r>
+      <w:r>
+        <w:t>, y</w:t>
+      </w:r>
+      <w:r>
+        <w:rPr>
+          <w:vertAlign w:val="subscript"/>
+        </w:rPr>
+        <w:t>1</w:t>
+      </w:r>
+      <w:r>
+        <w:rPr>
+          <w:rFonts w:hint="eastAsia"/>
+        </w:rPr>
+        <w:t>)</w:t>
+      </w:r>
+      <w:r>
+        <w:t>,…,(u</w:t>
+      </w:r>
+      <w:r>
+        <w:rPr>
+          <w:vertAlign w:val="subscript"/>
+        </w:rPr>
+        <w:t>m</w:t>
+      </w:r>
+      <w:r>
+        <w:t xml:space="preserve">, </w:t>
+      </w:r>
+      <w:proofErr w:type="spellStart"/>
+      <w:r>
+        <w:t>y</w:t>
+      </w:r>
+      <w:r>
+        <w:rPr>
+          <w:vertAlign w:val="subscript"/>
+        </w:rPr>
+        <w:t>m</w:t>
+      </w:r>
+      <w:proofErr w:type="spellEnd"/>
+      <w:r>
+        <w:t>)</w:t>
+      </w:r>
+      <w:r>
+        <w:rPr>
+          <w:rFonts w:hint="eastAsia"/>
+        </w:rPr>
+        <w:t>，目标函数是一个非减的凸函数</w:t>
+      </w:r>
+      <w:r>
+        <w:rPr>
+          <w:rFonts w:hint="eastAsia"/>
+        </w:rPr>
+        <w:t>f</w:t>
+      </w:r>
+      <w:r>
+        <w:rPr>
+          <w:rFonts w:hint="eastAsia"/>
+        </w:rPr>
+        <w:t>，</w:t>
+      </w:r>
+      <w:r>
+        <w:rPr>
+          <w:rFonts w:hint="eastAsia"/>
+        </w:rPr>
+        <w:t>用来估计离场滑行时间</w:t>
+      </w:r>
+      <w:r>
+        <w:rPr>
+          <w:rFonts w:cs="Times New Roman"/>
+        </w:rPr>
+        <w:t>τ</w:t>
+      </w:r>
+      <w:r>
+        <w:rPr>
+          <w:rFonts w:cs="Times New Roman" w:hint="eastAsia"/>
+        </w:rPr>
+        <w:t>的平均数，即：</w:t>
+      </w:r>
+    </w:p>
+    <w:p>
+      <w:pPr>
+        <w:ind w:firstLineChars="0" w:firstLine="0"/>
+        <w:jc w:val="center"/>
+      </w:pPr>
+      <w:r>
+        <w:rPr>
+          <w:position w:val="-14"/>
+        </w:rPr>
+        <w:object w:dxaOrig="1160" w:dyaOrig="380">
+          <v:shape id="_x0000_i1067" type="#_x0000_t75" style="width:58.25pt;height:18.75pt" o:ole="">
+            <v:imagedata r:id="rId109" o:title=""/>
+          </v:shape>
+          <o:OLEObject Type="Embed" ProgID="Equation.DSMT4" ShapeID="_x0000_i1067" DrawAspect="Content" ObjectID="_1549714288" r:id="rId110"/>
+        </w:object>
+      </w:r>
+    </w:p>
+    <w:p>
+      <w:r>
+        <w:rPr>
+          <w:rFonts w:hint="eastAsia"/>
+        </w:rPr>
+        <w:t>由于</w:t>
+      </w:r>
+      <w:proofErr w:type="spellStart"/>
+      <w:r>
+        <w:rPr>
+          <w:rFonts w:hint="eastAsia"/>
+        </w:rPr>
+        <w:t>N</w:t>
+      </w:r>
+      <w:r>
+        <w:rPr>
+          <w:rFonts w:hint="eastAsia"/>
+          <w:vertAlign w:val="subscript"/>
+        </w:rPr>
+        <w:t>adj</w:t>
+      </w:r>
+      <w:proofErr w:type="spellEnd"/>
+      <w:r>
+        <w:rPr>
+          <w:rFonts w:hint="eastAsia"/>
+        </w:rPr>
+        <w:t>的取值为自然数，因此只需要计算</w:t>
+      </w:r>
+      <w:r>
+        <w:rPr>
+          <w:rFonts w:hint="eastAsia"/>
+        </w:rPr>
+        <w:t>f</w:t>
+      </w:r>
+      <w:r>
+        <w:t>(0), f(1),…,f(n)</w:t>
+      </w:r>
+      <w:r>
+        <w:rPr>
+          <w:rFonts w:hint="eastAsia"/>
+        </w:rPr>
+        <w:t>的值，这里的</w:t>
+      </w:r>
+      <w:r>
+        <w:rPr>
+          <w:rFonts w:hint="eastAsia"/>
+        </w:rPr>
+        <w:t>n</w:t>
+      </w:r>
+      <w:r>
+        <w:rPr>
+          <w:rFonts w:hint="eastAsia"/>
+        </w:rPr>
+        <w:t>是</w:t>
+      </w:r>
+      <w:proofErr w:type="spellStart"/>
+      <w:r>
+        <w:rPr>
+          <w:rFonts w:hint="eastAsia"/>
+        </w:rPr>
+        <w:t>N</w:t>
+      </w:r>
+      <w:r>
+        <w:rPr>
+          <w:rFonts w:hint="eastAsia"/>
+          <w:vertAlign w:val="subscript"/>
+        </w:rPr>
+        <w:t>adj</w:t>
+      </w:r>
+      <w:proofErr w:type="spellEnd"/>
+      <w:r>
+        <w:rPr>
+          <w:rFonts w:hint="eastAsia"/>
+        </w:rPr>
+        <w:t>的最大值。函数</w:t>
+      </w:r>
+      <w:r>
+        <w:rPr>
+          <w:rFonts w:hint="eastAsia"/>
+        </w:rPr>
+        <w:t>f</w:t>
+      </w:r>
+      <w:r>
+        <w:rPr>
+          <w:rFonts w:hint="eastAsia"/>
+        </w:rPr>
+        <w:t>由下面的</w:t>
+      </w:r>
+      <w:proofErr w:type="gramStart"/>
+      <w:r>
+        <w:rPr>
+          <w:rFonts w:hint="eastAsia"/>
+        </w:rPr>
+        <w:t>凸</w:t>
+      </w:r>
+      <w:proofErr w:type="gramEnd"/>
+      <w:r>
+        <w:rPr>
+          <w:rFonts w:hint="eastAsia"/>
+        </w:rPr>
+        <w:t>优化问题求解而来：</w:t>
+      </w:r>
+    </w:p>
+    <w:p>
+      <w:pPr>
+        <w:widowControl/>
+        <w:ind w:firstLineChars="0" w:firstLine="0"/>
+        <w:jc w:val="center"/>
+        <w:rPr>
+          <w:szCs w:val="24"/>
+        </w:rPr>
+      </w:pPr>
+      <w:r>
+        <w:rPr>
+          <w:position w:val="-28"/>
+          <w:szCs w:val="24"/>
+        </w:rPr>
+        <w:object w:dxaOrig="1600" w:dyaOrig="680">
+          <v:shape id="_x0000_i1068" type="#_x0000_t75" style="width:79.9pt;height:33.7pt" o:ole="">
+            <v:imagedata r:id="rId47" o:title=""/>
+          </v:shape>
+          <o:OLEObject Type="Embed" ProgID="Equation.DSMT4" ShapeID="_x0000_i1068" DrawAspect="Content" ObjectID="_1549714289" r:id="rId111"/>
+        </w:object>
+      </w:r>
+    </w:p>
+    <w:p>
+      <w:pPr>
+        <w:widowControl/>
+        <w:ind w:firstLineChars="0" w:firstLine="0"/>
+        <w:jc w:val="right"/>
+        <w:rPr>
+          <w:rFonts w:ascii="Euclid Math One" w:hAnsi="Euclid Math One"/>
+          <w:szCs w:val="24"/>
+        </w:rPr>
+      </w:pPr>
+      <w:r>
+        <w:rPr>
+          <w:szCs w:val="24"/>
+        </w:rPr>
+        <w:t>(5-3)</w:t>
+      </w:r>
+    </w:p>
+    <w:p>
+      <w:r>
+        <w:rPr>
+          <w:rFonts w:hint="eastAsia"/>
+        </w:rPr>
+        <w:t>s</w:t>
+      </w:r>
+      <w:r>
+        <w:t xml:space="preserve">ubject </w:t>
+      </w:r>
+      <w:r>
+        <w:rPr>
+          <w:rFonts w:hint="eastAsia"/>
+        </w:rPr>
+        <w:t>t</w:t>
+      </w:r>
+      <w:r>
+        <w:t>o</w:t>
+      </w:r>
+      <w:r>
+        <w:rPr>
+          <w:rFonts w:hint="eastAsia"/>
+        </w:rPr>
+        <w:t xml:space="preserve">: </w:t>
+      </w:r>
+    </w:p>
+    <w:p>
+      <w:pPr>
+        <w:widowControl/>
+        <w:ind w:firstLineChars="0" w:firstLine="0"/>
+        <w:jc w:val="center"/>
+        <w:rPr>
+          <w:szCs w:val="24"/>
+        </w:rPr>
+      </w:pPr>
+      <w:r>
+        <w:rPr>
+          <w:position w:val="-12"/>
+          <w:szCs w:val="24"/>
+        </w:rPr>
+        <w:object w:dxaOrig="2120" w:dyaOrig="499">
+          <v:shape id="_x0000_i1069" type="#_x0000_t75" style="width:105.7pt;height:24.55pt" o:ole="">
+            <v:imagedata r:id="rId112" o:title=""/>
+          </v:shape>
+          <o:OLEObject Type="Embed" ProgID="Equation.DSMT4" ShapeID="_x0000_i1069" DrawAspect="Content" ObjectID="_1549714290" r:id="rId113"/>
+        </w:object>
+      </w:r>
+    </w:p>
+    <w:p>
+      <w:pPr>
+        <w:widowControl/>
+        <w:ind w:firstLineChars="0" w:firstLine="0"/>
+        <w:jc w:val="right"/>
+        <w:rPr>
+          <w:rFonts w:ascii="Euclid Math One" w:hAnsi="Euclid Math One"/>
+          <w:szCs w:val="24"/>
+        </w:rPr>
+      </w:pPr>
+      <w:r>
+        <w:rPr>
+          <w:szCs w:val="24"/>
+        </w:rPr>
+        <w:t>(5-4)</w:t>
+      </w:r>
+    </w:p>
+    <w:p>
+      <w:pPr>
+        <w:widowControl/>
+        <w:ind w:firstLineChars="0" w:firstLine="0"/>
+        <w:jc w:val="center"/>
+        <w:rPr>
+          <w:rFonts w:ascii="Euclid Math One" w:hAnsi="Euclid Math One"/>
+          <w:szCs w:val="24"/>
+        </w:rPr>
+      </w:pPr>
+      <w:r>
+        <w:rPr>
+          <w:rFonts w:ascii="Euclid Math One" w:hAnsi="Euclid Math One" w:hint="eastAsia"/>
+          <w:position w:val="-10"/>
+          <w:szCs w:val="24"/>
+        </w:rPr>
+        <w:object w:dxaOrig="2980" w:dyaOrig="320">
+          <v:shape id="_x0000_i1070" type="#_x0000_t75" style="width:149pt;height:16.25pt" o:ole="">
+            <v:imagedata r:id="rId114" o:title=""/>
+          </v:shape>
+          <o:OLEObject Type="Embed" ProgID="Equation.DSMT4" ShapeID="_x0000_i1070" DrawAspect="Content" ObjectID="_1549714291" r:id="rId115"/>
+        </w:object>
+      </w:r>
+      <w:r>
+        <w:rPr>
+          <w:rFonts w:ascii="Euclid Math One" w:hAnsi="Euclid Math One"/>
+          <w:szCs w:val="24"/>
+        </w:rPr>
+        <w:t></w:t>
+      </w:r>
+    </w:p>
+    <w:p>
+      <w:pPr>
+        <w:widowControl/>
+        <w:ind w:firstLineChars="0" w:firstLine="0"/>
+        <w:jc w:val="right"/>
+        <w:rPr>
+          <w:rFonts w:ascii="Euclid Math One" w:hAnsi="Euclid Math One"/>
+          <w:szCs w:val="24"/>
+        </w:rPr>
+      </w:pPr>
+      <w:r>
+        <w:rPr>
+          <w:szCs w:val="24"/>
+        </w:rPr>
+        <w:t>(5-5)</w:t>
+      </w:r>
+    </w:p>
+    <w:p>
+      <w:pPr>
+        <w:widowControl/>
+        <w:ind w:firstLineChars="0" w:firstLine="0"/>
+        <w:jc w:val="center"/>
+        <w:rPr>
+          <w:rFonts w:ascii="Euclid Math One" w:hAnsi="Euclid Math One"/>
+          <w:szCs w:val="24"/>
+        </w:rPr>
+      </w:pPr>
+      <w:r>
+        <w:rPr>
+          <w:rFonts w:ascii="Euclid Math One" w:hAnsi="Euclid Math One" w:hint="eastAsia"/>
+          <w:position w:val="-10"/>
+          <w:szCs w:val="24"/>
+        </w:rPr>
+        <w:object w:dxaOrig="4560" w:dyaOrig="320">
+          <v:shape id="_x0000_i1071" type="#_x0000_t75" style="width:227.65pt;height:16.25pt" o:ole="">
+            <v:imagedata r:id="rId116" o:title=""/>
+          </v:shape>
+          <o:OLEObject Type="Embed" ProgID="Equation.DSMT4" ShapeID="_x0000_i1071" DrawAspect="Content" ObjectID="_1549714292" r:id="rId117"/>
+        </w:object>
+      </w:r>
+      <w:r>
+        <w:rPr>
+          <w:rFonts w:ascii="Euclid Math One" w:hAnsi="Euclid Math One"/>
+          <w:szCs w:val="24"/>
+        </w:rPr>
+        <w:t></w:t>
+      </w:r>
+    </w:p>
+    <w:p>
+      <w:pPr>
+        <w:widowControl/>
+        <w:ind w:firstLineChars="0" w:firstLine="0"/>
+        <w:jc w:val="right"/>
+        <w:rPr>
+          <w:rFonts w:ascii="Euclid Math One" w:hAnsi="Euclid Math One"/>
+          <w:szCs w:val="24"/>
+        </w:rPr>
+      </w:pPr>
+      <w:r>
+        <w:rPr>
+          <w:szCs w:val="24"/>
+        </w:rPr>
+        <w:t>(5-6)</w:t>
+      </w:r>
+    </w:p>
+    <w:p>
+      <w:pPr>
+        <w:widowControl/>
+        <w:ind w:firstLineChars="0" w:firstLine="0"/>
+      </w:pPr>
+    </w:p>
+    <w:p>
+      <w:pPr>
+        <w:pStyle w:val="4"/>
+        <w:ind w:firstLine="482"/>
+      </w:pPr>
+      <w:r>
+        <w:rPr>
+          <w:rFonts w:hint="eastAsia"/>
+        </w:rPr>
+        <w:t>5.</w:t>
+      </w:r>
+      <w:r>
+        <w:t>2</w:t>
+      </w:r>
+      <w:r>
+        <w:rPr>
+          <w:rFonts w:hint="eastAsia"/>
+        </w:rPr>
+        <w:t>.</w:t>
+      </w:r>
+      <w:r>
+        <w:t xml:space="preserve">2 </w:t>
+      </w:r>
+      <w:r>
+        <w:rPr>
+          <w:rFonts w:hint="eastAsia"/>
+        </w:rPr>
+        <w:t>停机坪与滑行道影响</w:t>
+      </w:r>
+    </w:p>
+    <w:p>
+      <w:r>
+        <w:rPr>
+          <w:rFonts w:hint="eastAsia"/>
+        </w:rPr>
+        <w:t>在之前的研究中，停机坪与滑行道上的其他航班会对目标航班的滑行时间产生影响</w:t>
+      </w:r>
+      <w:r>
+        <w:rPr>
+          <w:rFonts w:hint="eastAsia"/>
+          <w:vertAlign w:val="superscript"/>
+        </w:rPr>
+        <w:t>[</w:t>
+      </w:r>
+      <w:r>
+        <w:rPr>
+          <w:vertAlign w:val="superscript"/>
+        </w:rPr>
+        <w:t>19</w:t>
+      </w:r>
+      <w:r>
+        <w:rPr>
+          <w:rFonts w:hint="eastAsia"/>
+          <w:vertAlign w:val="superscript"/>
+        </w:rPr>
+        <w:t>]</w:t>
+      </w:r>
+      <w:r>
+        <w:rPr>
+          <w:rFonts w:hint="eastAsia"/>
+        </w:rPr>
+        <w:t>。将这个影响时间定义为滑行延误</w:t>
+      </w:r>
+      <w:r>
+        <w:rPr>
+          <w:position w:val="-14"/>
+        </w:rPr>
+        <w:object w:dxaOrig="1500" w:dyaOrig="380">
+          <v:shape id="_x0000_i1072" type="#_x0000_t75" style="width:75.35pt;height:18.75pt" o:ole="">
+            <v:imagedata r:id="rId118" o:title=""/>
+          </v:shape>
+          <o:OLEObject Type="Embed" ProgID="Equation.DSMT4" ShapeID="_x0000_i1072" DrawAspect="Content" ObjectID="_1549714293" r:id="rId119"/>
+        </w:object>
+      </w:r>
+      <w:r>
+        <w:rPr>
+          <w:rFonts w:hint="eastAsia"/>
+        </w:rPr>
+        <w:t>，与</w:t>
+      </w:r>
+      <w:r>
+        <w:rPr>
+          <w:rFonts w:hint="eastAsia"/>
+        </w:rPr>
+        <w:t>(5-2)</w:t>
+      </w:r>
+      <w:r>
+        <w:rPr>
+          <w:rFonts w:hint="eastAsia"/>
+        </w:rPr>
+        <w:t>式结合，得到：</w:t>
+      </w:r>
+    </w:p>
+    <w:p>
+      <w:pPr>
+        <w:ind w:firstLineChars="0" w:firstLine="0"/>
+        <w:jc w:val="center"/>
+      </w:pPr>
+      <w:r>
+        <w:rPr>
+          <w:position w:val="-14"/>
+        </w:rPr>
+        <w:object w:dxaOrig="2180" w:dyaOrig="380">
+          <v:shape id="_x0000_i1073" type="#_x0000_t75" style="width:108.6pt;height:18.75pt" o:ole="">
+            <v:imagedata r:id="rId120" o:title=""/>
+          </v:shape>
+          <o:OLEObject Type="Embed" ProgID="Equation.DSMT4" ShapeID="_x0000_i1073" DrawAspect="Content" ObjectID="_1549714294" r:id="rId121"/>
+        </w:object>
+      </w:r>
+    </w:p>
+    <w:p>
+      <w:pPr>
+        <w:jc w:val="right"/>
+      </w:pPr>
+      <w:r>
+        <w:rPr>
+          <w:rFonts w:hint="eastAsia"/>
+        </w:rPr>
+        <w:t>(5-7)</w:t>
+      </w:r>
+    </w:p>
+    <w:p>
+      <w:r>
+        <w:rPr>
+          <w:rFonts w:hint="eastAsia"/>
+        </w:rPr>
+        <w:lastRenderedPageBreak/>
+        <w:t>方程</w:t>
+      </w:r>
+      <w:r>
+        <w:rPr>
+          <w:rFonts w:hint="eastAsia"/>
+        </w:rPr>
+        <w:t>(5-7)</w:t>
+      </w:r>
+      <w:r>
+        <w:rPr>
+          <w:rFonts w:hint="eastAsia"/>
+        </w:rPr>
+        <w:t>中，</w:t>
+      </w:r>
+      <w:r>
+        <w:rPr>
+          <w:position w:val="-10"/>
+        </w:rPr>
+        <w:object w:dxaOrig="680" w:dyaOrig="320">
+          <v:shape id="_x0000_i1074" type="#_x0000_t75" style="width:33.7pt;height:16.25pt" o:ole="">
+            <v:imagedata r:id="rId122" o:title=""/>
+          </v:shape>
+          <o:OLEObject Type="Embed" ProgID="Equation.DSMT4" ShapeID="_x0000_i1074" DrawAspect="Content" ObjectID="_1549714295" r:id="rId123"/>
+        </w:object>
+      </w:r>
+      <w:r>
+        <w:rPr>
+          <w:rFonts w:hint="eastAsia"/>
+        </w:rPr>
+        <w:t>项是用来表征离场航班间相互影响的线性修正。其中，参数</w:t>
+      </w:r>
+      <w:r>
+        <w:rPr>
+          <w:position w:val="-6"/>
+        </w:rPr>
+        <w:object w:dxaOrig="240" w:dyaOrig="220">
+          <v:shape id="_x0000_i1075" type="#_x0000_t75" style="width:11.65pt;height:10.8pt" o:ole="">
+            <v:imagedata r:id="rId124" o:title=""/>
+          </v:shape>
+          <o:OLEObject Type="Embed" ProgID="Equation.DSMT4" ShapeID="_x0000_i1075" DrawAspect="Content" ObjectID="_1549714296" r:id="rId125"/>
+        </w:object>
+      </w:r>
+      <w:r>
+        <w:rPr>
+          <w:rFonts w:hint="eastAsia"/>
+        </w:rPr>
+        <w:t>与机场和跑道运行模式相关，可以近似等于航班滑行过程中停止的次数（例如通过场面拥挤位置）与每次停止时间期望值的乘积。航班停止滑行的概率随着场面航班数的增加而增大。本文中，使用该参数来预测离场滑行时间。</w:t>
+      </w:r>
+    </w:p>
+    <w:p>
+      <w:pPr>
+        <w:pStyle w:val="4"/>
+        <w:ind w:firstLine="482"/>
+      </w:pPr>
+      <w:r>
+        <w:rPr>
+          <w:rFonts w:hint="eastAsia"/>
+        </w:rPr>
+        <w:t>5.</w:t>
+      </w:r>
+      <w:r>
+        <w:t>2</w:t>
+      </w:r>
+      <w:r>
+        <w:rPr>
+          <w:rFonts w:hint="eastAsia"/>
+        </w:rPr>
+        <w:t>.</w:t>
+      </w:r>
+      <w:r>
+        <w:t xml:space="preserve">3 </w:t>
+      </w:r>
+      <w:r>
+        <w:rPr>
+          <w:rFonts w:hint="eastAsia"/>
+        </w:rPr>
+        <w:t>跑道时刻表</w:t>
+      </w:r>
+    </w:p>
+    <w:p>
+      <w:r>
+        <w:rPr>
+          <w:rFonts w:hint="eastAsia"/>
+        </w:rPr>
+        <w:t>由上文的研究，离场排队模型第一部分的输出为跑道时刻表，即每个航班到达离场跑道排队队列的时间。设畅通滑行时间等于期望值，航班</w:t>
+      </w:r>
+      <w:r>
+        <w:rPr>
+          <w:rFonts w:hint="eastAsia"/>
+        </w:rPr>
+        <w:t>L</w:t>
+      </w:r>
+      <w:r>
+        <w:rPr>
+          <w:rFonts w:hint="eastAsia"/>
+        </w:rPr>
+        <w:t>的离场滑行时间由下式表示：</w:t>
+      </w:r>
+    </w:p>
+    <w:p>
+      <w:pPr>
+        <w:ind w:firstLineChars="0" w:firstLine="0"/>
+        <w:jc w:val="center"/>
+      </w:pPr>
+      <w:r>
+        <w:rPr>
+          <w:position w:val="-14"/>
+        </w:rPr>
+        <w:object w:dxaOrig="3440" w:dyaOrig="400">
+          <v:shape id="_x0000_i1076" type="#_x0000_t75" style="width:171.45pt;height:20pt" o:ole="">
+            <v:imagedata r:id="rId126" o:title=""/>
+          </v:shape>
+          <o:OLEObject Type="Embed" ProgID="Equation.DSMT4" ShapeID="_x0000_i1076" DrawAspect="Content" ObjectID="_1549714297" r:id="rId127"/>
+        </w:object>
+      </w:r>
+    </w:p>
+    <w:p>
+      <w:pPr>
+        <w:jc w:val="right"/>
+      </w:pPr>
+      <w:r>
+        <w:rPr>
+          <w:rFonts w:hint="eastAsia"/>
+        </w:rPr>
+        <w:t>(5-8)</w:t>
+      </w:r>
+    </w:p>
+    <w:p>
+      <w:r>
+        <w:rPr>
+          <w:rFonts w:hint="eastAsia"/>
+        </w:rPr>
+        <w:t>这里的</w:t>
+      </w:r>
+      <w:r>
+        <w:rPr>
+          <w:position w:val="-12"/>
+        </w:rPr>
+        <w:object w:dxaOrig="1080" w:dyaOrig="380">
+          <v:shape id="_x0000_i1077" type="#_x0000_t75" style="width:54.1pt;height:18.75pt" o:ole="">
+            <v:imagedata r:id="rId128" o:title=""/>
+          </v:shape>
+          <o:OLEObject Type="Embed" ProgID="Equation.DSMT4" ShapeID="_x0000_i1077" DrawAspect="Content" ObjectID="_1549714298" r:id="rId129"/>
+        </w:object>
+      </w:r>
+      <w:r>
+        <w:rPr>
+          <w:rFonts w:hint="eastAsia"/>
+        </w:rPr>
+        <w:t>是航班</w:t>
+      </w:r>
+      <w:r>
+        <w:rPr>
+          <w:rFonts w:hint="eastAsia"/>
+        </w:rPr>
+        <w:t>L</w:t>
+      </w:r>
+      <w:r>
+        <w:rPr>
+          <w:rFonts w:hint="eastAsia"/>
+        </w:rPr>
+        <w:t>的畅通滑行时间期望值，</w:t>
+      </w:r>
+      <w:r>
+        <w:rPr>
+          <w:position w:val="-14"/>
+        </w:rPr>
+        <w:object w:dxaOrig="1060" w:dyaOrig="380">
+          <v:shape id="_x0000_i1078" type="#_x0000_t75" style="width:53.25pt;height:18.75pt" o:ole="">
+            <v:imagedata r:id="rId130" o:title=""/>
+          </v:shape>
+          <o:OLEObject Type="Embed" ProgID="Equation.DSMT4" ShapeID="_x0000_i1078" DrawAspect="Content" ObjectID="_1549714299" r:id="rId131"/>
+        </w:object>
+      </w:r>
+      <w:r>
+        <w:rPr>
+          <w:rFonts w:hint="eastAsia"/>
+        </w:rPr>
+        <w:t>是航班</w:t>
+      </w:r>
+      <w:r>
+        <w:rPr>
+          <w:rFonts w:hint="eastAsia"/>
+        </w:rPr>
+        <w:t>L</w:t>
+      </w:r>
+      <w:r>
+        <w:rPr>
+          <w:rFonts w:hint="eastAsia"/>
+        </w:rPr>
+        <w:t>推出时刻</w:t>
+      </w:r>
+      <w:r>
+        <w:rPr>
+          <w:position w:val="-14"/>
+        </w:rPr>
+        <w:object w:dxaOrig="700" w:dyaOrig="380">
+          <v:shape id="_x0000_i1079" type="#_x0000_t75" style="width:34.95pt;height:18.75pt" o:ole="">
+            <v:imagedata r:id="rId132" o:title=""/>
+          </v:shape>
+          <o:OLEObject Type="Embed" ProgID="Equation.DSMT4" ShapeID="_x0000_i1079" DrawAspect="Content" ObjectID="_1549714300" r:id="rId133"/>
+        </w:object>
+      </w:r>
+      <w:r>
+        <w:rPr>
+          <w:rFonts w:hint="eastAsia"/>
+        </w:rPr>
+        <w:t>处于滑行状态中的航班数。结合</w:t>
+      </w:r>
+      <w:r>
+        <w:rPr>
+          <w:rFonts w:hint="eastAsia"/>
+        </w:rPr>
+        <w:t>(5-8)</w:t>
+      </w:r>
+      <w:r>
+        <w:rPr>
+          <w:rFonts w:hint="eastAsia"/>
+        </w:rPr>
+        <w:t>式与</w:t>
+      </w:r>
+      <w:r>
+        <w:rPr>
+          <w:rFonts w:hint="eastAsia"/>
+        </w:rPr>
+        <w:t>(5-1)</w:t>
+      </w:r>
+      <w:r>
+        <w:rPr>
+          <w:rFonts w:hint="eastAsia"/>
+        </w:rPr>
+        <w:t>式，航班</w:t>
+      </w:r>
+      <w:r>
+        <w:rPr>
+          <w:rFonts w:hint="eastAsia"/>
+        </w:rPr>
+        <w:t>L</w:t>
+      </w:r>
+      <w:r>
+        <w:rPr>
+          <w:rFonts w:hint="eastAsia"/>
+        </w:rPr>
+        <w:t>的离场时间</w:t>
+      </w:r>
+      <w:r>
+        <w:rPr>
+          <w:position w:val="-12"/>
+        </w:rPr>
+        <w:object w:dxaOrig="660" w:dyaOrig="360">
+          <v:shape id="_x0000_i1080" type="#_x0000_t75" style="width:32.9pt;height:18.3pt" o:ole="">
+            <v:imagedata r:id="rId134" o:title=""/>
+          </v:shape>
+          <o:OLEObject Type="Embed" ProgID="Equation.DSMT4" ShapeID="_x0000_i1080" DrawAspect="Content" ObjectID="_1549714301" r:id="rId135"/>
+        </w:object>
+      </w:r>
+      <w:r>
+        <w:rPr>
+          <w:rFonts w:hint="eastAsia"/>
+        </w:rPr>
+        <w:t>为：</w:t>
+      </w:r>
+    </w:p>
+    <w:p>
+      <w:pPr>
+        <w:ind w:firstLineChars="0" w:firstLine="0"/>
+        <w:jc w:val="center"/>
+      </w:pPr>
+      <w:r>
+        <w:rPr>
+          <w:position w:val="-14"/>
+        </w:rPr>
+        <w:object w:dxaOrig="4040" w:dyaOrig="400">
+          <v:shape id="_x0000_i1081" type="#_x0000_t75" style="width:201.45pt;height:20pt" o:ole="">
+            <v:imagedata r:id="rId136" o:title=""/>
+          </v:shape>
+          <o:OLEObject Type="Embed" ProgID="Equation.DSMT4" ShapeID="_x0000_i1081" DrawAspect="Content" ObjectID="_1549714302" r:id="rId137"/>
+        </w:object>
+      </w:r>
+    </w:p>
+    <w:p>
+      <w:pPr>
+        <w:jc w:val="right"/>
+      </w:pPr>
+      <w:r>
+        <w:rPr>
+          <w:rFonts w:hint="eastAsia"/>
+        </w:rPr>
+        <w:t>(5-9)</w:t>
+      </w:r>
+    </w:p>
+    <w:p/>
+    <w:p>
+      <w:pPr>
+        <w:pStyle w:val="3"/>
+      </w:pPr>
+      <w:r>
+        <w:rPr>
+          <w:rFonts w:hint="eastAsia"/>
+        </w:rPr>
+        <w:t xml:space="preserve">5.3 </w:t>
+      </w:r>
+      <w:r>
+        <w:rPr>
+          <w:rFonts w:hint="eastAsia"/>
+        </w:rPr>
+        <w:t>排队延误预测</w:t>
+      </w:r>
+    </w:p>
+    <w:p>
+      <w:r>
+        <w:rPr>
+          <w:rFonts w:hint="eastAsia"/>
+        </w:rPr>
+        <w:t>离场过程排队模型的第二部分为航班在离场跑道入口排队的时间预测。离场容量受到到场流量、风速风向等条件的影响而动态变化。离场过程是一个多因素影响的随机过程，例如管制员和飞行员的决策、飞机性能、跑道限制等。</w:t>
+      </w:r>
+    </w:p>
+    <w:p>
+      <w:pPr>
+        <w:pStyle w:val="4"/>
+        <w:ind w:firstLine="482"/>
+      </w:pPr>
+      <w:r>
+        <w:rPr>
+          <w:rFonts w:hint="eastAsia"/>
+        </w:rPr>
+        <w:t>5.</w:t>
+      </w:r>
+      <w:r>
+        <w:t>3</w:t>
+      </w:r>
+      <w:r>
+        <w:rPr>
+          <w:rFonts w:hint="eastAsia"/>
+        </w:rPr>
+        <w:t>.</w:t>
+      </w:r>
+      <w:r>
+        <w:t xml:space="preserve">1 </w:t>
+      </w:r>
+      <w:r>
+        <w:rPr>
+          <w:rFonts w:hint="eastAsia"/>
+        </w:rPr>
+        <w:t>跑道排队模型</w:t>
+      </w:r>
+    </w:p>
+    <w:p>
+      <w:r>
+        <w:rPr>
+          <w:rFonts w:hint="eastAsia"/>
+        </w:rPr>
+        <w:t>根据排队理论，服务率μ</w:t>
+      </w:r>
+      <w:r>
+        <w:t>(t)</w:t>
+      </w:r>
+      <w:r>
+        <w:rPr>
+          <w:rFonts w:hint="eastAsia"/>
+        </w:rPr>
+        <w:t>定义为</w:t>
+      </w:r>
+      <w:r>
+        <w:rPr>
+          <w:rFonts w:hint="eastAsia"/>
+        </w:rPr>
+        <w:t>15</w:t>
+      </w:r>
+      <w:r>
+        <w:rPr>
+          <w:rFonts w:hint="eastAsia"/>
+        </w:rPr>
+        <w:t>分钟离场航班数，服务过程由下列四个基本假设构成：</w:t>
+      </w:r>
+    </w:p>
+    <w:p>
+      <w:pPr>
+        <w:ind w:firstLineChars="0"/>
+      </w:pPr>
+      <w:r>
+        <w:rPr>
+          <w:rFonts w:hint="eastAsia"/>
+        </w:rPr>
+        <w:t>1</w:t>
+      </w:r>
+      <w:r>
+        <w:rPr>
+          <w:rFonts w:hint="eastAsia"/>
+        </w:rPr>
+        <w:t>、到达离场跑道等待队列的时间由第一部分中计算得出的跑道时刻表确定；</w:t>
+      </w:r>
+    </w:p>
+    <w:p>
+      <w:pPr>
+        <w:ind w:firstLineChars="0"/>
+      </w:pPr>
+      <w:r>
+        <w:t>2</w:t>
+      </w:r>
+      <w:r>
+        <w:rPr>
+          <w:rFonts w:hint="eastAsia"/>
+        </w:rPr>
+        <w:t>、假设服务率服从基于时间的（动态）爱尔朗分布；</w:t>
+      </w:r>
+    </w:p>
+    <w:p>
+      <w:pPr>
+        <w:ind w:firstLineChars="0"/>
+      </w:pPr>
+      <w:r>
+        <w:rPr>
+          <w:rFonts w:hint="eastAsia"/>
+        </w:rPr>
+        <w:t>3</w:t>
+      </w:r>
+      <w:r>
+        <w:rPr>
+          <w:rFonts w:hint="eastAsia"/>
+        </w:rPr>
+        <w:t>、等待区域的容量是有限的；</w:t>
+      </w:r>
+    </w:p>
+    <w:p>
+      <w:pPr>
+        <w:ind w:firstLineChars="0"/>
+      </w:pPr>
+      <w:r>
+        <w:rPr>
+          <w:rFonts w:hint="eastAsia"/>
+        </w:rPr>
+        <w:t>4</w:t>
+      </w:r>
+      <w:r>
+        <w:rPr>
+          <w:rFonts w:hint="eastAsia"/>
+        </w:rPr>
+        <w:t>、起飞等待队列中的航空器服从先到先服务（</w:t>
+      </w:r>
+      <w:r>
+        <w:rPr>
+          <w:rFonts w:hint="eastAsia"/>
+        </w:rPr>
+        <w:t>FCFS</w:t>
+      </w:r>
+      <w:r>
+        <w:rPr>
+          <w:rFonts w:hint="eastAsia"/>
+        </w:rPr>
+        <w:t>）的原则。</w:t>
+      </w:r>
+    </w:p>
+    <w:p>
+      <w:pPr>
+        <w:ind w:firstLineChars="0"/>
+      </w:pPr>
+      <w:r>
+        <w:rPr>
+          <w:rFonts w:hint="eastAsia"/>
+        </w:rPr>
+        <w:lastRenderedPageBreak/>
+        <w:t>由上述假设可以看出，针对单跑道系统，该排队系统为</w:t>
+      </w:r>
+      <w:r>
+        <w:rPr>
+          <w:rFonts w:hint="eastAsia"/>
+        </w:rPr>
+        <w:t>D(t)/</w:t>
+      </w:r>
+      <w:proofErr w:type="spellStart"/>
+      <w:r>
+        <w:rPr>
+          <w:rFonts w:hint="eastAsia"/>
+        </w:rPr>
+        <w:t>E</w:t>
+      </w:r>
+      <w:r>
+        <w:rPr>
+          <w:rFonts w:hint="eastAsia"/>
+          <w:vertAlign w:val="subscript"/>
+        </w:rPr>
+        <w:t>k</w:t>
+      </w:r>
+      <w:proofErr w:type="spellEnd"/>
+      <w:r>
+        <w:rPr>
+          <w:rFonts w:hint="eastAsia"/>
+        </w:rPr>
+        <w:t>(t)/</w:t>
+      </w:r>
+      <w:r>
+        <w:rPr>
+          <w:rFonts w:hint="eastAsia"/>
+        </w:rPr>
+        <w:t>k</w:t>
+      </w:r>
+      <w:r>
+        <w:rPr>
+          <w:rFonts w:hint="eastAsia"/>
+        </w:rPr>
+        <w:t>排队模型，其排队容量为</w:t>
+      </w:r>
+      <w:r>
+        <w:rPr>
+          <w:rFonts w:hint="eastAsia"/>
+        </w:rPr>
+        <w:t>C</w:t>
+      </w:r>
+      <w:r>
+        <w:rPr>
+          <w:rFonts w:hint="eastAsia"/>
+        </w:rPr>
+        <w:t>。采用有限排队容量</w:t>
+      </w:r>
+      <w:r>
+        <w:rPr>
+          <w:rFonts w:hint="eastAsia"/>
+        </w:rPr>
+        <w:t>C</w:t>
+      </w:r>
+      <w:r>
+        <w:rPr>
+          <w:rFonts w:hint="eastAsia"/>
+        </w:rPr>
+        <w:t>的目的是为了减小计算量，而不是对离场跑道附近的一个较小的区域进行建模。</w:t>
+      </w:r>
+    </w:p>
+    <w:p>
+      <w:r>
+        <w:rPr>
+          <w:rFonts w:hint="eastAsia"/>
+        </w:rPr>
+        <w:t>将跑道排队系统建模成一个离散时间马尔可夫链。其中，</w:t>
+      </w:r>
+      <w:r>
+        <w:rPr>
+          <w:rFonts w:hint="eastAsia"/>
+        </w:rPr>
+        <w:t>爱尔</w:t>
+      </w:r>
+      <w:proofErr w:type="gramStart"/>
+      <w:r>
+        <w:rPr>
+          <w:rFonts w:hint="eastAsia"/>
+        </w:rPr>
+        <w:t>朗过程</w:t>
+      </w:r>
+      <w:proofErr w:type="gramEnd"/>
+      <w:r>
+        <w:rPr>
+          <w:rFonts w:hint="eastAsia"/>
+        </w:rPr>
+        <w:t>的形状参数为</w:t>
+      </w:r>
+      <w:r>
+        <w:rPr>
+          <w:rFonts w:hint="eastAsia"/>
+        </w:rPr>
+        <w:t>k</w:t>
+      </w:r>
+      <w:r>
+        <w:rPr>
+          <w:rFonts w:hint="eastAsia"/>
+        </w:rPr>
+        <w:t>，尺度参数为μ，其概率密度函数为：</w:t>
+      </w:r>
+    </w:p>
+    <w:p>
+      <w:pPr>
+        <w:ind w:firstLineChars="0" w:firstLine="0"/>
+        <w:jc w:val="center"/>
+      </w:pPr>
+      <w:r>
+        <w:rPr>
+          <w:position w:val="-28"/>
+        </w:rPr>
+        <w:object w:dxaOrig="2180" w:dyaOrig="740">
+          <v:shape id="_x0000_i1082" type="#_x0000_t75" style="width:109.05pt;height:37.05pt" o:ole="">
+            <v:imagedata r:id="rId138" o:title=""/>
+          </v:shape>
+          <o:OLEObject Type="Embed" ProgID="Equation.DSMT4" ShapeID="_x0000_i1082" DrawAspect="Content" ObjectID="_1549714303" r:id="rId139"/>
+        </w:object>
+      </w:r>
+    </w:p>
+    <w:p>
+      <w:pPr>
+        <w:ind w:firstLineChars="0" w:firstLine="0"/>
+        <w:jc w:val="right"/>
+      </w:pPr>
+      <w:r>
+        <w:rPr>
+          <w:rFonts w:hint="eastAsia"/>
+        </w:rPr>
+        <w:t>(5-10)</w:t>
+      </w:r>
+    </w:p>
+    <w:p>
+      <w:r>
+        <w:rPr>
+          <w:rFonts w:hint="eastAsia"/>
+        </w:rPr>
+        <w:t>累积分布函数为：</w:t>
+      </w:r>
+    </w:p>
+    <w:p>
+      <w:pPr>
+        <w:ind w:firstLineChars="0" w:firstLine="0"/>
+        <w:jc w:val="center"/>
+      </w:pPr>
+      <w:r>
+        <w:rPr>
+          <w:position w:val="-28"/>
+        </w:rPr>
+        <w:object w:dxaOrig="2060" w:dyaOrig="660">
+          <v:shape id="_x0000_i1083" type="#_x0000_t75" style="width:103.2pt;height:32.9pt" o:ole="">
+            <v:imagedata r:id="rId140" o:title=""/>
+          </v:shape>
+          <o:OLEObject Type="Embed" ProgID="Equation.DSMT4" ShapeID="_x0000_i1083" DrawAspect="Content" ObjectID="_1549714304" r:id="rId141"/>
+        </w:object>
+      </w:r>
+    </w:p>
+    <w:p>
+      <w:pPr>
+        <w:ind w:firstLineChars="0" w:firstLine="0"/>
+        <w:jc w:val="right"/>
+      </w:pPr>
+      <w:r>
+        <w:rPr>
+          <w:rFonts w:hint="eastAsia"/>
+        </w:rPr>
+        <w:t>(5-1</w:t>
+      </w:r>
+      <w:r>
+        <w:t>1</w:t>
+      </w:r>
+      <w:r>
+        <w:rPr>
+          <w:rFonts w:hint="eastAsia"/>
+        </w:rPr>
+        <w:t>)</w:t>
+      </w:r>
+    </w:p>
+    <w:p>
+      <w:r>
+        <w:rPr>
+          <w:rFonts w:hint="eastAsia"/>
+        </w:rPr>
+        <w:t>每一个服务过程称为一个相位（</w:t>
+      </w:r>
+      <w:r>
+        <w:rPr>
+          <w:rFonts w:hint="eastAsia"/>
+        </w:rPr>
+        <w:t>stage</w:t>
+      </w:r>
+      <w:r>
+        <w:rPr>
+          <w:rFonts w:hint="eastAsia"/>
+        </w:rPr>
+        <w:t>），相位</w:t>
+      </w:r>
+      <w:r>
+        <w:rPr>
+          <w:rFonts w:hint="eastAsia"/>
+        </w:rPr>
+        <w:t>q</w:t>
+      </w:r>
+      <w:r>
+        <w:rPr>
+          <w:rFonts w:hint="eastAsia"/>
+        </w:rPr>
+        <w:t>的含义是仍有</w:t>
+      </w:r>
+      <w:r>
+        <w:rPr>
+          <w:rFonts w:hint="eastAsia"/>
+        </w:rPr>
+        <w:t>q</w:t>
+      </w:r>
+      <w:proofErr w:type="gramStart"/>
+      <w:r>
+        <w:rPr>
+          <w:rFonts w:hint="eastAsia"/>
+        </w:rPr>
+        <w:t>个</w:t>
+      </w:r>
+      <w:proofErr w:type="gramEnd"/>
+      <w:r>
+        <w:rPr>
+          <w:rFonts w:hint="eastAsia"/>
+        </w:rPr>
+        <w:t>相位需要在跑道系统中完成。此时，系统中有</w:t>
+      </w:r>
+      <w:r>
+        <w:rPr>
+          <w:rFonts w:hint="eastAsia"/>
+        </w:rPr>
+        <w:t>min</w:t>
+      </w:r>
+      <w:r>
+        <w:t>(1, q)</w:t>
+      </w:r>
+      <w:r>
+        <w:rPr>
+          <w:rFonts w:hint="eastAsia"/>
+        </w:rPr>
+        <w:t>架航班被服务，即此时占用跑道的航班数为</w:t>
+      </w:r>
+      <w:r>
+        <w:rPr>
+          <w:rFonts w:hint="eastAsia"/>
+        </w:rPr>
+        <w:t>min</w:t>
+      </w:r>
+      <w:r>
+        <w:t>(1, q)</w:t>
+      </w:r>
+      <w:r>
+        <w:rPr>
+          <w:rFonts w:hint="eastAsia"/>
+        </w:rPr>
+        <w:t>，而离场排队队列中有</w:t>
+      </w:r>
+      <w:r>
+        <w:rPr>
+          <w:rFonts w:hint="eastAsia"/>
+        </w:rPr>
+        <w:t>max</w:t>
+      </w:r>
+      <w:r>
+        <w:t>[(q-k)/k, 0]</w:t>
+      </w:r>
+      <w:r>
+        <w:rPr>
+          <w:rFonts w:hint="eastAsia"/>
+        </w:rPr>
+        <w:t>架航班等待。</w:t>
+      </w:r>
+      <w:r>
+        <w:rPr>
+          <w:rFonts w:hint="eastAsia"/>
+        </w:rPr>
+        <w:t>模型中的参数如下所示：</w:t>
+      </w:r>
+    </w:p>
+    <w:p>
+      <w:r>
+        <w:rPr>
+          <w:position w:val="-4"/>
+        </w:rPr>
+        <w:object w:dxaOrig="220" w:dyaOrig="260">
+          <v:shape id="_x0000_i1084" type="#_x0000_t75" style="width:10.8pt;height:12.9pt" o:ole="">
+            <v:imagedata r:id="rId142" o:title=""/>
+          </v:shape>
+          <o:OLEObject Type="Embed" ProgID="Equation.DSMT4" ShapeID="_x0000_i1084" DrawAspect="Content" ObjectID="_1549714305" r:id="rId143"/>
+        </w:object>
+      </w:r>
+      <w:r>
+        <w:rPr>
+          <w:rFonts w:hint="eastAsia"/>
+        </w:rPr>
+        <w:t>：每架飞机的编号；</w:t>
+      </w:r>
+    </w:p>
+    <w:p>
+      <w:r>
+        <w:rPr>
+          <w:position w:val="-4"/>
+        </w:rPr>
+        <w:object w:dxaOrig="220" w:dyaOrig="260">
+          <v:shape id="_x0000_i1085" type="#_x0000_t75" style="width:10.8pt;height:12.9pt" o:ole="">
+            <v:imagedata r:id="rId144" o:title=""/>
+          </v:shape>
+          <o:OLEObject Type="Embed" ProgID="Equation.DSMT4" ShapeID="_x0000_i1085" DrawAspect="Content" ObjectID="_1549714306" r:id="rId145"/>
+        </w:object>
+      </w:r>
+      <w:r>
+        <w:rPr>
+          <w:rFonts w:hint="eastAsia"/>
+        </w:rPr>
+        <w:t>：时间间隔，本文中为</w:t>
+      </w:r>
+      <w:r>
+        <w:rPr>
+          <w:rFonts w:hint="eastAsia"/>
+        </w:rPr>
+        <w:t>15</w:t>
+      </w:r>
+      <w:r>
+        <w:rPr>
+          <w:rFonts w:hint="eastAsia"/>
+        </w:rPr>
+        <w:t>分钟；</w:t>
+      </w:r>
+    </w:p>
+    <w:p>
+      <w:r>
+        <w:rPr>
+          <w:position w:val="-6"/>
+        </w:rPr>
+        <w:object w:dxaOrig="139" w:dyaOrig="260">
+          <v:shape id="_x0000_i1086" type="#_x0000_t75" style="width:7.1pt;height:12.9pt" o:ole="">
+            <v:imagedata r:id="rId146" o:title=""/>
+          </v:shape>
+          <o:OLEObject Type="Embed" ProgID="Equation.DSMT4" ShapeID="_x0000_i1086" DrawAspect="Content" ObjectID="_1549714307" r:id="rId147"/>
+        </w:object>
+      </w:r>
+      <w:r>
+        <w:rPr>
+          <w:rFonts w:hint="eastAsia"/>
+        </w:rPr>
+        <w:t>：每个时间间隔的编号；</w:t>
+      </w:r>
+    </w:p>
+    <w:p>
+      <w:r>
+        <w:rPr>
+          <w:position w:val="-12"/>
+        </w:rPr>
+        <w:object w:dxaOrig="880" w:dyaOrig="360">
+          <v:shape id="_x0000_i1087" type="#_x0000_t75" style="width:44.1pt;height:18.3pt" o:ole="">
+            <v:imagedata r:id="rId148" o:title=""/>
+          </v:shape>
+          <o:OLEObject Type="Embed" ProgID="Equation.DSMT4" ShapeID="_x0000_i1087" DrawAspect="Content" ObjectID="_1549714308" r:id="rId149"/>
+        </w:object>
+      </w:r>
+      <w:r>
+        <w:rPr>
+          <w:rFonts w:hint="eastAsia"/>
+        </w:rPr>
+        <w:t>：第</w:t>
+      </w:r>
+      <w:proofErr w:type="spellStart"/>
+      <w:r>
+        <w:rPr>
+          <w:rFonts w:hint="eastAsia"/>
+        </w:rPr>
+        <w:t>i</w:t>
+      </w:r>
+      <w:proofErr w:type="spellEnd"/>
+      <w:proofErr w:type="gramStart"/>
+      <w:r>
+        <w:rPr>
+          <w:rFonts w:hint="eastAsia"/>
+        </w:rPr>
+        <w:t>个</w:t>
+      </w:r>
+      <w:proofErr w:type="gramEnd"/>
+      <w:r>
+        <w:rPr>
+          <w:rFonts w:hint="eastAsia"/>
+        </w:rPr>
+        <w:t>时间间隔内爱尔朗服务时间分布的形状参数和尺度参数；</w:t>
+      </w:r>
+    </w:p>
+    <w:p>
+      <w:r>
+        <w:rPr>
+          <w:position w:val="-6"/>
+        </w:rPr>
+        <w:object w:dxaOrig="240" w:dyaOrig="279">
+          <v:shape id="_x0000_i1088" type="#_x0000_t75" style="width:11.65pt;height:14.15pt" o:ole="">
+            <v:imagedata r:id="rId150" o:title=""/>
+          </v:shape>
+          <o:OLEObject Type="Embed" ProgID="Equation.DSMT4" ShapeID="_x0000_i1088" DrawAspect="Content" ObjectID="_1549714309" r:id="rId151"/>
+        </w:object>
+      </w:r>
+      <w:r>
+        <w:rPr>
+          <w:rFonts w:hint="eastAsia"/>
+        </w:rPr>
+        <w:t>：排队系统的容量；</w:t>
+      </w:r>
+    </w:p>
+    <w:p>
+      <w:r>
+        <w:rPr>
+          <w:position w:val="-12"/>
+        </w:rPr>
+        <w:object w:dxaOrig="320" w:dyaOrig="360">
+          <v:shape id="_x0000_i1089" type="#_x0000_t75" style="width:16.25pt;height:18.3pt" o:ole="">
+            <v:imagedata r:id="rId152" o:title=""/>
+          </v:shape>
+          <o:OLEObject Type="Embed" ProgID="Equation.DSMT4" ShapeID="_x0000_i1089" DrawAspect="Content" ObjectID="_1549714310" r:id="rId153"/>
+        </w:object>
+      </w:r>
+      <w:r>
+        <w:rPr>
+          <w:rFonts w:hint="eastAsia"/>
+        </w:rPr>
+        <w:t>：第</w:t>
+      </w:r>
+      <w:r>
+        <w:rPr>
+          <w:rFonts w:hint="eastAsia"/>
+        </w:rPr>
+        <w:t>L</w:t>
+      </w:r>
+      <w:r>
+        <w:rPr>
+          <w:rFonts w:hint="eastAsia"/>
+        </w:rPr>
+        <w:t>架航班到达后需要完成的相位；</w:t>
+      </w:r>
+    </w:p>
+    <w:p>
+      <w:r>
+        <w:rPr>
+          <w:position w:val="-14"/>
+        </w:rPr>
+        <w:object w:dxaOrig="720" w:dyaOrig="380">
+          <v:shape id="_x0000_i1090" type="#_x0000_t75" style="width:36.2pt;height:18.75pt" o:ole="">
+            <v:imagedata r:id="rId154" o:title=""/>
+          </v:shape>
+          <o:OLEObject Type="Embed" ProgID="Equation.DSMT4" ShapeID="_x0000_i1090" DrawAspect="Content" ObjectID="_1549714311" r:id="rId155"/>
+        </w:object>
+      </w:r>
+      <w:r>
+        <w:rPr>
+          <w:rFonts w:hint="eastAsia"/>
+        </w:rPr>
+        <w:t>：</w:t>
+      </w:r>
+      <w:r>
+        <w:rPr>
+          <w:position w:val="-12"/>
+        </w:rPr>
+        <w:object w:dxaOrig="700" w:dyaOrig="360">
+          <v:shape id="_x0000_i1091" type="#_x0000_t75" style="width:34.95pt;height:18.3pt" o:ole="">
+            <v:imagedata r:id="rId156" o:title=""/>
+          </v:shape>
+          <o:OLEObject Type="Embed" ProgID="Equation.DSMT4" ShapeID="_x0000_i1091" DrawAspect="Content" ObjectID="_1549714312" r:id="rId157"/>
+        </w:object>
+      </w:r>
+      <w:r>
+        <w:rPr>
+          <w:rFonts w:hint="eastAsia"/>
+        </w:rPr>
+        <w:t>的概率；</w:t>
+      </w:r>
+    </w:p>
+    <w:p>
+      <w:r>
+        <w:rPr>
+          <w:position w:val="-14"/>
+        </w:rPr>
+        <w:object w:dxaOrig="260" w:dyaOrig="380">
+          <v:shape id="_x0000_i1092" type="#_x0000_t75" style="width:12.9pt;height:18.75pt" o:ole="">
+            <v:imagedata r:id="rId158" o:title=""/>
+          </v:shape>
+          <o:OLEObject Type="Embed" ProgID="Equation.DSMT4" ShapeID="_x0000_i1092" DrawAspect="Content" ObjectID="_1549714313" r:id="rId159"/>
+        </w:object>
+      </w:r>
+      <w:r>
+        <w:rPr>
+          <w:rFonts w:hint="eastAsia"/>
+        </w:rPr>
+        <w:t>：第</w:t>
+      </w:r>
+      <w:r>
+        <w:rPr>
+          <w:rFonts w:hint="eastAsia"/>
+        </w:rPr>
+        <w:t>j-</w:t>
+      </w:r>
+      <w:r>
+        <w:t>1</w:t>
+      </w:r>
+      <w:r>
+        <w:rPr>
+          <w:rFonts w:hint="eastAsia"/>
+        </w:rPr>
+        <w:t>架航班与第</w:t>
+      </w:r>
+      <w:r>
+        <w:rPr>
+          <w:rFonts w:hint="eastAsia"/>
+        </w:rPr>
+        <w:t>j</w:t>
+      </w:r>
+      <w:r>
+        <w:rPr>
+          <w:rFonts w:hint="eastAsia"/>
+        </w:rPr>
+        <w:t>架航班到达跑道间隔的时间；</w:t>
+      </w:r>
+    </w:p>
+    <w:p>
+      <w:r>
+        <w:rPr>
+          <w:position w:val="-30"/>
+        </w:rPr>
+        <w:object w:dxaOrig="1060" w:dyaOrig="700">
+          <v:shape id="_x0000_i1093" type="#_x0000_t75" style="width:53.25pt;height:34.95pt" o:ole="">
+            <v:imagedata r:id="rId160" o:title=""/>
+          </v:shape>
+          <o:OLEObject Type="Embed" ProgID="Equation.DSMT4" ShapeID="_x0000_i1093" DrawAspect="Content" ObjectID="_1549714314" r:id="rId161"/>
+        </w:object>
+      </w:r>
+      <w:r>
+        <w:rPr>
+          <w:rFonts w:hint="eastAsia"/>
+        </w:rPr>
+        <w:t>：第</w:t>
+      </w:r>
+      <w:r>
+        <w:rPr>
+          <w:rFonts w:hint="eastAsia"/>
+        </w:rPr>
+        <w:t>L</w:t>
+      </w:r>
+      <w:r>
+        <w:rPr>
+          <w:rFonts w:hint="eastAsia"/>
+        </w:rPr>
+        <w:t>架到达的时间；</w:t>
+      </w:r>
+    </w:p>
+    <w:p>
+      <w:r>
+        <w:rPr>
+          <w:position w:val="-12"/>
+        </w:rPr>
+        <w:object w:dxaOrig="300" w:dyaOrig="360">
+          <v:shape id="_x0000_i1094" type="#_x0000_t75" style="width:15pt;height:18.3pt" o:ole="">
+            <v:imagedata r:id="rId162" o:title=""/>
+          </v:shape>
+          <o:OLEObject Type="Embed" ProgID="Equation.DSMT4" ShapeID="_x0000_i1094" DrawAspect="Content" ObjectID="_1549714315" r:id="rId163"/>
+        </w:object>
+      </w:r>
+      <w:r>
+        <w:rPr>
+          <w:rFonts w:hint="eastAsia"/>
+        </w:rPr>
+        <w:t>：第</w:t>
+      </w:r>
+      <w:r>
+        <w:rPr>
+          <w:rFonts w:hint="eastAsia"/>
+        </w:rPr>
+        <w:t>L</w:t>
+      </w:r>
+      <w:r>
+        <w:rPr>
+          <w:rFonts w:hint="eastAsia"/>
+        </w:rPr>
+        <w:t>架航班在排队系统内的时间，包括排队时间和服务时间；</w:t>
+      </w:r>
+    </w:p>
+    <w:p>
+      <w:r>
+        <w:rPr>
+          <w:position w:val="-12"/>
+        </w:rPr>
+        <w:object w:dxaOrig="340" w:dyaOrig="360">
+          <v:shape id="_x0000_i1095" type="#_x0000_t75" style="width:17.05pt;height:18.3pt" o:ole="">
+            <v:imagedata r:id="rId164" o:title=""/>
+          </v:shape>
+          <o:OLEObject Type="Embed" ProgID="Equation.DSMT4" ShapeID="_x0000_i1095" DrawAspect="Content" ObjectID="_1549714316" r:id="rId165"/>
+        </w:object>
+      </w:r>
+      <w:r>
+        <w:rPr>
+          <w:rFonts w:hint="eastAsia"/>
+        </w:rPr>
+        <w:t>：第</w:t>
+      </w:r>
+      <w:r>
+        <w:rPr>
+          <w:rFonts w:hint="eastAsia"/>
+        </w:rPr>
+        <w:t>L</w:t>
+      </w:r>
+      <w:r>
+        <w:rPr>
+          <w:rFonts w:hint="eastAsia"/>
+        </w:rPr>
+        <w:t>架航班的排队延误；</w:t>
+      </w:r>
+    </w:p>
+    <w:p>
+      <w:r>
+        <w:rPr>
+          <w:position w:val="-12"/>
+        </w:rPr>
+        <w:object w:dxaOrig="300" w:dyaOrig="360">
+          <v:shape id="_x0000_i1096" type="#_x0000_t75" style="width:15pt;height:18.3pt" o:ole="">
+            <v:imagedata r:id="rId166" o:title=""/>
+          </v:shape>
+          <o:OLEObject Type="Embed" ProgID="Equation.DSMT4" ShapeID="_x0000_i1096" DrawAspect="Content" ObjectID="_1549714317" r:id="rId167"/>
+        </w:object>
+      </w:r>
+      <w:r>
+        <w:rPr>
+          <w:rFonts w:hint="eastAsia"/>
+        </w:rPr>
+        <w:t>：第</w:t>
+      </w:r>
+      <w:r>
+        <w:rPr>
+          <w:rFonts w:hint="eastAsia"/>
+        </w:rPr>
+        <w:t>1</w:t>
+      </w:r>
+      <w:r>
+        <w:rPr>
+          <w:rFonts w:hint="eastAsia"/>
+        </w:rPr>
+        <w:t>个时间间隔开始前队列中的航班数。</w:t>
+      </w:r>
+    </w:p>
+    <w:p>
+      <w:pPr>
+        <w:pStyle w:val="4"/>
+        <w:ind w:firstLine="482"/>
+      </w:pPr>
+      <w:r>
+        <w:rPr>
+          <w:rFonts w:hint="eastAsia"/>
+        </w:rPr>
+        <w:t>5.</w:t>
+      </w:r>
+      <w:r>
+        <w:t>3</w:t>
+      </w:r>
+      <w:r>
+        <w:rPr>
+          <w:rFonts w:hint="eastAsia"/>
+        </w:rPr>
+        <w:t>.</w:t>
+      </w:r>
+      <w:r>
+        <w:t xml:space="preserve">2 </w:t>
+      </w:r>
+      <w:r>
+        <w:rPr>
+          <w:rFonts w:hint="eastAsia"/>
+        </w:rPr>
+        <w:t>服务时间分布</w:t>
+      </w:r>
+    </w:p>
+    <w:p>
+      <w:r>
+        <w:rPr>
+          <w:rFonts w:hint="eastAsia"/>
+        </w:rPr>
+        <w:t>静态跑道服务过程可以表示为以</w:t>
+      </w:r>
+      <w:r>
+        <w:rPr>
+          <w:position w:val="-10"/>
+        </w:rPr>
+        <w:object w:dxaOrig="740" w:dyaOrig="320">
+          <v:shape id="_x0000_i1097" type="#_x0000_t75" style="width:37.05pt;height:16.25pt" o:ole="">
+            <v:imagedata r:id="rId168" o:title=""/>
+          </v:shape>
+          <o:OLEObject Type="Embed" ProgID="Equation.DSMT4" ShapeID="_x0000_i1097" DrawAspect="Content" ObjectID="_1549714318" r:id="rId169"/>
+        </w:object>
+      </w:r>
+      <w:r>
+        <w:rPr>
+          <w:rFonts w:hint="eastAsia"/>
+        </w:rPr>
+        <w:t>为参数的爱尔朗分布。图</w:t>
+      </w:r>
+      <w:r>
+        <w:rPr>
+          <w:rFonts w:hint="eastAsia"/>
+        </w:rPr>
+        <w:t>5-</w:t>
+      </w:r>
+      <w:r>
+        <w:t>2</w:t>
+      </w:r>
+      <w:r>
+        <w:rPr>
+          <w:rFonts w:hint="eastAsia"/>
+        </w:rPr>
+        <w:t>是航班</w:t>
+      </w:r>
+      <w:r>
+        <w:rPr>
+          <w:rFonts w:hint="eastAsia"/>
+        </w:rPr>
+        <w:t>L</w:t>
+      </w:r>
+      <w:r>
+        <w:rPr>
+          <w:rFonts w:hint="eastAsia"/>
+        </w:rPr>
+        <w:t>到达后马尔可夫链的状态转移图。</w:t>
+      </w:r>
+    </w:p>
+    <w:p>
+      <w:r>
+        <w:rPr>
+          <w:noProof/>
+        </w:rPr>
+        <w:drawing>
+          <wp:inline distT="0" distB="0" distL="0" distR="0" wp14:anchorId="7BC02E3C" wp14:editId="125BF919">
+            <wp:extent cx="5274310" cy="2629535"/>
+            <wp:effectExtent l="0" t="0" r="2540" b="0"/>
+            <wp:docPr id="20" name="图片 20"/>
+            <wp:cNvGraphicFramePr>
+              <a:graphicFrameLocks xmlns:a="http://schemas.openxmlformats.org/drawingml/2006/main" noChangeAspect="1"/>
+            </wp:cNvGraphicFramePr>
+            <a:graphic xmlns:a="http://schemas.openxmlformats.org/drawingml/2006/main">
+              <a:graphicData uri="http://schemas.openxmlformats.org/drawingml/2006/picture">
+                <pic:pic xmlns:pic="http://schemas.openxmlformats.org/drawingml/2006/picture">
+                  <pic:nvPicPr>
+                    <pic:cNvPr id="1" name=""/>
+                    <pic:cNvPicPr/>
+                  </pic:nvPicPr>
+                  <pic:blipFill>
+                    <a:blip r:embed="rId170"/>
+                    <a:stretch>
+                      <a:fillRect/>
+                    </a:stretch>
+                  </pic:blipFill>
+                  <pic:spPr>
+                    <a:xfrm>
+                      <a:off x="0" y="0"/>
+                      <a:ext cx="5274310" cy="2629535"/>
+                    </a:xfrm>
+                    <a:prstGeom prst="rect">
+                      <a:avLst/>
+                    </a:prstGeom>
+                  </pic:spPr>
+                </pic:pic>
+              </a:graphicData>
+            </a:graphic>
+          </wp:inline>
+        </w:drawing>
+      </w:r>
+    </w:p>
+    <w:p>
+      <w:pPr>
+        <w:ind w:firstLineChars="0" w:firstLine="0"/>
+        <w:jc w:val="center"/>
+      </w:pPr>
+      <w:r>
+        <w:rPr>
+          <w:rFonts w:hint="eastAsia"/>
+        </w:rPr>
+        <w:t>图</w:t>
+      </w:r>
+      <w:r>
+        <w:rPr>
+          <w:rFonts w:hint="eastAsia"/>
+        </w:rPr>
+        <w:t>5-</w:t>
+      </w:r>
+      <w:r>
+        <w:t xml:space="preserve">2 </w:t>
+      </w:r>
+      <w:r>
+        <w:rPr>
+          <w:rFonts w:hint="eastAsia"/>
+        </w:rPr>
+        <w:t>航班</w:t>
+      </w:r>
+      <w:r>
+        <w:rPr>
+          <w:rFonts w:hint="eastAsia"/>
+        </w:rPr>
+        <w:t>L</w:t>
+      </w:r>
+      <w:r>
+        <w:rPr>
+          <w:rFonts w:hint="eastAsia"/>
+        </w:rPr>
+        <w:t>到达后的状态转移图</w:t>
+      </w:r>
+    </w:p>
+    <w:p>
+      <w:pPr>
+        <w:ind w:firstLineChars="0" w:firstLine="0"/>
+      </w:pPr>
+      <w:r>
+        <w:t xml:space="preserve">    </w:t>
+      </w:r>
+    </w:p>
+    <w:p>
+      <w:r>
+        <w:rPr>
+          <w:rFonts w:hint="eastAsia"/>
+        </w:rPr>
+        <w:t>假设在航班</w:t>
+      </w:r>
+      <w:r>
+        <w:rPr>
+          <w:rFonts w:hint="eastAsia"/>
+        </w:rPr>
+        <w:t>L</w:t>
+      </w:r>
+      <w:r>
+        <w:rPr>
+          <w:rFonts w:hint="eastAsia"/>
+        </w:rPr>
+        <w:t>到达前有</w:t>
+      </w:r>
+      <w:r>
+        <w:rPr>
+          <w:rFonts w:hint="eastAsia"/>
+        </w:rPr>
+        <w:t>3</w:t>
+      </w:r>
+      <w:r>
+        <w:rPr>
+          <w:rFonts w:hint="eastAsia"/>
+        </w:rPr>
+        <w:t>个相位的工作需要完成，离场跑道</w:t>
+      </w:r>
+      <w:proofErr w:type="gramStart"/>
+      <w:r>
+        <w:rPr>
+          <w:rFonts w:hint="eastAsia"/>
+        </w:rPr>
+        <w:t>流量爱</w:t>
+      </w:r>
+      <w:proofErr w:type="gramEnd"/>
+      <w:r>
+        <w:rPr>
+          <w:rFonts w:hint="eastAsia"/>
+        </w:rPr>
+        <w:t>尔朗分布的形状参数为</w:t>
+      </w:r>
+      <w:r>
+        <w:rPr>
+          <w:rFonts w:hint="eastAsia"/>
+        </w:rPr>
+        <w:t>2</w:t>
+      </w:r>
+      <w:r>
+        <w:rPr>
+          <w:rFonts w:hint="eastAsia"/>
+        </w:rPr>
+        <w:t>。因此，当航班</w:t>
+      </w:r>
+      <w:r>
+        <w:rPr>
+          <w:rFonts w:hint="eastAsia"/>
+        </w:rPr>
+        <w:t>L</w:t>
+      </w:r>
+      <w:r>
+        <w:rPr>
+          <w:rFonts w:hint="eastAsia"/>
+        </w:rPr>
+        <w:t>到达排队系统时，系统需要增加</w:t>
+      </w:r>
+      <w:r>
+        <w:t>2</w:t>
+      </w:r>
+      <w:r>
+        <w:rPr>
+          <w:rFonts w:hint="eastAsia"/>
+        </w:rPr>
+        <w:t>个相位的工作时间，状态转移到了</w:t>
+      </w:r>
+      <w:r>
+        <w:rPr>
+          <w:rFonts w:hint="eastAsia"/>
+        </w:rPr>
+        <w:t>5</w:t>
+      </w:r>
+      <w:r>
+        <w:rPr>
+          <w:rFonts w:hint="eastAsia"/>
+        </w:rPr>
+        <w:t>。</w:t>
+      </w:r>
+    </w:p>
+    <w:p>
+      <w:r>
+        <w:rPr>
+          <w:rFonts w:hint="eastAsia"/>
+        </w:rPr>
+        <w:t>接下来对</w:t>
+      </w:r>
+      <w:r>
+        <w:rPr>
+          <w:position w:val="-12"/>
+        </w:rPr>
+        <w:object w:dxaOrig="700" w:dyaOrig="360">
+          <v:shape id="_x0000_i1098" type="#_x0000_t75" style="width:34.95pt;height:18.3pt" o:ole="">
+            <v:imagedata r:id="rId156" o:title=""/>
+          </v:shape>
+          <o:OLEObject Type="Embed" ProgID="Equation.DSMT4" ShapeID="_x0000_i1098" DrawAspect="Content" ObjectID="_1549714319" r:id="rId171"/>
+        </w:object>
+      </w:r>
+      <w:r>
+        <w:rPr>
+          <w:rFonts w:hint="eastAsia"/>
+        </w:rPr>
+        <w:t>的概率</w:t>
+      </w:r>
+      <w:r>
+        <w:rPr>
+          <w:position w:val="-14"/>
+        </w:rPr>
+        <w:object w:dxaOrig="720" w:dyaOrig="380">
+          <v:shape id="_x0000_i1099" type="#_x0000_t75" style="width:36.2pt;height:18.75pt" o:ole="">
+            <v:imagedata r:id="rId154" o:title=""/>
+          </v:shape>
+          <o:OLEObject Type="Embed" ProgID="Equation.DSMT4" ShapeID="_x0000_i1099" DrawAspect="Content" ObjectID="_1549714320" r:id="rId172"/>
+        </w:object>
+      </w:r>
+      <w:r>
+        <w:rPr>
+          <w:rFonts w:hint="eastAsia"/>
+        </w:rPr>
+        <w:t>进行计算。定义</w:t>
+      </w:r>
+      <w:r>
+        <w:rPr>
+          <w:position w:val="-14"/>
+        </w:rPr>
+        <w:object w:dxaOrig="300" w:dyaOrig="400">
+          <v:shape id="_x0000_i1100" type="#_x0000_t75" style="width:15pt;height:20pt" o:ole="">
+            <v:imagedata r:id="rId173" o:title=""/>
+          </v:shape>
+          <o:OLEObject Type="Embed" ProgID="Equation.DSMT4" ShapeID="_x0000_i1100" DrawAspect="Content" ObjectID="_1549714321" r:id="rId174"/>
+        </w:object>
+      </w:r>
+      <w:r>
+        <w:rPr>
+          <w:rFonts w:hint="eastAsia"/>
+        </w:rPr>
+        <w:t>为在第</w:t>
+      </w:r>
+      <w:r>
+        <w:rPr>
+          <w:position w:val="-10"/>
+        </w:rPr>
+        <w:object w:dxaOrig="600" w:dyaOrig="320">
+          <v:shape id="_x0000_i1101" type="#_x0000_t75" style="width:29.95pt;height:16.25pt" o:ole="">
+            <v:imagedata r:id="rId175" o:title=""/>
+          </v:shape>
+          <o:OLEObject Type="Embed" ProgID="Equation.DSMT4" ShapeID="_x0000_i1101" DrawAspect="Content" ObjectID="_1549714322" r:id="rId176"/>
+        </w:object>
+      </w:r>
+      <w:r>
+        <w:rPr>
+          <w:rFonts w:hint="eastAsia"/>
+        </w:rPr>
+        <w:t>架航班到达时需要完成</w:t>
+      </w:r>
+      <w:r>
+        <w:rPr>
+          <w:position w:val="-10"/>
+        </w:rPr>
+        <w:object w:dxaOrig="200" w:dyaOrig="300">
+          <v:shape id="_x0000_i1102" type="#_x0000_t75" style="width:10.4pt;height:15pt" o:ole="">
+            <v:imagedata r:id="rId177" o:title=""/>
+          </v:shape>
+          <o:OLEObject Type="Embed" ProgID="Equation.DSMT4" ShapeID="_x0000_i1102" DrawAspect="Content" ObjectID="_1549714323" r:id="rId178"/>
+        </w:object>
+      </w:r>
+      <w:proofErr w:type="gramStart"/>
+      <w:r>
+        <w:rPr>
+          <w:rFonts w:hint="eastAsia"/>
+        </w:rPr>
+        <w:t>个</w:t>
+      </w:r>
+      <w:proofErr w:type="gramEnd"/>
+      <w:r>
+        <w:rPr>
+          <w:rFonts w:hint="eastAsia"/>
+        </w:rPr>
+        <w:t>相位工作，在第</w:t>
+      </w:r>
+      <w:r>
+        <w:rPr>
+          <w:position w:val="-6"/>
+        </w:rPr>
+        <w:object w:dxaOrig="139" w:dyaOrig="279">
+          <v:shape id="_x0000_i1103" type="#_x0000_t75" style="width:7.1pt;height:14.15pt" o:ole="">
+            <v:imagedata r:id="rId179" o:title=""/>
+          </v:shape>
+          <o:OLEObject Type="Embed" ProgID="Equation.DSMT4" ShapeID="_x0000_i1103" DrawAspect="Content" ObjectID="_1549714324" r:id="rId180"/>
+        </w:object>
+      </w:r>
+      <w:r>
+        <w:rPr>
+          <w:rFonts w:hint="eastAsia"/>
+        </w:rPr>
+        <w:t>架航班到达时需要完成</w:t>
+      </w:r>
+      <w:r>
+        <w:rPr>
+          <w:position w:val="-6"/>
+        </w:rPr>
+        <w:object w:dxaOrig="139" w:dyaOrig="260">
+          <v:shape id="_x0000_i1104" type="#_x0000_t75" style="width:7.1pt;height:12.9pt" o:ole="">
+            <v:imagedata r:id="rId181" o:title=""/>
+          </v:shape>
+          <o:OLEObject Type="Embed" ProgID="Equation.DSMT4" ShapeID="_x0000_i1104" DrawAspect="Content" ObjectID="_1549714325" r:id="rId182"/>
+        </w:object>
+      </w:r>
+      <w:proofErr w:type="gramStart"/>
+      <w:r>
+        <w:rPr>
+          <w:rFonts w:hint="eastAsia"/>
+        </w:rPr>
+        <w:t>个</w:t>
+      </w:r>
+      <w:proofErr w:type="gramEnd"/>
+      <w:r>
+        <w:rPr>
+          <w:rFonts w:hint="eastAsia"/>
+        </w:rPr>
+        <w:t>相位工作的概率。由泊松过程可以得到，在</w:t>
+      </w:r>
+      <w:r>
+        <w:rPr>
+          <w:position w:val="-12"/>
+        </w:rPr>
+        <w:object w:dxaOrig="320" w:dyaOrig="360">
+          <v:shape id="_x0000_i1105" type="#_x0000_t75" style="width:16.25pt;height:18.3pt" o:ole="">
+            <v:imagedata r:id="rId183" o:title=""/>
+          </v:shape>
+          <o:OLEObject Type="Embed" ProgID="Equation.DSMT4" ShapeID="_x0000_i1105" DrawAspect="Content" ObjectID="_1549714326" r:id="rId184"/>
+        </w:object>
+      </w:r>
+      <w:r>
+        <w:rPr>
+          <w:rFonts w:hint="eastAsia"/>
+        </w:rPr>
+        <w:t>内的概率分布函数：</w:t>
+      </w:r>
+    </w:p>
+    <w:p>
+      <w:r>
+        <w:rPr>
+          <w:position w:val="-126"/>
+        </w:rPr>
+        <w:object w:dxaOrig="6280" w:dyaOrig="2640">
+          <v:shape id="_x0000_i1106" type="#_x0000_t75" style="width:313.8pt;height:132.35pt" o:ole="">
+            <v:imagedata r:id="rId185" o:title=""/>
+          </v:shape>
+          <o:OLEObject Type="Embed" ProgID="Equation.DSMT4" ShapeID="_x0000_i1106" DrawAspect="Content" ObjectID="_1549714327" r:id="rId186"/>
+        </w:object>
+      </w:r>
+      <w:r>
+        <w:t xml:space="preserve"> </w:t>
+      </w:r>
+    </w:p>
+    <w:p>
+      <w:pPr>
+        <w:jc w:val="right"/>
+      </w:pPr>
+      <w:r>
+        <w:rPr>
+          <w:rFonts w:hint="eastAsia"/>
+        </w:rPr>
+        <w:t>(5-12)</w:t>
+      </w:r>
+    </w:p>
+    <w:p>
+      <w:r>
+        <w:rPr>
+          <w:rFonts w:hint="eastAsia"/>
+        </w:rPr>
+        <w:lastRenderedPageBreak/>
+        <w:t>对上述理论进行分析，在方程</w:t>
+      </w:r>
+      <w:r>
+        <w:rPr>
+          <w:rFonts w:hint="eastAsia"/>
+        </w:rPr>
+        <w:t>(5-12)</w:t>
+      </w:r>
+      <w:r>
+        <w:rPr>
+          <w:rFonts w:hint="eastAsia"/>
+        </w:rPr>
+        <w:t>中，事件被定义为排队系统马尔可夫链一个相位的完成。两个相邻时间间隔的时间服从参数为</w:t>
+      </w:r>
+      <w:r>
+        <w:rPr>
+          <w:position w:val="-10"/>
+        </w:rPr>
+        <w:object w:dxaOrig="360" w:dyaOrig="320">
+          <v:shape id="_x0000_i1107" type="#_x0000_t75" style="width:18.3pt;height:16.25pt" o:ole="">
+            <v:imagedata r:id="rId187" o:title=""/>
+          </v:shape>
+          <o:OLEObject Type="Embed" ProgID="Equation.DSMT4" ShapeID="_x0000_i1107" DrawAspect="Content" ObjectID="_1549714328" r:id="rId188"/>
+        </w:object>
+      </w:r>
+      <w:r>
+        <w:rPr>
+          <w:rFonts w:hint="eastAsia"/>
+        </w:rPr>
+        <w:t>的指数分布。两个相邻航班的到达时间服从独立同分布。设</w:t>
+      </w:r>
+      <w:r>
+        <w:rPr>
+          <w:rFonts w:hint="eastAsia"/>
+        </w:rPr>
+        <w:t>z</w:t>
+      </w:r>
+      <w:r>
+        <w:rPr>
+          <w:rFonts w:hint="eastAsia"/>
+        </w:rPr>
+        <w:t>是</w:t>
+      </w:r>
+      <w:r>
+        <w:rPr>
+          <w:position w:val="-12"/>
+        </w:rPr>
+        <w:object w:dxaOrig="240" w:dyaOrig="360">
+          <v:shape id="_x0000_i1108" type="#_x0000_t75" style="width:11.65pt;height:18.3pt" o:ole="">
+            <v:imagedata r:id="rId189" o:title=""/>
+          </v:shape>
+          <o:OLEObject Type="Embed" ProgID="Equation.DSMT4" ShapeID="_x0000_i1108" DrawAspect="Content" ObjectID="_1549714329" r:id="rId190"/>
+        </w:object>
+      </w:r>
+      <w:r>
+        <w:rPr>
+          <w:rFonts w:hint="eastAsia"/>
+        </w:rPr>
+        <w:t>时间段的事件数，可以看出</w:t>
+      </w:r>
+      <w:r>
+        <w:rPr>
+          <w:position w:val="-10"/>
+        </w:rPr>
+        <w:object w:dxaOrig="1180" w:dyaOrig="320">
+          <v:shape id="_x0000_i1109" type="#_x0000_t75" style="width:59.1pt;height:16.25pt" o:ole="">
+            <v:imagedata r:id="rId191" o:title=""/>
+          </v:shape>
+          <o:OLEObject Type="Embed" ProgID="Equation.DSMT4" ShapeID="_x0000_i1109" DrawAspect="Content" ObjectID="_1549714330" r:id="rId192"/>
+        </w:object>
+      </w:r>
+      <w:r>
+        <w:rPr>
+          <w:rFonts w:hint="eastAsia"/>
+        </w:rPr>
+        <w:t>。在</w:t>
+      </w:r>
+      <w:r>
+        <w:rPr>
+          <w:position w:val="-12"/>
+        </w:rPr>
+        <w:object w:dxaOrig="240" w:dyaOrig="360">
+          <v:shape id="_x0000_i1110" type="#_x0000_t75" style="width:11.65pt;height:18.3pt" o:ole="">
+            <v:imagedata r:id="rId189" o:title=""/>
+          </v:shape>
+          <o:OLEObject Type="Embed" ProgID="Equation.DSMT4" ShapeID="_x0000_i1110" DrawAspect="Content" ObjectID="_1549714331" r:id="rId193"/>
+        </w:object>
+      </w:r>
+      <w:r>
+        <w:rPr>
+          <w:rFonts w:hint="eastAsia"/>
+        </w:rPr>
+        <w:t>内最多只能完成</w:t>
+      </w:r>
+      <w:r>
+        <w:rPr>
+          <w:rFonts w:hint="eastAsia"/>
+        </w:rPr>
+        <w:t>j</w:t>
+      </w:r>
+      <w:proofErr w:type="gramStart"/>
+      <w:r>
+        <w:rPr>
+          <w:rFonts w:hint="eastAsia"/>
+        </w:rPr>
+        <w:t>个</w:t>
+      </w:r>
+      <w:proofErr w:type="gramEnd"/>
+      <w:r>
+        <w:rPr>
+          <w:rFonts w:hint="eastAsia"/>
+        </w:rPr>
+        <w:t>相位，因此</w:t>
+      </w:r>
+      <w:r>
+        <w:rPr>
+          <w:position w:val="-10"/>
+        </w:rPr>
+        <w:object w:dxaOrig="900" w:dyaOrig="320">
+          <v:shape id="_x0000_i1111" type="#_x0000_t75" style="width:44.95pt;height:16.25pt" o:ole="">
+            <v:imagedata r:id="rId194" o:title=""/>
+          </v:shape>
+          <o:OLEObject Type="Embed" ProgID="Equation.DSMT4" ShapeID="_x0000_i1111" DrawAspect="Content" ObjectID="_1549714332" r:id="rId195"/>
+        </w:object>
+      </w:r>
+      <w:r>
+        <w:rPr>
+          <w:rFonts w:hint="eastAsia"/>
+        </w:rPr>
+        <w:t>。由于航班</w:t>
+      </w:r>
+      <w:r>
+        <w:rPr>
+          <w:rFonts w:hint="eastAsia"/>
+        </w:rPr>
+        <w:t>L</w:t>
+      </w:r>
+      <w:r>
+        <w:rPr>
+          <w:rFonts w:hint="eastAsia"/>
+        </w:rPr>
+        <w:t>的到达会增加</w:t>
+      </w:r>
+      <w:r>
+        <w:rPr>
+          <w:rFonts w:hint="eastAsia"/>
+        </w:rPr>
+        <w:t>k</w:t>
+      </w:r>
+      <w:proofErr w:type="gramStart"/>
+      <w:r>
+        <w:rPr>
+          <w:rFonts w:hint="eastAsia"/>
+        </w:rPr>
+        <w:t>个</w:t>
+      </w:r>
+      <w:proofErr w:type="gramEnd"/>
+      <w:r>
+        <w:rPr>
+          <w:rFonts w:hint="eastAsia"/>
+        </w:rPr>
+        <w:t>相位，因此</w:t>
+      </w:r>
+      <w:r>
+        <w:rPr>
+          <w:position w:val="-6"/>
+        </w:rPr>
+        <w:object w:dxaOrig="499" w:dyaOrig="279">
+          <v:shape id="_x0000_i1112" type="#_x0000_t75" style="width:24.55pt;height:14.15pt" o:ole="">
+            <v:imagedata r:id="rId196" o:title=""/>
+          </v:shape>
+          <o:OLEObject Type="Embed" ProgID="Equation.DSMT4" ShapeID="_x0000_i1112" DrawAspect="Content" ObjectID="_1549714333" r:id="rId197"/>
+        </w:object>
+      </w:r>
+      <w:r>
+        <w:rPr>
+          <w:rFonts w:hint="eastAsia"/>
+        </w:rPr>
+        <w:t>。</w:t>
+      </w:r>
+    </w:p>
+    <w:p>
+      <w:r>
+        <w:rPr>
+          <w:rFonts w:hint="eastAsia"/>
+        </w:rPr>
+        <w:t>综上，</w:t>
+      </w:r>
+      <w:r>
+        <w:rPr>
+          <w:position w:val="-10"/>
+        </w:rPr>
+        <w:object w:dxaOrig="560" w:dyaOrig="300">
+          <v:shape id="_x0000_i1113" type="#_x0000_t75" style="width:27.9pt;height:15pt" o:ole="">
+            <v:imagedata r:id="rId198" o:title=""/>
+          </v:shape>
+          <o:OLEObject Type="Embed" ProgID="Equation.DSMT4" ShapeID="_x0000_i1113" DrawAspect="Content" ObjectID="_1549714334" r:id="rId199"/>
+        </w:object>
+      </w:r>
+      <w:proofErr w:type="gramStart"/>
+      <w:r>
+        <w:rPr>
+          <w:rFonts w:hint="eastAsia"/>
+        </w:rPr>
+        <w:t>时事件</w:t>
+      </w:r>
+      <w:proofErr w:type="gramEnd"/>
+      <w:r>
+        <w:rPr>
+          <w:rFonts w:hint="eastAsia"/>
+        </w:rPr>
+        <w:t>的概率服从参数为</w:t>
+      </w:r>
+      <w:r>
+        <w:rPr>
+          <w:position w:val="-12"/>
+        </w:rPr>
+        <w:object w:dxaOrig="499" w:dyaOrig="360">
+          <v:shape id="_x0000_i1114" type="#_x0000_t75" style="width:24.55pt;height:18.3pt" o:ole="">
+            <v:imagedata r:id="rId200" o:title=""/>
+          </v:shape>
+          <o:OLEObject Type="Embed" ProgID="Equation.DSMT4" ShapeID="_x0000_i1114" DrawAspect="Content" ObjectID="_1549714335" r:id="rId201"/>
+        </w:object>
+      </w:r>
+      <w:r>
+        <w:rPr>
+          <w:rFonts w:hint="eastAsia"/>
+        </w:rPr>
+        <w:t>的泊松分布。</w:t>
+      </w:r>
+      <w:r>
+        <w:rPr>
+          <w:position w:val="-10"/>
+        </w:rPr>
+        <w:object w:dxaOrig="560" w:dyaOrig="300">
+          <v:shape id="_x0000_i1115" type="#_x0000_t75" style="width:27.9pt;height:15pt" o:ole="">
+            <v:imagedata r:id="rId202" o:title=""/>
+          </v:shape>
+          <o:OLEObject Type="Embed" ProgID="Equation.DSMT4" ShapeID="_x0000_i1115" DrawAspect="Content" ObjectID="_1549714336" r:id="rId203"/>
+        </w:object>
+      </w:r>
+      <w:r>
+        <w:rPr>
+          <w:rFonts w:hint="eastAsia"/>
+        </w:rPr>
+        <w:t>的限制条件说明清空排队系统（事件数</w:t>
+      </w:r>
+      <w:r>
+        <w:rPr>
+          <w:position w:val="-10"/>
+        </w:rPr>
+        <w:object w:dxaOrig="560" w:dyaOrig="300">
+          <v:shape id="_x0000_i1116" type="#_x0000_t75" style="width:27.9pt;height:15pt" o:ole="">
+            <v:imagedata r:id="rId204" o:title=""/>
+          </v:shape>
+          <o:OLEObject Type="Embed" ProgID="Equation.DSMT4" ShapeID="_x0000_i1116" DrawAspect="Content" ObjectID="_1549714337" r:id="rId205"/>
+        </w:object>
+      </w:r>
+      <w:r>
+        <w:rPr>
+          <w:rFonts w:hint="eastAsia"/>
+        </w:rPr>
+        <w:t>）的概率等于</w:t>
+      </w:r>
+      <w:r>
+        <w:rPr>
+          <w:rFonts w:hint="eastAsia"/>
+        </w:rPr>
+        <w:t>1</w:t>
+      </w:r>
+      <w:r>
+        <w:rPr>
+          <w:rFonts w:hint="eastAsia"/>
+        </w:rPr>
+        <w:t>减去发生事件数为</w:t>
+      </w:r>
+      <w:r>
+        <w:rPr>
+          <w:position w:val="-10"/>
+        </w:rPr>
+        <w:object w:dxaOrig="1260" w:dyaOrig="320">
+          <v:shape id="_x0000_i1117" type="#_x0000_t75" style="width:62.85pt;height:16.25pt" o:ole="">
+            <v:imagedata r:id="rId206" o:title=""/>
+          </v:shape>
+          <o:OLEObject Type="Embed" ProgID="Equation.DSMT4" ShapeID="_x0000_i1117" DrawAspect="Content" ObjectID="_1549714338" r:id="rId207"/>
+        </w:object>
+      </w:r>
+      <w:r>
+        <w:rPr>
+          <w:rFonts w:hint="eastAsia"/>
+        </w:rPr>
+        <w:t>。最后，若</w:t>
+      </w:r>
+      <w:r>
+        <w:rPr>
+          <w:position w:val="-10"/>
+        </w:rPr>
+        <w:object w:dxaOrig="1060" w:dyaOrig="320">
+          <v:shape id="_x0000_i1118" type="#_x0000_t75" style="width:53.25pt;height:16.25pt" o:ole="">
+            <v:imagedata r:id="rId208" o:title=""/>
+          </v:shape>
+          <o:OLEObject Type="Embed" ProgID="Equation.DSMT4" ShapeID="_x0000_i1118" DrawAspect="Content" ObjectID="_1549714339" r:id="rId209"/>
+        </w:object>
+      </w:r>
+      <w:r>
+        <w:rPr>
+          <w:rFonts w:hint="eastAsia"/>
+        </w:rPr>
+        <w:t>，系统内有足够的空间提供给第</w:t>
+      </w:r>
+      <w:r>
+        <w:rPr>
+          <w:rFonts w:hint="eastAsia"/>
+        </w:rPr>
+        <w:t>L</w:t>
+      </w:r>
+      <w:r>
+        <w:rPr>
+          <w:rFonts w:hint="eastAsia"/>
+        </w:rPr>
+        <w:t>架航班。因此，对于</w:t>
+      </w:r>
+      <w:r>
+        <w:rPr>
+          <w:position w:val="-10"/>
+        </w:rPr>
+        <w:object w:dxaOrig="1579" w:dyaOrig="320">
+          <v:shape id="_x0000_i1119" type="#_x0000_t75" style="width:79.1pt;height:16.25pt" o:ole="">
+            <v:imagedata r:id="rId210" o:title=""/>
+          </v:shape>
+          <o:OLEObject Type="Embed" ProgID="Equation.DSMT4" ShapeID="_x0000_i1119" DrawAspect="Content" ObjectID="_1549714340" r:id="rId211"/>
+        </w:object>
+      </w:r>
+      <w:r>
+        <w:rPr>
+          <w:rFonts w:hint="eastAsia"/>
+        </w:rPr>
+        <w:t>，系统转移到状态</w:t>
+      </w:r>
+      <w:proofErr w:type="spellStart"/>
+      <w:r>
+        <w:rPr>
+          <w:rFonts w:hint="eastAsia"/>
+        </w:rPr>
+        <w:t>i</w:t>
+      </w:r>
+      <w:proofErr w:type="spellEnd"/>
+      <w:r>
+        <w:rPr>
+          <w:rFonts w:hint="eastAsia"/>
+        </w:rPr>
+        <w:t>的概率为事件数等于</w:t>
+      </w:r>
+      <w:r>
+        <w:rPr>
+          <w:position w:val="-10"/>
+        </w:rPr>
+        <w:object w:dxaOrig="2079" w:dyaOrig="320">
+          <v:shape id="_x0000_i1120" type="#_x0000_t75" style="width:103.65pt;height:16.25pt" o:ole="">
+            <v:imagedata r:id="rId212" o:title=""/>
+          </v:shape>
+          <o:OLEObject Type="Embed" ProgID="Equation.DSMT4" ShapeID="_x0000_i1120" DrawAspect="Content" ObjectID="_1549714341" r:id="rId213"/>
+        </w:object>
+      </w:r>
+      <w:r>
+        <w:rPr>
+          <w:rFonts w:hint="eastAsia"/>
+        </w:rPr>
+        <w:t>的</w:t>
+      </w:r>
+      <w:proofErr w:type="gramStart"/>
+      <w:r>
+        <w:rPr>
+          <w:rFonts w:hint="eastAsia"/>
+        </w:rPr>
+        <w:t>和</w:t>
+      </w:r>
+      <w:proofErr w:type="gramEnd"/>
+      <w:r>
+        <w:rPr>
+          <w:rFonts w:hint="eastAsia"/>
+        </w:rPr>
+        <w:t>。与标准排队系统不同，在排队系统达到容量后，本文的排队系统将不拒绝接下来的航班进入。</w:t>
+      </w:r>
+      <w:r>
+        <w:rPr>
+          <w:rFonts w:hint="eastAsia"/>
+        </w:rPr>
+        <w:t>根据国外的研究，综合</w:t>
+      </w:r>
+      <w:proofErr w:type="gramStart"/>
+      <w:r>
+        <w:rPr>
+          <w:rFonts w:hint="eastAsia"/>
+        </w:rPr>
+        <w:t>考量</w:t>
+      </w:r>
+      <w:proofErr w:type="gramEnd"/>
+      <w:r>
+        <w:rPr>
+          <w:rFonts w:hint="eastAsia"/>
+        </w:rPr>
+        <w:t>计算时间与准确性，令</w:t>
+      </w:r>
+      <w:r>
+        <w:rPr>
+          <w:position w:val="-6"/>
+        </w:rPr>
+        <w:object w:dxaOrig="820" w:dyaOrig="279">
+          <v:shape id="_x0000_i1121" type="#_x0000_t75" style="width:40.8pt;height:14.15pt" o:ole="">
+            <v:imagedata r:id="rId214" o:title=""/>
+          </v:shape>
+          <o:OLEObject Type="Embed" ProgID="Equation.DSMT4" ShapeID="_x0000_i1121" DrawAspect="Content" ObjectID="_1549714342" r:id="rId215"/>
+        </w:object>
+      </w:r>
+      <w:r>
+        <w:rPr>
+          <w:rFonts w:hint="eastAsia"/>
+        </w:rPr>
+        <w:t>，能够使得模型近似接近于无限空间</w:t>
+      </w:r>
+      <w:r>
+        <w:rPr>
+          <w:rFonts w:hint="eastAsia"/>
+          <w:vertAlign w:val="superscript"/>
+        </w:rPr>
+        <w:t>[</w:t>
+      </w:r>
+      <w:r>
+        <w:rPr>
+          <w:vertAlign w:val="superscript"/>
+        </w:rPr>
+        <w:t>47</w:t>
+      </w:r>
+      <w:r>
+        <w:rPr>
+          <w:rFonts w:hint="eastAsia"/>
+          <w:vertAlign w:val="superscript"/>
+        </w:rPr>
+        <w:t>]</w:t>
+      </w:r>
+      <w:r>
+        <w:rPr>
+          <w:rFonts w:hint="eastAsia"/>
+        </w:rPr>
+        <w:t>。</w:t>
+      </w:r>
+      <w:r>
+        <w:rPr>
+          <w:rFonts w:hint="eastAsia"/>
+        </w:rPr>
+        <w:t>令</w:t>
+      </w:r>
+      <w:r>
+        <w:rPr>
+          <w:position w:val="-12"/>
+        </w:rPr>
+        <w:object w:dxaOrig="880" w:dyaOrig="360">
+          <v:shape id="_x0000_i1122" type="#_x0000_t75" style="width:44.1pt;height:18.3pt" o:ole="">
+            <v:imagedata r:id="rId216" o:title=""/>
+          </v:shape>
+          <o:OLEObject Type="Embed" ProgID="Equation.DSMT4" ShapeID="_x0000_i1122" DrawAspect="Content" ObjectID="_1549714343" r:id="rId217"/>
+        </w:object>
+      </w:r>
+      <w:r>
+        <w:rPr>
+          <w:rFonts w:hint="eastAsia"/>
+        </w:rPr>
+        <w:t>，方程</w:t>
+      </w:r>
+      <w:r>
+        <w:rPr>
+          <w:rFonts w:hint="eastAsia"/>
+        </w:rPr>
+        <w:t>(5-12)</w:t>
+      </w:r>
+      <w:r>
+        <w:rPr>
+          <w:rFonts w:hint="eastAsia"/>
+        </w:rPr>
+        <w:t>可以改写成以下矩阵形式：</w:t>
+      </w:r>
+    </w:p>
+    <w:p/>
+    <w:p>
+      <w:pPr>
+        <w:ind w:firstLineChars="0" w:firstLine="0"/>
+        <w:jc w:val="left"/>
+      </w:pPr>
+      <w:r>
+        <w:rPr>
+          <w:position w:val="-140"/>
+        </w:rPr>
+        <w:object w:dxaOrig="9380" w:dyaOrig="2920">
+          <v:shape id="_x0000_i1123" type="#_x0000_t75" style="width:395.8pt;height:123.6pt" o:ole="">
+            <v:imagedata r:id="rId218" o:title=""/>
+          </v:shape>
+          <o:OLEObject Type="Embed" ProgID="Equation.DSMT4" ShapeID="_x0000_i1123" DrawAspect="Content" ObjectID="_1549714344" r:id="rId219"/>
+        </w:object>
+      </w:r>
+      <w:r>
+        <w:t xml:space="preserve"> </w:t>
+      </w:r>
+    </w:p>
+    <w:p>
+      <w:pPr>
+        <w:jc w:val="right"/>
+      </w:pPr>
+      <w:r>
+        <w:rPr>
+          <w:rFonts w:hint="eastAsia"/>
+        </w:rPr>
+        <w:t>(5-13)</w:t>
+      </w:r>
+    </w:p>
+    <w:p>
+      <w:r>
+        <w:rPr>
+          <w:rFonts w:hint="eastAsia"/>
+        </w:rPr>
+        <w:t>其中，随机矩阵</w:t>
+      </w:r>
+      <w:r>
+        <w:rPr>
+          <w:position w:val="-10"/>
+        </w:rPr>
+        <w:object w:dxaOrig="540" w:dyaOrig="320">
+          <v:shape id="_x0000_i1124" type="#_x0000_t75" style="width:26.65pt;height:16.25pt" o:ole="">
+            <v:imagedata r:id="rId220" o:title=""/>
+          </v:shape>
+          <o:OLEObject Type="Embed" ProgID="Equation.DSMT4" ShapeID="_x0000_i1124" DrawAspect="Content" ObjectID="_1549714345" r:id="rId221"/>
+        </w:object>
+      </w:r>
+      <w:r>
+        <w:rPr>
+          <w:rFonts w:hint="eastAsia"/>
+        </w:rPr>
+        <w:t>的行数和列数均为</w:t>
+      </w:r>
+      <w:proofErr w:type="spellStart"/>
+      <w:r>
+        <w:rPr>
+          <w:rFonts w:hint="eastAsia"/>
+        </w:rPr>
+        <w:t>kC</w:t>
+      </w:r>
+      <w:proofErr w:type="spellEnd"/>
+      <w:r>
+        <w:rPr>
+          <w:rFonts w:hint="eastAsia"/>
+        </w:rPr>
+        <w:t>，矩阵所有元素相加之和为</w:t>
+      </w:r>
+      <w:r>
+        <w:rPr>
+          <w:rFonts w:hint="eastAsia"/>
+        </w:rPr>
+        <w:t>1</w:t>
+      </w:r>
+      <w:r>
+        <w:rPr>
+          <w:rFonts w:hint="eastAsia"/>
+        </w:rPr>
+        <w:t>。由</w:t>
+      </w:r>
+      <w:r>
+        <w:rPr>
+          <w:rFonts w:hint="eastAsia"/>
+        </w:rPr>
+        <w:t>(5-12)</w:t>
+      </w:r>
+      <w:r>
+        <w:rPr>
+          <w:rFonts w:hint="eastAsia"/>
+        </w:rPr>
+        <w:t>同时可得：</w:t>
+      </w:r>
+    </w:p>
+    <w:p>
+      <w:pPr>
+        <w:ind w:firstLineChars="0" w:firstLine="0"/>
+        <w:jc w:val="center"/>
+      </w:pPr>
+      <w:r>
+        <w:rPr>
+          <w:position w:val="-30"/>
+        </w:rPr>
+        <w:object w:dxaOrig="4000" w:dyaOrig="700">
+          <v:shape id="_x0000_i1125" type="#_x0000_t75" style="width:200.2pt;height:34.95pt" o:ole="">
+            <v:imagedata r:id="rId222" o:title=""/>
+          </v:shape>
+          <o:OLEObject Type="Embed" ProgID="Equation.DSMT4" ShapeID="_x0000_i1125" DrawAspect="Content" ObjectID="_1549714346" r:id="rId223"/>
+        </w:object>
+      </w:r>
+    </w:p>
+    <w:p>
+      <w:pPr>
+        <w:ind w:firstLineChars="0" w:firstLine="0"/>
+        <w:jc w:val="right"/>
+      </w:pPr>
+      <w:r>
+        <w:t>(5-14)</w:t>
+      </w:r>
+    </w:p>
+    <w:p>
+      <w:r>
+        <w:rPr>
+          <w:rFonts w:hint="eastAsia"/>
+        </w:rPr>
+        <w:t>即：</w:t>
+      </w:r>
+    </w:p>
+    <w:p>
+      <w:pPr>
+        <w:ind w:firstLineChars="0" w:firstLine="0"/>
+        <w:jc w:val="center"/>
+      </w:pPr>
+      <w:r>
+        <w:rPr>
+          <w:position w:val="-14"/>
+        </w:rPr>
+        <w:object w:dxaOrig="1719" w:dyaOrig="380">
+          <v:shape id="_x0000_i1126" type="#_x0000_t75" style="width:86.15pt;height:18.75pt" o:ole="">
+            <v:imagedata r:id="rId224" o:title=""/>
+          </v:shape>
+          <o:OLEObject Type="Embed" ProgID="Equation.DSMT4" ShapeID="_x0000_i1126" DrawAspect="Content" ObjectID="_1549714347" r:id="rId225"/>
+        </w:object>
+      </w:r>
+    </w:p>
+    <w:p>
+      <w:pPr>
+        <w:ind w:firstLineChars="0" w:firstLine="0"/>
+        <w:jc w:val="right"/>
+      </w:pPr>
+      <w:r>
+        <w:rPr>
+          <w:rFonts w:hint="eastAsia"/>
+        </w:rPr>
+        <w:t>(5-15)</w:t>
+      </w:r>
+    </w:p>
+    <w:p>
+      <w:r>
+        <w:rPr>
+          <w:rFonts w:hint="eastAsia"/>
+        </w:rPr>
+        <w:t>其中，</w:t>
+      </w:r>
+      <w:r>
+        <w:rPr>
+          <w:position w:val="-14"/>
+        </w:rPr>
+        <w:object w:dxaOrig="3400" w:dyaOrig="380">
+          <v:shape id="_x0000_i1127" type="#_x0000_t75" style="width:169.8pt;height:18.75pt" o:ole="">
+            <v:imagedata r:id="rId226" o:title=""/>
+          </v:shape>
+          <o:OLEObject Type="Embed" ProgID="Equation.DSMT4" ShapeID="_x0000_i1127" DrawAspect="Content" ObjectID="_1549714348" r:id="rId227"/>
+        </w:object>
+      </w:r>
+      <w:r>
+        <w:rPr>
+          <w:rFonts w:hint="eastAsia"/>
+        </w:rPr>
+        <w:t>。初始状态</w:t>
+      </w:r>
+      <w:r>
+        <w:rPr>
+          <w:position w:val="-12"/>
+        </w:rPr>
+        <w:object w:dxaOrig="300" w:dyaOrig="360">
+          <v:shape id="_x0000_i1128" type="#_x0000_t75" style="width:15pt;height:18.3pt" o:ole="">
+            <v:imagedata r:id="rId228" o:title=""/>
+          </v:shape>
+          <o:OLEObject Type="Embed" ProgID="Equation.DSMT4" ShapeID="_x0000_i1128" DrawAspect="Content" ObjectID="_1549714349" r:id="rId229"/>
+        </w:object>
+      </w:r>
+      <w:r>
+        <w:rPr>
+          <w:rFonts w:hint="eastAsia"/>
+        </w:rPr>
+        <w:t>表征了第一架航班进入离场排队队列时的情况。若</w:t>
+      </w:r>
+      <w:r>
+        <w:rPr>
+          <w:position w:val="-12"/>
+        </w:rPr>
+        <w:object w:dxaOrig="680" w:dyaOrig="360">
+          <v:shape id="_x0000_i1129" type="#_x0000_t75" style="width:33.7pt;height:18.3pt" o:ole="">
+            <v:imagedata r:id="rId230" o:title=""/>
+          </v:shape>
+          <o:OLEObject Type="Embed" ProgID="Equation.DSMT4" ShapeID="_x0000_i1129" DrawAspect="Content" ObjectID="_1549714350" r:id="rId231"/>
+        </w:object>
+      </w:r>
+      <w:r>
+        <w:rPr>
+          <w:rFonts w:hint="eastAsia"/>
+        </w:rPr>
+        <w:t>，第一架航班到达时排队系统将进入状态</w:t>
+      </w:r>
+      <w:r>
+        <w:rPr>
+          <w:position w:val="-4"/>
+        </w:rPr>
+        <w:object w:dxaOrig="200" w:dyaOrig="260">
+          <v:shape id="_x0000_i1130" type="#_x0000_t75" style="width:10.4pt;height:12.9pt" o:ole="">
+            <v:imagedata r:id="rId232" o:title=""/>
+          </v:shape>
+          <o:OLEObject Type="Embed" ProgID="Equation.DSMT4" ShapeID="_x0000_i1130" DrawAspect="Content" ObjectID="_1549714351" r:id="rId233"/>
+        </w:object>
+      </w:r>
+      <w:r>
+        <w:rPr>
+          <w:rFonts w:hint="eastAsia"/>
+        </w:rPr>
+        <w:t>。当初始状态非零时，跑道运行模式改变会影响到已经在跑道入口排队的航班。因此，第一架航班进入排队系统时的状态为：</w:t>
+      </w:r>
+    </w:p>
+    <w:p>
+      <w:pPr>
+        <w:ind w:firstLineChars="0" w:firstLine="0"/>
+        <w:jc w:val="center"/>
+      </w:pPr>
+      <w:r>
+        <w:rPr>
+          <w:position w:val="-30"/>
+        </w:rPr>
+        <w:object w:dxaOrig="1960" w:dyaOrig="720">
+          <v:shape id="_x0000_i1131" type="#_x0000_t75" style="width:97.8pt;height:36.2pt" o:ole="">
+            <v:imagedata r:id="rId234" o:title=""/>
+          </v:shape>
+          <o:OLEObject Type="Embed" ProgID="Equation.DSMT4" ShapeID="_x0000_i1131" DrawAspect="Content" ObjectID="_1549714352" r:id="rId235"/>
+        </w:object>
+      </w:r>
+    </w:p>
+    <w:p>
+      <w:pPr>
+        <w:pStyle w:val="3"/>
+      </w:pPr>
+      <w:r>
+        <w:rPr>
+          <w:rFonts w:hint="eastAsia"/>
+          <w:highlight w:val="yellow"/>
+        </w:rPr>
+        <w:t>5.</w:t>
+      </w:r>
+      <w:r>
+        <w:rPr>
+          <w:highlight w:val="yellow"/>
+        </w:rPr>
+        <w:t xml:space="preserve">4 </w:t>
+      </w:r>
+      <w:r>
+        <w:rPr>
+          <w:rFonts w:hint="eastAsia"/>
+          <w:highlight w:val="yellow"/>
+        </w:rPr>
+        <w:t>算例</w:t>
+      </w:r>
+    </w:p>
+    <w:p/>
+    <w:p/>
+    <w:p/>
+    <w:p/>
     <w:p/>
     <w:p/>
     <w:p/>
@@ -23123,6 +27372,32 @@
         <w:br w:type="page"/>
       </w:r>
     </w:p>
+    <w:p/>
+    <w:p>
+      <w:pPr>
+        <w:pStyle w:val="2"/>
+        <w:spacing w:before="312" w:after="312"/>
+      </w:pPr>
+      <w:r>
+        <w:rPr>
+          <w:rFonts w:hint="eastAsia"/>
+        </w:rPr>
+        <w:t>第六章</w:t>
+      </w:r>
+      <w:r>
+        <w:rPr>
+          <w:rFonts w:hint="eastAsia"/>
+        </w:rPr>
+        <w:t xml:space="preserve"> </w:t>
+      </w:r>
+      <w:r>
+        <w:rPr>
+          <w:rFonts w:hint="eastAsia"/>
+        </w:rPr>
+        <w:t>推出率控制研究</w:t>
+      </w:r>
+    </w:p>
+    <w:p/>
     <w:p>
       <w:pPr>
         <w:widowControl/>
@@ -23130,6 +27405,9 @@
         <w:ind w:firstLineChars="0" w:firstLine="0"/>
         <w:jc w:val="left"/>
       </w:pPr>
+      <w:r>
+        <w:br w:type="page"/>
+      </w:r>
     </w:p>
     <w:p>
       <w:pPr>
@@ -23155,6 +27433,14 @@
         <w:jc w:val="left"/>
       </w:pPr>
     </w:p>
+    <w:p>
+      <w:pPr>
+        <w:widowControl/>
+        <w:spacing w:line="240" w:lineRule="auto"/>
+        <w:ind w:firstLineChars="0" w:firstLine="0"/>
+        <w:jc w:val="left"/>
+      </w:pPr>
+    </w:p>
     <w:p/>
     <w:p>
       <w:pPr>
@@ -23856,7 +28142,7 @@
       <w:r>
         <w:t xml:space="preserve">] Weather Underground. </w:t>
       </w:r>
-      <w:hyperlink r:id="rId98" w:history="1">
+      <w:hyperlink r:id="rId236" w:history="1">
         <w:r>
           <w:rPr>
             <w:rStyle w:val="ab"/>
@@ -24248,11 +28534,16 @@
         <w:t>]</w:t>
       </w:r>
       <w:r>
+        <w:t xml:space="preserve"> </w:t>
+      </w:r>
+      <w:proofErr w:type="gramStart"/>
+      <w:r>
         <w:rPr>
           <w:rFonts w:hint="eastAsia"/>
         </w:rPr>
         <w:t>徐肖豪</w:t>
       </w:r>
+      <w:proofErr w:type="gramEnd"/>
       <w:r>
         <w:rPr>
           <w:rFonts w:hint="eastAsia"/>
@@ -24347,6 +28638,9 @@
           <w:rFonts w:hint="eastAsia"/>
         </w:rPr>
         <w:t>]</w:t>
+      </w:r>
+      <w:r>
+        <w:t xml:space="preserve"> </w:t>
       </w:r>
       <w:r>
         <w:rPr>
@@ -24442,6 +28736,9 @@
         <w:t>[37]</w:t>
       </w:r>
       <w:r>
+        <w:t xml:space="preserve"> </w:t>
+      </w:r>
+      <w:r>
         <w:rPr>
           <w:rFonts w:hint="eastAsia"/>
         </w:rPr>
@@ -24534,6 +28831,9 @@
         <w:t>[38]</w:t>
       </w:r>
       <w:r>
+        <w:t xml:space="preserve"> </w:t>
+      </w:r>
+      <w:r>
         <w:rPr>
           <w:rFonts w:hint="eastAsia"/>
         </w:rPr>
@@ -24623,11 +28923,16 @@
         <w:t>9]</w:t>
       </w:r>
       <w:r>
+        <w:t xml:space="preserve"> </w:t>
+      </w:r>
+      <w:proofErr w:type="gramStart"/>
+      <w:r>
         <w:rPr>
           <w:rFonts w:hint="eastAsia"/>
         </w:rPr>
         <w:t>徐肖豪</w:t>
       </w:r>
+      <w:proofErr w:type="gramEnd"/>
       <w:r>
         <w:rPr>
           <w:rFonts w:hint="eastAsia"/>
@@ -24700,10 +29005,27 @@
         <w:t>]</w:t>
       </w:r>
       <w:r>
-        <w:rPr>
-          <w:rFonts w:hint="eastAsia"/>
-        </w:rPr>
-        <w:t>赵嶷飞</w:t>
+        <w:t xml:space="preserve"> </w:t>
+      </w:r>
+      <w:r>
+        <w:rPr>
+          <w:rFonts w:hint="eastAsia"/>
+        </w:rPr>
+        <w:t>赵</w:t>
+      </w:r>
+      <w:proofErr w:type="gramStart"/>
+      <w:r>
+        <w:rPr>
+          <w:rFonts w:hint="eastAsia"/>
+        </w:rPr>
+        <w:t>嶷</w:t>
+      </w:r>
+      <w:proofErr w:type="gramEnd"/>
+      <w:r>
+        <w:rPr>
+          <w:rFonts w:hint="eastAsia"/>
+        </w:rPr>
+        <w:t>飞</w:t>
       </w:r>
       <w:r>
         <w:rPr>
@@ -24765,6 +29087,9 @@
         <w:t>]</w:t>
       </w:r>
       <w:r>
+        <w:t xml:space="preserve"> </w:t>
+      </w:r>
+      <w:r>
         <w:rPr>
           <w:rFonts w:hint="eastAsia"/>
         </w:rPr>
@@ -24788,12 +29113,14 @@
         </w:rPr>
         <w:t>,</w:t>
       </w:r>
+      <w:proofErr w:type="gramStart"/>
       <w:r>
         <w:rPr>
           <w:rFonts w:hint="eastAsia"/>
         </w:rPr>
         <w:t>韩松臣</w:t>
       </w:r>
+      <w:proofErr w:type="gramEnd"/>
       <w:r>
         <w:rPr>
           <w:rFonts w:hint="eastAsia"/>
@@ -24866,11 +29193,22 @@
         <w:t>]</w:t>
       </w:r>
       <w:r>
-        <w:rPr>
-          <w:rFonts w:hint="eastAsia"/>
-        </w:rPr>
-        <w:t>牟德一</w:t>
-      </w:r>
+        <w:t xml:space="preserve"> </w:t>
+      </w:r>
+      <w:r>
+        <w:rPr>
+          <w:rFonts w:hint="eastAsia"/>
+        </w:rPr>
+        <w:t>牟德</w:t>
+      </w:r>
+      <w:proofErr w:type="gramStart"/>
+      <w:r>
+        <w:rPr>
+          <w:rFonts w:hint="eastAsia"/>
+        </w:rPr>
+        <w:t>一</w:t>
+      </w:r>
+      <w:proofErr w:type="gramEnd"/>
       <w:r>
         <w:rPr>
           <w:rFonts w:hint="eastAsia"/>
@@ -24931,6 +29269,9 @@
         <w:t>]</w:t>
       </w:r>
       <w:r>
+        <w:t xml:space="preserve"> </w:t>
+      </w:r>
+      <w:r>
         <w:rPr>
           <w:rFonts w:hint="eastAsia"/>
         </w:rPr>
@@ -24984,11 +29325,16 @@
         <w:t>]</w:t>
       </w:r>
       <w:r>
+        <w:t xml:space="preserve"> </w:t>
+      </w:r>
+      <w:proofErr w:type="gramStart"/>
+      <w:r>
         <w:rPr>
           <w:rFonts w:hint="eastAsia"/>
         </w:rPr>
         <w:t>李善梅</w:t>
       </w:r>
+      <w:proofErr w:type="gramEnd"/>
       <w:r>
         <w:rPr>
           <w:rFonts w:hint="eastAsia"/>
@@ -25044,13 +29390,119 @@
         <w:t>,2013,(01):154-159.</w:t>
       </w:r>
     </w:p>
+    <w:p>
+      <w:r>
+        <w:t xml:space="preserve">[45] </w:t>
+      </w:r>
+      <w:proofErr w:type="gramStart"/>
+      <w:r>
+        <w:t>http://aspmhelp.faa.gov/index.php/ASPM_Taxi_Times :</w:t>
+      </w:r>
+      <w:proofErr w:type="gramEnd"/>
+      <w:r>
+        <w:t>_</w:t>
+      </w:r>
+      <w:proofErr w:type="spellStart"/>
+      <w:r>
+        <w:t>Definitions_of_Variables</w:t>
+      </w:r>
+      <w:proofErr w:type="spellEnd"/>
+    </w:p>
+    <w:p>
+      <w:r>
+        <w:t xml:space="preserve">[46] </w:t>
+      </w:r>
+      <w:r>
+        <w:rPr>
+          <w:rFonts w:hint="eastAsia"/>
+        </w:rPr>
+        <w:t>赵</w:t>
+      </w:r>
+      <w:proofErr w:type="gramStart"/>
+      <w:r>
+        <w:rPr>
+          <w:rFonts w:hint="eastAsia"/>
+        </w:rPr>
+        <w:t>嶷</w:t>
+      </w:r>
+      <w:proofErr w:type="gramEnd"/>
+      <w:r>
+        <w:rPr>
+          <w:rFonts w:hint="eastAsia"/>
+        </w:rPr>
+        <w:t>飞</w:t>
+      </w:r>
+      <w:r>
+        <w:rPr>
+          <w:rFonts w:hint="eastAsia"/>
+        </w:rPr>
+        <w:t xml:space="preserve">, </w:t>
+      </w:r>
+      <w:r>
+        <w:rPr>
+          <w:rFonts w:hint="eastAsia"/>
+        </w:rPr>
+        <w:t>唐华龙</w:t>
+      </w:r>
+      <w:r>
+        <w:rPr>
+          <w:rFonts w:hint="eastAsia"/>
+        </w:rPr>
+        <w:t xml:space="preserve">. </w:t>
+      </w:r>
+      <w:r>
+        <w:rPr>
+          <w:rFonts w:hint="eastAsia"/>
+        </w:rPr>
+        <w:t>北京首都机场畅通滑行时间研究</w:t>
+      </w:r>
+      <w:r>
+        <w:rPr>
+          <w:rFonts w:hint="eastAsia"/>
+        </w:rPr>
+        <w:t xml:space="preserve">[J]. </w:t>
+      </w:r>
+      <w:r>
+        <w:rPr>
+          <w:rFonts w:hint="eastAsia"/>
+        </w:rPr>
+        <w:t>中国民航大学学报</w:t>
+      </w:r>
+      <w:r>
+        <w:rPr>
+          <w:rFonts w:hint="eastAsia"/>
+        </w:rPr>
+        <w:t>, 2016, 34(4):1-5.</w:t>
+      </w:r>
+    </w:p>
+    <w:p>
+      <w:r>
+        <w:t xml:space="preserve">[47] </w:t>
+      </w:r>
+      <w:proofErr w:type="spellStart"/>
+      <w:r>
+        <w:t>Simaiakis</w:t>
+      </w:r>
+      <w:proofErr w:type="spellEnd"/>
+      <w:r>
+        <w:t xml:space="preserve"> I, </w:t>
+      </w:r>
+      <w:proofErr w:type="spellStart"/>
+      <w:r>
+        <w:t>Balakrishnan</w:t>
+      </w:r>
+      <w:proofErr w:type="spellEnd"/>
+      <w:r>
+        <w:t xml:space="preserve"> H. A queuing model of the airport departure process[J]. Transportation Science, 2015, 50(1): 94-109.</w:t>
+      </w:r>
+    </w:p>
     <w:sectPr>
-      <w:headerReference w:type="even" r:id="rId99"/>
-      <w:headerReference w:type="default" r:id="rId100"/>
-      <w:footerReference w:type="even" r:id="rId101"/>
-      <w:footerReference w:type="default" r:id="rId102"/>
-      <w:headerReference w:type="first" r:id="rId103"/>
-      <w:footerReference w:type="first" r:id="rId104"/>
+      <w:headerReference w:type="even" r:id="rId237"/>
+      <w:headerReference w:type="default" r:id="rId238"/>
+      <w:footerReference w:type="even" r:id="rId239"/>
+      <w:footerReference w:type="default" r:id="rId240"/>
+      <w:headerReference w:type="first" r:id="rId241"/>
+      <w:footerReference w:type="first" r:id="rId242"/>
       <w:pgSz w:w="11906" w:h="16838"/>
       <w:pgMar w:top="1440" w:right="1800" w:bottom="1440" w:left="1800" w:header="851" w:footer="992" w:gutter="0"/>
       <w:cols w:space="425"/>
@@ -25061,7 +29513,7 @@
 </file>
 
 <file path=word/endnotes.xml><?xml version="1.0" encoding="utf-8"?>
-<w:endnotes xmlns:wpc="http://schemas.microsoft.com/office/word/2010/wordprocessingCanvas" xmlns:cx="http://schemas.microsoft.com/office/drawing/2014/chartex" xmlns:cx1="http://schemas.microsoft.com/office/drawing/2015/9/8/chartex" xmlns:cx2="http://schemas.microsoft.com/office/drawing/2015/10/21/chartex" xmlns:cx3="http://schemas.microsoft.com/office/drawing/2016/5/9/chartex" xmlns:cx4="http://schemas.microsoft.com/office/drawing/2016/5/10/chartex" xmlns:cx5="http://schemas.microsoft.com/office/drawing/2016/5/11/chartex" xmlns:mc="http://schemas.openxmlformats.org/markup-compatibility/2006" xmlns:o="urn:schemas-microsoft-com:office:office" xmlns:r="http://schemas.openxmlformats.org/officeDocument/2006/relationships" xmlns:m="http://schemas.openxmlformats.org/officeDocument/2006/math" xmlns:v="urn:schemas-microsoft-com:vml" xmlns:wp14="http://schemas.microsoft.com/office/word/2010/wordprocessingDrawing" xmlns:wp="http://schemas.openxmlformats.org/drawingml/2006/wordprocessingDrawing" xmlns:w10="urn:schemas-microsoft-com:office:word" xmlns:w="http://schemas.openxmlformats.org/wordprocessingml/2006/main" xmlns:w14="http://schemas.microsoft.com/office/word/2010/wordml" xmlns:w15="http://schemas.microsoft.com/office/word/2012/wordml" xmlns:w16se="http://schemas.microsoft.com/office/word/2015/wordml/symex" xmlns:wpg="http://schemas.microsoft.com/office/word/2010/wordprocessingGroup" xmlns:wpi="http://schemas.microsoft.com/office/word/2010/wordprocessingInk" xmlns:wne="http://schemas.microsoft.com/office/word/2006/wordml" xmlns:wps="http://schemas.microsoft.com/office/word/2010/wordprocessingShape" mc:Ignorable="w14 w15 w16se wp14">
+<w:endnotes xmlns:wpc="http://schemas.microsoft.com/office/word/2010/wordprocessingCanvas" xmlns:cx="http://schemas.microsoft.com/office/drawing/2014/chartex" xmlns:mc="http://schemas.openxmlformats.org/markup-compatibility/2006" xmlns:o="urn:schemas-microsoft-com:office:office" xmlns:r="http://schemas.openxmlformats.org/officeDocument/2006/relationships" xmlns:m="http://schemas.openxmlformats.org/officeDocument/2006/math" xmlns:v="urn:schemas-microsoft-com:vml" xmlns:wp14="http://schemas.microsoft.com/office/word/2010/wordprocessingDrawing" xmlns:wp="http://schemas.openxmlformats.org/drawingml/2006/wordprocessingDrawing" xmlns:w10="urn:schemas-microsoft-com:office:word" xmlns:w="http://schemas.openxmlformats.org/wordprocessingml/2006/main" xmlns:w14="http://schemas.microsoft.com/office/word/2010/wordml" xmlns:w15="http://schemas.microsoft.com/office/word/2012/wordml" xmlns:w16se="http://schemas.microsoft.com/office/word/2015/wordml/symex" xmlns:wpg="http://schemas.microsoft.com/office/word/2010/wordprocessingGroup" xmlns:wpi="http://schemas.microsoft.com/office/word/2010/wordprocessingInk" xmlns:wne="http://schemas.microsoft.com/office/word/2006/wordml" xmlns:wps="http://schemas.microsoft.com/office/word/2010/wordprocessingShape" mc:Ignorable="w14 w15 w16se wp14">
   <w:endnote w:type="separator" w:id="-1">
     <w:p>
       <w:r>
@@ -25080,7 +29532,7 @@
 </file>
 
 <file path=word/footer1.xml><?xml version="1.0" encoding="utf-8"?>
-<w:ftr xmlns:wpc="http://schemas.microsoft.com/office/word/2010/wordprocessingCanvas" xmlns:cx="http://schemas.microsoft.com/office/drawing/2014/chartex" xmlns:cx1="http://schemas.microsoft.com/office/drawing/2015/9/8/chartex" xmlns:cx2="http://schemas.microsoft.com/office/drawing/2015/10/21/chartex" xmlns:cx3="http://schemas.microsoft.com/office/drawing/2016/5/9/chartex" xmlns:cx4="http://schemas.microsoft.com/office/drawing/2016/5/10/chartex" xmlns:cx5="http://schemas.microsoft.com/office/drawing/2016/5/11/chartex" xmlns:mc="http://schemas.openxmlformats.org/markup-compatibility/2006" xmlns:o="urn:schemas-microsoft-com:office:office" xmlns:r="http://schemas.openxmlformats.org/officeDocument/2006/relationships" xmlns:m="http://schemas.openxmlformats.org/officeDocument/2006/math" xmlns:v="urn:schemas-microsoft-com:vml" xmlns:wp14="http://schemas.microsoft.com/office/word/2010/wordprocessingDrawing" xmlns:wp="http://schemas.openxmlformats.org/drawingml/2006/wordprocessingDrawing" xmlns:w10="urn:schemas-microsoft-com:office:word" xmlns:w="http://schemas.openxmlformats.org/wordprocessingml/2006/main" xmlns:w14="http://schemas.microsoft.com/office/word/2010/wordml" xmlns:w15="http://schemas.microsoft.com/office/word/2012/wordml" xmlns:w16se="http://schemas.microsoft.com/office/word/2015/wordml/symex" xmlns:wpg="http://schemas.microsoft.com/office/word/2010/wordprocessingGroup" xmlns:wpi="http://schemas.microsoft.com/office/word/2010/wordprocessingInk" xmlns:wne="http://schemas.microsoft.com/office/word/2006/wordml" xmlns:wps="http://schemas.microsoft.com/office/word/2010/wordprocessingShape" mc:Ignorable="w14 w15 w16se wp14">
+<w:ftr xmlns:wpc="http://schemas.microsoft.com/office/word/2010/wordprocessingCanvas" xmlns:cx="http://schemas.microsoft.com/office/drawing/2014/chartex" xmlns:mc="http://schemas.openxmlformats.org/markup-compatibility/2006" xmlns:o="urn:schemas-microsoft-com:office:office" xmlns:r="http://schemas.openxmlformats.org/officeDocument/2006/relationships" xmlns:m="http://schemas.openxmlformats.org/officeDocument/2006/math" xmlns:v="urn:schemas-microsoft-com:vml" xmlns:wp14="http://schemas.microsoft.com/office/word/2010/wordprocessingDrawing" xmlns:wp="http://schemas.openxmlformats.org/drawingml/2006/wordprocessingDrawing" xmlns:w10="urn:schemas-microsoft-com:office:word" xmlns:w="http://schemas.openxmlformats.org/wordprocessingml/2006/main" xmlns:w14="http://schemas.microsoft.com/office/word/2010/wordml" xmlns:w15="http://schemas.microsoft.com/office/word/2012/wordml" xmlns:w16se="http://schemas.microsoft.com/office/word/2015/wordml/symex" xmlns:wpg="http://schemas.microsoft.com/office/word/2010/wordprocessingGroup" xmlns:wpi="http://schemas.microsoft.com/office/word/2010/wordprocessingInk" xmlns:wne="http://schemas.microsoft.com/office/word/2006/wordml" xmlns:wps="http://schemas.microsoft.com/office/word/2010/wordprocessingShape" mc:Ignorable="w14 w15 w16se wp14">
   <w:p>
     <w:pPr>
       <w:pStyle w:val="a7"/>
@@ -25091,7 +29543,7 @@
 </file>
 
 <file path=word/footer2.xml><?xml version="1.0" encoding="utf-8"?>
-<w:ftr xmlns:wpc="http://schemas.microsoft.com/office/word/2010/wordprocessingCanvas" xmlns:cx="http://schemas.microsoft.com/office/drawing/2014/chartex" xmlns:cx1="http://schemas.microsoft.com/office/drawing/2015/9/8/chartex" xmlns:cx2="http://schemas.microsoft.com/office/drawing/2015/10/21/chartex" xmlns:cx3="http://schemas.microsoft.com/office/drawing/2016/5/9/chartex" xmlns:cx4="http://schemas.microsoft.com/office/drawing/2016/5/10/chartex" xmlns:cx5="http://schemas.microsoft.com/office/drawing/2016/5/11/chartex" xmlns:mc="http://schemas.openxmlformats.org/markup-compatibility/2006" xmlns:o="urn:schemas-microsoft-com:office:office" xmlns:r="http://schemas.openxmlformats.org/officeDocument/2006/relationships" xmlns:m="http://schemas.openxmlformats.org/officeDocument/2006/math" xmlns:v="urn:schemas-microsoft-com:vml" xmlns:wp14="http://schemas.microsoft.com/office/word/2010/wordprocessingDrawing" xmlns:wp="http://schemas.openxmlformats.org/drawingml/2006/wordprocessingDrawing" xmlns:w10="urn:schemas-microsoft-com:office:word" xmlns:w="http://schemas.openxmlformats.org/wordprocessingml/2006/main" xmlns:w14="http://schemas.microsoft.com/office/word/2010/wordml" xmlns:w15="http://schemas.microsoft.com/office/word/2012/wordml" xmlns:w16se="http://schemas.microsoft.com/office/word/2015/wordml/symex" xmlns:wpg="http://schemas.microsoft.com/office/word/2010/wordprocessingGroup" xmlns:wpi="http://schemas.microsoft.com/office/word/2010/wordprocessingInk" xmlns:wne="http://schemas.microsoft.com/office/word/2006/wordml" xmlns:wps="http://schemas.microsoft.com/office/word/2010/wordprocessingShape" mc:Ignorable="w14 w15 w16se wp14">
+<w:ftr xmlns:wpc="http://schemas.microsoft.com/office/word/2010/wordprocessingCanvas" xmlns:cx="http://schemas.microsoft.com/office/drawing/2014/chartex" xmlns:mc="http://schemas.openxmlformats.org/markup-compatibility/2006" xmlns:o="urn:schemas-microsoft-com:office:office" xmlns:r="http://schemas.openxmlformats.org/officeDocument/2006/relationships" xmlns:m="http://schemas.openxmlformats.org/officeDocument/2006/math" xmlns:v="urn:schemas-microsoft-com:vml" xmlns:wp14="http://schemas.microsoft.com/office/word/2010/wordprocessingDrawing" xmlns:wp="http://schemas.openxmlformats.org/drawingml/2006/wordprocessingDrawing" xmlns:w10="urn:schemas-microsoft-com:office:word" xmlns:w="http://schemas.openxmlformats.org/wordprocessingml/2006/main" xmlns:w14="http://schemas.microsoft.com/office/word/2010/wordml" xmlns:w15="http://schemas.microsoft.com/office/word/2012/wordml" xmlns:w16se="http://schemas.microsoft.com/office/word/2015/wordml/symex" xmlns:wpg="http://schemas.microsoft.com/office/word/2010/wordprocessingGroup" xmlns:wpi="http://schemas.microsoft.com/office/word/2010/wordprocessingInk" xmlns:wne="http://schemas.microsoft.com/office/word/2006/wordml" xmlns:wps="http://schemas.microsoft.com/office/word/2010/wordprocessingShape" mc:Ignorable="w14 w15 w16se wp14">
   <w:p>
     <w:pPr>
       <w:pStyle w:val="a7"/>
@@ -25102,7 +29554,7 @@
 </file>
 
 <file path=word/footer3.xml><?xml version="1.0" encoding="utf-8"?>
-<w:ftr xmlns:wpc="http://schemas.microsoft.com/office/word/2010/wordprocessingCanvas" xmlns:cx="http://schemas.microsoft.com/office/drawing/2014/chartex" xmlns:cx1="http://schemas.microsoft.com/office/drawing/2015/9/8/chartex" xmlns:cx2="http://schemas.microsoft.com/office/drawing/2015/10/21/chartex" xmlns:cx3="http://schemas.microsoft.com/office/drawing/2016/5/9/chartex" xmlns:cx4="http://schemas.microsoft.com/office/drawing/2016/5/10/chartex" xmlns:cx5="http://schemas.microsoft.com/office/drawing/2016/5/11/chartex" xmlns:mc="http://schemas.openxmlformats.org/markup-compatibility/2006" xmlns:o="urn:schemas-microsoft-com:office:office" xmlns:r="http://schemas.openxmlformats.org/officeDocument/2006/relationships" xmlns:m="http://schemas.openxmlformats.org/officeDocument/2006/math" xmlns:v="urn:schemas-microsoft-com:vml" xmlns:wp14="http://schemas.microsoft.com/office/word/2010/wordprocessingDrawing" xmlns:wp="http://schemas.openxmlformats.org/drawingml/2006/wordprocessingDrawing" xmlns:w10="urn:schemas-microsoft-com:office:word" xmlns:w="http://schemas.openxmlformats.org/wordprocessingml/2006/main" xmlns:w14="http://schemas.microsoft.com/office/word/2010/wordml" xmlns:w15="http://schemas.microsoft.com/office/word/2012/wordml" xmlns:w16se="http://schemas.microsoft.com/office/word/2015/wordml/symex" xmlns:wpg="http://schemas.microsoft.com/office/word/2010/wordprocessingGroup" xmlns:wpi="http://schemas.microsoft.com/office/word/2010/wordprocessingInk" xmlns:wne="http://schemas.microsoft.com/office/word/2006/wordml" xmlns:wps="http://schemas.microsoft.com/office/word/2010/wordprocessingShape" mc:Ignorable="w14 w15 w16se wp14">
+<w:ftr xmlns:wpc="http://schemas.microsoft.com/office/word/2010/wordprocessingCanvas" xmlns:cx="http://schemas.microsoft.com/office/drawing/2014/chartex" xmlns:mc="http://schemas.openxmlformats.org/markup-compatibility/2006" xmlns:o="urn:schemas-microsoft-com:office:office" xmlns:r="http://schemas.openxmlformats.org/officeDocument/2006/relationships" xmlns:m="http://schemas.openxmlformats.org/officeDocument/2006/math" xmlns:v="urn:schemas-microsoft-com:vml" xmlns:wp14="http://schemas.microsoft.com/office/word/2010/wordprocessingDrawing" xmlns:wp="http://schemas.openxmlformats.org/drawingml/2006/wordprocessingDrawing" xmlns:w10="urn:schemas-microsoft-com:office:word" xmlns:w="http://schemas.openxmlformats.org/wordprocessingml/2006/main" xmlns:w14="http://schemas.microsoft.com/office/word/2010/wordml" xmlns:w15="http://schemas.microsoft.com/office/word/2012/wordml" xmlns:w16se="http://schemas.microsoft.com/office/word/2015/wordml/symex" xmlns:wpg="http://schemas.microsoft.com/office/word/2010/wordprocessingGroup" xmlns:wpi="http://schemas.microsoft.com/office/word/2010/wordprocessingInk" xmlns:wne="http://schemas.microsoft.com/office/word/2006/wordml" xmlns:wps="http://schemas.microsoft.com/office/word/2010/wordprocessingShape" mc:Ignorable="w14 w15 w16se wp14">
   <w:p>
     <w:pPr>
       <w:pStyle w:val="a7"/>
@@ -25113,7 +29565,7 @@
 </file>
 
 <file path=word/footnotes.xml><?xml version="1.0" encoding="utf-8"?>
-<w:footnotes xmlns:wpc="http://schemas.microsoft.com/office/word/2010/wordprocessingCanvas" xmlns:cx="http://schemas.microsoft.com/office/drawing/2014/chartex" xmlns:cx1="http://schemas.microsoft.com/office/drawing/2015/9/8/chartex" xmlns:cx2="http://schemas.microsoft.com/office/drawing/2015/10/21/chartex" xmlns:cx3="http://schemas.microsoft.com/office/drawing/2016/5/9/chartex" xmlns:cx4="http://schemas.microsoft.com/office/drawing/2016/5/10/chartex" xmlns:cx5="http://schemas.microsoft.com/office/drawing/2016/5/11/chartex" xmlns:mc="http://schemas.openxmlformats.org/markup-compatibility/2006" xmlns:o="urn:schemas-microsoft-com:office:office" xmlns:r="http://schemas.openxmlformats.org/officeDocument/2006/relationships" xmlns:m="http://schemas.openxmlformats.org/officeDocument/2006/math" xmlns:v="urn:schemas-microsoft-com:vml" xmlns:wp14="http://schemas.microsoft.com/office/word/2010/wordprocessingDrawing" xmlns:wp="http://schemas.openxmlformats.org/drawingml/2006/wordprocessingDrawing" xmlns:w10="urn:schemas-microsoft-com:office:word" xmlns:w="http://schemas.openxmlformats.org/wordprocessingml/2006/main" xmlns:w14="http://schemas.microsoft.com/office/word/2010/wordml" xmlns:w15="http://schemas.microsoft.com/office/word/2012/wordml" xmlns:w16se="http://schemas.microsoft.com/office/word/2015/wordml/symex" xmlns:wpg="http://schemas.microsoft.com/office/word/2010/wordprocessingGroup" xmlns:wpi="http://schemas.microsoft.com/office/word/2010/wordprocessingInk" xmlns:wne="http://schemas.microsoft.com/office/word/2006/wordml" xmlns:wps="http://schemas.microsoft.com/office/word/2010/wordprocessingShape" mc:Ignorable="w14 w15 w16se wp14">
+<w:footnotes xmlns:wpc="http://schemas.microsoft.com/office/word/2010/wordprocessingCanvas" xmlns:cx="http://schemas.microsoft.com/office/drawing/2014/chartex" xmlns:mc="http://schemas.openxmlformats.org/markup-compatibility/2006" xmlns:o="urn:schemas-microsoft-com:office:office" xmlns:r="http://schemas.openxmlformats.org/officeDocument/2006/relationships" xmlns:m="http://schemas.openxmlformats.org/officeDocument/2006/math" xmlns:v="urn:schemas-microsoft-com:vml" xmlns:wp14="http://schemas.microsoft.com/office/word/2010/wordprocessingDrawing" xmlns:wp="http://schemas.openxmlformats.org/drawingml/2006/wordprocessingDrawing" xmlns:w10="urn:schemas-microsoft-com:office:word" xmlns:w="http://schemas.openxmlformats.org/wordprocessingml/2006/main" xmlns:w14="http://schemas.microsoft.com/office/word/2010/wordml" xmlns:w15="http://schemas.microsoft.com/office/word/2012/wordml" xmlns:w16se="http://schemas.microsoft.com/office/word/2015/wordml/symex" xmlns:wpg="http://schemas.microsoft.com/office/word/2010/wordprocessingGroup" xmlns:wpi="http://schemas.microsoft.com/office/word/2010/wordprocessingInk" xmlns:wne="http://schemas.microsoft.com/office/word/2006/wordml" xmlns:wps="http://schemas.microsoft.com/office/word/2010/wordprocessingShape" mc:Ignorable="w14 w15 w16se wp14">
   <w:footnote w:type="separator" w:id="-1">
     <w:p>
       <w:r>
@@ -25132,7 +29584,7 @@
 </file>
 
 <file path=word/header1.xml><?xml version="1.0" encoding="utf-8"?>
-<w:hdr xmlns:wpc="http://schemas.microsoft.com/office/word/2010/wordprocessingCanvas" xmlns:cx="http://schemas.microsoft.com/office/drawing/2014/chartex" xmlns:cx1="http://schemas.microsoft.com/office/drawing/2015/9/8/chartex" xmlns:cx2="http://schemas.microsoft.com/office/drawing/2015/10/21/chartex" xmlns:cx3="http://schemas.microsoft.com/office/drawing/2016/5/9/chartex" xmlns:cx4="http://schemas.microsoft.com/office/drawing/2016/5/10/chartex" xmlns:cx5="http://schemas.microsoft.com/office/drawing/2016/5/11/chartex" xmlns:mc="http://schemas.openxmlformats.org/markup-compatibility/2006" xmlns:o="urn:schemas-microsoft-com:office:office" xmlns:r="http://schemas.openxmlformats.org/officeDocument/2006/relationships" xmlns:m="http://schemas.openxmlformats.org/officeDocument/2006/math" xmlns:v="urn:schemas-microsoft-com:vml" xmlns:wp14="http://schemas.microsoft.com/office/word/2010/wordprocessingDrawing" xmlns:wp="http://schemas.openxmlformats.org/drawingml/2006/wordprocessingDrawing" xmlns:w10="urn:schemas-microsoft-com:office:word" xmlns:w="http://schemas.openxmlformats.org/wordprocessingml/2006/main" xmlns:w14="http://schemas.microsoft.com/office/word/2010/wordml" xmlns:w15="http://schemas.microsoft.com/office/word/2012/wordml" xmlns:w16se="http://schemas.microsoft.com/office/word/2015/wordml/symex" xmlns:wpg="http://schemas.microsoft.com/office/word/2010/wordprocessingGroup" xmlns:wpi="http://schemas.microsoft.com/office/word/2010/wordprocessingInk" xmlns:wne="http://schemas.microsoft.com/office/word/2006/wordml" xmlns:wps="http://schemas.microsoft.com/office/word/2010/wordprocessingShape" mc:Ignorable="w14 w15 w16se wp14">
+<w:hdr xmlns:wpc="http://schemas.microsoft.com/office/word/2010/wordprocessingCanvas" xmlns:cx="http://schemas.microsoft.com/office/drawing/2014/chartex" xmlns:mc="http://schemas.openxmlformats.org/markup-compatibility/2006" xmlns:o="urn:schemas-microsoft-com:office:office" xmlns:r="http://schemas.openxmlformats.org/officeDocument/2006/relationships" xmlns:m="http://schemas.openxmlformats.org/officeDocument/2006/math" xmlns:v="urn:schemas-microsoft-com:vml" xmlns:wp14="http://schemas.microsoft.com/office/word/2010/wordprocessingDrawing" xmlns:wp="http://schemas.openxmlformats.org/drawingml/2006/wordprocessingDrawing" xmlns:w10="urn:schemas-microsoft-com:office:word" xmlns:w="http://schemas.openxmlformats.org/wordprocessingml/2006/main" xmlns:w14="http://schemas.microsoft.com/office/word/2010/wordml" xmlns:w15="http://schemas.microsoft.com/office/word/2012/wordml" xmlns:w16se="http://schemas.microsoft.com/office/word/2015/wordml/symex" xmlns:wpg="http://schemas.microsoft.com/office/word/2010/wordprocessingGroup" xmlns:wpi="http://schemas.microsoft.com/office/word/2010/wordprocessingInk" xmlns:wne="http://schemas.microsoft.com/office/word/2006/wordml" xmlns:wps="http://schemas.microsoft.com/office/word/2010/wordprocessingShape" mc:Ignorable="w14 w15 w16se wp14">
   <w:p>
     <w:pPr>
       <w:pStyle w:val="a5"/>
@@ -25143,7 +29595,7 @@
 </file>
 
 <file path=word/header2.xml><?xml version="1.0" encoding="utf-8"?>
-<w:hdr xmlns:wpc="http://schemas.microsoft.com/office/word/2010/wordprocessingCanvas" xmlns:cx="http://schemas.microsoft.com/office/drawing/2014/chartex" xmlns:cx1="http://schemas.microsoft.com/office/drawing/2015/9/8/chartex" xmlns:cx2="http://schemas.microsoft.com/office/drawing/2015/10/21/chartex" xmlns:cx3="http://schemas.microsoft.com/office/drawing/2016/5/9/chartex" xmlns:cx4="http://schemas.microsoft.com/office/drawing/2016/5/10/chartex" xmlns:cx5="http://schemas.microsoft.com/office/drawing/2016/5/11/chartex" xmlns:mc="http://schemas.openxmlformats.org/markup-compatibility/2006" xmlns:o="urn:schemas-microsoft-com:office:office" xmlns:r="http://schemas.openxmlformats.org/officeDocument/2006/relationships" xmlns:m="http://schemas.openxmlformats.org/officeDocument/2006/math" xmlns:v="urn:schemas-microsoft-com:vml" xmlns:wp14="http://schemas.microsoft.com/office/word/2010/wordprocessingDrawing" xmlns:wp="http://schemas.openxmlformats.org/drawingml/2006/wordprocessingDrawing" xmlns:w10="urn:schemas-microsoft-com:office:word" xmlns:w="http://schemas.openxmlformats.org/wordprocessingml/2006/main" xmlns:w14="http://schemas.microsoft.com/office/word/2010/wordml" xmlns:w15="http://schemas.microsoft.com/office/word/2012/wordml" xmlns:w16se="http://schemas.microsoft.com/office/word/2015/wordml/symex" xmlns:wpg="http://schemas.microsoft.com/office/word/2010/wordprocessingGroup" xmlns:wpi="http://schemas.microsoft.com/office/word/2010/wordprocessingInk" xmlns:wne="http://schemas.microsoft.com/office/word/2006/wordml" xmlns:wps="http://schemas.microsoft.com/office/word/2010/wordprocessingShape" mc:Ignorable="w14 w15 w16se wp14">
+<w:hdr xmlns:wpc="http://schemas.microsoft.com/office/word/2010/wordprocessingCanvas" xmlns:cx="http://schemas.microsoft.com/office/drawing/2014/chartex" xmlns:mc="http://schemas.openxmlformats.org/markup-compatibility/2006" xmlns:o="urn:schemas-microsoft-com:office:office" xmlns:r="http://schemas.openxmlformats.org/officeDocument/2006/relationships" xmlns:m="http://schemas.openxmlformats.org/officeDocument/2006/math" xmlns:v="urn:schemas-microsoft-com:vml" xmlns:wp14="http://schemas.microsoft.com/office/word/2010/wordprocessingDrawing" xmlns:wp="http://schemas.openxmlformats.org/drawingml/2006/wordprocessingDrawing" xmlns:w10="urn:schemas-microsoft-com:office:word" xmlns:w="http://schemas.openxmlformats.org/wordprocessingml/2006/main" xmlns:w14="http://schemas.microsoft.com/office/word/2010/wordml" xmlns:w15="http://schemas.microsoft.com/office/word/2012/wordml" xmlns:w16se="http://schemas.microsoft.com/office/word/2015/wordml/symex" xmlns:wpg="http://schemas.microsoft.com/office/word/2010/wordprocessingGroup" xmlns:wpi="http://schemas.microsoft.com/office/word/2010/wordprocessingInk" xmlns:wne="http://schemas.microsoft.com/office/word/2006/wordml" xmlns:wps="http://schemas.microsoft.com/office/word/2010/wordprocessingShape" mc:Ignorable="w14 w15 w16se wp14">
   <w:p>
     <w:pPr>
       <w:pStyle w:val="a5"/>
@@ -25154,7 +29606,7 @@
 </file>
 
 <file path=word/header3.xml><?xml version="1.0" encoding="utf-8"?>
-<w:hdr xmlns:wpc="http://schemas.microsoft.com/office/word/2010/wordprocessingCanvas" xmlns:cx="http://schemas.microsoft.com/office/drawing/2014/chartex" xmlns:cx1="http://schemas.microsoft.com/office/drawing/2015/9/8/chartex" xmlns:cx2="http://schemas.microsoft.com/office/drawing/2015/10/21/chartex" xmlns:cx3="http://schemas.microsoft.com/office/drawing/2016/5/9/chartex" xmlns:cx4="http://schemas.microsoft.com/office/drawing/2016/5/10/chartex" xmlns:cx5="http://schemas.microsoft.com/office/drawing/2016/5/11/chartex" xmlns:mc="http://schemas.openxmlformats.org/markup-compatibility/2006" xmlns:o="urn:schemas-microsoft-com:office:office" xmlns:r="http://schemas.openxmlformats.org/officeDocument/2006/relationships" xmlns:m="http://schemas.openxmlformats.org/officeDocument/2006/math" xmlns:v="urn:schemas-microsoft-com:vml" xmlns:wp14="http://schemas.microsoft.com/office/word/2010/wordprocessingDrawing" xmlns:wp="http://schemas.openxmlformats.org/drawingml/2006/wordprocessingDrawing" xmlns:w10="urn:schemas-microsoft-com:office:word" xmlns:w="http://schemas.openxmlformats.org/wordprocessingml/2006/main" xmlns:w14="http://schemas.microsoft.com/office/word/2010/wordml" xmlns:w15="http://schemas.microsoft.com/office/word/2012/wordml" xmlns:w16se="http://schemas.microsoft.com/office/word/2015/wordml/symex" xmlns:wpg="http://schemas.microsoft.com/office/word/2010/wordprocessingGroup" xmlns:wpi="http://schemas.microsoft.com/office/word/2010/wordprocessingInk" xmlns:wne="http://schemas.microsoft.com/office/word/2006/wordml" xmlns:wps="http://schemas.microsoft.com/office/word/2010/wordprocessingShape" mc:Ignorable="w14 w15 w16se wp14">
+<w:hdr xmlns:wpc="http://schemas.microsoft.com/office/word/2010/wordprocessingCanvas" xmlns:cx="http://schemas.microsoft.com/office/drawing/2014/chartex" xmlns:mc="http://schemas.openxmlformats.org/markup-compatibility/2006" xmlns:o="urn:schemas-microsoft-com:office:office" xmlns:r="http://schemas.openxmlformats.org/officeDocument/2006/relationships" xmlns:m="http://schemas.openxmlformats.org/officeDocument/2006/math" xmlns:v="urn:schemas-microsoft-com:vml" xmlns:wp14="http://schemas.microsoft.com/office/word/2010/wordprocessingDrawing" xmlns:wp="http://schemas.openxmlformats.org/drawingml/2006/wordprocessingDrawing" xmlns:w10="urn:schemas-microsoft-com:office:word" xmlns:w="http://schemas.openxmlformats.org/wordprocessingml/2006/main" xmlns:w14="http://schemas.microsoft.com/office/word/2010/wordml" xmlns:w15="http://schemas.microsoft.com/office/word/2012/wordml" xmlns:w16se="http://schemas.microsoft.com/office/word/2015/wordml/symex" xmlns:wpg="http://schemas.microsoft.com/office/word/2010/wordprocessingGroup" xmlns:wpi="http://schemas.microsoft.com/office/word/2010/wordprocessingInk" xmlns:wne="http://schemas.microsoft.com/office/word/2006/wordml" xmlns:wps="http://schemas.microsoft.com/office/word/2010/wordprocessingShape" mc:Ignorable="w14 w15 w16se wp14">
   <w:p>
     <w:pPr>
       <w:pStyle w:val="a5"/>
@@ -25162,6 +29614,103 @@
     </w:pPr>
   </w:p>
 </w:hdr>
+</file>
+
+<file path=word/numbering.xml><?xml version="1.0" encoding="utf-8"?>
+<w:numbering xmlns:wpc="http://schemas.microsoft.com/office/word/2010/wordprocessingCanvas" xmlns:cx="http://schemas.microsoft.com/office/drawing/2014/chartex" xmlns:mc="http://schemas.openxmlformats.org/markup-compatibility/2006" xmlns:o="urn:schemas-microsoft-com:office:office" xmlns:r="http://schemas.openxmlformats.org/officeDocument/2006/relationships" xmlns:m="http://schemas.openxmlformats.org/officeDocument/2006/math" xmlns:v="urn:schemas-microsoft-com:vml" xmlns:wp14="http://schemas.microsoft.com/office/word/2010/wordprocessingDrawing" xmlns:wp="http://schemas.openxmlformats.org/drawingml/2006/wordprocessingDrawing" xmlns:w10="urn:schemas-microsoft-com:office:word" xmlns:w="http://schemas.openxmlformats.org/wordprocessingml/2006/main" xmlns:w14="http://schemas.microsoft.com/office/word/2010/wordml" xmlns:w15="http://schemas.microsoft.com/office/word/2012/wordml" xmlns:w16se="http://schemas.microsoft.com/office/word/2015/wordml/symex" xmlns:wpg="http://schemas.microsoft.com/office/word/2010/wordprocessingGroup" xmlns:wpi="http://schemas.microsoft.com/office/word/2010/wordprocessingInk" xmlns:wne="http://schemas.microsoft.com/office/word/2006/wordml" xmlns:wps="http://schemas.microsoft.com/office/word/2010/wordprocessingShape" mc:Ignorable="w14 w15 w16se wp14">
+  <w:abstractNum w:abstractNumId="0" w15:restartNumberingAfterBreak="0">
+    <w:nsid w:val="0A783CB2"/>
+    <w:multiLevelType w:val="hybridMultilevel"/>
+    <w:tmpl w:val="F89E7F94"/>
+    <w:lvl w:ilvl="0" w:tplc="75C2F4E0">
+      <w:start w:val="1"/>
+      <w:numFmt w:val="decimal"/>
+      <w:lvlText w:val="%1、"/>
+      <w:lvlJc w:val="left"/>
+      <w:pPr>
+        <w:ind w:left="840" w:hanging="360"/>
+      </w:pPr>
+      <w:rPr>
+        <w:rFonts w:hint="default"/>
+      </w:rPr>
+    </w:lvl>
+    <w:lvl w:ilvl="1" w:tplc="04090019" w:tentative="1">
+      <w:start w:val="1"/>
+      <w:numFmt w:val="lowerLetter"/>
+      <w:lvlText w:val="%2)"/>
+      <w:lvlJc w:val="left"/>
+      <w:pPr>
+        <w:ind w:left="1320" w:hanging="420"/>
+      </w:pPr>
+    </w:lvl>
+    <w:lvl w:ilvl="2" w:tplc="0409001B" w:tentative="1">
+      <w:start w:val="1"/>
+      <w:numFmt w:val="lowerRoman"/>
+      <w:lvlText w:val="%3."/>
+      <w:lvlJc w:val="right"/>
+      <w:pPr>
+        <w:ind w:left="1740" w:hanging="420"/>
+      </w:pPr>
+    </w:lvl>
+    <w:lvl w:ilvl="3" w:tplc="0409000F" w:tentative="1">
+      <w:start w:val="1"/>
+      <w:numFmt w:val="decimal"/>
+      <w:lvlText w:val="%4."/>
+      <w:lvlJc w:val="left"/>
+      <w:pPr>
+        <w:ind w:left="2160" w:hanging="420"/>
+      </w:pPr>
+    </w:lvl>
+    <w:lvl w:ilvl="4" w:tplc="04090019" w:tentative="1">
+      <w:start w:val="1"/>
+      <w:numFmt w:val="lowerLetter"/>
+      <w:lvlText w:val="%5)"/>
+      <w:lvlJc w:val="left"/>
+      <w:pPr>
+        <w:ind w:left="2580" w:hanging="420"/>
+      </w:pPr>
+    </w:lvl>
+    <w:lvl w:ilvl="5" w:tplc="0409001B" w:tentative="1">
+      <w:start w:val="1"/>
+      <w:numFmt w:val="lowerRoman"/>
+      <w:lvlText w:val="%6."/>
+      <w:lvlJc w:val="right"/>
+      <w:pPr>
+        <w:ind w:left="3000" w:hanging="420"/>
+      </w:pPr>
+    </w:lvl>
+    <w:lvl w:ilvl="6" w:tplc="0409000F" w:tentative="1">
+      <w:start w:val="1"/>
+      <w:numFmt w:val="decimal"/>
+      <w:lvlText w:val="%7."/>
+      <w:lvlJc w:val="left"/>
+      <w:pPr>
+        <w:ind w:left="3420" w:hanging="420"/>
+      </w:pPr>
+    </w:lvl>
+    <w:lvl w:ilvl="7" w:tplc="04090019" w:tentative="1">
+      <w:start w:val="1"/>
+      <w:numFmt w:val="lowerLetter"/>
+      <w:lvlText w:val="%8)"/>
+      <w:lvlJc w:val="left"/>
+      <w:pPr>
+        <w:ind w:left="3840" w:hanging="420"/>
+      </w:pPr>
+    </w:lvl>
+    <w:lvl w:ilvl="8" w:tplc="0409001B" w:tentative="1">
+      <w:start w:val="1"/>
+      <w:numFmt w:val="lowerRoman"/>
+      <w:lvlText w:val="%9."/>
+      <w:lvlJc w:val="right"/>
+      <w:pPr>
+        <w:ind w:left="4260" w:hanging="420"/>
+      </w:pPr>
+    </w:lvl>
+  </w:abstractNum>
+  <w:num w:numId="1">
+    <w:abstractNumId w:val="0"/>
+  </w:num>
+</w:numbering>
 </file>
 
 <file path=word/styles.xml><?xml version="1.0" encoding="utf-8"?>
@@ -25178,7 +29727,7 @@
     </w:rPrDefault>
     <w:pPrDefault/>
   </w:docDefaults>
-  <w:latentStyles w:defLockedState="0" w:defUIPriority="99" w:defSemiHidden="0" w:defUnhideWhenUsed="0" w:defQFormat="0" w:count="374">
+  <w:latentStyles w:defLockedState="0" w:defUIPriority="99" w:defSemiHidden="0" w:defUnhideWhenUsed="0" w:defQFormat="0" w:count="371">
     <w:lsdException w:name="Normal" w:uiPriority="0" w:qFormat="1"/>
     <w:lsdException w:name="heading 1" w:uiPriority="9" w:qFormat="1"/>
     <w:lsdException w:name="heading 2" w:semiHidden="1" w:uiPriority="9" w:unhideWhenUsed="1" w:qFormat="1"/>
@@ -25550,9 +30099,6 @@
     <w:lsdException w:name="List Table 5 Dark Accent 6" w:uiPriority="50"/>
     <w:lsdException w:name="List Table 6 Colorful Accent 6" w:uiPriority="51"/>
     <w:lsdException w:name="List Table 7 Colorful Accent 6" w:uiPriority="52"/>
-    <w:lsdException w:name="Mention" w:semiHidden="1" w:unhideWhenUsed="1"/>
-    <w:lsdException w:name="Smart Hyperlink" w:semiHidden="1" w:unhideWhenUsed="1"/>
-    <w:lsdException w:name="Hashtag" w:semiHidden="1" w:unhideWhenUsed="1"/>
   </w:latentStyles>
   <w:style w:type="paragraph" w:default="1" w:styleId="a">
     <w:name w:val="Normal"/>
@@ -26003,6 +30549,16 @@
       <w:szCs w:val="24"/>
     </w:rPr>
   </w:style>
+  <w:style w:type="paragraph" w:styleId="ac">
+    <w:name w:val="List Paragraph"/>
+    <w:basedOn w:val="a"/>
+    <w:uiPriority w:val="34"/>
+    <w:qFormat/>
+    <w:rsid w:val="00382906"/>
+    <w:pPr>
+      <w:ind w:firstLine="420"/>
+    </w:pPr>
+  </w:style>
 </w:styles>
 </file>
 
@@ -26272,7 +30828,7 @@
 </file>
 
 <file path=customXml/itemProps1.xml><?xml version="1.0" encoding="utf-8"?>
-<ds:datastoreItem xmlns:ds="http://schemas.openxmlformats.org/officeDocument/2006/customXml" ds:itemID="{92B615FA-9517-4028-BA33-D6B03480343C}">
+<ds:datastoreItem xmlns:ds="http://schemas.openxmlformats.org/officeDocument/2006/customXml" ds:itemID="{3F535364-C2E2-4FB1-810E-5C25D4EBB5EB}">
   <ds:schemaRefs>
     <ds:schemaRef ds:uri="http://schemas.openxmlformats.org/officeDocument/2006/bibliography"/>
   </ds:schemaRefs>

--- a/paper_surface_congestion.docx
+++ b/paper_surface_congestion.docx
@@ -333,7 +333,7 @@
             <v:path o:extrusionok="f" gradientshapeok="t" o:connecttype="rect"/>
             <o:lock v:ext="edit" aspectratio="t"/>
           </v:shapetype>
-          <v:shape id="_x0000_i1025" type="#_x0000_t75" style="width:414.95pt;height:240.15pt">
+          <v:shape id="_x0000_i1025" type="#_x0000_t75" style="width:414.75pt;height:240pt">
             <v:imagedata r:id="rId8" o:title="图1-1 2011-2015年民航运输总周转量"/>
           </v:shape>
         </w:pict>
@@ -376,7 +376,7 @@
       <w:r>
         <w:lastRenderedPageBreak/>
         <w:pict>
-          <v:shape id="_x0000_i1026" type="#_x0000_t75" style="width:414.95pt;height:240.15pt">
+          <v:shape id="_x0000_i1026" type="#_x0000_t75" style="width:414.75pt;height:240pt">
             <v:imagedata r:id="rId9" o:title="图1-2 2011-2015年民航旅客运输量"/>
           </v:shape>
         </w:pict>
@@ -418,7 +418,7 @@
     <w:p>
       <w:r>
         <w:pict>
-          <v:shape id="_x0000_i1027" type="#_x0000_t75" style="width:415.35pt;height:237.25pt">
+          <v:shape id="_x0000_i1027" type="#_x0000_t75" style="width:415.15pt;height:237.4pt">
             <v:imagedata r:id="rId10" o:title="图1-3 2011-2015年民航货邮运输量"/>
           </v:shape>
         </w:pict>
@@ -5386,10 +5386,10 @@
       </w:pPr>
       <w:r>
         <w:object w:dxaOrig="15007" w:dyaOrig="10071">
-          <v:shape id="_x0000_i1028" type="#_x0000_t75" style="width:367.1pt;height:249.7pt" o:ole="">
+          <v:shape id="_x0000_i1028" type="#_x0000_t75" style="width:366.75pt;height:249.75pt" o:ole="">
             <v:imagedata r:id="rId11" o:title="" cropright="1025f"/>
           </v:shape>
-          <o:OLEObject Type="Embed" ProgID="Visio.Drawing.15" ShapeID="_x0000_i1028" DrawAspect="Content" ObjectID="_1549714249" r:id="rId12"/>
+          <o:OLEObject Type="Embed" ProgID="Visio.Drawing.15" ShapeID="_x0000_i1028" DrawAspect="Content" ObjectID="_1549735353" r:id="rId12"/>
         </w:object>
       </w:r>
     </w:p>
@@ -5649,10 +5649,10 @@
       </w:pPr>
       <w:r>
         <w:object w:dxaOrig="9698" w:dyaOrig="3047">
-          <v:shape id="_x0000_i1029" type="#_x0000_t75" style="width:332.95pt;height:104.05pt" o:ole="">
+          <v:shape id="_x0000_i1029" type="#_x0000_t75" style="width:333pt;height:103.9pt" o:ole="">
             <v:imagedata r:id="rId13" o:title=""/>
           </v:shape>
-          <o:OLEObject Type="Embed" ProgID="Visio.Drawing.15" ShapeID="_x0000_i1029" DrawAspect="Content" ObjectID="_1549714250" r:id="rId14"/>
+          <o:OLEObject Type="Embed" ProgID="Visio.Drawing.15" ShapeID="_x0000_i1029" DrawAspect="Content" ObjectID="_1549735354" r:id="rId14"/>
         </w:object>
       </w:r>
     </w:p>
@@ -6576,10 +6576,10 @@
           <w:position w:val="-42"/>
         </w:rPr>
         <w:object w:dxaOrig="6160" w:dyaOrig="960">
-          <v:shape id="_x0000_i1030" type="#_x0000_t75" style="width:308.4pt;height:47.85pt" o:ole="">
+          <v:shape id="_x0000_i1030" type="#_x0000_t75" style="width:308.25pt;height:48pt" o:ole="">
             <v:imagedata r:id="rId15" o:title=""/>
           </v:shape>
-          <o:OLEObject Type="Embed" ProgID="Equation.DSMT4" ShapeID="_x0000_i1030" DrawAspect="Content" ObjectID="_1549714251" r:id="rId16"/>
+          <o:OLEObject Type="Embed" ProgID="Equation.DSMT4" ShapeID="_x0000_i1030" DrawAspect="Content" ObjectID="_1549735355" r:id="rId16"/>
         </w:object>
       </w:r>
     </w:p>
@@ -6621,10 +6621,10 @@
           <w:position w:val="-42"/>
         </w:rPr>
         <w:object w:dxaOrig="6020" w:dyaOrig="960">
-          <v:shape id="_x0000_i1031" type="#_x0000_t75" style="width:300.9pt;height:47.85pt" o:ole="">
+          <v:shape id="_x0000_i1031" type="#_x0000_t75" style="width:301.15pt;height:48pt" o:ole="">
             <v:imagedata r:id="rId17" o:title=""/>
           </v:shape>
-          <o:OLEObject Type="Embed" ProgID="Equation.DSMT4" ShapeID="_x0000_i1031" DrawAspect="Content" ObjectID="_1549714252" r:id="rId18"/>
+          <o:OLEObject Type="Embed" ProgID="Equation.DSMT4" ShapeID="_x0000_i1031" DrawAspect="Content" ObjectID="_1549735356" r:id="rId18"/>
         </w:object>
       </w:r>
     </w:p>
@@ -6666,10 +6666,10 @@
           <w:position w:val="-14"/>
         </w:rPr>
         <w:object w:dxaOrig="2860" w:dyaOrig="400">
-          <v:shape id="_x0000_i1032" type="#_x0000_t75" style="width:143.6pt;height:20.4pt" o:ole="">
+          <v:shape id="_x0000_i1032" type="#_x0000_t75" style="width:143.65pt;height:20.25pt" o:ole="">
             <v:imagedata r:id="rId19" o:title=""/>
           </v:shape>
-          <o:OLEObject Type="Embed" ProgID="Equation.DSMT4" ShapeID="_x0000_i1032" DrawAspect="Content" ObjectID="_1549714253" r:id="rId20"/>
+          <o:OLEObject Type="Embed" ProgID="Equation.DSMT4" ShapeID="_x0000_i1032" DrawAspect="Content" ObjectID="_1549735357" r:id="rId20"/>
         </w:object>
       </w:r>
     </w:p>
@@ -11029,10 +11029,10 @@
           <w:position w:val="-28"/>
         </w:rPr>
         <w:object w:dxaOrig="2200" w:dyaOrig="760">
-          <v:shape id="_x0000_i1033" type="#_x0000_t75" style="width:110.3pt;height:38.3pt" o:ole="">
+          <v:shape id="_x0000_i1033" type="#_x0000_t75" style="width:110.25pt;height:38.25pt" o:ole="">
             <v:imagedata r:id="rId24" o:title=""/>
           </v:shape>
-          <o:OLEObject Type="Embed" ProgID="Equation.DSMT4" ShapeID="_x0000_i1033" DrawAspect="Content" ObjectID="_1549714254" r:id="rId25"/>
+          <o:OLEObject Type="Embed" ProgID="Equation.DSMT4" ShapeID="_x0000_i1033" DrawAspect="Content" ObjectID="_1549735358" r:id="rId25"/>
         </w:object>
       </w:r>
       <w:r>
@@ -18313,6 +18313,7 @@
     <w:p>
       <w:pPr>
         <w:ind w:firstLineChars="0" w:firstLine="0"/>
+        <w:jc w:val="center"/>
       </w:pPr>
       <w:r>
         <w:rPr>
@@ -19254,7 +19255,7 @@
       <w:pPr>
         <w:widowControl/>
         <w:ind w:firstLineChars="0" w:firstLine="0"/>
-        <w:jc w:val="left"/>
+        <w:jc w:val="center"/>
       </w:pPr>
       <w:r>
         <w:rPr>
@@ -19281,7 +19282,19 @@
         <w:rPr>
           <w:rFonts w:hint="eastAsia"/>
         </w:rPr>
-        <w:t>机场运行流量包线研究</w:t>
+        <w:t>离场场面航班数</w:t>
+      </w:r>
+      <w:r>
+        <w:rPr>
+          <w:rFonts w:hint="eastAsia"/>
+        </w:rPr>
+        <w:t>~</w:t>
+      </w:r>
+      <w:r>
+        <w:rPr>
+          <w:rFonts w:hint="eastAsia"/>
+        </w:rPr>
+        <w:t>起飞率变化</w:t>
       </w:r>
     </w:p>
     <w:p>
@@ -19315,19 +19328,7 @@
         <w:t>.</w:t>
       </w:r>
       <w:r>
-        <w:t xml:space="preserve">1 </w:t>
-      </w:r>
-      <w:r>
-        <w:rPr>
-          <w:rFonts w:hint="eastAsia"/>
-        </w:rPr>
-        <w:t>起飞率</w:t>
-      </w:r>
-      <w:r>
-        <w:rPr>
-          <w:rFonts w:hint="eastAsia"/>
-        </w:rPr>
-        <w:t>~</w:t>
+        <w:t>1</w:t>
       </w:r>
       <w:r>
         <w:rPr>
@@ -19339,7 +19340,7 @@
         <w:rPr>
           <w:rFonts w:hint="eastAsia"/>
         </w:rPr>
-        <w:t>拟合模型</w:t>
+        <w:t>对起飞率的影响</w:t>
       </w:r>
     </w:p>
     <w:p>
@@ -19402,10 +19403,10 @@
           <w:position w:val="-12"/>
         </w:rPr>
         <w:object w:dxaOrig="499" w:dyaOrig="360">
-          <v:shape id="_x0000_i1034" type="#_x0000_t75" style="width:24.95pt;height:17.9pt" o:ole="">
+          <v:shape id="_x0000_i1034" type="#_x0000_t75" style="width:25.15pt;height:18pt" o:ole="">
             <v:imagedata r:id="rId43" o:title=""/>
           </v:shape>
-          <o:OLEObject Type="Embed" ProgID="Equation.DSMT4" ShapeID="_x0000_i1034" DrawAspect="Content" ObjectID="_1549714255" r:id="rId44"/>
+          <o:OLEObject Type="Embed" ProgID="Equation.DSMT4" ShapeID="_x0000_i1034" DrawAspect="Content" ObjectID="_1549735359" r:id="rId44"/>
         </w:object>
       </w:r>
       <w:r>
@@ -19419,10 +19420,10 @@
           <w:position w:val="-12"/>
         </w:rPr>
         <w:object w:dxaOrig="440" w:dyaOrig="360">
-          <v:shape id="_x0000_i1035" type="#_x0000_t75" style="width:22.05pt;height:17.9pt" o:ole="">
+          <v:shape id="_x0000_i1035" type="#_x0000_t75" style="width:22.15pt;height:18pt" o:ole="">
             <v:imagedata r:id="rId45" o:title=""/>
           </v:shape>
-          <o:OLEObject Type="Embed" ProgID="Equation.DSMT4" ShapeID="_x0000_i1035" DrawAspect="Content" ObjectID="_1549714256" r:id="rId46"/>
+          <o:OLEObject Type="Embed" ProgID="Equation.DSMT4" ShapeID="_x0000_i1035" DrawAspect="Content" ObjectID="_1549735360" r:id="rId46"/>
         </w:object>
       </w:r>
       <w:r>
@@ -20228,10 +20229,10 @@
           <w:szCs w:val="24"/>
         </w:rPr>
         <w:object w:dxaOrig="1600" w:dyaOrig="680">
-          <v:shape id="_x0000_i1036" type="#_x0000_t75" style="width:79.9pt;height:33.7pt" o:ole="">
+          <v:shape id="_x0000_i1036" type="#_x0000_t75" style="width:79.9pt;height:33.75pt" o:ole="">
             <v:imagedata r:id="rId47" o:title=""/>
           </v:shape>
-          <o:OLEObject Type="Embed" ProgID="Equation.DSMT4" ShapeID="_x0000_i1036" DrawAspect="Content" ObjectID="_1549714257" r:id="rId48"/>
+          <o:OLEObject Type="Embed" ProgID="Equation.DSMT4" ShapeID="_x0000_i1036" DrawAspect="Content" ObjectID="_1549735361" r:id="rId48"/>
         </w:object>
       </w:r>
     </w:p>
@@ -20293,10 +20294,10 @@
           <w:szCs w:val="24"/>
         </w:rPr>
         <w:object w:dxaOrig="2420" w:dyaOrig="499">
-          <v:shape id="_x0000_i1037" type="#_x0000_t75" style="width:120.7pt;height:24.55pt" o:ole="">
+          <v:shape id="_x0000_i1037" type="#_x0000_t75" style="width:120.75pt;height:24.4pt" o:ole="">
             <v:imagedata r:id="rId49" o:title=""/>
           </v:shape>
-          <o:OLEObject Type="Embed" ProgID="Equation.DSMT4" ShapeID="_x0000_i1037" DrawAspect="Content" ObjectID="_1549714258" r:id="rId50"/>
+          <o:OLEObject Type="Embed" ProgID="Equation.DSMT4" ShapeID="_x0000_i1037" DrawAspect="Content" ObjectID="_1549735362" r:id="rId50"/>
         </w:object>
       </w:r>
     </w:p>
@@ -20334,10 +20335,10 @@
           <w:szCs w:val="24"/>
         </w:rPr>
         <w:object w:dxaOrig="3840" w:dyaOrig="460">
-          <v:shape id="_x0000_i1038" type="#_x0000_t75" style="width:191.85pt;height:22.9pt" o:ole="">
+          <v:shape id="_x0000_i1038" type="#_x0000_t75" style="width:191.65pt;height:22.9pt" o:ole="">
             <v:imagedata r:id="rId51" o:title=""/>
           </v:shape>
-          <o:OLEObject Type="Embed" ProgID="Equation.DSMT4" ShapeID="_x0000_i1038" DrawAspect="Content" ObjectID="_1549714259" r:id="rId52"/>
+          <o:OLEObject Type="Embed" ProgID="Equation.DSMT4" ShapeID="_x0000_i1038" DrawAspect="Content" ObjectID="_1549735363" r:id="rId52"/>
         </w:object>
       </w:r>
       <w:r>
@@ -20382,10 +20383,10 @@
           <w:szCs w:val="24"/>
         </w:rPr>
         <w:object w:dxaOrig="5760" w:dyaOrig="360">
-          <v:shape id="_x0000_i1039" type="#_x0000_t75" style="width:4in;height:18.3pt" o:ole="">
+          <v:shape id="_x0000_i1039" type="#_x0000_t75" style="width:4in;height:18.4pt" o:ole="">
             <v:imagedata r:id="rId53" o:title=""/>
           </v:shape>
-          <o:OLEObject Type="Embed" ProgID="Equation.DSMT4" ShapeID="_x0000_i1039" DrawAspect="Content" ObjectID="_1549714260" r:id="rId54"/>
+          <o:OLEObject Type="Embed" ProgID="Equation.DSMT4" ShapeID="_x0000_i1039" DrawAspect="Content" ObjectID="_1549735364" r:id="rId54"/>
         </w:object>
       </w:r>
       <w:r>
@@ -20468,10 +20469,10 @@
           <w:szCs w:val="24"/>
         </w:rPr>
         <w:object w:dxaOrig="1460" w:dyaOrig="680">
-          <v:shape id="_x0000_i1040" type="#_x0000_t75" style="width:73.25pt;height:33.7pt" o:ole="">
+          <v:shape id="_x0000_i1040" type="#_x0000_t75" style="width:73.15pt;height:33.75pt" o:ole="">
             <v:imagedata r:id="rId55" o:title=""/>
           </v:shape>
-          <o:OLEObject Type="Embed" ProgID="Equation.DSMT4" ShapeID="_x0000_i1040" DrawAspect="Content" ObjectID="_1549714261" r:id="rId56"/>
+          <o:OLEObject Type="Embed" ProgID="Equation.DSMT4" ShapeID="_x0000_i1040" DrawAspect="Content" ObjectID="_1549735365" r:id="rId56"/>
         </w:object>
       </w:r>
     </w:p>
@@ -20533,10 +20534,10 @@
           <w:szCs w:val="24"/>
         </w:rPr>
         <w:object w:dxaOrig="2360" w:dyaOrig="499">
-          <v:shape id="_x0000_i1041" type="#_x0000_t75" style="width:118.2pt;height:24.55pt" o:ole="">
+          <v:shape id="_x0000_i1041" type="#_x0000_t75" style="width:118.15pt;height:24.4pt" o:ole="">
             <v:imagedata r:id="rId57" o:title=""/>
           </v:shape>
-          <o:OLEObject Type="Embed" ProgID="Equation.DSMT4" ShapeID="_x0000_i1041" DrawAspect="Content" ObjectID="_1549714262" r:id="rId58"/>
+          <o:OLEObject Type="Embed" ProgID="Equation.DSMT4" ShapeID="_x0000_i1041" DrawAspect="Content" ObjectID="_1549735366" r:id="rId58"/>
         </w:object>
       </w:r>
     </w:p>
@@ -20574,10 +20575,10 @@
           <w:szCs w:val="24"/>
         </w:rPr>
         <w:object w:dxaOrig="3739" w:dyaOrig="460">
-          <v:shape id="_x0000_i1042" type="#_x0000_t75" style="width:186.85pt;height:22.9pt" o:ole="">
+          <v:shape id="_x0000_i1042" type="#_x0000_t75" style="width:186.75pt;height:22.9pt" o:ole="">
             <v:imagedata r:id="rId59" o:title=""/>
           </v:shape>
-          <o:OLEObject Type="Embed" ProgID="Equation.DSMT4" ShapeID="_x0000_i1042" DrawAspect="Content" ObjectID="_1549714263" r:id="rId60"/>
+          <o:OLEObject Type="Embed" ProgID="Equation.DSMT4" ShapeID="_x0000_i1042" DrawAspect="Content" ObjectID="_1549735367" r:id="rId60"/>
         </w:object>
       </w:r>
       <w:r>
@@ -20616,10 +20617,10 @@
           <w:szCs w:val="24"/>
         </w:rPr>
         <w:object w:dxaOrig="5520" w:dyaOrig="360">
-          <v:shape id="_x0000_i1043" type="#_x0000_t75" style="width:276.35pt;height:18.3pt" o:ole="">
+          <v:shape id="_x0000_i1043" type="#_x0000_t75" style="width:276.4pt;height:18.4pt" o:ole="">
             <v:imagedata r:id="rId61" o:title=""/>
           </v:shape>
-          <o:OLEObject Type="Embed" ProgID="Equation.DSMT4" ShapeID="_x0000_i1043" DrawAspect="Content" ObjectID="_1549714264" r:id="rId62"/>
+          <o:OLEObject Type="Embed" ProgID="Equation.DSMT4" ShapeID="_x0000_i1043" DrawAspect="Content" ObjectID="_1549735368" r:id="rId62"/>
         </w:object>
       </w:r>
     </w:p>
@@ -20629,7 +20630,6 @@
         <w:ind w:firstLineChars="0" w:firstLine="0"/>
         <w:jc w:val="right"/>
         <w:rPr>
-          <w:rFonts w:hint="eastAsia"/>
           <w:szCs w:val="24"/>
         </w:rPr>
       </w:pPr>
@@ -20645,6 +20645,18 @@
         <w:rPr>
           <w:rFonts w:hint="eastAsia"/>
         </w:rPr>
+        <w:t>由离场场面航班数与起飞率的变化图中可以看出，数据的分布</w:t>
+      </w:r>
+      <w:r>
+        <w:rPr>
+          <w:rFonts w:hint="eastAsia"/>
+        </w:rPr>
+        <w:t>情况更接近与二次函数，因此选用二次回归进行拟合。</w:t>
+      </w:r>
+      <w:r>
+        <w:rPr>
+          <w:rFonts w:hint="eastAsia"/>
+        </w:rPr>
         <w:t>回归拟合的结果如图</w:t>
       </w:r>
       <w:r>
@@ -20918,15 +20930,835 @@
           <w:rFonts w:hint="eastAsia"/>
         </w:rPr>
       </w:pPr>
-      <w:bookmarkStart w:id="0" w:name="_GoBack"/>
-      <w:bookmarkEnd w:id="0"/>
-    </w:p>
-    <w:p>
-      <w:r>
-        <w:rPr>
-          <w:rFonts w:hint="eastAsia"/>
-        </w:rPr>
-        <w:t>可以发现，该方法也可以扩展</w:t>
+    </w:p>
+    <w:p>
+      <w:pPr>
+        <w:ind w:firstLineChars="0" w:firstLine="0"/>
+        <w:jc w:val="center"/>
+      </w:pPr>
+      <w:r>
+        <w:rPr>
+          <w:noProof/>
+        </w:rPr>
+        <w:drawing>
+          <wp:inline distT="0" distB="0" distL="0" distR="0">
+            <wp:extent cx="5121697" cy="1600176"/>
+            <wp:effectExtent l="0" t="0" r="3175" b="635"/>
+            <wp:docPr id="18" name="图片 18" descr="C:\Users\QYF\Google 云端硬盘\Master\学位论文\机场地面拥挤分析及控制研究\pic\dep_mean_vs_demand_regression.png"/>
+            <wp:cNvGraphicFramePr>
+              <a:graphicFrameLocks xmlns:a="http://schemas.openxmlformats.org/drawingml/2006/main" noChangeAspect="1"/>
+            </wp:cNvGraphicFramePr>
+            <a:graphic xmlns:a="http://schemas.openxmlformats.org/drawingml/2006/main">
+              <a:graphicData uri="http://schemas.openxmlformats.org/drawingml/2006/picture">
+                <pic:pic xmlns:pic="http://schemas.openxmlformats.org/drawingml/2006/picture">
+                  <pic:nvPicPr>
+                    <pic:cNvPr id="0" name="Picture 108" descr="C:\Users\QYF\Google 云端硬盘\Master\学位论文\机场地面拥挤分析及控制研究\pic\dep_mean_vs_demand_regression.png"/>
+                    <pic:cNvPicPr>
+                      <a:picLocks noChangeAspect="1" noChangeArrowheads="1"/>
+                    </pic:cNvPicPr>
+                  </pic:nvPicPr>
+                  <pic:blipFill>
+                    <a:blip r:embed="rId63" cstate="print">
+                      <a:extLst>
+                        <a:ext uri="{28A0092B-C50C-407E-A947-70E740481C1C}">
+                          <a14:useLocalDpi xmlns:a14="http://schemas.microsoft.com/office/drawing/2010/main" val="0"/>
+                        </a:ext>
+                      </a:extLst>
+                    </a:blip>
+                    <a:srcRect/>
+                    <a:stretch>
+                      <a:fillRect/>
+                    </a:stretch>
+                  </pic:blipFill>
+                  <pic:spPr bwMode="auto">
+                    <a:xfrm>
+                      <a:off x="0" y="0"/>
+                      <a:ext cx="5178992" cy="1618077"/>
+                    </a:xfrm>
+                    <a:prstGeom prst="rect">
+                      <a:avLst/>
+                    </a:prstGeom>
+                    <a:noFill/>
+                    <a:ln>
+                      <a:noFill/>
+                    </a:ln>
+                  </pic:spPr>
+                </pic:pic>
+              </a:graphicData>
+            </a:graphic>
+          </wp:inline>
+        </w:drawing>
+      </w:r>
+    </w:p>
+    <w:p>
+      <w:pPr>
+        <w:ind w:firstLineChars="0" w:firstLine="0"/>
+        <w:jc w:val="center"/>
+      </w:pPr>
+      <w:r>
+        <w:rPr>
+          <w:rFonts w:hint="eastAsia"/>
+        </w:rPr>
+        <w:t>图</w:t>
+      </w:r>
+      <w:r>
+        <w:rPr>
+          <w:rFonts w:hint="eastAsia"/>
+        </w:rPr>
+        <w:t>4-</w:t>
+      </w:r>
+      <w:r>
+        <w:t xml:space="preserve">4 </w:t>
+      </w:r>
+      <w:r>
+        <w:rPr>
+          <w:rFonts w:hint="eastAsia"/>
+        </w:rPr>
+        <w:t>起飞率平均数</w:t>
+      </w:r>
+      <w:r>
+        <w:rPr>
+          <w:rFonts w:hint="eastAsia"/>
+        </w:rPr>
+        <w:t>~</w:t>
+      </w:r>
+      <w:r>
+        <w:rPr>
+          <w:rFonts w:hint="eastAsia"/>
+        </w:rPr>
+        <w:t>离场场面航班</w:t>
+      </w:r>
+      <w:proofErr w:type="gramStart"/>
+      <w:r>
+        <w:rPr>
+          <w:rFonts w:hint="eastAsia"/>
+        </w:rPr>
+        <w:t>数回归</w:t>
+      </w:r>
+      <w:proofErr w:type="gramEnd"/>
+      <w:r>
+        <w:rPr>
+          <w:rFonts w:hint="eastAsia"/>
+        </w:rPr>
+        <w:t>模型</w:t>
+      </w:r>
+    </w:p>
+    <w:p>
+      <w:pPr>
+        <w:ind w:firstLineChars="0" w:firstLine="0"/>
+        <w:jc w:val="center"/>
+      </w:pPr>
+      <w:r>
+        <w:rPr>
+          <w:noProof/>
+        </w:rPr>
+        <w:lastRenderedPageBreak/>
+        <w:drawing>
+          <wp:inline distT="0" distB="0" distL="0" distR="0">
+            <wp:extent cx="5135271" cy="1604416"/>
+            <wp:effectExtent l="0" t="0" r="0" b="0"/>
+            <wp:docPr id="21" name="图片 21" descr="C:\Users\QYF\Google 云端硬盘\Master\学位论文\机场地面拥挤分析及控制研究\pic\dep_median_vs_demand_regression.png"/>
+            <wp:cNvGraphicFramePr>
+              <a:graphicFrameLocks xmlns:a="http://schemas.openxmlformats.org/drawingml/2006/main" noChangeAspect="1"/>
+            </wp:cNvGraphicFramePr>
+            <a:graphic xmlns:a="http://schemas.openxmlformats.org/drawingml/2006/main">
+              <a:graphicData uri="http://schemas.openxmlformats.org/drawingml/2006/picture">
+                <pic:pic xmlns:pic="http://schemas.openxmlformats.org/drawingml/2006/picture">
+                  <pic:nvPicPr>
+                    <pic:cNvPr id="0" name="Picture 109" descr="C:\Users\QYF\Google 云端硬盘\Master\学位论文\机场地面拥挤分析及控制研究\pic\dep_median_vs_demand_regression.png"/>
+                    <pic:cNvPicPr>
+                      <a:picLocks noChangeAspect="1" noChangeArrowheads="1"/>
+                    </pic:cNvPicPr>
+                  </pic:nvPicPr>
+                  <pic:blipFill>
+                    <a:blip r:embed="rId64" cstate="print">
+                      <a:extLst>
+                        <a:ext uri="{28A0092B-C50C-407E-A947-70E740481C1C}">
+                          <a14:useLocalDpi xmlns:a14="http://schemas.microsoft.com/office/drawing/2010/main" val="0"/>
+                        </a:ext>
+                      </a:extLst>
+                    </a:blip>
+                    <a:srcRect/>
+                    <a:stretch>
+                      <a:fillRect/>
+                    </a:stretch>
+                  </pic:blipFill>
+                  <pic:spPr bwMode="auto">
+                    <a:xfrm>
+                      <a:off x="0" y="0"/>
+                      <a:ext cx="5256599" cy="1642323"/>
+                    </a:xfrm>
+                    <a:prstGeom prst="rect">
+                      <a:avLst/>
+                    </a:prstGeom>
+                    <a:noFill/>
+                    <a:ln>
+                      <a:noFill/>
+                    </a:ln>
+                  </pic:spPr>
+                </pic:pic>
+              </a:graphicData>
+            </a:graphic>
+          </wp:inline>
+        </w:drawing>
+      </w:r>
+    </w:p>
+    <w:p>
+      <w:pPr>
+        <w:ind w:firstLineChars="0" w:firstLine="0"/>
+        <w:jc w:val="center"/>
+      </w:pPr>
+      <w:r>
+        <w:rPr>
+          <w:rFonts w:hint="eastAsia"/>
+        </w:rPr>
+        <w:t>图</w:t>
+      </w:r>
+      <w:r>
+        <w:rPr>
+          <w:rFonts w:hint="eastAsia"/>
+        </w:rPr>
+        <w:t>4-</w:t>
+      </w:r>
+      <w:r>
+        <w:t xml:space="preserve">5 </w:t>
+      </w:r>
+      <w:r>
+        <w:rPr>
+          <w:rFonts w:hint="eastAsia"/>
+        </w:rPr>
+        <w:t>起飞率中位数</w:t>
+      </w:r>
+      <w:r>
+        <w:rPr>
+          <w:rFonts w:hint="eastAsia"/>
+        </w:rPr>
+        <w:t>~</w:t>
+      </w:r>
+      <w:r>
+        <w:rPr>
+          <w:rFonts w:hint="eastAsia"/>
+        </w:rPr>
+        <w:t>离场场面航班</w:t>
+      </w:r>
+      <w:proofErr w:type="gramStart"/>
+      <w:r>
+        <w:rPr>
+          <w:rFonts w:hint="eastAsia"/>
+        </w:rPr>
+        <w:t>数回归</w:t>
+      </w:r>
+      <w:proofErr w:type="gramEnd"/>
+      <w:r>
+        <w:rPr>
+          <w:rFonts w:hint="eastAsia"/>
+        </w:rPr>
+        <w:t>模型</w:t>
+      </w:r>
+    </w:p>
+    <w:p>
+      <w:pPr>
+        <w:ind w:firstLineChars="0" w:firstLine="0"/>
+        <w:jc w:val="center"/>
+      </w:pPr>
+    </w:p>
+    <w:p>
+      <w:r>
+        <w:rPr>
+          <w:rFonts w:hint="eastAsia"/>
+        </w:rPr>
+        <w:t>回归分析得到的拟合方程如下所示：</w:t>
+      </w:r>
+    </w:p>
+    <w:p>
+      <w:pPr>
+        <w:ind w:firstLineChars="0" w:firstLine="0"/>
+        <w:jc w:val="center"/>
+      </w:pPr>
+      <w:r>
+        <w:rPr>
+          <w:position w:val="-12"/>
+        </w:rPr>
+        <w:object w:dxaOrig="4120" w:dyaOrig="380">
+          <v:shape id="_x0000_i1138" type="#_x0000_t75" style="width:205.9pt;height:19.15pt" o:ole="">
+            <v:imagedata r:id="rId65" o:title=""/>
+          </v:shape>
+          <o:OLEObject Type="Embed" ProgID="Equation.DSMT4" ShapeID="_x0000_i1138" DrawAspect="Content" ObjectID="_1549735369" r:id="rId66"/>
+        </w:object>
+      </w:r>
+    </w:p>
+    <w:p>
+      <w:pPr>
+        <w:jc w:val="right"/>
+      </w:pPr>
+      <w:r>
+        <w:t>(4-9)</w:t>
+      </w:r>
+    </w:p>
+    <w:p>
+      <w:pPr>
+        <w:ind w:firstLineChars="0" w:firstLine="0"/>
+        <w:jc w:val="center"/>
+      </w:pPr>
+      <w:r>
+        <w:rPr>
+          <w:position w:val="-12"/>
+        </w:rPr>
+        <w:object w:dxaOrig="4239" w:dyaOrig="380">
+          <v:shape id="_x0000_i1145" type="#_x0000_t75" style="width:211.9pt;height:19.15pt" o:ole="">
+            <v:imagedata r:id="rId67" o:title=""/>
+          </v:shape>
+          <o:OLEObject Type="Embed" ProgID="Equation.DSMT4" ShapeID="_x0000_i1145" DrawAspect="Content" ObjectID="_1549735370" r:id="rId68"/>
+        </w:object>
+      </w:r>
+    </w:p>
+    <w:p>
+      <w:pPr>
+        <w:jc w:val="right"/>
+      </w:pPr>
+      <w:r>
+        <w:t>(4-10)</w:t>
+      </w:r>
+    </w:p>
+    <w:p>
+      <w:r>
+        <w:rPr>
+          <w:rFonts w:hint="eastAsia"/>
+        </w:rPr>
+        <w:t>根据回归方程</w:t>
+      </w:r>
+      <w:r>
+        <w:rPr>
+          <w:rFonts w:hint="eastAsia"/>
+        </w:rPr>
+        <w:t>(4-9)</w:t>
+      </w:r>
+      <w:r>
+        <w:rPr>
+          <w:rFonts w:hint="eastAsia"/>
+        </w:rPr>
+        <w:t>和</w:t>
+      </w:r>
+      <w:r>
+        <w:rPr>
+          <w:rFonts w:hint="eastAsia"/>
+        </w:rPr>
+        <w:t>(4-10)</w:t>
+      </w:r>
+      <w:r>
+        <w:rPr>
+          <w:rFonts w:hint="eastAsia"/>
+        </w:rPr>
+        <w:t>，可得平均数与中位数回归模型的确定性系数</w:t>
+      </w:r>
+      <w:r>
+        <w:rPr>
+          <w:position w:val="-4"/>
+        </w:rPr>
+        <w:object w:dxaOrig="320" w:dyaOrig="300">
+          <v:shape id="_x0000_i1148" type="#_x0000_t75" style="width:16.15pt;height:15pt" o:ole="">
+            <v:imagedata r:id="rId69" o:title=""/>
+          </v:shape>
+          <o:OLEObject Type="Embed" ProgID="Equation.DSMT4" ShapeID="_x0000_i1148" DrawAspect="Content" ObjectID="_1549735371" r:id="rId70"/>
+        </w:object>
+      </w:r>
+      <w:r>
+        <w:rPr>
+          <w:rFonts w:hint="eastAsia"/>
+        </w:rPr>
+        <w:t>分别为</w:t>
+      </w:r>
+      <w:r>
+        <w:rPr>
+          <w:rFonts w:hint="eastAsia"/>
+        </w:rPr>
+        <w:t>0.9313</w:t>
+      </w:r>
+      <w:r>
+        <w:rPr>
+          <w:rFonts w:hint="eastAsia"/>
+        </w:rPr>
+        <w:t>和</w:t>
+      </w:r>
+      <w:r>
+        <w:rPr>
+          <w:rFonts w:hint="eastAsia"/>
+        </w:rPr>
+        <w:t>0.9034</w:t>
+      </w:r>
+      <w:r>
+        <w:rPr>
+          <w:rFonts w:hint="eastAsia"/>
+        </w:rPr>
+        <w:t>，如表</w:t>
+      </w:r>
+      <w:r>
+        <w:rPr>
+          <w:rFonts w:hint="eastAsia"/>
+        </w:rPr>
+        <w:t>(4-1)</w:t>
+      </w:r>
+      <w:r>
+        <w:rPr>
+          <w:rFonts w:hint="eastAsia"/>
+        </w:rPr>
+        <w:t>所示，表明离场场面航班数可以很好地解释起飞率的平均数和中位数的变化。同时，根据</w:t>
+      </w:r>
+      <w:r>
+        <w:rPr>
+          <w:rFonts w:hint="eastAsia"/>
+        </w:rPr>
+        <w:t>F</w:t>
+      </w:r>
+      <w:r>
+        <w:rPr>
+          <w:rFonts w:hint="eastAsia"/>
+        </w:rPr>
+        <w:t>检验，两个回归方程的显著性水平均在</w:t>
+      </w:r>
+      <w:r>
+        <w:rPr>
+          <w:rFonts w:hint="eastAsia"/>
+        </w:rPr>
+        <w:t>0.</w:t>
+      </w:r>
+      <w:r>
+        <w:t>05</w:t>
+      </w:r>
+      <w:r>
+        <w:rPr>
+          <w:rFonts w:hint="eastAsia"/>
+        </w:rPr>
+        <w:t>以上，同时</w:t>
+      </w:r>
+      <w:r>
+        <w:rPr>
+          <w:rFonts w:hint="eastAsia"/>
+        </w:rPr>
+        <w:t>p</w:t>
+      </w:r>
+      <w:r>
+        <w:rPr>
+          <w:rFonts w:hint="eastAsia"/>
+        </w:rPr>
+        <w:t>值远小于</w:t>
+      </w:r>
+      <w:r>
+        <w:rPr>
+          <w:rFonts w:hint="eastAsia"/>
+        </w:rPr>
+        <w:t>0.</w:t>
+      </w:r>
+      <w:r>
+        <w:t>05</w:t>
+      </w:r>
+      <w:r>
+        <w:rPr>
+          <w:rFonts w:hint="eastAsia"/>
+        </w:rPr>
+        <w:t>，表明该二次回归模型能够显著反应起飞率与离场场面航班数的关系。</w:t>
+      </w:r>
+    </w:p>
+    <w:p/>
+    <w:p>
+      <w:pPr>
+        <w:ind w:firstLineChars="0" w:firstLine="0"/>
+        <w:jc w:val="center"/>
+      </w:pPr>
+      <w:r>
+        <w:rPr>
+          <w:rFonts w:hint="eastAsia"/>
+        </w:rPr>
+        <w:t>表</w:t>
+      </w:r>
+      <w:r>
+        <w:rPr>
+          <w:rFonts w:hint="eastAsia"/>
+        </w:rPr>
+        <w:t>4-</w:t>
+      </w:r>
+      <w:r>
+        <w:t xml:space="preserve">1 </w:t>
+      </w:r>
+      <w:r>
+        <w:rPr>
+          <w:rFonts w:hint="eastAsia"/>
+        </w:rPr>
+        <w:t>二次回归模型的确定性水平与显著性水平</w:t>
+      </w:r>
+    </w:p>
+    <w:tbl>
+      <w:tblPr>
+        <w:tblStyle w:val="a9"/>
+        <w:tblW w:w="0" w:type="auto"/>
+        <w:jc w:val="center"/>
+        <w:tblBorders>
+          <w:left w:val="none" w:sz="0" w:space="0" w:color="auto"/>
+          <w:right w:val="none" w:sz="0" w:space="0" w:color="auto"/>
+          <w:insideH w:val="none" w:sz="0" w:space="0" w:color="auto"/>
+          <w:insideV w:val="none" w:sz="0" w:space="0" w:color="auto"/>
+        </w:tblBorders>
+        <w:tblLayout w:type="fixed"/>
+        <w:tblLook w:val="04A0" w:firstRow="1" w:lastRow="0" w:firstColumn="1" w:lastColumn="0" w:noHBand="0" w:noVBand="1"/>
+      </w:tblPr>
+      <w:tblGrid>
+        <w:gridCol w:w="1499"/>
+        <w:gridCol w:w="1499"/>
+        <w:gridCol w:w="1499"/>
+        <w:gridCol w:w="1499"/>
+      </w:tblGrid>
+      <w:tr>
+        <w:trPr>
+          <w:trHeight w:val="369"/>
+          <w:jc w:val="center"/>
+        </w:trPr>
+        <w:tc>
+          <w:tcPr>
+            <w:tcW w:w="1499" w:type="dxa"/>
+            <w:tcBorders>
+              <w:bottom w:val="single" w:sz="4" w:space="0" w:color="auto"/>
+            </w:tcBorders>
+          </w:tcPr>
+          <w:p>
+            <w:pPr>
+              <w:ind w:firstLineChars="0" w:firstLine="0"/>
+              <w:jc w:val="center"/>
+              <w:rPr>
+                <w:rFonts w:hint="eastAsia"/>
+              </w:rPr>
+            </w:pPr>
+            <w:r>
+              <w:rPr>
+                <w:rFonts w:hint="eastAsia"/>
+              </w:rPr>
+              <w:t>模型</w:t>
+            </w:r>
+          </w:p>
+        </w:tc>
+        <w:tc>
+          <w:tcPr>
+            <w:tcW w:w="1499" w:type="dxa"/>
+            <w:tcBorders>
+              <w:bottom w:val="single" w:sz="4" w:space="0" w:color="auto"/>
+            </w:tcBorders>
+          </w:tcPr>
+          <w:p>
+            <w:pPr>
+              <w:ind w:firstLineChars="0" w:firstLine="0"/>
+              <w:jc w:val="center"/>
+              <w:rPr>
+                <w:rFonts w:hint="eastAsia"/>
+              </w:rPr>
+            </w:pPr>
+            <w:r>
+              <w:t>R</w:t>
+            </w:r>
+            <w:r>
+              <w:rPr>
+                <w:vertAlign w:val="superscript"/>
+              </w:rPr>
+              <w:t>2</w:t>
+            </w:r>
+          </w:p>
+        </w:tc>
+        <w:tc>
+          <w:tcPr>
+            <w:tcW w:w="1499" w:type="dxa"/>
+            <w:tcBorders>
+              <w:bottom w:val="single" w:sz="4" w:space="0" w:color="auto"/>
+            </w:tcBorders>
+          </w:tcPr>
+          <w:p>
+            <w:pPr>
+              <w:ind w:firstLineChars="0" w:firstLine="0"/>
+              <w:jc w:val="center"/>
+              <w:rPr>
+                <w:rFonts w:hint="eastAsia"/>
+              </w:rPr>
+            </w:pPr>
+            <w:r>
+              <w:rPr>
+                <w:rFonts w:hint="eastAsia"/>
+              </w:rPr>
+              <w:t>F</w:t>
+            </w:r>
+          </w:p>
+        </w:tc>
+        <w:tc>
+          <w:tcPr>
+            <w:tcW w:w="1499" w:type="dxa"/>
+            <w:tcBorders>
+              <w:bottom w:val="single" w:sz="4" w:space="0" w:color="auto"/>
+            </w:tcBorders>
+          </w:tcPr>
+          <w:p>
+            <w:pPr>
+              <w:ind w:firstLineChars="0" w:firstLine="0"/>
+              <w:jc w:val="center"/>
+              <w:rPr>
+                <w:rFonts w:hint="eastAsia"/>
+              </w:rPr>
+            </w:pPr>
+            <w:r>
+              <w:rPr>
+                <w:rFonts w:hint="eastAsia"/>
+              </w:rPr>
+              <w:t>p-value</w:t>
+            </w:r>
+          </w:p>
+        </w:tc>
+      </w:tr>
+      <w:tr>
+        <w:trPr>
+          <w:trHeight w:val="369"/>
+          <w:jc w:val="center"/>
+        </w:trPr>
+        <w:tc>
+          <w:tcPr>
+            <w:tcW w:w="1499" w:type="dxa"/>
+            <w:tcBorders>
+              <w:top w:val="single" w:sz="4" w:space="0" w:color="auto"/>
+              <w:bottom w:val="nil"/>
+            </w:tcBorders>
+          </w:tcPr>
+          <w:p>
+            <w:pPr>
+              <w:ind w:firstLineChars="0" w:firstLine="0"/>
+              <w:jc w:val="center"/>
+              <w:rPr>
+                <w:rFonts w:hint="eastAsia"/>
+              </w:rPr>
+            </w:pPr>
+            <w:proofErr w:type="spellStart"/>
+            <w:r>
+              <w:rPr>
+                <w:rFonts w:hint="eastAsia"/>
+              </w:rPr>
+              <w:t>f</w:t>
+            </w:r>
+            <w:r>
+              <w:rPr>
+                <w:vertAlign w:val="subscript"/>
+              </w:rPr>
+              <w:t>mean</w:t>
+            </w:r>
+            <w:proofErr w:type="spellEnd"/>
+          </w:p>
+        </w:tc>
+        <w:tc>
+          <w:tcPr>
+            <w:tcW w:w="1499" w:type="dxa"/>
+            <w:tcBorders>
+              <w:top w:val="single" w:sz="4" w:space="0" w:color="auto"/>
+              <w:bottom w:val="nil"/>
+            </w:tcBorders>
+          </w:tcPr>
+          <w:p>
+            <w:pPr>
+              <w:ind w:firstLineChars="0" w:firstLine="0"/>
+              <w:jc w:val="center"/>
+              <w:rPr>
+                <w:rFonts w:hint="eastAsia"/>
+              </w:rPr>
+            </w:pPr>
+            <w:r>
+              <w:rPr>
+                <w:rFonts w:hint="eastAsia"/>
+              </w:rPr>
+              <w:t>0.9313</w:t>
+            </w:r>
+          </w:p>
+        </w:tc>
+        <w:tc>
+          <w:tcPr>
+            <w:tcW w:w="1499" w:type="dxa"/>
+            <w:tcBorders>
+              <w:top w:val="single" w:sz="4" w:space="0" w:color="auto"/>
+              <w:bottom w:val="nil"/>
+            </w:tcBorders>
+          </w:tcPr>
+          <w:p>
+            <w:pPr>
+              <w:ind w:firstLineChars="0" w:firstLine="0"/>
+              <w:jc w:val="center"/>
+              <w:rPr>
+                <w:rFonts w:hint="eastAsia"/>
+              </w:rPr>
+            </w:pPr>
+            <w:r>
+              <w:rPr>
+                <w:rFonts w:hint="eastAsia"/>
+              </w:rPr>
+              <w:t>393.4</w:t>
+            </w:r>
+          </w:p>
+        </w:tc>
+        <w:tc>
+          <w:tcPr>
+            <w:tcW w:w="1499" w:type="dxa"/>
+            <w:tcBorders>
+              <w:top w:val="single" w:sz="4" w:space="0" w:color="auto"/>
+              <w:bottom w:val="nil"/>
+            </w:tcBorders>
+          </w:tcPr>
+          <w:p>
+            <w:pPr>
+              <w:ind w:firstLineChars="0" w:firstLine="0"/>
+              <w:jc w:val="center"/>
+              <w:rPr>
+                <w:rFonts w:hint="eastAsia"/>
+              </w:rPr>
+            </w:pPr>
+            <w:r>
+              <w:rPr>
+                <w:rFonts w:hint="eastAsia"/>
+              </w:rPr>
+              <w:t>&lt;2.2*e</w:t>
+            </w:r>
+            <w:r>
+              <w:rPr>
+                <w:rFonts w:hint="eastAsia"/>
+                <w:vertAlign w:val="superscript"/>
+              </w:rPr>
+              <w:t>-16</w:t>
+            </w:r>
+          </w:p>
+        </w:tc>
+      </w:tr>
+      <w:tr>
+        <w:trPr>
+          <w:trHeight w:val="369"/>
+          <w:jc w:val="center"/>
+        </w:trPr>
+        <w:tc>
+          <w:tcPr>
+            <w:tcW w:w="1499" w:type="dxa"/>
+            <w:tcBorders>
+              <w:top w:val="nil"/>
+              <w:bottom w:val="single" w:sz="4" w:space="0" w:color="auto"/>
+            </w:tcBorders>
+          </w:tcPr>
+          <w:p>
+            <w:pPr>
+              <w:ind w:firstLineChars="0" w:firstLine="0"/>
+              <w:jc w:val="center"/>
+              <w:rPr>
+                <w:rFonts w:hint="eastAsia"/>
+              </w:rPr>
+            </w:pPr>
+            <w:proofErr w:type="spellStart"/>
+            <w:r>
+              <w:t>f</w:t>
+            </w:r>
+            <w:r>
+              <w:rPr>
+                <w:vertAlign w:val="subscript"/>
+              </w:rPr>
+              <w:t>median</w:t>
+            </w:r>
+            <w:proofErr w:type="spellEnd"/>
+          </w:p>
+        </w:tc>
+        <w:tc>
+          <w:tcPr>
+            <w:tcW w:w="1499" w:type="dxa"/>
+            <w:tcBorders>
+              <w:top w:val="nil"/>
+              <w:bottom w:val="single" w:sz="4" w:space="0" w:color="auto"/>
+            </w:tcBorders>
+          </w:tcPr>
+          <w:p>
+            <w:pPr>
+              <w:ind w:firstLineChars="0" w:firstLine="0"/>
+              <w:jc w:val="center"/>
+              <w:rPr>
+                <w:rFonts w:hint="eastAsia"/>
+              </w:rPr>
+            </w:pPr>
+            <w:r>
+              <w:rPr>
+                <w:rFonts w:hint="eastAsia"/>
+              </w:rPr>
+              <w:t>0.9034</w:t>
+            </w:r>
+          </w:p>
+        </w:tc>
+        <w:tc>
+          <w:tcPr>
+            <w:tcW w:w="1499" w:type="dxa"/>
+            <w:tcBorders>
+              <w:top w:val="nil"/>
+              <w:bottom w:val="single" w:sz="4" w:space="0" w:color="auto"/>
+            </w:tcBorders>
+          </w:tcPr>
+          <w:p>
+            <w:pPr>
+              <w:ind w:firstLineChars="0" w:firstLine="0"/>
+              <w:jc w:val="center"/>
+              <w:rPr>
+                <w:rFonts w:hint="eastAsia"/>
+              </w:rPr>
+            </w:pPr>
+            <w:r>
+              <w:rPr>
+                <w:rFonts w:hint="eastAsia"/>
+              </w:rPr>
+              <w:t>271.1</w:t>
+            </w:r>
+          </w:p>
+        </w:tc>
+        <w:tc>
+          <w:tcPr>
+            <w:tcW w:w="1499" w:type="dxa"/>
+            <w:tcBorders>
+              <w:top w:val="nil"/>
+              <w:bottom w:val="single" w:sz="4" w:space="0" w:color="auto"/>
+            </w:tcBorders>
+          </w:tcPr>
+          <w:p>
+            <w:pPr>
+              <w:ind w:firstLineChars="0" w:firstLine="0"/>
+              <w:jc w:val="center"/>
+              <w:rPr>
+                <w:rFonts w:hint="eastAsia"/>
+              </w:rPr>
+            </w:pPr>
+            <w:r>
+              <w:rPr>
+                <w:rFonts w:hint="eastAsia"/>
+              </w:rPr>
+              <w:t>&lt;2.2*e</w:t>
+            </w:r>
+            <w:r>
+              <w:rPr>
+                <w:rFonts w:hint="eastAsia"/>
+                <w:vertAlign w:val="superscript"/>
+              </w:rPr>
+              <w:t>-16</w:t>
+            </w:r>
+          </w:p>
+        </w:tc>
+      </w:tr>
+    </w:tbl>
+    <w:p>
+      <w:pPr>
+        <w:rPr>
+          <w:rFonts w:hint="eastAsia"/>
+        </w:rPr>
+      </w:pPr>
+    </w:p>
+    <w:p>
+      <w:r>
+        <w:rPr>
+          <w:rFonts w:hint="eastAsia"/>
+        </w:rPr>
+        <w:t>同理，</w:t>
+      </w:r>
+      <w:r>
+        <w:rPr>
+          <w:rFonts w:hint="eastAsia"/>
+        </w:rPr>
+        <w:t>该方法也可以扩展</w:t>
       </w:r>
       <w:r>
         <w:rPr>
@@ -20982,10 +21814,10 @@
           <w:szCs w:val="24"/>
         </w:rPr>
         <w:object w:dxaOrig="5220" w:dyaOrig="680">
-          <v:shape id="_x0000_i1044" type="#_x0000_t75" style="width:261.35pt;height:33.7pt" o:ole="">
-            <v:imagedata r:id="rId63" o:title=""/>
+          <v:shape id="_x0000_i1044" type="#_x0000_t75" style="width:261.4pt;height:33.75pt" o:ole="">
+            <v:imagedata r:id="rId71" o:title=""/>
           </v:shape>
-          <o:OLEObject Type="Embed" ProgID="Equation.DSMT4" ShapeID="_x0000_i1044" DrawAspect="Content" ObjectID="_1549714265" r:id="rId64"/>
+          <o:OLEObject Type="Embed" ProgID="Equation.DSMT4" ShapeID="_x0000_i1044" DrawAspect="Content" ObjectID="_1549735372" r:id="rId72"/>
         </w:object>
       </w:r>
     </w:p>
@@ -21003,6 +21835,7 @@
         <w:rPr>
           <w:szCs w:val="24"/>
         </w:rPr>
+        <w:lastRenderedPageBreak/>
         <w:t>(4-9)</w:t>
       </w:r>
     </w:p>
@@ -21048,10 +21881,10 @@
           <w:szCs w:val="24"/>
         </w:rPr>
         <w:object w:dxaOrig="2200" w:dyaOrig="520">
-          <v:shape id="_x0000_i1045" type="#_x0000_t75" style="width:110.3pt;height:25.8pt" o:ole="">
-            <v:imagedata r:id="rId65" o:title=""/>
+          <v:shape id="_x0000_i1045" type="#_x0000_t75" style="width:110.25pt;height:25.9pt" o:ole="">
+            <v:imagedata r:id="rId73" o:title=""/>
           </v:shape>
-          <o:OLEObject Type="Embed" ProgID="Equation.DSMT4" ShapeID="_x0000_i1045" DrawAspect="Content" ObjectID="_1549714266" r:id="rId66"/>
+          <o:OLEObject Type="Embed" ProgID="Equation.DSMT4" ShapeID="_x0000_i1045" DrawAspect="Content" ObjectID="_1549735373" r:id="rId74"/>
         </w:object>
       </w:r>
     </w:p>
@@ -21089,10 +21922,10 @@
           <w:szCs w:val="24"/>
         </w:rPr>
         <w:object w:dxaOrig="3420" w:dyaOrig="480">
-          <v:shape id="_x0000_i1046" type="#_x0000_t75" style="width:170.65pt;height:24.15pt" o:ole="">
-            <v:imagedata r:id="rId67" o:title=""/>
+          <v:shape id="_x0000_i1046" type="#_x0000_t75" style="width:170.65pt;height:24pt" o:ole="">
+            <v:imagedata r:id="rId75" o:title=""/>
           </v:shape>
-          <o:OLEObject Type="Embed" ProgID="Equation.DSMT4" ShapeID="_x0000_i1046" DrawAspect="Content" ObjectID="_1549714267" r:id="rId68"/>
+          <o:OLEObject Type="Embed" ProgID="Equation.DSMT4" ShapeID="_x0000_i1046" DrawAspect="Content" ObjectID="_1549735374" r:id="rId76"/>
         </w:object>
       </w:r>
       <w:r>
@@ -21135,10 +21968,10 @@
           <w:szCs w:val="24"/>
         </w:rPr>
         <w:object w:dxaOrig="4900" w:dyaOrig="380">
-          <v:shape id="_x0000_i1047" type="#_x0000_t75" style="width:245.15pt;height:18.75pt" o:ole="">
-            <v:imagedata r:id="rId69" o:title=""/>
+          <v:shape id="_x0000_i1047" type="#_x0000_t75" style="width:245.25pt;height:18.75pt" o:ole="">
+            <v:imagedata r:id="rId77" o:title=""/>
           </v:shape>
-          <o:OLEObject Type="Embed" ProgID="Equation.DSMT4" ShapeID="_x0000_i1047" DrawAspect="Content" ObjectID="_1549714268" r:id="rId70"/>
+          <o:OLEObject Type="Embed" ProgID="Equation.DSMT4" ShapeID="_x0000_i1047" DrawAspect="Content" ObjectID="_1549735375" r:id="rId78"/>
         </w:object>
       </w:r>
     </w:p>
@@ -21267,6 +22100,9 @@
       <w:pPr>
         <w:pStyle w:val="4"/>
         <w:ind w:firstLine="482"/>
+        <w:rPr>
+          <w:rFonts w:hint="eastAsia"/>
+        </w:rPr>
       </w:pPr>
       <w:r>
         <w:rPr>
@@ -21305,485 +22141,598 @@
           <w:rFonts w:hint="eastAsia"/>
           <w:highlight w:val="yellow"/>
         </w:rPr>
+        <w:t>离场场面航班数和接收率对起飞率的影响</w:t>
+      </w:r>
+    </w:p>
+    <w:p>
+      <w:r>
+        <w:rPr>
+          <w:rFonts w:hint="eastAsia"/>
+        </w:rPr>
+        <w:t>根据之前研究中绘制的</w:t>
+      </w:r>
+      <w:r>
+        <w:rPr>
+          <w:rFonts w:hint="eastAsia"/>
+        </w:rPr>
+        <w:t>北京</w:t>
+      </w:r>
+      <w:r>
+        <w:rPr>
+          <w:rFonts w:hint="eastAsia"/>
+        </w:rPr>
+        <w:t>首都</w:t>
+      </w:r>
+      <w:r>
+        <w:rPr>
+          <w:rFonts w:hint="eastAsia"/>
+        </w:rPr>
+        <w:t>机场容量包线，在机场</w:t>
+      </w:r>
+      <w:r>
+        <w:rPr>
+          <w:rFonts w:hint="eastAsia"/>
+        </w:rPr>
+        <w:t>接收</w:t>
+      </w:r>
+      <w:r>
+        <w:rPr>
+          <w:rFonts w:hint="eastAsia"/>
+        </w:rPr>
+        <w:t>率增大到一定程度后，起飞率不能继续</w:t>
+      </w:r>
+      <w:proofErr w:type="gramStart"/>
+      <w:r>
+        <w:rPr>
+          <w:rFonts w:hint="eastAsia"/>
+        </w:rPr>
+        <w:t>随推出率</w:t>
+      </w:r>
+      <w:proofErr w:type="gramEnd"/>
+      <w:r>
+        <w:rPr>
+          <w:rFonts w:hint="eastAsia"/>
+        </w:rPr>
+        <w:t>增大而增大</w:t>
+      </w:r>
+      <w:r>
+        <w:rPr>
+          <w:rFonts w:hint="eastAsia"/>
+          <w:vertAlign w:val="superscript"/>
+        </w:rPr>
+        <w:t>[</w:t>
+      </w:r>
+      <w:r>
+        <w:rPr>
+          <w:vertAlign w:val="superscript"/>
+        </w:rPr>
+        <w:t>34</w:t>
+      </w:r>
+      <w:r>
+        <w:rPr>
+          <w:rFonts w:hint="eastAsia"/>
+          <w:vertAlign w:val="superscript"/>
+        </w:rPr>
+        <w:t>]</w:t>
+      </w:r>
+      <w:r>
+        <w:rPr>
+          <w:rFonts w:hint="eastAsia"/>
+        </w:rPr>
+        <w:t>，接收率也是影响机场</w:t>
+      </w:r>
+      <w:r>
+        <w:rPr>
+          <w:rFonts w:hint="eastAsia"/>
+        </w:rPr>
         <w:t>起飞率</w:t>
       </w:r>
       <w:r>
         <w:rPr>
           <w:rFonts w:hint="eastAsia"/>
-          <w:highlight w:val="yellow"/>
-        </w:rPr>
-        <w:t>~(</w:t>
-      </w:r>
-      <w:r>
-        <w:rPr>
-          <w:rFonts w:hint="eastAsia"/>
-          <w:highlight w:val="yellow"/>
-        </w:rPr>
-        <w:t>推出率</w:t>
-      </w:r>
-      <w:r>
-        <w:rPr>
-          <w:rFonts w:hint="eastAsia"/>
-          <w:highlight w:val="yellow"/>
-        </w:rPr>
+        </w:rPr>
+        <w:t>的重要因素。因此，建立起飞</w:t>
+      </w:r>
+      <w:proofErr w:type="gramStart"/>
+      <w:r>
+        <w:rPr>
+          <w:rFonts w:hint="eastAsia"/>
+        </w:rPr>
+        <w:t>率关于接</w:t>
+      </w:r>
+      <w:proofErr w:type="gramEnd"/>
+      <w:r>
+        <w:rPr>
+          <w:rFonts w:hint="eastAsia"/>
+        </w:rPr>
+        <w:t>收率和离场场面航班数</w:t>
+      </w:r>
+      <w:r>
+        <w:rPr>
+          <w:rFonts w:hint="eastAsia"/>
+        </w:rPr>
+        <w:t>的模型来进行分析</w:t>
+      </w:r>
+      <w:r>
+        <w:rPr>
+          <w:rFonts w:hint="eastAsia"/>
+        </w:rPr>
+        <w:t>，</w:t>
+      </w:r>
+      <w:r>
+        <w:rPr>
+          <w:rFonts w:hint="eastAsia"/>
+        </w:rPr>
+        <w:t xml:space="preserve"> </w:t>
+      </w:r>
+      <w:r>
+        <w:rPr>
+          <w:rFonts w:hint="eastAsia"/>
+        </w:rPr>
+        <w:t>研究</w:t>
+      </w:r>
+      <w:r>
+        <w:rPr>
+          <w:rFonts w:hint="eastAsia"/>
+        </w:rPr>
+        <w:t>。</w:t>
+      </w:r>
+    </w:p>
+    <w:p>
+      <w:r>
+        <w:rPr>
+          <w:rFonts w:hint="eastAsia"/>
+        </w:rPr>
+        <w:t>定义</w:t>
+      </w:r>
+      <w:r>
+        <w:rPr>
+          <w:rFonts w:hint="eastAsia"/>
+        </w:rPr>
+        <w:t>接收率</w:t>
+      </w:r>
+      <w:r>
+        <w:rPr>
+          <w:rFonts w:hint="eastAsia"/>
+        </w:rPr>
+        <w:t>A(t)</w:t>
+      </w:r>
+      <w:r>
+        <w:rPr>
+          <w:rFonts w:hint="eastAsia"/>
+        </w:rPr>
+        <w:t>为</w:t>
+      </w:r>
+      <w:r>
+        <w:rPr>
+          <w:rFonts w:hint="eastAsia"/>
+        </w:rPr>
+        <w:t>15</w:t>
+      </w:r>
+      <w:r>
+        <w:rPr>
+          <w:rFonts w:hint="eastAsia"/>
+        </w:rPr>
+        <w:t>分钟时间段</w:t>
+      </w:r>
+      <w:r>
+        <w:rPr>
+          <w:rFonts w:hint="eastAsia"/>
+        </w:rPr>
+        <w:t>[t, t+15</w:t>
+      </w:r>
+      <w:r>
+        <w:t>]</w:t>
+      </w:r>
+      <w:proofErr w:type="gramStart"/>
+      <w:r>
+        <w:rPr>
+          <w:rFonts w:hint="eastAsia"/>
+        </w:rPr>
+        <w:t>内机场</w:t>
+      </w:r>
+      <w:proofErr w:type="gramEnd"/>
+      <w:r>
+        <w:rPr>
+          <w:rFonts w:hint="eastAsia"/>
+        </w:rPr>
+        <w:t>降落的航班数，</w:t>
+      </w:r>
+      <w:r>
+        <w:rPr>
+          <w:rFonts w:hint="eastAsia"/>
+        </w:rPr>
+        <w:t>T</w:t>
+      </w:r>
+      <w:r>
+        <w:t>(t)</w:t>
+      </w:r>
+      <w:r>
+        <w:rPr>
+          <w:rFonts w:hint="eastAsia"/>
+        </w:rPr>
+        <w:t>为</w:t>
+      </w:r>
+      <w:r>
+        <w:rPr>
+          <w:rFonts w:hint="eastAsia"/>
+        </w:rPr>
+        <w:t>15</w:t>
+      </w:r>
+      <w:r>
+        <w:rPr>
+          <w:rFonts w:hint="eastAsia"/>
+        </w:rPr>
+        <w:t>分钟时间段</w:t>
+      </w:r>
+      <w:r>
+        <w:rPr>
+          <w:rFonts w:hint="eastAsia"/>
+        </w:rPr>
+        <w:t>[t, t+15</w:t>
+      </w:r>
+      <w:r>
+        <w:t>]</w:t>
+      </w:r>
+      <w:proofErr w:type="gramStart"/>
+      <w:r>
+        <w:rPr>
+          <w:rFonts w:hint="eastAsia"/>
+        </w:rPr>
+        <w:t>内机场</w:t>
+      </w:r>
+      <w:proofErr w:type="gramEnd"/>
+      <w:r>
+        <w:rPr>
+          <w:rFonts w:hint="eastAsia"/>
+        </w:rPr>
+        <w:t>的起飞率</w:t>
+      </w:r>
+      <w:r>
+        <w:rPr>
+          <w:rFonts w:hint="eastAsia"/>
+        </w:rPr>
+        <w:t>，</w:t>
+      </w:r>
+      <w:r>
+        <w:rPr>
+          <w:rFonts w:hint="eastAsia"/>
+        </w:rPr>
+        <w:t>N</w:t>
+      </w:r>
+      <w:r>
+        <w:t>(t)</w:t>
+      </w:r>
+      <w:r>
+        <w:rPr>
+          <w:rFonts w:hint="eastAsia"/>
+        </w:rPr>
+        <w:t>为</w:t>
+      </w:r>
+      <w:r>
+        <w:rPr>
+          <w:rFonts w:hint="eastAsia"/>
+        </w:rPr>
+        <w:t>15</w:t>
+      </w:r>
+      <w:r>
+        <w:rPr>
+          <w:rFonts w:hint="eastAsia"/>
+        </w:rPr>
+        <w:t>分钟时间段</w:t>
+      </w:r>
+      <w:r>
+        <w:rPr>
+          <w:rFonts w:hint="eastAsia"/>
+        </w:rPr>
+        <w:t>[t, t+15</w:t>
+      </w:r>
+      <w:r>
+        <w:t>]</w:t>
+      </w:r>
+      <w:proofErr w:type="gramStart"/>
+      <w:r>
+        <w:rPr>
+          <w:rFonts w:hint="eastAsia"/>
+        </w:rPr>
+        <w:t>内机场</w:t>
+      </w:r>
+      <w:proofErr w:type="gramEnd"/>
+      <w:r>
+        <w:rPr>
+          <w:rFonts w:hint="eastAsia"/>
+        </w:rPr>
+        <w:t>场面处于离场滑行阶段的航班数</w:t>
+      </w:r>
+      <w:r>
+        <w:rPr>
+          <w:rFonts w:hint="eastAsia"/>
+        </w:rPr>
+        <w:t>。二元模型增加以下约束：</w:t>
+      </w:r>
+    </w:p>
+    <w:p>
+      <w:r>
+        <w:rPr>
+          <w:rFonts w:hint="eastAsia"/>
+        </w:rPr>
+        <w:t>1</w:t>
+      </w:r>
+      <w:r>
+        <w:rPr>
+          <w:rFonts w:hint="eastAsia"/>
+        </w:rPr>
+        <w:t>、根据机场容量包线可知，在一个确定的推出率下，起飞率是降落率的非增</w:t>
+      </w:r>
+      <w:r>
+        <w:rPr>
+          <w:rFonts w:hint="eastAsia"/>
+        </w:rPr>
+        <w:t>凹函数</w:t>
+      </w:r>
+      <w:r>
+        <w:rPr>
+          <w:rFonts w:hint="eastAsia"/>
+        </w:rPr>
+        <w:t>。该假设由机场的容量包线特性决定，</w:t>
+      </w:r>
+      <w:proofErr w:type="spellStart"/>
+      <w:r>
+        <w:rPr>
+          <w:rFonts w:hint="eastAsia"/>
+        </w:rPr>
+        <w:t>Mo</w:t>
+      </w:r>
+      <w:r>
+        <w:t>risset</w:t>
+      </w:r>
+      <w:proofErr w:type="spellEnd"/>
+      <w:r>
+        <w:rPr>
+          <w:rFonts w:hint="eastAsia"/>
+        </w:rPr>
+        <w:t>在</w:t>
+      </w:r>
+      <w:r>
+        <w:rPr>
+          <w:rFonts w:hint="eastAsia"/>
+        </w:rPr>
+        <w:t>2010</w:t>
+      </w:r>
+      <w:r>
+        <w:rPr>
+          <w:rFonts w:hint="eastAsia"/>
+        </w:rPr>
+        <w:t>年的研究中对其进行了证明</w:t>
+      </w:r>
+      <w:r>
+        <w:rPr>
+          <w:rFonts w:hint="eastAsia"/>
+        </w:rPr>
+        <w:t>[</w:t>
+      </w:r>
+      <w:r>
+        <w:t>48</w:t>
+      </w:r>
+      <w:r>
+        <w:rPr>
+          <w:rFonts w:hint="eastAsia"/>
+        </w:rPr>
+        <w:t>]</w:t>
+      </w:r>
+      <w:r>
+        <w:rPr>
+          <w:rFonts w:hint="eastAsia"/>
+        </w:rPr>
+        <w:t>；</w:t>
+      </w:r>
+    </w:p>
+    <w:p>
+      <w:r>
+        <w:t>2</w:t>
+      </w:r>
+      <w:r>
+        <w:rPr>
+          <w:rFonts w:hint="eastAsia"/>
+        </w:rPr>
+        <w:t>、对任意接收率的取值，起飞率是</w:t>
+      </w:r>
+      <w:r>
+        <w:rPr>
+          <w:rFonts w:hint="eastAsia"/>
+        </w:rPr>
+        <w:t>离场场面航班数</w:t>
+      </w:r>
+      <w:r>
+        <w:rPr>
+          <w:rFonts w:hint="eastAsia"/>
+        </w:rPr>
+        <w:t>的函数，且其不能在接收率较低时保持较大的增长率；</w:t>
+      </w:r>
+    </w:p>
+    <w:p>
+      <w:r>
+        <w:rPr>
+          <w:rFonts w:hint="eastAsia"/>
+        </w:rPr>
+        <w:t>3</w:t>
+      </w:r>
+      <w:r>
+        <w:rPr>
+          <w:rFonts w:hint="eastAsia"/>
+        </w:rPr>
+        <w:t>、对任意</w:t>
+      </w:r>
+      <w:r>
+        <w:rPr>
+          <w:rFonts w:hint="eastAsia"/>
+        </w:rPr>
+        <w:t>离场场面航班数</w:t>
+      </w:r>
+      <w:r>
+        <w:rPr>
+          <w:rFonts w:hint="eastAsia"/>
+        </w:rPr>
+        <w:t>的取值，起飞率是接收率的函数，且其不能在推出率较低时保持较小的下降率。</w:t>
+      </w:r>
+    </w:p>
+    <w:p>
+      <w:r>
+        <w:rPr>
+          <w:rFonts w:hint="eastAsia"/>
+        </w:rPr>
+        <w:t>因此，该问题可以转化为以下模型：</w:t>
+      </w:r>
+    </w:p>
+    <w:p>
+      <w:r>
+        <w:rPr>
+          <w:rFonts w:hint="eastAsia"/>
+        </w:rPr>
+        <w:t>给定</w:t>
+      </w:r>
+      <w:r>
+        <w:rPr>
+          <w:rFonts w:hint="eastAsia"/>
+        </w:rPr>
+        <w:t>m</w:t>
+      </w:r>
+      <w:r>
+        <w:rPr>
+          <w:rFonts w:hint="eastAsia"/>
+        </w:rPr>
+        <w:t>个三维数据对</w:t>
+      </w:r>
+      <w:r>
+        <w:rPr>
+          <w:rFonts w:hint="eastAsia"/>
+        </w:rPr>
+        <w:t>N(t)</w:t>
+      </w:r>
+      <w:r>
+        <w:rPr>
+          <w:rFonts w:hint="eastAsia"/>
+        </w:rPr>
+        <w:t>、</w:t>
+      </w:r>
+      <w:r>
+        <w:rPr>
+          <w:rFonts w:hint="eastAsia"/>
+        </w:rPr>
+        <w:t>A</w:t>
+      </w:r>
+      <w:r>
+        <w:t>(t)</w:t>
+      </w:r>
+      <w:r>
+        <w:rPr>
+          <w:rFonts w:hint="eastAsia"/>
+        </w:rPr>
+        <w:t>及</w:t>
+      </w:r>
+      <w:r>
+        <w:rPr>
+          <w:rFonts w:hint="eastAsia"/>
+        </w:rPr>
+        <w:t>T</w:t>
+      </w:r>
+      <w:r>
+        <w:t>(t)</w:t>
+      </w:r>
+      <w:r>
+        <w:rPr>
+          <w:rFonts w:hint="eastAsia"/>
+        </w:rPr>
+        <w:t>，标记为</w:t>
+      </w:r>
+      <w:r>
+        <w:rPr>
+          <w:rFonts w:hint="eastAsia"/>
+        </w:rPr>
+        <w:t>(u</w:t>
+      </w:r>
+      <w:r>
+        <w:rPr>
+          <w:rFonts w:hint="eastAsia"/>
+          <w:vertAlign w:val="subscript"/>
+        </w:rPr>
+        <w:t>1</w:t>
+      </w:r>
+      <w:r>
+        <w:rPr>
+          <w:rFonts w:hint="eastAsia"/>
+        </w:rPr>
+        <w:t>, v</w:t>
+      </w:r>
+      <w:r>
+        <w:rPr>
+          <w:rFonts w:hint="eastAsia"/>
+          <w:vertAlign w:val="subscript"/>
+        </w:rPr>
+        <w:t>1</w:t>
+      </w:r>
+      <w:r>
+        <w:rPr>
+          <w:rFonts w:hint="eastAsia"/>
+        </w:rPr>
+        <w:t>, y</w:t>
+      </w:r>
+      <w:r>
+        <w:rPr>
+          <w:rFonts w:hint="eastAsia"/>
+          <w:vertAlign w:val="subscript"/>
+        </w:rPr>
+        <w:t>1</w:t>
+      </w:r>
+      <w:r>
+        <w:rPr>
+          <w:rFonts w:hint="eastAsia"/>
+        </w:rPr>
+        <w:t>),</w:t>
+      </w:r>
+      <w:r>
+        <w:t>…,(u</w:t>
+      </w:r>
+      <w:r>
+        <w:rPr>
+          <w:vertAlign w:val="subscript"/>
+        </w:rPr>
+        <w:t>m</w:t>
+      </w:r>
+      <w:r>
         <w:t xml:space="preserve">, </w:t>
       </w:r>
-      <w:r>
-        <w:rPr>
-          <w:rFonts w:hint="eastAsia"/>
-          <w:highlight w:val="yellow"/>
-        </w:rPr>
-        <w:t>接收率</w:t>
-      </w:r>
-      <w:r>
-        <w:rPr>
-          <w:rFonts w:hint="eastAsia"/>
-          <w:highlight w:val="yellow"/>
-        </w:rPr>
+      <w:proofErr w:type="spellStart"/>
+      <w:r>
+        <w:t>v</w:t>
+      </w:r>
+      <w:r>
+        <w:rPr>
+          <w:vertAlign w:val="subscript"/>
+        </w:rPr>
+        <w:t>m</w:t>
+      </w:r>
+      <w:proofErr w:type="spellEnd"/>
+      <w:r>
+        <w:t xml:space="preserve">, </w:t>
+      </w:r>
+      <w:proofErr w:type="spellStart"/>
+      <w:r>
+        <w:t>y</w:t>
+      </w:r>
+      <w:r>
+        <w:rPr>
+          <w:vertAlign w:val="subscript"/>
+        </w:rPr>
+        <w:t>m</w:t>
+      </w:r>
+      <w:proofErr w:type="spellEnd"/>
+      <w:r>
         <w:t>)</w:t>
       </w:r>
       <w:r>
         <w:rPr>
           <w:rFonts w:hint="eastAsia"/>
-          <w:highlight w:val="yellow"/>
-        </w:rPr>
-        <w:t>的影响</w:t>
-      </w:r>
-    </w:p>
-    <w:p>
-      <w:r>
-        <w:rPr>
-          <w:rFonts w:hint="eastAsia"/>
-        </w:rPr>
-        <w:t>根据之前研究中绘制的</w:t>
-      </w:r>
-      <w:r>
-        <w:rPr>
-          <w:rFonts w:hint="eastAsia"/>
-        </w:rPr>
-        <w:t>北京</w:t>
-      </w:r>
-      <w:r>
-        <w:rPr>
-          <w:rFonts w:hint="eastAsia"/>
-        </w:rPr>
-        <w:t>首都</w:t>
-      </w:r>
-      <w:r>
-        <w:rPr>
-          <w:rFonts w:hint="eastAsia"/>
-        </w:rPr>
-        <w:t>机场容量包线，在机场降落率增大到一定程度后，起飞率不能继续</w:t>
-      </w:r>
-      <w:proofErr w:type="gramStart"/>
-      <w:r>
-        <w:rPr>
-          <w:rFonts w:hint="eastAsia"/>
-        </w:rPr>
-        <w:t>随推出率</w:t>
-      </w:r>
-      <w:proofErr w:type="gramEnd"/>
-      <w:r>
-        <w:rPr>
-          <w:rFonts w:hint="eastAsia"/>
-        </w:rPr>
-        <w:t>增大而增大</w:t>
-      </w:r>
-      <w:r>
-        <w:rPr>
-          <w:rFonts w:hint="eastAsia"/>
-          <w:vertAlign w:val="superscript"/>
-        </w:rPr>
-        <w:t>[</w:t>
-      </w:r>
-      <w:r>
-        <w:rPr>
-          <w:vertAlign w:val="superscript"/>
-        </w:rPr>
-        <w:t>34</w:t>
-      </w:r>
-      <w:r>
-        <w:rPr>
-          <w:rFonts w:hint="eastAsia"/>
-          <w:vertAlign w:val="superscript"/>
-        </w:rPr>
-        <w:t>]</w:t>
-      </w:r>
-      <w:r>
-        <w:rPr>
-          <w:rFonts w:hint="eastAsia"/>
-        </w:rPr>
-        <w:t>。降落率和推出率同时影响机场的起飞率。建立起飞率关于降落率和推出率的模型来进行分析。</w:t>
-      </w:r>
-    </w:p>
-    <w:p>
-      <w:r>
-        <w:rPr>
-          <w:rFonts w:hint="eastAsia"/>
-        </w:rPr>
-        <w:t>定义降落率</w:t>
-      </w:r>
-      <w:r>
-        <w:rPr>
-          <w:rFonts w:hint="eastAsia"/>
-        </w:rPr>
-        <w:t>A(t)</w:t>
-      </w:r>
-      <w:r>
-        <w:rPr>
-          <w:rFonts w:hint="eastAsia"/>
-        </w:rPr>
-        <w:t>为</w:t>
-      </w:r>
-      <w:r>
-        <w:rPr>
-          <w:rFonts w:hint="eastAsia"/>
-        </w:rPr>
-        <w:t>15</w:t>
-      </w:r>
-      <w:r>
-        <w:rPr>
-          <w:rFonts w:hint="eastAsia"/>
-        </w:rPr>
-        <w:t>分钟时间段</w:t>
-      </w:r>
-      <w:r>
-        <w:rPr>
-          <w:rFonts w:hint="eastAsia"/>
-        </w:rPr>
-        <w:t>[t, t+15</w:t>
-      </w:r>
-      <w:r>
-        <w:t>]</w:t>
-      </w:r>
-      <w:r>
-        <w:rPr>
-          <w:rFonts w:hint="eastAsia"/>
-        </w:rPr>
-        <w:t>内机场降落的航班数，</w:t>
-      </w:r>
-      <w:r>
-        <w:rPr>
-          <w:rFonts w:hint="eastAsia"/>
-        </w:rPr>
-        <w:t>T</w:t>
-      </w:r>
-      <w:r>
-        <w:t>(t)</w:t>
-      </w:r>
-      <w:r>
-        <w:rPr>
-          <w:rFonts w:hint="eastAsia"/>
-        </w:rPr>
-        <w:t>为</w:t>
-      </w:r>
-      <w:r>
-        <w:rPr>
-          <w:rFonts w:hint="eastAsia"/>
-        </w:rPr>
-        <w:t>15</w:t>
-      </w:r>
-      <w:r>
-        <w:rPr>
-          <w:rFonts w:hint="eastAsia"/>
-        </w:rPr>
-        <w:t>分钟时间段</w:t>
-      </w:r>
-      <w:r>
-        <w:rPr>
-          <w:rFonts w:hint="eastAsia"/>
-        </w:rPr>
-        <w:t>[t, t+15</w:t>
-      </w:r>
-      <w:r>
-        <w:t>]</w:t>
-      </w:r>
-      <w:r>
-        <w:rPr>
-          <w:rFonts w:hint="eastAsia"/>
-        </w:rPr>
-        <w:t>内机场起飞的航班数，</w:t>
-      </w:r>
-      <w:r>
-        <w:rPr>
-          <w:rFonts w:hint="eastAsia"/>
-        </w:rPr>
-        <w:t>N</w:t>
-      </w:r>
-      <w:r>
-        <w:t>(t)</w:t>
-      </w:r>
-      <w:r>
-        <w:rPr>
-          <w:rFonts w:hint="eastAsia"/>
-        </w:rPr>
-        <w:t>为</w:t>
-      </w:r>
-      <w:r>
-        <w:rPr>
-          <w:rFonts w:hint="eastAsia"/>
-        </w:rPr>
-        <w:t>15</w:t>
-      </w:r>
-      <w:r>
-        <w:rPr>
-          <w:rFonts w:hint="eastAsia"/>
-        </w:rPr>
-        <w:t>分钟时间段</w:t>
-      </w:r>
-      <w:r>
-        <w:rPr>
-          <w:rFonts w:hint="eastAsia"/>
-        </w:rPr>
-        <w:t>[t, t+15</w:t>
-      </w:r>
-      <w:r>
-        <w:t>]</w:t>
-      </w:r>
-      <w:r>
-        <w:rPr>
-          <w:rFonts w:hint="eastAsia"/>
-        </w:rPr>
-        <w:t>内机场推出的航班数。二元拟合模型增加以下约束：</w:t>
-      </w:r>
-    </w:p>
-    <w:p>
-      <w:r>
-        <w:rPr>
-          <w:rFonts w:hint="eastAsia"/>
-        </w:rPr>
-        <w:t>1</w:t>
-      </w:r>
-      <w:r>
-        <w:rPr>
-          <w:rFonts w:hint="eastAsia"/>
-        </w:rPr>
-        <w:t>、根据机场容量包线可知，在一个确定的推出率下，起飞率是降落率的非增凹函数</w:t>
-      </w:r>
-      <w:r>
-        <w:rPr>
-          <w:rFonts w:hint="eastAsia"/>
-        </w:rPr>
-        <w:t>。该假设由机场的容量包线特性决定，</w:t>
-      </w:r>
-      <w:proofErr w:type="spellStart"/>
-      <w:r>
-        <w:rPr>
-          <w:rFonts w:hint="eastAsia"/>
-        </w:rPr>
-        <w:t>Mo</w:t>
-      </w:r>
-      <w:r>
-        <w:t>risset</w:t>
-      </w:r>
-      <w:proofErr w:type="spellEnd"/>
-      <w:r>
-        <w:rPr>
-          <w:rFonts w:hint="eastAsia"/>
-        </w:rPr>
-        <w:t>在</w:t>
-      </w:r>
-      <w:r>
-        <w:rPr>
-          <w:rFonts w:hint="eastAsia"/>
-        </w:rPr>
-        <w:t>2010</w:t>
-      </w:r>
-      <w:r>
-        <w:rPr>
-          <w:rFonts w:hint="eastAsia"/>
-        </w:rPr>
-        <w:t>年的研究中对其进行了证明</w:t>
-      </w:r>
-      <w:r>
-        <w:rPr>
-          <w:rFonts w:hint="eastAsia"/>
-        </w:rPr>
-        <w:t>；</w:t>
-      </w:r>
-    </w:p>
-    <w:p>
-      <w:r>
-        <w:t>2</w:t>
-      </w:r>
-      <w:r>
-        <w:rPr>
-          <w:rFonts w:hint="eastAsia"/>
-        </w:rPr>
-        <w:t>、对任意接收率的取值，起飞率是推出率的函数，且其不能在接收率较低时保持较大的增长率；</w:t>
-      </w:r>
-    </w:p>
-    <w:p>
-      <w:r>
-        <w:rPr>
-          <w:rFonts w:hint="eastAsia"/>
-        </w:rPr>
-        <w:t>3</w:t>
-      </w:r>
-      <w:r>
-        <w:rPr>
-          <w:rFonts w:hint="eastAsia"/>
-        </w:rPr>
-        <w:t>、对任意推出率的取值，起飞率是接收率的函数，且其不能在推出率较低时保持较小的下降率。</w:t>
-      </w:r>
-    </w:p>
-    <w:p>
-      <w:r>
-        <w:rPr>
-          <w:rFonts w:hint="eastAsia"/>
-        </w:rPr>
-        <w:t>因此，该问题可以转化为以下模型：</w:t>
-      </w:r>
-    </w:p>
-    <w:p>
-      <w:r>
-        <w:rPr>
-          <w:rFonts w:hint="eastAsia"/>
-        </w:rPr>
-        <w:t>给定</w:t>
-      </w:r>
-      <w:r>
-        <w:rPr>
-          <w:rFonts w:hint="eastAsia"/>
-        </w:rPr>
-        <w:t>m</w:t>
-      </w:r>
-      <w:r>
-        <w:rPr>
-          <w:rFonts w:hint="eastAsia"/>
-        </w:rPr>
-        <w:t>个三维数据对</w:t>
-      </w:r>
-      <w:r>
-        <w:rPr>
-          <w:rFonts w:hint="eastAsia"/>
-        </w:rPr>
-        <w:t>N(t)</w:t>
-      </w:r>
-      <w:r>
-        <w:rPr>
-          <w:rFonts w:hint="eastAsia"/>
-        </w:rPr>
-        <w:t>、</w:t>
-      </w:r>
-      <w:r>
-        <w:rPr>
-          <w:rFonts w:hint="eastAsia"/>
-        </w:rPr>
-        <w:t>A</w:t>
-      </w:r>
-      <w:r>
-        <w:t>(t)</w:t>
-      </w:r>
-      <w:r>
-        <w:rPr>
-          <w:rFonts w:hint="eastAsia"/>
-        </w:rPr>
-        <w:t>及</w:t>
-      </w:r>
-      <w:r>
-        <w:rPr>
-          <w:rFonts w:hint="eastAsia"/>
-        </w:rPr>
-        <w:t>T</w:t>
-      </w:r>
-      <w:r>
-        <w:t>(t)</w:t>
-      </w:r>
-      <w:r>
-        <w:rPr>
-          <w:rFonts w:hint="eastAsia"/>
-        </w:rPr>
-        <w:t>，标记为</w:t>
-      </w:r>
-      <w:r>
-        <w:rPr>
-          <w:rFonts w:hint="eastAsia"/>
-        </w:rPr>
-        <w:t>(u</w:t>
-      </w:r>
-      <w:r>
-        <w:rPr>
-          <w:rFonts w:hint="eastAsia"/>
-          <w:vertAlign w:val="subscript"/>
-        </w:rPr>
-        <w:t>1</w:t>
-      </w:r>
-      <w:r>
-        <w:rPr>
-          <w:rFonts w:hint="eastAsia"/>
-        </w:rPr>
-        <w:t>, v</w:t>
-      </w:r>
-      <w:r>
-        <w:rPr>
-          <w:rFonts w:hint="eastAsia"/>
-          <w:vertAlign w:val="subscript"/>
-        </w:rPr>
-        <w:t>1</w:t>
-      </w:r>
-      <w:r>
-        <w:rPr>
-          <w:rFonts w:hint="eastAsia"/>
-        </w:rPr>
-        <w:t>, y</w:t>
-      </w:r>
-      <w:r>
-        <w:rPr>
-          <w:rFonts w:hint="eastAsia"/>
-          <w:vertAlign w:val="subscript"/>
-        </w:rPr>
-        <w:t>1</w:t>
-      </w:r>
-      <w:r>
-        <w:rPr>
-          <w:rFonts w:hint="eastAsia"/>
-        </w:rPr>
-        <w:t>),</w:t>
-      </w:r>
-      <w:r>
-        <w:t>…,(u</w:t>
-      </w:r>
-      <w:r>
-        <w:rPr>
-          <w:vertAlign w:val="subscript"/>
-        </w:rPr>
-        <w:t>m</w:t>
-      </w:r>
-      <w:r>
-        <w:t xml:space="preserve">, </w:t>
-      </w:r>
-      <w:proofErr w:type="spellStart"/>
-      <w:r>
-        <w:t>v</w:t>
-      </w:r>
-      <w:r>
-        <w:rPr>
-          <w:vertAlign w:val="subscript"/>
-        </w:rPr>
-        <w:t>m</w:t>
-      </w:r>
-      <w:proofErr w:type="spellEnd"/>
-      <w:r>
-        <w:t xml:space="preserve">, </w:t>
-      </w:r>
-      <w:proofErr w:type="spellStart"/>
-      <w:r>
-        <w:t>y</w:t>
-      </w:r>
-      <w:r>
-        <w:rPr>
-          <w:vertAlign w:val="subscript"/>
-        </w:rPr>
-        <w:t>m</w:t>
-      </w:r>
-      <w:proofErr w:type="spellEnd"/>
-      <w:r>
-        <w:t>)</w:t>
-      </w:r>
-      <w:r>
-        <w:rPr>
-          <w:rFonts w:hint="eastAsia"/>
         </w:rPr>
         <w:t>。</w:t>
       </w:r>
@@ -21804,10 +22753,10 @@
           <w:position w:val="-10"/>
         </w:rPr>
         <w:object w:dxaOrig="1140" w:dyaOrig="360">
-          <v:shape id="_x0000_i1048" type="#_x0000_t75" style="width:57pt;height:18.3pt" o:ole="">
-            <v:imagedata r:id="rId71" o:title=""/>
+          <v:shape id="_x0000_i1048" type="#_x0000_t75" style="width:57pt;height:18.4pt" o:ole="">
+            <v:imagedata r:id="rId79" o:title=""/>
           </v:shape>
-          <o:OLEObject Type="Embed" ProgID="Equation.DSMT4" ShapeID="_x0000_i1048" DrawAspect="Content" ObjectID="_1549714269" r:id="rId72"/>
+          <o:OLEObject Type="Embed" ProgID="Equation.DSMT4" ShapeID="_x0000_i1048" DrawAspect="Content" ObjectID="_1549735376" r:id="rId80"/>
         </w:object>
       </w:r>
       <w:r>
@@ -21822,6 +22771,7 @@
     </w:p>
     <w:p>
       <w:pPr>
+        <w:ind w:firstLineChars="0" w:firstLine="0"/>
         <w:jc w:val="center"/>
       </w:pPr>
       <w:r>
@@ -21829,10 +22779,10 @@
           <w:position w:val="-10"/>
         </w:rPr>
         <w:object w:dxaOrig="1579" w:dyaOrig="320">
-          <v:shape id="_x0000_i1049" type="#_x0000_t75" style="width:79.1pt;height:16.25pt" o:ole="">
-            <v:imagedata r:id="rId73" o:title=""/>
+          <v:shape id="_x0000_i1049" type="#_x0000_t75" style="width:79.15pt;height:16.15pt" o:ole="">
+            <v:imagedata r:id="rId81" o:title=""/>
           </v:shape>
-          <o:OLEObject Type="Embed" ProgID="Equation.DSMT4" ShapeID="_x0000_i1049" DrawAspect="Content" ObjectID="_1549714270" r:id="rId74"/>
+          <o:OLEObject Type="Embed" ProgID="Equation.DSMT4" ShapeID="_x0000_i1049" DrawAspect="Content" ObjectID="_1549735377" r:id="rId82"/>
         </w:object>
       </w:r>
     </w:p>
@@ -21975,10 +22925,10 @@
           <w:position w:val="-10"/>
         </w:rPr>
         <w:object w:dxaOrig="1520" w:dyaOrig="320">
-          <v:shape id="_x0000_i1050" type="#_x0000_t75" style="width:75.75pt;height:16.25pt" o:ole="">
-            <v:imagedata r:id="rId75" o:title=""/>
+          <v:shape id="_x0000_i1050" type="#_x0000_t75" style="width:75.75pt;height:16.15pt" o:ole="">
+            <v:imagedata r:id="rId83" o:title=""/>
           </v:shape>
-          <o:OLEObject Type="Embed" ProgID="Equation.DSMT4" ShapeID="_x0000_i1050" DrawAspect="Content" ObjectID="_1549714271" r:id="rId76"/>
+          <o:OLEObject Type="Embed" ProgID="Equation.DSMT4" ShapeID="_x0000_i1050" DrawAspect="Content" ObjectID="_1549735378" r:id="rId84"/>
         </w:object>
       </w:r>
       <w:r>
@@ -21992,10 +22942,10 @@
           <w:position w:val="-10"/>
         </w:rPr>
         <w:object w:dxaOrig="1440" w:dyaOrig="320">
-          <v:shape id="_x0000_i1051" type="#_x0000_t75" style="width:1in;height:16.25pt" o:ole="">
-            <v:imagedata r:id="rId77" o:title=""/>
+          <v:shape id="_x0000_i1051" type="#_x0000_t75" style="width:1in;height:16.15pt" o:ole="">
+            <v:imagedata r:id="rId85" o:title=""/>
           </v:shape>
-          <o:OLEObject Type="Embed" ProgID="Equation.DSMT4" ShapeID="_x0000_i1051" DrawAspect="Content" ObjectID="_1549714272" r:id="rId78"/>
+          <o:OLEObject Type="Embed" ProgID="Equation.DSMT4" ShapeID="_x0000_i1051" DrawAspect="Content" ObjectID="_1549735379" r:id="rId86"/>
         </w:object>
       </w:r>
       <w:r>
@@ -22062,10 +23012,10 @@
           <w:szCs w:val="24"/>
         </w:rPr>
         <w:object w:dxaOrig="1600" w:dyaOrig="680">
-          <v:shape id="_x0000_i1052" type="#_x0000_t75" style="width:79.9pt;height:33.7pt" o:ole="">
+          <v:shape id="_x0000_i1052" type="#_x0000_t75" style="width:79.9pt;height:33.75pt" o:ole="">
             <v:imagedata r:id="rId47" o:title=""/>
           </v:shape>
-          <o:OLEObject Type="Embed" ProgID="Equation.DSMT4" ShapeID="_x0000_i1052" DrawAspect="Content" ObjectID="_1549714273" r:id="rId79"/>
+          <o:OLEObject Type="Embed" ProgID="Equation.DSMT4" ShapeID="_x0000_i1052" DrawAspect="Content" ObjectID="_1549735380" r:id="rId87"/>
         </w:object>
       </w:r>
     </w:p>
@@ -22135,10 +23085,10 @@
           <w:szCs w:val="24"/>
         </w:rPr>
         <w:object w:dxaOrig="2380" w:dyaOrig="499">
-          <v:shape id="_x0000_i1053" type="#_x0000_t75" style="width:118.6pt;height:24.55pt" o:ole="">
-            <v:imagedata r:id="rId80" o:title=""/>
+          <v:shape id="_x0000_i1053" type="#_x0000_t75" style="width:118.5pt;height:24.4pt" o:ole="">
+            <v:imagedata r:id="rId88" o:title=""/>
           </v:shape>
-          <o:OLEObject Type="Embed" ProgID="Equation.DSMT4" ShapeID="_x0000_i1053" DrawAspect="Content" ObjectID="_1549714274" r:id="rId81"/>
+          <o:OLEObject Type="Embed" ProgID="Equation.DSMT4" ShapeID="_x0000_i1053" DrawAspect="Content" ObjectID="_1549735381" r:id="rId89"/>
         </w:object>
       </w:r>
     </w:p>
@@ -22188,10 +23138,10 @@
           <w:szCs w:val="24"/>
         </w:rPr>
         <w:object w:dxaOrig="3720" w:dyaOrig="320">
-          <v:shape id="_x0000_i1054" type="#_x0000_t75" style="width:185.6pt;height:16.25pt" o:ole="">
-            <v:imagedata r:id="rId82" o:title=""/>
+          <v:shape id="_x0000_i1054" type="#_x0000_t75" style="width:185.65pt;height:16.15pt" o:ole="">
+            <v:imagedata r:id="rId90" o:title=""/>
           </v:shape>
-          <o:OLEObject Type="Embed" ProgID="Equation.DSMT4" ShapeID="_x0000_i1054" DrawAspect="Content" ObjectID="_1549714275" r:id="rId83"/>
+          <o:OLEObject Type="Embed" ProgID="Equation.DSMT4" ShapeID="_x0000_i1054" DrawAspect="Content" ObjectID="_1549735382" r:id="rId91"/>
         </w:object>
       </w:r>
       <w:r>
@@ -22248,10 +23198,10 @@
           <w:szCs w:val="24"/>
         </w:rPr>
         <w:object w:dxaOrig="5760" w:dyaOrig="320">
-          <v:shape id="_x0000_i1055" type="#_x0000_t75" style="width:287.6pt;height:16.25pt" o:ole="">
-            <v:imagedata r:id="rId84" o:title=""/>
+          <v:shape id="_x0000_i1055" type="#_x0000_t75" style="width:287.65pt;height:16.15pt" o:ole="">
+            <v:imagedata r:id="rId92" o:title=""/>
           </v:shape>
-          <o:OLEObject Type="Embed" ProgID="Equation.DSMT4" ShapeID="_x0000_i1055" DrawAspect="Content" ObjectID="_1549714276" r:id="rId85"/>
+          <o:OLEObject Type="Embed" ProgID="Equation.DSMT4" ShapeID="_x0000_i1055" DrawAspect="Content" ObjectID="_1549735383" r:id="rId93"/>
         </w:object>
       </w:r>
     </w:p>
@@ -22301,10 +23251,10 @@
           <w:szCs w:val="24"/>
         </w:rPr>
         <w:object w:dxaOrig="3780" w:dyaOrig="320">
-          <v:shape id="_x0000_i1056" type="#_x0000_t75" style="width:188.55pt;height:16.25pt" o:ole="">
-            <v:imagedata r:id="rId86" o:title=""/>
+          <v:shape id="_x0000_i1056" type="#_x0000_t75" style="width:188.65pt;height:16.15pt" o:ole="">
+            <v:imagedata r:id="rId94" o:title=""/>
           </v:shape>
-          <o:OLEObject Type="Embed" ProgID="Equation.DSMT4" ShapeID="_x0000_i1056" DrawAspect="Content" ObjectID="_1549714277" r:id="rId87"/>
+          <o:OLEObject Type="Embed" ProgID="Equation.DSMT4" ShapeID="_x0000_i1056" DrawAspect="Content" ObjectID="_1549735384" r:id="rId95"/>
         </w:object>
       </w:r>
     </w:p>
@@ -22353,10 +23303,10 @@
           <w:szCs w:val="24"/>
         </w:rPr>
         <w:object w:dxaOrig="5760" w:dyaOrig="320">
-          <v:shape id="_x0000_i1057" type="#_x0000_t75" style="width:287.6pt;height:16.25pt" o:ole="">
-            <v:imagedata r:id="rId88" o:title=""/>
+          <v:shape id="_x0000_i1057" type="#_x0000_t75" style="width:287.65pt;height:16.15pt" o:ole="">
+            <v:imagedata r:id="rId96" o:title=""/>
           </v:shape>
-          <o:OLEObject Type="Embed" ProgID="Equation.DSMT4" ShapeID="_x0000_i1057" DrawAspect="Content" ObjectID="_1549714278" r:id="rId89"/>
+          <o:OLEObject Type="Embed" ProgID="Equation.DSMT4" ShapeID="_x0000_i1057" DrawAspect="Content" ObjectID="_1549735385" r:id="rId97"/>
         </w:object>
       </w:r>
     </w:p>
@@ -22405,10 +23355,10 @@
           <w:szCs w:val="24"/>
         </w:rPr>
         <w:object w:dxaOrig="7500" w:dyaOrig="320">
-          <v:shape id="_x0000_i1058" type="#_x0000_t75" style="width:374.55pt;height:16.25pt" o:ole="">
-            <v:imagedata r:id="rId90" o:title=""/>
+          <v:shape id="_x0000_i1058" type="#_x0000_t75" style="width:374.65pt;height:16.15pt" o:ole="">
+            <v:imagedata r:id="rId98" o:title=""/>
           </v:shape>
-          <o:OLEObject Type="Embed" ProgID="Equation.DSMT4" ShapeID="_x0000_i1058" DrawAspect="Content" ObjectID="_1549714279" r:id="rId91"/>
+          <o:OLEObject Type="Embed" ProgID="Equation.DSMT4" ShapeID="_x0000_i1058" DrawAspect="Content" ObjectID="_1549735386" r:id="rId99"/>
         </w:object>
       </w:r>
     </w:p>
@@ -22453,10 +23403,10 @@
           <w:szCs w:val="24"/>
         </w:rPr>
         <w:object w:dxaOrig="7460" w:dyaOrig="320">
-          <v:shape id="_x0000_i1059" type="#_x0000_t75" style="width:372.9pt;height:16.25pt" o:ole="">
-            <v:imagedata r:id="rId92" o:title=""/>
+          <v:shape id="_x0000_i1059" type="#_x0000_t75" style="width:373.15pt;height:16.15pt" o:ole="">
+            <v:imagedata r:id="rId100" o:title=""/>
           </v:shape>
-          <o:OLEObject Type="Embed" ProgID="Equation.DSMT4" ShapeID="_x0000_i1059" DrawAspect="Content" ObjectID="_1549714280" r:id="rId93"/>
+          <o:OLEObject Type="Embed" ProgID="Equation.DSMT4" ShapeID="_x0000_i1059" DrawAspect="Content" ObjectID="_1549735387" r:id="rId101"/>
         </w:object>
       </w:r>
     </w:p>
@@ -22559,7 +23509,14 @@
         <w:rPr>
           <w:rFonts w:hint="eastAsia"/>
         </w:rPr>
-        <w:t>代表推出率和起飞率是接收率的非减凸函数。最后，方程</w:t>
+        <w:t>代表推出率和起飞率是接收率的非减凸</w:t>
+      </w:r>
+      <w:r>
+        <w:rPr>
+          <w:rFonts w:hint="eastAsia"/>
+        </w:rPr>
+        <w:lastRenderedPageBreak/>
+        <w:t>函数。最后，方程</w:t>
       </w:r>
       <w:r>
         <w:rPr>
@@ -22609,7 +23566,15 @@
         <w:rPr>
           <w:rFonts w:hint="eastAsia"/>
         </w:rPr>
-        <w:t>通过以上约束条件，将起飞率定义为推出率和接收率的方程。</w:t>
+        <w:t>通过以上约束条件</w:t>
+      </w:r>
+      <w:bookmarkStart w:id="0" w:name="_GoBack"/>
+      <w:bookmarkEnd w:id="0"/>
+      <w:r>
+        <w:rPr>
+          <w:rFonts w:hint="eastAsia"/>
+        </w:rPr>
+        <w:t>，将起飞率定义为推出率和接收率的方程。</w:t>
       </w:r>
       <w:r>
         <w:rPr>
@@ -22656,7 +23621,6 @@
         <w:rPr>
           <w:rFonts w:hint="eastAsia"/>
         </w:rPr>
-        <w:lastRenderedPageBreak/>
         <w:t>4.</w:t>
       </w:r>
       <w:r>
@@ -23584,7 +24548,7 @@
                     <pic:cNvPicPr/>
                   </pic:nvPicPr>
                   <pic:blipFill>
-                    <a:blip r:embed="rId94"/>
+                    <a:blip r:embed="rId102"/>
                     <a:stretch>
                       <a:fillRect/>
                     </a:stretch>
@@ -23657,10 +24621,10 @@
           <w:position w:val="-12"/>
         </w:rPr>
         <w:object w:dxaOrig="260" w:dyaOrig="360">
-          <v:shape id="_x0000_i1060" type="#_x0000_t75" style="width:12.9pt;height:18.3pt" o:ole="">
-            <v:imagedata r:id="rId95" o:title=""/>
+          <v:shape id="_x0000_i1060" type="#_x0000_t75" style="width:12.75pt;height:18.4pt" o:ole="">
+            <v:imagedata r:id="rId103" o:title=""/>
           </v:shape>
-          <o:OLEObject Type="Embed" ProgID="Equation.DSMT4" ShapeID="_x0000_i1060" DrawAspect="Content" ObjectID="_1549714281" r:id="rId96"/>
+          <o:OLEObject Type="Embed" ProgID="Equation.DSMT4" ShapeID="_x0000_i1060" DrawAspect="Content" ObjectID="_1549735388" r:id="rId104"/>
         </w:object>
       </w:r>
       <w:r>
@@ -23683,10 +24647,10 @@
           <w:position w:val="-12"/>
         </w:rPr>
         <w:object w:dxaOrig="1460" w:dyaOrig="380">
-          <v:shape id="_x0000_i1061" type="#_x0000_t75" style="width:73.25pt;height:18.75pt" o:ole="">
-            <v:imagedata r:id="rId97" o:title=""/>
+          <v:shape id="_x0000_i1061" type="#_x0000_t75" style="width:73.15pt;height:18.75pt" o:ole="">
+            <v:imagedata r:id="rId105" o:title=""/>
           </v:shape>
-          <o:OLEObject Type="Embed" ProgID="Equation.DSMT4" ShapeID="_x0000_i1061" DrawAspect="Content" ObjectID="_1549714282" r:id="rId98"/>
+          <o:OLEObject Type="Embed" ProgID="Equation.DSMT4" ShapeID="_x0000_i1061" DrawAspect="Content" ObjectID="_1549735389" r:id="rId106"/>
         </w:object>
       </w:r>
     </w:p>
@@ -23728,10 +24692,10 @@
           <w:position w:val="-12"/>
         </w:rPr>
         <w:object w:dxaOrig="520" w:dyaOrig="380">
-          <v:shape id="_x0000_i1062" type="#_x0000_t75" style="width:25.8pt;height:18.75pt" o:ole="">
-            <v:imagedata r:id="rId99" o:title=""/>
+          <v:shape id="_x0000_i1062" type="#_x0000_t75" style="width:25.9pt;height:18.75pt" o:ole="">
+            <v:imagedata r:id="rId107" o:title=""/>
           </v:shape>
-          <o:OLEObject Type="Embed" ProgID="Equation.DSMT4" ShapeID="_x0000_i1062" DrawAspect="Content" ObjectID="_1549714283" r:id="rId100"/>
+          <o:OLEObject Type="Embed" ProgID="Equation.DSMT4" ShapeID="_x0000_i1062" DrawAspect="Content" ObjectID="_1549735390" r:id="rId108"/>
         </w:object>
       </w:r>
       <w:r>
@@ -23757,10 +24721,10 @@
           <w:position w:val="-12"/>
         </w:rPr>
         <w:object w:dxaOrig="340" w:dyaOrig="360">
-          <v:shape id="_x0000_i1063" type="#_x0000_t75" style="width:17.05pt;height:18.3pt" o:ole="">
-            <v:imagedata r:id="rId101" o:title=""/>
+          <v:shape id="_x0000_i1063" type="#_x0000_t75" style="width:16.9pt;height:18.4pt" o:ole="">
+            <v:imagedata r:id="rId109" o:title=""/>
           </v:shape>
-          <o:OLEObject Type="Embed" ProgID="Equation.DSMT4" ShapeID="_x0000_i1063" DrawAspect="Content" ObjectID="_1549714284" r:id="rId102"/>
+          <o:OLEObject Type="Embed" ProgID="Equation.DSMT4" ShapeID="_x0000_i1063" DrawAspect="Content" ObjectID="_1549735391" r:id="rId110"/>
         </w:object>
       </w:r>
       <w:r>
@@ -23842,10 +24806,10 @@
           <w:position w:val="-14"/>
         </w:rPr>
         <w:object w:dxaOrig="2100" w:dyaOrig="380">
-          <v:shape id="_x0000_i1064" type="#_x0000_t75" style="width:104.9pt;height:18.75pt" o:ole="">
-            <v:imagedata r:id="rId103" o:title=""/>
+          <v:shape id="_x0000_i1064" type="#_x0000_t75" style="width:105pt;height:18.75pt" o:ole="">
+            <v:imagedata r:id="rId111" o:title=""/>
           </v:shape>
-          <o:OLEObject Type="Embed" ProgID="Equation.DSMT4" ShapeID="_x0000_i1064" DrawAspect="Content" ObjectID="_1549714285" r:id="rId104"/>
+          <o:OLEObject Type="Embed" ProgID="Equation.DSMT4" ShapeID="_x0000_i1064" DrawAspect="Content" ObjectID="_1549735392" r:id="rId112"/>
         </w:object>
       </w:r>
     </w:p>
@@ -23872,10 +24836,10 @@
           <w:position w:val="-14"/>
         </w:rPr>
         <w:object w:dxaOrig="660" w:dyaOrig="380">
-          <v:shape id="_x0000_i1065" type="#_x0000_t75" style="width:32.9pt;height:18.75pt" o:ole="">
-            <v:imagedata r:id="rId105" o:title=""/>
+          <v:shape id="_x0000_i1065" type="#_x0000_t75" style="width:33pt;height:18.75pt" o:ole="">
+            <v:imagedata r:id="rId113" o:title=""/>
           </v:shape>
-          <o:OLEObject Type="Embed" ProgID="Equation.DSMT4" ShapeID="_x0000_i1065" DrawAspect="Content" ObjectID="_1549714286" r:id="rId106"/>
+          <o:OLEObject Type="Embed" ProgID="Equation.DSMT4" ShapeID="_x0000_i1065" DrawAspect="Content" ObjectID="_1549735393" r:id="rId114"/>
         </w:object>
       </w:r>
       <w:r>
@@ -23895,10 +24859,10 @@
           <w:position w:val="-14"/>
         </w:rPr>
         <w:object w:dxaOrig="620" w:dyaOrig="380">
-          <v:shape id="_x0000_i1066" type="#_x0000_t75" style="width:31.2pt;height:18.75pt" o:ole="">
-            <v:imagedata r:id="rId107" o:title=""/>
+          <v:shape id="_x0000_i1066" type="#_x0000_t75" style="width:31.15pt;height:18.75pt" o:ole="">
+            <v:imagedata r:id="rId115" o:title=""/>
           </v:shape>
-          <o:OLEObject Type="Embed" ProgID="Equation.DSMT4" ShapeID="_x0000_i1066" DrawAspect="Content" ObjectID="_1549714287" r:id="rId108"/>
+          <o:OLEObject Type="Embed" ProgID="Equation.DSMT4" ShapeID="_x0000_i1066" DrawAspect="Content" ObjectID="_1549735394" r:id="rId116"/>
         </w:object>
       </w:r>
       <w:r>
@@ -24583,10 +25547,10 @@
           <w:position w:val="-14"/>
         </w:rPr>
         <w:object w:dxaOrig="1160" w:dyaOrig="380">
-          <v:shape id="_x0000_i1067" type="#_x0000_t75" style="width:58.25pt;height:18.75pt" o:ole="">
-            <v:imagedata r:id="rId109" o:title=""/>
+          <v:shape id="_x0000_i1067" type="#_x0000_t75" style="width:58.15pt;height:18.75pt" o:ole="">
+            <v:imagedata r:id="rId117" o:title=""/>
           </v:shape>
-          <o:OLEObject Type="Embed" ProgID="Equation.DSMT4" ShapeID="_x0000_i1067" DrawAspect="Content" ObjectID="_1549714288" r:id="rId110"/>
+          <o:OLEObject Type="Embed" ProgID="Equation.DSMT4" ShapeID="_x0000_i1067" DrawAspect="Content" ObjectID="_1549735395" r:id="rId118"/>
         </w:object>
       </w:r>
     </w:p>
@@ -24708,10 +25672,10 @@
           <w:szCs w:val="24"/>
         </w:rPr>
         <w:object w:dxaOrig="1600" w:dyaOrig="680">
-          <v:shape id="_x0000_i1068" type="#_x0000_t75" style="width:79.9pt;height:33.7pt" o:ole="">
+          <v:shape id="_x0000_i1068" type="#_x0000_t75" style="width:79.9pt;height:33.75pt" o:ole="">
             <v:imagedata r:id="rId47" o:title=""/>
           </v:shape>
-          <o:OLEObject Type="Embed" ProgID="Equation.DSMT4" ShapeID="_x0000_i1068" DrawAspect="Content" ObjectID="_1549714289" r:id="rId111"/>
+          <o:OLEObject Type="Embed" ProgID="Equation.DSMT4" ShapeID="_x0000_i1068" DrawAspect="Content" ObjectID="_1549735396" r:id="rId119"/>
         </w:object>
       </w:r>
     </w:p>
@@ -24773,10 +25737,10 @@
           <w:szCs w:val="24"/>
         </w:rPr>
         <w:object w:dxaOrig="2120" w:dyaOrig="499">
-          <v:shape id="_x0000_i1069" type="#_x0000_t75" style="width:105.7pt;height:24.55pt" o:ole="">
-            <v:imagedata r:id="rId112" o:title=""/>
+          <v:shape id="_x0000_i1069" type="#_x0000_t75" style="width:105.75pt;height:24.4pt" o:ole="">
+            <v:imagedata r:id="rId120" o:title=""/>
           </v:shape>
-          <o:OLEObject Type="Embed" ProgID="Equation.DSMT4" ShapeID="_x0000_i1069" DrawAspect="Content" ObjectID="_1549714290" r:id="rId113"/>
+          <o:OLEObject Type="Embed" ProgID="Equation.DSMT4" ShapeID="_x0000_i1069" DrawAspect="Content" ObjectID="_1549735397" r:id="rId121"/>
         </w:object>
       </w:r>
     </w:p>
@@ -24814,10 +25778,10 @@
           <w:szCs w:val="24"/>
         </w:rPr>
         <w:object w:dxaOrig="2980" w:dyaOrig="320">
-          <v:shape id="_x0000_i1070" type="#_x0000_t75" style="width:149pt;height:16.25pt" o:ole="">
-            <v:imagedata r:id="rId114" o:title=""/>
+          <v:shape id="_x0000_i1070" type="#_x0000_t75" style="width:148.9pt;height:16.15pt" o:ole="">
+            <v:imagedata r:id="rId122" o:title=""/>
           </v:shape>
-          <o:OLEObject Type="Embed" ProgID="Equation.DSMT4" ShapeID="_x0000_i1070" DrawAspect="Content" ObjectID="_1549714291" r:id="rId115"/>
+          <o:OLEObject Type="Embed" ProgID="Equation.DSMT4" ShapeID="_x0000_i1070" DrawAspect="Content" ObjectID="_1549735398" r:id="rId123"/>
         </w:object>
       </w:r>
       <w:r>
@@ -24862,10 +25826,10 @@
           <w:szCs w:val="24"/>
         </w:rPr>
         <w:object w:dxaOrig="4560" w:dyaOrig="320">
-          <v:shape id="_x0000_i1071" type="#_x0000_t75" style="width:227.65pt;height:16.25pt" o:ole="">
-            <v:imagedata r:id="rId116" o:title=""/>
+          <v:shape id="_x0000_i1071" type="#_x0000_t75" style="width:227.65pt;height:16.15pt" o:ole="">
+            <v:imagedata r:id="rId124" o:title=""/>
           </v:shape>
-          <o:OLEObject Type="Embed" ProgID="Equation.DSMT4" ShapeID="_x0000_i1071" DrawAspect="Content" ObjectID="_1549714292" r:id="rId117"/>
+          <o:OLEObject Type="Embed" ProgID="Equation.DSMT4" ShapeID="_x0000_i1071" DrawAspect="Content" ObjectID="_1549735399" r:id="rId125"/>
         </w:object>
       </w:r>
       <w:r>
@@ -24967,10 +25931,10 @@
           <w:position w:val="-14"/>
         </w:rPr>
         <w:object w:dxaOrig="1500" w:dyaOrig="380">
-          <v:shape id="_x0000_i1072" type="#_x0000_t75" style="width:75.35pt;height:18.75pt" o:ole="">
-            <v:imagedata r:id="rId118" o:title=""/>
+          <v:shape id="_x0000_i1072" type="#_x0000_t75" style="width:75.4pt;height:18.75pt" o:ole="">
+            <v:imagedata r:id="rId126" o:title=""/>
           </v:shape>
-          <o:OLEObject Type="Embed" ProgID="Equation.DSMT4" ShapeID="_x0000_i1072" DrawAspect="Content" ObjectID="_1549714293" r:id="rId119"/>
+          <o:OLEObject Type="Embed" ProgID="Equation.DSMT4" ShapeID="_x0000_i1072" DrawAspect="Content" ObjectID="_1549735400" r:id="rId127"/>
         </w:object>
       </w:r>
       <w:r>
@@ -25002,10 +25966,10 @@
           <w:position w:val="-14"/>
         </w:rPr>
         <w:object w:dxaOrig="2180" w:dyaOrig="380">
-          <v:shape id="_x0000_i1073" type="#_x0000_t75" style="width:108.6pt;height:18.75pt" o:ole="">
-            <v:imagedata r:id="rId120" o:title=""/>
+          <v:shape id="_x0000_i1073" type="#_x0000_t75" style="width:108.75pt;height:18.75pt" o:ole="">
+            <v:imagedata r:id="rId128" o:title=""/>
           </v:shape>
-          <o:OLEObject Type="Embed" ProgID="Equation.DSMT4" ShapeID="_x0000_i1073" DrawAspect="Content" ObjectID="_1549714294" r:id="rId121"/>
+          <o:OLEObject Type="Embed" ProgID="Equation.DSMT4" ShapeID="_x0000_i1073" DrawAspect="Content" ObjectID="_1549735401" r:id="rId129"/>
         </w:object>
       </w:r>
     </w:p>
@@ -25045,10 +26009,10 @@
           <w:position w:val="-10"/>
         </w:rPr>
         <w:object w:dxaOrig="680" w:dyaOrig="320">
-          <v:shape id="_x0000_i1074" type="#_x0000_t75" style="width:33.7pt;height:16.25pt" o:ole="">
-            <v:imagedata r:id="rId122" o:title=""/>
+          <v:shape id="_x0000_i1074" type="#_x0000_t75" style="width:33.75pt;height:16.15pt" o:ole="">
+            <v:imagedata r:id="rId130" o:title=""/>
           </v:shape>
-          <o:OLEObject Type="Embed" ProgID="Equation.DSMT4" ShapeID="_x0000_i1074" DrawAspect="Content" ObjectID="_1549714295" r:id="rId123"/>
+          <o:OLEObject Type="Embed" ProgID="Equation.DSMT4" ShapeID="_x0000_i1074" DrawAspect="Content" ObjectID="_1549735402" r:id="rId131"/>
         </w:object>
       </w:r>
       <w:r>
@@ -25062,10 +26026,10 @@
           <w:position w:val="-6"/>
         </w:rPr>
         <w:object w:dxaOrig="240" w:dyaOrig="220">
-          <v:shape id="_x0000_i1075" type="#_x0000_t75" style="width:11.65pt;height:10.8pt" o:ole="">
-            <v:imagedata r:id="rId124" o:title=""/>
+          <v:shape id="_x0000_i1075" type="#_x0000_t75" style="width:11.65pt;height:10.9pt" o:ole="">
+            <v:imagedata r:id="rId132" o:title=""/>
           </v:shape>
-          <o:OLEObject Type="Embed" ProgID="Equation.DSMT4" ShapeID="_x0000_i1075" DrawAspect="Content" ObjectID="_1549714296" r:id="rId125"/>
+          <o:OLEObject Type="Embed" ProgID="Equation.DSMT4" ShapeID="_x0000_i1075" DrawAspect="Content" ObjectID="_1549735403" r:id="rId133"/>
         </w:object>
       </w:r>
       <w:r>
@@ -25135,10 +26099,10 @@
           <w:position w:val="-14"/>
         </w:rPr>
         <w:object w:dxaOrig="3440" w:dyaOrig="400">
-          <v:shape id="_x0000_i1076" type="#_x0000_t75" style="width:171.45pt;height:20pt" o:ole="">
-            <v:imagedata r:id="rId126" o:title=""/>
+          <v:shape id="_x0000_i1076" type="#_x0000_t75" style="width:171.4pt;height:19.9pt" o:ole="">
+            <v:imagedata r:id="rId134" o:title=""/>
           </v:shape>
-          <o:OLEObject Type="Embed" ProgID="Equation.DSMT4" ShapeID="_x0000_i1076" DrawAspect="Content" ObjectID="_1549714297" r:id="rId127"/>
+          <o:OLEObject Type="Embed" ProgID="Equation.DSMT4" ShapeID="_x0000_i1076" DrawAspect="Content" ObjectID="_1549735404" r:id="rId135"/>
         </w:object>
       </w:r>
     </w:p>
@@ -25165,10 +26129,10 @@
           <w:position w:val="-12"/>
         </w:rPr>
         <w:object w:dxaOrig="1080" w:dyaOrig="380">
-          <v:shape id="_x0000_i1077" type="#_x0000_t75" style="width:54.1pt;height:18.75pt" o:ole="">
-            <v:imagedata r:id="rId128" o:title=""/>
+          <v:shape id="_x0000_i1077" type="#_x0000_t75" style="width:54pt;height:18.75pt" o:ole="">
+            <v:imagedata r:id="rId136" o:title=""/>
           </v:shape>
-          <o:OLEObject Type="Embed" ProgID="Equation.DSMT4" ShapeID="_x0000_i1077" DrawAspect="Content" ObjectID="_1549714298" r:id="rId129"/>
+          <o:OLEObject Type="Embed" ProgID="Equation.DSMT4" ShapeID="_x0000_i1077" DrawAspect="Content" ObjectID="_1549735405" r:id="rId137"/>
         </w:object>
       </w:r>
       <w:r>
@@ -25195,9 +26159,9 @@
         </w:rPr>
         <w:object w:dxaOrig="1060" w:dyaOrig="380">
           <v:shape id="_x0000_i1078" type="#_x0000_t75" style="width:53.25pt;height:18.75pt" o:ole="">
-            <v:imagedata r:id="rId130" o:title=""/>
+            <v:imagedata r:id="rId138" o:title=""/>
           </v:shape>
-          <o:OLEObject Type="Embed" ProgID="Equation.DSMT4" ShapeID="_x0000_i1078" DrawAspect="Content" ObjectID="_1549714299" r:id="rId131"/>
+          <o:OLEObject Type="Embed" ProgID="Equation.DSMT4" ShapeID="_x0000_i1078" DrawAspect="Content" ObjectID="_1549735406" r:id="rId139"/>
         </w:object>
       </w:r>
       <w:r>
@@ -25223,10 +26187,10 @@
           <w:position w:val="-14"/>
         </w:rPr>
         <w:object w:dxaOrig="700" w:dyaOrig="380">
-          <v:shape id="_x0000_i1079" type="#_x0000_t75" style="width:34.95pt;height:18.75pt" o:ole="">
-            <v:imagedata r:id="rId132" o:title=""/>
+          <v:shape id="_x0000_i1079" type="#_x0000_t75" style="width:34.9pt;height:18.75pt" o:ole="">
+            <v:imagedata r:id="rId140" o:title=""/>
           </v:shape>
-          <o:OLEObject Type="Embed" ProgID="Equation.DSMT4" ShapeID="_x0000_i1079" DrawAspect="Content" ObjectID="_1549714300" r:id="rId133"/>
+          <o:OLEObject Type="Embed" ProgID="Equation.DSMT4" ShapeID="_x0000_i1079" DrawAspect="Content" ObjectID="_1549735407" r:id="rId141"/>
         </w:object>
       </w:r>
       <w:r>
@@ -25276,10 +26240,10 @@
           <w:position w:val="-12"/>
         </w:rPr>
         <w:object w:dxaOrig="660" w:dyaOrig="360">
-          <v:shape id="_x0000_i1080" type="#_x0000_t75" style="width:32.9pt;height:18.3pt" o:ole="">
-            <v:imagedata r:id="rId134" o:title=""/>
+          <v:shape id="_x0000_i1080" type="#_x0000_t75" style="width:33pt;height:18.4pt" o:ole="">
+            <v:imagedata r:id="rId142" o:title=""/>
           </v:shape>
-          <o:OLEObject Type="Embed" ProgID="Equation.DSMT4" ShapeID="_x0000_i1080" DrawAspect="Content" ObjectID="_1549714301" r:id="rId135"/>
+          <o:OLEObject Type="Embed" ProgID="Equation.DSMT4" ShapeID="_x0000_i1080" DrawAspect="Content" ObjectID="_1549735408" r:id="rId143"/>
         </w:object>
       </w:r>
       <w:r>
@@ -25299,10 +26263,10 @@
           <w:position w:val="-14"/>
         </w:rPr>
         <w:object w:dxaOrig="4040" w:dyaOrig="400">
-          <v:shape id="_x0000_i1081" type="#_x0000_t75" style="width:201.45pt;height:20pt" o:ole="">
-            <v:imagedata r:id="rId136" o:title=""/>
+          <v:shape id="_x0000_i1081" type="#_x0000_t75" style="width:201.4pt;height:19.9pt" o:ole="">
+            <v:imagedata r:id="rId144" o:title=""/>
           </v:shape>
-          <o:OLEObject Type="Embed" ProgID="Equation.DSMT4" ShapeID="_x0000_i1081" DrawAspect="Content" ObjectID="_1549714302" r:id="rId137"/>
+          <o:OLEObject Type="Embed" ProgID="Equation.DSMT4" ShapeID="_x0000_i1081" DrawAspect="Content" ObjectID="_1549735409" r:id="rId145"/>
         </w:object>
       </w:r>
     </w:p>
@@ -25604,10 +26568,10 @@
           <w:position w:val="-28"/>
         </w:rPr>
         <w:object w:dxaOrig="2180" w:dyaOrig="740">
-          <v:shape id="_x0000_i1082" type="#_x0000_t75" style="width:109.05pt;height:37.05pt" o:ole="">
-            <v:imagedata r:id="rId138" o:title=""/>
+          <v:shape id="_x0000_i1082" type="#_x0000_t75" style="width:109.15pt;height:37.15pt" o:ole="">
+            <v:imagedata r:id="rId146" o:title=""/>
           </v:shape>
-          <o:OLEObject Type="Embed" ProgID="Equation.DSMT4" ShapeID="_x0000_i1082" DrawAspect="Content" ObjectID="_1549714303" r:id="rId139"/>
+          <o:OLEObject Type="Embed" ProgID="Equation.DSMT4" ShapeID="_x0000_i1082" DrawAspect="Content" ObjectID="_1549735410" r:id="rId147"/>
         </w:object>
       </w:r>
     </w:p>
@@ -25641,10 +26605,10 @@
           <w:position w:val="-28"/>
         </w:rPr>
         <w:object w:dxaOrig="2060" w:dyaOrig="660">
-          <v:shape id="_x0000_i1083" type="#_x0000_t75" style="width:103.2pt;height:32.9pt" o:ole="">
-            <v:imagedata r:id="rId140" o:title=""/>
+          <v:shape id="_x0000_i1083" type="#_x0000_t75" style="width:103.15pt;height:33pt" o:ole="">
+            <v:imagedata r:id="rId148" o:title=""/>
           </v:shape>
-          <o:OLEObject Type="Embed" ProgID="Equation.DSMT4" ShapeID="_x0000_i1083" DrawAspect="Content" ObjectID="_1549714304" r:id="rId141"/>
+          <o:OLEObject Type="Embed" ProgID="Equation.DSMT4" ShapeID="_x0000_i1083" DrawAspect="Content" ObjectID="_1549735411" r:id="rId149"/>
         </w:object>
       </w:r>
     </w:p>
@@ -25778,10 +26742,10 @@
           <w:position w:val="-4"/>
         </w:rPr>
         <w:object w:dxaOrig="220" w:dyaOrig="260">
-          <v:shape id="_x0000_i1084" type="#_x0000_t75" style="width:10.8pt;height:12.9pt" o:ole="">
-            <v:imagedata r:id="rId142" o:title=""/>
+          <v:shape id="_x0000_i1084" type="#_x0000_t75" style="width:10.9pt;height:12.75pt" o:ole="">
+            <v:imagedata r:id="rId150" o:title=""/>
           </v:shape>
-          <o:OLEObject Type="Embed" ProgID="Equation.DSMT4" ShapeID="_x0000_i1084" DrawAspect="Content" ObjectID="_1549714305" r:id="rId143"/>
+          <o:OLEObject Type="Embed" ProgID="Equation.DSMT4" ShapeID="_x0000_i1084" DrawAspect="Content" ObjectID="_1549735412" r:id="rId151"/>
         </w:object>
       </w:r>
       <w:r>
@@ -25797,10 +26761,10 @@
           <w:position w:val="-4"/>
         </w:rPr>
         <w:object w:dxaOrig="220" w:dyaOrig="260">
-          <v:shape id="_x0000_i1085" type="#_x0000_t75" style="width:10.8pt;height:12.9pt" o:ole="">
-            <v:imagedata r:id="rId144" o:title=""/>
+          <v:shape id="_x0000_i1085" type="#_x0000_t75" style="width:10.9pt;height:12.75pt" o:ole="">
+            <v:imagedata r:id="rId152" o:title=""/>
           </v:shape>
-          <o:OLEObject Type="Embed" ProgID="Equation.DSMT4" ShapeID="_x0000_i1085" DrawAspect="Content" ObjectID="_1549714306" r:id="rId145"/>
+          <o:OLEObject Type="Embed" ProgID="Equation.DSMT4" ShapeID="_x0000_i1085" DrawAspect="Content" ObjectID="_1549735413" r:id="rId153"/>
         </w:object>
       </w:r>
       <w:r>
@@ -25828,10 +26792,10 @@
           <w:position w:val="-6"/>
         </w:rPr>
         <w:object w:dxaOrig="139" w:dyaOrig="260">
-          <v:shape id="_x0000_i1086" type="#_x0000_t75" style="width:7.1pt;height:12.9pt" o:ole="">
-            <v:imagedata r:id="rId146" o:title=""/>
+          <v:shape id="_x0000_i1086" type="#_x0000_t75" style="width:7.15pt;height:12.75pt" o:ole="">
+            <v:imagedata r:id="rId154" o:title=""/>
           </v:shape>
-          <o:OLEObject Type="Embed" ProgID="Equation.DSMT4" ShapeID="_x0000_i1086" DrawAspect="Content" ObjectID="_1549714307" r:id="rId147"/>
+          <o:OLEObject Type="Embed" ProgID="Equation.DSMT4" ShapeID="_x0000_i1086" DrawAspect="Content" ObjectID="_1549735414" r:id="rId155"/>
         </w:object>
       </w:r>
       <w:r>
@@ -25847,10 +26811,10 @@
           <w:position w:val="-12"/>
         </w:rPr>
         <w:object w:dxaOrig="880" w:dyaOrig="360">
-          <v:shape id="_x0000_i1087" type="#_x0000_t75" style="width:44.1pt;height:18.3pt" o:ole="">
-            <v:imagedata r:id="rId148" o:title=""/>
+          <v:shape id="_x0000_i1087" type="#_x0000_t75" style="width:44.25pt;height:18.4pt" o:ole="">
+            <v:imagedata r:id="rId156" o:title=""/>
           </v:shape>
-          <o:OLEObject Type="Embed" ProgID="Equation.DSMT4" ShapeID="_x0000_i1087" DrawAspect="Content" ObjectID="_1549714308" r:id="rId149"/>
+          <o:OLEObject Type="Embed" ProgID="Equation.DSMT4" ShapeID="_x0000_i1087" DrawAspect="Content" ObjectID="_1549735415" r:id="rId157"/>
         </w:object>
       </w:r>
       <w:r>
@@ -25888,142 +26852,29 @@
           <w:position w:val="-6"/>
         </w:rPr>
         <w:object w:dxaOrig="240" w:dyaOrig="279">
-          <v:shape id="_x0000_i1088" type="#_x0000_t75" style="width:11.65pt;height:14.15pt" o:ole="">
-            <v:imagedata r:id="rId150" o:title=""/>
-          </v:shape>
-          <o:OLEObject Type="Embed" ProgID="Equation.DSMT4" ShapeID="_x0000_i1088" DrawAspect="Content" ObjectID="_1549714309" r:id="rId151"/>
-        </w:object>
-      </w:r>
-      <w:r>
-        <w:rPr>
-          <w:rFonts w:hint="eastAsia"/>
-        </w:rPr>
-        <w:t>：排队系统的容量；</w:t>
-      </w:r>
-    </w:p>
-    <w:p>
-      <w:r>
-        <w:rPr>
-          <w:position w:val="-12"/>
-        </w:rPr>
-        <w:object w:dxaOrig="320" w:dyaOrig="360">
-          <v:shape id="_x0000_i1089" type="#_x0000_t75" style="width:16.25pt;height:18.3pt" o:ole="">
-            <v:imagedata r:id="rId152" o:title=""/>
-          </v:shape>
-          <o:OLEObject Type="Embed" ProgID="Equation.DSMT4" ShapeID="_x0000_i1089" DrawAspect="Content" ObjectID="_1549714310" r:id="rId153"/>
-        </w:object>
-      </w:r>
-      <w:r>
-        <w:rPr>
-          <w:rFonts w:hint="eastAsia"/>
-        </w:rPr>
-        <w:t>：第</w:t>
-      </w:r>
-      <w:r>
-        <w:rPr>
-          <w:rFonts w:hint="eastAsia"/>
-        </w:rPr>
-        <w:t>L</w:t>
-      </w:r>
-      <w:r>
-        <w:rPr>
-          <w:rFonts w:hint="eastAsia"/>
-        </w:rPr>
-        <w:t>架航班到达后需要完成的相位；</w:t>
-      </w:r>
-    </w:p>
-    <w:p>
-      <w:r>
-        <w:rPr>
-          <w:position w:val="-14"/>
-        </w:rPr>
-        <w:object w:dxaOrig="720" w:dyaOrig="380">
-          <v:shape id="_x0000_i1090" type="#_x0000_t75" style="width:36.2pt;height:18.75pt" o:ole="">
-            <v:imagedata r:id="rId154" o:title=""/>
-          </v:shape>
-          <o:OLEObject Type="Embed" ProgID="Equation.DSMT4" ShapeID="_x0000_i1090" DrawAspect="Content" ObjectID="_1549714311" r:id="rId155"/>
-        </w:object>
-      </w:r>
-      <w:r>
-        <w:rPr>
-          <w:rFonts w:hint="eastAsia"/>
-        </w:rPr>
-        <w:t>：</w:t>
-      </w:r>
-      <w:r>
-        <w:rPr>
-          <w:position w:val="-12"/>
-        </w:rPr>
-        <w:object w:dxaOrig="700" w:dyaOrig="360">
-          <v:shape id="_x0000_i1091" type="#_x0000_t75" style="width:34.95pt;height:18.3pt" o:ole="">
-            <v:imagedata r:id="rId156" o:title=""/>
-          </v:shape>
-          <o:OLEObject Type="Embed" ProgID="Equation.DSMT4" ShapeID="_x0000_i1091" DrawAspect="Content" ObjectID="_1549714312" r:id="rId157"/>
-        </w:object>
-      </w:r>
-      <w:r>
-        <w:rPr>
-          <w:rFonts w:hint="eastAsia"/>
-        </w:rPr>
-        <w:t>的概率；</w:t>
-      </w:r>
-    </w:p>
-    <w:p>
-      <w:r>
-        <w:rPr>
-          <w:position w:val="-14"/>
-        </w:rPr>
-        <w:object w:dxaOrig="260" w:dyaOrig="380">
-          <v:shape id="_x0000_i1092" type="#_x0000_t75" style="width:12.9pt;height:18.75pt" o:ole="">
+          <v:shape id="_x0000_i1088" type="#_x0000_t75" style="width:11.65pt;height:14.25pt" o:ole="">
             <v:imagedata r:id="rId158" o:title=""/>
           </v:shape>
-          <o:OLEObject Type="Embed" ProgID="Equation.DSMT4" ShapeID="_x0000_i1092" DrawAspect="Content" ObjectID="_1549714313" r:id="rId159"/>
+          <o:OLEObject Type="Embed" ProgID="Equation.DSMT4" ShapeID="_x0000_i1088" DrawAspect="Content" ObjectID="_1549735416" r:id="rId159"/>
         </w:object>
       </w:r>
       <w:r>
         <w:rPr>
           <w:rFonts w:hint="eastAsia"/>
         </w:rPr>
-        <w:t>：第</w:t>
-      </w:r>
-      <w:r>
-        <w:rPr>
-          <w:rFonts w:hint="eastAsia"/>
-        </w:rPr>
-        <w:t>j-</w:t>
-      </w:r>
-      <w:r>
-        <w:t>1</w:t>
-      </w:r>
-      <w:r>
-        <w:rPr>
-          <w:rFonts w:hint="eastAsia"/>
-        </w:rPr>
-        <w:t>架航班与第</w:t>
-      </w:r>
-      <w:r>
-        <w:rPr>
-          <w:rFonts w:hint="eastAsia"/>
-        </w:rPr>
-        <w:t>j</w:t>
-      </w:r>
-      <w:r>
-        <w:rPr>
-          <w:rFonts w:hint="eastAsia"/>
-        </w:rPr>
-        <w:t>架航班到达跑道间隔的时间；</w:t>
-      </w:r>
-    </w:p>
-    <w:p>
-      <w:r>
-        <w:rPr>
-          <w:position w:val="-30"/>
-        </w:rPr>
-        <w:object w:dxaOrig="1060" w:dyaOrig="700">
-          <v:shape id="_x0000_i1093" type="#_x0000_t75" style="width:53.25pt;height:34.95pt" o:ole="">
+        <w:t>：排队系统的容量；</w:t>
+      </w:r>
+    </w:p>
+    <w:p>
+      <w:r>
+        <w:rPr>
+          <w:position w:val="-12"/>
+        </w:rPr>
+        <w:object w:dxaOrig="320" w:dyaOrig="360">
+          <v:shape id="_x0000_i1089" type="#_x0000_t75" style="width:16.15pt;height:18.4pt" o:ole="">
             <v:imagedata r:id="rId160" o:title=""/>
           </v:shape>
-          <o:OLEObject Type="Embed" ProgID="Equation.DSMT4" ShapeID="_x0000_i1093" DrawAspect="Content" ObjectID="_1549714314" r:id="rId161"/>
+          <o:OLEObject Type="Embed" ProgID="Equation.DSMT4" ShapeID="_x0000_i1089" DrawAspect="Content" ObjectID="_1549735417" r:id="rId161"/>
         </w:object>
       </w:r>
       <w:r>
@@ -26042,81 +26893,194 @@
         <w:rPr>
           <w:rFonts w:hint="eastAsia"/>
         </w:rPr>
-        <w:t>架到达的时间；</w:t>
-      </w:r>
-    </w:p>
-    <w:p>
-      <w:r>
-        <w:rPr>
-          <w:position w:val="-12"/>
-        </w:rPr>
-        <w:object w:dxaOrig="300" w:dyaOrig="360">
-          <v:shape id="_x0000_i1094" type="#_x0000_t75" style="width:15pt;height:18.3pt" o:ole="">
+        <w:t>架航班到达后需要完成的相位；</w:t>
+      </w:r>
+    </w:p>
+    <w:p>
+      <w:r>
+        <w:rPr>
+          <w:position w:val="-14"/>
+        </w:rPr>
+        <w:object w:dxaOrig="720" w:dyaOrig="380">
+          <v:shape id="_x0000_i1090" type="#_x0000_t75" style="width:36.4pt;height:18.75pt" o:ole="">
             <v:imagedata r:id="rId162" o:title=""/>
           </v:shape>
-          <o:OLEObject Type="Embed" ProgID="Equation.DSMT4" ShapeID="_x0000_i1094" DrawAspect="Content" ObjectID="_1549714315" r:id="rId163"/>
+          <o:OLEObject Type="Embed" ProgID="Equation.DSMT4" ShapeID="_x0000_i1090" DrawAspect="Content" ObjectID="_1549735418" r:id="rId163"/>
         </w:object>
       </w:r>
       <w:r>
         <w:rPr>
           <w:rFonts w:hint="eastAsia"/>
         </w:rPr>
-        <w:t>：第</w:t>
-      </w:r>
-      <w:r>
-        <w:rPr>
-          <w:rFonts w:hint="eastAsia"/>
-        </w:rPr>
-        <w:t>L</w:t>
-      </w:r>
-      <w:r>
-        <w:rPr>
-          <w:rFonts w:hint="eastAsia"/>
-        </w:rPr>
-        <w:t>架航班在排队系统内的时间，包括排队时间和服务时间；</w:t>
-      </w:r>
-    </w:p>
-    <w:p>
+        <w:t>：</w:t>
+      </w:r>
       <w:r>
         <w:rPr>
           <w:position w:val="-12"/>
         </w:rPr>
-        <w:object w:dxaOrig="340" w:dyaOrig="360">
-          <v:shape id="_x0000_i1095" type="#_x0000_t75" style="width:17.05pt;height:18.3pt" o:ole="">
+        <w:object w:dxaOrig="700" w:dyaOrig="360">
+          <v:shape id="_x0000_i1091" type="#_x0000_t75" style="width:34.9pt;height:18.4pt" o:ole="">
             <v:imagedata r:id="rId164" o:title=""/>
           </v:shape>
-          <o:OLEObject Type="Embed" ProgID="Equation.DSMT4" ShapeID="_x0000_i1095" DrawAspect="Content" ObjectID="_1549714316" r:id="rId165"/>
+          <o:OLEObject Type="Embed" ProgID="Equation.DSMT4" ShapeID="_x0000_i1091" DrawAspect="Content" ObjectID="_1549735419" r:id="rId165"/>
         </w:object>
       </w:r>
       <w:r>
         <w:rPr>
           <w:rFonts w:hint="eastAsia"/>
         </w:rPr>
-        <w:t>：第</w:t>
-      </w:r>
-      <w:r>
-        <w:rPr>
-          <w:rFonts w:hint="eastAsia"/>
-        </w:rPr>
-        <w:t>L</w:t>
-      </w:r>
-      <w:r>
-        <w:rPr>
-          <w:rFonts w:hint="eastAsia"/>
-        </w:rPr>
-        <w:t>架航班的排队延误；</w:t>
-      </w:r>
-    </w:p>
-    <w:p>
-      <w:r>
-        <w:rPr>
-          <w:position w:val="-12"/>
-        </w:rPr>
-        <w:object w:dxaOrig="300" w:dyaOrig="360">
-          <v:shape id="_x0000_i1096" type="#_x0000_t75" style="width:15pt;height:18.3pt" o:ole="">
+        <w:t>的概率；</w:t>
+      </w:r>
+    </w:p>
+    <w:p>
+      <w:r>
+        <w:rPr>
+          <w:position w:val="-14"/>
+        </w:rPr>
+        <w:object w:dxaOrig="260" w:dyaOrig="380">
+          <v:shape id="_x0000_i1092" type="#_x0000_t75" style="width:12.75pt;height:18.75pt" o:ole="">
             <v:imagedata r:id="rId166" o:title=""/>
           </v:shape>
-          <o:OLEObject Type="Embed" ProgID="Equation.DSMT4" ShapeID="_x0000_i1096" DrawAspect="Content" ObjectID="_1549714317" r:id="rId167"/>
+          <o:OLEObject Type="Embed" ProgID="Equation.DSMT4" ShapeID="_x0000_i1092" DrawAspect="Content" ObjectID="_1549735420" r:id="rId167"/>
+        </w:object>
+      </w:r>
+      <w:r>
+        <w:rPr>
+          <w:rFonts w:hint="eastAsia"/>
+        </w:rPr>
+        <w:t>：第</w:t>
+      </w:r>
+      <w:r>
+        <w:rPr>
+          <w:rFonts w:hint="eastAsia"/>
+        </w:rPr>
+        <w:t>j-</w:t>
+      </w:r>
+      <w:r>
+        <w:t>1</w:t>
+      </w:r>
+      <w:r>
+        <w:rPr>
+          <w:rFonts w:hint="eastAsia"/>
+        </w:rPr>
+        <w:t>架航班与第</w:t>
+      </w:r>
+      <w:r>
+        <w:rPr>
+          <w:rFonts w:hint="eastAsia"/>
+        </w:rPr>
+        <w:t>j</w:t>
+      </w:r>
+      <w:r>
+        <w:rPr>
+          <w:rFonts w:hint="eastAsia"/>
+        </w:rPr>
+        <w:t>架航班到达跑道间隔的时间；</w:t>
+      </w:r>
+    </w:p>
+    <w:p>
+      <w:r>
+        <w:rPr>
+          <w:position w:val="-30"/>
+        </w:rPr>
+        <w:object w:dxaOrig="1060" w:dyaOrig="700">
+          <v:shape id="_x0000_i1093" type="#_x0000_t75" style="width:53.25pt;height:34.9pt" o:ole="">
+            <v:imagedata r:id="rId168" o:title=""/>
+          </v:shape>
+          <o:OLEObject Type="Embed" ProgID="Equation.DSMT4" ShapeID="_x0000_i1093" DrawAspect="Content" ObjectID="_1549735421" r:id="rId169"/>
+        </w:object>
+      </w:r>
+      <w:r>
+        <w:rPr>
+          <w:rFonts w:hint="eastAsia"/>
+        </w:rPr>
+        <w:t>：第</w:t>
+      </w:r>
+      <w:r>
+        <w:rPr>
+          <w:rFonts w:hint="eastAsia"/>
+        </w:rPr>
+        <w:t>L</w:t>
+      </w:r>
+      <w:r>
+        <w:rPr>
+          <w:rFonts w:hint="eastAsia"/>
+        </w:rPr>
+        <w:t>架到达的时间；</w:t>
+      </w:r>
+    </w:p>
+    <w:p>
+      <w:r>
+        <w:rPr>
+          <w:position w:val="-12"/>
+        </w:rPr>
+        <w:object w:dxaOrig="300" w:dyaOrig="360">
+          <v:shape id="_x0000_i1094" type="#_x0000_t75" style="width:15pt;height:18.4pt" o:ole="">
+            <v:imagedata r:id="rId170" o:title=""/>
+          </v:shape>
+          <o:OLEObject Type="Embed" ProgID="Equation.DSMT4" ShapeID="_x0000_i1094" DrawAspect="Content" ObjectID="_1549735422" r:id="rId171"/>
+        </w:object>
+      </w:r>
+      <w:r>
+        <w:rPr>
+          <w:rFonts w:hint="eastAsia"/>
+        </w:rPr>
+        <w:t>：第</w:t>
+      </w:r>
+      <w:r>
+        <w:rPr>
+          <w:rFonts w:hint="eastAsia"/>
+        </w:rPr>
+        <w:t>L</w:t>
+      </w:r>
+      <w:r>
+        <w:rPr>
+          <w:rFonts w:hint="eastAsia"/>
+        </w:rPr>
+        <w:t>架航班在排队系统内的时间，包括排队时间和服务时间；</w:t>
+      </w:r>
+    </w:p>
+    <w:p>
+      <w:r>
+        <w:rPr>
+          <w:position w:val="-12"/>
+        </w:rPr>
+        <w:object w:dxaOrig="340" w:dyaOrig="360">
+          <v:shape id="_x0000_i1095" type="#_x0000_t75" style="width:16.9pt;height:18.4pt" o:ole="">
+            <v:imagedata r:id="rId172" o:title=""/>
+          </v:shape>
+          <o:OLEObject Type="Embed" ProgID="Equation.DSMT4" ShapeID="_x0000_i1095" DrawAspect="Content" ObjectID="_1549735423" r:id="rId173"/>
+        </w:object>
+      </w:r>
+      <w:r>
+        <w:rPr>
+          <w:rFonts w:hint="eastAsia"/>
+        </w:rPr>
+        <w:t>：第</w:t>
+      </w:r>
+      <w:r>
+        <w:rPr>
+          <w:rFonts w:hint="eastAsia"/>
+        </w:rPr>
+        <w:t>L</w:t>
+      </w:r>
+      <w:r>
+        <w:rPr>
+          <w:rFonts w:hint="eastAsia"/>
+        </w:rPr>
+        <w:t>架航班的排队延误；</w:t>
+      </w:r>
+    </w:p>
+    <w:p>
+      <w:r>
+        <w:rPr>
+          <w:position w:val="-12"/>
+        </w:rPr>
+        <w:object w:dxaOrig="300" w:dyaOrig="360">
+          <v:shape id="_x0000_i1096" type="#_x0000_t75" style="width:15pt;height:18.4pt" o:ole="">
+            <v:imagedata r:id="rId174" o:title=""/>
+          </v:shape>
+          <o:OLEObject Type="Embed" ProgID="Equation.DSMT4" ShapeID="_x0000_i1096" DrawAspect="Content" ObjectID="_1549735424" r:id="rId175"/>
         </w:object>
       </w:r>
       <w:r>
@@ -26180,10 +27144,10 @@
           <w:position w:val="-10"/>
         </w:rPr>
         <w:object w:dxaOrig="740" w:dyaOrig="320">
-          <v:shape id="_x0000_i1097" type="#_x0000_t75" style="width:37.05pt;height:16.25pt" o:ole="">
-            <v:imagedata r:id="rId168" o:title=""/>
+          <v:shape id="_x0000_i1097" type="#_x0000_t75" style="width:37.15pt;height:16.15pt" o:ole="">
+            <v:imagedata r:id="rId176" o:title=""/>
           </v:shape>
-          <o:OLEObject Type="Embed" ProgID="Equation.DSMT4" ShapeID="_x0000_i1097" DrawAspect="Content" ObjectID="_1549714318" r:id="rId169"/>
+          <o:OLEObject Type="Embed" ProgID="Equation.DSMT4" ShapeID="_x0000_i1097" DrawAspect="Content" ObjectID="_1549735425" r:id="rId177"/>
         </w:object>
       </w:r>
       <w:r>
@@ -26241,7 +27205,7 @@
                     <pic:cNvPicPr/>
                   </pic:nvPicPr>
                   <pic:blipFill>
-                    <a:blip r:embed="rId170"/>
+                    <a:blip r:embed="rId178"/>
                     <a:stretch>
                       <a:fillRect/>
                     </a:stretch>
@@ -26412,10 +27376,10 @@
           <w:position w:val="-12"/>
         </w:rPr>
         <w:object w:dxaOrig="700" w:dyaOrig="360">
-          <v:shape id="_x0000_i1098" type="#_x0000_t75" style="width:34.95pt;height:18.3pt" o:ole="">
-            <v:imagedata r:id="rId156" o:title=""/>
+          <v:shape id="_x0000_i1098" type="#_x0000_t75" style="width:34.9pt;height:18.4pt" o:ole="">
+            <v:imagedata r:id="rId164" o:title=""/>
           </v:shape>
-          <o:OLEObject Type="Embed" ProgID="Equation.DSMT4" ShapeID="_x0000_i1098" DrawAspect="Content" ObjectID="_1549714319" r:id="rId171"/>
+          <o:OLEObject Type="Embed" ProgID="Equation.DSMT4" ShapeID="_x0000_i1098" DrawAspect="Content" ObjectID="_1549735426" r:id="rId179"/>
         </w:object>
       </w:r>
       <w:r>
@@ -26429,10 +27393,10 @@
           <w:position w:val="-14"/>
         </w:rPr>
         <w:object w:dxaOrig="720" w:dyaOrig="380">
-          <v:shape id="_x0000_i1099" type="#_x0000_t75" style="width:36.2pt;height:18.75pt" o:ole="">
-            <v:imagedata r:id="rId154" o:title=""/>
+          <v:shape id="_x0000_i1099" type="#_x0000_t75" style="width:36.4pt;height:18.75pt" o:ole="">
+            <v:imagedata r:id="rId162" o:title=""/>
           </v:shape>
-          <o:OLEObject Type="Embed" ProgID="Equation.DSMT4" ShapeID="_x0000_i1099" DrawAspect="Content" ObjectID="_1549714320" r:id="rId172"/>
+          <o:OLEObject Type="Embed" ProgID="Equation.DSMT4" ShapeID="_x0000_i1099" DrawAspect="Content" ObjectID="_1549735427" r:id="rId180"/>
         </w:object>
       </w:r>
       <w:r>
@@ -26446,130 +27410,130 @@
           <w:position w:val="-14"/>
         </w:rPr>
         <w:object w:dxaOrig="300" w:dyaOrig="400">
-          <v:shape id="_x0000_i1100" type="#_x0000_t75" style="width:15pt;height:20pt" o:ole="">
-            <v:imagedata r:id="rId173" o:title=""/>
-          </v:shape>
-          <o:OLEObject Type="Embed" ProgID="Equation.DSMT4" ShapeID="_x0000_i1100" DrawAspect="Content" ObjectID="_1549714321" r:id="rId174"/>
-        </w:object>
-      </w:r>
-      <w:r>
-        <w:rPr>
-          <w:rFonts w:hint="eastAsia"/>
-        </w:rPr>
-        <w:t>为在第</w:t>
-      </w:r>
-      <w:r>
-        <w:rPr>
-          <w:position w:val="-10"/>
-        </w:rPr>
-        <w:object w:dxaOrig="600" w:dyaOrig="320">
-          <v:shape id="_x0000_i1101" type="#_x0000_t75" style="width:29.95pt;height:16.25pt" o:ole="">
-            <v:imagedata r:id="rId175" o:title=""/>
-          </v:shape>
-          <o:OLEObject Type="Embed" ProgID="Equation.DSMT4" ShapeID="_x0000_i1101" DrawAspect="Content" ObjectID="_1549714322" r:id="rId176"/>
-        </w:object>
-      </w:r>
-      <w:r>
-        <w:rPr>
-          <w:rFonts w:hint="eastAsia"/>
-        </w:rPr>
-        <w:t>架航班到达时需要完成</w:t>
-      </w:r>
-      <w:r>
-        <w:rPr>
-          <w:position w:val="-10"/>
-        </w:rPr>
-        <w:object w:dxaOrig="200" w:dyaOrig="300">
-          <v:shape id="_x0000_i1102" type="#_x0000_t75" style="width:10.4pt;height:15pt" o:ole="">
-            <v:imagedata r:id="rId177" o:title=""/>
-          </v:shape>
-          <o:OLEObject Type="Embed" ProgID="Equation.DSMT4" ShapeID="_x0000_i1102" DrawAspect="Content" ObjectID="_1549714323" r:id="rId178"/>
-        </w:object>
-      </w:r>
-      <w:proofErr w:type="gramStart"/>
-      <w:r>
-        <w:rPr>
-          <w:rFonts w:hint="eastAsia"/>
-        </w:rPr>
-        <w:t>个</w:t>
-      </w:r>
-      <w:proofErr w:type="gramEnd"/>
-      <w:r>
-        <w:rPr>
-          <w:rFonts w:hint="eastAsia"/>
-        </w:rPr>
-        <w:t>相位工作，在第</w:t>
-      </w:r>
-      <w:r>
-        <w:rPr>
-          <w:position w:val="-6"/>
-        </w:rPr>
-        <w:object w:dxaOrig="139" w:dyaOrig="279">
-          <v:shape id="_x0000_i1103" type="#_x0000_t75" style="width:7.1pt;height:14.15pt" o:ole="">
-            <v:imagedata r:id="rId179" o:title=""/>
-          </v:shape>
-          <o:OLEObject Type="Embed" ProgID="Equation.DSMT4" ShapeID="_x0000_i1103" DrawAspect="Content" ObjectID="_1549714324" r:id="rId180"/>
-        </w:object>
-      </w:r>
-      <w:r>
-        <w:rPr>
-          <w:rFonts w:hint="eastAsia"/>
-        </w:rPr>
-        <w:t>架航班到达时需要完成</w:t>
-      </w:r>
-      <w:r>
-        <w:rPr>
-          <w:position w:val="-6"/>
-        </w:rPr>
-        <w:object w:dxaOrig="139" w:dyaOrig="260">
-          <v:shape id="_x0000_i1104" type="#_x0000_t75" style="width:7.1pt;height:12.9pt" o:ole="">
+          <v:shape id="_x0000_i1100" type="#_x0000_t75" style="width:15pt;height:19.9pt" o:ole="">
             <v:imagedata r:id="rId181" o:title=""/>
           </v:shape>
-          <o:OLEObject Type="Embed" ProgID="Equation.DSMT4" ShapeID="_x0000_i1104" DrawAspect="Content" ObjectID="_1549714325" r:id="rId182"/>
+          <o:OLEObject Type="Embed" ProgID="Equation.DSMT4" ShapeID="_x0000_i1100" DrawAspect="Content" ObjectID="_1549735428" r:id="rId182"/>
         </w:object>
       </w:r>
-      <w:proofErr w:type="gramStart"/>
-      <w:r>
-        <w:rPr>
-          <w:rFonts w:hint="eastAsia"/>
-        </w:rPr>
-        <w:t>个</w:t>
-      </w:r>
-      <w:proofErr w:type="gramEnd"/>
-      <w:r>
-        <w:rPr>
-          <w:rFonts w:hint="eastAsia"/>
-        </w:rPr>
-        <w:t>相位工作的概率。由泊松过程可以得到，在</w:t>
-      </w:r>
-      <w:r>
-        <w:rPr>
-          <w:position w:val="-12"/>
-        </w:rPr>
-        <w:object w:dxaOrig="320" w:dyaOrig="360">
-          <v:shape id="_x0000_i1105" type="#_x0000_t75" style="width:16.25pt;height:18.3pt" o:ole="">
+      <w:r>
+        <w:rPr>
+          <w:rFonts w:hint="eastAsia"/>
+        </w:rPr>
+        <w:t>为在第</w:t>
+      </w:r>
+      <w:r>
+        <w:rPr>
+          <w:position w:val="-10"/>
+        </w:rPr>
+        <w:object w:dxaOrig="600" w:dyaOrig="320">
+          <v:shape id="_x0000_i1101" type="#_x0000_t75" style="width:30pt;height:16.15pt" o:ole="">
             <v:imagedata r:id="rId183" o:title=""/>
           </v:shape>
-          <o:OLEObject Type="Embed" ProgID="Equation.DSMT4" ShapeID="_x0000_i1105" DrawAspect="Content" ObjectID="_1549714326" r:id="rId184"/>
+          <o:OLEObject Type="Embed" ProgID="Equation.DSMT4" ShapeID="_x0000_i1101" DrawAspect="Content" ObjectID="_1549735429" r:id="rId184"/>
         </w:object>
       </w:r>
       <w:r>
         <w:rPr>
           <w:rFonts w:hint="eastAsia"/>
         </w:rPr>
-        <w:t>内的概率分布函数：</w:t>
-      </w:r>
-    </w:p>
-    <w:p>
-      <w:r>
-        <w:rPr>
-          <w:position w:val="-126"/>
-        </w:rPr>
-        <w:object w:dxaOrig="6280" w:dyaOrig="2640">
-          <v:shape id="_x0000_i1106" type="#_x0000_t75" style="width:313.8pt;height:132.35pt" o:ole="">
+        <w:t>架航班到达时需要完成</w:t>
+      </w:r>
+      <w:r>
+        <w:rPr>
+          <w:position w:val="-10"/>
+        </w:rPr>
+        <w:object w:dxaOrig="200" w:dyaOrig="300">
+          <v:shape id="_x0000_i1102" type="#_x0000_t75" style="width:10.5pt;height:15pt" o:ole="">
             <v:imagedata r:id="rId185" o:title=""/>
           </v:shape>
-          <o:OLEObject Type="Embed" ProgID="Equation.DSMT4" ShapeID="_x0000_i1106" DrawAspect="Content" ObjectID="_1549714327" r:id="rId186"/>
+          <o:OLEObject Type="Embed" ProgID="Equation.DSMT4" ShapeID="_x0000_i1102" DrawAspect="Content" ObjectID="_1549735430" r:id="rId186"/>
+        </w:object>
+      </w:r>
+      <w:proofErr w:type="gramStart"/>
+      <w:r>
+        <w:rPr>
+          <w:rFonts w:hint="eastAsia"/>
+        </w:rPr>
+        <w:t>个</w:t>
+      </w:r>
+      <w:proofErr w:type="gramEnd"/>
+      <w:r>
+        <w:rPr>
+          <w:rFonts w:hint="eastAsia"/>
+        </w:rPr>
+        <w:t>相位工作，在第</w:t>
+      </w:r>
+      <w:r>
+        <w:rPr>
+          <w:position w:val="-6"/>
+        </w:rPr>
+        <w:object w:dxaOrig="139" w:dyaOrig="279">
+          <v:shape id="_x0000_i1103" type="#_x0000_t75" style="width:7.15pt;height:14.25pt" o:ole="">
+            <v:imagedata r:id="rId187" o:title=""/>
+          </v:shape>
+          <o:OLEObject Type="Embed" ProgID="Equation.DSMT4" ShapeID="_x0000_i1103" DrawAspect="Content" ObjectID="_1549735431" r:id="rId188"/>
+        </w:object>
+      </w:r>
+      <w:r>
+        <w:rPr>
+          <w:rFonts w:hint="eastAsia"/>
+        </w:rPr>
+        <w:t>架航班到达时需要完成</w:t>
+      </w:r>
+      <w:r>
+        <w:rPr>
+          <w:position w:val="-6"/>
+        </w:rPr>
+        <w:object w:dxaOrig="139" w:dyaOrig="260">
+          <v:shape id="_x0000_i1104" type="#_x0000_t75" style="width:7.15pt;height:12.75pt" o:ole="">
+            <v:imagedata r:id="rId189" o:title=""/>
+          </v:shape>
+          <o:OLEObject Type="Embed" ProgID="Equation.DSMT4" ShapeID="_x0000_i1104" DrawAspect="Content" ObjectID="_1549735432" r:id="rId190"/>
+        </w:object>
+      </w:r>
+      <w:proofErr w:type="gramStart"/>
+      <w:r>
+        <w:rPr>
+          <w:rFonts w:hint="eastAsia"/>
+        </w:rPr>
+        <w:t>个</w:t>
+      </w:r>
+      <w:proofErr w:type="gramEnd"/>
+      <w:r>
+        <w:rPr>
+          <w:rFonts w:hint="eastAsia"/>
+        </w:rPr>
+        <w:t>相位工作的概率。由泊松过程可以得到，在</w:t>
+      </w:r>
+      <w:r>
+        <w:rPr>
+          <w:position w:val="-12"/>
+        </w:rPr>
+        <w:object w:dxaOrig="320" w:dyaOrig="360">
+          <v:shape id="_x0000_i1105" type="#_x0000_t75" style="width:16.15pt;height:18.4pt" o:ole="">
+            <v:imagedata r:id="rId191" o:title=""/>
+          </v:shape>
+          <o:OLEObject Type="Embed" ProgID="Equation.DSMT4" ShapeID="_x0000_i1105" DrawAspect="Content" ObjectID="_1549735433" r:id="rId192"/>
+        </w:object>
+      </w:r>
+      <w:r>
+        <w:rPr>
+          <w:rFonts w:hint="eastAsia"/>
+        </w:rPr>
+        <w:t>内的概率分布函数：</w:t>
+      </w:r>
+    </w:p>
+    <w:p>
+      <w:r>
+        <w:rPr>
+          <w:position w:val="-126"/>
+        </w:rPr>
+        <w:object w:dxaOrig="6280" w:dyaOrig="2640">
+          <v:shape id="_x0000_i1106" type="#_x0000_t75" style="width:313.5pt;height:132.4pt" o:ole="">
+            <v:imagedata r:id="rId193" o:title=""/>
+          </v:shape>
+          <o:OLEObject Type="Embed" ProgID="Equation.DSMT4" ShapeID="_x0000_i1106" DrawAspect="Content" ObjectID="_1549735434" r:id="rId194"/>
         </w:object>
       </w:r>
       <w:r>
@@ -26612,10 +27576,10 @@
           <w:position w:val="-10"/>
         </w:rPr>
         <w:object w:dxaOrig="360" w:dyaOrig="320">
-          <v:shape id="_x0000_i1107" type="#_x0000_t75" style="width:18.3pt;height:16.25pt" o:ole="">
-            <v:imagedata r:id="rId187" o:title=""/>
+          <v:shape id="_x0000_i1107" type="#_x0000_t75" style="width:18.4pt;height:16.15pt" o:ole="">
+            <v:imagedata r:id="rId195" o:title=""/>
           </v:shape>
-          <o:OLEObject Type="Embed" ProgID="Equation.DSMT4" ShapeID="_x0000_i1107" DrawAspect="Content" ObjectID="_1549714328" r:id="rId188"/>
+          <o:OLEObject Type="Embed" ProgID="Equation.DSMT4" ShapeID="_x0000_i1107" DrawAspect="Content" ObjectID="_1549735435" r:id="rId196"/>
         </w:object>
       </w:r>
       <w:r>
@@ -26641,10 +27605,10 @@
           <w:position w:val="-12"/>
         </w:rPr>
         <w:object w:dxaOrig="240" w:dyaOrig="360">
-          <v:shape id="_x0000_i1108" type="#_x0000_t75" style="width:11.65pt;height:18.3pt" o:ole="">
-            <v:imagedata r:id="rId189" o:title=""/>
+          <v:shape id="_x0000_i1108" type="#_x0000_t75" style="width:11.65pt;height:18.4pt" o:ole="">
+            <v:imagedata r:id="rId197" o:title=""/>
           </v:shape>
-          <o:OLEObject Type="Embed" ProgID="Equation.DSMT4" ShapeID="_x0000_i1108" DrawAspect="Content" ObjectID="_1549714329" r:id="rId190"/>
+          <o:OLEObject Type="Embed" ProgID="Equation.DSMT4" ShapeID="_x0000_i1108" DrawAspect="Content" ObjectID="_1549735436" r:id="rId198"/>
         </w:object>
       </w:r>
       <w:r>
@@ -26658,10 +27622,10 @@
           <w:position w:val="-10"/>
         </w:rPr>
         <w:object w:dxaOrig="1180" w:dyaOrig="320">
-          <v:shape id="_x0000_i1109" type="#_x0000_t75" style="width:59.1pt;height:16.25pt" o:ole="">
-            <v:imagedata r:id="rId191" o:title=""/>
+          <v:shape id="_x0000_i1109" type="#_x0000_t75" style="width:59.25pt;height:16.15pt" o:ole="">
+            <v:imagedata r:id="rId199" o:title=""/>
           </v:shape>
-          <o:OLEObject Type="Embed" ProgID="Equation.DSMT4" ShapeID="_x0000_i1109" DrawAspect="Content" ObjectID="_1549714330" r:id="rId192"/>
+          <o:OLEObject Type="Embed" ProgID="Equation.DSMT4" ShapeID="_x0000_i1109" DrawAspect="Content" ObjectID="_1549735437" r:id="rId200"/>
         </w:object>
       </w:r>
       <w:r>
@@ -26675,10 +27639,10 @@
           <w:position w:val="-12"/>
         </w:rPr>
         <w:object w:dxaOrig="240" w:dyaOrig="360">
-          <v:shape id="_x0000_i1110" type="#_x0000_t75" style="width:11.65pt;height:18.3pt" o:ole="">
-            <v:imagedata r:id="rId189" o:title=""/>
+          <v:shape id="_x0000_i1110" type="#_x0000_t75" style="width:11.65pt;height:18.4pt" o:ole="">
+            <v:imagedata r:id="rId197" o:title=""/>
           </v:shape>
-          <o:OLEObject Type="Embed" ProgID="Equation.DSMT4" ShapeID="_x0000_i1110" DrawAspect="Content" ObjectID="_1549714331" r:id="rId193"/>
+          <o:OLEObject Type="Embed" ProgID="Equation.DSMT4" ShapeID="_x0000_i1110" DrawAspect="Content" ObjectID="_1549735438" r:id="rId201"/>
         </w:object>
       </w:r>
       <w:r>
@@ -26712,349 +27676,349 @@
           <w:position w:val="-10"/>
         </w:rPr>
         <w:object w:dxaOrig="900" w:dyaOrig="320">
-          <v:shape id="_x0000_i1111" type="#_x0000_t75" style="width:44.95pt;height:16.25pt" o:ole="">
-            <v:imagedata r:id="rId194" o:title=""/>
-          </v:shape>
-          <o:OLEObject Type="Embed" ProgID="Equation.DSMT4" ShapeID="_x0000_i1111" DrawAspect="Content" ObjectID="_1549714332" r:id="rId195"/>
-        </w:object>
-      </w:r>
-      <w:r>
-        <w:rPr>
-          <w:rFonts w:hint="eastAsia"/>
-        </w:rPr>
-        <w:t>。由于航班</w:t>
-      </w:r>
-      <w:r>
-        <w:rPr>
-          <w:rFonts w:hint="eastAsia"/>
-        </w:rPr>
-        <w:t>L</w:t>
-      </w:r>
-      <w:r>
-        <w:rPr>
-          <w:rFonts w:hint="eastAsia"/>
-        </w:rPr>
-        <w:t>的到达会增加</w:t>
-      </w:r>
-      <w:r>
-        <w:rPr>
-          <w:rFonts w:hint="eastAsia"/>
-        </w:rPr>
-        <w:t>k</w:t>
-      </w:r>
-      <w:proofErr w:type="gramStart"/>
-      <w:r>
-        <w:rPr>
-          <w:rFonts w:hint="eastAsia"/>
-        </w:rPr>
-        <w:t>个</w:t>
-      </w:r>
-      <w:proofErr w:type="gramEnd"/>
-      <w:r>
-        <w:rPr>
-          <w:rFonts w:hint="eastAsia"/>
-        </w:rPr>
-        <w:t>相位，因此</w:t>
-      </w:r>
-      <w:r>
-        <w:rPr>
-          <w:position w:val="-6"/>
-        </w:rPr>
-        <w:object w:dxaOrig="499" w:dyaOrig="279">
-          <v:shape id="_x0000_i1112" type="#_x0000_t75" style="width:24.55pt;height:14.15pt" o:ole="">
-            <v:imagedata r:id="rId196" o:title=""/>
-          </v:shape>
-          <o:OLEObject Type="Embed" ProgID="Equation.DSMT4" ShapeID="_x0000_i1112" DrawAspect="Content" ObjectID="_1549714333" r:id="rId197"/>
-        </w:object>
-      </w:r>
-      <w:r>
-        <w:rPr>
-          <w:rFonts w:hint="eastAsia"/>
-        </w:rPr>
-        <w:t>。</w:t>
-      </w:r>
-    </w:p>
-    <w:p>
-      <w:r>
-        <w:rPr>
-          <w:rFonts w:hint="eastAsia"/>
-        </w:rPr>
-        <w:t>综上，</w:t>
-      </w:r>
-      <w:r>
-        <w:rPr>
-          <w:position w:val="-10"/>
-        </w:rPr>
-        <w:object w:dxaOrig="560" w:dyaOrig="300">
-          <v:shape id="_x0000_i1113" type="#_x0000_t75" style="width:27.9pt;height:15pt" o:ole="">
-            <v:imagedata r:id="rId198" o:title=""/>
-          </v:shape>
-          <o:OLEObject Type="Embed" ProgID="Equation.DSMT4" ShapeID="_x0000_i1113" DrawAspect="Content" ObjectID="_1549714334" r:id="rId199"/>
-        </w:object>
-      </w:r>
-      <w:proofErr w:type="gramStart"/>
-      <w:r>
-        <w:rPr>
-          <w:rFonts w:hint="eastAsia"/>
-        </w:rPr>
-        <w:t>时事件</w:t>
-      </w:r>
-      <w:proofErr w:type="gramEnd"/>
-      <w:r>
-        <w:rPr>
-          <w:rFonts w:hint="eastAsia"/>
-        </w:rPr>
-        <w:t>的概率服从参数为</w:t>
-      </w:r>
-      <w:r>
-        <w:rPr>
-          <w:position w:val="-12"/>
-        </w:rPr>
-        <w:object w:dxaOrig="499" w:dyaOrig="360">
-          <v:shape id="_x0000_i1114" type="#_x0000_t75" style="width:24.55pt;height:18.3pt" o:ole="">
-            <v:imagedata r:id="rId200" o:title=""/>
-          </v:shape>
-          <o:OLEObject Type="Embed" ProgID="Equation.DSMT4" ShapeID="_x0000_i1114" DrawAspect="Content" ObjectID="_1549714335" r:id="rId201"/>
-        </w:object>
-      </w:r>
-      <w:r>
-        <w:rPr>
-          <w:rFonts w:hint="eastAsia"/>
-        </w:rPr>
-        <w:t>的泊松分布。</w:t>
-      </w:r>
-      <w:r>
-        <w:rPr>
-          <w:position w:val="-10"/>
-        </w:rPr>
-        <w:object w:dxaOrig="560" w:dyaOrig="300">
-          <v:shape id="_x0000_i1115" type="#_x0000_t75" style="width:27.9pt;height:15pt" o:ole="">
+          <v:shape id="_x0000_i1111" type="#_x0000_t75" style="width:45pt;height:16.15pt" o:ole="">
             <v:imagedata r:id="rId202" o:title=""/>
           </v:shape>
-          <o:OLEObject Type="Embed" ProgID="Equation.DSMT4" ShapeID="_x0000_i1115" DrawAspect="Content" ObjectID="_1549714336" r:id="rId203"/>
+          <o:OLEObject Type="Embed" ProgID="Equation.DSMT4" ShapeID="_x0000_i1111" DrawAspect="Content" ObjectID="_1549735439" r:id="rId203"/>
         </w:object>
       </w:r>
       <w:r>
         <w:rPr>
           <w:rFonts w:hint="eastAsia"/>
         </w:rPr>
-        <w:t>的限制条件说明清空排队系统（事件数</w:t>
-      </w:r>
-      <w:r>
-        <w:rPr>
-          <w:position w:val="-10"/>
-        </w:rPr>
-        <w:object w:dxaOrig="560" w:dyaOrig="300">
-          <v:shape id="_x0000_i1116" type="#_x0000_t75" style="width:27.9pt;height:15pt" o:ole="">
+        <w:t>。由于航班</w:t>
+      </w:r>
+      <w:r>
+        <w:rPr>
+          <w:rFonts w:hint="eastAsia"/>
+        </w:rPr>
+        <w:t>L</w:t>
+      </w:r>
+      <w:r>
+        <w:rPr>
+          <w:rFonts w:hint="eastAsia"/>
+        </w:rPr>
+        <w:t>的到达会增加</w:t>
+      </w:r>
+      <w:r>
+        <w:rPr>
+          <w:rFonts w:hint="eastAsia"/>
+        </w:rPr>
+        <w:t>k</w:t>
+      </w:r>
+      <w:proofErr w:type="gramStart"/>
+      <w:r>
+        <w:rPr>
+          <w:rFonts w:hint="eastAsia"/>
+        </w:rPr>
+        <w:t>个</w:t>
+      </w:r>
+      <w:proofErr w:type="gramEnd"/>
+      <w:r>
+        <w:rPr>
+          <w:rFonts w:hint="eastAsia"/>
+        </w:rPr>
+        <w:t>相位，因此</w:t>
+      </w:r>
+      <w:r>
+        <w:rPr>
+          <w:position w:val="-6"/>
+        </w:rPr>
+        <w:object w:dxaOrig="499" w:dyaOrig="279">
+          <v:shape id="_x0000_i1112" type="#_x0000_t75" style="width:24.4pt;height:14.25pt" o:ole="">
             <v:imagedata r:id="rId204" o:title=""/>
           </v:shape>
-          <o:OLEObject Type="Embed" ProgID="Equation.DSMT4" ShapeID="_x0000_i1116" DrawAspect="Content" ObjectID="_1549714337" r:id="rId205"/>
+          <o:OLEObject Type="Embed" ProgID="Equation.DSMT4" ShapeID="_x0000_i1112" DrawAspect="Content" ObjectID="_1549735440" r:id="rId205"/>
         </w:object>
       </w:r>
       <w:r>
         <w:rPr>
           <w:rFonts w:hint="eastAsia"/>
         </w:rPr>
-        <w:t>）的概率等于</w:t>
-      </w:r>
-      <w:r>
-        <w:rPr>
-          <w:rFonts w:hint="eastAsia"/>
-        </w:rPr>
-        <w:t>1</w:t>
-      </w:r>
-      <w:r>
-        <w:rPr>
-          <w:rFonts w:hint="eastAsia"/>
-        </w:rPr>
-        <w:t>减去发生事件数为</w:t>
+        <w:t>。</w:t>
+      </w:r>
+    </w:p>
+    <w:p>
+      <w:r>
+        <w:rPr>
+          <w:rFonts w:hint="eastAsia"/>
+        </w:rPr>
+        <w:t>综上，</w:t>
       </w:r>
       <w:r>
         <w:rPr>
           <w:position w:val="-10"/>
         </w:rPr>
-        <w:object w:dxaOrig="1260" w:dyaOrig="320">
-          <v:shape id="_x0000_i1117" type="#_x0000_t75" style="width:62.85pt;height:16.25pt" o:ole="">
+        <w:object w:dxaOrig="560" w:dyaOrig="300">
+          <v:shape id="_x0000_i1113" type="#_x0000_t75" style="width:27.75pt;height:15pt" o:ole="">
             <v:imagedata r:id="rId206" o:title=""/>
           </v:shape>
-          <o:OLEObject Type="Embed" ProgID="Equation.DSMT4" ShapeID="_x0000_i1117" DrawAspect="Content" ObjectID="_1549714338" r:id="rId207"/>
+          <o:OLEObject Type="Embed" ProgID="Equation.DSMT4" ShapeID="_x0000_i1113" DrawAspect="Content" ObjectID="_1549735441" r:id="rId207"/>
         </w:object>
       </w:r>
-      <w:r>
-        <w:rPr>
-          <w:rFonts w:hint="eastAsia"/>
-        </w:rPr>
-        <w:t>。最后，若</w:t>
-      </w:r>
-      <w:r>
-        <w:rPr>
-          <w:position w:val="-10"/>
-        </w:rPr>
-        <w:object w:dxaOrig="1060" w:dyaOrig="320">
-          <v:shape id="_x0000_i1118" type="#_x0000_t75" style="width:53.25pt;height:16.25pt" o:ole="">
+      <w:proofErr w:type="gramStart"/>
+      <w:r>
+        <w:rPr>
+          <w:rFonts w:hint="eastAsia"/>
+        </w:rPr>
+        <w:t>时事件</w:t>
+      </w:r>
+      <w:proofErr w:type="gramEnd"/>
+      <w:r>
+        <w:rPr>
+          <w:rFonts w:hint="eastAsia"/>
+        </w:rPr>
+        <w:t>的概率服从参数为</w:t>
+      </w:r>
+      <w:r>
+        <w:rPr>
+          <w:position w:val="-12"/>
+        </w:rPr>
+        <w:object w:dxaOrig="499" w:dyaOrig="360">
+          <v:shape id="_x0000_i1114" type="#_x0000_t75" style="width:24.4pt;height:18.4pt" o:ole="">
             <v:imagedata r:id="rId208" o:title=""/>
           </v:shape>
-          <o:OLEObject Type="Embed" ProgID="Equation.DSMT4" ShapeID="_x0000_i1118" DrawAspect="Content" ObjectID="_1549714339" r:id="rId209"/>
+          <o:OLEObject Type="Embed" ProgID="Equation.DSMT4" ShapeID="_x0000_i1114" DrawAspect="Content" ObjectID="_1549735442" r:id="rId209"/>
         </w:object>
       </w:r>
       <w:r>
         <w:rPr>
           <w:rFonts w:hint="eastAsia"/>
         </w:rPr>
-        <w:t>，系统内有足够的空间提供给第</w:t>
-      </w:r>
-      <w:r>
-        <w:rPr>
-          <w:rFonts w:hint="eastAsia"/>
-        </w:rPr>
-        <w:t>L</w:t>
-      </w:r>
-      <w:r>
-        <w:rPr>
-          <w:rFonts w:hint="eastAsia"/>
-        </w:rPr>
-        <w:t>架航班。因此，对于</w:t>
+        <w:t>的泊松分布。</w:t>
       </w:r>
       <w:r>
         <w:rPr>
           <w:position w:val="-10"/>
         </w:rPr>
-        <w:object w:dxaOrig="1579" w:dyaOrig="320">
-          <v:shape id="_x0000_i1119" type="#_x0000_t75" style="width:79.1pt;height:16.25pt" o:ole="">
+        <w:object w:dxaOrig="560" w:dyaOrig="300">
+          <v:shape id="_x0000_i1115" type="#_x0000_t75" style="width:27.75pt;height:15pt" o:ole="">
             <v:imagedata r:id="rId210" o:title=""/>
           </v:shape>
-          <o:OLEObject Type="Embed" ProgID="Equation.DSMT4" ShapeID="_x0000_i1119" DrawAspect="Content" ObjectID="_1549714340" r:id="rId211"/>
+          <o:OLEObject Type="Embed" ProgID="Equation.DSMT4" ShapeID="_x0000_i1115" DrawAspect="Content" ObjectID="_1549735443" r:id="rId211"/>
         </w:object>
       </w:r>
       <w:r>
         <w:rPr>
           <w:rFonts w:hint="eastAsia"/>
         </w:rPr>
-        <w:t>，系统转移到状态</w:t>
-      </w:r>
-      <w:proofErr w:type="spellStart"/>
-      <w:r>
-        <w:rPr>
-          <w:rFonts w:hint="eastAsia"/>
-        </w:rPr>
-        <w:t>i</w:t>
-      </w:r>
-      <w:proofErr w:type="spellEnd"/>
-      <w:r>
-        <w:rPr>
-          <w:rFonts w:hint="eastAsia"/>
-        </w:rPr>
-        <w:t>的概率为事件数等于</w:t>
+        <w:t>的限制条件说明清空排队系统（事件数</w:t>
       </w:r>
       <w:r>
         <w:rPr>
           <w:position w:val="-10"/>
         </w:rPr>
-        <w:object w:dxaOrig="2079" w:dyaOrig="320">
-          <v:shape id="_x0000_i1120" type="#_x0000_t75" style="width:103.65pt;height:16.25pt" o:ole="">
+        <w:object w:dxaOrig="560" w:dyaOrig="300">
+          <v:shape id="_x0000_i1116" type="#_x0000_t75" style="width:27.75pt;height:15pt" o:ole="">
             <v:imagedata r:id="rId212" o:title=""/>
           </v:shape>
-          <o:OLEObject Type="Embed" ProgID="Equation.DSMT4" ShapeID="_x0000_i1120" DrawAspect="Content" ObjectID="_1549714341" r:id="rId213"/>
+          <o:OLEObject Type="Embed" ProgID="Equation.DSMT4" ShapeID="_x0000_i1116" DrawAspect="Content" ObjectID="_1549735444" r:id="rId213"/>
         </w:object>
       </w:r>
       <w:r>
         <w:rPr>
           <w:rFonts w:hint="eastAsia"/>
         </w:rPr>
-        <w:t>的</w:t>
-      </w:r>
-      <w:proofErr w:type="gramStart"/>
-      <w:r>
-        <w:rPr>
-          <w:rFonts w:hint="eastAsia"/>
-        </w:rPr>
-        <w:t>和</w:t>
-      </w:r>
-      <w:proofErr w:type="gramEnd"/>
-      <w:r>
-        <w:rPr>
-          <w:rFonts w:hint="eastAsia"/>
-        </w:rPr>
-        <w:t>。与标准排队系统不同，在排队系统达到容量后，本文的排队系统将不拒绝接下来的航班进入。</w:t>
-      </w:r>
-      <w:r>
-        <w:rPr>
-          <w:rFonts w:hint="eastAsia"/>
-        </w:rPr>
-        <w:t>根据国外的研究，综合</w:t>
-      </w:r>
-      <w:proofErr w:type="gramStart"/>
-      <w:r>
-        <w:rPr>
-          <w:rFonts w:hint="eastAsia"/>
-        </w:rPr>
-        <w:t>考量</w:t>
-      </w:r>
-      <w:proofErr w:type="gramEnd"/>
-      <w:r>
-        <w:rPr>
-          <w:rFonts w:hint="eastAsia"/>
-        </w:rPr>
-        <w:t>计算时间与准确性，令</w:t>
-      </w:r>
-      <w:r>
-        <w:rPr>
-          <w:position w:val="-6"/>
-        </w:rPr>
-        <w:object w:dxaOrig="820" w:dyaOrig="279">
-          <v:shape id="_x0000_i1121" type="#_x0000_t75" style="width:40.8pt;height:14.15pt" o:ole="">
+        <w:t>）的概率等于</w:t>
+      </w:r>
+      <w:r>
+        <w:rPr>
+          <w:rFonts w:hint="eastAsia"/>
+        </w:rPr>
+        <w:t>1</w:t>
+      </w:r>
+      <w:r>
+        <w:rPr>
+          <w:rFonts w:hint="eastAsia"/>
+        </w:rPr>
+        <w:t>减去发生事件数为</w:t>
+      </w:r>
+      <w:r>
+        <w:rPr>
+          <w:position w:val="-10"/>
+        </w:rPr>
+        <w:object w:dxaOrig="1260" w:dyaOrig="320">
+          <v:shape id="_x0000_i1117" type="#_x0000_t75" style="width:63pt;height:16.15pt" o:ole="">
             <v:imagedata r:id="rId214" o:title=""/>
           </v:shape>
-          <o:OLEObject Type="Embed" ProgID="Equation.DSMT4" ShapeID="_x0000_i1121" DrawAspect="Content" ObjectID="_1549714342" r:id="rId215"/>
+          <o:OLEObject Type="Embed" ProgID="Equation.DSMT4" ShapeID="_x0000_i1117" DrawAspect="Content" ObjectID="_1549735445" r:id="rId215"/>
         </w:object>
       </w:r>
       <w:r>
         <w:rPr>
           <w:rFonts w:hint="eastAsia"/>
         </w:rPr>
-        <w:t>，能够使得模型近似接近于无限空间</w:t>
-      </w:r>
-      <w:r>
-        <w:rPr>
-          <w:rFonts w:hint="eastAsia"/>
-          <w:vertAlign w:val="superscript"/>
-        </w:rPr>
-        <w:t>[</w:t>
-      </w:r>
-      <w:r>
-        <w:rPr>
-          <w:vertAlign w:val="superscript"/>
-        </w:rPr>
-        <w:t>47</w:t>
-      </w:r>
-      <w:r>
-        <w:rPr>
-          <w:rFonts w:hint="eastAsia"/>
-          <w:vertAlign w:val="superscript"/>
-        </w:rPr>
-        <w:t>]</w:t>
-      </w:r>
-      <w:r>
-        <w:rPr>
-          <w:rFonts w:hint="eastAsia"/>
-        </w:rPr>
-        <w:t>。</w:t>
-      </w:r>
-      <w:r>
-        <w:rPr>
-          <w:rFonts w:hint="eastAsia"/>
-        </w:rPr>
-        <w:t>令</w:t>
-      </w:r>
-      <w:r>
-        <w:rPr>
-          <w:position w:val="-12"/>
-        </w:rPr>
-        <w:object w:dxaOrig="880" w:dyaOrig="360">
-          <v:shape id="_x0000_i1122" type="#_x0000_t75" style="width:44.1pt;height:18.3pt" o:ole="">
+        <w:t>。最后，若</w:t>
+      </w:r>
+      <w:r>
+        <w:rPr>
+          <w:position w:val="-10"/>
+        </w:rPr>
+        <w:object w:dxaOrig="1060" w:dyaOrig="320">
+          <v:shape id="_x0000_i1118" type="#_x0000_t75" style="width:53.25pt;height:16.15pt" o:ole="">
             <v:imagedata r:id="rId216" o:title=""/>
           </v:shape>
-          <o:OLEObject Type="Embed" ProgID="Equation.DSMT4" ShapeID="_x0000_i1122" DrawAspect="Content" ObjectID="_1549714343" r:id="rId217"/>
+          <o:OLEObject Type="Embed" ProgID="Equation.DSMT4" ShapeID="_x0000_i1118" DrawAspect="Content" ObjectID="_1549735446" r:id="rId217"/>
+        </w:object>
+      </w:r>
+      <w:r>
+        <w:rPr>
+          <w:rFonts w:hint="eastAsia"/>
+        </w:rPr>
+        <w:t>，系统内有足够的空间提供给第</w:t>
+      </w:r>
+      <w:r>
+        <w:rPr>
+          <w:rFonts w:hint="eastAsia"/>
+        </w:rPr>
+        <w:t>L</w:t>
+      </w:r>
+      <w:r>
+        <w:rPr>
+          <w:rFonts w:hint="eastAsia"/>
+        </w:rPr>
+        <w:t>架航班。因此，对于</w:t>
+      </w:r>
+      <w:r>
+        <w:rPr>
+          <w:position w:val="-10"/>
+        </w:rPr>
+        <w:object w:dxaOrig="1579" w:dyaOrig="320">
+          <v:shape id="_x0000_i1119" type="#_x0000_t75" style="width:79.15pt;height:16.15pt" o:ole="">
+            <v:imagedata r:id="rId218" o:title=""/>
+          </v:shape>
+          <o:OLEObject Type="Embed" ProgID="Equation.DSMT4" ShapeID="_x0000_i1119" DrawAspect="Content" ObjectID="_1549735447" r:id="rId219"/>
+        </w:object>
+      </w:r>
+      <w:r>
+        <w:rPr>
+          <w:rFonts w:hint="eastAsia"/>
+        </w:rPr>
+        <w:t>，系统转移到状态</w:t>
+      </w:r>
+      <w:proofErr w:type="spellStart"/>
+      <w:r>
+        <w:rPr>
+          <w:rFonts w:hint="eastAsia"/>
+        </w:rPr>
+        <w:t>i</w:t>
+      </w:r>
+      <w:proofErr w:type="spellEnd"/>
+      <w:r>
+        <w:rPr>
+          <w:rFonts w:hint="eastAsia"/>
+        </w:rPr>
+        <w:t>的概率为事件数等于</w:t>
+      </w:r>
+      <w:r>
+        <w:rPr>
+          <w:position w:val="-10"/>
+        </w:rPr>
+        <w:object w:dxaOrig="2079" w:dyaOrig="320">
+          <v:shape id="_x0000_i1120" type="#_x0000_t75" style="width:103.5pt;height:16.15pt" o:ole="">
+            <v:imagedata r:id="rId220" o:title=""/>
+          </v:shape>
+          <o:OLEObject Type="Embed" ProgID="Equation.DSMT4" ShapeID="_x0000_i1120" DrawAspect="Content" ObjectID="_1549735448" r:id="rId221"/>
+        </w:object>
+      </w:r>
+      <w:r>
+        <w:rPr>
+          <w:rFonts w:hint="eastAsia"/>
+        </w:rPr>
+        <w:t>的</w:t>
+      </w:r>
+      <w:proofErr w:type="gramStart"/>
+      <w:r>
+        <w:rPr>
+          <w:rFonts w:hint="eastAsia"/>
+        </w:rPr>
+        <w:t>和</w:t>
+      </w:r>
+      <w:proofErr w:type="gramEnd"/>
+      <w:r>
+        <w:rPr>
+          <w:rFonts w:hint="eastAsia"/>
+        </w:rPr>
+        <w:t>。与标准排队系统不同，在排队系统达到容量后，本文的排队系统将不拒绝接下来的航班进入。</w:t>
+      </w:r>
+      <w:r>
+        <w:rPr>
+          <w:rFonts w:hint="eastAsia"/>
+        </w:rPr>
+        <w:t>根据国外的研究，综合</w:t>
+      </w:r>
+      <w:proofErr w:type="gramStart"/>
+      <w:r>
+        <w:rPr>
+          <w:rFonts w:hint="eastAsia"/>
+        </w:rPr>
+        <w:t>考量</w:t>
+      </w:r>
+      <w:proofErr w:type="gramEnd"/>
+      <w:r>
+        <w:rPr>
+          <w:rFonts w:hint="eastAsia"/>
+        </w:rPr>
+        <w:t>计算时间与准确性，令</w:t>
+      </w:r>
+      <w:r>
+        <w:rPr>
+          <w:position w:val="-6"/>
+        </w:rPr>
+        <w:object w:dxaOrig="820" w:dyaOrig="279">
+          <v:shape id="_x0000_i1121" type="#_x0000_t75" style="width:40.9pt;height:14.25pt" o:ole="">
+            <v:imagedata r:id="rId222" o:title=""/>
+          </v:shape>
+          <o:OLEObject Type="Embed" ProgID="Equation.DSMT4" ShapeID="_x0000_i1121" DrawAspect="Content" ObjectID="_1549735449" r:id="rId223"/>
+        </w:object>
+      </w:r>
+      <w:r>
+        <w:rPr>
+          <w:rFonts w:hint="eastAsia"/>
+        </w:rPr>
+        <w:t>，能够使得模型近似接近于无限空间</w:t>
+      </w:r>
+      <w:r>
+        <w:rPr>
+          <w:rFonts w:hint="eastAsia"/>
+          <w:vertAlign w:val="superscript"/>
+        </w:rPr>
+        <w:t>[</w:t>
+      </w:r>
+      <w:r>
+        <w:rPr>
+          <w:vertAlign w:val="superscript"/>
+        </w:rPr>
+        <w:t>47</w:t>
+      </w:r>
+      <w:r>
+        <w:rPr>
+          <w:rFonts w:hint="eastAsia"/>
+          <w:vertAlign w:val="superscript"/>
+        </w:rPr>
+        <w:t>]</w:t>
+      </w:r>
+      <w:r>
+        <w:rPr>
+          <w:rFonts w:hint="eastAsia"/>
+        </w:rPr>
+        <w:t>。</w:t>
+      </w:r>
+      <w:r>
+        <w:rPr>
+          <w:rFonts w:hint="eastAsia"/>
+        </w:rPr>
+        <w:t>令</w:t>
+      </w:r>
+      <w:r>
+        <w:rPr>
+          <w:position w:val="-12"/>
+        </w:rPr>
+        <w:object w:dxaOrig="880" w:dyaOrig="360">
+          <v:shape id="_x0000_i1122" type="#_x0000_t75" style="width:44.25pt;height:18.4pt" o:ole="">
+            <v:imagedata r:id="rId224" o:title=""/>
+          </v:shape>
+          <o:OLEObject Type="Embed" ProgID="Equation.DSMT4" ShapeID="_x0000_i1122" DrawAspect="Content" ObjectID="_1549735450" r:id="rId225"/>
         </w:object>
       </w:r>
       <w:r>
@@ -27087,10 +28051,10 @@
           <w:position w:val="-140"/>
         </w:rPr>
         <w:object w:dxaOrig="9380" w:dyaOrig="2920">
-          <v:shape id="_x0000_i1123" type="#_x0000_t75" style="width:395.8pt;height:123.6pt" o:ole="">
-            <v:imagedata r:id="rId218" o:title=""/>
+          <v:shape id="_x0000_i1123" type="#_x0000_t75" style="width:396pt;height:123.75pt" o:ole="">
+            <v:imagedata r:id="rId226" o:title=""/>
           </v:shape>
-          <o:OLEObject Type="Embed" ProgID="Equation.DSMT4" ShapeID="_x0000_i1123" DrawAspect="Content" ObjectID="_1549714344" r:id="rId219"/>
+          <o:OLEObject Type="Embed" ProgID="Equation.DSMT4" ShapeID="_x0000_i1123" DrawAspect="Content" ObjectID="_1549735451" r:id="rId227"/>
         </w:object>
       </w:r>
       <w:r>
@@ -27120,10 +28084,10 @@
           <w:position w:val="-10"/>
         </w:rPr>
         <w:object w:dxaOrig="540" w:dyaOrig="320">
-          <v:shape id="_x0000_i1124" type="#_x0000_t75" style="width:26.65pt;height:16.25pt" o:ole="">
-            <v:imagedata r:id="rId220" o:title=""/>
+          <v:shape id="_x0000_i1124" type="#_x0000_t75" style="width:26.65pt;height:16.15pt" o:ole="">
+            <v:imagedata r:id="rId228" o:title=""/>
           </v:shape>
-          <o:OLEObject Type="Embed" ProgID="Equation.DSMT4" ShapeID="_x0000_i1124" DrawAspect="Content" ObjectID="_1549714345" r:id="rId221"/>
+          <o:OLEObject Type="Embed" ProgID="Equation.DSMT4" ShapeID="_x0000_i1124" DrawAspect="Content" ObjectID="_1549735452" r:id="rId229"/>
         </w:object>
       </w:r>
       <w:r>
@@ -27181,10 +28145,10 @@
           <w:position w:val="-30"/>
         </w:rPr>
         <w:object w:dxaOrig="4000" w:dyaOrig="700">
-          <v:shape id="_x0000_i1125" type="#_x0000_t75" style="width:200.2pt;height:34.95pt" o:ole="">
-            <v:imagedata r:id="rId222" o:title=""/>
+          <v:shape id="_x0000_i1125" type="#_x0000_t75" style="width:200.25pt;height:34.9pt" o:ole="">
+            <v:imagedata r:id="rId230" o:title=""/>
           </v:shape>
-          <o:OLEObject Type="Embed" ProgID="Equation.DSMT4" ShapeID="_x0000_i1125" DrawAspect="Content" ObjectID="_1549714346" r:id="rId223"/>
+          <o:OLEObject Type="Embed" ProgID="Equation.DSMT4" ShapeID="_x0000_i1125" DrawAspect="Content" ObjectID="_1549735453" r:id="rId231"/>
         </w:object>
       </w:r>
     </w:p>
@@ -27215,10 +28179,10 @@
           <w:position w:val="-14"/>
         </w:rPr>
         <w:object w:dxaOrig="1719" w:dyaOrig="380">
-          <v:shape id="_x0000_i1126" type="#_x0000_t75" style="width:86.15pt;height:18.75pt" o:ole="">
-            <v:imagedata r:id="rId224" o:title=""/>
+          <v:shape id="_x0000_i1126" type="#_x0000_t75" style="width:86.25pt;height:18.75pt" o:ole="">
+            <v:imagedata r:id="rId232" o:title=""/>
           </v:shape>
-          <o:OLEObject Type="Embed" ProgID="Equation.DSMT4" ShapeID="_x0000_i1126" DrawAspect="Content" ObjectID="_1549714347" r:id="rId225"/>
+          <o:OLEObject Type="Embed" ProgID="Equation.DSMT4" ShapeID="_x0000_i1126" DrawAspect="Content" ObjectID="_1549735454" r:id="rId233"/>
         </w:object>
       </w:r>
     </w:p>
@@ -27246,10 +28210,10 @@
           <w:position w:val="-14"/>
         </w:rPr>
         <w:object w:dxaOrig="3400" w:dyaOrig="380">
-          <v:shape id="_x0000_i1127" type="#_x0000_t75" style="width:169.8pt;height:18.75pt" o:ole="">
-            <v:imagedata r:id="rId226" o:title=""/>
+          <v:shape id="_x0000_i1127" type="#_x0000_t75" style="width:169.9pt;height:18.75pt" o:ole="">
+            <v:imagedata r:id="rId234" o:title=""/>
           </v:shape>
-          <o:OLEObject Type="Embed" ProgID="Equation.DSMT4" ShapeID="_x0000_i1127" DrawAspect="Content" ObjectID="_1549714348" r:id="rId227"/>
+          <o:OLEObject Type="Embed" ProgID="Equation.DSMT4" ShapeID="_x0000_i1127" DrawAspect="Content" ObjectID="_1549735455" r:id="rId235"/>
         </w:object>
       </w:r>
       <w:r>
@@ -27263,10 +28227,10 @@
           <w:position w:val="-12"/>
         </w:rPr>
         <w:object w:dxaOrig="300" w:dyaOrig="360">
-          <v:shape id="_x0000_i1128" type="#_x0000_t75" style="width:15pt;height:18.3pt" o:ole="">
-            <v:imagedata r:id="rId228" o:title=""/>
+          <v:shape id="_x0000_i1128" type="#_x0000_t75" style="width:15pt;height:18.4pt" o:ole="">
+            <v:imagedata r:id="rId236" o:title=""/>
           </v:shape>
-          <o:OLEObject Type="Embed" ProgID="Equation.DSMT4" ShapeID="_x0000_i1128" DrawAspect="Content" ObjectID="_1549714349" r:id="rId229"/>
+          <o:OLEObject Type="Embed" ProgID="Equation.DSMT4" ShapeID="_x0000_i1128" DrawAspect="Content" ObjectID="_1549735456" r:id="rId237"/>
         </w:object>
       </w:r>
       <w:r>
@@ -27280,10 +28244,10 @@
           <w:position w:val="-12"/>
         </w:rPr>
         <w:object w:dxaOrig="680" w:dyaOrig="360">
-          <v:shape id="_x0000_i1129" type="#_x0000_t75" style="width:33.7pt;height:18.3pt" o:ole="">
-            <v:imagedata r:id="rId230" o:title=""/>
+          <v:shape id="_x0000_i1129" type="#_x0000_t75" style="width:33.75pt;height:18.4pt" o:ole="">
+            <v:imagedata r:id="rId238" o:title=""/>
           </v:shape>
-          <o:OLEObject Type="Embed" ProgID="Equation.DSMT4" ShapeID="_x0000_i1129" DrawAspect="Content" ObjectID="_1549714350" r:id="rId231"/>
+          <o:OLEObject Type="Embed" ProgID="Equation.DSMT4" ShapeID="_x0000_i1129" DrawAspect="Content" ObjectID="_1549735457" r:id="rId239"/>
         </w:object>
       </w:r>
       <w:r>
@@ -27297,10 +28261,10 @@
           <w:position w:val="-4"/>
         </w:rPr>
         <w:object w:dxaOrig="200" w:dyaOrig="260">
-          <v:shape id="_x0000_i1130" type="#_x0000_t75" style="width:10.4pt;height:12.9pt" o:ole="">
-            <v:imagedata r:id="rId232" o:title=""/>
+          <v:shape id="_x0000_i1130" type="#_x0000_t75" style="width:10.5pt;height:12.75pt" o:ole="">
+            <v:imagedata r:id="rId240" o:title=""/>
           </v:shape>
-          <o:OLEObject Type="Embed" ProgID="Equation.DSMT4" ShapeID="_x0000_i1130" DrawAspect="Content" ObjectID="_1549714351" r:id="rId233"/>
+          <o:OLEObject Type="Embed" ProgID="Equation.DSMT4" ShapeID="_x0000_i1130" DrawAspect="Content" ObjectID="_1549735458" r:id="rId241"/>
         </w:object>
       </w:r>
       <w:r>
@@ -27320,10 +28284,10 @@
           <w:position w:val="-30"/>
         </w:rPr>
         <w:object w:dxaOrig="1960" w:dyaOrig="720">
-          <v:shape id="_x0000_i1131" type="#_x0000_t75" style="width:97.8pt;height:36.2pt" o:ole="">
-            <v:imagedata r:id="rId234" o:title=""/>
+          <v:shape id="_x0000_i1131" type="#_x0000_t75" style="width:97.9pt;height:36.4pt" o:ole="">
+            <v:imagedata r:id="rId242" o:title=""/>
           </v:shape>
-          <o:OLEObject Type="Embed" ProgID="Equation.DSMT4" ShapeID="_x0000_i1131" DrawAspect="Content" ObjectID="_1549714352" r:id="rId235"/>
+          <o:OLEObject Type="Embed" ProgID="Equation.DSMT4" ShapeID="_x0000_i1131" DrawAspect="Content" ObjectID="_1549735459" r:id="rId243"/>
         </w:object>
       </w:r>
     </w:p>
@@ -28142,7 +29106,7 @@
       <w:r>
         <w:t xml:space="preserve">] Weather Underground. </w:t>
       </w:r>
-      <w:hyperlink r:id="rId236" w:history="1">
+      <w:hyperlink r:id="rId244" w:history="1">
         <w:r>
           <w:rPr>
             <w:rStyle w:val="ab"/>
@@ -28536,14 +29500,12 @@
       <w:r>
         <w:t xml:space="preserve"> </w:t>
       </w:r>
-      <w:proofErr w:type="gramStart"/>
       <w:r>
         <w:rPr>
           <w:rFonts w:hint="eastAsia"/>
         </w:rPr>
         <w:t>徐肖豪</w:t>
       </w:r>
-      <w:proofErr w:type="gramEnd"/>
       <w:r>
         <w:rPr>
           <w:rFonts w:hint="eastAsia"/>
@@ -28925,25 +29887,522 @@
       <w:r>
         <w:t xml:space="preserve"> </w:t>
       </w:r>
+      <w:r>
+        <w:rPr>
+          <w:rFonts w:hint="eastAsia"/>
+        </w:rPr>
+        <w:t>徐肖豪</w:t>
+      </w:r>
+      <w:r>
+        <w:rPr>
+          <w:rFonts w:hint="eastAsia"/>
+        </w:rPr>
+        <w:t>,</w:t>
+      </w:r>
+      <w:r>
+        <w:rPr>
+          <w:rFonts w:hint="eastAsia"/>
+        </w:rPr>
+        <w:t>臧志恒</w:t>
+      </w:r>
+      <w:r>
+        <w:rPr>
+          <w:rFonts w:hint="eastAsia"/>
+        </w:rPr>
+        <w:t xml:space="preserve">. </w:t>
+      </w:r>
+      <w:r>
+        <w:rPr>
+          <w:rFonts w:hint="eastAsia"/>
+        </w:rPr>
+        <w:t>基于</w:t>
+      </w:r>
+      <w:r>
+        <w:rPr>
+          <w:rFonts w:hint="eastAsia"/>
+        </w:rPr>
+        <w:t>MILP</w:t>
+      </w:r>
+      <w:r>
+        <w:rPr>
+          <w:rFonts w:hint="eastAsia"/>
+        </w:rPr>
+        <w:t>的飞机滑行排序的优化</w:t>
+      </w:r>
+      <w:r>
+        <w:rPr>
+          <w:rFonts w:hint="eastAsia"/>
+        </w:rPr>
+        <w:t xml:space="preserve">[J]. </w:t>
+      </w:r>
+      <w:r>
+        <w:rPr>
+          <w:rFonts w:hint="eastAsia"/>
+        </w:rPr>
+        <w:t>交通与计算机</w:t>
+      </w:r>
+      <w:r>
+        <w:rPr>
+          <w:rFonts w:hint="eastAsia"/>
+        </w:rPr>
+        <w:t>,2007,(02):142-145+148.</w:t>
+      </w:r>
+    </w:p>
+    <w:p>
+      <w:r>
+        <w:rPr>
+          <w:rFonts w:hint="eastAsia"/>
+        </w:rPr>
+        <w:t>[</w:t>
+      </w:r>
+      <w:r>
+        <w:t>40</w:t>
+      </w:r>
+      <w:r>
+        <w:rPr>
+          <w:rFonts w:hint="eastAsia"/>
+        </w:rPr>
+        <w:t>]</w:t>
+      </w:r>
+      <w:r>
+        <w:t xml:space="preserve"> </w:t>
+      </w:r>
+      <w:r>
+        <w:rPr>
+          <w:rFonts w:hint="eastAsia"/>
+        </w:rPr>
+        <w:t>赵</w:t>
+      </w:r>
       <w:proofErr w:type="gramStart"/>
       <w:r>
         <w:rPr>
           <w:rFonts w:hint="eastAsia"/>
         </w:rPr>
+        <w:t>嶷</w:t>
+      </w:r>
+      <w:proofErr w:type="gramEnd"/>
+      <w:r>
+        <w:rPr>
+          <w:rFonts w:hint="eastAsia"/>
+        </w:rPr>
+        <w:t>飞</w:t>
+      </w:r>
+      <w:r>
+        <w:rPr>
+          <w:rFonts w:hint="eastAsia"/>
+        </w:rPr>
+        <w:t>,</w:t>
+      </w:r>
+      <w:r>
+        <w:rPr>
+          <w:rFonts w:hint="eastAsia"/>
+        </w:rPr>
+        <w:t>姚玲</w:t>
+      </w:r>
+      <w:r>
+        <w:rPr>
+          <w:rFonts w:hint="eastAsia"/>
+        </w:rPr>
+        <w:t xml:space="preserve">. </w:t>
+      </w:r>
+      <w:r>
+        <w:rPr>
+          <w:rFonts w:hint="eastAsia"/>
+        </w:rPr>
+        <w:t>扩容空中交通管理研究</w:t>
+      </w:r>
+      <w:r>
+        <w:rPr>
+          <w:rFonts w:hint="eastAsia"/>
+        </w:rPr>
+        <w:t xml:space="preserve">[J]. </w:t>
+      </w:r>
+      <w:r>
+        <w:rPr>
+          <w:rFonts w:hint="eastAsia"/>
+        </w:rPr>
+        <w:t>交通运输工程与信息学报</w:t>
+      </w:r>
+      <w:r>
+        <w:rPr>
+          <w:rFonts w:hint="eastAsia"/>
+        </w:rPr>
+        <w:t>,2008,(04):10-13.</w:t>
+      </w:r>
+    </w:p>
+    <w:p>
+      <w:r>
+        <w:rPr>
+          <w:rFonts w:hint="eastAsia"/>
+        </w:rPr>
+        <w:t>[</w:t>
+      </w:r>
+      <w:r>
+        <w:t>41</w:t>
+      </w:r>
+      <w:r>
+        <w:rPr>
+          <w:rFonts w:hint="eastAsia"/>
+        </w:rPr>
+        <w:t>]</w:t>
+      </w:r>
+      <w:r>
+        <w:t xml:space="preserve"> </w:t>
+      </w:r>
+      <w:r>
+        <w:rPr>
+          <w:rFonts w:hint="eastAsia"/>
+        </w:rPr>
+        <w:t>汤新民</w:t>
+      </w:r>
+      <w:r>
+        <w:rPr>
+          <w:rFonts w:hint="eastAsia"/>
+        </w:rPr>
+        <w:t>,</w:t>
+      </w:r>
+      <w:r>
+        <w:rPr>
+          <w:rFonts w:hint="eastAsia"/>
+        </w:rPr>
+        <w:t>王玉婷</w:t>
+      </w:r>
+      <w:r>
+        <w:rPr>
+          <w:rFonts w:hint="eastAsia"/>
+        </w:rPr>
+        <w:t>,</w:t>
+      </w:r>
+      <w:proofErr w:type="gramStart"/>
+      <w:r>
+        <w:rPr>
+          <w:rFonts w:hint="eastAsia"/>
+        </w:rPr>
+        <w:t>韩松臣</w:t>
+      </w:r>
+      <w:proofErr w:type="gramEnd"/>
+      <w:r>
+        <w:rPr>
+          <w:rFonts w:hint="eastAsia"/>
+        </w:rPr>
+        <w:t xml:space="preserve">. </w:t>
+      </w:r>
+      <w:r>
+        <w:rPr>
+          <w:rFonts w:hint="eastAsia"/>
+        </w:rPr>
+        <w:t>基于</w:t>
+      </w:r>
+      <w:r>
+        <w:rPr>
+          <w:rFonts w:hint="eastAsia"/>
+        </w:rPr>
+        <w:t>DEDS</w:t>
+      </w:r>
+      <w:r>
+        <w:rPr>
+          <w:rFonts w:hint="eastAsia"/>
+        </w:rPr>
+        <w:t>的</w:t>
+      </w:r>
+      <w:r>
+        <w:rPr>
+          <w:rFonts w:hint="eastAsia"/>
+        </w:rPr>
+        <w:t>A-SMGCS</w:t>
+      </w:r>
+      <w:r>
+        <w:rPr>
+          <w:rFonts w:hint="eastAsia"/>
+        </w:rPr>
+        <w:t>航空器动态滑行路径规划</w:t>
+      </w:r>
+      <w:r>
+        <w:rPr>
+          <w:rFonts w:hint="eastAsia"/>
+        </w:rPr>
+        <w:t xml:space="preserve">[J]. </w:t>
+      </w:r>
+      <w:r>
+        <w:rPr>
+          <w:rFonts w:hint="eastAsia"/>
+        </w:rPr>
+        <w:t>系统工程与电子技术</w:t>
+      </w:r>
+      <w:r>
+        <w:rPr>
+          <w:rFonts w:hint="eastAsia"/>
+        </w:rPr>
+        <w:t>,2010,(12):2669-2675.</w:t>
+      </w:r>
+    </w:p>
+    <w:p>
+      <w:r>
+        <w:rPr>
+          <w:rFonts w:hint="eastAsia"/>
+        </w:rPr>
+        <w:t>[</w:t>
+      </w:r>
+      <w:r>
+        <w:t>42</w:t>
+      </w:r>
+      <w:r>
+        <w:rPr>
+          <w:rFonts w:hint="eastAsia"/>
+        </w:rPr>
+        <w:t>]</w:t>
+      </w:r>
+      <w:r>
+        <w:t xml:space="preserve"> </w:t>
+      </w:r>
+      <w:r>
+        <w:rPr>
+          <w:rFonts w:hint="eastAsia"/>
+        </w:rPr>
+        <w:t>牟德</w:t>
+      </w:r>
+      <w:proofErr w:type="gramStart"/>
+      <w:r>
+        <w:rPr>
+          <w:rFonts w:hint="eastAsia"/>
+        </w:rPr>
+        <w:t>一</w:t>
+      </w:r>
+      <w:proofErr w:type="gramEnd"/>
+      <w:r>
+        <w:rPr>
+          <w:rFonts w:hint="eastAsia"/>
+        </w:rPr>
+        <w:t>,</w:t>
+      </w:r>
+      <w:r>
+        <w:rPr>
+          <w:rFonts w:hint="eastAsia"/>
+        </w:rPr>
+        <w:t>刘金凤</w:t>
+      </w:r>
+      <w:r>
+        <w:rPr>
+          <w:rFonts w:hint="eastAsia"/>
+        </w:rPr>
+        <w:t xml:space="preserve">. </w:t>
+      </w:r>
+      <w:r>
+        <w:rPr>
+          <w:rFonts w:hint="eastAsia"/>
+        </w:rPr>
+        <w:t>基于理想滑行路径的机场滑行道调度策略模型</w:t>
+      </w:r>
+      <w:r>
+        <w:rPr>
+          <w:rFonts w:hint="eastAsia"/>
+        </w:rPr>
+        <w:t xml:space="preserve">[J]. </w:t>
+      </w:r>
+      <w:r>
+        <w:rPr>
+          <w:rFonts w:hint="eastAsia"/>
+        </w:rPr>
+        <w:t>大连交通大学学报</w:t>
+      </w:r>
+      <w:r>
+        <w:rPr>
+          <w:rFonts w:hint="eastAsia"/>
+        </w:rPr>
+        <w:t>,2011,(06):41-45.</w:t>
+      </w:r>
+    </w:p>
+    <w:p>
+      <w:r>
+        <w:rPr>
+          <w:rFonts w:hint="eastAsia"/>
+        </w:rPr>
+        <w:t>[</w:t>
+      </w:r>
+      <w:r>
+        <w:t>43</w:t>
+      </w:r>
+      <w:r>
+        <w:rPr>
+          <w:rFonts w:hint="eastAsia"/>
+        </w:rPr>
+        <w:t>]</w:t>
+      </w:r>
+      <w:r>
+        <w:t xml:space="preserve"> </w:t>
+      </w:r>
+      <w:r>
+        <w:rPr>
+          <w:rFonts w:hint="eastAsia"/>
+        </w:rPr>
+        <w:t>陆志伟</w:t>
+      </w:r>
+      <w:r>
+        <w:rPr>
+          <w:rFonts w:hint="eastAsia"/>
+        </w:rPr>
+        <w:t xml:space="preserve">. </w:t>
+      </w:r>
+      <w:r>
+        <w:rPr>
+          <w:rFonts w:hint="eastAsia"/>
+        </w:rPr>
+        <w:t>基于极大代数的航空器无冲突放行时间推测</w:t>
+      </w:r>
+      <w:r>
+        <w:rPr>
+          <w:rFonts w:hint="eastAsia"/>
+        </w:rPr>
+        <w:t xml:space="preserve">[J]. </w:t>
+      </w:r>
+      <w:r>
+        <w:rPr>
+          <w:rFonts w:hint="eastAsia"/>
+        </w:rPr>
+        <w:t>中国民航飞行学院学报</w:t>
+      </w:r>
+      <w:r>
+        <w:rPr>
+          <w:rFonts w:hint="eastAsia"/>
+        </w:rPr>
+        <w:t>,2012,(04):9-13.</w:t>
+      </w:r>
+    </w:p>
+    <w:p>
+      <w:r>
+        <w:rPr>
+          <w:rFonts w:hint="eastAsia"/>
+        </w:rPr>
+        <w:t>[4</w:t>
+      </w:r>
+      <w:r>
+        <w:t>4</w:t>
+      </w:r>
+      <w:r>
+        <w:rPr>
+          <w:rFonts w:hint="eastAsia"/>
+        </w:rPr>
+        <w:t>]</w:t>
+      </w:r>
+      <w:r>
+        <w:t xml:space="preserve"> </w:t>
+      </w:r>
+      <w:proofErr w:type="gramStart"/>
+      <w:r>
+        <w:rPr>
+          <w:rFonts w:hint="eastAsia"/>
+        </w:rPr>
+        <w:t>李善梅</w:t>
+      </w:r>
+      <w:proofErr w:type="gramEnd"/>
+      <w:r>
+        <w:rPr>
+          <w:rFonts w:hint="eastAsia"/>
+        </w:rPr>
+        <w:t>,</w:t>
+      </w:r>
+      <w:r>
+        <w:rPr>
+          <w:rFonts w:hint="eastAsia"/>
+        </w:rPr>
         <w:t>徐肖豪</w:t>
       </w:r>
+      <w:r>
+        <w:rPr>
+          <w:rFonts w:hint="eastAsia"/>
+        </w:rPr>
+        <w:t>,</w:t>
+      </w:r>
+      <w:r>
+        <w:rPr>
+          <w:rFonts w:hint="eastAsia"/>
+        </w:rPr>
+        <w:t>王飞</w:t>
+      </w:r>
+      <w:r>
+        <w:rPr>
+          <w:rFonts w:hint="eastAsia"/>
+        </w:rPr>
+        <w:t xml:space="preserve">. </w:t>
+      </w:r>
+      <w:r>
+        <w:rPr>
+          <w:rFonts w:hint="eastAsia"/>
+        </w:rPr>
+        <w:t>基于需求不确定性的机场拥挤风险预测模型与方法</w:t>
+      </w:r>
+      <w:r>
+        <w:rPr>
+          <w:rFonts w:hint="eastAsia"/>
+        </w:rPr>
+        <w:t xml:space="preserve">[J]. </w:t>
+      </w:r>
+      <w:r>
+        <w:rPr>
+          <w:rFonts w:hint="eastAsia"/>
+        </w:rPr>
+        <w:t>西南交通大学学报</w:t>
+      </w:r>
+      <w:r>
+        <w:rPr>
+          <w:rFonts w:hint="eastAsia"/>
+        </w:rPr>
+        <w:t>,2013,(01):154-159.</w:t>
+      </w:r>
+    </w:p>
+    <w:p>
+      <w:r>
+        <w:t xml:space="preserve">[45] </w:t>
+      </w:r>
+      <w:proofErr w:type="gramStart"/>
+      <w:r>
+        <w:t>http://aspmhelp.faa.gov/index.php/ASPM_Taxi_Times :</w:t>
+      </w:r>
       <w:proofErr w:type="gramEnd"/>
       <w:r>
-        <w:rPr>
-          <w:rFonts w:hint="eastAsia"/>
-        </w:rPr>
-        <w:t>,</w:t>
-      </w:r>
-      <w:r>
-        <w:rPr>
-          <w:rFonts w:hint="eastAsia"/>
-        </w:rPr>
-        <w:t>臧志恒</w:t>
+        <w:t>_</w:t>
+      </w:r>
+      <w:proofErr w:type="spellStart"/>
+      <w:r>
+        <w:t>Definitions_of_Variables</w:t>
+      </w:r>
+      <w:proofErr w:type="spellEnd"/>
+    </w:p>
+    <w:p>
+      <w:r>
+        <w:t xml:space="preserve">[46] </w:t>
+      </w:r>
+      <w:r>
+        <w:rPr>
+          <w:rFonts w:hint="eastAsia"/>
+        </w:rPr>
+        <w:t>赵</w:t>
+      </w:r>
+      <w:proofErr w:type="gramStart"/>
+      <w:r>
+        <w:rPr>
+          <w:rFonts w:hint="eastAsia"/>
+        </w:rPr>
+        <w:t>嶷</w:t>
+      </w:r>
+      <w:proofErr w:type="gramEnd"/>
+      <w:r>
+        <w:rPr>
+          <w:rFonts w:hint="eastAsia"/>
+        </w:rPr>
+        <w:t>飞</w:t>
+      </w:r>
+      <w:r>
+        <w:rPr>
+          <w:rFonts w:hint="eastAsia"/>
+        </w:rPr>
+        <w:t xml:space="preserve">, </w:t>
+      </w:r>
+      <w:r>
+        <w:rPr>
+          <w:rFonts w:hint="eastAsia"/>
+        </w:rPr>
+        <w:t>唐华龙</w:t>
       </w:r>
       <w:r>
         <w:rPr>
@@ -28955,19 +30414,7 @@
         <w:rPr>
           <w:rFonts w:hint="eastAsia"/>
         </w:rPr>
-        <w:t>基于</w:t>
-      </w:r>
-      <w:r>
-        <w:rPr>
-          <w:rFonts w:hint="eastAsia"/>
-        </w:rPr>
-        <w:t>MILP</w:t>
-      </w:r>
-      <w:r>
-        <w:rPr>
-          <w:rFonts w:hint="eastAsia"/>
-        </w:rPr>
-        <w:t>的飞机滑行排序的优化</w:t>
+        <w:t>北京首都机场畅通滑行时间研究</w:t>
       </w:r>
       <w:r>
         <w:rPr>
@@ -28979,530 +30426,64 @@
         <w:rPr>
           <w:rFonts w:hint="eastAsia"/>
         </w:rPr>
-        <w:t>交通与计算机</w:t>
-      </w:r>
-      <w:r>
-        <w:rPr>
-          <w:rFonts w:hint="eastAsia"/>
-        </w:rPr>
-        <w:t>,2007,(02):142-145+148.</w:t>
-      </w:r>
-    </w:p>
-    <w:p>
-      <w:r>
-        <w:rPr>
-          <w:rFonts w:hint="eastAsia"/>
-        </w:rPr>
-        <w:t>[</w:t>
-      </w:r>
-      <w:r>
-        <w:t>40</w:t>
-      </w:r>
-      <w:r>
-        <w:rPr>
-          <w:rFonts w:hint="eastAsia"/>
-        </w:rPr>
-        <w:t>]</w:t>
-      </w:r>
-      <w:r>
-        <w:t xml:space="preserve"> </w:t>
-      </w:r>
-      <w:r>
-        <w:rPr>
-          <w:rFonts w:hint="eastAsia"/>
-        </w:rPr>
-        <w:t>赵</w:t>
-      </w:r>
-      <w:proofErr w:type="gramStart"/>
-      <w:r>
-        <w:rPr>
-          <w:rFonts w:hint="eastAsia"/>
-        </w:rPr>
-        <w:t>嶷</w:t>
-      </w:r>
-      <w:proofErr w:type="gramEnd"/>
-      <w:r>
-        <w:rPr>
-          <w:rFonts w:hint="eastAsia"/>
-        </w:rPr>
-        <w:t>飞</w:t>
-      </w:r>
-      <w:r>
-        <w:rPr>
-          <w:rFonts w:hint="eastAsia"/>
-        </w:rPr>
-        <w:t>,</w:t>
-      </w:r>
-      <w:r>
-        <w:rPr>
-          <w:rFonts w:hint="eastAsia"/>
-        </w:rPr>
-        <w:t>姚玲</w:t>
-      </w:r>
-      <w:r>
-        <w:rPr>
-          <w:rFonts w:hint="eastAsia"/>
-        </w:rPr>
-        <w:t xml:space="preserve">. </w:t>
-      </w:r>
-      <w:r>
-        <w:rPr>
-          <w:rFonts w:hint="eastAsia"/>
-        </w:rPr>
-        <w:t>扩容空中交通管理研究</w:t>
-      </w:r>
-      <w:r>
-        <w:rPr>
-          <w:rFonts w:hint="eastAsia"/>
-        </w:rPr>
-        <w:t xml:space="preserve">[J]. </w:t>
-      </w:r>
-      <w:r>
-        <w:rPr>
-          <w:rFonts w:hint="eastAsia"/>
-        </w:rPr>
-        <w:t>交通运输工程与信息学报</w:t>
-      </w:r>
-      <w:r>
-        <w:rPr>
-          <w:rFonts w:hint="eastAsia"/>
-        </w:rPr>
-        <w:t>,2008,(04):10-13.</w:t>
-      </w:r>
-    </w:p>
-    <w:p>
-      <w:r>
-        <w:rPr>
-          <w:rFonts w:hint="eastAsia"/>
-        </w:rPr>
-        <w:t>[</w:t>
-      </w:r>
-      <w:r>
-        <w:t>41</w:t>
-      </w:r>
-      <w:r>
-        <w:rPr>
-          <w:rFonts w:hint="eastAsia"/>
-        </w:rPr>
-        <w:t>]</w:t>
-      </w:r>
-      <w:r>
-        <w:t xml:space="preserve"> </w:t>
-      </w:r>
-      <w:r>
-        <w:rPr>
-          <w:rFonts w:hint="eastAsia"/>
-        </w:rPr>
-        <w:t>汤新民</w:t>
-      </w:r>
-      <w:r>
-        <w:rPr>
-          <w:rFonts w:hint="eastAsia"/>
-        </w:rPr>
-        <w:t>,</w:t>
-      </w:r>
-      <w:r>
-        <w:rPr>
-          <w:rFonts w:hint="eastAsia"/>
-        </w:rPr>
-        <w:t>王玉婷</w:t>
-      </w:r>
-      <w:r>
-        <w:rPr>
-          <w:rFonts w:hint="eastAsia"/>
-        </w:rPr>
-        <w:t>,</w:t>
-      </w:r>
-      <w:proofErr w:type="gramStart"/>
-      <w:r>
-        <w:rPr>
-          <w:rFonts w:hint="eastAsia"/>
-        </w:rPr>
-        <w:t>韩松臣</w:t>
-      </w:r>
-      <w:proofErr w:type="gramEnd"/>
-      <w:r>
-        <w:rPr>
-          <w:rFonts w:hint="eastAsia"/>
-        </w:rPr>
-        <w:t xml:space="preserve">. </w:t>
-      </w:r>
-      <w:r>
-        <w:rPr>
-          <w:rFonts w:hint="eastAsia"/>
-        </w:rPr>
-        <w:t>基于</w:t>
-      </w:r>
-      <w:r>
-        <w:rPr>
-          <w:rFonts w:hint="eastAsia"/>
-        </w:rPr>
-        <w:t>DEDS</w:t>
-      </w:r>
-      <w:r>
-        <w:rPr>
-          <w:rFonts w:hint="eastAsia"/>
-        </w:rPr>
-        <w:t>的</w:t>
-      </w:r>
-      <w:r>
-        <w:rPr>
-          <w:rFonts w:hint="eastAsia"/>
-        </w:rPr>
-        <w:t>A-SMGCS</w:t>
-      </w:r>
-      <w:r>
-        <w:rPr>
-          <w:rFonts w:hint="eastAsia"/>
-        </w:rPr>
-        <w:t>航空器动态滑行路径规划</w:t>
-      </w:r>
-      <w:r>
-        <w:rPr>
-          <w:rFonts w:hint="eastAsia"/>
-        </w:rPr>
-        <w:t xml:space="preserve">[J]. </w:t>
-      </w:r>
-      <w:r>
-        <w:rPr>
-          <w:rFonts w:hint="eastAsia"/>
-        </w:rPr>
-        <w:t>系统工程与电子技术</w:t>
-      </w:r>
-      <w:r>
-        <w:rPr>
-          <w:rFonts w:hint="eastAsia"/>
-        </w:rPr>
-        <w:t>,2010,(12):2669-2675.</w:t>
-      </w:r>
-    </w:p>
-    <w:p>
-      <w:r>
-        <w:rPr>
-          <w:rFonts w:hint="eastAsia"/>
-        </w:rPr>
-        <w:t>[</w:t>
-      </w:r>
-      <w:r>
-        <w:t>42</w:t>
-      </w:r>
-      <w:r>
-        <w:rPr>
-          <w:rFonts w:hint="eastAsia"/>
-        </w:rPr>
-        <w:t>]</w:t>
-      </w:r>
-      <w:r>
-        <w:t xml:space="preserve"> </w:t>
-      </w:r>
-      <w:r>
-        <w:rPr>
-          <w:rFonts w:hint="eastAsia"/>
-        </w:rPr>
-        <w:t>牟德</w:t>
-      </w:r>
-      <w:proofErr w:type="gramStart"/>
-      <w:r>
-        <w:rPr>
-          <w:rFonts w:hint="eastAsia"/>
-        </w:rPr>
-        <w:t>一</w:t>
-      </w:r>
-      <w:proofErr w:type="gramEnd"/>
-      <w:r>
-        <w:rPr>
-          <w:rFonts w:hint="eastAsia"/>
-        </w:rPr>
-        <w:t>,</w:t>
-      </w:r>
-      <w:r>
-        <w:rPr>
-          <w:rFonts w:hint="eastAsia"/>
-        </w:rPr>
-        <w:t>刘金凤</w:t>
-      </w:r>
-      <w:r>
-        <w:rPr>
-          <w:rFonts w:hint="eastAsia"/>
-        </w:rPr>
-        <w:t xml:space="preserve">. </w:t>
-      </w:r>
-      <w:r>
-        <w:rPr>
-          <w:rFonts w:hint="eastAsia"/>
-        </w:rPr>
-        <w:t>基于理想滑行路径的机场滑行道调度策略模型</w:t>
-      </w:r>
-      <w:r>
-        <w:rPr>
-          <w:rFonts w:hint="eastAsia"/>
-        </w:rPr>
-        <w:t xml:space="preserve">[J]. </w:t>
-      </w:r>
-      <w:r>
-        <w:rPr>
-          <w:rFonts w:hint="eastAsia"/>
-        </w:rPr>
-        <w:t>大连交通大学学报</w:t>
-      </w:r>
-      <w:r>
-        <w:rPr>
-          <w:rFonts w:hint="eastAsia"/>
-        </w:rPr>
-        <w:t>,2011,(06):41-45.</w:t>
-      </w:r>
-    </w:p>
-    <w:p>
-      <w:r>
-        <w:rPr>
-          <w:rFonts w:hint="eastAsia"/>
-        </w:rPr>
-        <w:t>[</w:t>
-      </w:r>
-      <w:r>
-        <w:t>43</w:t>
-      </w:r>
-      <w:r>
-        <w:rPr>
-          <w:rFonts w:hint="eastAsia"/>
-        </w:rPr>
-        <w:t>]</w:t>
-      </w:r>
-      <w:r>
-        <w:t xml:space="preserve"> </w:t>
-      </w:r>
-      <w:r>
-        <w:rPr>
-          <w:rFonts w:hint="eastAsia"/>
-        </w:rPr>
-        <w:t>陆志伟</w:t>
-      </w:r>
-      <w:r>
-        <w:rPr>
-          <w:rFonts w:hint="eastAsia"/>
-        </w:rPr>
-        <w:t xml:space="preserve">. </w:t>
-      </w:r>
-      <w:r>
-        <w:rPr>
-          <w:rFonts w:hint="eastAsia"/>
-        </w:rPr>
-        <w:t>基于极大代数的航空器无冲突放行时间推测</w:t>
-      </w:r>
-      <w:r>
-        <w:rPr>
-          <w:rFonts w:hint="eastAsia"/>
-        </w:rPr>
-        <w:t xml:space="preserve">[J]. </w:t>
-      </w:r>
-      <w:r>
-        <w:rPr>
-          <w:rFonts w:hint="eastAsia"/>
-        </w:rPr>
-        <w:t>中国民航飞行学院学报</w:t>
-      </w:r>
-      <w:r>
-        <w:rPr>
-          <w:rFonts w:hint="eastAsia"/>
-        </w:rPr>
-        <w:t>,2012,(04):9-13.</w:t>
-      </w:r>
-    </w:p>
-    <w:p>
-      <w:r>
-        <w:rPr>
-          <w:rFonts w:hint="eastAsia"/>
-        </w:rPr>
-        <w:t>[4</w:t>
-      </w:r>
-      <w:r>
-        <w:t>4</w:t>
-      </w:r>
-      <w:r>
-        <w:rPr>
-          <w:rFonts w:hint="eastAsia"/>
-        </w:rPr>
-        <w:t>]</w:t>
-      </w:r>
-      <w:r>
-        <w:t xml:space="preserve"> </w:t>
-      </w:r>
-      <w:proofErr w:type="gramStart"/>
-      <w:r>
-        <w:rPr>
-          <w:rFonts w:hint="eastAsia"/>
-        </w:rPr>
-        <w:t>李善梅</w:t>
-      </w:r>
-      <w:proofErr w:type="gramEnd"/>
-      <w:r>
-        <w:rPr>
-          <w:rFonts w:hint="eastAsia"/>
-        </w:rPr>
-        <w:t>,</w:t>
-      </w:r>
-      <w:r>
-        <w:rPr>
-          <w:rFonts w:hint="eastAsia"/>
-        </w:rPr>
-        <w:t>徐肖豪</w:t>
-      </w:r>
-      <w:r>
-        <w:rPr>
-          <w:rFonts w:hint="eastAsia"/>
-        </w:rPr>
-        <w:t>,</w:t>
-      </w:r>
-      <w:r>
-        <w:rPr>
-          <w:rFonts w:hint="eastAsia"/>
-        </w:rPr>
-        <w:t>王飞</w:t>
-      </w:r>
-      <w:r>
-        <w:rPr>
-          <w:rFonts w:hint="eastAsia"/>
-        </w:rPr>
-        <w:t xml:space="preserve">. </w:t>
-      </w:r>
-      <w:r>
-        <w:rPr>
-          <w:rFonts w:hint="eastAsia"/>
-        </w:rPr>
-        <w:t>基于需求不确定性的机场拥挤风险预测模型与方法</w:t>
-      </w:r>
-      <w:r>
-        <w:rPr>
-          <w:rFonts w:hint="eastAsia"/>
-        </w:rPr>
-        <w:t xml:space="preserve">[J]. </w:t>
-      </w:r>
-      <w:r>
-        <w:rPr>
-          <w:rFonts w:hint="eastAsia"/>
-        </w:rPr>
-        <w:t>西南交通大学学报</w:t>
-      </w:r>
-      <w:r>
-        <w:rPr>
-          <w:rFonts w:hint="eastAsia"/>
-        </w:rPr>
-        <w:t>,2013,(01):154-159.</w:t>
-      </w:r>
-    </w:p>
-    <w:p>
-      <w:r>
-        <w:t xml:space="preserve">[45] </w:t>
-      </w:r>
-      <w:proofErr w:type="gramStart"/>
-      <w:r>
-        <w:t>http://aspmhelp.faa.gov/index.php/ASPM_Taxi_Times :</w:t>
-      </w:r>
-      <w:proofErr w:type="gramEnd"/>
-      <w:r>
-        <w:t>_</w:t>
+        <w:t>中国民航大学学报</w:t>
+      </w:r>
+      <w:r>
+        <w:rPr>
+          <w:rFonts w:hint="eastAsia"/>
+        </w:rPr>
+        <w:t>, 2016, 34(4):1-5.</w:t>
+      </w:r>
+    </w:p>
+    <w:p>
+      <w:r>
+        <w:t xml:space="preserve">[47] </w:t>
       </w:r>
       <w:proofErr w:type="spellStart"/>
       <w:r>
-        <w:t>Definitions_of_Variables</w:t>
+        <w:t>Simaiakis</w:t>
       </w:r>
       <w:proofErr w:type="spellEnd"/>
-    </w:p>
-    <w:p>
-      <w:r>
-        <w:t xml:space="preserve">[46] </w:t>
-      </w:r>
-      <w:r>
-        <w:rPr>
-          <w:rFonts w:hint="eastAsia"/>
-        </w:rPr>
-        <w:t>赵</w:t>
-      </w:r>
-      <w:proofErr w:type="gramStart"/>
-      <w:r>
-        <w:rPr>
-          <w:rFonts w:hint="eastAsia"/>
-        </w:rPr>
-        <w:t>嶷</w:t>
-      </w:r>
-      <w:proofErr w:type="gramEnd"/>
-      <w:r>
-        <w:rPr>
-          <w:rFonts w:hint="eastAsia"/>
-        </w:rPr>
-        <w:t>飞</w:t>
-      </w:r>
-      <w:r>
-        <w:rPr>
-          <w:rFonts w:hint="eastAsia"/>
-        </w:rPr>
-        <w:t xml:space="preserve">, </w:t>
-      </w:r>
-      <w:r>
-        <w:rPr>
-          <w:rFonts w:hint="eastAsia"/>
-        </w:rPr>
-        <w:t>唐华龙</w:t>
-      </w:r>
-      <w:r>
-        <w:rPr>
-          <w:rFonts w:hint="eastAsia"/>
-        </w:rPr>
-        <w:t xml:space="preserve">. </w:t>
-      </w:r>
-      <w:r>
-        <w:rPr>
-          <w:rFonts w:hint="eastAsia"/>
-        </w:rPr>
-        <w:t>北京首都机场畅通滑行时间研究</w:t>
-      </w:r>
-      <w:r>
-        <w:rPr>
-          <w:rFonts w:hint="eastAsia"/>
-        </w:rPr>
-        <w:t xml:space="preserve">[J]. </w:t>
-      </w:r>
-      <w:r>
-        <w:rPr>
-          <w:rFonts w:hint="eastAsia"/>
-        </w:rPr>
-        <w:t>中国民航大学学报</w:t>
-      </w:r>
-      <w:r>
-        <w:rPr>
-          <w:rFonts w:hint="eastAsia"/>
-        </w:rPr>
-        <w:t>, 2016, 34(4):1-5.</w:t>
-      </w:r>
-    </w:p>
-    <w:p>
-      <w:r>
-        <w:t xml:space="preserve">[47] </w:t>
+      <w:r>
+        <w:t xml:space="preserve"> I, </w:t>
       </w:r>
       <w:proofErr w:type="spellStart"/>
       <w:r>
-        <w:t>Simaiakis</w:t>
+        <w:t>Balakrishnan</w:t>
       </w:r>
       <w:proofErr w:type="spellEnd"/>
       <w:r>
-        <w:t xml:space="preserve"> I, </w:t>
+        <w:t xml:space="preserve"> H. A queuing model of the airport departure process[J]. Transportation Science, 2015, 50(1): 94-109.</w:t>
+      </w:r>
+    </w:p>
+    <w:p>
+      <w:r>
+        <w:t xml:space="preserve">[48] </w:t>
       </w:r>
       <w:proofErr w:type="spellStart"/>
       <w:r>
-        <w:t>Balakrishnan</w:t>
+        <w:t>Morisset</w:t>
       </w:r>
       <w:proofErr w:type="spellEnd"/>
       <w:r>
-        <w:t xml:space="preserve"> H. A queuing model of the airport departure process[J]. Transportation Science, 2015, 50(1): 94-109.</w:t>
+        <w:t xml:space="preserve"> T </w:t>
+      </w:r>
+      <w:proofErr w:type="spellStart"/>
+      <w:r>
+        <w:t>T</w:t>
+      </w:r>
+      <w:proofErr w:type="spellEnd"/>
+      <w:r>
+        <w:t xml:space="preserve"> M. Comparing capacities and delays at major European and American airports[D]. Massachusetts Institute of Technology, 2010.</w:t>
       </w:r>
     </w:p>
     <w:sectPr>
-      <w:headerReference w:type="even" r:id="rId237"/>
-      <w:headerReference w:type="default" r:id="rId238"/>
-      <w:footerReference w:type="even" r:id="rId239"/>
-      <w:footerReference w:type="default" r:id="rId240"/>
-      <w:headerReference w:type="first" r:id="rId241"/>
-      <w:footerReference w:type="first" r:id="rId242"/>
+      <w:headerReference w:type="even" r:id="rId245"/>
+      <w:headerReference w:type="default" r:id="rId246"/>
+      <w:footerReference w:type="even" r:id="rId247"/>
+      <w:footerReference w:type="default" r:id="rId248"/>
+      <w:headerReference w:type="first" r:id="rId249"/>
+      <w:footerReference w:type="first" r:id="rId250"/>
       <w:pgSz w:w="11906" w:h="16838"/>
       <w:pgMar w:top="1440" w:right="1800" w:bottom="1440" w:left="1800" w:header="851" w:footer="992" w:gutter="0"/>
       <w:cols w:space="425"/>
@@ -30828,7 +31809,7 @@
 </file>
 
 <file path=customXml/itemProps1.xml><?xml version="1.0" encoding="utf-8"?>
-<ds:datastoreItem xmlns:ds="http://schemas.openxmlformats.org/officeDocument/2006/customXml" ds:itemID="{3F535364-C2E2-4FB1-810E-5C25D4EBB5EB}">
+<ds:datastoreItem xmlns:ds="http://schemas.openxmlformats.org/officeDocument/2006/customXml" ds:itemID="{833DC008-62C8-4552-9910-B59E5BDE6447}">
   <ds:schemaRefs>
     <ds:schemaRef ds:uri="http://schemas.openxmlformats.org/officeDocument/2006/bibliography"/>
   </ds:schemaRefs>
